--- a/GameDesignDocumentGPA4300.docx
+++ b/GameDesignDocumentGPA4300.docx
@@ -42,7 +42,7 @@
                         <a:effectLst/>
                         <a:extLst>
                           <a:ext uri="{C572A759-6A51-4108-AA02-DFA0A04FC94B}">
-                            <ma14:wrappingTextBoxFlag xmlns="" xmlns:mo="http://schemas.microsoft.com/office/mac/office/2008/main" xmlns:mv="urn:schemas-microsoft-com:mac:vml" xmlns:o="urn:schemas-microsoft-com:office:office" xmlns:v="urn:schemas-microsoft-com:vml" xmlns:w10="urn:schemas-microsoft-com:office:word" xmlns:w="http://schemas.openxmlformats.org/wordprocessingml/2006/main" xmlns:ma14="http://schemas.microsoft.com/office/mac/drawingml/2011/main"/>
+                            <ma14:wrappingTextBoxFlag xmlns:ma14="http://schemas.microsoft.com/office/mac/drawingml/2011/main" xmlns:w="http://schemas.openxmlformats.org/wordprocessingml/2006/main" xmlns:w10="urn:schemas-microsoft-com:office:word" xmlns:v="urn:schemas-microsoft-com:vml" xmlns:o="urn:schemas-microsoft-com:office:office" xmlns:mv="urn:schemas-microsoft-com:mac:vml" xmlns:mo="http://schemas.microsoft.com/office/mac/office/2008/main" xmlns=""/>
                           </a:ext>
                         </a:extLst>
                       </wps:spPr>
@@ -233,7 +233,7 @@
                         <a:effectLst/>
                         <a:extLst>
                           <a:ext uri="{C572A759-6A51-4108-AA02-DFA0A04FC94B}">
-                            <ma14:wrappingTextBoxFlag xmlns="" xmlns:mo="http://schemas.microsoft.com/office/mac/office/2008/main" xmlns:mv="urn:schemas-microsoft-com:mac:vml" xmlns:o="urn:schemas-microsoft-com:office:office" xmlns:v="urn:schemas-microsoft-com:vml" xmlns:w10="urn:schemas-microsoft-com:office:word" xmlns:w="http://schemas.openxmlformats.org/wordprocessingml/2006/main" xmlns:ma14="http://schemas.microsoft.com/office/mac/drawingml/2011/main"/>
+                            <ma14:wrappingTextBoxFlag xmlns:ma14="http://schemas.microsoft.com/office/mac/drawingml/2011/main" xmlns:w="http://schemas.openxmlformats.org/wordprocessingml/2006/main" xmlns:w10="urn:schemas-microsoft-com:office:word" xmlns:v="urn:schemas-microsoft-com:vml" xmlns:o="urn:schemas-microsoft-com:office:office" xmlns:mv="urn:schemas-microsoft-com:mac:vml" xmlns:mo="http://schemas.microsoft.com/office/mac/office/2008/main" xmlns=""/>
                           </a:ext>
                         </a:extLst>
                       </wps:spPr>
@@ -372,7 +372,7 @@
                         <a:effectLst/>
                         <a:extLst>
                           <a:ext uri="{C572A759-6A51-4108-AA02-DFA0A04FC94B}">
-                            <ma14:wrappingTextBoxFlag xmlns="" xmlns:mo="http://schemas.microsoft.com/office/mac/office/2008/main" xmlns:mv="urn:schemas-microsoft-com:mac:vml" xmlns:o="urn:schemas-microsoft-com:office:office" xmlns:v="urn:schemas-microsoft-com:vml" xmlns:w10="urn:schemas-microsoft-com:office:word" xmlns:w="http://schemas.openxmlformats.org/wordprocessingml/2006/main" xmlns:ma14="http://schemas.microsoft.com/office/mac/drawingml/2011/main"/>
+                            <ma14:wrappingTextBoxFlag xmlns:ma14="http://schemas.microsoft.com/office/mac/drawingml/2011/main" xmlns:w="http://schemas.openxmlformats.org/wordprocessingml/2006/main" xmlns:w10="urn:schemas-microsoft-com:office:word" xmlns:v="urn:schemas-microsoft-com:vml" xmlns:o="urn:schemas-microsoft-com:office:office" xmlns:mv="urn:schemas-microsoft-com:mac:vml" xmlns:mo="http://schemas.microsoft.com/office/mac/office/2008/main" xmlns=""/>
                           </a:ext>
                         </a:extLst>
                       </wps:spPr>
@@ -469,32 +469,199 @@
     <w:p/>
     <w:p/>
     <w:p/>
-    <w:p/>
-    <w:p/>
-    <w:p/>
-    <w:p/>
-    <w:p/>
-    <w:p/>
-    <w:p/>
-    <w:p/>
-    <w:p/>
-    <w:p/>
-    <w:p/>
-    <w:p/>
-    <w:p/>
-    <w:p/>
-    <w:p/>
-    <w:p/>
-    <w:p/>
-    <w:p/>
-    <w:p/>
-    <w:p/>
-    <w:p/>
-    <w:p/>
-    <w:p/>
-    <w:p/>
-    <w:p/>
-    <w:p>
+    <w:p>
+      <w:pPr>
+        <w:rPr>
+          <w:lang w:val="de-DE"/>
+        </w:rPr>
+      </w:pPr>
+      <w:r>
+        <w:rPr>
+          <w:lang w:val="de-DE"/>
+        </w:rPr>
+        <w:t>a</w:t>
+      </w:r>
+      <w:r>
+        <w:rPr>
+          <w:lang w:val="de-DE"/>
+        </w:rPr>
+        <w:t>sdasdd</w:t>
+      </w:r>
+    </w:p>
+    <w:p>
+      <w:pPr>
+        <w:rPr>
+          <w:lang w:val="de-DE"/>
+        </w:rPr>
+      </w:pPr>
+    </w:p>
+    <w:p>
+      <w:pPr>
+        <w:rPr>
+          <w:lang w:val="de-DE"/>
+        </w:rPr>
+      </w:pPr>
+    </w:p>
+    <w:p>
+      <w:pPr>
+        <w:rPr>
+          <w:lang w:val="de-DE"/>
+        </w:rPr>
+      </w:pPr>
+    </w:p>
+    <w:p>
+      <w:pPr>
+        <w:rPr>
+          <w:lang w:val="de-DE"/>
+        </w:rPr>
+      </w:pPr>
+    </w:p>
+    <w:p>
+      <w:pPr>
+        <w:rPr>
+          <w:lang w:val="de-DE"/>
+        </w:rPr>
+      </w:pPr>
+    </w:p>
+    <w:p>
+      <w:pPr>
+        <w:rPr>
+          <w:lang w:val="de-DE"/>
+        </w:rPr>
+      </w:pPr>
+    </w:p>
+    <w:p>
+      <w:pPr>
+        <w:rPr>
+          <w:lang w:val="de-DE"/>
+        </w:rPr>
+      </w:pPr>
+    </w:p>
+    <w:p>
+      <w:pPr>
+        <w:rPr>
+          <w:lang w:val="de-DE"/>
+        </w:rPr>
+      </w:pPr>
+    </w:p>
+    <w:p>
+      <w:pPr>
+        <w:rPr>
+          <w:lang w:val="de-DE"/>
+        </w:rPr>
+      </w:pPr>
+    </w:p>
+    <w:p>
+      <w:pPr>
+        <w:rPr>
+          <w:lang w:val="de-DE"/>
+        </w:rPr>
+      </w:pPr>
+    </w:p>
+    <w:p>
+      <w:pPr>
+        <w:rPr>
+          <w:lang w:val="de-DE"/>
+        </w:rPr>
+      </w:pPr>
+    </w:p>
+    <w:p>
+      <w:pPr>
+        <w:rPr>
+          <w:lang w:val="de-DE"/>
+        </w:rPr>
+      </w:pPr>
+    </w:p>
+    <w:p>
+      <w:pPr>
+        <w:rPr>
+          <w:lang w:val="de-DE"/>
+        </w:rPr>
+      </w:pPr>
+    </w:p>
+    <w:p>
+      <w:pPr>
+        <w:rPr>
+          <w:lang w:val="de-DE"/>
+        </w:rPr>
+      </w:pPr>
+    </w:p>
+    <w:p>
+      <w:pPr>
+        <w:rPr>
+          <w:lang w:val="de-DE"/>
+        </w:rPr>
+      </w:pPr>
+    </w:p>
+    <w:p>
+      <w:pPr>
+        <w:rPr>
+          <w:lang w:val="de-DE"/>
+        </w:rPr>
+      </w:pPr>
+    </w:p>
+    <w:p>
+      <w:pPr>
+        <w:rPr>
+          <w:lang w:val="de-DE"/>
+        </w:rPr>
+      </w:pPr>
+    </w:p>
+    <w:p>
+      <w:pPr>
+        <w:rPr>
+          <w:lang w:val="de-DE"/>
+        </w:rPr>
+      </w:pPr>
+    </w:p>
+    <w:p>
+      <w:pPr>
+        <w:rPr>
+          <w:lang w:val="de-DE"/>
+        </w:rPr>
+      </w:pPr>
+    </w:p>
+    <w:p>
+      <w:pPr>
+        <w:rPr>
+          <w:lang w:val="de-DE"/>
+        </w:rPr>
+      </w:pPr>
+    </w:p>
+    <w:p>
+      <w:pPr>
+        <w:rPr>
+          <w:lang w:val="de-DE"/>
+        </w:rPr>
+      </w:pPr>
+    </w:p>
+    <w:p>
+      <w:pPr>
+        <w:rPr>
+          <w:lang w:val="de-DE"/>
+        </w:rPr>
+      </w:pPr>
+    </w:p>
+    <w:p>
+      <w:pPr>
+        <w:rPr>
+          <w:lang w:val="de-DE"/>
+        </w:rPr>
+      </w:pPr>
+    </w:p>
+    <w:p>
+      <w:pPr>
+        <w:rPr>
+          <w:lang w:val="de-DE"/>
+        </w:rPr>
+      </w:pPr>
+    </w:p>
+    <w:p>
+      <w:pPr>
+        <w:rPr>
+          <w:lang w:val="de-DE"/>
+        </w:rPr>
+      </w:pPr>
       <w:r>
         <w:rPr>
           <w:noProof/>
@@ -538,7 +705,7 @@
                         <a:effectLst/>
                         <a:extLst>
                           <a:ext uri="{C572A759-6A51-4108-AA02-DFA0A04FC94B}">
-                            <ma14:wrappingTextBoxFlag xmlns="" xmlns:mo="http://schemas.microsoft.com/office/mac/office/2008/main" xmlns:mv="urn:schemas-microsoft-com:mac:vml" xmlns:o="urn:schemas-microsoft-com:office:office" xmlns:v="urn:schemas-microsoft-com:vml" xmlns:w10="urn:schemas-microsoft-com:office:word" xmlns:w="http://schemas.openxmlformats.org/wordprocessingml/2006/main" xmlns:ma14="http://schemas.microsoft.com/office/mac/drawingml/2011/main"/>
+                            <ma14:wrappingTextBoxFlag xmlns:ma14="http://schemas.microsoft.com/office/mac/drawingml/2011/main" xmlns:w="http://schemas.openxmlformats.org/wordprocessingml/2006/main" xmlns:w10="urn:schemas-microsoft-com:office:word" xmlns:v="urn:schemas-microsoft-com:vml" xmlns:o="urn:schemas-microsoft-com:office:office" xmlns:mv="urn:schemas-microsoft-com:mac:vml" xmlns:mo="http://schemas.microsoft.com/office/mac/office/2008/main" xmlns=""/>
                           </a:ext>
                         </a:extLst>
                       </wps:spPr>
@@ -633,7 +800,7 @@
                         <a:effectLst/>
                         <a:extLst>
                           <a:ext uri="{C572A759-6A51-4108-AA02-DFA0A04FC94B}">
-                            <ma14:wrappingTextBoxFlag xmlns="" xmlns:mo="http://schemas.microsoft.com/office/mac/office/2008/main" xmlns:mv="urn:schemas-microsoft-com:mac:vml" xmlns:o="urn:schemas-microsoft-com:office:office" xmlns:v="urn:schemas-microsoft-com:vml" xmlns:w10="urn:schemas-microsoft-com:office:word" xmlns:w="http://schemas.openxmlformats.org/wordprocessingml/2006/main" xmlns:ma14="http://schemas.microsoft.com/office/mac/drawingml/2011/main"/>
+                            <ma14:wrappingTextBoxFlag xmlns:ma14="http://schemas.microsoft.com/office/mac/drawingml/2011/main" xmlns:w="http://schemas.openxmlformats.org/wordprocessingml/2006/main" xmlns:w10="urn:schemas-microsoft-com:office:word" xmlns:v="urn:schemas-microsoft-com:vml" xmlns:o="urn:schemas-microsoft-com:office:office" xmlns:mv="urn:schemas-microsoft-com:mac:vml" xmlns:mo="http://schemas.microsoft.com/office/mac/office/2008/main" xmlns=""/>
                           </a:ext>
                         </a:extLst>
                       </wps:spPr>
@@ -848,7 +1015,7 @@
                         <a:effectLst/>
                         <a:extLst>
                           <a:ext uri="{C572A759-6A51-4108-AA02-DFA0A04FC94B}">
-                            <ma14:wrappingTextBoxFlag xmlns="" xmlns:mo="http://schemas.microsoft.com/office/mac/office/2008/main" xmlns:mv="urn:schemas-microsoft-com:mac:vml" xmlns:o="urn:schemas-microsoft-com:office:office" xmlns:v="urn:schemas-microsoft-com:vml" xmlns:w10="urn:schemas-microsoft-com:office:word" xmlns:w="http://schemas.openxmlformats.org/wordprocessingml/2006/main" xmlns:ma14="http://schemas.microsoft.com/office/mac/drawingml/2011/main"/>
+                            <ma14:wrappingTextBoxFlag xmlns:ma14="http://schemas.microsoft.com/office/mac/drawingml/2011/main" xmlns:w="http://schemas.openxmlformats.org/wordprocessingml/2006/main" xmlns:w10="urn:schemas-microsoft-com:office:word" xmlns:v="urn:schemas-microsoft-com:vml" xmlns:o="urn:schemas-microsoft-com:office:office" xmlns:mv="urn:schemas-microsoft-com:mac:vml" xmlns:mo="http://schemas.microsoft.com/office/mac/office/2008/main" xmlns=""/>
                           </a:ext>
                         </a:extLst>
                       </wps:spPr>
@@ -1039,11 +1206,40 @@
         </mc:AlternateContent>
       </w:r>
     </w:p>
-    <w:p/>
-    <w:p/>
-    <w:p/>
-    <w:p/>
-    <w:p>
+    <w:p>
+      <w:pPr>
+        <w:rPr>
+          <w:lang w:val="de-DE"/>
+        </w:rPr>
+      </w:pPr>
+    </w:p>
+    <w:p>
+      <w:pPr>
+        <w:rPr>
+          <w:lang w:val="de-DE"/>
+        </w:rPr>
+      </w:pPr>
+    </w:p>
+    <w:p>
+      <w:pPr>
+        <w:rPr>
+          <w:lang w:val="de-DE"/>
+        </w:rPr>
+      </w:pPr>
+    </w:p>
+    <w:p>
+      <w:pPr>
+        <w:rPr>
+          <w:lang w:val="de-DE"/>
+        </w:rPr>
+      </w:pPr>
+    </w:p>
+    <w:p>
+      <w:pPr>
+        <w:rPr>
+          <w:lang w:val="de-DE"/>
+        </w:rPr>
+      </w:pPr>
       <w:r>
         <w:rPr>
           <w:noProof/>
@@ -1083,7 +1279,7 @@
                         <a:effectLst/>
                         <a:extLst>
                           <a:ext uri="{C572A759-6A51-4108-AA02-DFA0A04FC94B}">
-                            <ma14:wrappingTextBoxFlag xmlns="" xmlns:mo="http://schemas.microsoft.com/office/mac/office/2008/main" xmlns:mv="urn:schemas-microsoft-com:mac:vml" xmlns:o="urn:schemas-microsoft-com:office:office" xmlns:v="urn:schemas-microsoft-com:vml" xmlns:w10="urn:schemas-microsoft-com:office:word" xmlns:w="http://schemas.openxmlformats.org/wordprocessingml/2006/main" xmlns:ma14="http://schemas.microsoft.com/office/mac/drawingml/2011/main"/>
+                            <ma14:wrappingTextBoxFlag xmlns:ma14="http://schemas.microsoft.com/office/mac/drawingml/2011/main" xmlns:w="http://schemas.openxmlformats.org/wordprocessingml/2006/main" xmlns:w10="urn:schemas-microsoft-com:office:word" xmlns:v="urn:schemas-microsoft-com:vml" xmlns:o="urn:schemas-microsoft-com:office:office" xmlns:mv="urn:schemas-microsoft-com:mac:vml" xmlns:mo="http://schemas.microsoft.com/office/mac/office/2008/main" xmlns=""/>
                           </a:ext>
                         </a:extLst>
                       </wps:spPr>
@@ -1175,10 +1371,34 @@
         </mc:AlternateContent>
       </w:r>
     </w:p>
-    <w:p/>
-    <w:p/>
-    <w:p/>
-    <w:p/>
+    <w:p>
+      <w:pPr>
+        <w:rPr>
+          <w:lang w:val="de-DE"/>
+        </w:rPr>
+      </w:pPr>
+    </w:p>
+    <w:p>
+      <w:pPr>
+        <w:rPr>
+          <w:lang w:val="de-DE"/>
+        </w:rPr>
+      </w:pPr>
+    </w:p>
+    <w:p>
+      <w:pPr>
+        <w:rPr>
+          <w:lang w:val="de-DE"/>
+        </w:rPr>
+      </w:pPr>
+    </w:p>
+    <w:p>
+      <w:pPr>
+        <w:rPr>
+          <w:lang w:val="de-DE"/>
+        </w:rPr>
+      </w:pPr>
+    </w:p>
     <w:p>
       <w:pPr>
         <w:pStyle w:val="Verzeichnis1"/>
@@ -2863,7 +3083,7 @@
                       <a:effectLst/>
                       <a:extLst>
                         <a:ext uri="{C572A759-6A51-4108-AA02-DFA0A04FC94B}">
-                          <ma14:wrappingTextBoxFlag xmlns="" xmlns:mo="http://schemas.microsoft.com/office/mac/office/2008/main" xmlns:mv="urn:schemas-microsoft-com:mac:vml" xmlns:o="urn:schemas-microsoft-com:office:office" xmlns:v="urn:schemas-microsoft-com:vml" xmlns:w10="urn:schemas-microsoft-com:office:word" xmlns:w="http://schemas.openxmlformats.org/wordprocessingml/2006/main" xmlns:ma14="http://schemas.microsoft.com/office/mac/drawingml/2011/main"/>
+                          <ma14:wrappingTextBoxFlag xmlns:ma14="http://schemas.microsoft.com/office/mac/drawingml/2011/main" xmlns:w="http://schemas.openxmlformats.org/wordprocessingml/2006/main" xmlns:w10="urn:schemas-microsoft-com:office:word" xmlns:v="urn:schemas-microsoft-com:vml" xmlns:o="urn:schemas-microsoft-com:office:office" xmlns:mv="urn:schemas-microsoft-com:mac:vml" xmlns:mo="http://schemas.microsoft.com/office/mac/office/2008/main" xmlns=""/>
                         </a:ext>
                       </a:extLst>
                     </wps:spPr>
@@ -3327,7 +3547,7 @@
                       <a:effectLst/>
                       <a:extLst>
                         <a:ext uri="{C572A759-6A51-4108-AA02-DFA0A04FC94B}">
-                          <ma14:wrappingTextBoxFlag xmlns="" xmlns:mo="http://schemas.microsoft.com/office/mac/office/2008/main" xmlns:mv="urn:schemas-microsoft-com:mac:vml" xmlns:o="urn:schemas-microsoft-com:office:office" xmlns:v="urn:schemas-microsoft-com:vml" xmlns:w10="urn:schemas-microsoft-com:office:word" xmlns:w="http://schemas.openxmlformats.org/wordprocessingml/2006/main" xmlns:ma14="http://schemas.microsoft.com/office/mac/drawingml/2011/main"/>
+                          <ma14:wrappingTextBoxFlag xmlns:ma14="http://schemas.microsoft.com/office/mac/drawingml/2011/main" xmlns:w="http://schemas.openxmlformats.org/wordprocessingml/2006/main" xmlns:w10="urn:schemas-microsoft-com:office:word" xmlns:v="urn:schemas-microsoft-com:vml" xmlns:o="urn:schemas-microsoft-com:office:office" xmlns:mv="urn:schemas-microsoft-com:mac:vml" xmlns:mo="http://schemas.microsoft.com/office/mac/office/2008/main" xmlns=""/>
                         </a:ext>
                       </a:extLst>
                     </wps:spPr>
@@ -3518,7 +3738,7 @@
                       <a:effectLst/>
                       <a:extLst>
                         <a:ext uri="{C572A759-6A51-4108-AA02-DFA0A04FC94B}">
-                          <ma14:wrappingTextBoxFlag xmlns="" xmlns:mo="http://schemas.microsoft.com/office/mac/office/2008/main" xmlns:mv="urn:schemas-microsoft-com:mac:vml" xmlns:o="urn:schemas-microsoft-com:office:office" xmlns:v="urn:schemas-microsoft-com:vml" xmlns:w10="urn:schemas-microsoft-com:office:word" xmlns:w="http://schemas.openxmlformats.org/wordprocessingml/2006/main" xmlns:ma14="http://schemas.microsoft.com/office/mac/drawingml/2011/main"/>
+                          <ma14:wrappingTextBoxFlag xmlns:ma14="http://schemas.microsoft.com/office/mac/drawingml/2011/main" xmlns:w="http://schemas.openxmlformats.org/wordprocessingml/2006/main" xmlns:w10="urn:schemas-microsoft-com:office:word" xmlns:v="urn:schemas-microsoft-com:vml" xmlns:o="urn:schemas-microsoft-com:office:office" xmlns:mv="urn:schemas-microsoft-com:mac:vml" xmlns:mo="http://schemas.microsoft.com/office/mac/office/2008/main" xmlns=""/>
                         </a:ext>
                       </a:extLst>
                     </wps:spPr>
@@ -3645,7 +3865,7 @@
                       <a:effectLst/>
                       <a:extLst>
                         <a:ext uri="{C572A759-6A51-4108-AA02-DFA0A04FC94B}">
-                          <ma14:wrappingTextBoxFlag xmlns="" xmlns:mo="http://schemas.microsoft.com/office/mac/office/2008/main" xmlns:mv="urn:schemas-microsoft-com:mac:vml" xmlns:o="urn:schemas-microsoft-com:office:office" xmlns:v="urn:schemas-microsoft-com:vml" xmlns:w10="urn:schemas-microsoft-com:office:word" xmlns:w="http://schemas.openxmlformats.org/wordprocessingml/2006/main" xmlns:ma14="http://schemas.microsoft.com/office/mac/drawingml/2011/main"/>
+                          <ma14:wrappingTextBoxFlag xmlns:ma14="http://schemas.microsoft.com/office/mac/drawingml/2011/main" xmlns:w="http://schemas.openxmlformats.org/wordprocessingml/2006/main" xmlns:w10="urn:schemas-microsoft-com:office:word" xmlns:v="urn:schemas-microsoft-com:vml" xmlns:o="urn:schemas-microsoft-com:office:office" xmlns:mv="urn:schemas-microsoft-com:mac:vml" xmlns:mo="http://schemas.microsoft.com/office/mac/office/2008/main" xmlns=""/>
                         </a:ext>
                       </a:extLst>
                     </wps:spPr>
@@ -3771,7 +3991,7 @@
                       <a:effectLst/>
                       <a:extLst>
                         <a:ext uri="{C572A759-6A51-4108-AA02-DFA0A04FC94B}">
-                          <ma14:wrappingTextBoxFlag xmlns="" xmlns:mo="http://schemas.microsoft.com/office/mac/office/2008/main" xmlns:mv="urn:schemas-microsoft-com:mac:vml" xmlns:o="urn:schemas-microsoft-com:office:office" xmlns:v="urn:schemas-microsoft-com:vml" xmlns:w10="urn:schemas-microsoft-com:office:word" xmlns:w="http://schemas.openxmlformats.org/wordprocessingml/2006/main" xmlns:ma14="http://schemas.microsoft.com/office/mac/drawingml/2011/main"/>
+                          <ma14:wrappingTextBoxFlag xmlns:ma14="http://schemas.microsoft.com/office/mac/drawingml/2011/main" xmlns:w="http://schemas.openxmlformats.org/wordprocessingml/2006/main" xmlns:w10="urn:schemas-microsoft-com:office:word" xmlns:v="urn:schemas-microsoft-com:vml" xmlns:o="urn:schemas-microsoft-com:office:office" xmlns:mv="urn:schemas-microsoft-com:mac:vml" xmlns:mo="http://schemas.microsoft.com/office/mac/office/2008/main" xmlns=""/>
                         </a:ext>
                       </a:extLst>
                     </wps:spPr>
@@ -6044,6 +6264,7 @@
   <w:rsids>
     <w:rsidRoot w:val="00CF672C"/>
     <w:rsid w:val="0009513E"/>
+    <w:rsid w:val="00575624"/>
     <w:rsid w:val="00661824"/>
     <w:rsid w:val="006A3C82"/>
     <w:rsid w:val="00815226"/>

--- a/GameDesignDocumentGPA4300.docx
+++ b/GameDesignDocumentGPA4300.docx
@@ -1,6 +1,6 @@
 
 <file path=word/document.xml><?xml version="1.0" encoding="utf-8"?>
-<w:document xmlns:wpc="http://schemas.microsoft.com/office/word/2010/wordprocessingCanvas" xmlns:cx="http://schemas.microsoft.com/office/drawing/2014/chartex" xmlns:cx1="http://schemas.microsoft.com/office/drawing/2015/9/8/chartex" xmlns:cx2="http://schemas.microsoft.com/office/drawing/2015/10/21/chartex" xmlns:cx3="http://schemas.microsoft.com/office/drawing/2016/5/9/chartex" xmlns:cx4="http://schemas.microsoft.com/office/drawing/2016/5/10/chartex" xmlns:cx5="http://schemas.microsoft.com/office/drawing/2016/5/11/chartex" xmlns:cx6="http://schemas.microsoft.com/office/drawing/2016/5/12/chartex" xmlns:cx7="http://schemas.microsoft.com/office/drawing/2016/5/13/chartex" xmlns:cx8="http://schemas.microsoft.com/office/drawing/2016/5/14/chartex" xmlns:mc="http://schemas.openxmlformats.org/markup-compatibility/2006" xmlns:aink="http://schemas.microsoft.com/office/drawing/2016/ink" xmlns:am3d="http://schemas.microsoft.com/office/drawing/2017/model3d" xmlns:o="urn:schemas-microsoft-com:office:office" xmlns:r="http://schemas.openxmlformats.org/officeDocument/2006/relationships" xmlns:m="http://schemas.openxmlformats.org/officeDocument/2006/math" xmlns:v="urn:schemas-microsoft-com:vml" xmlns:wp14="http://schemas.microsoft.com/office/word/2010/wordprocessingDrawing" xmlns:wp="http://schemas.openxmlformats.org/drawingml/2006/wordprocessingDrawing" xmlns:w10="urn:schemas-microsoft-com:office:word" xmlns:w="http://schemas.openxmlformats.org/wordprocessingml/2006/main" xmlns:w14="http://schemas.microsoft.com/office/word/2010/wordml" xmlns:w15="http://schemas.microsoft.com/office/word/2012/wordml" xmlns:w16cex="http://schemas.microsoft.com/office/word/2018/wordml/cex" xmlns:w16cid="http://schemas.microsoft.com/office/word/2016/wordml/cid" xmlns:w16="http://schemas.microsoft.com/office/word/2018/wordml" xmlns:w16sdtdh="http://schemas.microsoft.com/office/word/2020/wordml/sdtdatahash" xmlns:w16se="http://schemas.microsoft.com/office/word/2015/wordml/symex" xmlns:wpg="http://schemas.microsoft.com/office/word/2010/wordprocessingGroup" xmlns:wpi="http://schemas.microsoft.com/office/word/2010/wordprocessingInk" xmlns:wne="http://schemas.microsoft.com/office/word/2006/wordml" xmlns:wps="http://schemas.microsoft.com/office/word/2010/wordprocessingShape" mc:Ignorable="w14 w15 w16se w16cid w16 w16cex w16sdtdh wp14">
+<w:document xmlns:wpc="http://schemas.microsoft.com/office/word/2010/wordprocessingCanvas" xmlns:cx="http://schemas.microsoft.com/office/drawing/2014/chartex" xmlns:cx1="http://schemas.microsoft.com/office/drawing/2015/9/8/chartex" xmlns:cx2="http://schemas.microsoft.com/office/drawing/2015/10/21/chartex" xmlns:cx3="http://schemas.microsoft.com/office/drawing/2016/5/9/chartex" xmlns:cx4="http://schemas.microsoft.com/office/drawing/2016/5/10/chartex" xmlns:cx5="http://schemas.microsoft.com/office/drawing/2016/5/11/chartex" xmlns:cx6="http://schemas.microsoft.com/office/drawing/2016/5/12/chartex" xmlns:cx7="http://schemas.microsoft.com/office/drawing/2016/5/13/chartex" xmlns:cx8="http://schemas.microsoft.com/office/drawing/2016/5/14/chartex" xmlns:mc="http://schemas.openxmlformats.org/markup-compatibility/2006" xmlns:aink="http://schemas.microsoft.com/office/drawing/2016/ink" xmlns:am3d="http://schemas.microsoft.com/office/drawing/2017/model3d" xmlns:o="urn:schemas-microsoft-com:office:office" xmlns:r="http://schemas.openxmlformats.org/officeDocument/2006/relationships" xmlns:m="http://schemas.openxmlformats.org/officeDocument/2006/math" xmlns:v="urn:schemas-microsoft-com:vml" xmlns:wp14="http://schemas.microsoft.com/office/word/2010/wordprocessingDrawing" xmlns:wp="http://schemas.openxmlformats.org/drawingml/2006/wordprocessingDrawing" xmlns:w10="urn:schemas-microsoft-com:office:word" xmlns:w="http://schemas.openxmlformats.org/wordprocessingml/2006/main" xmlns:w14="http://schemas.microsoft.com/office/word/2010/wordml" xmlns:w15="http://schemas.microsoft.com/office/word/2012/wordml" xmlns:w16cid="http://schemas.microsoft.com/office/word/2016/wordml/cid" xmlns:w16se="http://schemas.microsoft.com/office/word/2015/wordml/symex" xmlns:wpg="http://schemas.microsoft.com/office/word/2010/wordprocessingGroup" xmlns:wpi="http://schemas.microsoft.com/office/word/2010/wordprocessingInk" xmlns:wne="http://schemas.microsoft.com/office/word/2006/wordml" xmlns:wps="http://schemas.microsoft.com/office/word/2010/wordprocessingShape" mc:Ignorable="w14 w15 w16se w16cid wp14">
   <w:body>
     <w:p>
       <w:r>
@@ -42,7 +42,7 @@
                         <a:effectLst/>
                         <a:extLst>
                           <a:ext uri="{C572A759-6A51-4108-AA02-DFA0A04FC94B}">
-                            <ma14:wrappingTextBoxFlag xmlns:ma14="http://schemas.microsoft.com/office/mac/drawingml/2011/main" xmlns:w="http://schemas.openxmlformats.org/wordprocessingml/2006/main" xmlns:w10="urn:schemas-microsoft-com:office:word" xmlns:v="urn:schemas-microsoft-com:vml" xmlns:o="urn:schemas-microsoft-com:office:office" xmlns:mv="urn:schemas-microsoft-com:mac:vml" xmlns:mo="http://schemas.microsoft.com/office/mac/office/2008/main" xmlns=""/>
+                            <ma14:wrappingTextBoxFlag xmlns="" xmlns:mo="http://schemas.microsoft.com/office/mac/office/2008/main" xmlns:mv="urn:schemas-microsoft-com:mac:vml" xmlns:o="urn:schemas-microsoft-com:office:office" xmlns:v="urn:schemas-microsoft-com:vml" xmlns:w10="urn:schemas-microsoft-com:office:word" xmlns:w="http://schemas.openxmlformats.org/wordprocessingml/2006/main" xmlns:ma14="http://schemas.microsoft.com/office/mac/drawingml/2011/main" xmlns:w16sdtdh="http://schemas.microsoft.com/office/word/2020/wordml/sdtdatahash" xmlns:w16="http://schemas.microsoft.com/office/word/2018/wordml" xmlns:w16cex="http://schemas.microsoft.com/office/word/2018/wordml/cex"/>
                           </a:ext>
                         </a:extLst>
                       </wps:spPr>
@@ -132,7 +132,7 @@
                 <v:stroke joinstyle="miter"/>
                 <v:path gradientshapeok="t" o:connecttype="rect"/>
               </v:shapetype>
-              <v:shape id="Text Box 1" o:spid="_x0000_s1026" type="#_x0000_t202" style="position:absolute;margin-left:0;margin-top:45pt;width:391.5pt;height:54pt;z-index:-251659776;visibility:visible;mso-wrap-style:square;mso-width-percent:0;mso-height-percent:0;mso-wrap-distance-left:9pt;mso-wrap-distance-top:0;mso-wrap-distance-right:9pt;mso-wrap-distance-bottom:0;mso-position-horizontal:center;mso-position-horizontal-relative:margin;mso-position-vertical:absolute;mso-position-vertical-relative:text;mso-width-percent:0;mso-height-percent:0;mso-width-relative:margin;mso-height-relative:margin;v-text-anchor:top" o:gfxdata="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" filled="f" stroked="f">
+              <v:shape id="Text Box 1" o:spid="_x0000_s1026" type="#_x0000_t202" style="position:absolute;margin-left:0;margin-top:45pt;width:391.5pt;height:54pt;z-index:-251659776;visibility:visible;mso-wrap-style:square;mso-width-percent:0;mso-height-percent:0;mso-wrap-distance-left:9pt;mso-wrap-distance-top:0;mso-wrap-distance-right:9pt;mso-wrap-distance-bottom:0;mso-position-horizontal:center;mso-position-horizontal-relative:margin;mso-position-vertical:absolute;mso-position-vertical-relative:text;mso-width-percent:0;mso-height-percent:0;mso-width-relative:margin;mso-height-relative:margin;v-text-anchor:top" o:gfxdata="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" filled="f" stroked="f">
                 <v:textbox>
                   <w:txbxContent>
                     <w:p>
@@ -233,7 +233,7 @@
                         <a:effectLst/>
                         <a:extLst>
                           <a:ext uri="{C572A759-6A51-4108-AA02-DFA0A04FC94B}">
-                            <ma14:wrappingTextBoxFlag xmlns:ma14="http://schemas.microsoft.com/office/mac/drawingml/2011/main" xmlns:w="http://schemas.openxmlformats.org/wordprocessingml/2006/main" xmlns:w10="urn:schemas-microsoft-com:office:word" xmlns:v="urn:schemas-microsoft-com:vml" xmlns:o="urn:schemas-microsoft-com:office:office" xmlns:mv="urn:schemas-microsoft-com:mac:vml" xmlns:mo="http://schemas.microsoft.com/office/mac/office/2008/main" xmlns=""/>
+                            <ma14:wrappingTextBoxFlag xmlns="" xmlns:mo="http://schemas.microsoft.com/office/mac/office/2008/main" xmlns:mv="urn:schemas-microsoft-com:mac:vml" xmlns:o="urn:schemas-microsoft-com:office:office" xmlns:v="urn:schemas-microsoft-com:vml" xmlns:w10="urn:schemas-microsoft-com:office:word" xmlns:w="http://schemas.openxmlformats.org/wordprocessingml/2006/main" xmlns:ma14="http://schemas.microsoft.com/office/mac/drawingml/2011/main" xmlns:w16sdtdh="http://schemas.microsoft.com/office/word/2020/wordml/sdtdatahash" xmlns:w16="http://schemas.microsoft.com/office/word/2018/wordml" xmlns:w16cex="http://schemas.microsoft.com/office/word/2018/wordml/cex"/>
                           </a:ext>
                         </a:extLst>
                       </wps:spPr>
@@ -295,7 +295,7 @@
           </mc:Choice>
           <mc:Fallback>
             <w:pict>
-              <v:shape w14:anchorId="075FBB11" id="Text Box 3" o:spid="_x0000_s1027" type="#_x0000_t202" style="position:absolute;margin-left:0;margin-top:4.1pt;width:459pt;height:1in;z-index:251654656;visibility:visible;mso-wrap-style:square;mso-width-percent:0;mso-height-percent:0;mso-wrap-distance-left:9pt;mso-wrap-distance-top:0;mso-wrap-distance-right:9pt;mso-wrap-distance-bottom:0;mso-position-horizontal:absolute;mso-position-horizontal-relative:margin;mso-position-vertical:absolute;mso-position-vertical-relative:text;mso-width-percent:0;mso-height-percent:0;mso-width-relative:margin;mso-height-relative:margin;v-text-anchor:top" o:gfxdata="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" filled="f" stroked="f">
+              <v:shape w14:anchorId="075FBB11" id="Text Box 3" o:spid="_x0000_s1027" type="#_x0000_t202" style="position:absolute;margin-left:0;margin-top:4.1pt;width:459pt;height:1in;z-index:251654656;visibility:visible;mso-wrap-style:square;mso-width-percent:0;mso-height-percent:0;mso-wrap-distance-left:9pt;mso-wrap-distance-top:0;mso-wrap-distance-right:9pt;mso-wrap-distance-bottom:0;mso-position-horizontal:absolute;mso-position-horizontal-relative:margin;mso-position-vertical:absolute;mso-position-vertical-relative:text;mso-width-percent:0;mso-height-percent:0;mso-width-relative:margin;mso-height-relative:margin;v-text-anchor:top" o:gfxdata="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" filled="f" stroked="f">
                 <v:textbox>
                   <w:txbxContent>
                     <w:p>
@@ -372,7 +372,7 @@
                         <a:effectLst/>
                         <a:extLst>
                           <a:ext uri="{C572A759-6A51-4108-AA02-DFA0A04FC94B}">
-                            <ma14:wrappingTextBoxFlag xmlns:ma14="http://schemas.microsoft.com/office/mac/drawingml/2011/main" xmlns:w="http://schemas.openxmlformats.org/wordprocessingml/2006/main" xmlns:w10="urn:schemas-microsoft-com:office:word" xmlns:v="urn:schemas-microsoft-com:vml" xmlns:o="urn:schemas-microsoft-com:office:office" xmlns:mv="urn:schemas-microsoft-com:mac:vml" xmlns:mo="http://schemas.microsoft.com/office/mac/office/2008/main" xmlns=""/>
+                            <ma14:wrappingTextBoxFlag xmlns="" xmlns:mo="http://schemas.microsoft.com/office/mac/office/2008/main" xmlns:mv="urn:schemas-microsoft-com:mac:vml" xmlns:o="urn:schemas-microsoft-com:office:office" xmlns:v="urn:schemas-microsoft-com:vml" xmlns:w10="urn:schemas-microsoft-com:office:word" xmlns:w="http://schemas.openxmlformats.org/wordprocessingml/2006/main" xmlns:ma14="http://schemas.microsoft.com/office/mac/drawingml/2011/main" xmlns:w16sdtdh="http://schemas.microsoft.com/office/word/2020/wordml/sdtdatahash" xmlns:w16="http://schemas.microsoft.com/office/word/2018/wordml" xmlns:w16cex="http://schemas.microsoft.com/office/word/2018/wordml/cex"/>
                           </a:ext>
                         </a:extLst>
                       </wps:spPr>
@@ -431,7 +431,7 @@
           </mc:Choice>
           <mc:Fallback>
             <w:pict>
-              <v:shape w14:anchorId="54CA7D3C" id="Text Box 4" o:spid="_x0000_s1028" type="#_x0000_t202" style="position:absolute;margin-left:105pt;margin-top:1.65pt;width:261pt;height:65.5pt;z-index:251657728;visibility:visible;mso-wrap-style:square;mso-height-percent:0;mso-wrap-distance-left:9pt;mso-wrap-distance-top:0;mso-wrap-distance-right:9pt;mso-wrap-distance-bottom:0;mso-position-horizontal:absolute;mso-position-horizontal-relative:margin;mso-position-vertical:absolute;mso-position-vertical-relative:text;mso-height-percent:0;mso-height-relative:margin;v-text-anchor:top" o:gfxdata="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" filled="f" stroked="f">
+              <v:shape w14:anchorId="54CA7D3C" id="Text Box 4" o:spid="_x0000_s1028" type="#_x0000_t202" style="position:absolute;margin-left:105pt;margin-top:1.65pt;width:261pt;height:65.5pt;z-index:251657728;visibility:visible;mso-wrap-style:square;mso-height-percent:0;mso-wrap-distance-left:9pt;mso-wrap-distance-top:0;mso-wrap-distance-right:9pt;mso-wrap-distance-bottom:0;mso-position-horizontal:absolute;mso-position-horizontal-relative:margin;mso-position-vertical:absolute;mso-position-vertical-relative:text;mso-height-percent:0;mso-height-relative:margin;v-text-anchor:top" o:gfxdata="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" filled="f" stroked="f">
                 <v:textbox>
                   <w:txbxContent>
                     <w:p>
@@ -475,25 +475,8 @@
           <w:lang w:val="de-DE"/>
         </w:rPr>
       </w:pPr>
-      <w:r>
-        <w:rPr>
-          <w:lang w:val="de-DE"/>
-        </w:rPr>
-        <w:t>a</w:t>
-      </w:r>
-      <w:r>
-        <w:rPr>
-          <w:lang w:val="de-DE"/>
-        </w:rPr>
-        <w:t>sdasdd</w:t>
-      </w:r>
-    </w:p>
-    <w:p>
-      <w:pPr>
-        <w:rPr>
-          <w:lang w:val="de-DE"/>
-        </w:rPr>
-      </w:pPr>
+      <w:bookmarkStart w:id="0" w:name="_GoBack"/>
+      <w:bookmarkEnd w:id="0"/>
     </w:p>
     <w:p>
       <w:pPr>
@@ -705,7 +688,7 @@
                         <a:effectLst/>
                         <a:extLst>
                           <a:ext uri="{C572A759-6A51-4108-AA02-DFA0A04FC94B}">
-                            <ma14:wrappingTextBoxFlag xmlns:ma14="http://schemas.microsoft.com/office/mac/drawingml/2011/main" xmlns:w="http://schemas.openxmlformats.org/wordprocessingml/2006/main" xmlns:w10="urn:schemas-microsoft-com:office:word" xmlns:v="urn:schemas-microsoft-com:vml" xmlns:o="urn:schemas-microsoft-com:office:office" xmlns:mv="urn:schemas-microsoft-com:mac:vml" xmlns:mo="http://schemas.microsoft.com/office/mac/office/2008/main" xmlns=""/>
+                            <ma14:wrappingTextBoxFlag xmlns="" xmlns:mo="http://schemas.microsoft.com/office/mac/office/2008/main" xmlns:mv="urn:schemas-microsoft-com:mac:vml" xmlns:o="urn:schemas-microsoft-com:office:office" xmlns:v="urn:schemas-microsoft-com:vml" xmlns:w10="urn:schemas-microsoft-com:office:word" xmlns:w="http://schemas.openxmlformats.org/wordprocessingml/2006/main" xmlns:ma14="http://schemas.microsoft.com/office/mac/drawingml/2011/main" xmlns:w16sdtdh="http://schemas.microsoft.com/office/word/2020/wordml/sdtdatahash" xmlns:w16="http://schemas.microsoft.com/office/word/2018/wordml" xmlns:w16cex="http://schemas.microsoft.com/office/word/2018/wordml/cex"/>
                           </a:ext>
                         </a:extLst>
                       </wps:spPr>
@@ -749,7 +732,7 @@
           </mc:Choice>
           <mc:Fallback>
             <w:pict>
-              <v:shape w14:anchorId="7EF4F308" id="Text Box 5" o:spid="_x0000_s1029" type="#_x0000_t202" style="position:absolute;margin-left:-81pt;margin-top:5.9pt;width:621pt;height:81pt;z-index:251655680;visibility:visible;mso-wrap-style:square;mso-width-percent:0;mso-height-percent:0;mso-wrap-distance-left:9pt;mso-wrap-distance-top:0;mso-wrap-distance-right:9pt;mso-wrap-distance-bottom:0;mso-position-horizontal:absolute;mso-position-horizontal-relative:text;mso-position-vertical:absolute;mso-position-vertical-relative:text;mso-width-percent:0;mso-height-percent:0;mso-width-relative:margin;mso-height-relative:margin;v-text-anchor:top" o:gfxdata="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" fillcolor="#bfbfbf [2412]" stroked="f">
+              <v:shape w14:anchorId="7EF4F308" id="Text Box 5" o:spid="_x0000_s1029" type="#_x0000_t202" style="position:absolute;margin-left:-81pt;margin-top:5.9pt;width:621pt;height:81pt;z-index:251655680;visibility:visible;mso-wrap-style:square;mso-width-percent:0;mso-height-percent:0;mso-wrap-distance-left:9pt;mso-wrap-distance-top:0;mso-wrap-distance-right:9pt;mso-wrap-distance-bottom:0;mso-position-horizontal:absolute;mso-position-horizontal-relative:text;mso-position-vertical:absolute;mso-position-vertical-relative:text;mso-width-percent:0;mso-height-percent:0;mso-width-relative:margin;mso-height-relative:margin;v-text-anchor:top" o:gfxdata="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" fillcolor="#bfbfbf [2412]" stroked="f">
                 <v:textbox>
                   <w:txbxContent>
                     <w:p/>
@@ -800,7 +783,7 @@
                         <a:effectLst/>
                         <a:extLst>
                           <a:ext uri="{C572A759-6A51-4108-AA02-DFA0A04FC94B}">
-                            <ma14:wrappingTextBoxFlag xmlns:ma14="http://schemas.microsoft.com/office/mac/drawingml/2011/main" xmlns:w="http://schemas.openxmlformats.org/wordprocessingml/2006/main" xmlns:w10="urn:schemas-microsoft-com:office:word" xmlns:v="urn:schemas-microsoft-com:vml" xmlns:o="urn:schemas-microsoft-com:office:office" xmlns:mv="urn:schemas-microsoft-com:mac:vml" xmlns:mo="http://schemas.microsoft.com/office/mac/office/2008/main" xmlns=""/>
+                            <ma14:wrappingTextBoxFlag xmlns="" xmlns:mo="http://schemas.microsoft.com/office/mac/office/2008/main" xmlns:mv="urn:schemas-microsoft-com:mac:vml" xmlns:o="urn:schemas-microsoft-com:office:office" xmlns:v="urn:schemas-microsoft-com:vml" xmlns:w10="urn:schemas-microsoft-com:office:word" xmlns:w="http://schemas.openxmlformats.org/wordprocessingml/2006/main" xmlns:ma14="http://schemas.microsoft.com/office/mac/drawingml/2011/main" xmlns:w16sdtdh="http://schemas.microsoft.com/office/word/2020/wordml/sdtdatahash" xmlns:w16="http://schemas.microsoft.com/office/word/2018/wordml" xmlns:w16cex="http://schemas.microsoft.com/office/word/2018/wordml/cex"/>
                           </a:ext>
                         </a:extLst>
                       </wps:spPr>
@@ -901,7 +884,7 @@
           </mc:Choice>
           <mc:Fallback>
             <w:pict>
-              <v:shape w14:anchorId="53DD3F7C" id="Text Box 8" o:spid="_x0000_s1030" type="#_x0000_t202" style="position:absolute;margin-left:387pt;margin-top:14.9pt;width:135pt;height:63pt;z-index:251659776;visibility:visible;mso-wrap-style:square;mso-wrap-distance-left:9pt;mso-wrap-distance-top:0;mso-wrap-distance-right:9pt;mso-wrap-distance-bottom:0;mso-position-horizontal:absolute;mso-position-horizontal-relative:text;mso-position-vertical:absolute;mso-position-vertical-relative:text;v-text-anchor:top" o:gfxdata="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" filled="f" stroked="f">
+              <v:shape w14:anchorId="53DD3F7C" id="Text Box 8" o:spid="_x0000_s1030" type="#_x0000_t202" style="position:absolute;margin-left:387pt;margin-top:14.9pt;width:135pt;height:63pt;z-index:251659776;visibility:visible;mso-wrap-style:square;mso-wrap-distance-left:9pt;mso-wrap-distance-top:0;mso-wrap-distance-right:9pt;mso-wrap-distance-bottom:0;mso-position-horizontal:absolute;mso-position-horizontal-relative:text;mso-position-vertical:absolute;mso-position-vertical-relative:text;v-text-anchor:top" o:gfxdata="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" filled="f" stroked="f">
                 <v:textbox>
                   <w:txbxContent>
                     <w:p>
@@ -1015,7 +998,7 @@
                         <a:effectLst/>
                         <a:extLst>
                           <a:ext uri="{C572A759-6A51-4108-AA02-DFA0A04FC94B}">
-                            <ma14:wrappingTextBoxFlag xmlns:ma14="http://schemas.microsoft.com/office/mac/drawingml/2011/main" xmlns:w="http://schemas.openxmlformats.org/wordprocessingml/2006/main" xmlns:w10="urn:schemas-microsoft-com:office:word" xmlns:v="urn:schemas-microsoft-com:vml" xmlns:o="urn:schemas-microsoft-com:office:office" xmlns:mv="urn:schemas-microsoft-com:mac:vml" xmlns:mo="http://schemas.microsoft.com/office/mac/office/2008/main" xmlns=""/>
+                            <ma14:wrappingTextBoxFlag xmlns="" xmlns:mo="http://schemas.microsoft.com/office/mac/office/2008/main" xmlns:mv="urn:schemas-microsoft-com:mac:vml" xmlns:o="urn:schemas-microsoft-com:office:office" xmlns:v="urn:schemas-microsoft-com:vml" xmlns:w10="urn:schemas-microsoft-com:office:word" xmlns:w="http://schemas.openxmlformats.org/wordprocessingml/2006/main" xmlns:ma14="http://schemas.microsoft.com/office/mac/drawingml/2011/main" xmlns:w16sdtdh="http://schemas.microsoft.com/office/word/2020/wordml/sdtdatahash" xmlns:w16="http://schemas.microsoft.com/office/word/2018/wordml" xmlns:w16cex="http://schemas.microsoft.com/office/word/2018/wordml/cex"/>
                           </a:ext>
                         </a:extLst>
                       </wps:spPr>
@@ -1123,7 +1106,7 @@
           </mc:Choice>
           <mc:Fallback>
             <w:pict>
-              <v:shape w14:anchorId="0708F4F0" id="Text Box 7" o:spid="_x0000_s1031" type="#_x0000_t202" style="position:absolute;margin-left:-54pt;margin-top:14.9pt;width:135pt;height:63pt;z-index:251658752;visibility:visible;mso-wrap-style:square;mso-wrap-distance-left:9pt;mso-wrap-distance-top:0;mso-wrap-distance-right:9pt;mso-wrap-distance-bottom:0;mso-position-horizontal:absolute;mso-position-horizontal-relative:text;mso-position-vertical:absolute;mso-position-vertical-relative:text;v-text-anchor:top" o:gfxdata="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" filled="f" stroked="f">
+              <v:shape w14:anchorId="0708F4F0" id="Text Box 7" o:spid="_x0000_s1031" type="#_x0000_t202" style="position:absolute;margin-left:-54pt;margin-top:14.9pt;width:135pt;height:63pt;z-index:251658752;visibility:visible;mso-wrap-style:square;mso-wrap-distance-left:9pt;mso-wrap-distance-top:0;mso-wrap-distance-right:9pt;mso-wrap-distance-bottom:0;mso-position-horizontal:absolute;mso-position-horizontal-relative:text;mso-position-vertical:absolute;mso-position-vertical-relative:text;v-text-anchor:top" o:gfxdata="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" filled="f" stroked="f">
                 <v:textbox>
                   <w:txbxContent>
                     <w:p>
@@ -1279,7 +1262,7 @@
                         <a:effectLst/>
                         <a:extLst>
                           <a:ext uri="{C572A759-6A51-4108-AA02-DFA0A04FC94B}">
-                            <ma14:wrappingTextBoxFlag xmlns:ma14="http://schemas.microsoft.com/office/mac/drawingml/2011/main" xmlns:w="http://schemas.openxmlformats.org/wordprocessingml/2006/main" xmlns:w10="urn:schemas-microsoft-com:office:word" xmlns:v="urn:schemas-microsoft-com:vml" xmlns:o="urn:schemas-microsoft-com:office:office" xmlns:mv="urn:schemas-microsoft-com:mac:vml" xmlns:mo="http://schemas.microsoft.com/office/mac/office/2008/main" xmlns=""/>
+                            <ma14:wrappingTextBoxFlag xmlns="" xmlns:mo="http://schemas.microsoft.com/office/mac/office/2008/main" xmlns:mv="urn:schemas-microsoft-com:mac:vml" xmlns:o="urn:schemas-microsoft-com:office:office" xmlns:v="urn:schemas-microsoft-com:vml" xmlns:w10="urn:schemas-microsoft-com:office:word" xmlns:w="http://schemas.openxmlformats.org/wordprocessingml/2006/main" xmlns:ma14="http://schemas.microsoft.com/office/mac/drawingml/2011/main" xmlns:w16sdtdh="http://schemas.microsoft.com/office/word/2020/wordml/sdtdatahash" xmlns:w16="http://schemas.microsoft.com/office/word/2018/wordml" xmlns:w16cex="http://schemas.microsoft.com/office/word/2018/wordml/cex"/>
                           </a:ext>
                         </a:extLst>
                       </wps:spPr>
@@ -1337,7 +1320,7 @@
           </mc:Choice>
           <mc:Fallback>
             <w:pict>
-              <v:shape w14:anchorId="336937CE" id="Text Box 13" o:spid="_x0000_s1032" type="#_x0000_t202" style="position:absolute;margin-left:0;margin-top:6.75pt;width:243pt;height:36pt;z-index:251660800;visibility:visible;mso-wrap-style:square;mso-wrap-distance-left:9pt;mso-wrap-distance-top:0;mso-wrap-distance-right:9pt;mso-wrap-distance-bottom:0;mso-position-horizontal:center;mso-position-horizontal-relative:margin;mso-position-vertical:absolute;mso-position-vertical-relative:text;v-text-anchor:top" o:gfxdata="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" filled="f" stroked="f">
+              <v:shape w14:anchorId="336937CE" id="Text Box 13" o:spid="_x0000_s1032" type="#_x0000_t202" style="position:absolute;margin-left:0;margin-top:6.75pt;width:243pt;height:36pt;z-index:251660800;visibility:visible;mso-wrap-style:square;mso-wrap-distance-left:9pt;mso-wrap-distance-top:0;mso-wrap-distance-right:9pt;mso-wrap-distance-bottom:0;mso-position-horizontal:center;mso-position-horizontal-relative:margin;mso-position-vertical:absolute;mso-position-vertical-relative:text;v-text-anchor:top" o:gfxdata="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" filled="f" stroked="f">
                 <v:textbox>
                   <w:txbxContent>
                     <w:p>
@@ -2113,16 +2096,16 @@
           <w:lang w:val="de-DE"/>
         </w:rPr>
       </w:pPr>
-      <w:bookmarkStart w:id="0" w:name="_Toc297393428"/>
-      <w:bookmarkStart w:id="1" w:name="_Toc297479377"/>
+      <w:bookmarkStart w:id="1" w:name="_Toc297393428"/>
+      <w:bookmarkStart w:id="2" w:name="_Toc297479377"/>
       <w:r>
         <w:rPr>
           <w:lang w:val="de-DE"/>
         </w:rPr>
         <w:t>Game Analys</w:t>
       </w:r>
-      <w:bookmarkEnd w:id="0"/>
       <w:bookmarkEnd w:id="1"/>
+      <w:bookmarkEnd w:id="2"/>
       <w:r>
         <w:rPr>
           <w:lang w:val="de-DE"/>
@@ -2150,14 +2133,14 @@
           <w:lang w:val="de-DE"/>
         </w:rPr>
       </w:pPr>
-      <w:bookmarkStart w:id="2" w:name="_Toc297479379"/>
+      <w:bookmarkStart w:id="3" w:name="_Toc297479379"/>
       <w:r>
         <w:rPr>
           <w:lang w:val="de-DE"/>
         </w:rPr>
         <w:t>Genre</w:t>
       </w:r>
-      <w:bookmarkEnd w:id="2"/>
+      <w:bookmarkEnd w:id="3"/>
     </w:p>
     <w:p>
       <w:pPr>
@@ -2187,7 +2170,7 @@
           <w:lang w:val="de-DE"/>
         </w:rPr>
       </w:pPr>
-      <w:bookmarkStart w:id="3" w:name="_Toc297479380"/>
+      <w:bookmarkStart w:id="4" w:name="_Toc297479380"/>
       <w:proofErr w:type="spellStart"/>
       <w:r>
         <w:rPr>
@@ -2195,7 +2178,7 @@
         </w:rPr>
         <w:t>Platform</w:t>
       </w:r>
-      <w:bookmarkEnd w:id="3"/>
+      <w:bookmarkEnd w:id="4"/>
       <w:r>
         <w:rPr>
           <w:lang w:val="de-DE"/>
@@ -2275,7 +2258,7 @@
           <w:lang w:val="de-DE"/>
         </w:rPr>
       </w:pPr>
-      <w:bookmarkStart w:id="4" w:name="_Toc297479383"/>
+      <w:bookmarkStart w:id="5" w:name="_Toc297479383"/>
       <w:r>
         <w:rPr>
           <w:lang w:val="de-DE"/>
@@ -2288,7 +2271,7 @@
         </w:rPr>
         <w:t>lay</w:t>
       </w:r>
-      <w:bookmarkEnd w:id="4"/>
+      <w:bookmarkEnd w:id="5"/>
     </w:p>
     <w:p>
       <w:pPr>
@@ -2304,14 +2287,14 @@
           <w:lang w:val="de-DE"/>
         </w:rPr>
       </w:pPr>
-      <w:bookmarkStart w:id="5" w:name="_Toc297479384"/>
+      <w:bookmarkStart w:id="6" w:name="_Toc297479384"/>
       <w:r>
         <w:rPr>
           <w:lang w:val="de-DE"/>
         </w:rPr>
         <w:t>Gameplay</w:t>
       </w:r>
-      <w:bookmarkEnd w:id="5"/>
+      <w:bookmarkEnd w:id="6"/>
       <w:r>
         <w:rPr>
           <w:lang w:val="de-DE"/>
@@ -2341,14 +2324,14 @@
           <w:lang w:val="de-DE"/>
         </w:rPr>
       </w:pPr>
-      <w:bookmarkStart w:id="6" w:name="_Toc297479388"/>
+      <w:bookmarkStart w:id="7" w:name="_Toc297479388"/>
       <w:r>
         <w:rPr>
           <w:lang w:val="de-DE"/>
         </w:rPr>
         <w:t>Gameplay Mechani</w:t>
       </w:r>
-      <w:bookmarkEnd w:id="6"/>
+      <w:bookmarkEnd w:id="7"/>
       <w:r>
         <w:rPr>
           <w:lang w:val="de-DE"/>
@@ -2497,7 +2480,7 @@
           <w:lang w:val="de-DE"/>
         </w:rPr>
       </w:pPr>
-      <w:bookmarkStart w:id="7" w:name="_Toc297479390"/>
+      <w:bookmarkStart w:id="8" w:name="_Toc297479390"/>
       <w:proofErr w:type="spellStart"/>
       <w:r>
         <w:rPr>
@@ -2512,7 +2495,7 @@
         </w:rPr>
         <w:t xml:space="preserve"> Schem</w:t>
       </w:r>
-      <w:bookmarkEnd w:id="7"/>
+      <w:bookmarkEnd w:id="8"/>
       <w:r>
         <w:rPr>
           <w:lang w:val="de-DE"/>
@@ -2832,7 +2815,7 @@
       <w:pPr>
         <w:pStyle w:val="berschrift1"/>
       </w:pPr>
-      <w:bookmarkStart w:id="8" w:name="_Toc297479391"/>
+      <w:bookmarkStart w:id="9" w:name="_Toc297479391"/>
       <w:r>
         <w:rPr>
           <w:noProof/>
@@ -2842,7 +2825,7 @@
       <w:r>
         <w:t xml:space="preserve">&amp; </w:t>
       </w:r>
-      <w:bookmarkEnd w:id="8"/>
+      <w:bookmarkEnd w:id="9"/>
       <w:proofErr w:type="spellStart"/>
       <w:r>
         <w:t>Benutzeroberfläche</w:t>
@@ -2940,7 +2923,7 @@
 </file>
 
 <file path=word/endnotes.xml><?xml version="1.0" encoding="utf-8"?>
-<w:endnotes xmlns:wpc="http://schemas.microsoft.com/office/word/2010/wordprocessingCanvas" xmlns:cx="http://schemas.microsoft.com/office/drawing/2014/chartex" xmlns:cx1="http://schemas.microsoft.com/office/drawing/2015/9/8/chartex" xmlns:cx2="http://schemas.microsoft.com/office/drawing/2015/10/21/chartex" xmlns:cx3="http://schemas.microsoft.com/office/drawing/2016/5/9/chartex" xmlns:cx4="http://schemas.microsoft.com/office/drawing/2016/5/10/chartex" xmlns:cx5="http://schemas.microsoft.com/office/drawing/2016/5/11/chartex" xmlns:cx6="http://schemas.microsoft.com/office/drawing/2016/5/12/chartex" xmlns:cx7="http://schemas.microsoft.com/office/drawing/2016/5/13/chartex" xmlns:cx8="http://schemas.microsoft.com/office/drawing/2016/5/14/chartex" xmlns:mc="http://schemas.openxmlformats.org/markup-compatibility/2006" xmlns:aink="http://schemas.microsoft.com/office/drawing/2016/ink" xmlns:am3d="http://schemas.microsoft.com/office/drawing/2017/model3d" xmlns:o="urn:schemas-microsoft-com:office:office" xmlns:r="http://schemas.openxmlformats.org/officeDocument/2006/relationships" xmlns:m="http://schemas.openxmlformats.org/officeDocument/2006/math" xmlns:v="urn:schemas-microsoft-com:vml" xmlns:wp14="http://schemas.microsoft.com/office/word/2010/wordprocessingDrawing" xmlns:wp="http://schemas.openxmlformats.org/drawingml/2006/wordprocessingDrawing" xmlns:w10="urn:schemas-microsoft-com:office:word" xmlns:w="http://schemas.openxmlformats.org/wordprocessingml/2006/main" xmlns:w14="http://schemas.microsoft.com/office/word/2010/wordml" xmlns:w15="http://schemas.microsoft.com/office/word/2012/wordml" xmlns:w16cex="http://schemas.microsoft.com/office/word/2018/wordml/cex" xmlns:w16cid="http://schemas.microsoft.com/office/word/2016/wordml/cid" xmlns:w16="http://schemas.microsoft.com/office/word/2018/wordml" xmlns:w16sdtdh="http://schemas.microsoft.com/office/word/2020/wordml/sdtdatahash" xmlns:w16se="http://schemas.microsoft.com/office/word/2015/wordml/symex" xmlns:wpg="http://schemas.microsoft.com/office/word/2010/wordprocessingGroup" xmlns:wpi="http://schemas.microsoft.com/office/word/2010/wordprocessingInk" xmlns:wne="http://schemas.microsoft.com/office/word/2006/wordml" xmlns:wps="http://schemas.microsoft.com/office/word/2010/wordprocessingShape" mc:Ignorable="w14 w15 w16se w16cid w16 w16cex w16sdtdh wp14">
+<w:endnotes xmlns:wpc="http://schemas.microsoft.com/office/word/2010/wordprocessingCanvas" xmlns:cx="http://schemas.microsoft.com/office/drawing/2014/chartex" xmlns:cx1="http://schemas.microsoft.com/office/drawing/2015/9/8/chartex" xmlns:cx2="http://schemas.microsoft.com/office/drawing/2015/10/21/chartex" xmlns:cx3="http://schemas.microsoft.com/office/drawing/2016/5/9/chartex" xmlns:cx4="http://schemas.microsoft.com/office/drawing/2016/5/10/chartex" xmlns:cx5="http://schemas.microsoft.com/office/drawing/2016/5/11/chartex" xmlns:cx6="http://schemas.microsoft.com/office/drawing/2016/5/12/chartex" xmlns:cx7="http://schemas.microsoft.com/office/drawing/2016/5/13/chartex" xmlns:cx8="http://schemas.microsoft.com/office/drawing/2016/5/14/chartex" xmlns:mc="http://schemas.openxmlformats.org/markup-compatibility/2006" xmlns:aink="http://schemas.microsoft.com/office/drawing/2016/ink" xmlns:am3d="http://schemas.microsoft.com/office/drawing/2017/model3d" xmlns:o="urn:schemas-microsoft-com:office:office" xmlns:r="http://schemas.openxmlformats.org/officeDocument/2006/relationships" xmlns:m="http://schemas.openxmlformats.org/officeDocument/2006/math" xmlns:v="urn:schemas-microsoft-com:vml" xmlns:wp14="http://schemas.microsoft.com/office/word/2010/wordprocessingDrawing" xmlns:wp="http://schemas.openxmlformats.org/drawingml/2006/wordprocessingDrawing" xmlns:w10="urn:schemas-microsoft-com:office:word" xmlns:w="http://schemas.openxmlformats.org/wordprocessingml/2006/main" xmlns:w14="http://schemas.microsoft.com/office/word/2010/wordml" xmlns:w15="http://schemas.microsoft.com/office/word/2012/wordml" xmlns:w16cid="http://schemas.microsoft.com/office/word/2016/wordml/cid" xmlns:w16se="http://schemas.microsoft.com/office/word/2015/wordml/symex" xmlns:wpg="http://schemas.microsoft.com/office/word/2010/wordprocessingGroup" xmlns:wpi="http://schemas.microsoft.com/office/word/2010/wordprocessingInk" xmlns:wne="http://schemas.microsoft.com/office/word/2006/wordml" xmlns:wps="http://schemas.microsoft.com/office/word/2010/wordprocessingShape" mc:Ignorable="w14 w15 w16se w16cid wp14">
   <w:endnote w:type="separator" w:id="-1">
     <w:p>
       <w:r>
@@ -2959,7 +2942,7 @@
 </file>
 
 <file path=word/footer1.xml><?xml version="1.0" encoding="utf-8"?>
-<w:ftr xmlns:wpc="http://schemas.microsoft.com/office/word/2010/wordprocessingCanvas" xmlns:cx="http://schemas.microsoft.com/office/drawing/2014/chartex" xmlns:cx1="http://schemas.microsoft.com/office/drawing/2015/9/8/chartex" xmlns:cx2="http://schemas.microsoft.com/office/drawing/2015/10/21/chartex" xmlns:cx3="http://schemas.microsoft.com/office/drawing/2016/5/9/chartex" xmlns:cx4="http://schemas.microsoft.com/office/drawing/2016/5/10/chartex" xmlns:cx5="http://schemas.microsoft.com/office/drawing/2016/5/11/chartex" xmlns:cx6="http://schemas.microsoft.com/office/drawing/2016/5/12/chartex" xmlns:cx7="http://schemas.microsoft.com/office/drawing/2016/5/13/chartex" xmlns:cx8="http://schemas.microsoft.com/office/drawing/2016/5/14/chartex" xmlns:mc="http://schemas.openxmlformats.org/markup-compatibility/2006" xmlns:aink="http://schemas.microsoft.com/office/drawing/2016/ink" xmlns:am3d="http://schemas.microsoft.com/office/drawing/2017/model3d" xmlns:o="urn:schemas-microsoft-com:office:office" xmlns:r="http://schemas.openxmlformats.org/officeDocument/2006/relationships" xmlns:m="http://schemas.openxmlformats.org/officeDocument/2006/math" xmlns:v="urn:schemas-microsoft-com:vml" xmlns:wp14="http://schemas.microsoft.com/office/word/2010/wordprocessingDrawing" xmlns:wp="http://schemas.openxmlformats.org/drawingml/2006/wordprocessingDrawing" xmlns:w10="urn:schemas-microsoft-com:office:word" xmlns:w="http://schemas.openxmlformats.org/wordprocessingml/2006/main" xmlns:w14="http://schemas.microsoft.com/office/word/2010/wordml" xmlns:w15="http://schemas.microsoft.com/office/word/2012/wordml" xmlns:w16cex="http://schemas.microsoft.com/office/word/2018/wordml/cex" xmlns:w16cid="http://schemas.microsoft.com/office/word/2016/wordml/cid" xmlns:w16="http://schemas.microsoft.com/office/word/2018/wordml" xmlns:w16sdtdh="http://schemas.microsoft.com/office/word/2020/wordml/sdtdatahash" xmlns:w16se="http://schemas.microsoft.com/office/word/2015/wordml/symex" xmlns:wpg="http://schemas.microsoft.com/office/word/2010/wordprocessingGroup" xmlns:wpi="http://schemas.microsoft.com/office/word/2010/wordprocessingInk" xmlns:wne="http://schemas.microsoft.com/office/word/2006/wordml" xmlns:wps="http://schemas.microsoft.com/office/word/2010/wordprocessingShape" mc:Ignorable="w14 w15 w16se w16cid w16 w16cex w16sdtdh wp14">
+<w:ftr xmlns:wpc="http://schemas.microsoft.com/office/word/2010/wordprocessingCanvas" xmlns:cx="http://schemas.microsoft.com/office/drawing/2014/chartex" xmlns:cx1="http://schemas.microsoft.com/office/drawing/2015/9/8/chartex" xmlns:cx2="http://schemas.microsoft.com/office/drawing/2015/10/21/chartex" xmlns:cx3="http://schemas.microsoft.com/office/drawing/2016/5/9/chartex" xmlns:cx4="http://schemas.microsoft.com/office/drawing/2016/5/10/chartex" xmlns:cx5="http://schemas.microsoft.com/office/drawing/2016/5/11/chartex" xmlns:cx6="http://schemas.microsoft.com/office/drawing/2016/5/12/chartex" xmlns:cx7="http://schemas.microsoft.com/office/drawing/2016/5/13/chartex" xmlns:cx8="http://schemas.microsoft.com/office/drawing/2016/5/14/chartex" xmlns:mc="http://schemas.openxmlformats.org/markup-compatibility/2006" xmlns:aink="http://schemas.microsoft.com/office/drawing/2016/ink" xmlns:am3d="http://schemas.microsoft.com/office/drawing/2017/model3d" xmlns:o="urn:schemas-microsoft-com:office:office" xmlns:r="http://schemas.openxmlformats.org/officeDocument/2006/relationships" xmlns:m="http://schemas.openxmlformats.org/officeDocument/2006/math" xmlns:v="urn:schemas-microsoft-com:vml" xmlns:wp14="http://schemas.microsoft.com/office/word/2010/wordprocessingDrawing" xmlns:wp="http://schemas.openxmlformats.org/drawingml/2006/wordprocessingDrawing" xmlns:w10="urn:schemas-microsoft-com:office:word" xmlns:w="http://schemas.openxmlformats.org/wordprocessingml/2006/main" xmlns:w14="http://schemas.microsoft.com/office/word/2010/wordml" xmlns:w15="http://schemas.microsoft.com/office/word/2012/wordml" xmlns:w16cid="http://schemas.microsoft.com/office/word/2016/wordml/cid" xmlns:w16se="http://schemas.microsoft.com/office/word/2015/wordml/symex" xmlns:wpg="http://schemas.microsoft.com/office/word/2010/wordprocessingGroup" xmlns:wpi="http://schemas.microsoft.com/office/word/2010/wordprocessingInk" xmlns:wne="http://schemas.microsoft.com/office/word/2006/wordml" xmlns:wps="http://schemas.microsoft.com/office/word/2010/wordprocessingShape" mc:Ignorable="w14 w15 w16se w16cid wp14">
   <w:p>
     <w:pPr>
       <w:pStyle w:val="Fuzeile"/>
@@ -2997,7 +2980,7 @@
 </file>
 
 <file path=word/footer2.xml><?xml version="1.0" encoding="utf-8"?>
-<w:ftr xmlns:wpc="http://schemas.microsoft.com/office/word/2010/wordprocessingCanvas" xmlns:cx="http://schemas.microsoft.com/office/drawing/2014/chartex" xmlns:cx1="http://schemas.microsoft.com/office/drawing/2015/9/8/chartex" xmlns:cx2="http://schemas.microsoft.com/office/drawing/2015/10/21/chartex" xmlns:cx3="http://schemas.microsoft.com/office/drawing/2016/5/9/chartex" xmlns:cx4="http://schemas.microsoft.com/office/drawing/2016/5/10/chartex" xmlns:cx5="http://schemas.microsoft.com/office/drawing/2016/5/11/chartex" xmlns:cx6="http://schemas.microsoft.com/office/drawing/2016/5/12/chartex" xmlns:cx7="http://schemas.microsoft.com/office/drawing/2016/5/13/chartex" xmlns:cx8="http://schemas.microsoft.com/office/drawing/2016/5/14/chartex" xmlns:mc="http://schemas.openxmlformats.org/markup-compatibility/2006" xmlns:aink="http://schemas.microsoft.com/office/drawing/2016/ink" xmlns:am3d="http://schemas.microsoft.com/office/drawing/2017/model3d" xmlns:o="urn:schemas-microsoft-com:office:office" xmlns:r="http://schemas.openxmlformats.org/officeDocument/2006/relationships" xmlns:m="http://schemas.openxmlformats.org/officeDocument/2006/math" xmlns:v="urn:schemas-microsoft-com:vml" xmlns:wp14="http://schemas.microsoft.com/office/word/2010/wordprocessingDrawing" xmlns:wp="http://schemas.openxmlformats.org/drawingml/2006/wordprocessingDrawing" xmlns:w10="urn:schemas-microsoft-com:office:word" xmlns:w="http://schemas.openxmlformats.org/wordprocessingml/2006/main" xmlns:w14="http://schemas.microsoft.com/office/word/2010/wordml" xmlns:w15="http://schemas.microsoft.com/office/word/2012/wordml" xmlns:w16cex="http://schemas.microsoft.com/office/word/2018/wordml/cex" xmlns:w16cid="http://schemas.microsoft.com/office/word/2016/wordml/cid" xmlns:w16="http://schemas.microsoft.com/office/word/2018/wordml" xmlns:w16sdtdh="http://schemas.microsoft.com/office/word/2020/wordml/sdtdatahash" xmlns:w16se="http://schemas.microsoft.com/office/word/2015/wordml/symex" xmlns:wpg="http://schemas.microsoft.com/office/word/2010/wordprocessingGroup" xmlns:wpi="http://schemas.microsoft.com/office/word/2010/wordprocessingInk" xmlns:wne="http://schemas.microsoft.com/office/word/2006/wordml" xmlns:wps="http://schemas.microsoft.com/office/word/2010/wordprocessingShape" mc:Ignorable="w14 w15 w16se w16cid w16 w16cex w16sdtdh wp14">
+<w:ftr xmlns:wpc="http://schemas.microsoft.com/office/word/2010/wordprocessingCanvas" xmlns:cx="http://schemas.microsoft.com/office/drawing/2014/chartex" xmlns:cx1="http://schemas.microsoft.com/office/drawing/2015/9/8/chartex" xmlns:cx2="http://schemas.microsoft.com/office/drawing/2015/10/21/chartex" xmlns:cx3="http://schemas.microsoft.com/office/drawing/2016/5/9/chartex" xmlns:cx4="http://schemas.microsoft.com/office/drawing/2016/5/10/chartex" xmlns:cx5="http://schemas.microsoft.com/office/drawing/2016/5/11/chartex" xmlns:cx6="http://schemas.microsoft.com/office/drawing/2016/5/12/chartex" xmlns:cx7="http://schemas.microsoft.com/office/drawing/2016/5/13/chartex" xmlns:cx8="http://schemas.microsoft.com/office/drawing/2016/5/14/chartex" xmlns:mc="http://schemas.openxmlformats.org/markup-compatibility/2006" xmlns:aink="http://schemas.microsoft.com/office/drawing/2016/ink" xmlns:am3d="http://schemas.microsoft.com/office/drawing/2017/model3d" xmlns:o="urn:schemas-microsoft-com:office:office" xmlns:r="http://schemas.openxmlformats.org/officeDocument/2006/relationships" xmlns:m="http://schemas.openxmlformats.org/officeDocument/2006/math" xmlns:v="urn:schemas-microsoft-com:vml" xmlns:wp14="http://schemas.microsoft.com/office/word/2010/wordprocessingDrawing" xmlns:wp="http://schemas.openxmlformats.org/drawingml/2006/wordprocessingDrawing" xmlns:w10="urn:schemas-microsoft-com:office:word" xmlns:w="http://schemas.openxmlformats.org/wordprocessingml/2006/main" xmlns:w14="http://schemas.microsoft.com/office/word/2010/wordml" xmlns:w15="http://schemas.microsoft.com/office/word/2012/wordml" xmlns:w16cid="http://schemas.microsoft.com/office/word/2016/wordml/cid" xmlns:w16se="http://schemas.microsoft.com/office/word/2015/wordml/symex" xmlns:wpg="http://schemas.microsoft.com/office/word/2010/wordprocessingGroup" xmlns:wpi="http://schemas.microsoft.com/office/word/2010/wordprocessingInk" xmlns:wne="http://schemas.microsoft.com/office/word/2006/wordml" xmlns:wps="http://schemas.microsoft.com/office/word/2010/wordprocessingShape" mc:Ignorable="w14 w15 w16se w16cid wp14">
   <w:p>
     <w:pPr>
       <w:pStyle w:val="Fuzeile"/>
@@ -3083,7 +3066,7 @@
                       <a:effectLst/>
                       <a:extLst>
                         <a:ext uri="{C572A759-6A51-4108-AA02-DFA0A04FC94B}">
-                          <ma14:wrappingTextBoxFlag xmlns:ma14="http://schemas.microsoft.com/office/mac/drawingml/2011/main" xmlns:w="http://schemas.openxmlformats.org/wordprocessingml/2006/main" xmlns:w10="urn:schemas-microsoft-com:office:word" xmlns:v="urn:schemas-microsoft-com:vml" xmlns:o="urn:schemas-microsoft-com:office:office" xmlns:mv="urn:schemas-microsoft-com:mac:vml" xmlns:mo="http://schemas.microsoft.com/office/mac/office/2008/main" xmlns=""/>
+                          <ma14:wrappingTextBoxFlag xmlns="" xmlns:mo="http://schemas.microsoft.com/office/mac/office/2008/main" xmlns:mv="urn:schemas-microsoft-com:mac:vml" xmlns:o="urn:schemas-microsoft-com:office:office" xmlns:v="urn:schemas-microsoft-com:vml" xmlns:w10="urn:schemas-microsoft-com:office:word" xmlns:w="http://schemas.openxmlformats.org/wordprocessingml/2006/main" xmlns:ma14="http://schemas.microsoft.com/office/mac/drawingml/2011/main" xmlns:w16sdtdh="http://schemas.microsoft.com/office/word/2020/wordml/sdtdatahash" xmlns:w16="http://schemas.microsoft.com/office/word/2018/wordml" xmlns:w16cex="http://schemas.microsoft.com/office/word/2018/wordml/cex"/>
                         </a:ext>
                       </a:extLst>
                     </wps:spPr>
@@ -3231,7 +3214,7 @@
               <v:stroke joinstyle="miter"/>
               <v:path gradientshapeok="t" o:connecttype="rect"/>
             </v:shapetype>
-            <v:shape id="Text Box 18" o:spid="_x0000_s1036" type="#_x0000_t202" style="position:absolute;left:0;text-align:left;margin-left:6in;margin-top:14.05pt;width:90pt;height:27pt;z-index:251663360;visibility:visible;mso-wrap-style:square;mso-wrap-distance-left:9pt;mso-wrap-distance-top:0;mso-wrap-distance-right:9pt;mso-wrap-distance-bottom:0;mso-position-horizontal:absolute;mso-position-horizontal-relative:text;mso-position-vertical:absolute;mso-position-vertical-relative:text;v-text-anchor:top" o:gfxdata="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" filled="f" stroked="f">
+            <v:shape id="Text Box 18" o:spid="_x0000_s1036" type="#_x0000_t202" style="position:absolute;left:0;text-align:left;margin-left:6in;margin-top:14.05pt;width:90pt;height:27pt;z-index:251663360;visibility:visible;mso-wrap-style:square;mso-wrap-distance-left:9pt;mso-wrap-distance-top:0;mso-wrap-distance-right:9pt;mso-wrap-distance-bottom:0;mso-position-horizontal:absolute;mso-position-horizontal-relative:text;mso-position-vertical:absolute;mso-position-vertical-relative:text;v-text-anchor:top" o:gfxdata="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" filled="f" stroked="f">
               <v:textbox>
                 <w:txbxContent>
                   <w:p>
@@ -3547,7 +3530,7 @@
                       <a:effectLst/>
                       <a:extLst>
                         <a:ext uri="{C572A759-6A51-4108-AA02-DFA0A04FC94B}">
-                          <ma14:wrappingTextBoxFlag xmlns:ma14="http://schemas.microsoft.com/office/mac/drawingml/2011/main" xmlns:w="http://schemas.openxmlformats.org/wordprocessingml/2006/main" xmlns:w10="urn:schemas-microsoft-com:office:word" xmlns:v="urn:schemas-microsoft-com:vml" xmlns:o="urn:schemas-microsoft-com:office:office" xmlns:mv="urn:schemas-microsoft-com:mac:vml" xmlns:mo="http://schemas.microsoft.com/office/mac/office/2008/main" xmlns=""/>
+                          <ma14:wrappingTextBoxFlag xmlns="" xmlns:mo="http://schemas.microsoft.com/office/mac/office/2008/main" xmlns:mv="urn:schemas-microsoft-com:mac:vml" xmlns:o="urn:schemas-microsoft-com:office:office" xmlns:v="urn:schemas-microsoft-com:vml" xmlns:w10="urn:schemas-microsoft-com:office:word" xmlns:w="http://schemas.openxmlformats.org/wordprocessingml/2006/main" xmlns:ma14="http://schemas.microsoft.com/office/mac/drawingml/2011/main" xmlns:w16sdtdh="http://schemas.microsoft.com/office/word/2020/wordml/sdtdatahash" xmlns:w16="http://schemas.microsoft.com/office/word/2018/wordml" xmlns:w16cex="http://schemas.microsoft.com/office/word/2018/wordml/cex"/>
                         </a:ext>
                       </a:extLst>
                     </wps:spPr>
@@ -3590,7 +3573,7 @@
         </mc:Choice>
         <mc:Fallback>
           <w:pict>
-            <v:shape w14:anchorId="31AFE042" id="Text Box 16" o:spid="_x0000_s1037" type="#_x0000_t202" style="position:absolute;left:0;text-align:left;margin-left:-81pt;margin-top:-3.95pt;width:630pt;height:54pt;z-index:251658239;visibility:visible;mso-wrap-style:square;mso-width-percent:0;mso-height-percent:0;mso-wrap-distance-left:9pt;mso-wrap-distance-top:0;mso-wrap-distance-right:9pt;mso-wrap-distance-bottom:0;mso-position-horizontal:absolute;mso-position-horizontal-relative:text;mso-position-vertical:absolute;mso-position-vertical-relative:text;mso-width-percent:0;mso-height-percent:0;mso-width-relative:margin;mso-height-relative:margin;v-text-anchor:top" o:gfxdata="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" fillcolor="#bfbfbf [2412]" stroked="f">
+            <v:shape w14:anchorId="31AFE042" id="Text Box 16" o:spid="_x0000_s1037" type="#_x0000_t202" style="position:absolute;left:0;text-align:left;margin-left:-81pt;margin-top:-3.95pt;width:630pt;height:54pt;z-index:251658239;visibility:visible;mso-wrap-style:square;mso-width-percent:0;mso-height-percent:0;mso-wrap-distance-left:9pt;mso-wrap-distance-top:0;mso-wrap-distance-right:9pt;mso-wrap-distance-bottom:0;mso-position-horizontal:absolute;mso-position-horizontal-relative:text;mso-position-vertical:absolute;mso-position-vertical-relative:text;mso-width-percent:0;mso-height-percent:0;mso-width-relative:margin;mso-height-relative:margin;v-text-anchor:top" o:gfxdata="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" fillcolor="#bfbfbf [2412]" stroked="f">
               <v:textbox>
                 <w:txbxContent>
                   <w:p/>
@@ -3606,7 +3589,7 @@
 </file>
 
 <file path=word/footnotes.xml><?xml version="1.0" encoding="utf-8"?>
-<w:footnotes xmlns:wpc="http://schemas.microsoft.com/office/word/2010/wordprocessingCanvas" xmlns:cx="http://schemas.microsoft.com/office/drawing/2014/chartex" xmlns:cx1="http://schemas.microsoft.com/office/drawing/2015/9/8/chartex" xmlns:cx2="http://schemas.microsoft.com/office/drawing/2015/10/21/chartex" xmlns:cx3="http://schemas.microsoft.com/office/drawing/2016/5/9/chartex" xmlns:cx4="http://schemas.microsoft.com/office/drawing/2016/5/10/chartex" xmlns:cx5="http://schemas.microsoft.com/office/drawing/2016/5/11/chartex" xmlns:cx6="http://schemas.microsoft.com/office/drawing/2016/5/12/chartex" xmlns:cx7="http://schemas.microsoft.com/office/drawing/2016/5/13/chartex" xmlns:cx8="http://schemas.microsoft.com/office/drawing/2016/5/14/chartex" xmlns:mc="http://schemas.openxmlformats.org/markup-compatibility/2006" xmlns:aink="http://schemas.microsoft.com/office/drawing/2016/ink" xmlns:am3d="http://schemas.microsoft.com/office/drawing/2017/model3d" xmlns:o="urn:schemas-microsoft-com:office:office" xmlns:r="http://schemas.openxmlformats.org/officeDocument/2006/relationships" xmlns:m="http://schemas.openxmlformats.org/officeDocument/2006/math" xmlns:v="urn:schemas-microsoft-com:vml" xmlns:wp14="http://schemas.microsoft.com/office/word/2010/wordprocessingDrawing" xmlns:wp="http://schemas.openxmlformats.org/drawingml/2006/wordprocessingDrawing" xmlns:w10="urn:schemas-microsoft-com:office:word" xmlns:w="http://schemas.openxmlformats.org/wordprocessingml/2006/main" xmlns:w14="http://schemas.microsoft.com/office/word/2010/wordml" xmlns:w15="http://schemas.microsoft.com/office/word/2012/wordml" xmlns:w16cex="http://schemas.microsoft.com/office/word/2018/wordml/cex" xmlns:w16cid="http://schemas.microsoft.com/office/word/2016/wordml/cid" xmlns:w16="http://schemas.microsoft.com/office/word/2018/wordml" xmlns:w16sdtdh="http://schemas.microsoft.com/office/word/2020/wordml/sdtdatahash" xmlns:w16se="http://schemas.microsoft.com/office/word/2015/wordml/symex" xmlns:wpg="http://schemas.microsoft.com/office/word/2010/wordprocessingGroup" xmlns:wpi="http://schemas.microsoft.com/office/word/2010/wordprocessingInk" xmlns:wne="http://schemas.microsoft.com/office/word/2006/wordml" xmlns:wps="http://schemas.microsoft.com/office/word/2010/wordprocessingShape" mc:Ignorable="w14 w15 w16se w16cid w16 w16cex w16sdtdh wp14">
+<w:footnotes xmlns:wpc="http://schemas.microsoft.com/office/word/2010/wordprocessingCanvas" xmlns:cx="http://schemas.microsoft.com/office/drawing/2014/chartex" xmlns:cx1="http://schemas.microsoft.com/office/drawing/2015/9/8/chartex" xmlns:cx2="http://schemas.microsoft.com/office/drawing/2015/10/21/chartex" xmlns:cx3="http://schemas.microsoft.com/office/drawing/2016/5/9/chartex" xmlns:cx4="http://schemas.microsoft.com/office/drawing/2016/5/10/chartex" xmlns:cx5="http://schemas.microsoft.com/office/drawing/2016/5/11/chartex" xmlns:cx6="http://schemas.microsoft.com/office/drawing/2016/5/12/chartex" xmlns:cx7="http://schemas.microsoft.com/office/drawing/2016/5/13/chartex" xmlns:cx8="http://schemas.microsoft.com/office/drawing/2016/5/14/chartex" xmlns:mc="http://schemas.openxmlformats.org/markup-compatibility/2006" xmlns:aink="http://schemas.microsoft.com/office/drawing/2016/ink" xmlns:am3d="http://schemas.microsoft.com/office/drawing/2017/model3d" xmlns:o="urn:schemas-microsoft-com:office:office" xmlns:r="http://schemas.openxmlformats.org/officeDocument/2006/relationships" xmlns:m="http://schemas.openxmlformats.org/officeDocument/2006/math" xmlns:v="urn:schemas-microsoft-com:vml" xmlns:wp14="http://schemas.microsoft.com/office/word/2010/wordprocessingDrawing" xmlns:wp="http://schemas.openxmlformats.org/drawingml/2006/wordprocessingDrawing" xmlns:w10="urn:schemas-microsoft-com:office:word" xmlns:w="http://schemas.openxmlformats.org/wordprocessingml/2006/main" xmlns:w14="http://schemas.microsoft.com/office/word/2010/wordml" xmlns:w15="http://schemas.microsoft.com/office/word/2012/wordml" xmlns:w16cid="http://schemas.microsoft.com/office/word/2016/wordml/cid" xmlns:w16se="http://schemas.microsoft.com/office/word/2015/wordml/symex" xmlns:wpg="http://schemas.microsoft.com/office/word/2010/wordprocessingGroup" xmlns:wpi="http://schemas.microsoft.com/office/word/2010/wordprocessingInk" xmlns:wne="http://schemas.microsoft.com/office/word/2006/wordml" xmlns:wps="http://schemas.microsoft.com/office/word/2010/wordprocessingShape" mc:Ignorable="w14 w15 w16se w16cid wp14">
   <w:footnote w:type="separator" w:id="-1">
     <w:p>
       <w:r>
@@ -3625,7 +3608,7 @@
 </file>
 
 <file path=word/header1.xml><?xml version="1.0" encoding="utf-8"?>
-<w:hdr xmlns:wpc="http://schemas.microsoft.com/office/word/2010/wordprocessingCanvas" xmlns:cx="http://schemas.microsoft.com/office/drawing/2014/chartex" xmlns:cx1="http://schemas.microsoft.com/office/drawing/2015/9/8/chartex" xmlns:cx2="http://schemas.microsoft.com/office/drawing/2015/10/21/chartex" xmlns:cx3="http://schemas.microsoft.com/office/drawing/2016/5/9/chartex" xmlns:cx4="http://schemas.microsoft.com/office/drawing/2016/5/10/chartex" xmlns:cx5="http://schemas.microsoft.com/office/drawing/2016/5/11/chartex" xmlns:cx6="http://schemas.microsoft.com/office/drawing/2016/5/12/chartex" xmlns:cx7="http://schemas.microsoft.com/office/drawing/2016/5/13/chartex" xmlns:cx8="http://schemas.microsoft.com/office/drawing/2016/5/14/chartex" xmlns:mc="http://schemas.openxmlformats.org/markup-compatibility/2006" xmlns:aink="http://schemas.microsoft.com/office/drawing/2016/ink" xmlns:am3d="http://schemas.microsoft.com/office/drawing/2017/model3d" xmlns:o="urn:schemas-microsoft-com:office:office" xmlns:r="http://schemas.openxmlformats.org/officeDocument/2006/relationships" xmlns:m="http://schemas.openxmlformats.org/officeDocument/2006/math" xmlns:v="urn:schemas-microsoft-com:vml" xmlns:wp14="http://schemas.microsoft.com/office/word/2010/wordprocessingDrawing" xmlns:wp="http://schemas.openxmlformats.org/drawingml/2006/wordprocessingDrawing" xmlns:w10="urn:schemas-microsoft-com:office:word" xmlns:w="http://schemas.openxmlformats.org/wordprocessingml/2006/main" xmlns:w14="http://schemas.microsoft.com/office/word/2010/wordml" xmlns:w15="http://schemas.microsoft.com/office/word/2012/wordml" xmlns:w16cex="http://schemas.microsoft.com/office/word/2018/wordml/cex" xmlns:w16cid="http://schemas.microsoft.com/office/word/2016/wordml/cid" xmlns:w16="http://schemas.microsoft.com/office/word/2018/wordml" xmlns:w16sdtdh="http://schemas.microsoft.com/office/word/2020/wordml/sdtdatahash" xmlns:w16se="http://schemas.microsoft.com/office/word/2015/wordml/symex" xmlns:wpg="http://schemas.microsoft.com/office/word/2010/wordprocessingGroup" xmlns:wpi="http://schemas.microsoft.com/office/word/2010/wordprocessingInk" xmlns:wne="http://schemas.microsoft.com/office/word/2006/wordml" xmlns:wps="http://schemas.microsoft.com/office/word/2010/wordprocessingShape" mc:Ignorable="w14 w15 w16se w16cid w16 w16cex w16sdtdh wp14">
+<w:hdr xmlns:wpc="http://schemas.microsoft.com/office/word/2010/wordprocessingCanvas" xmlns:cx="http://schemas.microsoft.com/office/drawing/2014/chartex" xmlns:cx1="http://schemas.microsoft.com/office/drawing/2015/9/8/chartex" xmlns:cx2="http://schemas.microsoft.com/office/drawing/2015/10/21/chartex" xmlns:cx3="http://schemas.microsoft.com/office/drawing/2016/5/9/chartex" xmlns:cx4="http://schemas.microsoft.com/office/drawing/2016/5/10/chartex" xmlns:cx5="http://schemas.microsoft.com/office/drawing/2016/5/11/chartex" xmlns:cx6="http://schemas.microsoft.com/office/drawing/2016/5/12/chartex" xmlns:cx7="http://schemas.microsoft.com/office/drawing/2016/5/13/chartex" xmlns:cx8="http://schemas.microsoft.com/office/drawing/2016/5/14/chartex" xmlns:mc="http://schemas.openxmlformats.org/markup-compatibility/2006" xmlns:aink="http://schemas.microsoft.com/office/drawing/2016/ink" xmlns:am3d="http://schemas.microsoft.com/office/drawing/2017/model3d" xmlns:o="urn:schemas-microsoft-com:office:office" xmlns:r="http://schemas.openxmlformats.org/officeDocument/2006/relationships" xmlns:m="http://schemas.openxmlformats.org/officeDocument/2006/math" xmlns:v="urn:schemas-microsoft-com:vml" xmlns:wp14="http://schemas.microsoft.com/office/word/2010/wordprocessingDrawing" xmlns:wp="http://schemas.openxmlformats.org/drawingml/2006/wordprocessingDrawing" xmlns:w10="urn:schemas-microsoft-com:office:word" xmlns:w="http://schemas.openxmlformats.org/wordprocessingml/2006/main" xmlns:w14="http://schemas.microsoft.com/office/word/2010/wordml" xmlns:w15="http://schemas.microsoft.com/office/word/2012/wordml" xmlns:w16cid="http://schemas.microsoft.com/office/word/2016/wordml/cid" xmlns:w16se="http://schemas.microsoft.com/office/word/2015/wordml/symex" xmlns:wpg="http://schemas.microsoft.com/office/word/2010/wordprocessingGroup" xmlns:wpi="http://schemas.microsoft.com/office/word/2010/wordprocessingInk" xmlns:wne="http://schemas.microsoft.com/office/word/2006/wordml" xmlns:wps="http://schemas.microsoft.com/office/word/2010/wordprocessingShape" mc:Ignorable="w14 w15 w16se w16cid wp14">
   <w:p>
     <w:pPr>
       <w:pStyle w:val="Kopfzeile"/>
@@ -3694,7 +3677,7 @@
 </file>
 
 <file path=word/header2.xml><?xml version="1.0" encoding="utf-8"?>
-<w:hdr xmlns:wpc="http://schemas.microsoft.com/office/word/2010/wordprocessingCanvas" xmlns:cx="http://schemas.microsoft.com/office/drawing/2014/chartex" xmlns:cx1="http://schemas.microsoft.com/office/drawing/2015/9/8/chartex" xmlns:cx2="http://schemas.microsoft.com/office/drawing/2015/10/21/chartex" xmlns:cx3="http://schemas.microsoft.com/office/drawing/2016/5/9/chartex" xmlns:cx4="http://schemas.microsoft.com/office/drawing/2016/5/10/chartex" xmlns:cx5="http://schemas.microsoft.com/office/drawing/2016/5/11/chartex" xmlns:cx6="http://schemas.microsoft.com/office/drawing/2016/5/12/chartex" xmlns:cx7="http://schemas.microsoft.com/office/drawing/2016/5/13/chartex" xmlns:cx8="http://schemas.microsoft.com/office/drawing/2016/5/14/chartex" xmlns:mc="http://schemas.openxmlformats.org/markup-compatibility/2006" xmlns:aink="http://schemas.microsoft.com/office/drawing/2016/ink" xmlns:am3d="http://schemas.microsoft.com/office/drawing/2017/model3d" xmlns:o="urn:schemas-microsoft-com:office:office" xmlns:r="http://schemas.openxmlformats.org/officeDocument/2006/relationships" xmlns:m="http://schemas.openxmlformats.org/officeDocument/2006/math" xmlns:v="urn:schemas-microsoft-com:vml" xmlns:wp14="http://schemas.microsoft.com/office/word/2010/wordprocessingDrawing" xmlns:wp="http://schemas.openxmlformats.org/drawingml/2006/wordprocessingDrawing" xmlns:w10="urn:schemas-microsoft-com:office:word" xmlns:w="http://schemas.openxmlformats.org/wordprocessingml/2006/main" xmlns:w14="http://schemas.microsoft.com/office/word/2010/wordml" xmlns:w15="http://schemas.microsoft.com/office/word/2012/wordml" xmlns:w16cex="http://schemas.microsoft.com/office/word/2018/wordml/cex" xmlns:w16cid="http://schemas.microsoft.com/office/word/2016/wordml/cid" xmlns:w16="http://schemas.microsoft.com/office/word/2018/wordml" xmlns:w16sdtdh="http://schemas.microsoft.com/office/word/2020/wordml/sdtdatahash" xmlns:w16se="http://schemas.microsoft.com/office/word/2015/wordml/symex" xmlns:wpg="http://schemas.microsoft.com/office/word/2010/wordprocessingGroup" xmlns:wpi="http://schemas.microsoft.com/office/word/2010/wordprocessingInk" xmlns:wne="http://schemas.microsoft.com/office/word/2006/wordml" xmlns:wps="http://schemas.microsoft.com/office/word/2010/wordprocessingShape" mc:Ignorable="w14 w15 w16se w16cid w16 w16cex w16sdtdh wp14">
+<w:hdr xmlns:wpc="http://schemas.microsoft.com/office/word/2010/wordprocessingCanvas" xmlns:cx="http://schemas.microsoft.com/office/drawing/2014/chartex" xmlns:cx1="http://schemas.microsoft.com/office/drawing/2015/9/8/chartex" xmlns:cx2="http://schemas.microsoft.com/office/drawing/2015/10/21/chartex" xmlns:cx3="http://schemas.microsoft.com/office/drawing/2016/5/9/chartex" xmlns:cx4="http://schemas.microsoft.com/office/drawing/2016/5/10/chartex" xmlns:cx5="http://schemas.microsoft.com/office/drawing/2016/5/11/chartex" xmlns:cx6="http://schemas.microsoft.com/office/drawing/2016/5/12/chartex" xmlns:cx7="http://schemas.microsoft.com/office/drawing/2016/5/13/chartex" xmlns:cx8="http://schemas.microsoft.com/office/drawing/2016/5/14/chartex" xmlns:mc="http://schemas.openxmlformats.org/markup-compatibility/2006" xmlns:aink="http://schemas.microsoft.com/office/drawing/2016/ink" xmlns:am3d="http://schemas.microsoft.com/office/drawing/2017/model3d" xmlns:o="urn:schemas-microsoft-com:office:office" xmlns:r="http://schemas.openxmlformats.org/officeDocument/2006/relationships" xmlns:m="http://schemas.openxmlformats.org/officeDocument/2006/math" xmlns:v="urn:schemas-microsoft-com:vml" xmlns:wp14="http://schemas.microsoft.com/office/word/2010/wordprocessingDrawing" xmlns:wp="http://schemas.openxmlformats.org/drawingml/2006/wordprocessingDrawing" xmlns:w10="urn:schemas-microsoft-com:office:word" xmlns:w="http://schemas.openxmlformats.org/wordprocessingml/2006/main" xmlns:w14="http://schemas.microsoft.com/office/word/2010/wordml" xmlns:w15="http://schemas.microsoft.com/office/word/2012/wordml" xmlns:w16cid="http://schemas.microsoft.com/office/word/2016/wordml/cid" xmlns:w16se="http://schemas.microsoft.com/office/word/2015/wordml/symex" xmlns:wpg="http://schemas.microsoft.com/office/word/2010/wordprocessingGroup" xmlns:wpi="http://schemas.microsoft.com/office/word/2010/wordprocessingInk" xmlns:wne="http://schemas.microsoft.com/office/word/2006/wordml" xmlns:wps="http://schemas.microsoft.com/office/word/2010/wordprocessingShape" mc:Ignorable="w14 w15 w16se w16cid wp14">
   <w:p>
     <w:pPr>
       <w:pStyle w:val="Kopfzeile"/>
@@ -3738,7 +3721,7 @@
                       <a:effectLst/>
                       <a:extLst>
                         <a:ext uri="{C572A759-6A51-4108-AA02-DFA0A04FC94B}">
-                          <ma14:wrappingTextBoxFlag xmlns:ma14="http://schemas.microsoft.com/office/mac/drawingml/2011/main" xmlns:w="http://schemas.openxmlformats.org/wordprocessingml/2006/main" xmlns:w10="urn:schemas-microsoft-com:office:word" xmlns:v="urn:schemas-microsoft-com:vml" xmlns:o="urn:schemas-microsoft-com:office:office" xmlns:mv="urn:schemas-microsoft-com:mac:vml" xmlns:mo="http://schemas.microsoft.com/office/mac/office/2008/main" xmlns=""/>
+                          <ma14:wrappingTextBoxFlag xmlns="" xmlns:mo="http://schemas.microsoft.com/office/mac/office/2008/main" xmlns:mv="urn:schemas-microsoft-com:mac:vml" xmlns:o="urn:schemas-microsoft-com:office:office" xmlns:v="urn:schemas-microsoft-com:vml" xmlns:w10="urn:schemas-microsoft-com:office:word" xmlns:w="http://schemas.openxmlformats.org/wordprocessingml/2006/main" xmlns:ma14="http://schemas.microsoft.com/office/mac/drawingml/2011/main" xmlns:w16sdtdh="http://schemas.microsoft.com/office/word/2020/wordml/sdtdatahash" xmlns:w16="http://schemas.microsoft.com/office/word/2018/wordml" xmlns:w16cex="http://schemas.microsoft.com/office/word/2018/wordml/cex"/>
                         </a:ext>
                       </a:extLst>
                     </wps:spPr>
@@ -3797,7 +3780,7 @@
               <v:stroke joinstyle="miter"/>
               <v:path gradientshapeok="t" o:connecttype="rect"/>
             </v:shapetype>
-            <v:shape id="Text Box 11" o:spid="_x0000_s1033" type="#_x0000_t202" style="position:absolute;margin-left:-54pt;margin-top:-18pt;width:180pt;height:36pt;z-index:251660288;visibility:visible;mso-wrap-style:square;mso-wrap-distance-left:9pt;mso-wrap-distance-top:0;mso-wrap-distance-right:9pt;mso-wrap-distance-bottom:0;mso-position-horizontal:absolute;mso-position-horizontal-relative:text;mso-position-vertical:absolute;mso-position-vertical-relative:text;v-text-anchor:top" o:gfxdata="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" filled="f" stroked="f">
+            <v:shape id="Text Box 11" o:spid="_x0000_s1033" type="#_x0000_t202" style="position:absolute;margin-left:-54pt;margin-top:-18pt;width:180pt;height:36pt;z-index:251660288;visibility:visible;mso-wrap-style:square;mso-wrap-distance-left:9pt;mso-wrap-distance-top:0;mso-wrap-distance-right:9pt;mso-wrap-distance-bottom:0;mso-position-horizontal:absolute;mso-position-horizontal-relative:text;mso-position-vertical:absolute;mso-position-vertical-relative:text;v-text-anchor:top" o:gfxdata="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" filled="f" stroked="f">
               <v:textbox>
                 <w:txbxContent>
                   <w:p>
@@ -3865,7 +3848,7 @@
                       <a:effectLst/>
                       <a:extLst>
                         <a:ext uri="{C572A759-6A51-4108-AA02-DFA0A04FC94B}">
-                          <ma14:wrappingTextBoxFlag xmlns:ma14="http://schemas.microsoft.com/office/mac/drawingml/2011/main" xmlns:w="http://schemas.openxmlformats.org/wordprocessingml/2006/main" xmlns:w10="urn:schemas-microsoft-com:office:word" xmlns:v="urn:schemas-microsoft-com:vml" xmlns:o="urn:schemas-microsoft-com:office:office" xmlns:mv="urn:schemas-microsoft-com:mac:vml" xmlns:mo="http://schemas.microsoft.com/office/mac/office/2008/main" xmlns=""/>
+                          <ma14:wrappingTextBoxFlag xmlns="" xmlns:mo="http://schemas.microsoft.com/office/mac/office/2008/main" xmlns:mv="urn:schemas-microsoft-com:mac:vml" xmlns:o="urn:schemas-microsoft-com:office:office" xmlns:v="urn:schemas-microsoft-com:vml" xmlns:w10="urn:schemas-microsoft-com:office:word" xmlns:w="http://schemas.openxmlformats.org/wordprocessingml/2006/main" xmlns:ma14="http://schemas.microsoft.com/office/mac/drawingml/2011/main" xmlns:w16sdtdh="http://schemas.microsoft.com/office/word/2020/wordml/sdtdatahash" xmlns:w16="http://schemas.microsoft.com/office/word/2018/wordml" xmlns:w16cex="http://schemas.microsoft.com/office/word/2018/wordml/cex"/>
                         </a:ext>
                       </a:extLst>
                     </wps:spPr>
@@ -3919,7 +3902,7 @@
         </mc:Choice>
         <mc:Fallback>
           <w:pict>
-            <v:shape w14:anchorId="3D874376" id="Text Box 12" o:spid="_x0000_s1034" type="#_x0000_t202" style="position:absolute;margin-left:342pt;margin-top:-18pt;width:180pt;height:36pt;z-index:251662336;visibility:visible;mso-wrap-style:square;mso-wrap-distance-left:9pt;mso-wrap-distance-top:0;mso-wrap-distance-right:9pt;mso-wrap-distance-bottom:0;mso-position-horizontal:absolute;mso-position-horizontal-relative:text;mso-position-vertical:absolute;mso-position-vertical-relative:text;v-text-anchor:top" o:gfxdata="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" filled="f" stroked="f">
+            <v:shape w14:anchorId="3D874376" id="Text Box 12" o:spid="_x0000_s1034" type="#_x0000_t202" style="position:absolute;margin-left:342pt;margin-top:-18pt;width:180pt;height:36pt;z-index:251662336;visibility:visible;mso-wrap-style:square;mso-wrap-distance-left:9pt;mso-wrap-distance-top:0;mso-wrap-distance-right:9pt;mso-wrap-distance-bottom:0;mso-position-horizontal:absolute;mso-position-horizontal-relative:text;mso-position-vertical:absolute;mso-position-vertical-relative:text;v-text-anchor:top" o:gfxdata="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" filled="f" stroked="f">
               <v:textbox>
                 <w:txbxContent>
                   <w:p>
@@ -3991,7 +3974,7 @@
                       <a:effectLst/>
                       <a:extLst>
                         <a:ext uri="{C572A759-6A51-4108-AA02-DFA0A04FC94B}">
-                          <ma14:wrappingTextBoxFlag xmlns:ma14="http://schemas.microsoft.com/office/mac/drawingml/2011/main" xmlns:w="http://schemas.openxmlformats.org/wordprocessingml/2006/main" xmlns:w10="urn:schemas-microsoft-com:office:word" xmlns:v="urn:schemas-microsoft-com:vml" xmlns:o="urn:schemas-microsoft-com:office:office" xmlns:mv="urn:schemas-microsoft-com:mac:vml" xmlns:mo="http://schemas.microsoft.com/office/mac/office/2008/main" xmlns=""/>
+                          <ma14:wrappingTextBoxFlag xmlns="" xmlns:mo="http://schemas.microsoft.com/office/mac/office/2008/main" xmlns:mv="urn:schemas-microsoft-com:mac:vml" xmlns:o="urn:schemas-microsoft-com:office:office" xmlns:v="urn:schemas-microsoft-com:vml" xmlns:w10="urn:schemas-microsoft-com:office:word" xmlns:w="http://schemas.openxmlformats.org/wordprocessingml/2006/main" xmlns:ma14="http://schemas.microsoft.com/office/mac/drawingml/2011/main" xmlns:w16sdtdh="http://schemas.microsoft.com/office/word/2020/wordml/sdtdatahash" xmlns:w16="http://schemas.microsoft.com/office/word/2018/wordml" xmlns:w16cex="http://schemas.microsoft.com/office/word/2018/wordml/cex"/>
                         </a:ext>
                       </a:extLst>
                     </wps:spPr>
@@ -4025,7 +4008,7 @@
         </mc:Choice>
         <mc:Fallback>
           <w:pict>
-            <v:shape w14:anchorId="06F82565" id="Text Box 10" o:spid="_x0000_s1035" type="#_x0000_t202" style="position:absolute;margin-left:-99pt;margin-top:-36pt;width:9in;height:54pt;z-index:-251657216;visibility:visible;mso-wrap-style:square;mso-width-percent:0;mso-height-percent:0;mso-wrap-distance-left:9pt;mso-wrap-distance-top:0;mso-wrap-distance-right:9pt;mso-wrap-distance-bottom:0;mso-position-horizontal:absolute;mso-position-horizontal-relative:text;mso-position-vertical:absolute;mso-position-vertical-relative:text;mso-width-percent:0;mso-height-percent:0;mso-width-relative:margin;mso-height-relative:margin;v-text-anchor:top" o:gfxdata="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" fillcolor="#272727 [2749]" stroked="f">
+            <v:shape w14:anchorId="06F82565" id="Text Box 10" o:spid="_x0000_s1035" type="#_x0000_t202" style="position:absolute;margin-left:-99pt;margin-top:-36pt;width:9in;height:54pt;z-index:-251657216;visibility:visible;mso-wrap-style:square;mso-width-percent:0;mso-height-percent:0;mso-wrap-distance-left:9pt;mso-wrap-distance-top:0;mso-wrap-distance-right:9pt;mso-wrap-distance-bottom:0;mso-position-horizontal:absolute;mso-position-horizontal-relative:text;mso-position-vertical:absolute;mso-position-vertical-relative:text;mso-width-percent:0;mso-height-percent:0;mso-width-relative:margin;mso-height-relative:margin;v-text-anchor:top" o:gfxdata="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" fillcolor="#272727 [2749]" stroked="f">
               <v:textbox>
                 <w:txbxContent>
                   <w:p>
@@ -4057,7 +4040,7 @@
 </file>
 
 <file path=word/numbering.xml><?xml version="1.0" encoding="utf-8"?>
-<w:numbering xmlns:wpc="http://schemas.microsoft.com/office/word/2010/wordprocessingCanvas" xmlns:cx="http://schemas.microsoft.com/office/drawing/2014/chartex" xmlns:cx1="http://schemas.microsoft.com/office/drawing/2015/9/8/chartex" xmlns:cx2="http://schemas.microsoft.com/office/drawing/2015/10/21/chartex" xmlns:cx3="http://schemas.microsoft.com/office/drawing/2016/5/9/chartex" xmlns:cx4="http://schemas.microsoft.com/office/drawing/2016/5/10/chartex" xmlns:cx5="http://schemas.microsoft.com/office/drawing/2016/5/11/chartex" xmlns:cx6="http://schemas.microsoft.com/office/drawing/2016/5/12/chartex" xmlns:cx7="http://schemas.microsoft.com/office/drawing/2016/5/13/chartex" xmlns:cx8="http://schemas.microsoft.com/office/drawing/2016/5/14/chartex" xmlns:mc="http://schemas.openxmlformats.org/markup-compatibility/2006" xmlns:aink="http://schemas.microsoft.com/office/drawing/2016/ink" xmlns:am3d="http://schemas.microsoft.com/office/drawing/2017/model3d" xmlns:o="urn:schemas-microsoft-com:office:office" xmlns:r="http://schemas.openxmlformats.org/officeDocument/2006/relationships" xmlns:m="http://schemas.openxmlformats.org/officeDocument/2006/math" xmlns:v="urn:schemas-microsoft-com:vml" xmlns:wp14="http://schemas.microsoft.com/office/word/2010/wordprocessingDrawing" xmlns:wp="http://schemas.openxmlformats.org/drawingml/2006/wordprocessingDrawing" xmlns:w10="urn:schemas-microsoft-com:office:word" xmlns:w="http://schemas.openxmlformats.org/wordprocessingml/2006/main" xmlns:w14="http://schemas.microsoft.com/office/word/2010/wordml" xmlns:w15="http://schemas.microsoft.com/office/word/2012/wordml" xmlns:w16cex="http://schemas.microsoft.com/office/word/2018/wordml/cex" xmlns:w16cid="http://schemas.microsoft.com/office/word/2016/wordml/cid" xmlns:w16="http://schemas.microsoft.com/office/word/2018/wordml" xmlns:w16sdtdh="http://schemas.microsoft.com/office/word/2020/wordml/sdtdatahash" xmlns:w16se="http://schemas.microsoft.com/office/word/2015/wordml/symex" xmlns:wpg="http://schemas.microsoft.com/office/word/2010/wordprocessingGroup" xmlns:wpi="http://schemas.microsoft.com/office/word/2010/wordprocessingInk" xmlns:wne="http://schemas.microsoft.com/office/word/2006/wordml" xmlns:wps="http://schemas.microsoft.com/office/word/2010/wordprocessingShape" mc:Ignorable="w14 w15 w16se w16cid w16 w16cex w16sdtdh wp14">
+<w:numbering xmlns:wpc="http://schemas.microsoft.com/office/word/2010/wordprocessingCanvas" xmlns:cx="http://schemas.microsoft.com/office/drawing/2014/chartex" xmlns:cx1="http://schemas.microsoft.com/office/drawing/2015/9/8/chartex" xmlns:cx2="http://schemas.microsoft.com/office/drawing/2015/10/21/chartex" xmlns:cx3="http://schemas.microsoft.com/office/drawing/2016/5/9/chartex" xmlns:cx4="http://schemas.microsoft.com/office/drawing/2016/5/10/chartex" xmlns:cx5="http://schemas.microsoft.com/office/drawing/2016/5/11/chartex" xmlns:cx6="http://schemas.microsoft.com/office/drawing/2016/5/12/chartex" xmlns:cx7="http://schemas.microsoft.com/office/drawing/2016/5/13/chartex" xmlns:cx8="http://schemas.microsoft.com/office/drawing/2016/5/14/chartex" xmlns:mc="http://schemas.openxmlformats.org/markup-compatibility/2006" xmlns:aink="http://schemas.microsoft.com/office/drawing/2016/ink" xmlns:am3d="http://schemas.microsoft.com/office/drawing/2017/model3d" xmlns:o="urn:schemas-microsoft-com:office:office" xmlns:r="http://schemas.openxmlformats.org/officeDocument/2006/relationships" xmlns:m="http://schemas.openxmlformats.org/officeDocument/2006/math" xmlns:v="urn:schemas-microsoft-com:vml" xmlns:wp14="http://schemas.microsoft.com/office/word/2010/wordprocessingDrawing" xmlns:wp="http://schemas.openxmlformats.org/drawingml/2006/wordprocessingDrawing" xmlns:w10="urn:schemas-microsoft-com:office:word" xmlns:w="http://schemas.openxmlformats.org/wordprocessingml/2006/main" xmlns:w14="http://schemas.microsoft.com/office/word/2010/wordml" xmlns:w15="http://schemas.microsoft.com/office/word/2012/wordml" xmlns:w16cid="http://schemas.microsoft.com/office/word/2016/wordml/cid" xmlns:w16se="http://schemas.microsoft.com/office/word/2015/wordml/symex" xmlns:wpg="http://schemas.microsoft.com/office/word/2010/wordprocessingGroup" xmlns:wpi="http://schemas.microsoft.com/office/word/2010/wordprocessingInk" xmlns:wne="http://schemas.microsoft.com/office/word/2006/wordml" xmlns:wps="http://schemas.microsoft.com/office/word/2010/wordprocessingShape" mc:Ignorable="w14 w15 w16se w16cid wp14">
   <w:abstractNum w:abstractNumId="0" w15:restartNumberingAfterBreak="0">
     <w:nsid w:val="051B1BA8"/>
     <w:multiLevelType w:val="hybridMultilevel"/>
@@ -5217,7 +5200,7 @@
 </file>
 
 <file path=word/styles.xml><?xml version="1.0" encoding="utf-8"?>
-<w:styles xmlns:mc="http://schemas.openxmlformats.org/markup-compatibility/2006" xmlns:r="http://schemas.openxmlformats.org/officeDocument/2006/relationships" xmlns:w="http://schemas.openxmlformats.org/wordprocessingml/2006/main" xmlns:w14="http://schemas.microsoft.com/office/word/2010/wordml" xmlns:w15="http://schemas.microsoft.com/office/word/2012/wordml" xmlns:w16cex="http://schemas.microsoft.com/office/word/2018/wordml/cex" xmlns:w16cid="http://schemas.microsoft.com/office/word/2016/wordml/cid" xmlns:w16="http://schemas.microsoft.com/office/word/2018/wordml" xmlns:w16sdtdh="http://schemas.microsoft.com/office/word/2020/wordml/sdtdatahash" xmlns:w16se="http://schemas.microsoft.com/office/word/2015/wordml/symex" mc:Ignorable="w14 w15 w16se w16cid w16 w16cex w16sdtdh">
+<w:styles xmlns:mc="http://schemas.openxmlformats.org/markup-compatibility/2006" xmlns:r="http://schemas.openxmlformats.org/officeDocument/2006/relationships" xmlns:w="http://schemas.openxmlformats.org/wordprocessingml/2006/main" xmlns:w14="http://schemas.microsoft.com/office/word/2010/wordml" xmlns:w15="http://schemas.microsoft.com/office/word/2012/wordml" xmlns:w16cid="http://schemas.microsoft.com/office/word/2016/wordml/cid" xmlns:w16se="http://schemas.microsoft.com/office/word/2015/wordml/symex" mc:Ignorable="w14 w15 w16se w16cid">
   <w:docDefaults>
     <w:rPrDefault>
       <w:rPr>
@@ -5229,7 +5212,7 @@
     </w:rPrDefault>
     <w:pPrDefault/>
   </w:docDefaults>
-  <w:latentStyles w:defLockedState="0" w:defUIPriority="99" w:defSemiHidden="0" w:defUnhideWhenUsed="0" w:defQFormat="0" w:count="376">
+  <w:latentStyles w:defLockedState="0" w:defUIPriority="99" w:defSemiHidden="0" w:defUnhideWhenUsed="0" w:defQFormat="0" w:count="375">
     <w:lsdException w:name="Normal" w:uiPriority="0" w:qFormat="1"/>
     <w:lsdException w:name="heading 1" w:uiPriority="9" w:qFormat="1"/>
     <w:lsdException w:name="heading 2" w:semiHidden="1" w:uiPriority="9" w:unhideWhenUsed="1" w:qFormat="1"/>
@@ -5596,7 +5579,6 @@
     <w:lsdException w:name="Smart Hyperlink" w:semiHidden="1" w:unhideWhenUsed="1"/>
     <w:lsdException w:name="Hashtag" w:semiHidden="1" w:unhideWhenUsed="1"/>
     <w:lsdException w:name="Unresolved Mention" w:semiHidden="1" w:unhideWhenUsed="1"/>
-    <w:lsdException w:name="Smart Link" w:semiHidden="1" w:unhideWhenUsed="1"/>
   </w:latentStyles>
   <w:style w:type="paragraph" w:default="1" w:styleId="Standard">
     <w:name w:val="Normal"/>
@@ -6058,7 +6040,7 @@
 </file>
 
 <file path=word/glossary/document.xml><?xml version="1.0" encoding="utf-8"?>
-<w:glossaryDocument xmlns:wpc="http://schemas.microsoft.com/office/word/2010/wordprocessingCanvas" xmlns:cx="http://schemas.microsoft.com/office/drawing/2014/chartex" xmlns:cx1="http://schemas.microsoft.com/office/drawing/2015/9/8/chartex" xmlns:cx2="http://schemas.microsoft.com/office/drawing/2015/10/21/chartex" xmlns:cx3="http://schemas.microsoft.com/office/drawing/2016/5/9/chartex" xmlns:cx4="http://schemas.microsoft.com/office/drawing/2016/5/10/chartex" xmlns:cx5="http://schemas.microsoft.com/office/drawing/2016/5/11/chartex" xmlns:cx6="http://schemas.microsoft.com/office/drawing/2016/5/12/chartex" xmlns:cx7="http://schemas.microsoft.com/office/drawing/2016/5/13/chartex" xmlns:cx8="http://schemas.microsoft.com/office/drawing/2016/5/14/chartex" xmlns:mc="http://schemas.openxmlformats.org/markup-compatibility/2006" xmlns:aink="http://schemas.microsoft.com/office/drawing/2016/ink" xmlns:am3d="http://schemas.microsoft.com/office/drawing/2017/model3d" xmlns:o="urn:schemas-microsoft-com:office:office" xmlns:r="http://schemas.openxmlformats.org/officeDocument/2006/relationships" xmlns:m="http://schemas.openxmlformats.org/officeDocument/2006/math" xmlns:v="urn:schemas-microsoft-com:vml" xmlns:wp14="http://schemas.microsoft.com/office/word/2010/wordprocessingDrawing" xmlns:wp="http://schemas.openxmlformats.org/drawingml/2006/wordprocessingDrawing" xmlns:w10="urn:schemas-microsoft-com:office:word" xmlns:w="http://schemas.openxmlformats.org/wordprocessingml/2006/main" xmlns:w14="http://schemas.microsoft.com/office/word/2010/wordml" xmlns:w15="http://schemas.microsoft.com/office/word/2012/wordml" xmlns:w16cex="http://schemas.microsoft.com/office/word/2018/wordml/cex" xmlns:w16cid="http://schemas.microsoft.com/office/word/2016/wordml/cid" xmlns:w16="http://schemas.microsoft.com/office/word/2018/wordml" xmlns:w16sdtdh="http://schemas.microsoft.com/office/word/2020/wordml/sdtdatahash" xmlns:w16se="http://schemas.microsoft.com/office/word/2015/wordml/symex" xmlns:wpg="http://schemas.microsoft.com/office/word/2010/wordprocessingGroup" xmlns:wpi="http://schemas.microsoft.com/office/word/2010/wordprocessingInk" xmlns:wne="http://schemas.microsoft.com/office/word/2006/wordml" xmlns:wps="http://schemas.microsoft.com/office/word/2010/wordprocessingShape" mc:Ignorable="w14 w15 w16se w16cid w16 w16cex w16sdtdh wp14">
+<w:glossaryDocument xmlns:wpc="http://schemas.microsoft.com/office/word/2010/wordprocessingCanvas" xmlns:cx="http://schemas.microsoft.com/office/drawing/2014/chartex" xmlns:cx1="http://schemas.microsoft.com/office/drawing/2015/9/8/chartex" xmlns:cx2="http://schemas.microsoft.com/office/drawing/2015/10/21/chartex" xmlns:cx3="http://schemas.microsoft.com/office/drawing/2016/5/9/chartex" xmlns:cx4="http://schemas.microsoft.com/office/drawing/2016/5/10/chartex" xmlns:cx5="http://schemas.microsoft.com/office/drawing/2016/5/11/chartex" xmlns:cx6="http://schemas.microsoft.com/office/drawing/2016/5/12/chartex" xmlns:cx7="http://schemas.microsoft.com/office/drawing/2016/5/13/chartex" xmlns:cx8="http://schemas.microsoft.com/office/drawing/2016/5/14/chartex" xmlns:mc="http://schemas.openxmlformats.org/markup-compatibility/2006" xmlns:aink="http://schemas.microsoft.com/office/drawing/2016/ink" xmlns:am3d="http://schemas.microsoft.com/office/drawing/2017/model3d" xmlns:o="urn:schemas-microsoft-com:office:office" xmlns:r="http://schemas.openxmlformats.org/officeDocument/2006/relationships" xmlns:m="http://schemas.openxmlformats.org/officeDocument/2006/math" xmlns:v="urn:schemas-microsoft-com:vml" xmlns:wp14="http://schemas.microsoft.com/office/word/2010/wordprocessingDrawing" xmlns:wp="http://schemas.openxmlformats.org/drawingml/2006/wordprocessingDrawing" xmlns:w10="urn:schemas-microsoft-com:office:word" xmlns:w="http://schemas.openxmlformats.org/wordprocessingml/2006/main" xmlns:w14="http://schemas.microsoft.com/office/word/2010/wordml" xmlns:w15="http://schemas.microsoft.com/office/word/2012/wordml" xmlns:w16cid="http://schemas.microsoft.com/office/word/2016/wordml/cid" xmlns:w16se="http://schemas.microsoft.com/office/word/2015/wordml/symex" xmlns:wpg="http://schemas.microsoft.com/office/word/2010/wordprocessingGroup" xmlns:wpi="http://schemas.microsoft.com/office/word/2010/wordprocessingInk" xmlns:wne="http://schemas.microsoft.com/office/word/2006/wordml" xmlns:wps="http://schemas.microsoft.com/office/word/2010/wordprocessingShape" mc:Ignorable="w14 w15 w16se w16cid wp14">
   <w:docParts>
     <w:docPart>
       <w:docPartPr>
@@ -6143,7 +6125,7 @@
 </file>
 
 <file path=word/glossary/fontTable.xml><?xml version="1.0" encoding="utf-8"?>
-<w:fonts xmlns:mc="http://schemas.openxmlformats.org/markup-compatibility/2006" xmlns:r="http://schemas.openxmlformats.org/officeDocument/2006/relationships" xmlns:w="http://schemas.openxmlformats.org/wordprocessingml/2006/main" xmlns:w14="http://schemas.microsoft.com/office/word/2010/wordml" xmlns:w15="http://schemas.microsoft.com/office/word/2012/wordml" xmlns:w16cex="http://schemas.microsoft.com/office/word/2018/wordml/cex" xmlns:w16cid="http://schemas.microsoft.com/office/word/2016/wordml/cid" xmlns:w16="http://schemas.microsoft.com/office/word/2018/wordml" xmlns:w16sdtdh="http://schemas.microsoft.com/office/word/2020/wordml/sdtdatahash" xmlns:w16se="http://schemas.microsoft.com/office/word/2015/wordml/symex" mc:Ignorable="w14 w15 w16se w16cid w16 w16cex w16sdtdh">
+<w:fonts xmlns:mc="http://schemas.openxmlformats.org/markup-compatibility/2006" xmlns:r="http://schemas.openxmlformats.org/officeDocument/2006/relationships" xmlns:w="http://schemas.openxmlformats.org/wordprocessingml/2006/main" xmlns:w14="http://schemas.microsoft.com/office/word/2010/wordml" xmlns:w15="http://schemas.microsoft.com/office/word/2012/wordml" xmlns:w16cid="http://schemas.microsoft.com/office/word/2016/wordml/cid" xmlns:w16se="http://schemas.microsoft.com/office/word/2015/wordml/symex" mc:Ignorable="w14 w15 w16se w16cid">
   <w:font w:name="Symbol">
     <w:panose1 w:val="05050102010706020507"/>
     <w:charset w:val="02"/>
@@ -6209,14 +6191,14 @@
     <w:sig w:usb0="E1000AEF" w:usb1="5000A1FF" w:usb2="00000000" w:usb3="00000000" w:csb0="000001BF" w:csb1="00000000"/>
   </w:font>
   <w:font w:name="Open Sans">
-    <w:altName w:val="Open Sans"/>
+    <w:altName w:val="Segoe UI"/>
     <w:charset w:val="00"/>
     <w:family w:val="swiss"/>
     <w:pitch w:val="variable"/>
     <w:sig w:usb0="E00002EF" w:usb1="4000205B" w:usb2="00000028" w:usb3="00000000" w:csb0="0000019F" w:csb1="00000000"/>
   </w:font>
   <w:font w:name="Open Sans ExtraBold">
-    <w:altName w:val="Droid Sans"/>
+    <w:altName w:val="Segoe UI"/>
     <w:charset w:val="00"/>
     <w:family w:val="swiss"/>
     <w:pitch w:val="variable"/>
@@ -6248,7 +6230,7 @@
 </file>
 
 <file path=word/glossary/settings.xml><?xml version="1.0" encoding="utf-8"?>
-<w:settings xmlns:mc="http://schemas.openxmlformats.org/markup-compatibility/2006" xmlns:o="urn:schemas-microsoft-com:office:office" xmlns:r="http://schemas.openxmlformats.org/officeDocument/2006/relationships" xmlns:m="http://schemas.openxmlformats.org/officeDocument/2006/math" xmlns:v="urn:schemas-microsoft-com:vml" xmlns:w10="urn:schemas-microsoft-com:office:word" xmlns:w="http://schemas.openxmlformats.org/wordprocessingml/2006/main" xmlns:w14="http://schemas.microsoft.com/office/word/2010/wordml" xmlns:w15="http://schemas.microsoft.com/office/word/2012/wordml" xmlns:w16cex="http://schemas.microsoft.com/office/word/2018/wordml/cex" xmlns:w16cid="http://schemas.microsoft.com/office/word/2016/wordml/cid" xmlns:w16="http://schemas.microsoft.com/office/word/2018/wordml" xmlns:w16sdtdh="http://schemas.microsoft.com/office/word/2020/wordml/sdtdatahash" xmlns:w16se="http://schemas.microsoft.com/office/word/2015/wordml/symex" xmlns:sl="http://schemas.openxmlformats.org/schemaLibrary/2006/main" mc:Ignorable="w14 w15 w16se w16cid w16 w16cex w16sdtdh">
+<w:settings xmlns:mc="http://schemas.openxmlformats.org/markup-compatibility/2006" xmlns:o="urn:schemas-microsoft-com:office:office" xmlns:r="http://schemas.openxmlformats.org/officeDocument/2006/relationships" xmlns:m="http://schemas.openxmlformats.org/officeDocument/2006/math" xmlns:v="urn:schemas-microsoft-com:vml" xmlns:w10="urn:schemas-microsoft-com:office:word" xmlns:w="http://schemas.openxmlformats.org/wordprocessingml/2006/main" xmlns:w14="http://schemas.microsoft.com/office/word/2010/wordml" xmlns:w15="http://schemas.microsoft.com/office/word/2012/wordml" xmlns:w16cid="http://schemas.microsoft.com/office/word/2016/wordml/cid" xmlns:w16se="http://schemas.microsoft.com/office/word/2015/wordml/symex" xmlns:sl="http://schemas.openxmlformats.org/schemaLibrary/2006/main" mc:Ignorable="w14 w15 w16se w16cid">
   <w:view w:val="normal"/>
   <w:defaultTabStop w:val="720"/>
   <w:hyphenationZone w:val="425"/>
@@ -6271,6 +6253,7 @@
     <w:rsid w:val="008B75D5"/>
     <w:rsid w:val="00B0417A"/>
     <w:rsid w:val="00B047E3"/>
+    <w:rsid w:val="00C0227D"/>
     <w:rsid w:val="00C4704A"/>
     <w:rsid w:val="00CF672C"/>
     <w:rsid w:val="00D35E43"/>
@@ -6300,7 +6283,7 @@
 </file>
 
 <file path=word/glossary/styles.xml><?xml version="1.0" encoding="utf-8"?>
-<w:styles xmlns:mc="http://schemas.openxmlformats.org/markup-compatibility/2006" xmlns:r="http://schemas.openxmlformats.org/officeDocument/2006/relationships" xmlns:w="http://schemas.openxmlformats.org/wordprocessingml/2006/main" xmlns:w14="http://schemas.microsoft.com/office/word/2010/wordml" xmlns:w15="http://schemas.microsoft.com/office/word/2012/wordml" xmlns:w16cex="http://schemas.microsoft.com/office/word/2018/wordml/cex" xmlns:w16cid="http://schemas.microsoft.com/office/word/2016/wordml/cid" xmlns:w16="http://schemas.microsoft.com/office/word/2018/wordml" xmlns:w16sdtdh="http://schemas.microsoft.com/office/word/2020/wordml/sdtdatahash" xmlns:w16se="http://schemas.microsoft.com/office/word/2015/wordml/symex" mc:Ignorable="w14 w15 w16se w16cid w16 w16cex w16sdtdh">
+<w:styles xmlns:mc="http://schemas.openxmlformats.org/markup-compatibility/2006" xmlns:r="http://schemas.openxmlformats.org/officeDocument/2006/relationships" xmlns:w="http://schemas.openxmlformats.org/wordprocessingml/2006/main" xmlns:w14="http://schemas.microsoft.com/office/word/2010/wordml" xmlns:w15="http://schemas.microsoft.com/office/word/2012/wordml" xmlns:w16cid="http://schemas.microsoft.com/office/word/2016/wordml/cid" xmlns:w16se="http://schemas.microsoft.com/office/word/2015/wordml/symex" mc:Ignorable="w14 w15 w16se w16cid">
   <w:docDefaults>
     <w:rPrDefault>
       <w:rPr>
@@ -6312,7 +6295,7 @@
     </w:rPrDefault>
     <w:pPrDefault/>
   </w:docDefaults>
-  <w:latentStyles w:defLockedState="0" w:defUIPriority="99" w:defSemiHidden="0" w:defUnhideWhenUsed="0" w:defQFormat="0" w:count="376">
+  <w:latentStyles w:defLockedState="0" w:defUIPriority="99" w:defSemiHidden="0" w:defUnhideWhenUsed="0" w:defQFormat="0" w:count="375">
     <w:lsdException w:name="Normal" w:uiPriority="0" w:qFormat="1"/>
     <w:lsdException w:name="heading 1" w:uiPriority="9" w:qFormat="1"/>
     <w:lsdException w:name="heading 2" w:semiHidden="1" w:uiPriority="9" w:unhideWhenUsed="1" w:qFormat="1"/>
@@ -6679,7 +6662,6 @@
     <w:lsdException w:name="Smart Hyperlink" w:semiHidden="1" w:unhideWhenUsed="1"/>
     <w:lsdException w:name="Hashtag" w:semiHidden="1" w:unhideWhenUsed="1"/>
     <w:lsdException w:name="Unresolved Mention" w:semiHidden="1" w:unhideWhenUsed="1"/>
-    <w:lsdException w:name="Smart Link" w:semiHidden="1" w:unhideWhenUsed="1"/>
   </w:latentStyles>
   <w:style w:type="paragraph" w:default="1" w:styleId="Standard">
     <w:name w:val="Normal"/>
@@ -6728,7 +6710,7 @@
 </file>
 
 <file path=word/glossary/webSettings.xml><?xml version="1.0" encoding="utf-8"?>
-<w:webSettings xmlns:mc="http://schemas.openxmlformats.org/markup-compatibility/2006" xmlns:r="http://schemas.openxmlformats.org/officeDocument/2006/relationships" xmlns:w="http://schemas.openxmlformats.org/wordprocessingml/2006/main" xmlns:w14="http://schemas.microsoft.com/office/word/2010/wordml" xmlns:w15="http://schemas.microsoft.com/office/word/2012/wordml" xmlns:w16cex="http://schemas.microsoft.com/office/word/2018/wordml/cex" xmlns:w16cid="http://schemas.microsoft.com/office/word/2016/wordml/cid" xmlns:w16="http://schemas.microsoft.com/office/word/2018/wordml" xmlns:w16sdtdh="http://schemas.microsoft.com/office/word/2020/wordml/sdtdatahash" xmlns:w16se="http://schemas.microsoft.com/office/word/2015/wordml/symex" mc:Ignorable="w14 w15 w16se w16cid w16 w16cex w16sdtdh">
+<w:webSettings xmlns:mc="http://schemas.openxmlformats.org/markup-compatibility/2006" xmlns:r="http://schemas.openxmlformats.org/officeDocument/2006/relationships" xmlns:w="http://schemas.openxmlformats.org/wordprocessingml/2006/main" xmlns:w14="http://schemas.microsoft.com/office/word/2010/wordml" xmlns:w15="http://schemas.microsoft.com/office/word/2012/wordml" xmlns:w16cid="http://schemas.microsoft.com/office/word/2016/wordml/cid" xmlns:w16se="http://schemas.microsoft.com/office/word/2015/wordml/symex" mc:Ignorable="w14 w15 w16se w16cid">
   <w:allowPNG/>
 </w:webSettings>
 </file>
@@ -7058,7 +7040,7 @@
 </file>
 
 <file path=customXml/itemProps1.xml><?xml version="1.0" encoding="utf-8"?>
-<ds:datastoreItem xmlns:ds="http://schemas.openxmlformats.org/officeDocument/2006/customXml" ds:itemID="{9D5FFB1B-8F75-A342-BBA8-DEC087C0FBBD}">
+<ds:datastoreItem xmlns:ds="http://schemas.openxmlformats.org/officeDocument/2006/customXml" ds:itemID="{22A8D2DA-F650-4402-B23B-A79C82B7D90E}">
   <ds:schemaRefs>
     <ds:schemaRef ds:uri="http://schemas.openxmlformats.org/officeDocument/2006/bibliography"/>
   </ds:schemaRefs>

--- a/GameDesignDocumentGPA4300.docx
+++ b/GameDesignDocumentGPA4300.docx
@@ -1,6 +1,6 @@
 
 <file path=word/document.xml><?xml version="1.0" encoding="utf-8"?>
-<w:document xmlns:wpc="http://schemas.microsoft.com/office/word/2010/wordprocessingCanvas" xmlns:cx="http://schemas.microsoft.com/office/drawing/2014/chartex" xmlns:cx1="http://schemas.microsoft.com/office/drawing/2015/9/8/chartex" xmlns:cx2="http://schemas.microsoft.com/office/drawing/2015/10/21/chartex" xmlns:cx3="http://schemas.microsoft.com/office/drawing/2016/5/9/chartex" xmlns:cx4="http://schemas.microsoft.com/office/drawing/2016/5/10/chartex" xmlns:cx5="http://schemas.microsoft.com/office/drawing/2016/5/11/chartex" xmlns:cx6="http://schemas.microsoft.com/office/drawing/2016/5/12/chartex" xmlns:cx7="http://schemas.microsoft.com/office/drawing/2016/5/13/chartex" xmlns:cx8="http://schemas.microsoft.com/office/drawing/2016/5/14/chartex" xmlns:mc="http://schemas.openxmlformats.org/markup-compatibility/2006" xmlns:aink="http://schemas.microsoft.com/office/drawing/2016/ink" xmlns:am3d="http://schemas.microsoft.com/office/drawing/2017/model3d" xmlns:o="urn:schemas-microsoft-com:office:office" xmlns:r="http://schemas.openxmlformats.org/officeDocument/2006/relationships" xmlns:m="http://schemas.openxmlformats.org/officeDocument/2006/math" xmlns:v="urn:schemas-microsoft-com:vml" xmlns:wp14="http://schemas.microsoft.com/office/word/2010/wordprocessingDrawing" xmlns:wp="http://schemas.openxmlformats.org/drawingml/2006/wordprocessingDrawing" xmlns:w10="urn:schemas-microsoft-com:office:word" xmlns:w="http://schemas.openxmlformats.org/wordprocessingml/2006/main" xmlns:w14="http://schemas.microsoft.com/office/word/2010/wordml" xmlns:w15="http://schemas.microsoft.com/office/word/2012/wordml" xmlns:w16cid="http://schemas.microsoft.com/office/word/2016/wordml/cid" xmlns:w16se="http://schemas.microsoft.com/office/word/2015/wordml/symex" xmlns:wpg="http://schemas.microsoft.com/office/word/2010/wordprocessingGroup" xmlns:wpi="http://schemas.microsoft.com/office/word/2010/wordprocessingInk" xmlns:wne="http://schemas.microsoft.com/office/word/2006/wordml" xmlns:wps="http://schemas.microsoft.com/office/word/2010/wordprocessingShape" mc:Ignorable="w14 w15 w16se w16cid wp14">
+<w:document xmlns:wpc="http://schemas.microsoft.com/office/word/2010/wordprocessingCanvas" xmlns:cx="http://schemas.microsoft.com/office/drawing/2014/chartex" xmlns:cx1="http://schemas.microsoft.com/office/drawing/2015/9/8/chartex" xmlns:cx2="http://schemas.microsoft.com/office/drawing/2015/10/21/chartex" xmlns:cx3="http://schemas.microsoft.com/office/drawing/2016/5/9/chartex" xmlns:cx4="http://schemas.microsoft.com/office/drawing/2016/5/10/chartex" xmlns:cx5="http://schemas.microsoft.com/office/drawing/2016/5/11/chartex" xmlns:cx6="http://schemas.microsoft.com/office/drawing/2016/5/12/chartex" xmlns:cx7="http://schemas.microsoft.com/office/drawing/2016/5/13/chartex" xmlns:cx8="http://schemas.microsoft.com/office/drawing/2016/5/14/chartex" xmlns:mc="http://schemas.openxmlformats.org/markup-compatibility/2006" xmlns:aink="http://schemas.microsoft.com/office/drawing/2016/ink" xmlns:am3d="http://schemas.microsoft.com/office/drawing/2017/model3d" xmlns:o="urn:schemas-microsoft-com:office:office" xmlns:r="http://schemas.openxmlformats.org/officeDocument/2006/relationships" xmlns:m="http://schemas.openxmlformats.org/officeDocument/2006/math" xmlns:v="urn:schemas-microsoft-com:vml" xmlns:wp14="http://schemas.microsoft.com/office/word/2010/wordprocessingDrawing" xmlns:wp="http://schemas.openxmlformats.org/drawingml/2006/wordprocessingDrawing" xmlns:w10="urn:schemas-microsoft-com:office:word" xmlns:w="http://schemas.openxmlformats.org/wordprocessingml/2006/main" xmlns:w14="http://schemas.microsoft.com/office/word/2010/wordml" xmlns:w15="http://schemas.microsoft.com/office/word/2012/wordml" xmlns:w16cex="http://schemas.microsoft.com/office/word/2018/wordml/cex" xmlns:w16cid="http://schemas.microsoft.com/office/word/2016/wordml/cid" xmlns:w16="http://schemas.microsoft.com/office/word/2018/wordml" xmlns:w16sdtdh="http://schemas.microsoft.com/office/word/2020/wordml/sdtdatahash" xmlns:w16se="http://schemas.microsoft.com/office/word/2015/wordml/symex" xmlns:wpg="http://schemas.microsoft.com/office/word/2010/wordprocessingGroup" xmlns:wpi="http://schemas.microsoft.com/office/word/2010/wordprocessingInk" xmlns:wne="http://schemas.microsoft.com/office/word/2006/wordml" xmlns:wps="http://schemas.microsoft.com/office/word/2010/wordprocessingShape" mc:Ignorable="w14 w15 w16se w16cid w16 w16cex w16sdtdh wp14">
   <w:body>
     <w:p>
       <w:r>
@@ -42,7 +42,7 @@
                         <a:effectLst/>
                         <a:extLst>
                           <a:ext uri="{C572A759-6A51-4108-AA02-DFA0A04FC94B}">
-                            <ma14:wrappingTextBoxFlag xmlns="" xmlns:mo="http://schemas.microsoft.com/office/mac/office/2008/main" xmlns:mv="urn:schemas-microsoft-com:mac:vml" xmlns:o="urn:schemas-microsoft-com:office:office" xmlns:v="urn:schemas-microsoft-com:vml" xmlns:w10="urn:schemas-microsoft-com:office:word" xmlns:w="http://schemas.openxmlformats.org/wordprocessingml/2006/main" xmlns:ma14="http://schemas.microsoft.com/office/mac/drawingml/2011/main" xmlns:w16sdtdh="http://schemas.microsoft.com/office/word/2020/wordml/sdtdatahash" xmlns:w16="http://schemas.microsoft.com/office/word/2018/wordml" xmlns:w16cex="http://schemas.microsoft.com/office/word/2018/wordml/cex"/>
+                            <ma14:wrappingTextBoxFlag xmlns:ma14="http://schemas.microsoft.com/office/mac/drawingml/2011/main" xmlns:w="http://schemas.openxmlformats.org/wordprocessingml/2006/main" xmlns:w10="urn:schemas-microsoft-com:office:word" xmlns:v="urn:schemas-microsoft-com:vml" xmlns:o="urn:schemas-microsoft-com:office:office" xmlns:mv="urn:schemas-microsoft-com:mac:vml" xmlns:mo="http://schemas.microsoft.com/office/mac/office/2008/main" xmlns=""/>
                           </a:ext>
                         </a:extLst>
                       </wps:spPr>
@@ -93,7 +93,6 @@
                               </w:rPr>
                               <w:t xml:space="preserve"> Design </w:t>
                             </w:r>
-                            <w:proofErr w:type="spellStart"/>
                             <w:r>
                               <w:rPr>
                                 <w:rFonts w:ascii="Open Sans" w:hAnsi="Open Sans"/>
@@ -104,7 +103,6 @@
                               </w:rPr>
                               <w:t>Document</w:t>
                             </w:r>
-                            <w:proofErr w:type="spellEnd"/>
                           </w:p>
                         </w:txbxContent>
                       </wps:txbx>
@@ -132,7 +130,7 @@
                 <v:stroke joinstyle="miter"/>
                 <v:path gradientshapeok="t" o:connecttype="rect"/>
               </v:shapetype>
-              <v:shape id="Text Box 1" o:spid="_x0000_s1026" type="#_x0000_t202" style="position:absolute;margin-left:0;margin-top:45pt;width:391.5pt;height:54pt;z-index:-251659776;visibility:visible;mso-wrap-style:square;mso-width-percent:0;mso-height-percent:0;mso-wrap-distance-left:9pt;mso-wrap-distance-top:0;mso-wrap-distance-right:9pt;mso-wrap-distance-bottom:0;mso-position-horizontal:center;mso-position-horizontal-relative:margin;mso-position-vertical:absolute;mso-position-vertical-relative:text;mso-width-percent:0;mso-height-percent:0;mso-width-relative:margin;mso-height-relative:margin;v-text-anchor:top" o:gfxdata="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" filled="f" stroked="f">
+              <v:shape id="Text Box 1" o:spid="_x0000_s1026" type="#_x0000_t202" style="position:absolute;margin-left:0;margin-top:45pt;width:391.5pt;height:54pt;z-index:-251659776;visibility:visible;mso-wrap-style:square;mso-width-percent:0;mso-height-percent:0;mso-wrap-distance-left:9pt;mso-wrap-distance-top:0;mso-wrap-distance-right:9pt;mso-wrap-distance-bottom:0;mso-position-horizontal:center;mso-position-horizontal-relative:margin;mso-position-vertical:absolute;mso-position-vertical-relative:text;mso-width-percent:0;mso-height-percent:0;mso-width-relative:margin;mso-height-relative:margin;v-text-anchor:top" o:gfxdata="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" filled="f" stroked="f">
                 <v:textbox>
                   <w:txbxContent>
                     <w:p>
@@ -166,7 +164,6 @@
                         </w:rPr>
                         <w:t xml:space="preserve"> Design </w:t>
                       </w:r>
-                      <w:proofErr w:type="spellStart"/>
                       <w:r>
                         <w:rPr>
                           <w:rFonts w:ascii="Open Sans" w:hAnsi="Open Sans"/>
@@ -177,7 +174,6 @@
                         </w:rPr>
                         <w:t>Document</w:t>
                       </w:r>
-                      <w:proofErr w:type="spellEnd"/>
                     </w:p>
                   </w:txbxContent>
                 </v:textbox>
@@ -233,7 +229,7 @@
                         <a:effectLst/>
                         <a:extLst>
                           <a:ext uri="{C572A759-6A51-4108-AA02-DFA0A04FC94B}">
-                            <ma14:wrappingTextBoxFlag xmlns="" xmlns:mo="http://schemas.microsoft.com/office/mac/office/2008/main" xmlns:mv="urn:schemas-microsoft-com:mac:vml" xmlns:o="urn:schemas-microsoft-com:office:office" xmlns:v="urn:schemas-microsoft-com:vml" xmlns:w10="urn:schemas-microsoft-com:office:word" xmlns:w="http://schemas.openxmlformats.org/wordprocessingml/2006/main" xmlns:ma14="http://schemas.microsoft.com/office/mac/drawingml/2011/main" xmlns:w16sdtdh="http://schemas.microsoft.com/office/word/2020/wordml/sdtdatahash" xmlns:w16="http://schemas.microsoft.com/office/word/2018/wordml" xmlns:w16cex="http://schemas.microsoft.com/office/word/2018/wordml/cex"/>
+                            <ma14:wrappingTextBoxFlag xmlns:ma14="http://schemas.microsoft.com/office/mac/drawingml/2011/main" xmlns:w="http://schemas.openxmlformats.org/wordprocessingml/2006/main" xmlns:w10="urn:schemas-microsoft-com:office:word" xmlns:v="urn:schemas-microsoft-com:vml" xmlns:o="urn:schemas-microsoft-com:office:office" xmlns:mv="urn:schemas-microsoft-com:mac:vml" xmlns:mo="http://schemas.microsoft.com/office/mac/office/2008/main" xmlns=""/>
                           </a:ext>
                         </a:extLst>
                       </wps:spPr>
@@ -295,7 +291,7 @@
           </mc:Choice>
           <mc:Fallback>
             <w:pict>
-              <v:shape w14:anchorId="075FBB11" id="Text Box 3" o:spid="_x0000_s1027" type="#_x0000_t202" style="position:absolute;margin-left:0;margin-top:4.1pt;width:459pt;height:1in;z-index:251654656;visibility:visible;mso-wrap-style:square;mso-width-percent:0;mso-height-percent:0;mso-wrap-distance-left:9pt;mso-wrap-distance-top:0;mso-wrap-distance-right:9pt;mso-wrap-distance-bottom:0;mso-position-horizontal:absolute;mso-position-horizontal-relative:margin;mso-position-vertical:absolute;mso-position-vertical-relative:text;mso-width-percent:0;mso-height-percent:0;mso-width-relative:margin;mso-height-relative:margin;v-text-anchor:top" o:gfxdata="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" filled="f" stroked="f">
+              <v:shape w14:anchorId="075FBB11" id="Text Box 3" o:spid="_x0000_s1027" type="#_x0000_t202" style="position:absolute;margin-left:0;margin-top:4.1pt;width:459pt;height:1in;z-index:251654656;visibility:visible;mso-wrap-style:square;mso-width-percent:0;mso-height-percent:0;mso-wrap-distance-left:9pt;mso-wrap-distance-top:0;mso-wrap-distance-right:9pt;mso-wrap-distance-bottom:0;mso-position-horizontal:absolute;mso-position-horizontal-relative:margin;mso-position-vertical:absolute;mso-position-vertical-relative:text;mso-width-percent:0;mso-height-percent:0;mso-width-relative:margin;mso-height-relative:margin;v-text-anchor:top" o:gfxdata="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" filled="f" stroked="f">
                 <v:textbox>
                   <w:txbxContent>
                     <w:p>
@@ -372,7 +368,7 @@
                         <a:effectLst/>
                         <a:extLst>
                           <a:ext uri="{C572A759-6A51-4108-AA02-DFA0A04FC94B}">
-                            <ma14:wrappingTextBoxFlag xmlns="" xmlns:mo="http://schemas.microsoft.com/office/mac/office/2008/main" xmlns:mv="urn:schemas-microsoft-com:mac:vml" xmlns:o="urn:schemas-microsoft-com:office:office" xmlns:v="urn:schemas-microsoft-com:vml" xmlns:w10="urn:schemas-microsoft-com:office:word" xmlns:w="http://schemas.openxmlformats.org/wordprocessingml/2006/main" xmlns:ma14="http://schemas.microsoft.com/office/mac/drawingml/2011/main" xmlns:w16sdtdh="http://schemas.microsoft.com/office/word/2020/wordml/sdtdatahash" xmlns:w16="http://schemas.microsoft.com/office/word/2018/wordml" xmlns:w16cex="http://schemas.microsoft.com/office/word/2018/wordml/cex"/>
+                            <ma14:wrappingTextBoxFlag xmlns:ma14="http://schemas.microsoft.com/office/mac/drawingml/2011/main" xmlns:w="http://schemas.openxmlformats.org/wordprocessingml/2006/main" xmlns:w10="urn:schemas-microsoft-com:office:word" xmlns:v="urn:schemas-microsoft-com:vml" xmlns:o="urn:schemas-microsoft-com:office:office" xmlns:mv="urn:schemas-microsoft-com:mac:vml" xmlns:mo="http://schemas.microsoft.com/office/mac/office/2008/main" xmlns=""/>
                           </a:ext>
                         </a:extLst>
                       </wps:spPr>
@@ -431,7 +427,7 @@
           </mc:Choice>
           <mc:Fallback>
             <w:pict>
-              <v:shape w14:anchorId="54CA7D3C" id="Text Box 4" o:spid="_x0000_s1028" type="#_x0000_t202" style="position:absolute;margin-left:105pt;margin-top:1.65pt;width:261pt;height:65.5pt;z-index:251657728;visibility:visible;mso-wrap-style:square;mso-height-percent:0;mso-wrap-distance-left:9pt;mso-wrap-distance-top:0;mso-wrap-distance-right:9pt;mso-wrap-distance-bottom:0;mso-position-horizontal:absolute;mso-position-horizontal-relative:margin;mso-position-vertical:absolute;mso-position-vertical-relative:text;mso-height-percent:0;mso-height-relative:margin;v-text-anchor:top" o:gfxdata="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" filled="f" stroked="f">
+              <v:shape w14:anchorId="54CA7D3C" id="Text Box 4" o:spid="_x0000_s1028" type="#_x0000_t202" style="position:absolute;margin-left:105pt;margin-top:1.65pt;width:261pt;height:65.5pt;z-index:251657728;visibility:visible;mso-wrap-style:square;mso-height-percent:0;mso-wrap-distance-left:9pt;mso-wrap-distance-top:0;mso-wrap-distance-right:9pt;mso-wrap-distance-bottom:0;mso-position-horizontal:absolute;mso-position-horizontal-relative:margin;mso-position-vertical:absolute;mso-position-vertical-relative:text;mso-height-percent:0;mso-height-relative:margin;v-text-anchor:top" o:gfxdata="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" filled="f" stroked="f">
                 <v:textbox>
                   <w:txbxContent>
                     <w:p>
@@ -475,8 +471,6 @@
           <w:lang w:val="de-DE"/>
         </w:rPr>
       </w:pPr>
-      <w:bookmarkStart w:id="0" w:name="_GoBack"/>
-      <w:bookmarkEnd w:id="0"/>
     </w:p>
     <w:p>
       <w:pPr>
@@ -688,7 +682,7 @@
                         <a:effectLst/>
                         <a:extLst>
                           <a:ext uri="{C572A759-6A51-4108-AA02-DFA0A04FC94B}">
-                            <ma14:wrappingTextBoxFlag xmlns="" xmlns:mo="http://schemas.microsoft.com/office/mac/office/2008/main" xmlns:mv="urn:schemas-microsoft-com:mac:vml" xmlns:o="urn:schemas-microsoft-com:office:office" xmlns:v="urn:schemas-microsoft-com:vml" xmlns:w10="urn:schemas-microsoft-com:office:word" xmlns:w="http://schemas.openxmlformats.org/wordprocessingml/2006/main" xmlns:ma14="http://schemas.microsoft.com/office/mac/drawingml/2011/main" xmlns:w16sdtdh="http://schemas.microsoft.com/office/word/2020/wordml/sdtdatahash" xmlns:w16="http://schemas.microsoft.com/office/word/2018/wordml" xmlns:w16cex="http://schemas.microsoft.com/office/word/2018/wordml/cex"/>
+                            <ma14:wrappingTextBoxFlag xmlns:ma14="http://schemas.microsoft.com/office/mac/drawingml/2011/main" xmlns:w="http://schemas.openxmlformats.org/wordprocessingml/2006/main" xmlns:w10="urn:schemas-microsoft-com:office:word" xmlns:v="urn:schemas-microsoft-com:vml" xmlns:o="urn:schemas-microsoft-com:office:office" xmlns:mv="urn:schemas-microsoft-com:mac:vml" xmlns:mo="http://schemas.microsoft.com/office/mac/office/2008/main" xmlns=""/>
                           </a:ext>
                         </a:extLst>
                       </wps:spPr>
@@ -732,7 +726,7 @@
           </mc:Choice>
           <mc:Fallback>
             <w:pict>
-              <v:shape w14:anchorId="7EF4F308" id="Text Box 5" o:spid="_x0000_s1029" type="#_x0000_t202" style="position:absolute;margin-left:-81pt;margin-top:5.9pt;width:621pt;height:81pt;z-index:251655680;visibility:visible;mso-wrap-style:square;mso-width-percent:0;mso-height-percent:0;mso-wrap-distance-left:9pt;mso-wrap-distance-top:0;mso-wrap-distance-right:9pt;mso-wrap-distance-bottom:0;mso-position-horizontal:absolute;mso-position-horizontal-relative:text;mso-position-vertical:absolute;mso-position-vertical-relative:text;mso-width-percent:0;mso-height-percent:0;mso-width-relative:margin;mso-height-relative:margin;v-text-anchor:top" o:gfxdata="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" fillcolor="#bfbfbf [2412]" stroked="f">
+              <v:shape w14:anchorId="7EF4F308" id="Text Box 5" o:spid="_x0000_s1029" type="#_x0000_t202" style="position:absolute;margin-left:-81pt;margin-top:5.9pt;width:621pt;height:81pt;z-index:251655680;visibility:visible;mso-wrap-style:square;mso-width-percent:0;mso-height-percent:0;mso-wrap-distance-left:9pt;mso-wrap-distance-top:0;mso-wrap-distance-right:9pt;mso-wrap-distance-bottom:0;mso-position-horizontal:absolute;mso-position-horizontal-relative:text;mso-position-vertical:absolute;mso-position-vertical-relative:text;mso-width-percent:0;mso-height-percent:0;mso-width-relative:margin;mso-height-relative:margin;v-text-anchor:top" o:gfxdata="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" fillcolor="#bfbfbf [2412]" stroked="f">
                 <v:textbox>
                   <w:txbxContent>
                     <w:p/>
@@ -783,7 +777,7 @@
                         <a:effectLst/>
                         <a:extLst>
                           <a:ext uri="{C572A759-6A51-4108-AA02-DFA0A04FC94B}">
-                            <ma14:wrappingTextBoxFlag xmlns="" xmlns:mo="http://schemas.microsoft.com/office/mac/office/2008/main" xmlns:mv="urn:schemas-microsoft-com:mac:vml" xmlns:o="urn:schemas-microsoft-com:office:office" xmlns:v="urn:schemas-microsoft-com:vml" xmlns:w10="urn:schemas-microsoft-com:office:word" xmlns:w="http://schemas.openxmlformats.org/wordprocessingml/2006/main" xmlns:ma14="http://schemas.microsoft.com/office/mac/drawingml/2011/main" xmlns:w16sdtdh="http://schemas.microsoft.com/office/word/2020/wordml/sdtdatahash" xmlns:w16="http://schemas.microsoft.com/office/word/2018/wordml" xmlns:w16cex="http://schemas.microsoft.com/office/word/2018/wordml/cex"/>
+                            <ma14:wrappingTextBoxFlag xmlns:ma14="http://schemas.microsoft.com/office/mac/drawingml/2011/main" xmlns:w="http://schemas.openxmlformats.org/wordprocessingml/2006/main" xmlns:w10="urn:schemas-microsoft-com:office:word" xmlns:v="urn:schemas-microsoft-com:vml" xmlns:o="urn:schemas-microsoft-com:office:office" xmlns:mv="urn:schemas-microsoft-com:mac:vml" xmlns:mo="http://schemas.microsoft.com/office/mac/office/2008/main" xmlns=""/>
                           </a:ext>
                         </a:extLst>
                       </wps:spPr>
@@ -811,7 +805,6 @@
                                 <w:b/>
                               </w:rPr>
                             </w:pPr>
-                            <w:proofErr w:type="spellStart"/>
                             <w:r>
                               <w:rPr>
                                 <w:rFonts w:asciiTheme="majorHAnsi" w:hAnsiTheme="majorHAnsi"/>
@@ -824,15 +817,7 @@
                                 <w:rFonts w:asciiTheme="majorHAnsi" w:hAnsiTheme="majorHAnsi"/>
                                 <w:b/>
                               </w:rPr>
-                              <w:t>etztes</w:t>
-                            </w:r>
-                            <w:proofErr w:type="spellEnd"/>
-                            <w:r>
-                              <w:rPr>
-                                <w:rFonts w:asciiTheme="majorHAnsi" w:hAnsiTheme="majorHAnsi"/>
-                                <w:b/>
-                              </w:rPr>
-                              <w:t xml:space="preserve"> Update</w:t>
+                              <w:t>etztes Update</w:t>
                             </w:r>
                             <w:r>
                               <w:rPr>
@@ -884,7 +869,7 @@
           </mc:Choice>
           <mc:Fallback>
             <w:pict>
-              <v:shape w14:anchorId="53DD3F7C" id="Text Box 8" o:spid="_x0000_s1030" type="#_x0000_t202" style="position:absolute;margin-left:387pt;margin-top:14.9pt;width:135pt;height:63pt;z-index:251659776;visibility:visible;mso-wrap-style:square;mso-wrap-distance-left:9pt;mso-wrap-distance-top:0;mso-wrap-distance-right:9pt;mso-wrap-distance-bottom:0;mso-position-horizontal:absolute;mso-position-horizontal-relative:text;mso-position-vertical:absolute;mso-position-vertical-relative:text;v-text-anchor:top" o:gfxdata="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" filled="f" stroked="f">
+              <v:shape w14:anchorId="53DD3F7C" id="Text Box 8" o:spid="_x0000_s1030" type="#_x0000_t202" style="position:absolute;margin-left:387pt;margin-top:14.9pt;width:135pt;height:63pt;z-index:251659776;visibility:visible;mso-wrap-style:square;mso-wrap-distance-left:9pt;mso-wrap-distance-top:0;mso-wrap-distance-right:9pt;mso-wrap-distance-bottom:0;mso-position-horizontal:absolute;mso-position-horizontal-relative:text;mso-position-vertical:absolute;mso-position-vertical-relative:text;v-text-anchor:top" o:gfxdata="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" filled="f" stroked="f">
                 <v:textbox>
                   <w:txbxContent>
                     <w:p>
@@ -895,7 +880,6 @@
                           <w:b/>
                         </w:rPr>
                       </w:pPr>
-                      <w:proofErr w:type="spellStart"/>
                       <w:r>
                         <w:rPr>
                           <w:rFonts w:asciiTheme="majorHAnsi" w:hAnsiTheme="majorHAnsi"/>
@@ -908,15 +892,7 @@
                           <w:rFonts w:asciiTheme="majorHAnsi" w:hAnsiTheme="majorHAnsi"/>
                           <w:b/>
                         </w:rPr>
-                        <w:t>etztes</w:t>
-                      </w:r>
-                      <w:proofErr w:type="spellEnd"/>
-                      <w:r>
-                        <w:rPr>
-                          <w:rFonts w:asciiTheme="majorHAnsi" w:hAnsiTheme="majorHAnsi"/>
-                          <w:b/>
-                        </w:rPr>
-                        <w:t xml:space="preserve"> Update</w:t>
+                        <w:t>etztes Update</w:t>
                       </w:r>
                       <w:r>
                         <w:rPr>
@@ -998,7 +974,7 @@
                         <a:effectLst/>
                         <a:extLst>
                           <a:ext uri="{C572A759-6A51-4108-AA02-DFA0A04FC94B}">
-                            <ma14:wrappingTextBoxFlag xmlns="" xmlns:mo="http://schemas.microsoft.com/office/mac/office/2008/main" xmlns:mv="urn:schemas-microsoft-com:mac:vml" xmlns:o="urn:schemas-microsoft-com:office:office" xmlns:v="urn:schemas-microsoft-com:vml" xmlns:w10="urn:schemas-microsoft-com:office:word" xmlns:w="http://schemas.openxmlformats.org/wordprocessingml/2006/main" xmlns:ma14="http://schemas.microsoft.com/office/mac/drawingml/2011/main" xmlns:w16sdtdh="http://schemas.microsoft.com/office/word/2020/wordml/sdtdatahash" xmlns:w16="http://schemas.microsoft.com/office/word/2018/wordml" xmlns:w16cex="http://schemas.microsoft.com/office/word/2018/wordml/cex"/>
+                            <ma14:wrappingTextBoxFlag xmlns:ma14="http://schemas.microsoft.com/office/mac/drawingml/2011/main" xmlns:w="http://schemas.openxmlformats.org/wordprocessingml/2006/main" xmlns:w10="urn:schemas-microsoft-com:office:word" xmlns:v="urn:schemas-microsoft-com:vml" xmlns:o="urn:schemas-microsoft-com:office:office" xmlns:mv="urn:schemas-microsoft-com:mac:vml" xmlns:mo="http://schemas.microsoft.com/office/mac/office/2008/main" xmlns=""/>
                           </a:ext>
                         </a:extLst>
                       </wps:spPr>
@@ -1106,7 +1082,7 @@
           </mc:Choice>
           <mc:Fallback>
             <w:pict>
-              <v:shape w14:anchorId="0708F4F0" id="Text Box 7" o:spid="_x0000_s1031" type="#_x0000_t202" style="position:absolute;margin-left:-54pt;margin-top:14.9pt;width:135pt;height:63pt;z-index:251658752;visibility:visible;mso-wrap-style:square;mso-wrap-distance-left:9pt;mso-wrap-distance-top:0;mso-wrap-distance-right:9pt;mso-wrap-distance-bottom:0;mso-position-horizontal:absolute;mso-position-horizontal-relative:text;mso-position-vertical:absolute;mso-position-vertical-relative:text;v-text-anchor:top" o:gfxdata="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" filled="f" stroked="f">
+              <v:shape w14:anchorId="0708F4F0" id="Text Box 7" o:spid="_x0000_s1031" type="#_x0000_t202" style="position:absolute;margin-left:-54pt;margin-top:14.9pt;width:135pt;height:63pt;z-index:251658752;visibility:visible;mso-wrap-style:square;mso-wrap-distance-left:9pt;mso-wrap-distance-top:0;mso-wrap-distance-right:9pt;mso-wrap-distance-bottom:0;mso-position-horizontal:absolute;mso-position-horizontal-relative:text;mso-position-vertical:absolute;mso-position-vertical-relative:text;v-text-anchor:top" o:gfxdata="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" filled="f" stroked="f">
                 <v:textbox>
                   <w:txbxContent>
                     <w:p>
@@ -1262,7 +1238,7 @@
                         <a:effectLst/>
                         <a:extLst>
                           <a:ext uri="{C572A759-6A51-4108-AA02-DFA0A04FC94B}">
-                            <ma14:wrappingTextBoxFlag xmlns="" xmlns:mo="http://schemas.microsoft.com/office/mac/office/2008/main" xmlns:mv="urn:schemas-microsoft-com:mac:vml" xmlns:o="urn:schemas-microsoft-com:office:office" xmlns:v="urn:schemas-microsoft-com:vml" xmlns:w10="urn:schemas-microsoft-com:office:word" xmlns:w="http://schemas.openxmlformats.org/wordprocessingml/2006/main" xmlns:ma14="http://schemas.microsoft.com/office/mac/drawingml/2011/main" xmlns:w16sdtdh="http://schemas.microsoft.com/office/word/2020/wordml/sdtdatahash" xmlns:w16="http://schemas.microsoft.com/office/word/2018/wordml" xmlns:w16cex="http://schemas.microsoft.com/office/word/2018/wordml/cex"/>
+                            <ma14:wrappingTextBoxFlag xmlns:ma14="http://schemas.microsoft.com/office/mac/drawingml/2011/main" xmlns:w="http://schemas.openxmlformats.org/wordprocessingml/2006/main" xmlns:w10="urn:schemas-microsoft-com:office:word" xmlns:v="urn:schemas-microsoft-com:vml" xmlns:o="urn:schemas-microsoft-com:office:office" xmlns:mv="urn:schemas-microsoft-com:mac:vml" xmlns:mo="http://schemas.microsoft.com/office/mac/office/2008/main" xmlns=""/>
                           </a:ext>
                         </a:extLst>
                       </wps:spPr>
@@ -1320,7 +1296,7 @@
           </mc:Choice>
           <mc:Fallback>
             <w:pict>
-              <v:shape w14:anchorId="336937CE" id="Text Box 13" o:spid="_x0000_s1032" type="#_x0000_t202" style="position:absolute;margin-left:0;margin-top:6.75pt;width:243pt;height:36pt;z-index:251660800;visibility:visible;mso-wrap-style:square;mso-wrap-distance-left:9pt;mso-wrap-distance-top:0;mso-wrap-distance-right:9pt;mso-wrap-distance-bottom:0;mso-position-horizontal:center;mso-position-horizontal-relative:margin;mso-position-vertical:absolute;mso-position-vertical-relative:text;v-text-anchor:top" o:gfxdata="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" filled="f" stroked="f">
+              <v:shape w14:anchorId="336937CE" id="Text Box 13" o:spid="_x0000_s1032" type="#_x0000_t202" style="position:absolute;margin-left:0;margin-top:6.75pt;width:243pt;height:36pt;z-index:251660800;visibility:visible;mso-wrap-style:square;mso-wrap-distance-left:9pt;mso-wrap-distance-top:0;mso-wrap-distance-right:9pt;mso-wrap-distance-bottom:0;mso-position-horizontal:center;mso-position-horizontal-relative:margin;mso-position-vertical:absolute;mso-position-vertical-relative:text;v-text-anchor:top" o:gfxdata="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" filled="f" stroked="f">
                 <v:textbox>
                   <w:txbxContent>
                     <w:p>
@@ -1951,13 +1927,8 @@
           <w:tab w:val="right" w:pos="9350"/>
         </w:tabs>
         <w:rPr>
-          <w:rFonts w:asciiTheme="minorHAnsi" w:hAnsiTheme="minorHAnsi"/>
-          <w:b w:val="0"/>
-          <w:caps w:val="0"/>
-          <w:noProof/>
-          <w:szCs w:val="24"/>
-          <w:u w:val="none"/>
-          <w:lang w:val="de-DE" w:eastAsia="ja-JP"/>
+          <w:noProof/>
+          <w:lang w:val="de-DE"/>
         </w:rPr>
       </w:pPr>
       <w:r>
@@ -1985,26 +1956,358 @@
     <w:p>
       <w:pPr>
         <w:rPr>
-          <w:lang w:val="de-DE"/>
-        </w:rPr>
-      </w:pPr>
-    </w:p>
-    <w:p>
-      <w:pPr>
-        <w:pStyle w:val="Verzeichnis2"/>
-        <w:rPr>
-          <w:lang w:val="de-DE"/>
-        </w:rPr>
-      </w:pPr>
-      <w:r>
-        <w:rPr>
+          <w:rFonts w:asciiTheme="majorHAnsi" w:hAnsiTheme="majorHAnsi"/>
+          <w:b/>
           <w:caps/>
-          <w:smallCaps w:val="0"/>
+          <w:noProof/>
+          <w:szCs w:val="22"/>
+          <w:u w:val="single"/>
+          <w:lang w:val="de-DE"/>
+        </w:rPr>
+      </w:pPr>
+      <w:r>
+        <w:rPr>
+          <w:rFonts w:asciiTheme="majorHAnsi" w:hAnsiTheme="majorHAnsi"/>
+          <w:b/>
+          <w:caps/>
+          <w:noProof/>
+          <w:szCs w:val="22"/>
+          <w:u w:val="single"/>
+          <w:lang w:val="de-DE"/>
+        </w:rPr>
+        <w:t>A</w:t>
+      </w:r>
+      <w:r>
+        <w:rPr>
+          <w:rFonts w:asciiTheme="majorHAnsi" w:hAnsiTheme="majorHAnsi"/>
+          <w:b/>
+          <w:caps/>
+          <w:noProof/>
+          <w:szCs w:val="22"/>
+          <w:u w:val="single"/>
+          <w:lang w:val="de-DE"/>
+        </w:rPr>
+        <w:t>rbeitsaufteilung</w:t>
+      </w:r>
+      <w:r>
+        <w:rPr>
+          <w:rFonts w:asciiTheme="majorHAnsi" w:hAnsiTheme="majorHAnsi"/>
+          <w:b/>
+          <w:caps/>
+          <w:noProof/>
+          <w:szCs w:val="22"/>
+          <w:u w:val="single"/>
+          <w:lang w:val="de-DE"/>
+        </w:rPr>
+        <w:tab/>
+      </w:r>
+      <w:r>
+        <w:rPr>
+          <w:rFonts w:asciiTheme="majorHAnsi" w:hAnsiTheme="majorHAnsi"/>
+          <w:b/>
+          <w:caps/>
+          <w:noProof/>
+          <w:szCs w:val="22"/>
+          <w:u w:val="single"/>
+          <w:lang w:val="de-DE"/>
+        </w:rPr>
+        <w:tab/>
+      </w:r>
+      <w:r>
+        <w:rPr>
+          <w:rFonts w:asciiTheme="majorHAnsi" w:hAnsiTheme="majorHAnsi"/>
+          <w:b/>
+          <w:caps/>
+          <w:noProof/>
+          <w:szCs w:val="22"/>
+          <w:u w:val="single"/>
+          <w:lang w:val="de-DE"/>
+        </w:rPr>
+        <w:tab/>
+      </w:r>
+      <w:r>
+        <w:rPr>
+          <w:rFonts w:asciiTheme="majorHAnsi" w:hAnsiTheme="majorHAnsi"/>
+          <w:b/>
+          <w:caps/>
+          <w:noProof/>
+          <w:szCs w:val="22"/>
+          <w:u w:val="single"/>
+          <w:lang w:val="de-DE"/>
+        </w:rPr>
+        <w:tab/>
+      </w:r>
+      <w:r>
+        <w:rPr>
+          <w:rFonts w:asciiTheme="majorHAnsi" w:hAnsiTheme="majorHAnsi"/>
+          <w:b/>
+          <w:caps/>
+          <w:noProof/>
+          <w:szCs w:val="22"/>
+          <w:u w:val="single"/>
+          <w:lang w:val="de-DE"/>
+        </w:rPr>
+        <w:tab/>
+      </w:r>
+      <w:r>
+        <w:rPr>
+          <w:rFonts w:asciiTheme="majorHAnsi" w:hAnsiTheme="majorHAnsi"/>
+          <w:b/>
+          <w:caps/>
+          <w:noProof/>
+          <w:szCs w:val="22"/>
+          <w:u w:val="single"/>
+          <w:lang w:val="de-DE"/>
+        </w:rPr>
+        <w:tab/>
+      </w:r>
+      <w:r>
+        <w:rPr>
+          <w:rFonts w:asciiTheme="majorHAnsi" w:hAnsiTheme="majorHAnsi"/>
+          <w:b/>
+          <w:caps/>
+          <w:noProof/>
+          <w:szCs w:val="22"/>
+          <w:u w:val="single"/>
+          <w:lang w:val="de-DE"/>
+        </w:rPr>
+        <w:tab/>
+      </w:r>
+      <w:r>
+        <w:rPr>
+          <w:rFonts w:asciiTheme="majorHAnsi" w:hAnsiTheme="majorHAnsi"/>
+          <w:b/>
+          <w:caps/>
+          <w:noProof/>
+          <w:szCs w:val="22"/>
+          <w:u w:val="single"/>
+          <w:lang w:val="de-DE"/>
+        </w:rPr>
+        <w:tab/>
+      </w:r>
+      <w:r>
+        <w:rPr>
+          <w:rFonts w:asciiTheme="majorHAnsi" w:hAnsiTheme="majorHAnsi"/>
+          <w:b/>
+          <w:caps/>
+          <w:noProof/>
+          <w:szCs w:val="22"/>
+          <w:u w:val="single"/>
+          <w:lang w:val="de-DE"/>
+        </w:rPr>
+        <w:tab/>
+      </w:r>
+      <w:r>
+        <w:rPr>
+          <w:rFonts w:asciiTheme="majorHAnsi" w:hAnsiTheme="majorHAnsi"/>
+          <w:b/>
+          <w:caps/>
+          <w:noProof/>
+          <w:szCs w:val="22"/>
+          <w:u w:val="single"/>
+          <w:lang w:val="de-DE"/>
+        </w:rPr>
+        <w:tab/>
+        <w:t xml:space="preserve">           5</w:t>
+      </w:r>
+    </w:p>
+    <w:p>
+      <w:pPr>
+        <w:rPr>
+          <w:lang w:val="de-DE"/>
+        </w:rPr>
+      </w:pPr>
+    </w:p>
+    <w:p>
+      <w:pPr>
+        <w:rPr>
+          <w:rFonts w:asciiTheme="majorHAnsi" w:hAnsiTheme="majorHAnsi"/>
+          <w:b/>
+          <w:caps/>
+          <w:noProof/>
+          <w:szCs w:val="22"/>
+          <w:u w:val="single"/>
+          <w:lang w:val="de-DE"/>
+        </w:rPr>
+      </w:pPr>
+      <w:r>
+        <w:rPr>
+          <w:caps/>
+          <w:smallCaps/>
           <w:sz w:val="22"/>
           <w:u w:val="single"/>
         </w:rPr>
         <w:fldChar w:fldCharType="end"/>
       </w:r>
+      <w:r>
+        <w:rPr>
+          <w:rFonts w:asciiTheme="majorHAnsi" w:hAnsiTheme="majorHAnsi"/>
+          <w:b/>
+          <w:caps/>
+          <w:noProof/>
+          <w:szCs w:val="22"/>
+          <w:u w:val="single"/>
+          <w:lang w:val="de-DE"/>
+        </w:rPr>
+        <w:t>Quellen</w:t>
+      </w:r>
+      <w:r>
+        <w:rPr>
+          <w:rFonts w:asciiTheme="majorHAnsi" w:hAnsiTheme="majorHAnsi"/>
+          <w:b/>
+          <w:caps/>
+          <w:noProof/>
+          <w:szCs w:val="22"/>
+          <w:u w:val="single"/>
+          <w:lang w:val="de-DE"/>
+        </w:rPr>
+        <w:tab/>
+      </w:r>
+      <w:r>
+        <w:rPr>
+          <w:rFonts w:asciiTheme="majorHAnsi" w:hAnsiTheme="majorHAnsi"/>
+          <w:b/>
+          <w:caps/>
+          <w:noProof/>
+          <w:szCs w:val="22"/>
+          <w:u w:val="single"/>
+          <w:lang w:val="de-DE"/>
+        </w:rPr>
+        <w:tab/>
+      </w:r>
+      <w:r>
+        <w:rPr>
+          <w:rFonts w:asciiTheme="majorHAnsi" w:hAnsiTheme="majorHAnsi"/>
+          <w:b/>
+          <w:caps/>
+          <w:noProof/>
+          <w:szCs w:val="22"/>
+          <w:u w:val="single"/>
+          <w:lang w:val="de-DE"/>
+        </w:rPr>
+        <w:tab/>
+      </w:r>
+      <w:r>
+        <w:rPr>
+          <w:rFonts w:asciiTheme="majorHAnsi" w:hAnsiTheme="majorHAnsi"/>
+          <w:b/>
+          <w:caps/>
+          <w:noProof/>
+          <w:szCs w:val="22"/>
+          <w:u w:val="single"/>
+          <w:lang w:val="de-DE"/>
+        </w:rPr>
+        <w:tab/>
+      </w:r>
+      <w:r>
+        <w:rPr>
+          <w:rFonts w:asciiTheme="majorHAnsi" w:hAnsiTheme="majorHAnsi"/>
+          <w:b/>
+          <w:caps/>
+          <w:noProof/>
+          <w:szCs w:val="22"/>
+          <w:u w:val="single"/>
+          <w:lang w:val="de-DE"/>
+        </w:rPr>
+        <w:tab/>
+      </w:r>
+      <w:r>
+        <w:rPr>
+          <w:rFonts w:asciiTheme="majorHAnsi" w:hAnsiTheme="majorHAnsi"/>
+          <w:b/>
+          <w:caps/>
+          <w:noProof/>
+          <w:szCs w:val="22"/>
+          <w:u w:val="single"/>
+          <w:lang w:val="de-DE"/>
+        </w:rPr>
+        <w:tab/>
+      </w:r>
+      <w:r>
+        <w:rPr>
+          <w:rFonts w:asciiTheme="majorHAnsi" w:hAnsiTheme="majorHAnsi"/>
+          <w:b/>
+          <w:caps/>
+          <w:noProof/>
+          <w:szCs w:val="22"/>
+          <w:u w:val="single"/>
+          <w:lang w:val="de-DE"/>
+        </w:rPr>
+        <w:tab/>
+      </w:r>
+      <w:r>
+        <w:rPr>
+          <w:rFonts w:asciiTheme="majorHAnsi" w:hAnsiTheme="majorHAnsi"/>
+          <w:b/>
+          <w:caps/>
+          <w:noProof/>
+          <w:szCs w:val="22"/>
+          <w:u w:val="single"/>
+          <w:lang w:val="de-DE"/>
+        </w:rPr>
+        <w:tab/>
+      </w:r>
+      <w:r>
+        <w:rPr>
+          <w:rFonts w:asciiTheme="majorHAnsi" w:hAnsiTheme="majorHAnsi"/>
+          <w:b/>
+          <w:caps/>
+          <w:noProof/>
+          <w:szCs w:val="22"/>
+          <w:u w:val="single"/>
+          <w:lang w:val="de-DE"/>
+        </w:rPr>
+        <w:tab/>
+      </w:r>
+      <w:r>
+        <w:rPr>
+          <w:rFonts w:asciiTheme="majorHAnsi" w:hAnsiTheme="majorHAnsi"/>
+          <w:b/>
+          <w:caps/>
+          <w:noProof/>
+          <w:szCs w:val="22"/>
+          <w:u w:val="single"/>
+          <w:lang w:val="de-DE"/>
+        </w:rPr>
+        <w:tab/>
+      </w:r>
+      <w:r>
+        <w:rPr>
+          <w:rFonts w:asciiTheme="majorHAnsi" w:hAnsiTheme="majorHAnsi"/>
+          <w:b/>
+          <w:caps/>
+          <w:noProof/>
+          <w:szCs w:val="22"/>
+          <w:u w:val="single"/>
+          <w:lang w:val="de-DE"/>
+        </w:rPr>
+        <w:tab/>
+        <w:t xml:space="preserve">   </w:t>
+      </w:r>
+      <w:r>
+        <w:rPr>
+          <w:rFonts w:asciiTheme="majorHAnsi" w:hAnsiTheme="majorHAnsi"/>
+          <w:b/>
+          <w:caps/>
+          <w:noProof/>
+          <w:szCs w:val="22"/>
+          <w:u w:val="single"/>
+          <w:lang w:val="de-DE"/>
+        </w:rPr>
+        <w:t xml:space="preserve">        </w:t>
+      </w:r>
+      <w:r>
+        <w:rPr>
+          <w:rFonts w:asciiTheme="majorHAnsi" w:hAnsiTheme="majorHAnsi"/>
+          <w:b/>
+          <w:caps/>
+          <w:noProof/>
+          <w:szCs w:val="22"/>
+          <w:u w:val="single"/>
+          <w:lang w:val="de-DE"/>
+        </w:rPr>
+        <w:t>6</w:t>
+      </w:r>
     </w:p>
     <w:p>
       <w:pPr>
@@ -2096,27 +2399,64 @@
           <w:lang w:val="de-DE"/>
         </w:rPr>
       </w:pPr>
-      <w:bookmarkStart w:id="1" w:name="_Toc297393428"/>
-      <w:bookmarkStart w:id="2" w:name="_Toc297479377"/>
+      <w:bookmarkStart w:id="0" w:name="_Toc297393428"/>
+      <w:bookmarkStart w:id="1" w:name="_Toc297479377"/>
       <w:r>
         <w:rPr>
           <w:lang w:val="de-DE"/>
         </w:rPr>
         <w:t>Game Analys</w:t>
       </w:r>
+      <w:bookmarkEnd w:id="0"/>
       <w:bookmarkEnd w:id="1"/>
+      <w:r>
+        <w:rPr>
+          <w:lang w:val="de-DE"/>
+        </w:rPr>
+        <w:t>e</w:t>
+      </w:r>
+      <w:r>
+        <w:rPr>
+          <w:lang w:val="de-DE"/>
+        </w:rPr>
+        <w:t xml:space="preserve"> &amp; Konzept</w:t>
+      </w:r>
+    </w:p>
+    <w:p>
+      <w:pPr>
+        <w:rPr>
+          <w:lang w:val="de-DE"/>
+        </w:rPr>
+      </w:pPr>
+    </w:p>
+    <w:p>
+      <w:pPr>
+        <w:pStyle w:val="berschrift1"/>
+        <w:rPr>
+          <w:lang w:val="de-DE"/>
+        </w:rPr>
+      </w:pPr>
+      <w:bookmarkStart w:id="2" w:name="_Toc297479379"/>
+      <w:r>
+        <w:rPr>
+          <w:lang w:val="de-DE"/>
+        </w:rPr>
+        <w:t>Genre</w:t>
+      </w:r>
       <w:bookmarkEnd w:id="2"/>
-      <w:r>
-        <w:rPr>
-          <w:lang w:val="de-DE"/>
-        </w:rPr>
-        <w:t>e</w:t>
-      </w:r>
-      <w:r>
-        <w:rPr>
-          <w:lang w:val="de-DE"/>
-        </w:rPr>
-        <w:t xml:space="preserve"> &amp; Konzept</w:t>
+    </w:p>
+    <w:p>
+      <w:pPr>
+        <w:pStyle w:val="Style1n"/>
+        <w:rPr>
+          <w:lang w:val="de-DE"/>
+        </w:rPr>
+      </w:pPr>
+      <w:r>
+        <w:rPr>
+          <w:lang w:val="de-DE"/>
+        </w:rPr>
+        <w:t xml:space="preserve">- </w:t>
       </w:r>
     </w:p>
     <w:p>
@@ -2133,14 +2473,20 @@
           <w:lang w:val="de-DE"/>
         </w:rPr>
       </w:pPr>
-      <w:bookmarkStart w:id="3" w:name="_Toc297479379"/>
-      <w:r>
-        <w:rPr>
-          <w:lang w:val="de-DE"/>
-        </w:rPr>
-        <w:t>Genre</w:t>
+      <w:bookmarkStart w:id="3" w:name="_Toc297479380"/>
+      <w:r>
+        <w:rPr>
+          <w:lang w:val="de-DE"/>
+        </w:rPr>
+        <w:t>Platform</w:t>
       </w:r>
       <w:bookmarkEnd w:id="3"/>
+      <w:r>
+        <w:rPr>
+          <w:lang w:val="de-DE"/>
+        </w:rPr>
+        <w:t>en</w:t>
+      </w:r>
     </w:p>
     <w:p>
       <w:pPr>
@@ -2153,7 +2499,7 @@
         <w:rPr>
           <w:lang w:val="de-DE"/>
         </w:rPr>
-        <w:t xml:space="preserve">- </w:t>
+        <w:t>PC</w:t>
       </w:r>
     </w:p>
     <w:p>
@@ -2170,22 +2516,92 @@
           <w:lang w:val="de-DE"/>
         </w:rPr>
       </w:pPr>
-      <w:bookmarkStart w:id="4" w:name="_Toc297479380"/>
-      <w:proofErr w:type="spellStart"/>
-      <w:r>
-        <w:rPr>
-          <w:lang w:val="de-DE"/>
-        </w:rPr>
-        <w:t>Platform</w:t>
+      <w:r>
+        <w:rPr>
+          <w:lang w:val="de-DE"/>
+        </w:rPr>
+        <w:t>Zielgruppe</w:t>
+      </w:r>
+    </w:p>
+    <w:p>
+      <w:pPr>
+        <w:rPr>
+          <w:lang w:val="de-DE"/>
+        </w:rPr>
+      </w:pPr>
+    </w:p>
+    <w:p>
+      <w:pPr>
+        <w:rPr>
+          <w:lang w:val="de-DE"/>
+        </w:rPr>
+      </w:pPr>
+    </w:p>
+    <w:p>
+      <w:pPr>
+        <w:rPr>
+          <w:lang w:val="de-DE"/>
+        </w:rPr>
+      </w:pPr>
+    </w:p>
+    <w:p>
+      <w:pPr>
+        <w:pageBreakBefore/>
+        <w:rPr>
+          <w:lang w:val="de-DE"/>
+        </w:rPr>
+      </w:pPr>
+    </w:p>
+    <w:p>
+      <w:pPr>
+        <w:pStyle w:val="berschrift1"/>
+        <w:rPr>
+          <w:lang w:val="de-DE"/>
+        </w:rPr>
+      </w:pPr>
+      <w:bookmarkStart w:id="4" w:name="_Toc297479383"/>
+      <w:r>
+        <w:rPr>
+          <w:lang w:val="de-DE"/>
+        </w:rPr>
+        <w:t>Gamep</w:t>
+      </w:r>
+      <w:r>
+        <w:rPr>
+          <w:lang w:val="de-DE"/>
+        </w:rPr>
+        <w:t>lay</w:t>
       </w:r>
       <w:bookmarkEnd w:id="4"/>
-      <w:r>
-        <w:rPr>
-          <w:lang w:val="de-DE"/>
-        </w:rPr>
-        <w:t>en</w:t>
-      </w:r>
-      <w:proofErr w:type="spellEnd"/>
+    </w:p>
+    <w:p>
+      <w:pPr>
+        <w:rPr>
+          <w:lang w:val="de-DE"/>
+        </w:rPr>
+      </w:pPr>
+    </w:p>
+    <w:p>
+      <w:pPr>
+        <w:pStyle w:val="berschrift2"/>
+        <w:rPr>
+          <w:lang w:val="de-DE"/>
+        </w:rPr>
+      </w:pPr>
+      <w:bookmarkStart w:id="5" w:name="_Toc297479384"/>
+      <w:r>
+        <w:rPr>
+          <w:lang w:val="de-DE"/>
+        </w:rPr>
+        <w:t>Gameplay</w:t>
+      </w:r>
+      <w:bookmarkEnd w:id="5"/>
+      <w:r>
+        <w:rPr>
+          <w:lang w:val="de-DE"/>
+        </w:rPr>
+        <w:t xml:space="preserve"> Überblick</w:t>
+      </w:r>
     </w:p>
     <w:p>
       <w:pPr>
@@ -2194,84 +2610,6 @@
           <w:lang w:val="de-DE"/>
         </w:rPr>
       </w:pPr>
-      <w:r>
-        <w:rPr>
-          <w:lang w:val="de-DE"/>
-        </w:rPr>
-        <w:t>PC</w:t>
-      </w:r>
-    </w:p>
-    <w:p>
-      <w:pPr>
-        <w:rPr>
-          <w:lang w:val="de-DE"/>
-        </w:rPr>
-      </w:pPr>
-    </w:p>
-    <w:p>
-      <w:pPr>
-        <w:pStyle w:val="berschrift1"/>
-        <w:rPr>
-          <w:lang w:val="de-DE"/>
-        </w:rPr>
-      </w:pPr>
-      <w:r>
-        <w:rPr>
-          <w:lang w:val="de-DE"/>
-        </w:rPr>
-        <w:t>Zielgruppe</w:t>
-      </w:r>
-    </w:p>
-    <w:p>
-      <w:pPr>
-        <w:rPr>
-          <w:lang w:val="de-DE"/>
-        </w:rPr>
-      </w:pPr>
-    </w:p>
-    <w:p>
-      <w:pPr>
-        <w:rPr>
-          <w:lang w:val="de-DE"/>
-        </w:rPr>
-      </w:pPr>
-    </w:p>
-    <w:p>
-      <w:pPr>
-        <w:rPr>
-          <w:lang w:val="de-DE"/>
-        </w:rPr>
-      </w:pPr>
-    </w:p>
-    <w:p>
-      <w:pPr>
-        <w:pageBreakBefore/>
-        <w:rPr>
-          <w:lang w:val="de-DE"/>
-        </w:rPr>
-      </w:pPr>
-    </w:p>
-    <w:p>
-      <w:pPr>
-        <w:pStyle w:val="berschrift1"/>
-        <w:rPr>
-          <w:lang w:val="de-DE"/>
-        </w:rPr>
-      </w:pPr>
-      <w:bookmarkStart w:id="5" w:name="_Toc297479383"/>
-      <w:r>
-        <w:rPr>
-          <w:lang w:val="de-DE"/>
-        </w:rPr>
-        <w:t>Gamep</w:t>
-      </w:r>
-      <w:r>
-        <w:rPr>
-          <w:lang w:val="de-DE"/>
-        </w:rPr>
-        <w:t>lay</w:t>
-      </w:r>
-      <w:bookmarkEnd w:id="5"/>
     </w:p>
     <w:p>
       <w:pPr>
@@ -2287,51 +2625,14 @@
           <w:lang w:val="de-DE"/>
         </w:rPr>
       </w:pPr>
-      <w:bookmarkStart w:id="6" w:name="_Toc297479384"/>
-      <w:r>
-        <w:rPr>
-          <w:lang w:val="de-DE"/>
-        </w:rPr>
-        <w:t>Gameplay</w:t>
+      <w:bookmarkStart w:id="6" w:name="_Toc297479388"/>
+      <w:r>
+        <w:rPr>
+          <w:lang w:val="de-DE"/>
+        </w:rPr>
+        <w:t>Gameplay Mechani</w:t>
       </w:r>
       <w:bookmarkEnd w:id="6"/>
-      <w:r>
-        <w:rPr>
-          <w:lang w:val="de-DE"/>
-        </w:rPr>
-        <w:t xml:space="preserve"> Überblick</w:t>
-      </w:r>
-    </w:p>
-    <w:p>
-      <w:pPr>
-        <w:pStyle w:val="Style1n"/>
-        <w:rPr>
-          <w:lang w:val="de-DE"/>
-        </w:rPr>
-      </w:pPr>
-    </w:p>
-    <w:p>
-      <w:pPr>
-        <w:rPr>
-          <w:lang w:val="de-DE"/>
-        </w:rPr>
-      </w:pPr>
-    </w:p>
-    <w:p>
-      <w:pPr>
-        <w:pStyle w:val="berschrift2"/>
-        <w:rPr>
-          <w:lang w:val="de-DE"/>
-        </w:rPr>
-      </w:pPr>
-      <w:bookmarkStart w:id="7" w:name="_Toc297479388"/>
-      <w:r>
-        <w:rPr>
-          <w:lang w:val="de-DE"/>
-        </w:rPr>
-        <w:t>Gameplay Mechani</w:t>
-      </w:r>
-      <w:bookmarkEnd w:id="7"/>
       <w:r>
         <w:rPr>
           <w:lang w:val="de-DE"/>
@@ -2480,22 +2781,20 @@
           <w:lang w:val="de-DE"/>
         </w:rPr>
       </w:pPr>
-      <w:bookmarkStart w:id="8" w:name="_Toc297479390"/>
-      <w:proofErr w:type="spellStart"/>
+      <w:bookmarkStart w:id="7" w:name="_Toc297479390"/>
       <w:r>
         <w:rPr>
           <w:lang w:val="de-DE"/>
         </w:rPr>
         <w:t>Kontroll</w:t>
       </w:r>
-      <w:proofErr w:type="spellEnd"/>
       <w:r>
         <w:rPr>
           <w:lang w:val="de-DE"/>
         </w:rPr>
         <w:t xml:space="preserve"> Schem</w:t>
       </w:r>
-      <w:bookmarkEnd w:id="8"/>
+      <w:bookmarkEnd w:id="7"/>
       <w:r>
         <w:rPr>
           <w:lang w:val="de-DE"/>
@@ -2583,7 +2882,6 @@
               </w:rPr>
               <w:t xml:space="preserve"> </w:t>
             </w:r>
-            <w:proofErr w:type="spellStart"/>
             <w:r>
               <w:rPr>
                 <w:rFonts w:asciiTheme="majorHAnsi" w:hAnsiTheme="majorHAnsi"/>
@@ -2591,7 +2889,6 @@
               </w:rPr>
               <w:t>Eingabe</w:t>
             </w:r>
-            <w:proofErr w:type="spellEnd"/>
           </w:p>
         </w:tc>
         <w:tc>
@@ -2607,37 +2904,12 @@
                 <w:b/>
               </w:rPr>
             </w:pPr>
-            <w:proofErr w:type="spellStart"/>
             <w:r>
               <w:rPr>
                 <w:rFonts w:asciiTheme="majorHAnsi" w:hAnsiTheme="majorHAnsi"/>
                 <w:b/>
               </w:rPr>
-              <w:t>Umsetzung</w:t>
-            </w:r>
-            <w:proofErr w:type="spellEnd"/>
-            <w:r>
-              <w:rPr>
-                <w:rFonts w:asciiTheme="majorHAnsi" w:hAnsiTheme="majorHAnsi"/>
-                <w:b/>
-              </w:rPr>
-              <w:t xml:space="preserve"> </w:t>
-            </w:r>
-            <w:proofErr w:type="spellStart"/>
-            <w:r>
-              <w:rPr>
-                <w:rFonts w:asciiTheme="majorHAnsi" w:hAnsiTheme="majorHAnsi"/>
-                <w:b/>
-              </w:rPr>
-              <w:t>im</w:t>
-            </w:r>
-            <w:proofErr w:type="spellEnd"/>
-            <w:r>
-              <w:rPr>
-                <w:rFonts w:asciiTheme="majorHAnsi" w:hAnsiTheme="majorHAnsi"/>
-                <w:b/>
-              </w:rPr>
-              <w:t xml:space="preserve"> Spiel</w:t>
+              <w:t>Umsetzung im Spiel</w:t>
             </w:r>
           </w:p>
         </w:tc>
@@ -2815,7 +3087,7 @@
       <w:pPr>
         <w:pStyle w:val="berschrift1"/>
       </w:pPr>
-      <w:bookmarkStart w:id="9" w:name="_Toc297479391"/>
+      <w:bookmarkStart w:id="8" w:name="_Toc297479391"/>
       <w:r>
         <w:rPr>
           <w:noProof/>
@@ -2825,12 +3097,10 @@
       <w:r>
         <w:t xml:space="preserve">&amp; </w:t>
       </w:r>
-      <w:bookmarkEnd w:id="9"/>
-      <w:proofErr w:type="spellStart"/>
+      <w:bookmarkEnd w:id="8"/>
       <w:r>
         <w:t>Benutzeroberfläche</w:t>
       </w:r>
-      <w:proofErr w:type="spellEnd"/>
     </w:p>
     <w:p>
       <w:pPr>
@@ -2900,8 +3170,293 @@
         <w:pStyle w:val="Style1n"/>
         <w:numPr>
           <w:ilvl w:val="0"/>
-          <w:numId w:val="10"/>
+          <w:numId w:val="14"/>
         </w:numPr>
+        <w:rPr>
+          <w:lang w:val="de-DE"/>
+        </w:rPr>
+      </w:pPr>
+    </w:p>
+    <w:p>
+      <w:pPr>
+        <w:rPr>
+          <w:lang w:val="de-DE"/>
+        </w:rPr>
+      </w:pPr>
+    </w:p>
+    <w:p>
+      <w:pPr>
+        <w:pStyle w:val="berschrift1"/>
+        <w:rPr>
+          <w:lang w:val="de-DE"/>
+        </w:rPr>
+      </w:pPr>
+      <w:r>
+        <w:rPr>
+          <w:lang w:val="de-DE"/>
+        </w:rPr>
+        <w:t>Arbeitsaufteilung</w:t>
+      </w:r>
+    </w:p>
+    <w:p>
+      <w:pPr>
+        <w:rPr>
+          <w:lang w:val="de-DE"/>
+        </w:rPr>
+      </w:pPr>
+      <w:r>
+        <w:rPr>
+          <w:lang w:val="de-DE"/>
+        </w:rPr>
+        <w:tab/>
+        <w:t>-Rene:</w:t>
+      </w:r>
+    </w:p>
+    <w:p>
+      <w:pPr>
+        <w:pStyle w:val="Listenabsatz"/>
+        <w:numPr>
+          <w:ilvl w:val="0"/>
+          <w:numId w:val="13"/>
+        </w:numPr>
+        <w:rPr>
+          <w:lang w:val="de-DE"/>
+        </w:rPr>
+      </w:pPr>
+      <w:r>
+        <w:rPr>
+          <w:lang w:val="de-DE"/>
+        </w:rPr>
+        <w:t>Basic Movement</w:t>
+      </w:r>
+    </w:p>
+    <w:p>
+      <w:pPr>
+        <w:pStyle w:val="Listenabsatz"/>
+        <w:numPr>
+          <w:ilvl w:val="0"/>
+          <w:numId w:val="13"/>
+        </w:numPr>
+        <w:rPr>
+          <w:lang w:val="de-DE"/>
+        </w:rPr>
+      </w:pPr>
+      <w:r>
+        <w:rPr>
+          <w:lang w:val="de-DE"/>
+        </w:rPr>
+        <w:t>Mechanics</w:t>
+      </w:r>
+    </w:p>
+    <w:p>
+      <w:pPr>
+        <w:pStyle w:val="Listenabsatz"/>
+        <w:numPr>
+          <w:ilvl w:val="0"/>
+          <w:numId w:val="13"/>
+        </w:numPr>
+        <w:rPr>
+          <w:lang w:val="de-DE"/>
+        </w:rPr>
+      </w:pPr>
+      <w:r>
+        <w:rPr>
+          <w:lang w:val="de-DE"/>
+        </w:rPr>
+        <w:t>Enemy KI</w:t>
+      </w:r>
+    </w:p>
+    <w:p>
+      <w:pPr>
+        <w:rPr>
+          <w:lang w:val="de-DE"/>
+        </w:rPr>
+      </w:pPr>
+      <w:r>
+        <w:rPr>
+          <w:lang w:val="de-DE"/>
+        </w:rPr>
+        <w:tab/>
+        <w:t>-Jan:</w:t>
+      </w:r>
+    </w:p>
+    <w:p>
+      <w:pPr>
+        <w:pStyle w:val="Listenabsatz"/>
+        <w:numPr>
+          <w:ilvl w:val="0"/>
+          <w:numId w:val="12"/>
+        </w:numPr>
+        <w:rPr>
+          <w:lang w:val="de-DE"/>
+        </w:rPr>
+      </w:pPr>
+      <w:r>
+        <w:rPr>
+          <w:lang w:val="de-DE"/>
+        </w:rPr>
+        <w:t>Sprites</w:t>
+      </w:r>
+    </w:p>
+    <w:p>
+      <w:pPr>
+        <w:pStyle w:val="Listenabsatz"/>
+        <w:numPr>
+          <w:ilvl w:val="0"/>
+          <w:numId w:val="12"/>
+        </w:numPr>
+        <w:rPr>
+          <w:lang w:val="de-DE"/>
+        </w:rPr>
+      </w:pPr>
+      <w:r>
+        <w:rPr>
+          <w:lang w:val="de-DE"/>
+        </w:rPr>
+        <w:t>Textures</w:t>
+      </w:r>
+    </w:p>
+    <w:p>
+      <w:pPr>
+        <w:pStyle w:val="Listenabsatz"/>
+        <w:numPr>
+          <w:ilvl w:val="0"/>
+          <w:numId w:val="12"/>
+        </w:numPr>
+        <w:rPr>
+          <w:lang w:val="de-DE"/>
+        </w:rPr>
+      </w:pPr>
+      <w:r>
+        <w:rPr>
+          <w:lang w:val="de-DE"/>
+        </w:rPr>
+        <w:t>Level Design</w:t>
+      </w:r>
+    </w:p>
+    <w:p>
+      <w:pPr>
+        <w:rPr>
+          <w:lang w:val="de-DE"/>
+        </w:rPr>
+      </w:pPr>
+      <w:r>
+        <w:rPr>
+          <w:lang w:val="de-DE"/>
+        </w:rPr>
+        <w:tab/>
+        <w:t>-Franz:</w:t>
+      </w:r>
+    </w:p>
+    <w:p>
+      <w:pPr>
+        <w:pStyle w:val="Listenabsatz"/>
+        <w:numPr>
+          <w:ilvl w:val="0"/>
+          <w:numId w:val="11"/>
+        </w:numPr>
+        <w:rPr>
+          <w:lang w:val="de-DE"/>
+        </w:rPr>
+      </w:pPr>
+      <w:r>
+        <w:rPr>
+          <w:lang w:val="de-DE"/>
+        </w:rPr>
+        <w:lastRenderedPageBreak/>
+        <w:t>GDD</w:t>
+      </w:r>
+    </w:p>
+    <w:p>
+      <w:pPr>
+        <w:pStyle w:val="Listenabsatz"/>
+        <w:numPr>
+          <w:ilvl w:val="0"/>
+          <w:numId w:val="11"/>
+        </w:numPr>
+      </w:pPr>
+      <w:r>
+        <w:t>Health mechanic</w:t>
+      </w:r>
+      <w:r>
+        <w:t xml:space="preserve"> (damage / Player collides w Enemy)</w:t>
+      </w:r>
+      <w:r>
+        <w:t xml:space="preserve"> / 1-100 beating heart</w:t>
+      </w:r>
+    </w:p>
+    <w:p>
+      <w:pPr>
+        <w:pStyle w:val="Listenabsatz"/>
+        <w:numPr>
+          <w:ilvl w:val="0"/>
+          <w:numId w:val="11"/>
+        </w:numPr>
+        <w:rPr>
+          <w:lang w:val="de-DE"/>
+        </w:rPr>
+      </w:pPr>
+      <w:r>
+        <w:rPr>
+          <w:lang w:val="de-DE"/>
+        </w:rPr>
+        <w:t>Github project management</w:t>
+      </w:r>
+    </w:p>
+    <w:p>
+      <w:pPr>
+        <w:pStyle w:val="Listenabsatz"/>
+        <w:numPr>
+          <w:ilvl w:val="0"/>
+          <w:numId w:val="11"/>
+        </w:numPr>
+        <w:rPr>
+          <w:lang w:val="de-DE"/>
+        </w:rPr>
+      </w:pPr>
+      <w:r>
+        <w:rPr>
+          <w:lang w:val="de-DE"/>
+        </w:rPr>
+        <w:t>Optionen</w:t>
+      </w:r>
+      <w:r>
+        <w:rPr>
+          <w:lang w:val="de-DE"/>
+        </w:rPr>
+        <w:t xml:space="preserve"> menu</w:t>
+      </w:r>
+    </w:p>
+    <w:p>
+      <w:pPr>
+        <w:rPr>
+          <w:lang w:val="de-DE"/>
+        </w:rPr>
+      </w:pPr>
+    </w:p>
+    <w:p>
+      <w:pPr>
+        <w:pStyle w:val="berschrift1"/>
+        <w:rPr>
+          <w:lang w:val="de-DE"/>
+        </w:rPr>
+      </w:pPr>
+      <w:r>
+        <w:rPr>
+          <w:lang w:val="de-DE"/>
+        </w:rPr>
+        <w:t>Quellen</w:t>
+      </w:r>
+    </w:p>
+    <w:p>
+      <w:pPr>
+        <w:rPr>
+          <w:lang w:val="de-DE"/>
+        </w:rPr>
+      </w:pPr>
+    </w:p>
+    <w:p>
+      <w:pPr>
         <w:rPr>
           <w:lang w:val="de-DE"/>
         </w:rPr>
@@ -2923,7 +3478,7 @@
 </file>
 
 <file path=word/endnotes.xml><?xml version="1.0" encoding="utf-8"?>
-<w:endnotes xmlns:wpc="http://schemas.microsoft.com/office/word/2010/wordprocessingCanvas" xmlns:cx="http://schemas.microsoft.com/office/drawing/2014/chartex" xmlns:cx1="http://schemas.microsoft.com/office/drawing/2015/9/8/chartex" xmlns:cx2="http://schemas.microsoft.com/office/drawing/2015/10/21/chartex" xmlns:cx3="http://schemas.microsoft.com/office/drawing/2016/5/9/chartex" xmlns:cx4="http://schemas.microsoft.com/office/drawing/2016/5/10/chartex" xmlns:cx5="http://schemas.microsoft.com/office/drawing/2016/5/11/chartex" xmlns:cx6="http://schemas.microsoft.com/office/drawing/2016/5/12/chartex" xmlns:cx7="http://schemas.microsoft.com/office/drawing/2016/5/13/chartex" xmlns:cx8="http://schemas.microsoft.com/office/drawing/2016/5/14/chartex" xmlns:mc="http://schemas.openxmlformats.org/markup-compatibility/2006" xmlns:aink="http://schemas.microsoft.com/office/drawing/2016/ink" xmlns:am3d="http://schemas.microsoft.com/office/drawing/2017/model3d" xmlns:o="urn:schemas-microsoft-com:office:office" xmlns:r="http://schemas.openxmlformats.org/officeDocument/2006/relationships" xmlns:m="http://schemas.openxmlformats.org/officeDocument/2006/math" xmlns:v="urn:schemas-microsoft-com:vml" xmlns:wp14="http://schemas.microsoft.com/office/word/2010/wordprocessingDrawing" xmlns:wp="http://schemas.openxmlformats.org/drawingml/2006/wordprocessingDrawing" xmlns:w10="urn:schemas-microsoft-com:office:word" xmlns:w="http://schemas.openxmlformats.org/wordprocessingml/2006/main" xmlns:w14="http://schemas.microsoft.com/office/word/2010/wordml" xmlns:w15="http://schemas.microsoft.com/office/word/2012/wordml" xmlns:w16cid="http://schemas.microsoft.com/office/word/2016/wordml/cid" xmlns:w16se="http://schemas.microsoft.com/office/word/2015/wordml/symex" xmlns:wpg="http://schemas.microsoft.com/office/word/2010/wordprocessingGroup" xmlns:wpi="http://schemas.microsoft.com/office/word/2010/wordprocessingInk" xmlns:wne="http://schemas.microsoft.com/office/word/2006/wordml" xmlns:wps="http://schemas.microsoft.com/office/word/2010/wordprocessingShape" mc:Ignorable="w14 w15 w16se w16cid wp14">
+<w:endnotes xmlns:wpc="http://schemas.microsoft.com/office/word/2010/wordprocessingCanvas" xmlns:cx="http://schemas.microsoft.com/office/drawing/2014/chartex" xmlns:cx1="http://schemas.microsoft.com/office/drawing/2015/9/8/chartex" xmlns:cx2="http://schemas.microsoft.com/office/drawing/2015/10/21/chartex" xmlns:cx3="http://schemas.microsoft.com/office/drawing/2016/5/9/chartex" xmlns:cx4="http://schemas.microsoft.com/office/drawing/2016/5/10/chartex" xmlns:cx5="http://schemas.microsoft.com/office/drawing/2016/5/11/chartex" xmlns:cx6="http://schemas.microsoft.com/office/drawing/2016/5/12/chartex" xmlns:cx7="http://schemas.microsoft.com/office/drawing/2016/5/13/chartex" xmlns:cx8="http://schemas.microsoft.com/office/drawing/2016/5/14/chartex" xmlns:mc="http://schemas.openxmlformats.org/markup-compatibility/2006" xmlns:aink="http://schemas.microsoft.com/office/drawing/2016/ink" xmlns:am3d="http://schemas.microsoft.com/office/drawing/2017/model3d" xmlns:o="urn:schemas-microsoft-com:office:office" xmlns:r="http://schemas.openxmlformats.org/officeDocument/2006/relationships" xmlns:m="http://schemas.openxmlformats.org/officeDocument/2006/math" xmlns:v="urn:schemas-microsoft-com:vml" xmlns:wp14="http://schemas.microsoft.com/office/word/2010/wordprocessingDrawing" xmlns:wp="http://schemas.openxmlformats.org/drawingml/2006/wordprocessingDrawing" xmlns:w10="urn:schemas-microsoft-com:office:word" xmlns:w="http://schemas.openxmlformats.org/wordprocessingml/2006/main" xmlns:w14="http://schemas.microsoft.com/office/word/2010/wordml" xmlns:w15="http://schemas.microsoft.com/office/word/2012/wordml" xmlns:w16cex="http://schemas.microsoft.com/office/word/2018/wordml/cex" xmlns:w16cid="http://schemas.microsoft.com/office/word/2016/wordml/cid" xmlns:w16="http://schemas.microsoft.com/office/word/2018/wordml" xmlns:w16sdtdh="http://schemas.microsoft.com/office/word/2020/wordml/sdtdatahash" xmlns:w16se="http://schemas.microsoft.com/office/word/2015/wordml/symex" xmlns:wpg="http://schemas.microsoft.com/office/word/2010/wordprocessingGroup" xmlns:wpi="http://schemas.microsoft.com/office/word/2010/wordprocessingInk" xmlns:wne="http://schemas.microsoft.com/office/word/2006/wordml" xmlns:wps="http://schemas.microsoft.com/office/word/2010/wordprocessingShape" mc:Ignorable="w14 w15 w16se w16cid w16 w16cex w16sdtdh wp14">
   <w:endnote w:type="separator" w:id="-1">
     <w:p>
       <w:r>
@@ -2942,7 +3497,7 @@
 </file>
 
 <file path=word/footer1.xml><?xml version="1.0" encoding="utf-8"?>
-<w:ftr xmlns:wpc="http://schemas.microsoft.com/office/word/2010/wordprocessingCanvas" xmlns:cx="http://schemas.microsoft.com/office/drawing/2014/chartex" xmlns:cx1="http://schemas.microsoft.com/office/drawing/2015/9/8/chartex" xmlns:cx2="http://schemas.microsoft.com/office/drawing/2015/10/21/chartex" xmlns:cx3="http://schemas.microsoft.com/office/drawing/2016/5/9/chartex" xmlns:cx4="http://schemas.microsoft.com/office/drawing/2016/5/10/chartex" xmlns:cx5="http://schemas.microsoft.com/office/drawing/2016/5/11/chartex" xmlns:cx6="http://schemas.microsoft.com/office/drawing/2016/5/12/chartex" xmlns:cx7="http://schemas.microsoft.com/office/drawing/2016/5/13/chartex" xmlns:cx8="http://schemas.microsoft.com/office/drawing/2016/5/14/chartex" xmlns:mc="http://schemas.openxmlformats.org/markup-compatibility/2006" xmlns:aink="http://schemas.microsoft.com/office/drawing/2016/ink" xmlns:am3d="http://schemas.microsoft.com/office/drawing/2017/model3d" xmlns:o="urn:schemas-microsoft-com:office:office" xmlns:r="http://schemas.openxmlformats.org/officeDocument/2006/relationships" xmlns:m="http://schemas.openxmlformats.org/officeDocument/2006/math" xmlns:v="urn:schemas-microsoft-com:vml" xmlns:wp14="http://schemas.microsoft.com/office/word/2010/wordprocessingDrawing" xmlns:wp="http://schemas.openxmlformats.org/drawingml/2006/wordprocessingDrawing" xmlns:w10="urn:schemas-microsoft-com:office:word" xmlns:w="http://schemas.openxmlformats.org/wordprocessingml/2006/main" xmlns:w14="http://schemas.microsoft.com/office/word/2010/wordml" xmlns:w15="http://schemas.microsoft.com/office/word/2012/wordml" xmlns:w16cid="http://schemas.microsoft.com/office/word/2016/wordml/cid" xmlns:w16se="http://schemas.microsoft.com/office/word/2015/wordml/symex" xmlns:wpg="http://schemas.microsoft.com/office/word/2010/wordprocessingGroup" xmlns:wpi="http://schemas.microsoft.com/office/word/2010/wordprocessingInk" xmlns:wne="http://schemas.microsoft.com/office/word/2006/wordml" xmlns:wps="http://schemas.microsoft.com/office/word/2010/wordprocessingShape" mc:Ignorable="w14 w15 w16se w16cid wp14">
+<w:ftr xmlns:wpc="http://schemas.microsoft.com/office/word/2010/wordprocessingCanvas" xmlns:cx="http://schemas.microsoft.com/office/drawing/2014/chartex" xmlns:cx1="http://schemas.microsoft.com/office/drawing/2015/9/8/chartex" xmlns:cx2="http://schemas.microsoft.com/office/drawing/2015/10/21/chartex" xmlns:cx3="http://schemas.microsoft.com/office/drawing/2016/5/9/chartex" xmlns:cx4="http://schemas.microsoft.com/office/drawing/2016/5/10/chartex" xmlns:cx5="http://schemas.microsoft.com/office/drawing/2016/5/11/chartex" xmlns:cx6="http://schemas.microsoft.com/office/drawing/2016/5/12/chartex" xmlns:cx7="http://schemas.microsoft.com/office/drawing/2016/5/13/chartex" xmlns:cx8="http://schemas.microsoft.com/office/drawing/2016/5/14/chartex" xmlns:mc="http://schemas.openxmlformats.org/markup-compatibility/2006" xmlns:aink="http://schemas.microsoft.com/office/drawing/2016/ink" xmlns:am3d="http://schemas.microsoft.com/office/drawing/2017/model3d" xmlns:o="urn:schemas-microsoft-com:office:office" xmlns:r="http://schemas.openxmlformats.org/officeDocument/2006/relationships" xmlns:m="http://schemas.openxmlformats.org/officeDocument/2006/math" xmlns:v="urn:schemas-microsoft-com:vml" xmlns:wp14="http://schemas.microsoft.com/office/word/2010/wordprocessingDrawing" xmlns:wp="http://schemas.openxmlformats.org/drawingml/2006/wordprocessingDrawing" xmlns:w10="urn:schemas-microsoft-com:office:word" xmlns:w="http://schemas.openxmlformats.org/wordprocessingml/2006/main" xmlns:w14="http://schemas.microsoft.com/office/word/2010/wordml" xmlns:w15="http://schemas.microsoft.com/office/word/2012/wordml" xmlns:w16cex="http://schemas.microsoft.com/office/word/2018/wordml/cex" xmlns:w16cid="http://schemas.microsoft.com/office/word/2016/wordml/cid" xmlns:w16="http://schemas.microsoft.com/office/word/2018/wordml" xmlns:w16sdtdh="http://schemas.microsoft.com/office/word/2020/wordml/sdtdatahash" xmlns:w16se="http://schemas.microsoft.com/office/word/2015/wordml/symex" xmlns:wpg="http://schemas.microsoft.com/office/word/2010/wordprocessingGroup" xmlns:wpi="http://schemas.microsoft.com/office/word/2010/wordprocessingInk" xmlns:wne="http://schemas.microsoft.com/office/word/2006/wordml" xmlns:wps="http://schemas.microsoft.com/office/word/2010/wordprocessingShape" mc:Ignorable="w14 w15 w16se w16cid w16 w16cex w16sdtdh wp14">
   <w:p>
     <w:pPr>
       <w:pStyle w:val="Fuzeile"/>
@@ -2980,7 +3535,7 @@
 </file>
 
 <file path=word/footer2.xml><?xml version="1.0" encoding="utf-8"?>
-<w:ftr xmlns:wpc="http://schemas.microsoft.com/office/word/2010/wordprocessingCanvas" xmlns:cx="http://schemas.microsoft.com/office/drawing/2014/chartex" xmlns:cx1="http://schemas.microsoft.com/office/drawing/2015/9/8/chartex" xmlns:cx2="http://schemas.microsoft.com/office/drawing/2015/10/21/chartex" xmlns:cx3="http://schemas.microsoft.com/office/drawing/2016/5/9/chartex" xmlns:cx4="http://schemas.microsoft.com/office/drawing/2016/5/10/chartex" xmlns:cx5="http://schemas.microsoft.com/office/drawing/2016/5/11/chartex" xmlns:cx6="http://schemas.microsoft.com/office/drawing/2016/5/12/chartex" xmlns:cx7="http://schemas.microsoft.com/office/drawing/2016/5/13/chartex" xmlns:cx8="http://schemas.microsoft.com/office/drawing/2016/5/14/chartex" xmlns:mc="http://schemas.openxmlformats.org/markup-compatibility/2006" xmlns:aink="http://schemas.microsoft.com/office/drawing/2016/ink" xmlns:am3d="http://schemas.microsoft.com/office/drawing/2017/model3d" xmlns:o="urn:schemas-microsoft-com:office:office" xmlns:r="http://schemas.openxmlformats.org/officeDocument/2006/relationships" xmlns:m="http://schemas.openxmlformats.org/officeDocument/2006/math" xmlns:v="urn:schemas-microsoft-com:vml" xmlns:wp14="http://schemas.microsoft.com/office/word/2010/wordprocessingDrawing" xmlns:wp="http://schemas.openxmlformats.org/drawingml/2006/wordprocessingDrawing" xmlns:w10="urn:schemas-microsoft-com:office:word" xmlns:w="http://schemas.openxmlformats.org/wordprocessingml/2006/main" xmlns:w14="http://schemas.microsoft.com/office/word/2010/wordml" xmlns:w15="http://schemas.microsoft.com/office/word/2012/wordml" xmlns:w16cid="http://schemas.microsoft.com/office/word/2016/wordml/cid" xmlns:w16se="http://schemas.microsoft.com/office/word/2015/wordml/symex" xmlns:wpg="http://schemas.microsoft.com/office/word/2010/wordprocessingGroup" xmlns:wpi="http://schemas.microsoft.com/office/word/2010/wordprocessingInk" xmlns:wne="http://schemas.microsoft.com/office/word/2006/wordml" xmlns:wps="http://schemas.microsoft.com/office/word/2010/wordprocessingShape" mc:Ignorable="w14 w15 w16se w16cid wp14">
+<w:ftr xmlns:wpc="http://schemas.microsoft.com/office/word/2010/wordprocessingCanvas" xmlns:cx="http://schemas.microsoft.com/office/drawing/2014/chartex" xmlns:cx1="http://schemas.microsoft.com/office/drawing/2015/9/8/chartex" xmlns:cx2="http://schemas.microsoft.com/office/drawing/2015/10/21/chartex" xmlns:cx3="http://schemas.microsoft.com/office/drawing/2016/5/9/chartex" xmlns:cx4="http://schemas.microsoft.com/office/drawing/2016/5/10/chartex" xmlns:cx5="http://schemas.microsoft.com/office/drawing/2016/5/11/chartex" xmlns:cx6="http://schemas.microsoft.com/office/drawing/2016/5/12/chartex" xmlns:cx7="http://schemas.microsoft.com/office/drawing/2016/5/13/chartex" xmlns:cx8="http://schemas.microsoft.com/office/drawing/2016/5/14/chartex" xmlns:mc="http://schemas.openxmlformats.org/markup-compatibility/2006" xmlns:aink="http://schemas.microsoft.com/office/drawing/2016/ink" xmlns:am3d="http://schemas.microsoft.com/office/drawing/2017/model3d" xmlns:o="urn:schemas-microsoft-com:office:office" xmlns:r="http://schemas.openxmlformats.org/officeDocument/2006/relationships" xmlns:m="http://schemas.openxmlformats.org/officeDocument/2006/math" xmlns:v="urn:schemas-microsoft-com:vml" xmlns:wp14="http://schemas.microsoft.com/office/word/2010/wordprocessingDrawing" xmlns:wp="http://schemas.openxmlformats.org/drawingml/2006/wordprocessingDrawing" xmlns:w10="urn:schemas-microsoft-com:office:word" xmlns:w="http://schemas.openxmlformats.org/wordprocessingml/2006/main" xmlns:w14="http://schemas.microsoft.com/office/word/2010/wordml" xmlns:w15="http://schemas.microsoft.com/office/word/2012/wordml" xmlns:w16cex="http://schemas.microsoft.com/office/word/2018/wordml/cex" xmlns:w16cid="http://schemas.microsoft.com/office/word/2016/wordml/cid" xmlns:w16="http://schemas.microsoft.com/office/word/2018/wordml" xmlns:w16sdtdh="http://schemas.microsoft.com/office/word/2020/wordml/sdtdatahash" xmlns:w16se="http://schemas.microsoft.com/office/word/2015/wordml/symex" xmlns:wpg="http://schemas.microsoft.com/office/word/2010/wordprocessingGroup" xmlns:wpi="http://schemas.microsoft.com/office/word/2010/wordprocessingInk" xmlns:wne="http://schemas.microsoft.com/office/word/2006/wordml" xmlns:wps="http://schemas.microsoft.com/office/word/2010/wordprocessingShape" mc:Ignorable="w14 w15 w16se w16cid w16 w16cex w16sdtdh wp14">
   <w:p>
     <w:pPr>
       <w:pStyle w:val="Fuzeile"/>
@@ -3066,7 +3621,7 @@
                       <a:effectLst/>
                       <a:extLst>
                         <a:ext uri="{C572A759-6A51-4108-AA02-DFA0A04FC94B}">
-                          <ma14:wrappingTextBoxFlag xmlns="" xmlns:mo="http://schemas.microsoft.com/office/mac/office/2008/main" xmlns:mv="urn:schemas-microsoft-com:mac:vml" xmlns:o="urn:schemas-microsoft-com:office:office" xmlns:v="urn:schemas-microsoft-com:vml" xmlns:w10="urn:schemas-microsoft-com:office:word" xmlns:w="http://schemas.openxmlformats.org/wordprocessingml/2006/main" xmlns:ma14="http://schemas.microsoft.com/office/mac/drawingml/2011/main" xmlns:w16sdtdh="http://schemas.microsoft.com/office/word/2020/wordml/sdtdatahash" xmlns:w16="http://schemas.microsoft.com/office/word/2018/wordml" xmlns:w16cex="http://schemas.microsoft.com/office/word/2018/wordml/cex"/>
+                          <ma14:wrappingTextBoxFlag xmlns:ma14="http://schemas.microsoft.com/office/mac/drawingml/2011/main" xmlns:w="http://schemas.openxmlformats.org/wordprocessingml/2006/main" xmlns:w10="urn:schemas-microsoft-com:office:word" xmlns:v="urn:schemas-microsoft-com:vml" xmlns:o="urn:schemas-microsoft-com:office:office" xmlns:mv="urn:schemas-microsoft-com:mac:vml" xmlns:mo="http://schemas.microsoft.com/office/mac/office/2008/main" xmlns=""/>
                         </a:ext>
                       </a:extLst>
                     </wps:spPr>
@@ -3214,7 +3769,7 @@
               <v:stroke joinstyle="miter"/>
               <v:path gradientshapeok="t" o:connecttype="rect"/>
             </v:shapetype>
-            <v:shape id="Text Box 18" o:spid="_x0000_s1036" type="#_x0000_t202" style="position:absolute;left:0;text-align:left;margin-left:6in;margin-top:14.05pt;width:90pt;height:27pt;z-index:251663360;visibility:visible;mso-wrap-style:square;mso-wrap-distance-left:9pt;mso-wrap-distance-top:0;mso-wrap-distance-right:9pt;mso-wrap-distance-bottom:0;mso-position-horizontal:absolute;mso-position-horizontal-relative:text;mso-position-vertical:absolute;mso-position-vertical-relative:text;v-text-anchor:top" o:gfxdata="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" filled="f" stroked="f">
+            <v:shape id="Text Box 18" o:spid="_x0000_s1036" type="#_x0000_t202" style="position:absolute;left:0;text-align:left;margin-left:6in;margin-top:14.05pt;width:90pt;height:27pt;z-index:251663360;visibility:visible;mso-wrap-style:square;mso-wrap-distance-left:9pt;mso-wrap-distance-top:0;mso-wrap-distance-right:9pt;mso-wrap-distance-bottom:0;mso-position-horizontal:absolute;mso-position-horizontal-relative:text;mso-position-vertical:absolute;mso-position-vertical-relative:text;v-text-anchor:top" o:gfxdata="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" filled="f" stroked="f">
               <v:textbox>
                 <w:txbxContent>
                   <w:p>
@@ -3530,7 +4085,7 @@
                       <a:effectLst/>
                       <a:extLst>
                         <a:ext uri="{C572A759-6A51-4108-AA02-DFA0A04FC94B}">
-                          <ma14:wrappingTextBoxFlag xmlns="" xmlns:mo="http://schemas.microsoft.com/office/mac/office/2008/main" xmlns:mv="urn:schemas-microsoft-com:mac:vml" xmlns:o="urn:schemas-microsoft-com:office:office" xmlns:v="urn:schemas-microsoft-com:vml" xmlns:w10="urn:schemas-microsoft-com:office:word" xmlns:w="http://schemas.openxmlformats.org/wordprocessingml/2006/main" xmlns:ma14="http://schemas.microsoft.com/office/mac/drawingml/2011/main" xmlns:w16sdtdh="http://schemas.microsoft.com/office/word/2020/wordml/sdtdatahash" xmlns:w16="http://schemas.microsoft.com/office/word/2018/wordml" xmlns:w16cex="http://schemas.microsoft.com/office/word/2018/wordml/cex"/>
+                          <ma14:wrappingTextBoxFlag xmlns:ma14="http://schemas.microsoft.com/office/mac/drawingml/2011/main" xmlns:w="http://schemas.openxmlformats.org/wordprocessingml/2006/main" xmlns:w10="urn:schemas-microsoft-com:office:word" xmlns:v="urn:schemas-microsoft-com:vml" xmlns:o="urn:schemas-microsoft-com:office:office" xmlns:mv="urn:schemas-microsoft-com:mac:vml" xmlns:mo="http://schemas.microsoft.com/office/mac/office/2008/main" xmlns=""/>
                         </a:ext>
                       </a:extLst>
                     </wps:spPr>
@@ -3573,7 +4128,7 @@
         </mc:Choice>
         <mc:Fallback>
           <w:pict>
-            <v:shape w14:anchorId="31AFE042" id="Text Box 16" o:spid="_x0000_s1037" type="#_x0000_t202" style="position:absolute;left:0;text-align:left;margin-left:-81pt;margin-top:-3.95pt;width:630pt;height:54pt;z-index:251658239;visibility:visible;mso-wrap-style:square;mso-width-percent:0;mso-height-percent:0;mso-wrap-distance-left:9pt;mso-wrap-distance-top:0;mso-wrap-distance-right:9pt;mso-wrap-distance-bottom:0;mso-position-horizontal:absolute;mso-position-horizontal-relative:text;mso-position-vertical:absolute;mso-position-vertical-relative:text;mso-width-percent:0;mso-height-percent:0;mso-width-relative:margin;mso-height-relative:margin;v-text-anchor:top" o:gfxdata="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" fillcolor="#bfbfbf [2412]" stroked="f">
+            <v:shape w14:anchorId="31AFE042" id="Text Box 16" o:spid="_x0000_s1037" type="#_x0000_t202" style="position:absolute;left:0;text-align:left;margin-left:-81pt;margin-top:-3.95pt;width:630pt;height:54pt;z-index:251658239;visibility:visible;mso-wrap-style:square;mso-width-percent:0;mso-height-percent:0;mso-wrap-distance-left:9pt;mso-wrap-distance-top:0;mso-wrap-distance-right:9pt;mso-wrap-distance-bottom:0;mso-position-horizontal:absolute;mso-position-horizontal-relative:text;mso-position-vertical:absolute;mso-position-vertical-relative:text;mso-width-percent:0;mso-height-percent:0;mso-width-relative:margin;mso-height-relative:margin;v-text-anchor:top" o:gfxdata="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" fillcolor="#bfbfbf [2412]" stroked="f">
               <v:textbox>
                 <w:txbxContent>
                   <w:p/>
@@ -3589,7 +4144,7 @@
 </file>
 
 <file path=word/footnotes.xml><?xml version="1.0" encoding="utf-8"?>
-<w:footnotes xmlns:wpc="http://schemas.microsoft.com/office/word/2010/wordprocessingCanvas" xmlns:cx="http://schemas.microsoft.com/office/drawing/2014/chartex" xmlns:cx1="http://schemas.microsoft.com/office/drawing/2015/9/8/chartex" xmlns:cx2="http://schemas.microsoft.com/office/drawing/2015/10/21/chartex" xmlns:cx3="http://schemas.microsoft.com/office/drawing/2016/5/9/chartex" xmlns:cx4="http://schemas.microsoft.com/office/drawing/2016/5/10/chartex" xmlns:cx5="http://schemas.microsoft.com/office/drawing/2016/5/11/chartex" xmlns:cx6="http://schemas.microsoft.com/office/drawing/2016/5/12/chartex" xmlns:cx7="http://schemas.microsoft.com/office/drawing/2016/5/13/chartex" xmlns:cx8="http://schemas.microsoft.com/office/drawing/2016/5/14/chartex" xmlns:mc="http://schemas.openxmlformats.org/markup-compatibility/2006" xmlns:aink="http://schemas.microsoft.com/office/drawing/2016/ink" xmlns:am3d="http://schemas.microsoft.com/office/drawing/2017/model3d" xmlns:o="urn:schemas-microsoft-com:office:office" xmlns:r="http://schemas.openxmlformats.org/officeDocument/2006/relationships" xmlns:m="http://schemas.openxmlformats.org/officeDocument/2006/math" xmlns:v="urn:schemas-microsoft-com:vml" xmlns:wp14="http://schemas.microsoft.com/office/word/2010/wordprocessingDrawing" xmlns:wp="http://schemas.openxmlformats.org/drawingml/2006/wordprocessingDrawing" xmlns:w10="urn:schemas-microsoft-com:office:word" xmlns:w="http://schemas.openxmlformats.org/wordprocessingml/2006/main" xmlns:w14="http://schemas.microsoft.com/office/word/2010/wordml" xmlns:w15="http://schemas.microsoft.com/office/word/2012/wordml" xmlns:w16cid="http://schemas.microsoft.com/office/word/2016/wordml/cid" xmlns:w16se="http://schemas.microsoft.com/office/word/2015/wordml/symex" xmlns:wpg="http://schemas.microsoft.com/office/word/2010/wordprocessingGroup" xmlns:wpi="http://schemas.microsoft.com/office/word/2010/wordprocessingInk" xmlns:wne="http://schemas.microsoft.com/office/word/2006/wordml" xmlns:wps="http://schemas.microsoft.com/office/word/2010/wordprocessingShape" mc:Ignorable="w14 w15 w16se w16cid wp14">
+<w:footnotes xmlns:wpc="http://schemas.microsoft.com/office/word/2010/wordprocessingCanvas" xmlns:cx="http://schemas.microsoft.com/office/drawing/2014/chartex" xmlns:cx1="http://schemas.microsoft.com/office/drawing/2015/9/8/chartex" xmlns:cx2="http://schemas.microsoft.com/office/drawing/2015/10/21/chartex" xmlns:cx3="http://schemas.microsoft.com/office/drawing/2016/5/9/chartex" xmlns:cx4="http://schemas.microsoft.com/office/drawing/2016/5/10/chartex" xmlns:cx5="http://schemas.microsoft.com/office/drawing/2016/5/11/chartex" xmlns:cx6="http://schemas.microsoft.com/office/drawing/2016/5/12/chartex" xmlns:cx7="http://schemas.microsoft.com/office/drawing/2016/5/13/chartex" xmlns:cx8="http://schemas.microsoft.com/office/drawing/2016/5/14/chartex" xmlns:mc="http://schemas.openxmlformats.org/markup-compatibility/2006" xmlns:aink="http://schemas.microsoft.com/office/drawing/2016/ink" xmlns:am3d="http://schemas.microsoft.com/office/drawing/2017/model3d" xmlns:o="urn:schemas-microsoft-com:office:office" xmlns:r="http://schemas.openxmlformats.org/officeDocument/2006/relationships" xmlns:m="http://schemas.openxmlformats.org/officeDocument/2006/math" xmlns:v="urn:schemas-microsoft-com:vml" xmlns:wp14="http://schemas.microsoft.com/office/word/2010/wordprocessingDrawing" xmlns:wp="http://schemas.openxmlformats.org/drawingml/2006/wordprocessingDrawing" xmlns:w10="urn:schemas-microsoft-com:office:word" xmlns:w="http://schemas.openxmlformats.org/wordprocessingml/2006/main" xmlns:w14="http://schemas.microsoft.com/office/word/2010/wordml" xmlns:w15="http://schemas.microsoft.com/office/word/2012/wordml" xmlns:w16cex="http://schemas.microsoft.com/office/word/2018/wordml/cex" xmlns:w16cid="http://schemas.microsoft.com/office/word/2016/wordml/cid" xmlns:w16="http://schemas.microsoft.com/office/word/2018/wordml" xmlns:w16sdtdh="http://schemas.microsoft.com/office/word/2020/wordml/sdtdatahash" xmlns:w16se="http://schemas.microsoft.com/office/word/2015/wordml/symex" xmlns:wpg="http://schemas.microsoft.com/office/word/2010/wordprocessingGroup" xmlns:wpi="http://schemas.microsoft.com/office/word/2010/wordprocessingInk" xmlns:wne="http://schemas.microsoft.com/office/word/2006/wordml" xmlns:wps="http://schemas.microsoft.com/office/word/2010/wordprocessingShape" mc:Ignorable="w14 w15 w16se w16cid w16 w16cex w16sdtdh wp14">
   <w:footnote w:type="separator" w:id="-1">
     <w:p>
       <w:r>
@@ -3608,7 +4163,7 @@
 </file>
 
 <file path=word/header1.xml><?xml version="1.0" encoding="utf-8"?>
-<w:hdr xmlns:wpc="http://schemas.microsoft.com/office/word/2010/wordprocessingCanvas" xmlns:cx="http://schemas.microsoft.com/office/drawing/2014/chartex" xmlns:cx1="http://schemas.microsoft.com/office/drawing/2015/9/8/chartex" xmlns:cx2="http://schemas.microsoft.com/office/drawing/2015/10/21/chartex" xmlns:cx3="http://schemas.microsoft.com/office/drawing/2016/5/9/chartex" xmlns:cx4="http://schemas.microsoft.com/office/drawing/2016/5/10/chartex" xmlns:cx5="http://schemas.microsoft.com/office/drawing/2016/5/11/chartex" xmlns:cx6="http://schemas.microsoft.com/office/drawing/2016/5/12/chartex" xmlns:cx7="http://schemas.microsoft.com/office/drawing/2016/5/13/chartex" xmlns:cx8="http://schemas.microsoft.com/office/drawing/2016/5/14/chartex" xmlns:mc="http://schemas.openxmlformats.org/markup-compatibility/2006" xmlns:aink="http://schemas.microsoft.com/office/drawing/2016/ink" xmlns:am3d="http://schemas.microsoft.com/office/drawing/2017/model3d" xmlns:o="urn:schemas-microsoft-com:office:office" xmlns:r="http://schemas.openxmlformats.org/officeDocument/2006/relationships" xmlns:m="http://schemas.openxmlformats.org/officeDocument/2006/math" xmlns:v="urn:schemas-microsoft-com:vml" xmlns:wp14="http://schemas.microsoft.com/office/word/2010/wordprocessingDrawing" xmlns:wp="http://schemas.openxmlformats.org/drawingml/2006/wordprocessingDrawing" xmlns:w10="urn:schemas-microsoft-com:office:word" xmlns:w="http://schemas.openxmlformats.org/wordprocessingml/2006/main" xmlns:w14="http://schemas.microsoft.com/office/word/2010/wordml" xmlns:w15="http://schemas.microsoft.com/office/word/2012/wordml" xmlns:w16cid="http://schemas.microsoft.com/office/word/2016/wordml/cid" xmlns:w16se="http://schemas.microsoft.com/office/word/2015/wordml/symex" xmlns:wpg="http://schemas.microsoft.com/office/word/2010/wordprocessingGroup" xmlns:wpi="http://schemas.microsoft.com/office/word/2010/wordprocessingInk" xmlns:wne="http://schemas.microsoft.com/office/word/2006/wordml" xmlns:wps="http://schemas.microsoft.com/office/word/2010/wordprocessingShape" mc:Ignorable="w14 w15 w16se w16cid wp14">
+<w:hdr xmlns:wpc="http://schemas.microsoft.com/office/word/2010/wordprocessingCanvas" xmlns:cx="http://schemas.microsoft.com/office/drawing/2014/chartex" xmlns:cx1="http://schemas.microsoft.com/office/drawing/2015/9/8/chartex" xmlns:cx2="http://schemas.microsoft.com/office/drawing/2015/10/21/chartex" xmlns:cx3="http://schemas.microsoft.com/office/drawing/2016/5/9/chartex" xmlns:cx4="http://schemas.microsoft.com/office/drawing/2016/5/10/chartex" xmlns:cx5="http://schemas.microsoft.com/office/drawing/2016/5/11/chartex" xmlns:cx6="http://schemas.microsoft.com/office/drawing/2016/5/12/chartex" xmlns:cx7="http://schemas.microsoft.com/office/drawing/2016/5/13/chartex" xmlns:cx8="http://schemas.microsoft.com/office/drawing/2016/5/14/chartex" xmlns:mc="http://schemas.openxmlformats.org/markup-compatibility/2006" xmlns:aink="http://schemas.microsoft.com/office/drawing/2016/ink" xmlns:am3d="http://schemas.microsoft.com/office/drawing/2017/model3d" xmlns:o="urn:schemas-microsoft-com:office:office" xmlns:r="http://schemas.openxmlformats.org/officeDocument/2006/relationships" xmlns:m="http://schemas.openxmlformats.org/officeDocument/2006/math" xmlns:v="urn:schemas-microsoft-com:vml" xmlns:wp14="http://schemas.microsoft.com/office/word/2010/wordprocessingDrawing" xmlns:wp="http://schemas.openxmlformats.org/drawingml/2006/wordprocessingDrawing" xmlns:w10="urn:schemas-microsoft-com:office:word" xmlns:w="http://schemas.openxmlformats.org/wordprocessingml/2006/main" xmlns:w14="http://schemas.microsoft.com/office/word/2010/wordml" xmlns:w15="http://schemas.microsoft.com/office/word/2012/wordml" xmlns:w16cex="http://schemas.microsoft.com/office/word/2018/wordml/cex" xmlns:w16cid="http://schemas.microsoft.com/office/word/2016/wordml/cid" xmlns:w16="http://schemas.microsoft.com/office/word/2018/wordml" xmlns:w16sdtdh="http://schemas.microsoft.com/office/word/2020/wordml/sdtdatahash" xmlns:w16se="http://schemas.microsoft.com/office/word/2015/wordml/symex" xmlns:wpg="http://schemas.microsoft.com/office/word/2010/wordprocessingGroup" xmlns:wpi="http://schemas.microsoft.com/office/word/2010/wordprocessingInk" xmlns:wne="http://schemas.microsoft.com/office/word/2006/wordml" xmlns:wps="http://schemas.microsoft.com/office/word/2010/wordprocessingShape" mc:Ignorable="w14 w15 w16se w16cid w16 w16cex w16sdtdh wp14">
   <w:p>
     <w:pPr>
       <w:pStyle w:val="Kopfzeile"/>
@@ -3677,7 +4232,7 @@
 </file>
 
 <file path=word/header2.xml><?xml version="1.0" encoding="utf-8"?>
-<w:hdr xmlns:wpc="http://schemas.microsoft.com/office/word/2010/wordprocessingCanvas" xmlns:cx="http://schemas.microsoft.com/office/drawing/2014/chartex" xmlns:cx1="http://schemas.microsoft.com/office/drawing/2015/9/8/chartex" xmlns:cx2="http://schemas.microsoft.com/office/drawing/2015/10/21/chartex" xmlns:cx3="http://schemas.microsoft.com/office/drawing/2016/5/9/chartex" xmlns:cx4="http://schemas.microsoft.com/office/drawing/2016/5/10/chartex" xmlns:cx5="http://schemas.microsoft.com/office/drawing/2016/5/11/chartex" xmlns:cx6="http://schemas.microsoft.com/office/drawing/2016/5/12/chartex" xmlns:cx7="http://schemas.microsoft.com/office/drawing/2016/5/13/chartex" xmlns:cx8="http://schemas.microsoft.com/office/drawing/2016/5/14/chartex" xmlns:mc="http://schemas.openxmlformats.org/markup-compatibility/2006" xmlns:aink="http://schemas.microsoft.com/office/drawing/2016/ink" xmlns:am3d="http://schemas.microsoft.com/office/drawing/2017/model3d" xmlns:o="urn:schemas-microsoft-com:office:office" xmlns:r="http://schemas.openxmlformats.org/officeDocument/2006/relationships" xmlns:m="http://schemas.openxmlformats.org/officeDocument/2006/math" xmlns:v="urn:schemas-microsoft-com:vml" xmlns:wp14="http://schemas.microsoft.com/office/word/2010/wordprocessingDrawing" xmlns:wp="http://schemas.openxmlformats.org/drawingml/2006/wordprocessingDrawing" xmlns:w10="urn:schemas-microsoft-com:office:word" xmlns:w="http://schemas.openxmlformats.org/wordprocessingml/2006/main" xmlns:w14="http://schemas.microsoft.com/office/word/2010/wordml" xmlns:w15="http://schemas.microsoft.com/office/word/2012/wordml" xmlns:w16cid="http://schemas.microsoft.com/office/word/2016/wordml/cid" xmlns:w16se="http://schemas.microsoft.com/office/word/2015/wordml/symex" xmlns:wpg="http://schemas.microsoft.com/office/word/2010/wordprocessingGroup" xmlns:wpi="http://schemas.microsoft.com/office/word/2010/wordprocessingInk" xmlns:wne="http://schemas.microsoft.com/office/word/2006/wordml" xmlns:wps="http://schemas.microsoft.com/office/word/2010/wordprocessingShape" mc:Ignorable="w14 w15 w16se w16cid wp14">
+<w:hdr xmlns:wpc="http://schemas.microsoft.com/office/word/2010/wordprocessingCanvas" xmlns:cx="http://schemas.microsoft.com/office/drawing/2014/chartex" xmlns:cx1="http://schemas.microsoft.com/office/drawing/2015/9/8/chartex" xmlns:cx2="http://schemas.microsoft.com/office/drawing/2015/10/21/chartex" xmlns:cx3="http://schemas.microsoft.com/office/drawing/2016/5/9/chartex" xmlns:cx4="http://schemas.microsoft.com/office/drawing/2016/5/10/chartex" xmlns:cx5="http://schemas.microsoft.com/office/drawing/2016/5/11/chartex" xmlns:cx6="http://schemas.microsoft.com/office/drawing/2016/5/12/chartex" xmlns:cx7="http://schemas.microsoft.com/office/drawing/2016/5/13/chartex" xmlns:cx8="http://schemas.microsoft.com/office/drawing/2016/5/14/chartex" xmlns:mc="http://schemas.openxmlformats.org/markup-compatibility/2006" xmlns:aink="http://schemas.microsoft.com/office/drawing/2016/ink" xmlns:am3d="http://schemas.microsoft.com/office/drawing/2017/model3d" xmlns:o="urn:schemas-microsoft-com:office:office" xmlns:r="http://schemas.openxmlformats.org/officeDocument/2006/relationships" xmlns:m="http://schemas.openxmlformats.org/officeDocument/2006/math" xmlns:v="urn:schemas-microsoft-com:vml" xmlns:wp14="http://schemas.microsoft.com/office/word/2010/wordprocessingDrawing" xmlns:wp="http://schemas.openxmlformats.org/drawingml/2006/wordprocessingDrawing" xmlns:w10="urn:schemas-microsoft-com:office:word" xmlns:w="http://schemas.openxmlformats.org/wordprocessingml/2006/main" xmlns:w14="http://schemas.microsoft.com/office/word/2010/wordml" xmlns:w15="http://schemas.microsoft.com/office/word/2012/wordml" xmlns:w16cex="http://schemas.microsoft.com/office/word/2018/wordml/cex" xmlns:w16cid="http://schemas.microsoft.com/office/word/2016/wordml/cid" xmlns:w16="http://schemas.microsoft.com/office/word/2018/wordml" xmlns:w16sdtdh="http://schemas.microsoft.com/office/word/2020/wordml/sdtdatahash" xmlns:w16se="http://schemas.microsoft.com/office/word/2015/wordml/symex" xmlns:wpg="http://schemas.microsoft.com/office/word/2010/wordprocessingGroup" xmlns:wpi="http://schemas.microsoft.com/office/word/2010/wordprocessingInk" xmlns:wne="http://schemas.microsoft.com/office/word/2006/wordml" xmlns:wps="http://schemas.microsoft.com/office/word/2010/wordprocessingShape" mc:Ignorable="w14 w15 w16se w16cid w16 w16cex w16sdtdh wp14">
   <w:p>
     <w:pPr>
       <w:pStyle w:val="Kopfzeile"/>
@@ -3721,7 +4276,7 @@
                       <a:effectLst/>
                       <a:extLst>
                         <a:ext uri="{C572A759-6A51-4108-AA02-DFA0A04FC94B}">
-                          <ma14:wrappingTextBoxFlag xmlns="" xmlns:mo="http://schemas.microsoft.com/office/mac/office/2008/main" xmlns:mv="urn:schemas-microsoft-com:mac:vml" xmlns:o="urn:schemas-microsoft-com:office:office" xmlns:v="urn:schemas-microsoft-com:vml" xmlns:w10="urn:schemas-microsoft-com:office:word" xmlns:w="http://schemas.openxmlformats.org/wordprocessingml/2006/main" xmlns:ma14="http://schemas.microsoft.com/office/mac/drawingml/2011/main" xmlns:w16sdtdh="http://schemas.microsoft.com/office/word/2020/wordml/sdtdatahash" xmlns:w16="http://schemas.microsoft.com/office/word/2018/wordml" xmlns:w16cex="http://schemas.microsoft.com/office/word/2018/wordml/cex"/>
+                          <ma14:wrappingTextBoxFlag xmlns:ma14="http://schemas.microsoft.com/office/mac/drawingml/2011/main" xmlns:w="http://schemas.openxmlformats.org/wordprocessingml/2006/main" xmlns:w10="urn:schemas-microsoft-com:office:word" xmlns:v="urn:schemas-microsoft-com:vml" xmlns:o="urn:schemas-microsoft-com:office:office" xmlns:mv="urn:schemas-microsoft-com:mac:vml" xmlns:mo="http://schemas.microsoft.com/office/mac/office/2008/main" xmlns=""/>
                         </a:ext>
                       </a:extLst>
                     </wps:spPr>
@@ -3780,7 +4335,7 @@
               <v:stroke joinstyle="miter"/>
               <v:path gradientshapeok="t" o:connecttype="rect"/>
             </v:shapetype>
-            <v:shape id="Text Box 11" o:spid="_x0000_s1033" type="#_x0000_t202" style="position:absolute;margin-left:-54pt;margin-top:-18pt;width:180pt;height:36pt;z-index:251660288;visibility:visible;mso-wrap-style:square;mso-wrap-distance-left:9pt;mso-wrap-distance-top:0;mso-wrap-distance-right:9pt;mso-wrap-distance-bottom:0;mso-position-horizontal:absolute;mso-position-horizontal-relative:text;mso-position-vertical:absolute;mso-position-vertical-relative:text;v-text-anchor:top" o:gfxdata="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" filled="f" stroked="f">
+            <v:shape id="Text Box 11" o:spid="_x0000_s1033" type="#_x0000_t202" style="position:absolute;margin-left:-54pt;margin-top:-18pt;width:180pt;height:36pt;z-index:251660288;visibility:visible;mso-wrap-style:square;mso-wrap-distance-left:9pt;mso-wrap-distance-top:0;mso-wrap-distance-right:9pt;mso-wrap-distance-bottom:0;mso-position-horizontal:absolute;mso-position-horizontal-relative:text;mso-position-vertical:absolute;mso-position-vertical-relative:text;v-text-anchor:top" o:gfxdata="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" filled="f" stroked="f">
               <v:textbox>
                 <w:txbxContent>
                   <w:p>
@@ -3848,7 +4403,7 @@
                       <a:effectLst/>
                       <a:extLst>
                         <a:ext uri="{C572A759-6A51-4108-AA02-DFA0A04FC94B}">
-                          <ma14:wrappingTextBoxFlag xmlns="" xmlns:mo="http://schemas.microsoft.com/office/mac/office/2008/main" xmlns:mv="urn:schemas-microsoft-com:mac:vml" xmlns:o="urn:schemas-microsoft-com:office:office" xmlns:v="urn:schemas-microsoft-com:vml" xmlns:w10="urn:schemas-microsoft-com:office:word" xmlns:w="http://schemas.openxmlformats.org/wordprocessingml/2006/main" xmlns:ma14="http://schemas.microsoft.com/office/mac/drawingml/2011/main" xmlns:w16sdtdh="http://schemas.microsoft.com/office/word/2020/wordml/sdtdatahash" xmlns:w16="http://schemas.microsoft.com/office/word/2018/wordml" xmlns:w16cex="http://schemas.microsoft.com/office/word/2018/wordml/cex"/>
+                          <ma14:wrappingTextBoxFlag xmlns:ma14="http://schemas.microsoft.com/office/mac/drawingml/2011/main" xmlns:w="http://schemas.openxmlformats.org/wordprocessingml/2006/main" xmlns:w10="urn:schemas-microsoft-com:office:word" xmlns:v="urn:schemas-microsoft-com:vml" xmlns:o="urn:schemas-microsoft-com:office:office" xmlns:mv="urn:schemas-microsoft-com:mac:vml" xmlns:mo="http://schemas.microsoft.com/office/mac/office/2008/main" xmlns=""/>
                         </a:ext>
                       </a:extLst>
                     </wps:spPr>
@@ -3902,7 +4457,7 @@
         </mc:Choice>
         <mc:Fallback>
           <w:pict>
-            <v:shape w14:anchorId="3D874376" id="Text Box 12" o:spid="_x0000_s1034" type="#_x0000_t202" style="position:absolute;margin-left:342pt;margin-top:-18pt;width:180pt;height:36pt;z-index:251662336;visibility:visible;mso-wrap-style:square;mso-wrap-distance-left:9pt;mso-wrap-distance-top:0;mso-wrap-distance-right:9pt;mso-wrap-distance-bottom:0;mso-position-horizontal:absolute;mso-position-horizontal-relative:text;mso-position-vertical:absolute;mso-position-vertical-relative:text;v-text-anchor:top" o:gfxdata="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" filled="f" stroked="f">
+            <v:shape w14:anchorId="3D874376" id="Text Box 12" o:spid="_x0000_s1034" type="#_x0000_t202" style="position:absolute;margin-left:342pt;margin-top:-18pt;width:180pt;height:36pt;z-index:251662336;visibility:visible;mso-wrap-style:square;mso-wrap-distance-left:9pt;mso-wrap-distance-top:0;mso-wrap-distance-right:9pt;mso-wrap-distance-bottom:0;mso-position-horizontal:absolute;mso-position-horizontal-relative:text;mso-position-vertical:absolute;mso-position-vertical-relative:text;v-text-anchor:top" o:gfxdata="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" filled="f" stroked="f">
               <v:textbox>
                 <w:txbxContent>
                   <w:p>
@@ -3974,7 +4529,7 @@
                       <a:effectLst/>
                       <a:extLst>
                         <a:ext uri="{C572A759-6A51-4108-AA02-DFA0A04FC94B}">
-                          <ma14:wrappingTextBoxFlag xmlns="" xmlns:mo="http://schemas.microsoft.com/office/mac/office/2008/main" xmlns:mv="urn:schemas-microsoft-com:mac:vml" xmlns:o="urn:schemas-microsoft-com:office:office" xmlns:v="urn:schemas-microsoft-com:vml" xmlns:w10="urn:schemas-microsoft-com:office:word" xmlns:w="http://schemas.openxmlformats.org/wordprocessingml/2006/main" xmlns:ma14="http://schemas.microsoft.com/office/mac/drawingml/2011/main" xmlns:w16sdtdh="http://schemas.microsoft.com/office/word/2020/wordml/sdtdatahash" xmlns:w16="http://schemas.microsoft.com/office/word/2018/wordml" xmlns:w16cex="http://schemas.microsoft.com/office/word/2018/wordml/cex"/>
+                          <ma14:wrappingTextBoxFlag xmlns:ma14="http://schemas.microsoft.com/office/mac/drawingml/2011/main" xmlns:w="http://schemas.openxmlformats.org/wordprocessingml/2006/main" xmlns:w10="urn:schemas-microsoft-com:office:word" xmlns:v="urn:schemas-microsoft-com:vml" xmlns:o="urn:schemas-microsoft-com:office:office" xmlns:mv="urn:schemas-microsoft-com:mac:vml" xmlns:mo="http://schemas.microsoft.com/office/mac/office/2008/main" xmlns=""/>
                         </a:ext>
                       </a:extLst>
                     </wps:spPr>
@@ -4008,7 +4563,7 @@
         </mc:Choice>
         <mc:Fallback>
           <w:pict>
-            <v:shape w14:anchorId="06F82565" id="Text Box 10" o:spid="_x0000_s1035" type="#_x0000_t202" style="position:absolute;margin-left:-99pt;margin-top:-36pt;width:9in;height:54pt;z-index:-251657216;visibility:visible;mso-wrap-style:square;mso-width-percent:0;mso-height-percent:0;mso-wrap-distance-left:9pt;mso-wrap-distance-top:0;mso-wrap-distance-right:9pt;mso-wrap-distance-bottom:0;mso-position-horizontal:absolute;mso-position-horizontal-relative:text;mso-position-vertical:absolute;mso-position-vertical-relative:text;mso-width-percent:0;mso-height-percent:0;mso-width-relative:margin;mso-height-relative:margin;v-text-anchor:top" o:gfxdata="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" fillcolor="#272727 [2749]" stroked="f">
+            <v:shape w14:anchorId="06F82565" id="Text Box 10" o:spid="_x0000_s1035" type="#_x0000_t202" style="position:absolute;margin-left:-99pt;margin-top:-36pt;width:9in;height:54pt;z-index:-251657216;visibility:visible;mso-wrap-style:square;mso-width-percent:0;mso-height-percent:0;mso-wrap-distance-left:9pt;mso-wrap-distance-top:0;mso-wrap-distance-right:9pt;mso-wrap-distance-bottom:0;mso-position-horizontal:absolute;mso-position-horizontal-relative:text;mso-position-vertical:absolute;mso-position-vertical-relative:text;mso-width-percent:0;mso-height-percent:0;mso-width-relative:margin;mso-height-relative:margin;v-text-anchor:top" o:gfxdata="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" fillcolor="#272727 [2749]" stroked="f">
               <v:textbox>
                 <w:txbxContent>
                   <w:p>
@@ -4040,7 +4595,7 @@
 </file>
 
 <file path=word/numbering.xml><?xml version="1.0" encoding="utf-8"?>
-<w:numbering xmlns:wpc="http://schemas.microsoft.com/office/word/2010/wordprocessingCanvas" xmlns:cx="http://schemas.microsoft.com/office/drawing/2014/chartex" xmlns:cx1="http://schemas.microsoft.com/office/drawing/2015/9/8/chartex" xmlns:cx2="http://schemas.microsoft.com/office/drawing/2015/10/21/chartex" xmlns:cx3="http://schemas.microsoft.com/office/drawing/2016/5/9/chartex" xmlns:cx4="http://schemas.microsoft.com/office/drawing/2016/5/10/chartex" xmlns:cx5="http://schemas.microsoft.com/office/drawing/2016/5/11/chartex" xmlns:cx6="http://schemas.microsoft.com/office/drawing/2016/5/12/chartex" xmlns:cx7="http://schemas.microsoft.com/office/drawing/2016/5/13/chartex" xmlns:cx8="http://schemas.microsoft.com/office/drawing/2016/5/14/chartex" xmlns:mc="http://schemas.openxmlformats.org/markup-compatibility/2006" xmlns:aink="http://schemas.microsoft.com/office/drawing/2016/ink" xmlns:am3d="http://schemas.microsoft.com/office/drawing/2017/model3d" xmlns:o="urn:schemas-microsoft-com:office:office" xmlns:r="http://schemas.openxmlformats.org/officeDocument/2006/relationships" xmlns:m="http://schemas.openxmlformats.org/officeDocument/2006/math" xmlns:v="urn:schemas-microsoft-com:vml" xmlns:wp14="http://schemas.microsoft.com/office/word/2010/wordprocessingDrawing" xmlns:wp="http://schemas.openxmlformats.org/drawingml/2006/wordprocessingDrawing" xmlns:w10="urn:schemas-microsoft-com:office:word" xmlns:w="http://schemas.openxmlformats.org/wordprocessingml/2006/main" xmlns:w14="http://schemas.microsoft.com/office/word/2010/wordml" xmlns:w15="http://schemas.microsoft.com/office/word/2012/wordml" xmlns:w16cid="http://schemas.microsoft.com/office/word/2016/wordml/cid" xmlns:w16se="http://schemas.microsoft.com/office/word/2015/wordml/symex" xmlns:wpg="http://schemas.microsoft.com/office/word/2010/wordprocessingGroup" xmlns:wpi="http://schemas.microsoft.com/office/word/2010/wordprocessingInk" xmlns:wne="http://schemas.microsoft.com/office/word/2006/wordml" xmlns:wps="http://schemas.microsoft.com/office/word/2010/wordprocessingShape" mc:Ignorable="w14 w15 w16se w16cid wp14">
+<w:numbering xmlns:wpc="http://schemas.microsoft.com/office/word/2010/wordprocessingCanvas" xmlns:cx="http://schemas.microsoft.com/office/drawing/2014/chartex" xmlns:cx1="http://schemas.microsoft.com/office/drawing/2015/9/8/chartex" xmlns:cx2="http://schemas.microsoft.com/office/drawing/2015/10/21/chartex" xmlns:cx3="http://schemas.microsoft.com/office/drawing/2016/5/9/chartex" xmlns:cx4="http://schemas.microsoft.com/office/drawing/2016/5/10/chartex" xmlns:cx5="http://schemas.microsoft.com/office/drawing/2016/5/11/chartex" xmlns:cx6="http://schemas.microsoft.com/office/drawing/2016/5/12/chartex" xmlns:cx7="http://schemas.microsoft.com/office/drawing/2016/5/13/chartex" xmlns:cx8="http://schemas.microsoft.com/office/drawing/2016/5/14/chartex" xmlns:mc="http://schemas.openxmlformats.org/markup-compatibility/2006" xmlns:aink="http://schemas.microsoft.com/office/drawing/2016/ink" xmlns:am3d="http://schemas.microsoft.com/office/drawing/2017/model3d" xmlns:o="urn:schemas-microsoft-com:office:office" xmlns:r="http://schemas.openxmlformats.org/officeDocument/2006/relationships" xmlns:m="http://schemas.openxmlformats.org/officeDocument/2006/math" xmlns:v="urn:schemas-microsoft-com:vml" xmlns:wp14="http://schemas.microsoft.com/office/word/2010/wordprocessingDrawing" xmlns:wp="http://schemas.openxmlformats.org/drawingml/2006/wordprocessingDrawing" xmlns:w10="urn:schemas-microsoft-com:office:word" xmlns:w="http://schemas.openxmlformats.org/wordprocessingml/2006/main" xmlns:w14="http://schemas.microsoft.com/office/word/2010/wordml" xmlns:w15="http://schemas.microsoft.com/office/word/2012/wordml" xmlns:w16cex="http://schemas.microsoft.com/office/word/2018/wordml/cex" xmlns:w16cid="http://schemas.microsoft.com/office/word/2016/wordml/cid" xmlns:w16="http://schemas.microsoft.com/office/word/2018/wordml" xmlns:w16sdtdh="http://schemas.microsoft.com/office/word/2020/wordml/sdtdatahash" xmlns:w16se="http://schemas.microsoft.com/office/word/2015/wordml/symex" xmlns:wpg="http://schemas.microsoft.com/office/word/2010/wordprocessingGroup" xmlns:wpi="http://schemas.microsoft.com/office/word/2010/wordprocessingInk" xmlns:wne="http://schemas.microsoft.com/office/word/2006/wordml" xmlns:wps="http://schemas.microsoft.com/office/word/2010/wordprocessingShape" mc:Ignorable="w14 w15 w16se w16cid w16 w16cex w16sdtdh wp14">
   <w:abstractNum w:abstractNumId="0" w15:restartNumberingAfterBreak="0">
     <w:nsid w:val="051B1BA8"/>
     <w:multiLevelType w:val="hybridMultilevel"/>
@@ -4492,6 +5047,119 @@
     </w:lvl>
   </w:abstractNum>
   <w:abstractNum w:abstractNumId="4" w15:restartNumberingAfterBreak="0">
+    <w:nsid w:val="2D08488D"/>
+    <w:multiLevelType w:val="hybridMultilevel"/>
+    <w:tmpl w:val="18C0ED4C"/>
+    <w:lvl w:ilvl="0" w:tplc="04070001">
+      <w:start w:val="1"/>
+      <w:numFmt w:val="bullet"/>
+      <w:lvlText w:val=""/>
+      <w:lvlJc w:val="left"/>
+      <w:pPr>
+        <w:ind w:left="2160" w:hanging="360"/>
+      </w:pPr>
+      <w:rPr>
+        <w:rFonts w:ascii="Symbol" w:hAnsi="Symbol" w:hint="default"/>
+      </w:rPr>
+    </w:lvl>
+    <w:lvl w:ilvl="1" w:tplc="04070003" w:tentative="1">
+      <w:start w:val="1"/>
+      <w:numFmt w:val="bullet"/>
+      <w:lvlText w:val="o"/>
+      <w:lvlJc w:val="left"/>
+      <w:pPr>
+        <w:ind w:left="2880" w:hanging="360"/>
+      </w:pPr>
+      <w:rPr>
+        <w:rFonts w:ascii="Courier New" w:hAnsi="Courier New" w:cs="Courier New" w:hint="default"/>
+      </w:rPr>
+    </w:lvl>
+    <w:lvl w:ilvl="2" w:tplc="04070005" w:tentative="1">
+      <w:start w:val="1"/>
+      <w:numFmt w:val="bullet"/>
+      <w:lvlText w:val=""/>
+      <w:lvlJc w:val="left"/>
+      <w:pPr>
+        <w:ind w:left="3600" w:hanging="360"/>
+      </w:pPr>
+      <w:rPr>
+        <w:rFonts w:ascii="Wingdings" w:hAnsi="Wingdings" w:hint="default"/>
+      </w:rPr>
+    </w:lvl>
+    <w:lvl w:ilvl="3" w:tplc="04070001" w:tentative="1">
+      <w:start w:val="1"/>
+      <w:numFmt w:val="bullet"/>
+      <w:lvlText w:val=""/>
+      <w:lvlJc w:val="left"/>
+      <w:pPr>
+        <w:ind w:left="4320" w:hanging="360"/>
+      </w:pPr>
+      <w:rPr>
+        <w:rFonts w:ascii="Symbol" w:hAnsi="Symbol" w:hint="default"/>
+      </w:rPr>
+    </w:lvl>
+    <w:lvl w:ilvl="4" w:tplc="04070003" w:tentative="1">
+      <w:start w:val="1"/>
+      <w:numFmt w:val="bullet"/>
+      <w:lvlText w:val="o"/>
+      <w:lvlJc w:val="left"/>
+      <w:pPr>
+        <w:ind w:left="5040" w:hanging="360"/>
+      </w:pPr>
+      <w:rPr>
+        <w:rFonts w:ascii="Courier New" w:hAnsi="Courier New" w:cs="Courier New" w:hint="default"/>
+      </w:rPr>
+    </w:lvl>
+    <w:lvl w:ilvl="5" w:tplc="04070005" w:tentative="1">
+      <w:start w:val="1"/>
+      <w:numFmt w:val="bullet"/>
+      <w:lvlText w:val=""/>
+      <w:lvlJc w:val="left"/>
+      <w:pPr>
+        <w:ind w:left="5760" w:hanging="360"/>
+      </w:pPr>
+      <w:rPr>
+        <w:rFonts w:ascii="Wingdings" w:hAnsi="Wingdings" w:hint="default"/>
+      </w:rPr>
+    </w:lvl>
+    <w:lvl w:ilvl="6" w:tplc="04070001" w:tentative="1">
+      <w:start w:val="1"/>
+      <w:numFmt w:val="bullet"/>
+      <w:lvlText w:val=""/>
+      <w:lvlJc w:val="left"/>
+      <w:pPr>
+        <w:ind w:left="6480" w:hanging="360"/>
+      </w:pPr>
+      <w:rPr>
+        <w:rFonts w:ascii="Symbol" w:hAnsi="Symbol" w:hint="default"/>
+      </w:rPr>
+    </w:lvl>
+    <w:lvl w:ilvl="7" w:tplc="04070003" w:tentative="1">
+      <w:start w:val="1"/>
+      <w:numFmt w:val="bullet"/>
+      <w:lvlText w:val="o"/>
+      <w:lvlJc w:val="left"/>
+      <w:pPr>
+        <w:ind w:left="7200" w:hanging="360"/>
+      </w:pPr>
+      <w:rPr>
+        <w:rFonts w:ascii="Courier New" w:hAnsi="Courier New" w:cs="Courier New" w:hint="default"/>
+      </w:rPr>
+    </w:lvl>
+    <w:lvl w:ilvl="8" w:tplc="04070005" w:tentative="1">
+      <w:start w:val="1"/>
+      <w:numFmt w:val="bullet"/>
+      <w:lvlText w:val=""/>
+      <w:lvlJc w:val="left"/>
+      <w:pPr>
+        <w:ind w:left="7920" w:hanging="360"/>
+      </w:pPr>
+      <w:rPr>
+        <w:rFonts w:ascii="Wingdings" w:hAnsi="Wingdings" w:hint="default"/>
+      </w:rPr>
+    </w:lvl>
+  </w:abstractNum>
+  <w:abstractNum w:abstractNumId="5" w15:restartNumberingAfterBreak="0">
     <w:nsid w:val="2D5B2F20"/>
     <w:multiLevelType w:val="hybridMultilevel"/>
     <w:tmpl w:val="3CCE2E2C"/>
@@ -4603,7 +5271,120 @@
       </w:rPr>
     </w:lvl>
   </w:abstractNum>
-  <w:abstractNum w:abstractNumId="5" w15:restartNumberingAfterBreak="0">
+  <w:abstractNum w:abstractNumId="6" w15:restartNumberingAfterBreak="0">
+    <w:nsid w:val="3FFE3CD3"/>
+    <w:multiLevelType w:val="hybridMultilevel"/>
+    <w:tmpl w:val="5C40633C"/>
+    <w:lvl w:ilvl="0" w:tplc="04070001">
+      <w:start w:val="1"/>
+      <w:numFmt w:val="bullet"/>
+      <w:lvlText w:val=""/>
+      <w:lvlJc w:val="left"/>
+      <w:pPr>
+        <w:ind w:left="2160" w:hanging="360"/>
+      </w:pPr>
+      <w:rPr>
+        <w:rFonts w:ascii="Symbol" w:hAnsi="Symbol" w:hint="default"/>
+      </w:rPr>
+    </w:lvl>
+    <w:lvl w:ilvl="1" w:tplc="04070003" w:tentative="1">
+      <w:start w:val="1"/>
+      <w:numFmt w:val="bullet"/>
+      <w:lvlText w:val="o"/>
+      <w:lvlJc w:val="left"/>
+      <w:pPr>
+        <w:ind w:left="2880" w:hanging="360"/>
+      </w:pPr>
+      <w:rPr>
+        <w:rFonts w:ascii="Courier New" w:hAnsi="Courier New" w:cs="Courier New" w:hint="default"/>
+      </w:rPr>
+    </w:lvl>
+    <w:lvl w:ilvl="2" w:tplc="04070005" w:tentative="1">
+      <w:start w:val="1"/>
+      <w:numFmt w:val="bullet"/>
+      <w:lvlText w:val=""/>
+      <w:lvlJc w:val="left"/>
+      <w:pPr>
+        <w:ind w:left="3600" w:hanging="360"/>
+      </w:pPr>
+      <w:rPr>
+        <w:rFonts w:ascii="Wingdings" w:hAnsi="Wingdings" w:hint="default"/>
+      </w:rPr>
+    </w:lvl>
+    <w:lvl w:ilvl="3" w:tplc="04070001" w:tentative="1">
+      <w:start w:val="1"/>
+      <w:numFmt w:val="bullet"/>
+      <w:lvlText w:val=""/>
+      <w:lvlJc w:val="left"/>
+      <w:pPr>
+        <w:ind w:left="4320" w:hanging="360"/>
+      </w:pPr>
+      <w:rPr>
+        <w:rFonts w:ascii="Symbol" w:hAnsi="Symbol" w:hint="default"/>
+      </w:rPr>
+    </w:lvl>
+    <w:lvl w:ilvl="4" w:tplc="04070003" w:tentative="1">
+      <w:start w:val="1"/>
+      <w:numFmt w:val="bullet"/>
+      <w:lvlText w:val="o"/>
+      <w:lvlJc w:val="left"/>
+      <w:pPr>
+        <w:ind w:left="5040" w:hanging="360"/>
+      </w:pPr>
+      <w:rPr>
+        <w:rFonts w:ascii="Courier New" w:hAnsi="Courier New" w:cs="Courier New" w:hint="default"/>
+      </w:rPr>
+    </w:lvl>
+    <w:lvl w:ilvl="5" w:tplc="04070005" w:tentative="1">
+      <w:start w:val="1"/>
+      <w:numFmt w:val="bullet"/>
+      <w:lvlText w:val=""/>
+      <w:lvlJc w:val="left"/>
+      <w:pPr>
+        <w:ind w:left="5760" w:hanging="360"/>
+      </w:pPr>
+      <w:rPr>
+        <w:rFonts w:ascii="Wingdings" w:hAnsi="Wingdings" w:hint="default"/>
+      </w:rPr>
+    </w:lvl>
+    <w:lvl w:ilvl="6" w:tplc="04070001" w:tentative="1">
+      <w:start w:val="1"/>
+      <w:numFmt w:val="bullet"/>
+      <w:lvlText w:val=""/>
+      <w:lvlJc w:val="left"/>
+      <w:pPr>
+        <w:ind w:left="6480" w:hanging="360"/>
+      </w:pPr>
+      <w:rPr>
+        <w:rFonts w:ascii="Symbol" w:hAnsi="Symbol" w:hint="default"/>
+      </w:rPr>
+    </w:lvl>
+    <w:lvl w:ilvl="7" w:tplc="04070003" w:tentative="1">
+      <w:start w:val="1"/>
+      <w:numFmt w:val="bullet"/>
+      <w:lvlText w:val="o"/>
+      <w:lvlJc w:val="left"/>
+      <w:pPr>
+        <w:ind w:left="7200" w:hanging="360"/>
+      </w:pPr>
+      <w:rPr>
+        <w:rFonts w:ascii="Courier New" w:hAnsi="Courier New" w:cs="Courier New" w:hint="default"/>
+      </w:rPr>
+    </w:lvl>
+    <w:lvl w:ilvl="8" w:tplc="04070005" w:tentative="1">
+      <w:start w:val="1"/>
+      <w:numFmt w:val="bullet"/>
+      <w:lvlText w:val=""/>
+      <w:lvlJc w:val="left"/>
+      <w:pPr>
+        <w:ind w:left="7920" w:hanging="360"/>
+      </w:pPr>
+      <w:rPr>
+        <w:rFonts w:ascii="Wingdings" w:hAnsi="Wingdings" w:hint="default"/>
+      </w:rPr>
+    </w:lvl>
+  </w:abstractNum>
+  <w:abstractNum w:abstractNumId="7" w15:restartNumberingAfterBreak="0">
     <w:nsid w:val="457E359D"/>
     <w:multiLevelType w:val="hybridMultilevel"/>
     <w:tmpl w:val="EA5A1958"/>
@@ -4716,7 +5497,7 @@
       </w:rPr>
     </w:lvl>
   </w:abstractNum>
-  <w:abstractNum w:abstractNumId="6" w15:restartNumberingAfterBreak="0">
+  <w:abstractNum w:abstractNumId="8" w15:restartNumberingAfterBreak="0">
     <w:nsid w:val="4C383813"/>
     <w:multiLevelType w:val="hybridMultilevel"/>
     <w:tmpl w:val="7D6030AC"/>
@@ -4828,7 +5609,7 @@
       </w:rPr>
     </w:lvl>
   </w:abstractNum>
-  <w:abstractNum w:abstractNumId="7" w15:restartNumberingAfterBreak="0">
+  <w:abstractNum w:abstractNumId="9" w15:restartNumberingAfterBreak="0">
     <w:nsid w:val="56CD4706"/>
     <w:multiLevelType w:val="hybridMultilevel"/>
     <w:tmpl w:val="0442B10E"/>
@@ -4941,7 +5722,232 @@
       </w:rPr>
     </w:lvl>
   </w:abstractNum>
-  <w:abstractNum w:abstractNumId="8" w15:restartNumberingAfterBreak="0">
+  <w:abstractNum w:abstractNumId="10" w15:restartNumberingAfterBreak="0">
+    <w:nsid w:val="594874BB"/>
+    <w:multiLevelType w:val="hybridMultilevel"/>
+    <w:tmpl w:val="6E48514A"/>
+    <w:lvl w:ilvl="0" w:tplc="3CC83772">
+      <w:numFmt w:val="bullet"/>
+      <w:lvlText w:val="-"/>
+      <w:lvlJc w:val="left"/>
+      <w:pPr>
+        <w:ind w:left="1800" w:hanging="360"/>
+      </w:pPr>
+      <w:rPr>
+        <w:rFonts w:ascii="Calibri" w:eastAsiaTheme="minorEastAsia" w:hAnsi="Calibri" w:cs="Calibri" w:hint="default"/>
+      </w:rPr>
+    </w:lvl>
+    <w:lvl w:ilvl="1" w:tplc="04070003" w:tentative="1">
+      <w:start w:val="1"/>
+      <w:numFmt w:val="bullet"/>
+      <w:lvlText w:val="o"/>
+      <w:lvlJc w:val="left"/>
+      <w:pPr>
+        <w:ind w:left="2520" w:hanging="360"/>
+      </w:pPr>
+      <w:rPr>
+        <w:rFonts w:ascii="Courier New" w:hAnsi="Courier New" w:cs="Courier New" w:hint="default"/>
+      </w:rPr>
+    </w:lvl>
+    <w:lvl w:ilvl="2" w:tplc="04070005" w:tentative="1">
+      <w:start w:val="1"/>
+      <w:numFmt w:val="bullet"/>
+      <w:lvlText w:val=""/>
+      <w:lvlJc w:val="left"/>
+      <w:pPr>
+        <w:ind w:left="3240" w:hanging="360"/>
+      </w:pPr>
+      <w:rPr>
+        <w:rFonts w:ascii="Wingdings" w:hAnsi="Wingdings" w:hint="default"/>
+      </w:rPr>
+    </w:lvl>
+    <w:lvl w:ilvl="3" w:tplc="04070001" w:tentative="1">
+      <w:start w:val="1"/>
+      <w:numFmt w:val="bullet"/>
+      <w:lvlText w:val=""/>
+      <w:lvlJc w:val="left"/>
+      <w:pPr>
+        <w:ind w:left="3960" w:hanging="360"/>
+      </w:pPr>
+      <w:rPr>
+        <w:rFonts w:ascii="Symbol" w:hAnsi="Symbol" w:hint="default"/>
+      </w:rPr>
+    </w:lvl>
+    <w:lvl w:ilvl="4" w:tplc="04070003" w:tentative="1">
+      <w:start w:val="1"/>
+      <w:numFmt w:val="bullet"/>
+      <w:lvlText w:val="o"/>
+      <w:lvlJc w:val="left"/>
+      <w:pPr>
+        <w:ind w:left="4680" w:hanging="360"/>
+      </w:pPr>
+      <w:rPr>
+        <w:rFonts w:ascii="Courier New" w:hAnsi="Courier New" w:cs="Courier New" w:hint="default"/>
+      </w:rPr>
+    </w:lvl>
+    <w:lvl w:ilvl="5" w:tplc="04070005" w:tentative="1">
+      <w:start w:val="1"/>
+      <w:numFmt w:val="bullet"/>
+      <w:lvlText w:val=""/>
+      <w:lvlJc w:val="left"/>
+      <w:pPr>
+        <w:ind w:left="5400" w:hanging="360"/>
+      </w:pPr>
+      <w:rPr>
+        <w:rFonts w:ascii="Wingdings" w:hAnsi="Wingdings" w:hint="default"/>
+      </w:rPr>
+    </w:lvl>
+    <w:lvl w:ilvl="6" w:tplc="04070001" w:tentative="1">
+      <w:start w:val="1"/>
+      <w:numFmt w:val="bullet"/>
+      <w:lvlText w:val=""/>
+      <w:lvlJc w:val="left"/>
+      <w:pPr>
+        <w:ind w:left="6120" w:hanging="360"/>
+      </w:pPr>
+      <w:rPr>
+        <w:rFonts w:ascii="Symbol" w:hAnsi="Symbol" w:hint="default"/>
+      </w:rPr>
+    </w:lvl>
+    <w:lvl w:ilvl="7" w:tplc="04070003" w:tentative="1">
+      <w:start w:val="1"/>
+      <w:numFmt w:val="bullet"/>
+      <w:lvlText w:val="o"/>
+      <w:lvlJc w:val="left"/>
+      <w:pPr>
+        <w:ind w:left="6840" w:hanging="360"/>
+      </w:pPr>
+      <w:rPr>
+        <w:rFonts w:ascii="Courier New" w:hAnsi="Courier New" w:cs="Courier New" w:hint="default"/>
+      </w:rPr>
+    </w:lvl>
+    <w:lvl w:ilvl="8" w:tplc="04070005" w:tentative="1">
+      <w:start w:val="1"/>
+      <w:numFmt w:val="bullet"/>
+      <w:lvlText w:val=""/>
+      <w:lvlJc w:val="left"/>
+      <w:pPr>
+        <w:ind w:left="7560" w:hanging="360"/>
+      </w:pPr>
+      <w:rPr>
+        <w:rFonts w:ascii="Wingdings" w:hAnsi="Wingdings" w:hint="default"/>
+      </w:rPr>
+    </w:lvl>
+  </w:abstractNum>
+  <w:abstractNum w:abstractNumId="11" w15:restartNumberingAfterBreak="0">
+    <w:nsid w:val="5A652CDC"/>
+    <w:multiLevelType w:val="hybridMultilevel"/>
+    <w:tmpl w:val="7CE6141C"/>
+    <w:lvl w:ilvl="0" w:tplc="04070001">
+      <w:start w:val="1"/>
+      <w:numFmt w:val="bullet"/>
+      <w:lvlText w:val=""/>
+      <w:lvlJc w:val="left"/>
+      <w:pPr>
+        <w:ind w:left="2160" w:hanging="360"/>
+      </w:pPr>
+      <w:rPr>
+        <w:rFonts w:ascii="Symbol" w:hAnsi="Symbol" w:hint="default"/>
+      </w:rPr>
+    </w:lvl>
+    <w:lvl w:ilvl="1" w:tplc="04070003" w:tentative="1">
+      <w:start w:val="1"/>
+      <w:numFmt w:val="bullet"/>
+      <w:lvlText w:val="o"/>
+      <w:lvlJc w:val="left"/>
+      <w:pPr>
+        <w:ind w:left="2880" w:hanging="360"/>
+      </w:pPr>
+      <w:rPr>
+        <w:rFonts w:ascii="Courier New" w:hAnsi="Courier New" w:cs="Courier New" w:hint="default"/>
+      </w:rPr>
+    </w:lvl>
+    <w:lvl w:ilvl="2" w:tplc="04070005" w:tentative="1">
+      <w:start w:val="1"/>
+      <w:numFmt w:val="bullet"/>
+      <w:lvlText w:val=""/>
+      <w:lvlJc w:val="left"/>
+      <w:pPr>
+        <w:ind w:left="3600" w:hanging="360"/>
+      </w:pPr>
+      <w:rPr>
+        <w:rFonts w:ascii="Wingdings" w:hAnsi="Wingdings" w:hint="default"/>
+      </w:rPr>
+    </w:lvl>
+    <w:lvl w:ilvl="3" w:tplc="04070001" w:tentative="1">
+      <w:start w:val="1"/>
+      <w:numFmt w:val="bullet"/>
+      <w:lvlText w:val=""/>
+      <w:lvlJc w:val="left"/>
+      <w:pPr>
+        <w:ind w:left="4320" w:hanging="360"/>
+      </w:pPr>
+      <w:rPr>
+        <w:rFonts w:ascii="Symbol" w:hAnsi="Symbol" w:hint="default"/>
+      </w:rPr>
+    </w:lvl>
+    <w:lvl w:ilvl="4" w:tplc="04070003" w:tentative="1">
+      <w:start w:val="1"/>
+      <w:numFmt w:val="bullet"/>
+      <w:lvlText w:val="o"/>
+      <w:lvlJc w:val="left"/>
+      <w:pPr>
+        <w:ind w:left="5040" w:hanging="360"/>
+      </w:pPr>
+      <w:rPr>
+        <w:rFonts w:ascii="Courier New" w:hAnsi="Courier New" w:cs="Courier New" w:hint="default"/>
+      </w:rPr>
+    </w:lvl>
+    <w:lvl w:ilvl="5" w:tplc="04070005" w:tentative="1">
+      <w:start w:val="1"/>
+      <w:numFmt w:val="bullet"/>
+      <w:lvlText w:val=""/>
+      <w:lvlJc w:val="left"/>
+      <w:pPr>
+        <w:ind w:left="5760" w:hanging="360"/>
+      </w:pPr>
+      <w:rPr>
+        <w:rFonts w:ascii="Wingdings" w:hAnsi="Wingdings" w:hint="default"/>
+      </w:rPr>
+    </w:lvl>
+    <w:lvl w:ilvl="6" w:tplc="04070001" w:tentative="1">
+      <w:start w:val="1"/>
+      <w:numFmt w:val="bullet"/>
+      <w:lvlText w:val=""/>
+      <w:lvlJc w:val="left"/>
+      <w:pPr>
+        <w:ind w:left="6480" w:hanging="360"/>
+      </w:pPr>
+      <w:rPr>
+        <w:rFonts w:ascii="Symbol" w:hAnsi="Symbol" w:hint="default"/>
+      </w:rPr>
+    </w:lvl>
+    <w:lvl w:ilvl="7" w:tplc="04070003" w:tentative="1">
+      <w:start w:val="1"/>
+      <w:numFmt w:val="bullet"/>
+      <w:lvlText w:val="o"/>
+      <w:lvlJc w:val="left"/>
+      <w:pPr>
+        <w:ind w:left="7200" w:hanging="360"/>
+      </w:pPr>
+      <w:rPr>
+        <w:rFonts w:ascii="Courier New" w:hAnsi="Courier New" w:cs="Courier New" w:hint="default"/>
+      </w:rPr>
+    </w:lvl>
+    <w:lvl w:ilvl="8" w:tplc="04070005" w:tentative="1">
+      <w:start w:val="1"/>
+      <w:numFmt w:val="bullet"/>
+      <w:lvlText w:val=""/>
+      <w:lvlJc w:val="left"/>
+      <w:pPr>
+        <w:ind w:left="7920" w:hanging="360"/>
+      </w:pPr>
+      <w:rPr>
+        <w:rFonts w:ascii="Wingdings" w:hAnsi="Wingdings" w:hint="default"/>
+      </w:rPr>
+    </w:lvl>
+  </w:abstractNum>
+  <w:abstractNum w:abstractNumId="12" w15:restartNumberingAfterBreak="0">
     <w:nsid w:val="6BA90BFA"/>
     <w:multiLevelType w:val="hybridMultilevel"/>
     <w:tmpl w:val="4D4491BE"/>
@@ -5054,7 +6060,7 @@
       </w:rPr>
     </w:lvl>
   </w:abstractNum>
-  <w:abstractNum w:abstractNumId="9" w15:restartNumberingAfterBreak="0">
+  <w:abstractNum w:abstractNumId="13" w15:restartNumberingAfterBreak="0">
     <w:nsid w:val="722F379F"/>
     <w:multiLevelType w:val="hybridMultilevel"/>
     <w:tmpl w:val="7294FAF6"/>
@@ -5167,28 +6173,28 @@
     </w:lvl>
   </w:abstractNum>
   <w:num w:numId="1">
-    <w:abstractNumId w:val="8"/>
+    <w:abstractNumId w:val="12"/>
   </w:num>
   <w:num w:numId="2">
     <w:abstractNumId w:val="0"/>
   </w:num>
   <w:num w:numId="3">
-    <w:abstractNumId w:val="7"/>
+    <w:abstractNumId w:val="9"/>
   </w:num>
   <w:num w:numId="4">
-    <w:abstractNumId w:val="5"/>
+    <w:abstractNumId w:val="7"/>
   </w:num>
   <w:num w:numId="5">
     <w:abstractNumId w:val="1"/>
   </w:num>
   <w:num w:numId="6">
-    <w:abstractNumId w:val="6"/>
+    <w:abstractNumId w:val="8"/>
   </w:num>
   <w:num w:numId="7">
-    <w:abstractNumId w:val="4"/>
+    <w:abstractNumId w:val="5"/>
   </w:num>
   <w:num w:numId="8">
-    <w:abstractNumId w:val="9"/>
+    <w:abstractNumId w:val="13"/>
   </w:num>
   <w:num w:numId="9">
     <w:abstractNumId w:val="3"/>
@@ -5196,11 +6202,23 @@
   <w:num w:numId="10">
     <w:abstractNumId w:val="2"/>
   </w:num>
+  <w:num w:numId="11">
+    <w:abstractNumId w:val="11"/>
+  </w:num>
+  <w:num w:numId="12">
+    <w:abstractNumId w:val="4"/>
+  </w:num>
+  <w:num w:numId="13">
+    <w:abstractNumId w:val="6"/>
+  </w:num>
+  <w:num w:numId="14">
+    <w:abstractNumId w:val="10"/>
+  </w:num>
 </w:numbering>
 </file>
 
 <file path=word/styles.xml><?xml version="1.0" encoding="utf-8"?>
-<w:styles xmlns:mc="http://schemas.openxmlformats.org/markup-compatibility/2006" xmlns:r="http://schemas.openxmlformats.org/officeDocument/2006/relationships" xmlns:w="http://schemas.openxmlformats.org/wordprocessingml/2006/main" xmlns:w14="http://schemas.microsoft.com/office/word/2010/wordml" xmlns:w15="http://schemas.microsoft.com/office/word/2012/wordml" xmlns:w16cid="http://schemas.microsoft.com/office/word/2016/wordml/cid" xmlns:w16se="http://schemas.microsoft.com/office/word/2015/wordml/symex" mc:Ignorable="w14 w15 w16se w16cid">
+<w:styles xmlns:mc="http://schemas.openxmlformats.org/markup-compatibility/2006" xmlns:r="http://schemas.openxmlformats.org/officeDocument/2006/relationships" xmlns:w="http://schemas.openxmlformats.org/wordprocessingml/2006/main" xmlns:w14="http://schemas.microsoft.com/office/word/2010/wordml" xmlns:w15="http://schemas.microsoft.com/office/word/2012/wordml" xmlns:w16cex="http://schemas.microsoft.com/office/word/2018/wordml/cex" xmlns:w16cid="http://schemas.microsoft.com/office/word/2016/wordml/cid" xmlns:w16="http://schemas.microsoft.com/office/word/2018/wordml" xmlns:w16sdtdh="http://schemas.microsoft.com/office/word/2020/wordml/sdtdatahash" xmlns:w16se="http://schemas.microsoft.com/office/word/2015/wordml/symex" mc:Ignorable="w14 w15 w16se w16cid w16 w16cex w16sdtdh">
   <w:docDefaults>
     <w:rPrDefault>
       <w:rPr>
@@ -5212,7 +6230,7 @@
     </w:rPrDefault>
     <w:pPrDefault/>
   </w:docDefaults>
-  <w:latentStyles w:defLockedState="0" w:defUIPriority="99" w:defSemiHidden="0" w:defUnhideWhenUsed="0" w:defQFormat="0" w:count="375">
+  <w:latentStyles w:defLockedState="0" w:defUIPriority="99" w:defSemiHidden="0" w:defUnhideWhenUsed="0" w:defQFormat="0" w:count="376">
     <w:lsdException w:name="Normal" w:uiPriority="0" w:qFormat="1"/>
     <w:lsdException w:name="heading 1" w:uiPriority="9" w:qFormat="1"/>
     <w:lsdException w:name="heading 2" w:semiHidden="1" w:uiPriority="9" w:unhideWhenUsed="1" w:qFormat="1"/>
@@ -5318,7 +6336,6 @@
     <w:lsdException w:name="HTML Sample" w:semiHidden="1" w:unhideWhenUsed="1"/>
     <w:lsdException w:name="HTML Typewriter" w:semiHidden="1" w:unhideWhenUsed="1"/>
     <w:lsdException w:name="HTML Variable" w:semiHidden="1" w:unhideWhenUsed="1"/>
-    <w:lsdException w:name="Normal Table" w:semiHidden="1" w:unhideWhenUsed="1"/>
     <w:lsdException w:name="annotation subject" w:semiHidden="1" w:unhideWhenUsed="1"/>
     <w:lsdException w:name="No List" w:semiHidden="1" w:unhideWhenUsed="1"/>
     <w:lsdException w:name="Outline List 1" w:semiHidden="1" w:unhideWhenUsed="1"/>
@@ -5365,10 +6382,8 @@
     <w:lsdException w:name="Table Subtle 2" w:semiHidden="1" w:unhideWhenUsed="1"/>
     <w:lsdException w:name="Table Web 1" w:semiHidden="1" w:unhideWhenUsed="1"/>
     <w:lsdException w:name="Table Web 2" w:semiHidden="1" w:unhideWhenUsed="1"/>
-    <w:lsdException w:name="Table Web 3" w:semiHidden="1" w:unhideWhenUsed="1"/>
     <w:lsdException w:name="Balloon Text" w:semiHidden="1" w:unhideWhenUsed="1"/>
     <w:lsdException w:name="Table Grid" w:uiPriority="59"/>
-    <w:lsdException w:name="Table Theme" w:semiHidden="1" w:unhideWhenUsed="1"/>
     <w:lsdException w:name="Placeholder Text" w:semiHidden="1"/>
     <w:lsdException w:name="No Spacing" w:uiPriority="1" w:qFormat="1"/>
     <w:lsdException w:name="Light Shading" w:uiPriority="60"/>
@@ -5579,6 +6594,7 @@
     <w:lsdException w:name="Smart Hyperlink" w:semiHidden="1" w:unhideWhenUsed="1"/>
     <w:lsdException w:name="Hashtag" w:semiHidden="1" w:unhideWhenUsed="1"/>
     <w:lsdException w:name="Unresolved Mention" w:semiHidden="1" w:unhideWhenUsed="1"/>
+    <w:lsdException w:name="Smart Link" w:semiHidden="1" w:unhideWhenUsed="1"/>
   </w:latentStyles>
   <w:style w:type="paragraph" w:default="1" w:styleId="Standard">
     <w:name w:val="Normal"/>
@@ -6040,7 +7056,7 @@
 </file>
 
 <file path=word/glossary/document.xml><?xml version="1.0" encoding="utf-8"?>
-<w:glossaryDocument xmlns:wpc="http://schemas.microsoft.com/office/word/2010/wordprocessingCanvas" xmlns:cx="http://schemas.microsoft.com/office/drawing/2014/chartex" xmlns:cx1="http://schemas.microsoft.com/office/drawing/2015/9/8/chartex" xmlns:cx2="http://schemas.microsoft.com/office/drawing/2015/10/21/chartex" xmlns:cx3="http://schemas.microsoft.com/office/drawing/2016/5/9/chartex" xmlns:cx4="http://schemas.microsoft.com/office/drawing/2016/5/10/chartex" xmlns:cx5="http://schemas.microsoft.com/office/drawing/2016/5/11/chartex" xmlns:cx6="http://schemas.microsoft.com/office/drawing/2016/5/12/chartex" xmlns:cx7="http://schemas.microsoft.com/office/drawing/2016/5/13/chartex" xmlns:cx8="http://schemas.microsoft.com/office/drawing/2016/5/14/chartex" xmlns:mc="http://schemas.openxmlformats.org/markup-compatibility/2006" xmlns:aink="http://schemas.microsoft.com/office/drawing/2016/ink" xmlns:am3d="http://schemas.microsoft.com/office/drawing/2017/model3d" xmlns:o="urn:schemas-microsoft-com:office:office" xmlns:r="http://schemas.openxmlformats.org/officeDocument/2006/relationships" xmlns:m="http://schemas.openxmlformats.org/officeDocument/2006/math" xmlns:v="urn:schemas-microsoft-com:vml" xmlns:wp14="http://schemas.microsoft.com/office/word/2010/wordprocessingDrawing" xmlns:wp="http://schemas.openxmlformats.org/drawingml/2006/wordprocessingDrawing" xmlns:w10="urn:schemas-microsoft-com:office:word" xmlns:w="http://schemas.openxmlformats.org/wordprocessingml/2006/main" xmlns:w14="http://schemas.microsoft.com/office/word/2010/wordml" xmlns:w15="http://schemas.microsoft.com/office/word/2012/wordml" xmlns:w16cid="http://schemas.microsoft.com/office/word/2016/wordml/cid" xmlns:w16se="http://schemas.microsoft.com/office/word/2015/wordml/symex" xmlns:wpg="http://schemas.microsoft.com/office/word/2010/wordprocessingGroup" xmlns:wpi="http://schemas.microsoft.com/office/word/2010/wordprocessingInk" xmlns:wne="http://schemas.microsoft.com/office/word/2006/wordml" xmlns:wps="http://schemas.microsoft.com/office/word/2010/wordprocessingShape" mc:Ignorable="w14 w15 w16se w16cid wp14">
+<w:glossaryDocument xmlns:wpc="http://schemas.microsoft.com/office/word/2010/wordprocessingCanvas" xmlns:cx="http://schemas.microsoft.com/office/drawing/2014/chartex" xmlns:cx1="http://schemas.microsoft.com/office/drawing/2015/9/8/chartex" xmlns:cx2="http://schemas.microsoft.com/office/drawing/2015/10/21/chartex" xmlns:cx3="http://schemas.microsoft.com/office/drawing/2016/5/9/chartex" xmlns:cx4="http://schemas.microsoft.com/office/drawing/2016/5/10/chartex" xmlns:cx5="http://schemas.microsoft.com/office/drawing/2016/5/11/chartex" xmlns:cx6="http://schemas.microsoft.com/office/drawing/2016/5/12/chartex" xmlns:cx7="http://schemas.microsoft.com/office/drawing/2016/5/13/chartex" xmlns:cx8="http://schemas.microsoft.com/office/drawing/2016/5/14/chartex" xmlns:mc="http://schemas.openxmlformats.org/markup-compatibility/2006" xmlns:aink="http://schemas.microsoft.com/office/drawing/2016/ink" xmlns:am3d="http://schemas.microsoft.com/office/drawing/2017/model3d" xmlns:o="urn:schemas-microsoft-com:office:office" xmlns:r="http://schemas.openxmlformats.org/officeDocument/2006/relationships" xmlns:m="http://schemas.openxmlformats.org/officeDocument/2006/math" xmlns:v="urn:schemas-microsoft-com:vml" xmlns:wp14="http://schemas.microsoft.com/office/word/2010/wordprocessingDrawing" xmlns:wp="http://schemas.openxmlformats.org/drawingml/2006/wordprocessingDrawing" xmlns:w10="urn:schemas-microsoft-com:office:word" xmlns:w="http://schemas.openxmlformats.org/wordprocessingml/2006/main" xmlns:w14="http://schemas.microsoft.com/office/word/2010/wordml" xmlns:w15="http://schemas.microsoft.com/office/word/2012/wordml" xmlns:w16cex="http://schemas.microsoft.com/office/word/2018/wordml/cex" xmlns:w16cid="http://schemas.microsoft.com/office/word/2016/wordml/cid" xmlns:w16="http://schemas.microsoft.com/office/word/2018/wordml" xmlns:w16sdtdh="http://schemas.microsoft.com/office/word/2020/wordml/sdtdatahash" xmlns:w16se="http://schemas.microsoft.com/office/word/2015/wordml/symex" xmlns:wpg="http://schemas.microsoft.com/office/word/2010/wordprocessingGroup" xmlns:wpi="http://schemas.microsoft.com/office/word/2010/wordprocessingInk" xmlns:wne="http://schemas.microsoft.com/office/word/2006/wordml" xmlns:wps="http://schemas.microsoft.com/office/word/2010/wordprocessingShape" mc:Ignorable="w14 w15 w16se w16cid w16 w16cex w16sdtdh wp14">
   <w:docParts>
     <w:docPart>
       <w:docPartPr>
@@ -6125,7 +7141,7 @@
 </file>
 
 <file path=word/glossary/fontTable.xml><?xml version="1.0" encoding="utf-8"?>
-<w:fonts xmlns:mc="http://schemas.openxmlformats.org/markup-compatibility/2006" xmlns:r="http://schemas.openxmlformats.org/officeDocument/2006/relationships" xmlns:w="http://schemas.openxmlformats.org/wordprocessingml/2006/main" xmlns:w14="http://schemas.microsoft.com/office/word/2010/wordml" xmlns:w15="http://schemas.microsoft.com/office/word/2012/wordml" xmlns:w16cid="http://schemas.microsoft.com/office/word/2016/wordml/cid" xmlns:w16se="http://schemas.microsoft.com/office/word/2015/wordml/symex" mc:Ignorable="w14 w15 w16se w16cid">
+<w:fonts xmlns:mc="http://schemas.openxmlformats.org/markup-compatibility/2006" xmlns:r="http://schemas.openxmlformats.org/officeDocument/2006/relationships" xmlns:w="http://schemas.openxmlformats.org/wordprocessingml/2006/main" xmlns:w14="http://schemas.microsoft.com/office/word/2010/wordml" xmlns:w15="http://schemas.microsoft.com/office/word/2012/wordml" xmlns:w16cex="http://schemas.microsoft.com/office/word/2018/wordml/cex" xmlns:w16cid="http://schemas.microsoft.com/office/word/2016/wordml/cid" xmlns:w16="http://schemas.microsoft.com/office/word/2018/wordml" xmlns:w16sdtdh="http://schemas.microsoft.com/office/word/2020/wordml/sdtdatahash" xmlns:w16se="http://schemas.microsoft.com/office/word/2015/wordml/symex" mc:Ignorable="w14 w15 w16se w16cid w16 w16cex w16sdtdh">
   <w:font w:name="Symbol">
     <w:panose1 w:val="05050102010706020507"/>
     <w:charset w:val="02"/>
@@ -6191,7 +7207,7 @@
     <w:sig w:usb0="E1000AEF" w:usb1="5000A1FF" w:usb2="00000000" w:usb3="00000000" w:csb0="000001BF" w:csb1="00000000"/>
   </w:font>
   <w:font w:name="Open Sans">
-    <w:altName w:val="Segoe UI"/>
+    <w:altName w:val="Open Sans"/>
     <w:charset w:val="00"/>
     <w:family w:val="swiss"/>
     <w:pitch w:val="variable"/>
@@ -6230,7 +7246,7 @@
 </file>
 
 <file path=word/glossary/settings.xml><?xml version="1.0" encoding="utf-8"?>
-<w:settings xmlns:mc="http://schemas.openxmlformats.org/markup-compatibility/2006" xmlns:o="urn:schemas-microsoft-com:office:office" xmlns:r="http://schemas.openxmlformats.org/officeDocument/2006/relationships" xmlns:m="http://schemas.openxmlformats.org/officeDocument/2006/math" xmlns:v="urn:schemas-microsoft-com:vml" xmlns:w10="urn:schemas-microsoft-com:office:word" xmlns:w="http://schemas.openxmlformats.org/wordprocessingml/2006/main" xmlns:w14="http://schemas.microsoft.com/office/word/2010/wordml" xmlns:w15="http://schemas.microsoft.com/office/word/2012/wordml" xmlns:w16cid="http://schemas.microsoft.com/office/word/2016/wordml/cid" xmlns:w16se="http://schemas.microsoft.com/office/word/2015/wordml/symex" xmlns:sl="http://schemas.openxmlformats.org/schemaLibrary/2006/main" mc:Ignorable="w14 w15 w16se w16cid">
+<w:settings xmlns:mc="http://schemas.openxmlformats.org/markup-compatibility/2006" xmlns:o="urn:schemas-microsoft-com:office:office" xmlns:r="http://schemas.openxmlformats.org/officeDocument/2006/relationships" xmlns:m="http://schemas.openxmlformats.org/officeDocument/2006/math" xmlns:v="urn:schemas-microsoft-com:vml" xmlns:w10="urn:schemas-microsoft-com:office:word" xmlns:w="http://schemas.openxmlformats.org/wordprocessingml/2006/main" xmlns:w14="http://schemas.microsoft.com/office/word/2010/wordml" xmlns:w15="http://schemas.microsoft.com/office/word/2012/wordml" xmlns:w16cex="http://schemas.microsoft.com/office/word/2018/wordml/cex" xmlns:w16cid="http://schemas.microsoft.com/office/word/2016/wordml/cid" xmlns:w16="http://schemas.microsoft.com/office/word/2018/wordml" xmlns:w16sdtdh="http://schemas.microsoft.com/office/word/2020/wordml/sdtdatahash" xmlns:w16se="http://schemas.microsoft.com/office/word/2015/wordml/symex" xmlns:sl="http://schemas.openxmlformats.org/schemaLibrary/2006/main" mc:Ignorable="w14 w15 w16se w16cid w16 w16cex w16sdtdh">
   <w:view w:val="normal"/>
   <w:defaultTabStop w:val="720"/>
   <w:hyphenationZone w:val="425"/>
@@ -6246,6 +7262,7 @@
   <w:rsids>
     <w:rsidRoot w:val="00CF672C"/>
     <w:rsid w:val="0009513E"/>
+    <w:rsid w:val="004B7C79"/>
     <w:rsid w:val="00575624"/>
     <w:rsid w:val="00661824"/>
     <w:rsid w:val="006A3C82"/>
@@ -6283,7 +7300,7 @@
 </file>
 
 <file path=word/glossary/styles.xml><?xml version="1.0" encoding="utf-8"?>
-<w:styles xmlns:mc="http://schemas.openxmlformats.org/markup-compatibility/2006" xmlns:r="http://schemas.openxmlformats.org/officeDocument/2006/relationships" xmlns:w="http://schemas.openxmlformats.org/wordprocessingml/2006/main" xmlns:w14="http://schemas.microsoft.com/office/word/2010/wordml" xmlns:w15="http://schemas.microsoft.com/office/word/2012/wordml" xmlns:w16cid="http://schemas.microsoft.com/office/word/2016/wordml/cid" xmlns:w16se="http://schemas.microsoft.com/office/word/2015/wordml/symex" mc:Ignorable="w14 w15 w16se w16cid">
+<w:styles xmlns:mc="http://schemas.openxmlformats.org/markup-compatibility/2006" xmlns:r="http://schemas.openxmlformats.org/officeDocument/2006/relationships" xmlns:w="http://schemas.openxmlformats.org/wordprocessingml/2006/main" xmlns:w14="http://schemas.microsoft.com/office/word/2010/wordml" xmlns:w15="http://schemas.microsoft.com/office/word/2012/wordml" xmlns:w16cex="http://schemas.microsoft.com/office/word/2018/wordml/cex" xmlns:w16cid="http://schemas.microsoft.com/office/word/2016/wordml/cid" xmlns:w16="http://schemas.microsoft.com/office/word/2018/wordml" xmlns:w16sdtdh="http://schemas.microsoft.com/office/word/2020/wordml/sdtdatahash" xmlns:w16se="http://schemas.microsoft.com/office/word/2015/wordml/symex" mc:Ignorable="w14 w15 w16se w16cid w16 w16cex w16sdtdh">
   <w:docDefaults>
     <w:rPrDefault>
       <w:rPr>
@@ -6295,7 +7312,7 @@
     </w:rPrDefault>
     <w:pPrDefault/>
   </w:docDefaults>
-  <w:latentStyles w:defLockedState="0" w:defUIPriority="99" w:defSemiHidden="0" w:defUnhideWhenUsed="0" w:defQFormat="0" w:count="375">
+  <w:latentStyles w:defLockedState="0" w:defUIPriority="99" w:defSemiHidden="0" w:defUnhideWhenUsed="0" w:defQFormat="0" w:count="376">
     <w:lsdException w:name="Normal" w:uiPriority="0" w:qFormat="1"/>
     <w:lsdException w:name="heading 1" w:uiPriority="9" w:qFormat="1"/>
     <w:lsdException w:name="heading 2" w:semiHidden="1" w:uiPriority="9" w:unhideWhenUsed="1" w:qFormat="1"/>
@@ -6401,7 +7418,6 @@
     <w:lsdException w:name="HTML Sample" w:semiHidden="1" w:unhideWhenUsed="1"/>
     <w:lsdException w:name="HTML Typewriter" w:semiHidden="1" w:unhideWhenUsed="1"/>
     <w:lsdException w:name="HTML Variable" w:semiHidden="1" w:unhideWhenUsed="1"/>
-    <w:lsdException w:name="Normal Table" w:semiHidden="1" w:unhideWhenUsed="1"/>
     <w:lsdException w:name="annotation subject" w:semiHidden="1" w:unhideWhenUsed="1"/>
     <w:lsdException w:name="No List" w:semiHidden="1" w:unhideWhenUsed="1"/>
     <w:lsdException w:name="Outline List 1" w:semiHidden="1" w:unhideWhenUsed="1"/>
@@ -6448,10 +7464,8 @@
     <w:lsdException w:name="Table Subtle 2" w:semiHidden="1" w:unhideWhenUsed="1"/>
     <w:lsdException w:name="Table Web 1" w:semiHidden="1" w:unhideWhenUsed="1"/>
     <w:lsdException w:name="Table Web 2" w:semiHidden="1" w:unhideWhenUsed="1"/>
-    <w:lsdException w:name="Table Web 3" w:semiHidden="1" w:unhideWhenUsed="1"/>
     <w:lsdException w:name="Balloon Text" w:semiHidden="1" w:unhideWhenUsed="1"/>
     <w:lsdException w:name="Table Grid" w:uiPriority="59"/>
-    <w:lsdException w:name="Table Theme" w:semiHidden="1" w:unhideWhenUsed="1"/>
     <w:lsdException w:name="Placeholder Text" w:semiHidden="1"/>
     <w:lsdException w:name="No Spacing" w:uiPriority="1" w:qFormat="1"/>
     <w:lsdException w:name="Light Shading" w:uiPriority="60"/>
@@ -6662,6 +7676,7 @@
     <w:lsdException w:name="Smart Hyperlink" w:semiHidden="1" w:unhideWhenUsed="1"/>
     <w:lsdException w:name="Hashtag" w:semiHidden="1" w:unhideWhenUsed="1"/>
     <w:lsdException w:name="Unresolved Mention" w:semiHidden="1" w:unhideWhenUsed="1"/>
+    <w:lsdException w:name="Smart Link" w:semiHidden="1" w:unhideWhenUsed="1"/>
   </w:latentStyles>
   <w:style w:type="paragraph" w:default="1" w:styleId="Standard">
     <w:name w:val="Normal"/>
@@ -6710,7 +7725,7 @@
 </file>
 
 <file path=word/glossary/webSettings.xml><?xml version="1.0" encoding="utf-8"?>
-<w:webSettings xmlns:mc="http://schemas.openxmlformats.org/markup-compatibility/2006" xmlns:r="http://schemas.openxmlformats.org/officeDocument/2006/relationships" xmlns:w="http://schemas.openxmlformats.org/wordprocessingml/2006/main" xmlns:w14="http://schemas.microsoft.com/office/word/2010/wordml" xmlns:w15="http://schemas.microsoft.com/office/word/2012/wordml" xmlns:w16cid="http://schemas.microsoft.com/office/word/2016/wordml/cid" xmlns:w16se="http://schemas.microsoft.com/office/word/2015/wordml/symex" mc:Ignorable="w14 w15 w16se w16cid">
+<w:webSettings xmlns:mc="http://schemas.openxmlformats.org/markup-compatibility/2006" xmlns:r="http://schemas.openxmlformats.org/officeDocument/2006/relationships" xmlns:w="http://schemas.openxmlformats.org/wordprocessingml/2006/main" xmlns:w14="http://schemas.microsoft.com/office/word/2010/wordml" xmlns:w15="http://schemas.microsoft.com/office/word/2012/wordml" xmlns:w16cex="http://schemas.microsoft.com/office/word/2018/wordml/cex" xmlns:w16cid="http://schemas.microsoft.com/office/word/2016/wordml/cid" xmlns:w16="http://schemas.microsoft.com/office/word/2018/wordml" xmlns:w16sdtdh="http://schemas.microsoft.com/office/word/2020/wordml/sdtdatahash" xmlns:w16se="http://schemas.microsoft.com/office/word/2015/wordml/symex" mc:Ignorable="w14 w15 w16se w16cid w16 w16cex w16sdtdh">
   <w:allowPNG/>
 </w:webSettings>
 </file>

--- a/GameDesignDocumentGPA4300.docx
+++ b/GameDesignDocumentGPA4300.docx
@@ -42,7 +42,7 @@
                         <a:effectLst/>
                         <a:extLst>
                           <a:ext uri="{C572A759-6A51-4108-AA02-DFA0A04FC94B}">
-                            <ma14:wrappingTextBoxFlag xmlns:ma14="http://schemas.microsoft.com/office/mac/drawingml/2011/main" xmlns:w="http://schemas.openxmlformats.org/wordprocessingml/2006/main" xmlns:w10="urn:schemas-microsoft-com:office:word" xmlns:v="urn:schemas-microsoft-com:vml" xmlns:o="urn:schemas-microsoft-com:office:office" xmlns:mv="urn:schemas-microsoft-com:mac:vml" xmlns:mo="http://schemas.microsoft.com/office/mac/office/2008/main" xmlns=""/>
+                            <ma14:wrappingTextBoxFlag xmlns="" xmlns:mo="http://schemas.microsoft.com/office/mac/office/2008/main" xmlns:mv="urn:schemas-microsoft-com:mac:vml" xmlns:o="urn:schemas-microsoft-com:office:office" xmlns:v="urn:schemas-microsoft-com:vml" xmlns:w10="urn:schemas-microsoft-com:office:word" xmlns:w="http://schemas.openxmlformats.org/wordprocessingml/2006/main" xmlns:ma14="http://schemas.microsoft.com/office/mac/drawingml/2011/main"/>
                           </a:ext>
                         </a:extLst>
                       </wps:spPr>
@@ -93,6 +93,7 @@
                               </w:rPr>
                               <w:t xml:space="preserve"> Design </w:t>
                             </w:r>
+                            <w:proofErr w:type="spellStart"/>
                             <w:r>
                               <w:rPr>
                                 <w:rFonts w:ascii="Open Sans" w:hAnsi="Open Sans"/>
@@ -103,6 +104,7 @@
                               </w:rPr>
                               <w:t>Document</w:t>
                             </w:r>
+                            <w:proofErr w:type="spellEnd"/>
                           </w:p>
                         </w:txbxContent>
                       </wps:txbx>
@@ -164,6 +166,7 @@
                         </w:rPr>
                         <w:t xml:space="preserve"> Design </w:t>
                       </w:r>
+                      <w:proofErr w:type="spellStart"/>
                       <w:r>
                         <w:rPr>
                           <w:rFonts w:ascii="Open Sans" w:hAnsi="Open Sans"/>
@@ -174,6 +177,7 @@
                         </w:rPr>
                         <w:t>Document</w:t>
                       </w:r>
+                      <w:proofErr w:type="spellEnd"/>
                     </w:p>
                   </w:txbxContent>
                 </v:textbox>
@@ -229,7 +233,7 @@
                         <a:effectLst/>
                         <a:extLst>
                           <a:ext uri="{C572A759-6A51-4108-AA02-DFA0A04FC94B}">
-                            <ma14:wrappingTextBoxFlag xmlns:ma14="http://schemas.microsoft.com/office/mac/drawingml/2011/main" xmlns:w="http://schemas.openxmlformats.org/wordprocessingml/2006/main" xmlns:w10="urn:schemas-microsoft-com:office:word" xmlns:v="urn:schemas-microsoft-com:vml" xmlns:o="urn:schemas-microsoft-com:office:office" xmlns:mv="urn:schemas-microsoft-com:mac:vml" xmlns:mo="http://schemas.microsoft.com/office/mac/office/2008/main" xmlns=""/>
+                            <ma14:wrappingTextBoxFlag xmlns="" xmlns:mo="http://schemas.microsoft.com/office/mac/office/2008/main" xmlns:mv="urn:schemas-microsoft-com:mac:vml" xmlns:o="urn:schemas-microsoft-com:office:office" xmlns:v="urn:schemas-microsoft-com:vml" xmlns:w10="urn:schemas-microsoft-com:office:word" xmlns:w="http://schemas.openxmlformats.org/wordprocessingml/2006/main" xmlns:ma14="http://schemas.microsoft.com/office/mac/drawingml/2011/main"/>
                           </a:ext>
                         </a:extLst>
                       </wps:spPr>
@@ -368,7 +372,7 @@
                         <a:effectLst/>
                         <a:extLst>
                           <a:ext uri="{C572A759-6A51-4108-AA02-DFA0A04FC94B}">
-                            <ma14:wrappingTextBoxFlag xmlns:ma14="http://schemas.microsoft.com/office/mac/drawingml/2011/main" xmlns:w="http://schemas.openxmlformats.org/wordprocessingml/2006/main" xmlns:w10="urn:schemas-microsoft-com:office:word" xmlns:v="urn:schemas-microsoft-com:vml" xmlns:o="urn:schemas-microsoft-com:office:office" xmlns:mv="urn:schemas-microsoft-com:mac:vml" xmlns:mo="http://schemas.microsoft.com/office/mac/office/2008/main" xmlns=""/>
+                            <ma14:wrappingTextBoxFlag xmlns="" xmlns:mo="http://schemas.microsoft.com/office/mac/office/2008/main" xmlns:mv="urn:schemas-microsoft-com:mac:vml" xmlns:o="urn:schemas-microsoft-com:office:office" xmlns:v="urn:schemas-microsoft-com:vml" xmlns:w10="urn:schemas-microsoft-com:office:word" xmlns:w="http://schemas.openxmlformats.org/wordprocessingml/2006/main" xmlns:ma14="http://schemas.microsoft.com/office/mac/drawingml/2011/main"/>
                           </a:ext>
                         </a:extLst>
                       </wps:spPr>
@@ -682,7 +686,7 @@
                         <a:effectLst/>
                         <a:extLst>
                           <a:ext uri="{C572A759-6A51-4108-AA02-DFA0A04FC94B}">
-                            <ma14:wrappingTextBoxFlag xmlns:ma14="http://schemas.microsoft.com/office/mac/drawingml/2011/main" xmlns:w="http://schemas.openxmlformats.org/wordprocessingml/2006/main" xmlns:w10="urn:schemas-microsoft-com:office:word" xmlns:v="urn:schemas-microsoft-com:vml" xmlns:o="urn:schemas-microsoft-com:office:office" xmlns:mv="urn:schemas-microsoft-com:mac:vml" xmlns:mo="http://schemas.microsoft.com/office/mac/office/2008/main" xmlns=""/>
+                            <ma14:wrappingTextBoxFlag xmlns="" xmlns:mo="http://schemas.microsoft.com/office/mac/office/2008/main" xmlns:mv="urn:schemas-microsoft-com:mac:vml" xmlns:o="urn:schemas-microsoft-com:office:office" xmlns:v="urn:schemas-microsoft-com:vml" xmlns:w10="urn:schemas-microsoft-com:office:word" xmlns:w="http://schemas.openxmlformats.org/wordprocessingml/2006/main" xmlns:ma14="http://schemas.microsoft.com/office/mac/drawingml/2011/main"/>
                           </a:ext>
                         </a:extLst>
                       </wps:spPr>
@@ -777,7 +781,7 @@
                         <a:effectLst/>
                         <a:extLst>
                           <a:ext uri="{C572A759-6A51-4108-AA02-DFA0A04FC94B}">
-                            <ma14:wrappingTextBoxFlag xmlns:ma14="http://schemas.microsoft.com/office/mac/drawingml/2011/main" xmlns:w="http://schemas.openxmlformats.org/wordprocessingml/2006/main" xmlns:w10="urn:schemas-microsoft-com:office:word" xmlns:v="urn:schemas-microsoft-com:vml" xmlns:o="urn:schemas-microsoft-com:office:office" xmlns:mv="urn:schemas-microsoft-com:mac:vml" xmlns:mo="http://schemas.microsoft.com/office/mac/office/2008/main" xmlns=""/>
+                            <ma14:wrappingTextBoxFlag xmlns="" xmlns:mo="http://schemas.microsoft.com/office/mac/office/2008/main" xmlns:mv="urn:schemas-microsoft-com:mac:vml" xmlns:o="urn:schemas-microsoft-com:office:office" xmlns:v="urn:schemas-microsoft-com:vml" xmlns:w10="urn:schemas-microsoft-com:office:word" xmlns:w="http://schemas.openxmlformats.org/wordprocessingml/2006/main" xmlns:ma14="http://schemas.microsoft.com/office/mac/drawingml/2011/main"/>
                           </a:ext>
                         </a:extLst>
                       </wps:spPr>
@@ -805,6 +809,7 @@
                                 <w:b/>
                               </w:rPr>
                             </w:pPr>
+                            <w:proofErr w:type="spellStart"/>
                             <w:r>
                               <w:rPr>
                                 <w:rFonts w:asciiTheme="majorHAnsi" w:hAnsiTheme="majorHAnsi"/>
@@ -817,7 +822,15 @@
                                 <w:rFonts w:asciiTheme="majorHAnsi" w:hAnsiTheme="majorHAnsi"/>
                                 <w:b/>
                               </w:rPr>
-                              <w:t>etztes Update</w:t>
+                              <w:t>etztes</w:t>
+                            </w:r>
+                            <w:proofErr w:type="spellEnd"/>
+                            <w:r>
+                              <w:rPr>
+                                <w:rFonts w:asciiTheme="majorHAnsi" w:hAnsiTheme="majorHAnsi"/>
+                                <w:b/>
+                              </w:rPr>
+                              <w:t xml:space="preserve"> Update</w:t>
                             </w:r>
                             <w:r>
                               <w:rPr>
@@ -880,6 +893,7 @@
                           <w:b/>
                         </w:rPr>
                       </w:pPr>
+                      <w:proofErr w:type="spellStart"/>
                       <w:r>
                         <w:rPr>
                           <w:rFonts w:asciiTheme="majorHAnsi" w:hAnsiTheme="majorHAnsi"/>
@@ -892,7 +906,15 @@
                           <w:rFonts w:asciiTheme="majorHAnsi" w:hAnsiTheme="majorHAnsi"/>
                           <w:b/>
                         </w:rPr>
-                        <w:t>etztes Update</w:t>
+                        <w:t>etztes</w:t>
+                      </w:r>
+                      <w:proofErr w:type="spellEnd"/>
+                      <w:r>
+                        <w:rPr>
+                          <w:rFonts w:asciiTheme="majorHAnsi" w:hAnsiTheme="majorHAnsi"/>
+                          <w:b/>
+                        </w:rPr>
+                        <w:t xml:space="preserve"> Update</w:t>
                       </w:r>
                       <w:r>
                         <w:rPr>
@@ -974,7 +996,7 @@
                         <a:effectLst/>
                         <a:extLst>
                           <a:ext uri="{C572A759-6A51-4108-AA02-DFA0A04FC94B}">
-                            <ma14:wrappingTextBoxFlag xmlns:ma14="http://schemas.microsoft.com/office/mac/drawingml/2011/main" xmlns:w="http://schemas.openxmlformats.org/wordprocessingml/2006/main" xmlns:w10="urn:schemas-microsoft-com:office:word" xmlns:v="urn:schemas-microsoft-com:vml" xmlns:o="urn:schemas-microsoft-com:office:office" xmlns:mv="urn:schemas-microsoft-com:mac:vml" xmlns:mo="http://schemas.microsoft.com/office/mac/office/2008/main" xmlns=""/>
+                            <ma14:wrappingTextBoxFlag xmlns="" xmlns:mo="http://schemas.microsoft.com/office/mac/office/2008/main" xmlns:mv="urn:schemas-microsoft-com:mac:vml" xmlns:o="urn:schemas-microsoft-com:office:office" xmlns:v="urn:schemas-microsoft-com:vml" xmlns:w10="urn:schemas-microsoft-com:office:word" xmlns:w="http://schemas.openxmlformats.org/wordprocessingml/2006/main" xmlns:ma14="http://schemas.microsoft.com/office/mac/drawingml/2011/main"/>
                           </a:ext>
                         </a:extLst>
                       </wps:spPr>
@@ -1238,7 +1260,7 @@
                         <a:effectLst/>
                         <a:extLst>
                           <a:ext uri="{C572A759-6A51-4108-AA02-DFA0A04FC94B}">
-                            <ma14:wrappingTextBoxFlag xmlns:ma14="http://schemas.microsoft.com/office/mac/drawingml/2011/main" xmlns:w="http://schemas.openxmlformats.org/wordprocessingml/2006/main" xmlns:w10="urn:schemas-microsoft-com:office:word" xmlns:v="urn:schemas-microsoft-com:vml" xmlns:o="urn:schemas-microsoft-com:office:office" xmlns:mv="urn:schemas-microsoft-com:mac:vml" xmlns:mo="http://schemas.microsoft.com/office/mac/office/2008/main" xmlns=""/>
+                            <ma14:wrappingTextBoxFlag xmlns="" xmlns:mo="http://schemas.microsoft.com/office/mac/office/2008/main" xmlns:mv="urn:schemas-microsoft-com:mac:vml" xmlns:o="urn:schemas-microsoft-com:office:office" xmlns:v="urn:schemas-microsoft-com:vml" xmlns:w10="urn:schemas-microsoft-com:office:word" xmlns:w="http://schemas.openxmlformats.org/wordprocessingml/2006/main" xmlns:ma14="http://schemas.microsoft.com/office/mac/drawingml/2011/main"/>
                           </a:ext>
                         </a:extLst>
                       </wps:spPr>
@@ -2474,6 +2496,7 @@
         </w:rPr>
       </w:pPr>
       <w:bookmarkStart w:id="3" w:name="_Toc297479380"/>
+      <w:proofErr w:type="spellStart"/>
       <w:r>
         <w:rPr>
           <w:lang w:val="de-DE"/>
@@ -2487,6 +2510,7 @@
         </w:rPr>
         <w:t>en</w:t>
       </w:r>
+      <w:proofErr w:type="spellEnd"/>
     </w:p>
     <w:p>
       <w:pPr>
@@ -2782,12 +2806,14 @@
         </w:rPr>
       </w:pPr>
       <w:bookmarkStart w:id="7" w:name="_Toc297479390"/>
+      <w:proofErr w:type="spellStart"/>
       <w:r>
         <w:rPr>
           <w:lang w:val="de-DE"/>
         </w:rPr>
         <w:t>Kontroll</w:t>
       </w:r>
+      <w:proofErr w:type="spellEnd"/>
       <w:r>
         <w:rPr>
           <w:lang w:val="de-DE"/>
@@ -2882,6 +2908,7 @@
               </w:rPr>
               <w:t xml:space="preserve"> </w:t>
             </w:r>
+            <w:proofErr w:type="spellStart"/>
             <w:r>
               <w:rPr>
                 <w:rFonts w:asciiTheme="majorHAnsi" w:hAnsiTheme="majorHAnsi"/>
@@ -2889,6 +2916,7 @@
               </w:rPr>
               <w:t>Eingabe</w:t>
             </w:r>
+            <w:proofErr w:type="spellEnd"/>
           </w:p>
         </w:tc>
         <w:tc>
@@ -2904,12 +2932,37 @@
                 <w:b/>
               </w:rPr>
             </w:pPr>
+            <w:proofErr w:type="spellStart"/>
             <w:r>
               <w:rPr>
                 <w:rFonts w:asciiTheme="majorHAnsi" w:hAnsiTheme="majorHAnsi"/>
                 <w:b/>
               </w:rPr>
-              <w:t>Umsetzung im Spiel</w:t>
+              <w:t>Umsetzung</w:t>
+            </w:r>
+            <w:proofErr w:type="spellEnd"/>
+            <w:r>
+              <w:rPr>
+                <w:rFonts w:asciiTheme="majorHAnsi" w:hAnsiTheme="majorHAnsi"/>
+                <w:b/>
+              </w:rPr>
+              <w:t xml:space="preserve"> </w:t>
+            </w:r>
+            <w:proofErr w:type="spellStart"/>
+            <w:r>
+              <w:rPr>
+                <w:rFonts w:asciiTheme="majorHAnsi" w:hAnsiTheme="majorHAnsi"/>
+                <w:b/>
+              </w:rPr>
+              <w:t>im</w:t>
+            </w:r>
+            <w:proofErr w:type="spellEnd"/>
+            <w:r>
+              <w:rPr>
+                <w:rFonts w:asciiTheme="majorHAnsi" w:hAnsiTheme="majorHAnsi"/>
+                <w:b/>
+              </w:rPr>
+              <w:t xml:space="preserve"> Spiel</w:t>
             </w:r>
           </w:p>
         </w:tc>
@@ -3098,9 +3151,11 @@
         <w:t xml:space="preserve">&amp; </w:t>
       </w:r>
       <w:bookmarkEnd w:id="8"/>
+      <w:proofErr w:type="spellStart"/>
       <w:r>
         <w:t>Benutzeroberfläche</w:t>
       </w:r>
+      <w:proofErr w:type="spellEnd"/>
     </w:p>
     <w:p>
       <w:pPr>
@@ -3241,12 +3296,14 @@
           <w:lang w:val="de-DE"/>
         </w:rPr>
       </w:pPr>
+      <w:proofErr w:type="spellStart"/>
       <w:r>
         <w:rPr>
           <w:lang w:val="de-DE"/>
         </w:rPr>
         <w:t>Mechanics</w:t>
       </w:r>
+      <w:proofErr w:type="spellEnd"/>
     </w:p>
     <w:p>
       <w:pPr>
@@ -3309,12 +3366,14 @@
           <w:lang w:val="de-DE"/>
         </w:rPr>
       </w:pPr>
+      <w:proofErr w:type="spellStart"/>
       <w:r>
         <w:rPr>
           <w:lang w:val="de-DE"/>
         </w:rPr>
         <w:t>Textures</w:t>
       </w:r>
+      <w:proofErr w:type="spellEnd"/>
     </w:p>
     <w:p>
       <w:pPr>
@@ -3382,8 +3441,13 @@
         <w:t xml:space="preserve"> (damage / Player collides w Enemy)</w:t>
       </w:r>
       <w:r>
-        <w:t xml:space="preserve"> / 1-100 beating heart</w:t>
-      </w:r>
+        <w:t xml:space="preserve"> / 1-100 beating </w:t>
+      </w:r>
+      <w:proofErr w:type="gramStart"/>
+      <w:r>
+        <w:t>heart</w:t>
+      </w:r>
+      <w:proofErr w:type="gramEnd"/>
     </w:p>
     <w:p>
       <w:pPr>
@@ -3396,12 +3460,42 @@
           <w:lang w:val="de-DE"/>
         </w:rPr>
       </w:pPr>
-      <w:r>
-        <w:rPr>
-          <w:lang w:val="de-DE"/>
-        </w:rPr>
-        <w:t>Github project management</w:t>
-      </w:r>
+      <w:proofErr w:type="spellStart"/>
+      <w:r>
+        <w:rPr>
+          <w:lang w:val="de-DE"/>
+        </w:rPr>
+        <w:t>Github</w:t>
+      </w:r>
+      <w:proofErr w:type="spellEnd"/>
+      <w:r>
+        <w:rPr>
+          <w:lang w:val="de-DE"/>
+        </w:rPr>
+        <w:t xml:space="preserve"> </w:t>
+      </w:r>
+      <w:proofErr w:type="spellStart"/>
+      <w:r>
+        <w:rPr>
+          <w:lang w:val="de-DE"/>
+        </w:rPr>
+        <w:t>project</w:t>
+      </w:r>
+      <w:proofErr w:type="spellEnd"/>
+      <w:r>
+        <w:rPr>
+          <w:lang w:val="de-DE"/>
+        </w:rPr>
+        <w:t xml:space="preserve"> </w:t>
+      </w:r>
+      <w:proofErr w:type="spellStart"/>
+      <w:r>
+        <w:rPr>
+          <w:lang w:val="de-DE"/>
+        </w:rPr>
+        <w:t>management</w:t>
+      </w:r>
+      <w:proofErr w:type="spellEnd"/>
     </w:p>
     <w:p>
       <w:pPr>
@@ -3424,8 +3518,16 @@
         <w:rPr>
           <w:lang w:val="de-DE"/>
         </w:rPr>
-        <w:t xml:space="preserve"> menu</w:t>
-      </w:r>
+        <w:t xml:space="preserve"> </w:t>
+      </w:r>
+      <w:proofErr w:type="spellStart"/>
+      <w:r>
+        <w:rPr>
+          <w:lang w:val="de-DE"/>
+        </w:rPr>
+        <w:t>menu</w:t>
+      </w:r>
+      <w:proofErr w:type="spellEnd"/>
     </w:p>
     <w:p>
       <w:pPr>
@@ -3461,6 +3563,60 @@
           <w:lang w:val="de-DE"/>
         </w:rPr>
       </w:pPr>
+    </w:p>
+    <w:p>
+      <w:pPr>
+        <w:pStyle w:val="berschrift1"/>
+        <w:rPr>
+          <w:lang w:val="de-DE"/>
+        </w:rPr>
+      </w:pPr>
+      <w:r>
+        <w:rPr>
+          <w:lang w:val="de-DE"/>
+        </w:rPr>
+        <w:t>Probleme</w:t>
+      </w:r>
+    </w:p>
+    <w:p>
+      <w:pPr>
+        <w:pStyle w:val="Listenabsatz"/>
+        <w:numPr>
+          <w:ilvl w:val="0"/>
+          <w:numId w:val="14"/>
+        </w:numPr>
+        <w:rPr>
+          <w:lang w:val="de-DE"/>
+        </w:rPr>
+      </w:pPr>
+      <w:proofErr w:type="spellStart"/>
+      <w:r>
+        <w:rPr>
+          <w:lang w:val="de-DE"/>
+        </w:rPr>
+        <w:t>Camera</w:t>
+      </w:r>
+      <w:proofErr w:type="spellEnd"/>
+      <w:r>
+        <w:rPr>
+          <w:lang w:val="de-DE"/>
+        </w:rPr>
+        <w:t xml:space="preserve"> zeigt </w:t>
+      </w:r>
+      <w:proofErr w:type="spellStart"/>
+      <w:r>
+        <w:rPr>
+          <w:lang w:val="de-DE"/>
+        </w:rPr>
+        <w:t>iwie</w:t>
+      </w:r>
+      <w:proofErr w:type="spellEnd"/>
+      <w:r>
+        <w:rPr>
+          <w:lang w:val="de-DE"/>
+        </w:rPr>
+        <w:t xml:space="preserve"> den Canvas im Spiel nicht an.</w:t>
+      </w:r>
     </w:p>
     <w:sectPr>
       <w:headerReference w:type="even" r:id="rId8"/>
@@ -3621,7 +3777,7 @@
                       <a:effectLst/>
                       <a:extLst>
                         <a:ext uri="{C572A759-6A51-4108-AA02-DFA0A04FC94B}">
-                          <ma14:wrappingTextBoxFlag xmlns:ma14="http://schemas.microsoft.com/office/mac/drawingml/2011/main" xmlns:w="http://schemas.openxmlformats.org/wordprocessingml/2006/main" xmlns:w10="urn:schemas-microsoft-com:office:word" xmlns:v="urn:schemas-microsoft-com:vml" xmlns:o="urn:schemas-microsoft-com:office:office" xmlns:mv="urn:schemas-microsoft-com:mac:vml" xmlns:mo="http://schemas.microsoft.com/office/mac/office/2008/main" xmlns=""/>
+                          <ma14:wrappingTextBoxFlag xmlns="" xmlns:mo="http://schemas.microsoft.com/office/mac/office/2008/main" xmlns:mv="urn:schemas-microsoft-com:mac:vml" xmlns:o="urn:schemas-microsoft-com:office:office" xmlns:v="urn:schemas-microsoft-com:vml" xmlns:w10="urn:schemas-microsoft-com:office:word" xmlns:w="http://schemas.openxmlformats.org/wordprocessingml/2006/main" xmlns:ma14="http://schemas.microsoft.com/office/mac/drawingml/2011/main"/>
                         </a:ext>
                       </a:extLst>
                     </wps:spPr>
@@ -4085,7 +4241,7 @@
                       <a:effectLst/>
                       <a:extLst>
                         <a:ext uri="{C572A759-6A51-4108-AA02-DFA0A04FC94B}">
-                          <ma14:wrappingTextBoxFlag xmlns:ma14="http://schemas.microsoft.com/office/mac/drawingml/2011/main" xmlns:w="http://schemas.openxmlformats.org/wordprocessingml/2006/main" xmlns:w10="urn:schemas-microsoft-com:office:word" xmlns:v="urn:schemas-microsoft-com:vml" xmlns:o="urn:schemas-microsoft-com:office:office" xmlns:mv="urn:schemas-microsoft-com:mac:vml" xmlns:mo="http://schemas.microsoft.com/office/mac/office/2008/main" xmlns=""/>
+                          <ma14:wrappingTextBoxFlag xmlns="" xmlns:mo="http://schemas.microsoft.com/office/mac/office/2008/main" xmlns:mv="urn:schemas-microsoft-com:mac:vml" xmlns:o="urn:schemas-microsoft-com:office:office" xmlns:v="urn:schemas-microsoft-com:vml" xmlns:w10="urn:schemas-microsoft-com:office:word" xmlns:w="http://schemas.openxmlformats.org/wordprocessingml/2006/main" xmlns:ma14="http://schemas.microsoft.com/office/mac/drawingml/2011/main"/>
                         </a:ext>
                       </a:extLst>
                     </wps:spPr>
@@ -4276,7 +4432,7 @@
                       <a:effectLst/>
                       <a:extLst>
                         <a:ext uri="{C572A759-6A51-4108-AA02-DFA0A04FC94B}">
-                          <ma14:wrappingTextBoxFlag xmlns:ma14="http://schemas.microsoft.com/office/mac/drawingml/2011/main" xmlns:w="http://schemas.openxmlformats.org/wordprocessingml/2006/main" xmlns:w10="urn:schemas-microsoft-com:office:word" xmlns:v="urn:schemas-microsoft-com:vml" xmlns:o="urn:schemas-microsoft-com:office:office" xmlns:mv="urn:schemas-microsoft-com:mac:vml" xmlns:mo="http://schemas.microsoft.com/office/mac/office/2008/main" xmlns=""/>
+                          <ma14:wrappingTextBoxFlag xmlns="" xmlns:mo="http://schemas.microsoft.com/office/mac/office/2008/main" xmlns:mv="urn:schemas-microsoft-com:mac:vml" xmlns:o="urn:schemas-microsoft-com:office:office" xmlns:v="urn:schemas-microsoft-com:vml" xmlns:w10="urn:schemas-microsoft-com:office:word" xmlns:w="http://schemas.openxmlformats.org/wordprocessingml/2006/main" xmlns:ma14="http://schemas.microsoft.com/office/mac/drawingml/2011/main"/>
                         </a:ext>
                       </a:extLst>
                     </wps:spPr>
@@ -4403,7 +4559,7 @@
                       <a:effectLst/>
                       <a:extLst>
                         <a:ext uri="{C572A759-6A51-4108-AA02-DFA0A04FC94B}">
-                          <ma14:wrappingTextBoxFlag xmlns:ma14="http://schemas.microsoft.com/office/mac/drawingml/2011/main" xmlns:w="http://schemas.openxmlformats.org/wordprocessingml/2006/main" xmlns:w10="urn:schemas-microsoft-com:office:word" xmlns:v="urn:schemas-microsoft-com:vml" xmlns:o="urn:schemas-microsoft-com:office:office" xmlns:mv="urn:schemas-microsoft-com:mac:vml" xmlns:mo="http://schemas.microsoft.com/office/mac/office/2008/main" xmlns=""/>
+                          <ma14:wrappingTextBoxFlag xmlns="" xmlns:mo="http://schemas.microsoft.com/office/mac/office/2008/main" xmlns:mv="urn:schemas-microsoft-com:mac:vml" xmlns:o="urn:schemas-microsoft-com:office:office" xmlns:v="urn:schemas-microsoft-com:vml" xmlns:w10="urn:schemas-microsoft-com:office:word" xmlns:w="http://schemas.openxmlformats.org/wordprocessingml/2006/main" xmlns:ma14="http://schemas.microsoft.com/office/mac/drawingml/2011/main"/>
                         </a:ext>
                       </a:extLst>
                     </wps:spPr>
@@ -4529,7 +4685,7 @@
                       <a:effectLst/>
                       <a:extLst>
                         <a:ext uri="{C572A759-6A51-4108-AA02-DFA0A04FC94B}">
-                          <ma14:wrappingTextBoxFlag xmlns:ma14="http://schemas.microsoft.com/office/mac/drawingml/2011/main" xmlns:w="http://schemas.openxmlformats.org/wordprocessingml/2006/main" xmlns:w10="urn:schemas-microsoft-com:office:word" xmlns:v="urn:schemas-microsoft-com:vml" xmlns:o="urn:schemas-microsoft-com:office:office" xmlns:mv="urn:schemas-microsoft-com:mac:vml" xmlns:mo="http://schemas.microsoft.com/office/mac/office/2008/main" xmlns=""/>
+                          <ma14:wrappingTextBoxFlag xmlns="" xmlns:mo="http://schemas.microsoft.com/office/mac/office/2008/main" xmlns:mv="urn:schemas-microsoft-com:mac:vml" xmlns:o="urn:schemas-microsoft-com:office:office" xmlns:v="urn:schemas-microsoft-com:vml" xmlns:w10="urn:schemas-microsoft-com:office:word" xmlns:w="http://schemas.openxmlformats.org/wordprocessingml/2006/main" xmlns:ma14="http://schemas.microsoft.com/office/mac/drawingml/2011/main"/>
                         </a:ext>
                       </a:extLst>
                     </wps:spPr>
@@ -6336,6 +6492,7 @@
     <w:lsdException w:name="HTML Sample" w:semiHidden="1" w:unhideWhenUsed="1"/>
     <w:lsdException w:name="HTML Typewriter" w:semiHidden="1" w:unhideWhenUsed="1"/>
     <w:lsdException w:name="HTML Variable" w:semiHidden="1" w:unhideWhenUsed="1"/>
+    <w:lsdException w:name="Normal Table" w:semiHidden="1" w:unhideWhenUsed="1"/>
     <w:lsdException w:name="annotation subject" w:semiHidden="1" w:unhideWhenUsed="1"/>
     <w:lsdException w:name="No List" w:semiHidden="1" w:unhideWhenUsed="1"/>
     <w:lsdException w:name="Outline List 1" w:semiHidden="1" w:unhideWhenUsed="1"/>
@@ -6382,8 +6539,10 @@
     <w:lsdException w:name="Table Subtle 2" w:semiHidden="1" w:unhideWhenUsed="1"/>
     <w:lsdException w:name="Table Web 1" w:semiHidden="1" w:unhideWhenUsed="1"/>
     <w:lsdException w:name="Table Web 2" w:semiHidden="1" w:unhideWhenUsed="1"/>
+    <w:lsdException w:name="Table Web 3" w:semiHidden="1" w:unhideWhenUsed="1"/>
     <w:lsdException w:name="Balloon Text" w:semiHidden="1" w:unhideWhenUsed="1"/>
     <w:lsdException w:name="Table Grid" w:uiPriority="59"/>
+    <w:lsdException w:name="Table Theme" w:semiHidden="1" w:unhideWhenUsed="1"/>
     <w:lsdException w:name="Placeholder Text" w:semiHidden="1"/>
     <w:lsdException w:name="No Spacing" w:uiPriority="1" w:qFormat="1"/>
     <w:lsdException w:name="Light Shading" w:uiPriority="60"/>
@@ -7262,6 +7421,7 @@
   <w:rsids>
     <w:rsidRoot w:val="00CF672C"/>
     <w:rsid w:val="0009513E"/>
+    <w:rsid w:val="00337FCB"/>
     <w:rsid w:val="004B7C79"/>
     <w:rsid w:val="00575624"/>
     <w:rsid w:val="00661824"/>
@@ -7418,6 +7578,7 @@
     <w:lsdException w:name="HTML Sample" w:semiHidden="1" w:unhideWhenUsed="1"/>
     <w:lsdException w:name="HTML Typewriter" w:semiHidden="1" w:unhideWhenUsed="1"/>
     <w:lsdException w:name="HTML Variable" w:semiHidden="1" w:unhideWhenUsed="1"/>
+    <w:lsdException w:name="Normal Table" w:semiHidden="1" w:unhideWhenUsed="1"/>
     <w:lsdException w:name="annotation subject" w:semiHidden="1" w:unhideWhenUsed="1"/>
     <w:lsdException w:name="No List" w:semiHidden="1" w:unhideWhenUsed="1"/>
     <w:lsdException w:name="Outline List 1" w:semiHidden="1" w:unhideWhenUsed="1"/>
@@ -7464,8 +7625,10 @@
     <w:lsdException w:name="Table Subtle 2" w:semiHidden="1" w:unhideWhenUsed="1"/>
     <w:lsdException w:name="Table Web 1" w:semiHidden="1" w:unhideWhenUsed="1"/>
     <w:lsdException w:name="Table Web 2" w:semiHidden="1" w:unhideWhenUsed="1"/>
+    <w:lsdException w:name="Table Web 3" w:semiHidden="1" w:unhideWhenUsed="1"/>
     <w:lsdException w:name="Balloon Text" w:semiHidden="1" w:unhideWhenUsed="1"/>
     <w:lsdException w:name="Table Grid" w:uiPriority="59"/>
+    <w:lsdException w:name="Table Theme" w:semiHidden="1" w:unhideWhenUsed="1"/>
     <w:lsdException w:name="Placeholder Text" w:semiHidden="1"/>
     <w:lsdException w:name="No Spacing" w:uiPriority="1" w:qFormat="1"/>
     <w:lsdException w:name="Light Shading" w:uiPriority="60"/>

--- a/GameDesignDocumentGPA4300.docx
+++ b/GameDesignDocumentGPA4300.docx
@@ -42,7 +42,7 @@
                         <a:effectLst/>
                         <a:extLst>
                           <a:ext uri="{C572A759-6A51-4108-AA02-DFA0A04FC94B}">
-                            <ma14:wrappingTextBoxFlag xmlns="" xmlns:mo="http://schemas.microsoft.com/office/mac/office/2008/main" xmlns:mv="urn:schemas-microsoft-com:mac:vml" xmlns:o="urn:schemas-microsoft-com:office:office" xmlns:v="urn:schemas-microsoft-com:vml" xmlns:w10="urn:schemas-microsoft-com:office:word" xmlns:w="http://schemas.openxmlformats.org/wordprocessingml/2006/main" xmlns:ma14="http://schemas.microsoft.com/office/mac/drawingml/2011/main"/>
+                            <ma14:wrappingTextBoxFlag xmlns:ma14="http://schemas.microsoft.com/office/mac/drawingml/2011/main" xmlns:w="http://schemas.openxmlformats.org/wordprocessingml/2006/main" xmlns:w10="urn:schemas-microsoft-com:office:word" xmlns:v="urn:schemas-microsoft-com:vml" xmlns:o="urn:schemas-microsoft-com:office:office" xmlns:mv="urn:schemas-microsoft-com:mac:vml" xmlns:mo="http://schemas.microsoft.com/office/mac/office/2008/main" xmlns=""/>
                           </a:ext>
                         </a:extLst>
                       </wps:spPr>
@@ -93,7 +93,6 @@
                               </w:rPr>
                               <w:t xml:space="preserve"> Design </w:t>
                             </w:r>
-                            <w:proofErr w:type="spellStart"/>
                             <w:r>
                               <w:rPr>
                                 <w:rFonts w:ascii="Open Sans" w:hAnsi="Open Sans"/>
@@ -104,7 +103,6 @@
                               </w:rPr>
                               <w:t>Document</w:t>
                             </w:r>
-                            <w:proofErr w:type="spellEnd"/>
                           </w:p>
                         </w:txbxContent>
                       </wps:txbx>
@@ -166,7 +164,6 @@
                         </w:rPr>
                         <w:t xml:space="preserve"> Design </w:t>
                       </w:r>
-                      <w:proofErr w:type="spellStart"/>
                       <w:r>
                         <w:rPr>
                           <w:rFonts w:ascii="Open Sans" w:hAnsi="Open Sans"/>
@@ -177,7 +174,6 @@
                         </w:rPr>
                         <w:t>Document</w:t>
                       </w:r>
-                      <w:proofErr w:type="spellEnd"/>
                     </w:p>
                   </w:txbxContent>
                 </v:textbox>
@@ -233,7 +229,7 @@
                         <a:effectLst/>
                         <a:extLst>
                           <a:ext uri="{C572A759-6A51-4108-AA02-DFA0A04FC94B}">
-                            <ma14:wrappingTextBoxFlag xmlns="" xmlns:mo="http://schemas.microsoft.com/office/mac/office/2008/main" xmlns:mv="urn:schemas-microsoft-com:mac:vml" xmlns:o="urn:schemas-microsoft-com:office:office" xmlns:v="urn:schemas-microsoft-com:vml" xmlns:w10="urn:schemas-microsoft-com:office:word" xmlns:w="http://schemas.openxmlformats.org/wordprocessingml/2006/main" xmlns:ma14="http://schemas.microsoft.com/office/mac/drawingml/2011/main"/>
+                            <ma14:wrappingTextBoxFlag xmlns:ma14="http://schemas.microsoft.com/office/mac/drawingml/2011/main" xmlns:w="http://schemas.openxmlformats.org/wordprocessingml/2006/main" xmlns:w10="urn:schemas-microsoft-com:office:word" xmlns:v="urn:schemas-microsoft-com:vml" xmlns:o="urn:schemas-microsoft-com:office:office" xmlns:mv="urn:schemas-microsoft-com:mac:vml" xmlns:mo="http://schemas.microsoft.com/office/mac/office/2008/main" xmlns=""/>
                           </a:ext>
                         </a:extLst>
                       </wps:spPr>
@@ -372,7 +368,7 @@
                         <a:effectLst/>
                         <a:extLst>
                           <a:ext uri="{C572A759-6A51-4108-AA02-DFA0A04FC94B}">
-                            <ma14:wrappingTextBoxFlag xmlns="" xmlns:mo="http://schemas.microsoft.com/office/mac/office/2008/main" xmlns:mv="urn:schemas-microsoft-com:mac:vml" xmlns:o="urn:schemas-microsoft-com:office:office" xmlns:v="urn:schemas-microsoft-com:vml" xmlns:w10="urn:schemas-microsoft-com:office:word" xmlns:w="http://schemas.openxmlformats.org/wordprocessingml/2006/main" xmlns:ma14="http://schemas.microsoft.com/office/mac/drawingml/2011/main"/>
+                            <ma14:wrappingTextBoxFlag xmlns:ma14="http://schemas.microsoft.com/office/mac/drawingml/2011/main" xmlns:w="http://schemas.openxmlformats.org/wordprocessingml/2006/main" xmlns:w10="urn:schemas-microsoft-com:office:word" xmlns:v="urn:schemas-microsoft-com:vml" xmlns:o="urn:schemas-microsoft-com:office:office" xmlns:mv="urn:schemas-microsoft-com:mac:vml" xmlns:mo="http://schemas.microsoft.com/office/mac/office/2008/main" xmlns=""/>
                           </a:ext>
                         </a:extLst>
                       </wps:spPr>
@@ -686,7 +682,7 @@
                         <a:effectLst/>
                         <a:extLst>
                           <a:ext uri="{C572A759-6A51-4108-AA02-DFA0A04FC94B}">
-                            <ma14:wrappingTextBoxFlag xmlns="" xmlns:mo="http://schemas.microsoft.com/office/mac/office/2008/main" xmlns:mv="urn:schemas-microsoft-com:mac:vml" xmlns:o="urn:schemas-microsoft-com:office:office" xmlns:v="urn:schemas-microsoft-com:vml" xmlns:w10="urn:schemas-microsoft-com:office:word" xmlns:w="http://schemas.openxmlformats.org/wordprocessingml/2006/main" xmlns:ma14="http://schemas.microsoft.com/office/mac/drawingml/2011/main"/>
+                            <ma14:wrappingTextBoxFlag xmlns:ma14="http://schemas.microsoft.com/office/mac/drawingml/2011/main" xmlns:w="http://schemas.openxmlformats.org/wordprocessingml/2006/main" xmlns:w10="urn:schemas-microsoft-com:office:word" xmlns:v="urn:schemas-microsoft-com:vml" xmlns:o="urn:schemas-microsoft-com:office:office" xmlns:mv="urn:schemas-microsoft-com:mac:vml" xmlns:mo="http://schemas.microsoft.com/office/mac/office/2008/main" xmlns=""/>
                           </a:ext>
                         </a:extLst>
                       </wps:spPr>
@@ -781,7 +777,7 @@
                         <a:effectLst/>
                         <a:extLst>
                           <a:ext uri="{C572A759-6A51-4108-AA02-DFA0A04FC94B}">
-                            <ma14:wrappingTextBoxFlag xmlns="" xmlns:mo="http://schemas.microsoft.com/office/mac/office/2008/main" xmlns:mv="urn:schemas-microsoft-com:mac:vml" xmlns:o="urn:schemas-microsoft-com:office:office" xmlns:v="urn:schemas-microsoft-com:vml" xmlns:w10="urn:schemas-microsoft-com:office:word" xmlns:w="http://schemas.openxmlformats.org/wordprocessingml/2006/main" xmlns:ma14="http://schemas.microsoft.com/office/mac/drawingml/2011/main"/>
+                            <ma14:wrappingTextBoxFlag xmlns:ma14="http://schemas.microsoft.com/office/mac/drawingml/2011/main" xmlns:w="http://schemas.openxmlformats.org/wordprocessingml/2006/main" xmlns:w10="urn:schemas-microsoft-com:office:word" xmlns:v="urn:schemas-microsoft-com:vml" xmlns:o="urn:schemas-microsoft-com:office:office" xmlns:mv="urn:schemas-microsoft-com:mac:vml" xmlns:mo="http://schemas.microsoft.com/office/mac/office/2008/main" xmlns=""/>
                           </a:ext>
                         </a:extLst>
                       </wps:spPr>
@@ -996,7 +992,7 @@
                         <a:effectLst/>
                         <a:extLst>
                           <a:ext uri="{C572A759-6A51-4108-AA02-DFA0A04FC94B}">
-                            <ma14:wrappingTextBoxFlag xmlns="" xmlns:mo="http://schemas.microsoft.com/office/mac/office/2008/main" xmlns:mv="urn:schemas-microsoft-com:mac:vml" xmlns:o="urn:schemas-microsoft-com:office:office" xmlns:v="urn:schemas-microsoft-com:vml" xmlns:w10="urn:schemas-microsoft-com:office:word" xmlns:w="http://schemas.openxmlformats.org/wordprocessingml/2006/main" xmlns:ma14="http://schemas.microsoft.com/office/mac/drawingml/2011/main"/>
+                            <ma14:wrappingTextBoxFlag xmlns:ma14="http://schemas.microsoft.com/office/mac/drawingml/2011/main" xmlns:w="http://schemas.openxmlformats.org/wordprocessingml/2006/main" xmlns:w10="urn:schemas-microsoft-com:office:word" xmlns:v="urn:schemas-microsoft-com:vml" xmlns:o="urn:schemas-microsoft-com:office:office" xmlns:mv="urn:schemas-microsoft-com:mac:vml" xmlns:mo="http://schemas.microsoft.com/office/mac/office/2008/main" xmlns=""/>
                           </a:ext>
                         </a:extLst>
                       </wps:spPr>
@@ -1260,7 +1256,7 @@
                         <a:effectLst/>
                         <a:extLst>
                           <a:ext uri="{C572A759-6A51-4108-AA02-DFA0A04FC94B}">
-                            <ma14:wrappingTextBoxFlag xmlns="" xmlns:mo="http://schemas.microsoft.com/office/mac/office/2008/main" xmlns:mv="urn:schemas-microsoft-com:mac:vml" xmlns:o="urn:schemas-microsoft-com:office:office" xmlns:v="urn:schemas-microsoft-com:vml" xmlns:w10="urn:schemas-microsoft-com:office:word" xmlns:w="http://schemas.openxmlformats.org/wordprocessingml/2006/main" xmlns:ma14="http://schemas.microsoft.com/office/mac/drawingml/2011/main"/>
+                            <ma14:wrappingTextBoxFlag xmlns:ma14="http://schemas.microsoft.com/office/mac/drawingml/2011/main" xmlns:w="http://schemas.openxmlformats.org/wordprocessingml/2006/main" xmlns:w10="urn:schemas-microsoft-com:office:word" xmlns:v="urn:schemas-microsoft-com:vml" xmlns:o="urn:schemas-microsoft-com:office:office" xmlns:mv="urn:schemas-microsoft-com:mac:vml" xmlns:mo="http://schemas.microsoft.com/office/mac/office/2008/main" xmlns=""/>
                           </a:ext>
                         </a:extLst>
                       </wps:spPr>
@@ -1382,7 +1378,7 @@
     </w:p>
     <w:p>
       <w:pPr>
-        <w:pStyle w:val="Verzeichnis1"/>
+        <w:pStyle w:val="TOC1"/>
         <w:tabs>
           <w:tab w:val="right" w:pos="9350"/>
         </w:tabs>
@@ -1489,7 +1485,7 @@
     </w:p>
     <w:p>
       <w:pPr>
-        <w:pStyle w:val="Verzeichnis1"/>
+        <w:pStyle w:val="TOC1"/>
         <w:tabs>
           <w:tab w:val="right" w:pos="9350"/>
         </w:tabs>
@@ -1557,7 +1553,7 @@
     </w:p>
     <w:p>
       <w:pPr>
-        <w:pStyle w:val="Verzeichnis1"/>
+        <w:pStyle w:val="TOC1"/>
         <w:tabs>
           <w:tab w:val="right" w:pos="9350"/>
         </w:tabs>
@@ -1632,7 +1628,7 @@
     </w:p>
     <w:p>
       <w:pPr>
-        <w:pStyle w:val="Verzeichnis1"/>
+        <w:pStyle w:val="TOC1"/>
         <w:tabs>
           <w:tab w:val="right" w:pos="9350"/>
         </w:tabs>
@@ -1700,7 +1696,7 @@
     </w:p>
     <w:p>
       <w:pPr>
-        <w:pStyle w:val="Verzeichnis1"/>
+        <w:pStyle w:val="TOC1"/>
         <w:tabs>
           <w:tab w:val="right" w:pos="9350"/>
         </w:tabs>
@@ -1738,7 +1734,7 @@
     </w:p>
     <w:p>
       <w:pPr>
-        <w:pStyle w:val="Verzeichnis2"/>
+        <w:pStyle w:val="TOC2"/>
         <w:tabs>
           <w:tab w:val="right" w:pos="9350"/>
         </w:tabs>
@@ -1788,7 +1784,7 @@
     </w:p>
     <w:p>
       <w:pPr>
-        <w:pStyle w:val="Verzeichnis2"/>
+        <w:pStyle w:val="TOC2"/>
         <w:tabs>
           <w:tab w:val="right" w:pos="9350"/>
         </w:tabs>
@@ -1832,7 +1828,7 @@
     </w:p>
     <w:p>
       <w:pPr>
-        <w:pStyle w:val="Verzeichnis1"/>
+        <w:pStyle w:val="TOC1"/>
         <w:tabs>
           <w:tab w:val="right" w:pos="9350"/>
         </w:tabs>
@@ -1884,7 +1880,7 @@
     </w:p>
     <w:p>
       <w:pPr>
-        <w:pStyle w:val="Verzeichnis1"/>
+        <w:pStyle w:val="TOC1"/>
         <w:tabs>
           <w:tab w:val="right" w:pos="9350"/>
         </w:tabs>
@@ -1944,7 +1940,7 @@
     </w:p>
     <w:p>
       <w:pPr>
-        <w:pStyle w:val="Verzeichnis1"/>
+        <w:pStyle w:val="TOC1"/>
         <w:tabs>
           <w:tab w:val="right" w:pos="9350"/>
         </w:tabs>
@@ -2416,7 +2412,7 @@
     </w:p>
     <w:p>
       <w:pPr>
-        <w:pStyle w:val="berschrift1"/>
+        <w:pStyle w:val="Heading1"/>
         <w:rPr>
           <w:lang w:val="de-DE"/>
         </w:rPr>
@@ -2453,7 +2449,7 @@
     </w:p>
     <w:p>
       <w:pPr>
-        <w:pStyle w:val="berschrift1"/>
+        <w:pStyle w:val="Heading1"/>
         <w:rPr>
           <w:lang w:val="de-DE"/>
         </w:rPr>
@@ -2480,23 +2476,28 @@
         </w:rPr>
         <w:t xml:space="preserve">- </w:t>
       </w:r>
-    </w:p>
-    <w:p>
-      <w:pPr>
-        <w:rPr>
-          <w:lang w:val="de-DE"/>
-        </w:rPr>
-      </w:pPr>
-    </w:p>
-    <w:p>
-      <w:pPr>
-        <w:pStyle w:val="berschrift1"/>
+      <w:r>
+        <w:rPr>
+          <w:lang w:val="de-DE"/>
+        </w:rPr>
+        <w:t>Creepy Survival Adventure</w:t>
+      </w:r>
+    </w:p>
+    <w:p>
+      <w:pPr>
+        <w:rPr>
+          <w:lang w:val="de-DE"/>
+        </w:rPr>
+      </w:pPr>
+    </w:p>
+    <w:p>
+      <w:pPr>
+        <w:pStyle w:val="Heading1"/>
         <w:rPr>
           <w:lang w:val="de-DE"/>
         </w:rPr>
       </w:pPr>
       <w:bookmarkStart w:id="3" w:name="_Toc297479380"/>
-      <w:proofErr w:type="spellStart"/>
       <w:r>
         <w:rPr>
           <w:lang w:val="de-DE"/>
@@ -2510,7 +2511,6 @@
         </w:rPr>
         <w:t>en</w:t>
       </w:r>
-      <w:proofErr w:type="spellEnd"/>
     </w:p>
     <w:p>
       <w:pPr>
@@ -2535,7 +2535,7 @@
     </w:p>
     <w:p>
       <w:pPr>
-        <w:pStyle w:val="berschrift1"/>
+        <w:pStyle w:val="Heading1"/>
         <w:rPr>
           <w:lang w:val="de-DE"/>
         </w:rPr>
@@ -2578,7 +2578,7 @@
     </w:p>
     <w:p>
       <w:pPr>
-        <w:pStyle w:val="berschrift1"/>
+        <w:pStyle w:val="Heading1"/>
         <w:rPr>
           <w:lang w:val="de-DE"/>
         </w:rPr>
@@ -2607,7 +2607,7 @@
     </w:p>
     <w:p>
       <w:pPr>
-        <w:pStyle w:val="berschrift2"/>
+        <w:pStyle w:val="Heading2"/>
         <w:rPr>
           <w:lang w:val="de-DE"/>
         </w:rPr>
@@ -2644,7 +2644,7 @@
     </w:p>
     <w:p>
       <w:pPr>
-        <w:pStyle w:val="berschrift2"/>
+        <w:pStyle w:val="Heading2"/>
         <w:rPr>
           <w:lang w:val="de-DE"/>
         </w:rPr>
@@ -2673,7 +2673,7 @@
     </w:p>
     <w:tbl>
       <w:tblPr>
-        <w:tblStyle w:val="Tabellenraster"/>
+        <w:tblStyle w:val="TableGrid"/>
         <w:tblW w:w="0" w:type="auto"/>
         <w:tblLook w:val="04A0" w:firstRow="1" w:lastRow="0" w:firstColumn="1" w:lastColumn="0" w:noHBand="0" w:noVBand="1"/>
       </w:tblPr>
@@ -2800,20 +2800,18 @@
     </w:p>
     <w:p>
       <w:pPr>
-        <w:pStyle w:val="berschrift1"/>
+        <w:pStyle w:val="Heading1"/>
         <w:rPr>
           <w:lang w:val="de-DE"/>
         </w:rPr>
       </w:pPr>
       <w:bookmarkStart w:id="7" w:name="_Toc297479390"/>
-      <w:proofErr w:type="spellStart"/>
       <w:r>
         <w:rPr>
           <w:lang w:val="de-DE"/>
         </w:rPr>
         <w:t>Kontroll</w:t>
       </w:r>
-      <w:proofErr w:type="spellEnd"/>
       <w:r>
         <w:rPr>
           <w:lang w:val="de-DE"/>
@@ -2869,7 +2867,7 @@
     </w:p>
     <w:tbl>
       <w:tblPr>
-        <w:tblStyle w:val="Tabellenraster"/>
+        <w:tblStyle w:val="TableGrid"/>
         <w:tblW w:w="9734" w:type="dxa"/>
         <w:tblLook w:val="04A0" w:firstRow="1" w:lastRow="0" w:firstColumn="1" w:lastColumn="0" w:noHBand="0" w:noVBand="1"/>
       </w:tblPr>
@@ -2899,24 +2897,8 @@
                 <w:rFonts w:asciiTheme="majorHAnsi" w:hAnsiTheme="majorHAnsi"/>
                 <w:b/>
               </w:rPr>
-              <w:t>Knopf</w:t>
+              <w:t>Button Input</w:t>
             </w:r>
-            <w:r>
-              <w:rPr>
-                <w:rFonts w:asciiTheme="majorHAnsi" w:hAnsiTheme="majorHAnsi"/>
-                <w:b/>
-              </w:rPr>
-              <w:t xml:space="preserve"> </w:t>
-            </w:r>
-            <w:proofErr w:type="spellStart"/>
-            <w:r>
-              <w:rPr>
-                <w:rFonts w:asciiTheme="majorHAnsi" w:hAnsiTheme="majorHAnsi"/>
-                <w:b/>
-              </w:rPr>
-              <w:t>Eingabe</w:t>
-            </w:r>
-            <w:proofErr w:type="spellEnd"/>
           </w:p>
         </w:tc>
         <w:tc>
@@ -2981,6 +2963,14 @@
                 <w:rFonts w:asciiTheme="majorHAnsi" w:hAnsiTheme="majorHAnsi"/>
               </w:rPr>
             </w:pPr>
+            <w:proofErr w:type="spellStart"/>
+            <w:r>
+              <w:rPr>
+                <w:rFonts w:asciiTheme="majorHAnsi" w:hAnsiTheme="majorHAnsi"/>
+              </w:rPr>
+              <w:t>w,a,s,d</w:t>
+            </w:r>
+            <w:proofErr w:type="spellEnd"/>
           </w:p>
         </w:tc>
         <w:tc>
@@ -2994,6 +2984,13 @@
                 <w:lang w:val="de-DE"/>
               </w:rPr>
             </w:pPr>
+            <w:r>
+              <w:rPr>
+                <w:rFonts w:asciiTheme="majorHAnsi" w:hAnsiTheme="majorHAnsi"/>
+                <w:lang w:val="de-DE"/>
+              </w:rPr>
+              <w:t>Spieler bewegt sich in die entsprechende Richtung</w:t>
+            </w:r>
           </w:p>
         </w:tc>
       </w:tr>
@@ -3012,6 +3009,13 @@
                 <w:lang w:val="de-DE"/>
               </w:rPr>
             </w:pPr>
+            <w:r>
+              <w:rPr>
+                <w:rFonts w:asciiTheme="majorHAnsi" w:hAnsiTheme="majorHAnsi"/>
+                <w:lang w:val="de-DE"/>
+              </w:rPr>
+              <w:t>Maus-Bewegung</w:t>
+            </w:r>
           </w:p>
         </w:tc>
         <w:tc>
@@ -3025,6 +3029,20 @@
                 <w:lang w:val="de-DE"/>
               </w:rPr>
             </w:pPr>
+            <w:r>
+              <w:rPr>
+                <w:rFonts w:asciiTheme="majorHAnsi" w:hAnsiTheme="majorHAnsi"/>
+                <w:lang w:val="de-DE"/>
+              </w:rPr>
+              <w:t>Rotiert d</w:t>
+            </w:r>
+            <w:r>
+              <w:rPr>
+                <w:rFonts w:asciiTheme="majorHAnsi" w:hAnsiTheme="majorHAnsi"/>
+                <w:lang w:val="de-DE"/>
+              </w:rPr>
+              <w:t>en Spieler („Umschauen“)</w:t>
+            </w:r>
           </w:p>
         </w:tc>
       </w:tr>
@@ -3043,6 +3061,13 @@
                 <w:lang w:val="de-DE"/>
               </w:rPr>
             </w:pPr>
+            <w:r>
+              <w:rPr>
+                <w:rFonts w:asciiTheme="majorHAnsi" w:hAnsiTheme="majorHAnsi"/>
+                <w:lang w:val="de-DE"/>
+              </w:rPr>
+              <w:t>L shift</w:t>
+            </w:r>
           </w:p>
         </w:tc>
         <w:tc>
@@ -3056,6 +3081,13 @@
                 <w:lang w:val="de-DE"/>
               </w:rPr>
             </w:pPr>
+            <w:r>
+              <w:rPr>
+                <w:rFonts w:asciiTheme="majorHAnsi" w:hAnsiTheme="majorHAnsi"/>
+                <w:lang w:val="de-DE"/>
+              </w:rPr>
+              <w:t>Sprinten</w:t>
+            </w:r>
           </w:p>
         </w:tc>
       </w:tr>
@@ -3074,6 +3106,13 @@
                 <w:lang w:val="de-DE"/>
               </w:rPr>
             </w:pPr>
+            <w:r>
+              <w:rPr>
+                <w:rFonts w:asciiTheme="majorHAnsi" w:hAnsiTheme="majorHAnsi"/>
+                <w:lang w:val="de-DE"/>
+              </w:rPr>
+              <w:t>Space</w:t>
+            </w:r>
           </w:p>
         </w:tc>
         <w:tc>
@@ -3087,6 +3126,13 @@
                 <w:lang w:val="de-DE"/>
               </w:rPr>
             </w:pPr>
+            <w:r>
+              <w:rPr>
+                <w:rFonts w:asciiTheme="majorHAnsi" w:hAnsiTheme="majorHAnsi"/>
+                <w:lang w:val="de-DE"/>
+              </w:rPr>
+              <w:t>Springen</w:t>
+            </w:r>
           </w:p>
         </w:tc>
       </w:tr>
@@ -3138,7 +3184,7 @@
     </w:p>
     <w:p>
       <w:pPr>
-        <w:pStyle w:val="berschrift1"/>
+        <w:pStyle w:val="Heading1"/>
       </w:pPr>
       <w:bookmarkStart w:id="8" w:name="_Toc297479391"/>
       <w:r>
@@ -3186,7 +3232,7 @@
     </w:p>
     <w:p>
       <w:pPr>
-        <w:pStyle w:val="berschrift1"/>
+        <w:pStyle w:val="Heading1"/>
         <w:rPr>
           <w:lang w:val="de-DE"/>
         </w:rPr>
@@ -3241,7 +3287,7 @@
     </w:p>
     <w:p>
       <w:pPr>
-        <w:pStyle w:val="berschrift1"/>
+        <w:pStyle w:val="Heading1"/>
         <w:rPr>
           <w:lang w:val="de-DE"/>
         </w:rPr>
@@ -3269,7 +3315,7 @@
     </w:p>
     <w:p>
       <w:pPr>
-        <w:pStyle w:val="Listenabsatz"/>
+        <w:pStyle w:val="ListParagraph"/>
         <w:numPr>
           <w:ilvl w:val="0"/>
           <w:numId w:val="13"/>
@@ -3284,10 +3330,38 @@
         </w:rPr>
         <w:t>Basic Movement</w:t>
       </w:r>
-    </w:p>
-    <w:p>
-      <w:pPr>
-        <w:pStyle w:val="Listenabsatz"/>
+      <w:r>
+        <w:rPr>
+          <w:lang w:val="de-DE"/>
+        </w:rPr>
+        <w:t xml:space="preserve"> - </w:t>
+      </w:r>
+      <w:r>
+        <w:rPr>
+          <w:lang w:val="de-DE"/>
+        </w:rPr>
+        <w:t xml:space="preserve"> </w:t>
+      </w:r>
+      <w:r>
+        <w:rPr>
+          <w:rFonts w:ascii="Segoe UI Emoji" w:hAnsi="Segoe UI Emoji" w:cs="Segoe UI Emoji"/>
+          <w:color w:val="202124"/>
+          <w:shd w:val="clear" w:color="auto" w:fill="FFFFFF"/>
+        </w:rPr>
+        <w:t>✔</w:t>
+      </w:r>
+      <w:r>
+        <w:rPr>
+          <w:rFonts w:ascii="Arial" w:hAnsi="Arial" w:cs="Arial"/>
+          <w:color w:val="202124"/>
+          <w:shd w:val="clear" w:color="auto" w:fill="FFFFFF"/>
+        </w:rPr>
+        <w:t>️</w:t>
+      </w:r>
+    </w:p>
+    <w:p>
+      <w:pPr>
+        <w:pStyle w:val="ListParagraph"/>
         <w:numPr>
           <w:ilvl w:val="0"/>
           <w:numId w:val="13"/>
@@ -3296,18 +3370,28 @@
           <w:lang w:val="de-DE"/>
         </w:rPr>
       </w:pPr>
-      <w:proofErr w:type="spellStart"/>
       <w:r>
         <w:rPr>
           <w:lang w:val="de-DE"/>
         </w:rPr>
         <w:t>Mechanics</w:t>
       </w:r>
-      <w:proofErr w:type="spellEnd"/>
-    </w:p>
-    <w:p>
-      <w:pPr>
-        <w:pStyle w:val="Listenabsatz"/>
+      <w:r>
+        <w:rPr>
+          <w:lang w:val="de-DE"/>
+        </w:rPr>
+        <w:t xml:space="preserve"> </w:t>
+      </w:r>
+      <w:r>
+        <w:rPr>
+          <w:lang w:val="de-DE"/>
+        </w:rPr>
+        <w:t>– (TODO: pathfinding)</w:t>
+      </w:r>
+    </w:p>
+    <w:p>
+      <w:pPr>
+        <w:pStyle w:val="ListParagraph"/>
         <w:numPr>
           <w:ilvl w:val="0"/>
           <w:numId w:val="13"/>
@@ -3322,6 +3406,62 @@
         </w:rPr>
         <w:t>Enemy KI</w:t>
       </w:r>
+      <w:r>
+        <w:rPr>
+          <w:lang w:val="de-DE"/>
+        </w:rPr>
+        <w:t xml:space="preserve"> – in progress</w:t>
+      </w:r>
+      <w:r>
+        <w:rPr>
+          <w:lang w:val="de-DE"/>
+        </w:rPr>
+        <w:t xml:space="preserve"> (</w:t>
+      </w:r>
+      <w:r>
+        <w:rPr>
+          <w:lang w:val="de-DE"/>
+        </w:rPr>
+        <w:t xml:space="preserve"> TODO: </w:t>
+      </w:r>
+      <w:r>
+        <w:rPr>
+          <w:lang w:val="de-DE"/>
+        </w:rPr>
+        <w:t xml:space="preserve">detection mechanic, </w:t>
+      </w:r>
+      <w:r>
+        <w:rPr>
+          <w:lang w:val="de-DE"/>
+        </w:rPr>
+        <w:t>smart player proximity detection)</w:t>
+      </w:r>
+    </w:p>
+    <w:p>
+      <w:pPr>
+        <w:pStyle w:val="ListParagraph"/>
+        <w:numPr>
+          <w:ilvl w:val="0"/>
+          <w:numId w:val="13"/>
+        </w:numPr>
+        <w:rPr>
+          <w:lang w:val="de-DE"/>
+        </w:rPr>
+      </w:pPr>
+      <w:r>
+        <w:rPr>
+          <w:lang w:val="de-DE"/>
+        </w:rPr>
+        <w:t xml:space="preserve">Enemy Model / Animations </w:t>
+      </w:r>
+      <w:r>
+        <w:rPr>
+          <w:rFonts w:ascii="Segoe UI Emoji" w:hAnsi="Segoe UI Emoji" w:cs="Segoe UI Emoji"/>
+          <w:color w:val="202124"/>
+          <w:shd w:val="clear" w:color="auto" w:fill="FFFFFF"/>
+        </w:rPr>
+        <w:t>– in progress</w:t>
+      </w:r>
     </w:p>
     <w:p>
       <w:pPr>
@@ -3339,7 +3479,7 @@
     </w:p>
     <w:p>
       <w:pPr>
-        <w:pStyle w:val="Listenabsatz"/>
+        <w:pStyle w:val="ListParagraph"/>
         <w:numPr>
           <w:ilvl w:val="0"/>
           <w:numId w:val="12"/>
@@ -3357,7 +3497,7 @@
     </w:p>
     <w:p>
       <w:pPr>
-        <w:pStyle w:val="Listenabsatz"/>
+        <w:pStyle w:val="ListParagraph"/>
         <w:numPr>
           <w:ilvl w:val="0"/>
           <w:numId w:val="12"/>
@@ -3366,18 +3506,16 @@
           <w:lang w:val="de-DE"/>
         </w:rPr>
       </w:pPr>
-      <w:proofErr w:type="spellStart"/>
       <w:r>
         <w:rPr>
           <w:lang w:val="de-DE"/>
         </w:rPr>
         <w:t>Textures</w:t>
       </w:r>
-      <w:proofErr w:type="spellEnd"/>
-    </w:p>
-    <w:p>
-      <w:pPr>
-        <w:pStyle w:val="Listenabsatz"/>
+    </w:p>
+    <w:p>
+      <w:pPr>
+        <w:pStyle w:val="ListParagraph"/>
         <w:numPr>
           <w:ilvl w:val="0"/>
           <w:numId w:val="12"/>
@@ -3392,6 +3530,49 @@
         </w:rPr>
         <w:t>Level Design</w:t>
       </w:r>
+      <w:r>
+        <w:rPr>
+          <w:lang w:val="de-DE"/>
+        </w:rPr>
+        <w:t xml:space="preserve"> – in progress</w:t>
+      </w:r>
+      <w:r>
+        <w:rPr>
+          <w:lang w:val="de-DE"/>
+        </w:rPr>
+        <w:t xml:space="preserve"> (TODO: versch. Exit points)</w:t>
+      </w:r>
+    </w:p>
+    <w:p>
+      <w:pPr>
+        <w:pStyle w:val="ListParagraph"/>
+        <w:numPr>
+          <w:ilvl w:val="0"/>
+          <w:numId w:val="12"/>
+        </w:numPr>
+        <w:rPr>
+          <w:lang w:val="de-DE"/>
+        </w:rPr>
+      </w:pPr>
+      <w:r>
+        <w:rPr>
+          <w:lang w:val="de-DE"/>
+        </w:rPr>
+        <w:lastRenderedPageBreak/>
+        <w:t>Fallen</w:t>
+      </w:r>
+      <w:r>
+        <w:rPr>
+          <w:lang w:val="de-DE"/>
+        </w:rPr>
+        <w:t xml:space="preserve"> „Traps“</w:t>
+      </w:r>
+      <w:r>
+        <w:rPr>
+          <w:lang w:val="de-DE"/>
+        </w:rPr>
+        <w:t xml:space="preserve"> – in progress</w:t>
+      </w:r>
     </w:p>
     <w:p>
       <w:pPr>
@@ -3409,7 +3590,7 @@
     </w:p>
     <w:p>
       <w:pPr>
-        <w:pStyle w:val="Listenabsatz"/>
+        <w:pStyle w:val="ListParagraph"/>
         <w:numPr>
           <w:ilvl w:val="0"/>
           <w:numId w:val="11"/>
@@ -3422,13 +3603,12 @@
         <w:rPr>
           <w:lang w:val="de-DE"/>
         </w:rPr>
-        <w:lastRenderedPageBreak/>
         <w:t>GDD</w:t>
       </w:r>
     </w:p>
     <w:p>
       <w:pPr>
-        <w:pStyle w:val="Listenabsatz"/>
+        <w:pStyle w:val="ListParagraph"/>
         <w:numPr>
           <w:ilvl w:val="0"/>
           <w:numId w:val="11"/>
@@ -3441,17 +3621,42 @@
         <w:t xml:space="preserve"> (damage / Player collides w Enemy)</w:t>
       </w:r>
       <w:r>
-        <w:t xml:space="preserve"> / 1-100 beating </w:t>
-      </w:r>
-      <w:proofErr w:type="gramStart"/>
-      <w:r>
-        <w:t>heart</w:t>
-      </w:r>
-      <w:proofErr w:type="gramEnd"/>
-    </w:p>
-    <w:p>
-      <w:pPr>
-        <w:pStyle w:val="Listenabsatz"/>
+        <w:rPr>
+          <w:rFonts w:ascii="Segoe UI Emoji" w:hAnsi="Segoe UI Emoji" w:cs="Segoe UI Emoji"/>
+          <w:color w:val="202124"/>
+          <w:shd w:val="clear" w:color="auto" w:fill="FFFFFF"/>
+        </w:rPr>
+        <w:t xml:space="preserve"> </w:t>
+      </w:r>
+      <w:r>
+        <w:rPr>
+          <w:rFonts w:ascii="Segoe UI Emoji" w:hAnsi="Segoe UI Emoji" w:cs="Segoe UI Emoji"/>
+          <w:color w:val="202124"/>
+          <w:shd w:val="clear" w:color="auto" w:fill="FFFFFF"/>
+        </w:rPr>
+        <w:t>✔</w:t>
+      </w:r>
+      <w:r>
+        <w:rPr>
+          <w:rFonts w:ascii="Arial" w:hAnsi="Arial" w:cs="Arial"/>
+          <w:color w:val="202124"/>
+          <w:shd w:val="clear" w:color="auto" w:fill="FFFFFF"/>
+        </w:rPr>
+        <w:t>️</w:t>
+      </w:r>
+      <w:r>
+        <w:t xml:space="preserve"> </w:t>
+      </w:r>
+      <w:r>
+        <w:t>(TODO: Heart pulsating)</w:t>
+      </w:r>
+      <w:r>
+        <w:t xml:space="preserve"> </w:t>
+      </w:r>
+    </w:p>
+    <w:p>
+      <w:pPr>
+        <w:pStyle w:val="ListParagraph"/>
         <w:numPr>
           <w:ilvl w:val="0"/>
           <w:numId w:val="11"/>
@@ -3460,46 +3665,16 @@
           <w:lang w:val="de-DE"/>
         </w:rPr>
       </w:pPr>
-      <w:proofErr w:type="spellStart"/>
-      <w:r>
-        <w:rPr>
-          <w:lang w:val="de-DE"/>
-        </w:rPr>
-        <w:t>Github</w:t>
-      </w:r>
-      <w:proofErr w:type="spellEnd"/>
-      <w:r>
-        <w:rPr>
-          <w:lang w:val="de-DE"/>
-        </w:rPr>
-        <w:t xml:space="preserve"> </w:t>
-      </w:r>
-      <w:proofErr w:type="spellStart"/>
-      <w:r>
-        <w:rPr>
-          <w:lang w:val="de-DE"/>
-        </w:rPr>
-        <w:t>project</w:t>
-      </w:r>
-      <w:proofErr w:type="spellEnd"/>
-      <w:r>
-        <w:rPr>
-          <w:lang w:val="de-DE"/>
-        </w:rPr>
-        <w:t xml:space="preserve"> </w:t>
-      </w:r>
-      <w:proofErr w:type="spellStart"/>
-      <w:r>
-        <w:rPr>
-          <w:lang w:val="de-DE"/>
-        </w:rPr>
-        <w:t>management</w:t>
-      </w:r>
-      <w:proofErr w:type="spellEnd"/>
-    </w:p>
-    <w:p>
-      <w:pPr>
-        <w:pStyle w:val="Listenabsatz"/>
+      <w:r>
+        <w:rPr>
+          <w:lang w:val="de-DE"/>
+        </w:rPr>
+        <w:t>Github project management</w:t>
+      </w:r>
+    </w:p>
+    <w:p>
+      <w:pPr>
+        <w:pStyle w:val="ListParagraph"/>
         <w:numPr>
           <w:ilvl w:val="0"/>
           <w:numId w:val="11"/>
@@ -3518,104 +3693,266 @@
         <w:rPr>
           <w:lang w:val="de-DE"/>
         </w:rPr>
-        <w:t xml:space="preserve"> </w:t>
-      </w:r>
-      <w:proofErr w:type="spellStart"/>
-      <w:r>
-        <w:rPr>
-          <w:lang w:val="de-DE"/>
-        </w:rPr>
-        <w:t>menu</w:t>
-      </w:r>
-      <w:proofErr w:type="spellEnd"/>
-    </w:p>
-    <w:p>
-      <w:pPr>
-        <w:rPr>
-          <w:lang w:val="de-DE"/>
-        </w:rPr>
-      </w:pPr>
-    </w:p>
-    <w:p>
-      <w:pPr>
-        <w:pStyle w:val="berschrift1"/>
-        <w:rPr>
-          <w:lang w:val="de-DE"/>
-        </w:rPr>
-      </w:pPr>
-      <w:r>
-        <w:rPr>
-          <w:lang w:val="de-DE"/>
-        </w:rPr>
-        <w:t>Quellen</w:t>
-      </w:r>
-    </w:p>
-    <w:p>
-      <w:pPr>
-        <w:rPr>
-          <w:lang w:val="de-DE"/>
-        </w:rPr>
-      </w:pPr>
-    </w:p>
-    <w:p>
-      <w:pPr>
-        <w:rPr>
-          <w:lang w:val="de-DE"/>
-        </w:rPr>
-      </w:pPr>
-    </w:p>
-    <w:p>
-      <w:pPr>
-        <w:pStyle w:val="berschrift1"/>
-        <w:rPr>
-          <w:lang w:val="de-DE"/>
-        </w:rPr>
-      </w:pPr>
-      <w:r>
-        <w:rPr>
-          <w:lang w:val="de-DE"/>
-        </w:rPr>
-        <w:t>Probleme</w:t>
-      </w:r>
-    </w:p>
-    <w:p>
-      <w:pPr>
-        <w:pStyle w:val="Listenabsatz"/>
+        <w:t xml:space="preserve"> menu</w:t>
+      </w:r>
+      <w:r>
+        <w:rPr>
+          <w:lang w:val="de-DE"/>
+        </w:rPr>
+        <w:t xml:space="preserve"> – in progress</w:t>
+      </w:r>
+    </w:p>
+    <w:p>
+      <w:pPr>
+        <w:pStyle w:val="ListParagraph"/>
         <w:numPr>
           <w:ilvl w:val="0"/>
-          <w:numId w:val="14"/>
+          <w:numId w:val="11"/>
         </w:numPr>
         <w:rPr>
           <w:lang w:val="de-DE"/>
         </w:rPr>
       </w:pPr>
-      <w:proofErr w:type="spellStart"/>
-      <w:r>
-        <w:rPr>
-          <w:lang w:val="de-DE"/>
-        </w:rPr>
-        <w:t>Camera</w:t>
-      </w:r>
-      <w:proofErr w:type="spellEnd"/>
-      <w:r>
-        <w:rPr>
-          <w:lang w:val="de-DE"/>
-        </w:rPr>
-        <w:t xml:space="preserve"> zeigt </w:t>
-      </w:r>
-      <w:proofErr w:type="spellStart"/>
-      <w:r>
-        <w:rPr>
-          <w:lang w:val="de-DE"/>
-        </w:rPr>
-        <w:t>iwie</w:t>
-      </w:r>
-      <w:proofErr w:type="spellEnd"/>
-      <w:r>
-        <w:rPr>
-          <w:lang w:val="de-DE"/>
-        </w:rPr>
-        <w:t xml:space="preserve"> den Canvas im Spiel nicht an.</w:t>
+      <w:r>
+        <w:rPr>
+          <w:lang w:val="de-DE"/>
+        </w:rPr>
+        <w:t xml:space="preserve">TODO: Main Menu </w:t>
+      </w:r>
+    </w:p>
+    <w:p>
+      <w:pPr>
+        <w:pStyle w:val="ListParagraph"/>
+        <w:numPr>
+          <w:ilvl w:val="0"/>
+          <w:numId w:val="11"/>
+        </w:numPr>
+        <w:rPr>
+          <w:lang w:val="de-DE"/>
+        </w:rPr>
+      </w:pPr>
+      <w:r>
+        <w:rPr>
+          <w:lang w:val="de-DE"/>
+        </w:rPr>
+        <w:t>Death scene</w:t>
+      </w:r>
+    </w:p>
+    <w:p>
+      <w:pPr>
+        <w:rPr>
+          <w:lang w:val="de-DE"/>
+        </w:rPr>
+      </w:pPr>
+    </w:p>
+    <w:p>
+      <w:pPr>
+        <w:pStyle w:val="Heading1"/>
+        <w:rPr>
+          <w:lang w:val="de-DE"/>
+        </w:rPr>
+      </w:pPr>
+      <w:r>
+        <w:rPr>
+          <w:lang w:val="de-DE"/>
+        </w:rPr>
+        <w:t>Quellen</w:t>
+      </w:r>
+    </w:p>
+    <w:p>
+      <w:pPr>
+        <w:rPr>
+          <w:lang w:val="de-DE"/>
+        </w:rPr>
+      </w:pPr>
+    </w:p>
+    <w:p>
+      <w:pPr>
+        <w:rPr>
+          <w:lang w:val="de-DE"/>
+        </w:rPr>
+      </w:pPr>
+    </w:p>
+    <w:p>
+      <w:pPr>
+        <w:pStyle w:val="Heading1"/>
+        <w:rPr>
+          <w:lang w:val="de-DE"/>
+        </w:rPr>
+      </w:pPr>
+      <w:r>
+        <w:rPr>
+          <w:lang w:val="de-DE"/>
+        </w:rPr>
+        <w:t>TODO</w:t>
+      </w:r>
+    </w:p>
+    <w:p>
+      <w:pPr>
+        <w:pStyle w:val="ListParagraph"/>
+        <w:numPr>
+          <w:ilvl w:val="0"/>
+          <w:numId w:val="16"/>
+        </w:numPr>
+        <w:rPr>
+          <w:lang w:val="de-DE"/>
+        </w:rPr>
+      </w:pPr>
+      <w:r>
+        <w:rPr>
+          <w:b/>
+          <w:bCs/>
+          <w:lang w:val="de-DE"/>
+        </w:rPr>
+        <w:t>Optional:</w:t>
+      </w:r>
+      <w:r>
+        <w:rPr>
+          <w:lang w:val="de-DE"/>
+        </w:rPr>
+        <w:t xml:space="preserve"> </w:t>
+      </w:r>
+      <w:r>
+        <w:rPr>
+          <w:lang w:val="de-DE"/>
+        </w:rPr>
+        <w:t>Bullets / shooting</w:t>
+      </w:r>
+      <w:r>
+        <w:rPr>
+          <w:lang w:val="de-DE"/>
+        </w:rPr>
+        <w:t xml:space="preserve"> / stunning the enemy</w:t>
+      </w:r>
+      <w:r>
+        <w:rPr>
+          <w:lang w:val="de-DE"/>
+        </w:rPr>
+        <w:t>?</w:t>
+      </w:r>
+    </w:p>
+    <w:p>
+      <w:pPr>
+        <w:pStyle w:val="ListParagraph"/>
+        <w:numPr>
+          <w:ilvl w:val="0"/>
+          <w:numId w:val="16"/>
+        </w:numPr>
+        <w:rPr>
+          <w:lang w:val="de-DE"/>
+        </w:rPr>
+      </w:pPr>
+      <w:r>
+        <w:rPr>
+          <w:lang w:val="de-DE"/>
+        </w:rPr>
+        <w:t>Story</w:t>
+      </w:r>
+    </w:p>
+    <w:p>
+      <w:pPr>
+        <w:pStyle w:val="ListParagraph"/>
+        <w:numPr>
+          <w:ilvl w:val="0"/>
+          <w:numId w:val="16"/>
+        </w:numPr>
+        <w:rPr>
+          <w:lang w:val="de-DE"/>
+        </w:rPr>
+      </w:pPr>
+      <w:r>
+        <w:rPr>
+          <w:lang w:val="de-DE"/>
+        </w:rPr>
+        <w:t>Musik</w:t>
+      </w:r>
+      <w:r>
+        <w:rPr>
+          <w:lang w:val="de-DE"/>
+        </w:rPr>
+        <w:t xml:space="preserve"> (leise, scary Hintergrundsmusik)</w:t>
+      </w:r>
+    </w:p>
+    <w:p>
+      <w:pPr>
+        <w:pStyle w:val="ListParagraph"/>
+        <w:numPr>
+          <w:ilvl w:val="0"/>
+          <w:numId w:val="16"/>
+        </w:numPr>
+        <w:rPr>
+          <w:lang w:val="de-DE"/>
+        </w:rPr>
+      </w:pPr>
+      <w:r>
+        <w:rPr>
+          <w:lang w:val="de-DE"/>
+        </w:rPr>
+        <w:t>Sound</w:t>
+      </w:r>
+      <w:r>
+        <w:rPr>
+          <w:lang w:val="de-DE"/>
+        </w:rPr>
+        <w:t xml:space="preserve"> (Kellergeräusche, Ratten,</w:t>
+      </w:r>
+      <w:r>
+        <w:rPr>
+          <w:lang w:val="de-DE"/>
+        </w:rPr>
+        <w:t xml:space="preserve"> Wassertropfen)</w:t>
+      </w:r>
+    </w:p>
+    <w:p>
+      <w:pPr>
+        <w:rPr>
+          <w:lang w:val="de-DE"/>
+        </w:rPr>
+      </w:pPr>
+    </w:p>
+    <w:p>
+      <w:pPr>
+        <w:rPr>
+          <w:lang w:val="de-DE"/>
+        </w:rPr>
+      </w:pPr>
+      <w:r>
+        <w:rPr>
+          <w:lang w:val="de-DE"/>
+        </w:rPr>
+        <w:t>Grundidee:</w:t>
+      </w:r>
+    </w:p>
+    <w:p>
+      <w:pPr>
+        <w:rPr>
+          <w:lang w:val="de-DE"/>
+        </w:rPr>
+      </w:pPr>
+    </w:p>
+    <w:p>
+      <w:pPr>
+        <w:rPr>
+          <w:lang w:val="de-DE"/>
+        </w:rPr>
+      </w:pPr>
+      <w:r>
+        <w:rPr>
+          <w:lang w:val="de-DE"/>
+        </w:rPr>
+        <w:t xml:space="preserve">Spieler hat sich in einem unterirdischen Labyrinth verlaufen. Dort wartet ein </w:t>
+      </w:r>
+      <w:r>
+        <w:rPr>
+          <w:lang w:val="de-DE"/>
+        </w:rPr>
+        <w:t xml:space="preserve">Untoter </w:t>
+      </w:r>
+      <w:r>
+        <w:rPr>
+          <w:lang w:val="de-DE"/>
+        </w:rPr>
+        <w:t>auf ihn und versucht ihn zu töten. Der Spieler versucht vor ihm zu fliehen.</w:t>
       </w:r>
     </w:p>
     <w:sectPr>
@@ -3656,34 +3993,34 @@
 <w:ftr xmlns:wpc="http://schemas.microsoft.com/office/word/2010/wordprocessingCanvas" xmlns:cx="http://schemas.microsoft.com/office/drawing/2014/chartex" xmlns:cx1="http://schemas.microsoft.com/office/drawing/2015/9/8/chartex" xmlns:cx2="http://schemas.microsoft.com/office/drawing/2015/10/21/chartex" xmlns:cx3="http://schemas.microsoft.com/office/drawing/2016/5/9/chartex" xmlns:cx4="http://schemas.microsoft.com/office/drawing/2016/5/10/chartex" xmlns:cx5="http://schemas.microsoft.com/office/drawing/2016/5/11/chartex" xmlns:cx6="http://schemas.microsoft.com/office/drawing/2016/5/12/chartex" xmlns:cx7="http://schemas.microsoft.com/office/drawing/2016/5/13/chartex" xmlns:cx8="http://schemas.microsoft.com/office/drawing/2016/5/14/chartex" xmlns:mc="http://schemas.openxmlformats.org/markup-compatibility/2006" xmlns:aink="http://schemas.microsoft.com/office/drawing/2016/ink" xmlns:am3d="http://schemas.microsoft.com/office/drawing/2017/model3d" xmlns:o="urn:schemas-microsoft-com:office:office" xmlns:r="http://schemas.openxmlformats.org/officeDocument/2006/relationships" xmlns:m="http://schemas.openxmlformats.org/officeDocument/2006/math" xmlns:v="urn:schemas-microsoft-com:vml" xmlns:wp14="http://schemas.microsoft.com/office/word/2010/wordprocessingDrawing" xmlns:wp="http://schemas.openxmlformats.org/drawingml/2006/wordprocessingDrawing" xmlns:w10="urn:schemas-microsoft-com:office:word" xmlns:w="http://schemas.openxmlformats.org/wordprocessingml/2006/main" xmlns:w14="http://schemas.microsoft.com/office/word/2010/wordml" xmlns:w15="http://schemas.microsoft.com/office/word/2012/wordml" xmlns:w16cex="http://schemas.microsoft.com/office/word/2018/wordml/cex" xmlns:w16cid="http://schemas.microsoft.com/office/word/2016/wordml/cid" xmlns:w16="http://schemas.microsoft.com/office/word/2018/wordml" xmlns:w16sdtdh="http://schemas.microsoft.com/office/word/2020/wordml/sdtdatahash" xmlns:w16se="http://schemas.microsoft.com/office/word/2015/wordml/symex" xmlns:wpg="http://schemas.microsoft.com/office/word/2010/wordprocessingGroup" xmlns:wpi="http://schemas.microsoft.com/office/word/2010/wordprocessingInk" xmlns:wne="http://schemas.microsoft.com/office/word/2006/wordml" xmlns:wps="http://schemas.microsoft.com/office/word/2010/wordprocessingShape" mc:Ignorable="w14 w15 w16se w16cid w16 w16cex w16sdtdh wp14">
   <w:p>
     <w:pPr>
-      <w:pStyle w:val="Fuzeile"/>
+      <w:pStyle w:val="Footer"/>
       <w:framePr w:wrap="around" w:vAnchor="text" w:hAnchor="margin" w:xAlign="right" w:y="1"/>
       <w:rPr>
-        <w:rStyle w:val="Seitenzahl"/>
+        <w:rStyle w:val="PageNumber"/>
       </w:rPr>
     </w:pPr>
     <w:r>
       <w:rPr>
-        <w:rStyle w:val="Seitenzahl"/>
+        <w:rStyle w:val="PageNumber"/>
       </w:rPr>
       <w:fldChar w:fldCharType="begin"/>
     </w:r>
     <w:r>
       <w:rPr>
-        <w:rStyle w:val="Seitenzahl"/>
+        <w:rStyle w:val="PageNumber"/>
       </w:rPr>
       <w:instrText xml:space="preserve">PAGE  </w:instrText>
     </w:r>
     <w:r>
       <w:rPr>
-        <w:rStyle w:val="Seitenzahl"/>
+        <w:rStyle w:val="PageNumber"/>
       </w:rPr>
       <w:fldChar w:fldCharType="end"/>
     </w:r>
   </w:p>
   <w:p>
     <w:pPr>
-      <w:pStyle w:val="Fuzeile"/>
+      <w:pStyle w:val="Footer"/>
       <w:ind w:right="360"/>
     </w:pPr>
   </w:p>
@@ -3694,47 +4031,47 @@
 <w:ftr xmlns:wpc="http://schemas.microsoft.com/office/word/2010/wordprocessingCanvas" xmlns:cx="http://schemas.microsoft.com/office/drawing/2014/chartex" xmlns:cx1="http://schemas.microsoft.com/office/drawing/2015/9/8/chartex" xmlns:cx2="http://schemas.microsoft.com/office/drawing/2015/10/21/chartex" xmlns:cx3="http://schemas.microsoft.com/office/drawing/2016/5/9/chartex" xmlns:cx4="http://schemas.microsoft.com/office/drawing/2016/5/10/chartex" xmlns:cx5="http://schemas.microsoft.com/office/drawing/2016/5/11/chartex" xmlns:cx6="http://schemas.microsoft.com/office/drawing/2016/5/12/chartex" xmlns:cx7="http://schemas.microsoft.com/office/drawing/2016/5/13/chartex" xmlns:cx8="http://schemas.microsoft.com/office/drawing/2016/5/14/chartex" xmlns:mc="http://schemas.openxmlformats.org/markup-compatibility/2006" xmlns:aink="http://schemas.microsoft.com/office/drawing/2016/ink" xmlns:am3d="http://schemas.microsoft.com/office/drawing/2017/model3d" xmlns:o="urn:schemas-microsoft-com:office:office" xmlns:r="http://schemas.openxmlformats.org/officeDocument/2006/relationships" xmlns:m="http://schemas.openxmlformats.org/officeDocument/2006/math" xmlns:v="urn:schemas-microsoft-com:vml" xmlns:wp14="http://schemas.microsoft.com/office/word/2010/wordprocessingDrawing" xmlns:wp="http://schemas.openxmlformats.org/drawingml/2006/wordprocessingDrawing" xmlns:w10="urn:schemas-microsoft-com:office:word" xmlns:w="http://schemas.openxmlformats.org/wordprocessingml/2006/main" xmlns:w14="http://schemas.microsoft.com/office/word/2010/wordml" xmlns:w15="http://schemas.microsoft.com/office/word/2012/wordml" xmlns:w16cex="http://schemas.microsoft.com/office/word/2018/wordml/cex" xmlns:w16cid="http://schemas.microsoft.com/office/word/2016/wordml/cid" xmlns:w16="http://schemas.microsoft.com/office/word/2018/wordml" xmlns:w16sdtdh="http://schemas.microsoft.com/office/word/2020/wordml/sdtdatahash" xmlns:w16se="http://schemas.microsoft.com/office/word/2015/wordml/symex" xmlns:wpg="http://schemas.microsoft.com/office/word/2010/wordprocessingGroup" xmlns:wpi="http://schemas.microsoft.com/office/word/2010/wordprocessingInk" xmlns:wne="http://schemas.microsoft.com/office/word/2006/wordml" xmlns:wps="http://schemas.microsoft.com/office/word/2010/wordprocessingShape" mc:Ignorable="w14 w15 w16se w16cid w16 w16cex w16sdtdh wp14">
   <w:p>
     <w:pPr>
-      <w:pStyle w:val="Fuzeile"/>
+      <w:pStyle w:val="Footer"/>
       <w:framePr w:wrap="around" w:vAnchor="text" w:hAnchor="margin" w:xAlign="right" w:y="1"/>
       <w:rPr>
-        <w:rStyle w:val="Seitenzahl"/>
+        <w:rStyle w:val="PageNumber"/>
       </w:rPr>
     </w:pPr>
     <w:r>
       <w:rPr>
-        <w:rStyle w:val="Seitenzahl"/>
+        <w:rStyle w:val="PageNumber"/>
       </w:rPr>
       <w:fldChar w:fldCharType="begin"/>
     </w:r>
     <w:r>
       <w:rPr>
-        <w:rStyle w:val="Seitenzahl"/>
+        <w:rStyle w:val="PageNumber"/>
       </w:rPr>
       <w:instrText xml:space="preserve">PAGE  </w:instrText>
     </w:r>
     <w:r>
       <w:rPr>
-        <w:rStyle w:val="Seitenzahl"/>
+        <w:rStyle w:val="PageNumber"/>
       </w:rPr>
       <w:fldChar w:fldCharType="separate"/>
     </w:r>
     <w:r>
       <w:rPr>
-        <w:rStyle w:val="Seitenzahl"/>
+        <w:rStyle w:val="PageNumber"/>
         <w:noProof/>
       </w:rPr>
       <w:t>2</w:t>
     </w:r>
     <w:r>
       <w:rPr>
-        <w:rStyle w:val="Seitenzahl"/>
+        <w:rStyle w:val="PageNumber"/>
       </w:rPr>
       <w:fldChar w:fldCharType="end"/>
     </w:r>
   </w:p>
   <w:p>
     <w:pPr>
-      <w:pStyle w:val="Fuzeile"/>
+      <w:pStyle w:val="Footer"/>
       <w:ind w:right="360"/>
       <w:jc w:val="right"/>
     </w:pPr>
@@ -3777,7 +4114,7 @@
                       <a:effectLst/>
                       <a:extLst>
                         <a:ext uri="{C572A759-6A51-4108-AA02-DFA0A04FC94B}">
-                          <ma14:wrappingTextBoxFlag xmlns="" xmlns:mo="http://schemas.microsoft.com/office/mac/office/2008/main" xmlns:mv="urn:schemas-microsoft-com:mac:vml" xmlns:o="urn:schemas-microsoft-com:office:office" xmlns:v="urn:schemas-microsoft-com:vml" xmlns:w10="urn:schemas-microsoft-com:office:word" xmlns:w="http://schemas.openxmlformats.org/wordprocessingml/2006/main" xmlns:ma14="http://schemas.microsoft.com/office/mac/drawingml/2011/main"/>
+                          <ma14:wrappingTextBoxFlag xmlns:ma14="http://schemas.microsoft.com/office/mac/drawingml/2011/main" xmlns:w="http://schemas.openxmlformats.org/wordprocessingml/2006/main" xmlns:w10="urn:schemas-microsoft-com:office:word" xmlns:v="urn:schemas-microsoft-com:vml" xmlns:o="urn:schemas-microsoft-com:office:office" xmlns:mv="urn:schemas-microsoft-com:mac:vml" xmlns:mo="http://schemas.microsoft.com/office/mac/office/2008/main" xmlns=""/>
                         </a:ext>
                       </a:extLst>
                     </wps:spPr>
@@ -4045,156 +4382,156 @@
     </w:r>
     <w:r>
       <w:rPr>
-        <w:rStyle w:val="Seitenzahl"/>
+        <w:rStyle w:val="PageNumber"/>
       </w:rPr>
       <w:fldChar w:fldCharType="begin"/>
     </w:r>
     <w:r>
       <w:rPr>
-        <w:rStyle w:val="Seitenzahl"/>
+        <w:rStyle w:val="PageNumber"/>
       </w:rPr>
       <w:instrText xml:space="preserve"> PAGE </w:instrText>
     </w:r>
     <w:r>
       <w:rPr>
-        <w:rStyle w:val="Seitenzahl"/>
+        <w:rStyle w:val="PageNumber"/>
       </w:rPr>
       <w:fldChar w:fldCharType="separate"/>
     </w:r>
     <w:r>
       <w:rPr>
-        <w:rStyle w:val="Seitenzahl"/>
+        <w:rStyle w:val="PageNumber"/>
         <w:noProof/>
       </w:rPr>
       <w:t>2</w:t>
     </w:r>
     <w:r>
       <w:rPr>
-        <w:rStyle w:val="Seitenzahl"/>
+        <w:rStyle w:val="PageNumber"/>
       </w:rPr>
       <w:fldChar w:fldCharType="end"/>
     </w:r>
     <w:r>
       <w:rPr>
-        <w:rStyle w:val="Seitenzahl"/>
+        <w:rStyle w:val="PageNumber"/>
       </w:rPr>
       <w:fldChar w:fldCharType="begin"/>
     </w:r>
     <w:r>
       <w:rPr>
-        <w:rStyle w:val="Seitenzahl"/>
+        <w:rStyle w:val="PageNumber"/>
       </w:rPr>
       <w:instrText xml:space="preserve"> PAGE </w:instrText>
     </w:r>
     <w:r>
       <w:rPr>
-        <w:rStyle w:val="Seitenzahl"/>
+        <w:rStyle w:val="PageNumber"/>
       </w:rPr>
       <w:fldChar w:fldCharType="separate"/>
     </w:r>
     <w:r>
       <w:rPr>
-        <w:rStyle w:val="Seitenzahl"/>
+        <w:rStyle w:val="PageNumber"/>
         <w:noProof/>
       </w:rPr>
       <w:t>2</w:t>
     </w:r>
     <w:r>
       <w:rPr>
-        <w:rStyle w:val="Seitenzahl"/>
+        <w:rStyle w:val="PageNumber"/>
       </w:rPr>
       <w:fldChar w:fldCharType="end"/>
     </w:r>
     <w:r>
       <w:rPr>
-        <w:rStyle w:val="Seitenzahl"/>
+        <w:rStyle w:val="PageNumber"/>
       </w:rPr>
       <w:fldChar w:fldCharType="begin"/>
     </w:r>
     <w:r>
       <w:rPr>
-        <w:rStyle w:val="Seitenzahl"/>
+        <w:rStyle w:val="PageNumber"/>
       </w:rPr>
       <w:instrText xml:space="preserve"> PAGE </w:instrText>
     </w:r>
     <w:r>
       <w:rPr>
-        <w:rStyle w:val="Seitenzahl"/>
+        <w:rStyle w:val="PageNumber"/>
       </w:rPr>
       <w:fldChar w:fldCharType="separate"/>
     </w:r>
     <w:r>
       <w:rPr>
-        <w:rStyle w:val="Seitenzahl"/>
+        <w:rStyle w:val="PageNumber"/>
         <w:noProof/>
       </w:rPr>
       <w:t>2</w:t>
     </w:r>
     <w:r>
       <w:rPr>
-        <w:rStyle w:val="Seitenzahl"/>
+        <w:rStyle w:val="PageNumber"/>
       </w:rPr>
       <w:fldChar w:fldCharType="end"/>
     </w:r>
     <w:r>
       <w:rPr>
-        <w:rStyle w:val="Seitenzahl"/>
+        <w:rStyle w:val="PageNumber"/>
       </w:rPr>
       <w:fldChar w:fldCharType="begin"/>
     </w:r>
     <w:r>
       <w:rPr>
-        <w:rStyle w:val="Seitenzahl"/>
+        <w:rStyle w:val="PageNumber"/>
       </w:rPr>
       <w:instrText xml:space="preserve"> PAGE </w:instrText>
     </w:r>
     <w:r>
       <w:rPr>
-        <w:rStyle w:val="Seitenzahl"/>
+        <w:rStyle w:val="PageNumber"/>
       </w:rPr>
       <w:fldChar w:fldCharType="separate"/>
     </w:r>
     <w:r>
       <w:rPr>
-        <w:rStyle w:val="Seitenzahl"/>
+        <w:rStyle w:val="PageNumber"/>
         <w:noProof/>
       </w:rPr>
       <w:t>2</w:t>
     </w:r>
     <w:r>
       <w:rPr>
-        <w:rStyle w:val="Seitenzahl"/>
+        <w:rStyle w:val="PageNumber"/>
       </w:rPr>
       <w:fldChar w:fldCharType="end"/>
     </w:r>
     <w:r>
       <w:rPr>
-        <w:rStyle w:val="Seitenzahl"/>
+        <w:rStyle w:val="PageNumber"/>
       </w:rPr>
       <w:fldChar w:fldCharType="begin"/>
     </w:r>
     <w:r>
       <w:rPr>
-        <w:rStyle w:val="Seitenzahl"/>
+        <w:rStyle w:val="PageNumber"/>
       </w:rPr>
       <w:instrText xml:space="preserve"> PAGE </w:instrText>
     </w:r>
     <w:r>
       <w:rPr>
-        <w:rStyle w:val="Seitenzahl"/>
+        <w:rStyle w:val="PageNumber"/>
       </w:rPr>
       <w:fldChar w:fldCharType="separate"/>
     </w:r>
     <w:r>
       <w:rPr>
-        <w:rStyle w:val="Seitenzahl"/>
+        <w:rStyle w:val="PageNumber"/>
         <w:noProof/>
       </w:rPr>
       <w:t>2</w:t>
     </w:r>
     <w:r>
       <w:rPr>
-        <w:rStyle w:val="Seitenzahl"/>
+        <w:rStyle w:val="PageNumber"/>
       </w:rPr>
       <w:fldChar w:fldCharType="end"/>
     </w:r>
@@ -4241,7 +4578,7 @@
                       <a:effectLst/>
                       <a:extLst>
                         <a:ext uri="{C572A759-6A51-4108-AA02-DFA0A04FC94B}">
-                          <ma14:wrappingTextBoxFlag xmlns="" xmlns:mo="http://schemas.microsoft.com/office/mac/office/2008/main" xmlns:mv="urn:schemas-microsoft-com:mac:vml" xmlns:o="urn:schemas-microsoft-com:office:office" xmlns:v="urn:schemas-microsoft-com:vml" xmlns:w10="urn:schemas-microsoft-com:office:word" xmlns:w="http://schemas.openxmlformats.org/wordprocessingml/2006/main" xmlns:ma14="http://schemas.microsoft.com/office/mac/drawingml/2011/main"/>
+                          <ma14:wrappingTextBoxFlag xmlns:ma14="http://schemas.microsoft.com/office/mac/drawingml/2011/main" xmlns:w="http://schemas.openxmlformats.org/wordprocessingml/2006/main" xmlns:w10="urn:schemas-microsoft-com:office:word" xmlns:v="urn:schemas-microsoft-com:vml" xmlns:o="urn:schemas-microsoft-com:office:office" xmlns:mv="urn:schemas-microsoft-com:mac:vml" xmlns:mo="http://schemas.microsoft.com/office/mac/office/2008/main" xmlns=""/>
                         </a:ext>
                       </a:extLst>
                     </wps:spPr>
@@ -4322,7 +4659,7 @@
 <w:hdr xmlns:wpc="http://schemas.microsoft.com/office/word/2010/wordprocessingCanvas" xmlns:cx="http://schemas.microsoft.com/office/drawing/2014/chartex" xmlns:cx1="http://schemas.microsoft.com/office/drawing/2015/9/8/chartex" xmlns:cx2="http://schemas.microsoft.com/office/drawing/2015/10/21/chartex" xmlns:cx3="http://schemas.microsoft.com/office/drawing/2016/5/9/chartex" xmlns:cx4="http://schemas.microsoft.com/office/drawing/2016/5/10/chartex" xmlns:cx5="http://schemas.microsoft.com/office/drawing/2016/5/11/chartex" xmlns:cx6="http://schemas.microsoft.com/office/drawing/2016/5/12/chartex" xmlns:cx7="http://schemas.microsoft.com/office/drawing/2016/5/13/chartex" xmlns:cx8="http://schemas.microsoft.com/office/drawing/2016/5/14/chartex" xmlns:mc="http://schemas.openxmlformats.org/markup-compatibility/2006" xmlns:aink="http://schemas.microsoft.com/office/drawing/2016/ink" xmlns:am3d="http://schemas.microsoft.com/office/drawing/2017/model3d" xmlns:o="urn:schemas-microsoft-com:office:office" xmlns:r="http://schemas.openxmlformats.org/officeDocument/2006/relationships" xmlns:m="http://schemas.openxmlformats.org/officeDocument/2006/math" xmlns:v="urn:schemas-microsoft-com:vml" xmlns:wp14="http://schemas.microsoft.com/office/word/2010/wordprocessingDrawing" xmlns:wp="http://schemas.openxmlformats.org/drawingml/2006/wordprocessingDrawing" xmlns:w10="urn:schemas-microsoft-com:office:word" xmlns:w="http://schemas.openxmlformats.org/wordprocessingml/2006/main" xmlns:w14="http://schemas.microsoft.com/office/word/2010/wordml" xmlns:w15="http://schemas.microsoft.com/office/word/2012/wordml" xmlns:w16cex="http://schemas.microsoft.com/office/word/2018/wordml/cex" xmlns:w16cid="http://schemas.microsoft.com/office/word/2016/wordml/cid" xmlns:w16="http://schemas.microsoft.com/office/word/2018/wordml" xmlns:w16sdtdh="http://schemas.microsoft.com/office/word/2020/wordml/sdtdatahash" xmlns:w16se="http://schemas.microsoft.com/office/word/2015/wordml/symex" xmlns:wpg="http://schemas.microsoft.com/office/word/2010/wordprocessingGroup" xmlns:wpi="http://schemas.microsoft.com/office/word/2010/wordprocessingInk" xmlns:wne="http://schemas.microsoft.com/office/word/2006/wordml" xmlns:wps="http://schemas.microsoft.com/office/word/2010/wordprocessingShape" mc:Ignorable="w14 w15 w16se w16cid w16 w16cex w16sdtdh wp14">
   <w:p>
     <w:pPr>
-      <w:pStyle w:val="Kopfzeile"/>
+      <w:pStyle w:val="Header"/>
     </w:pPr>
     <w:sdt>
       <w:sdtPr>
@@ -4381,7 +4718,7 @@
   </w:p>
   <w:p>
     <w:pPr>
-      <w:pStyle w:val="Kopfzeile"/>
+      <w:pStyle w:val="Header"/>
     </w:pPr>
   </w:p>
 </w:hdr>
@@ -4391,7 +4728,7 @@
 <w:hdr xmlns:wpc="http://schemas.microsoft.com/office/word/2010/wordprocessingCanvas" xmlns:cx="http://schemas.microsoft.com/office/drawing/2014/chartex" xmlns:cx1="http://schemas.microsoft.com/office/drawing/2015/9/8/chartex" xmlns:cx2="http://schemas.microsoft.com/office/drawing/2015/10/21/chartex" xmlns:cx3="http://schemas.microsoft.com/office/drawing/2016/5/9/chartex" xmlns:cx4="http://schemas.microsoft.com/office/drawing/2016/5/10/chartex" xmlns:cx5="http://schemas.microsoft.com/office/drawing/2016/5/11/chartex" xmlns:cx6="http://schemas.microsoft.com/office/drawing/2016/5/12/chartex" xmlns:cx7="http://schemas.microsoft.com/office/drawing/2016/5/13/chartex" xmlns:cx8="http://schemas.microsoft.com/office/drawing/2016/5/14/chartex" xmlns:mc="http://schemas.openxmlformats.org/markup-compatibility/2006" xmlns:aink="http://schemas.microsoft.com/office/drawing/2016/ink" xmlns:am3d="http://schemas.microsoft.com/office/drawing/2017/model3d" xmlns:o="urn:schemas-microsoft-com:office:office" xmlns:r="http://schemas.openxmlformats.org/officeDocument/2006/relationships" xmlns:m="http://schemas.openxmlformats.org/officeDocument/2006/math" xmlns:v="urn:schemas-microsoft-com:vml" xmlns:wp14="http://schemas.microsoft.com/office/word/2010/wordprocessingDrawing" xmlns:wp="http://schemas.openxmlformats.org/drawingml/2006/wordprocessingDrawing" xmlns:w10="urn:schemas-microsoft-com:office:word" xmlns:w="http://schemas.openxmlformats.org/wordprocessingml/2006/main" xmlns:w14="http://schemas.microsoft.com/office/word/2010/wordml" xmlns:w15="http://schemas.microsoft.com/office/word/2012/wordml" xmlns:w16cex="http://schemas.microsoft.com/office/word/2018/wordml/cex" xmlns:w16cid="http://schemas.microsoft.com/office/word/2016/wordml/cid" xmlns:w16="http://schemas.microsoft.com/office/word/2018/wordml" xmlns:w16sdtdh="http://schemas.microsoft.com/office/word/2020/wordml/sdtdatahash" xmlns:w16se="http://schemas.microsoft.com/office/word/2015/wordml/symex" xmlns:wpg="http://schemas.microsoft.com/office/word/2010/wordprocessingGroup" xmlns:wpi="http://schemas.microsoft.com/office/word/2010/wordprocessingInk" xmlns:wne="http://schemas.microsoft.com/office/word/2006/wordml" xmlns:wps="http://schemas.microsoft.com/office/word/2010/wordprocessingShape" mc:Ignorable="w14 w15 w16se w16cid w16 w16cex w16sdtdh wp14">
   <w:p>
     <w:pPr>
-      <w:pStyle w:val="Kopfzeile"/>
+      <w:pStyle w:val="Header"/>
     </w:pPr>
     <w:r>
       <w:rPr>
@@ -4432,7 +4769,7 @@
                       <a:effectLst/>
                       <a:extLst>
                         <a:ext uri="{C572A759-6A51-4108-AA02-DFA0A04FC94B}">
-                          <ma14:wrappingTextBoxFlag xmlns="" xmlns:mo="http://schemas.microsoft.com/office/mac/office/2008/main" xmlns:mv="urn:schemas-microsoft-com:mac:vml" xmlns:o="urn:schemas-microsoft-com:office:office" xmlns:v="urn:schemas-microsoft-com:vml" xmlns:w10="urn:schemas-microsoft-com:office:word" xmlns:w="http://schemas.openxmlformats.org/wordprocessingml/2006/main" xmlns:ma14="http://schemas.microsoft.com/office/mac/drawingml/2011/main"/>
+                          <ma14:wrappingTextBoxFlag xmlns:ma14="http://schemas.microsoft.com/office/mac/drawingml/2011/main" xmlns:w="http://schemas.openxmlformats.org/wordprocessingml/2006/main" xmlns:w10="urn:schemas-microsoft-com:office:word" xmlns:v="urn:schemas-microsoft-com:vml" xmlns:o="urn:schemas-microsoft-com:office:office" xmlns:mv="urn:schemas-microsoft-com:mac:vml" xmlns:mo="http://schemas.microsoft.com/office/mac/office/2008/main" xmlns=""/>
                         </a:ext>
                       </a:extLst>
                     </wps:spPr>
@@ -4559,7 +4896,7 @@
                       <a:effectLst/>
                       <a:extLst>
                         <a:ext uri="{C572A759-6A51-4108-AA02-DFA0A04FC94B}">
-                          <ma14:wrappingTextBoxFlag xmlns="" xmlns:mo="http://schemas.microsoft.com/office/mac/office/2008/main" xmlns:mv="urn:schemas-microsoft-com:mac:vml" xmlns:o="urn:schemas-microsoft-com:office:office" xmlns:v="urn:schemas-microsoft-com:vml" xmlns:w10="urn:schemas-microsoft-com:office:word" xmlns:w="http://schemas.openxmlformats.org/wordprocessingml/2006/main" xmlns:ma14="http://schemas.microsoft.com/office/mac/drawingml/2011/main"/>
+                          <ma14:wrappingTextBoxFlag xmlns:ma14="http://schemas.microsoft.com/office/mac/drawingml/2011/main" xmlns:w="http://schemas.openxmlformats.org/wordprocessingml/2006/main" xmlns:w10="urn:schemas-microsoft-com:office:word" xmlns:v="urn:schemas-microsoft-com:vml" xmlns:o="urn:schemas-microsoft-com:office:office" xmlns:mv="urn:schemas-microsoft-com:mac:vml" xmlns:mo="http://schemas.microsoft.com/office/mac/office/2008/main" xmlns=""/>
                         </a:ext>
                       </a:extLst>
                     </wps:spPr>
@@ -4685,7 +5022,7 @@
                       <a:effectLst/>
                       <a:extLst>
                         <a:ext uri="{C572A759-6A51-4108-AA02-DFA0A04FC94B}">
-                          <ma14:wrappingTextBoxFlag xmlns="" xmlns:mo="http://schemas.microsoft.com/office/mac/office/2008/main" xmlns:mv="urn:schemas-microsoft-com:mac:vml" xmlns:o="urn:schemas-microsoft-com:office:office" xmlns:v="urn:schemas-microsoft-com:vml" xmlns:w10="urn:schemas-microsoft-com:office:word" xmlns:w="http://schemas.openxmlformats.org/wordprocessingml/2006/main" xmlns:ma14="http://schemas.microsoft.com/office/mac/drawingml/2011/main"/>
+                          <ma14:wrappingTextBoxFlag xmlns:ma14="http://schemas.microsoft.com/office/mac/drawingml/2011/main" xmlns:w="http://schemas.openxmlformats.org/wordprocessingml/2006/main" xmlns:w10="urn:schemas-microsoft-com:office:word" xmlns:v="urn:schemas-microsoft-com:vml" xmlns:o="urn:schemas-microsoft-com:office:office" xmlns:mv="urn:schemas-microsoft-com:mac:vml" xmlns:mo="http://schemas.microsoft.com/office/mac/office/2008/main" xmlns=""/>
                         </a:ext>
                       </a:extLst>
                     </wps:spPr>
@@ -4693,7 +5030,7 @@
                       <w:txbxContent>
                         <w:p>
                           <w:pPr>
-                            <w:pStyle w:val="Kopfzeile"/>
+                            <w:pStyle w:val="Header"/>
                             <w:jc w:val="center"/>
                           </w:pPr>
                         </w:p>
@@ -4724,7 +5061,7 @@
                 <w:txbxContent>
                   <w:p>
                     <w:pPr>
-                      <w:pStyle w:val="Kopfzeile"/>
+                      <w:pStyle w:val="Header"/>
                       <w:jc w:val="center"/>
                     </w:pPr>
                   </w:p>
@@ -4744,7 +5081,7 @@
   </w:p>
   <w:p>
     <w:pPr>
-      <w:pStyle w:val="Kopfzeile"/>
+      <w:pStyle w:val="Header"/>
     </w:pPr>
   </w:p>
 </w:hdr>
@@ -5654,6 +5991,119 @@
     </w:lvl>
   </w:abstractNum>
   <w:abstractNum w:abstractNumId="8" w15:restartNumberingAfterBreak="0">
+    <w:nsid w:val="49F75B37"/>
+    <w:multiLevelType w:val="hybridMultilevel"/>
+    <w:tmpl w:val="4B022188"/>
+    <w:lvl w:ilvl="0" w:tplc="20000001">
+      <w:start w:val="1"/>
+      <w:numFmt w:val="bullet"/>
+      <w:lvlText w:val=""/>
+      <w:lvlJc w:val="left"/>
+      <w:pPr>
+        <w:ind w:left="1440" w:hanging="360"/>
+      </w:pPr>
+      <w:rPr>
+        <w:rFonts w:ascii="Symbol" w:hAnsi="Symbol" w:hint="default"/>
+      </w:rPr>
+    </w:lvl>
+    <w:lvl w:ilvl="1" w:tplc="20000003" w:tentative="1">
+      <w:start w:val="1"/>
+      <w:numFmt w:val="bullet"/>
+      <w:lvlText w:val="o"/>
+      <w:lvlJc w:val="left"/>
+      <w:pPr>
+        <w:ind w:left="2160" w:hanging="360"/>
+      </w:pPr>
+      <w:rPr>
+        <w:rFonts w:ascii="Courier New" w:hAnsi="Courier New" w:cs="Courier New" w:hint="default"/>
+      </w:rPr>
+    </w:lvl>
+    <w:lvl w:ilvl="2" w:tplc="20000005" w:tentative="1">
+      <w:start w:val="1"/>
+      <w:numFmt w:val="bullet"/>
+      <w:lvlText w:val=""/>
+      <w:lvlJc w:val="left"/>
+      <w:pPr>
+        <w:ind w:left="2880" w:hanging="360"/>
+      </w:pPr>
+      <w:rPr>
+        <w:rFonts w:ascii="Wingdings" w:hAnsi="Wingdings" w:hint="default"/>
+      </w:rPr>
+    </w:lvl>
+    <w:lvl w:ilvl="3" w:tplc="20000001" w:tentative="1">
+      <w:start w:val="1"/>
+      <w:numFmt w:val="bullet"/>
+      <w:lvlText w:val=""/>
+      <w:lvlJc w:val="left"/>
+      <w:pPr>
+        <w:ind w:left="3600" w:hanging="360"/>
+      </w:pPr>
+      <w:rPr>
+        <w:rFonts w:ascii="Symbol" w:hAnsi="Symbol" w:hint="default"/>
+      </w:rPr>
+    </w:lvl>
+    <w:lvl w:ilvl="4" w:tplc="20000003" w:tentative="1">
+      <w:start w:val="1"/>
+      <w:numFmt w:val="bullet"/>
+      <w:lvlText w:val="o"/>
+      <w:lvlJc w:val="left"/>
+      <w:pPr>
+        <w:ind w:left="4320" w:hanging="360"/>
+      </w:pPr>
+      <w:rPr>
+        <w:rFonts w:ascii="Courier New" w:hAnsi="Courier New" w:cs="Courier New" w:hint="default"/>
+      </w:rPr>
+    </w:lvl>
+    <w:lvl w:ilvl="5" w:tplc="20000005" w:tentative="1">
+      <w:start w:val="1"/>
+      <w:numFmt w:val="bullet"/>
+      <w:lvlText w:val=""/>
+      <w:lvlJc w:val="left"/>
+      <w:pPr>
+        <w:ind w:left="5040" w:hanging="360"/>
+      </w:pPr>
+      <w:rPr>
+        <w:rFonts w:ascii="Wingdings" w:hAnsi="Wingdings" w:hint="default"/>
+      </w:rPr>
+    </w:lvl>
+    <w:lvl w:ilvl="6" w:tplc="20000001" w:tentative="1">
+      <w:start w:val="1"/>
+      <w:numFmt w:val="bullet"/>
+      <w:lvlText w:val=""/>
+      <w:lvlJc w:val="left"/>
+      <w:pPr>
+        <w:ind w:left="5760" w:hanging="360"/>
+      </w:pPr>
+      <w:rPr>
+        <w:rFonts w:ascii="Symbol" w:hAnsi="Symbol" w:hint="default"/>
+      </w:rPr>
+    </w:lvl>
+    <w:lvl w:ilvl="7" w:tplc="20000003" w:tentative="1">
+      <w:start w:val="1"/>
+      <w:numFmt w:val="bullet"/>
+      <w:lvlText w:val="o"/>
+      <w:lvlJc w:val="left"/>
+      <w:pPr>
+        <w:ind w:left="6480" w:hanging="360"/>
+      </w:pPr>
+      <w:rPr>
+        <w:rFonts w:ascii="Courier New" w:hAnsi="Courier New" w:cs="Courier New" w:hint="default"/>
+      </w:rPr>
+    </w:lvl>
+    <w:lvl w:ilvl="8" w:tplc="20000005" w:tentative="1">
+      <w:start w:val="1"/>
+      <w:numFmt w:val="bullet"/>
+      <w:lvlText w:val=""/>
+      <w:lvlJc w:val="left"/>
+      <w:pPr>
+        <w:ind w:left="7200" w:hanging="360"/>
+      </w:pPr>
+      <w:rPr>
+        <w:rFonts w:ascii="Wingdings" w:hAnsi="Wingdings" w:hint="default"/>
+      </w:rPr>
+    </w:lvl>
+  </w:abstractNum>
+  <w:abstractNum w:abstractNumId="9" w15:restartNumberingAfterBreak="0">
     <w:nsid w:val="4C383813"/>
     <w:multiLevelType w:val="hybridMultilevel"/>
     <w:tmpl w:val="7D6030AC"/>
@@ -5765,7 +6215,7 @@
       </w:rPr>
     </w:lvl>
   </w:abstractNum>
-  <w:abstractNum w:abstractNumId="9" w15:restartNumberingAfterBreak="0">
+  <w:abstractNum w:abstractNumId="10" w15:restartNumberingAfterBreak="0">
     <w:nsid w:val="56CD4706"/>
     <w:multiLevelType w:val="hybridMultilevel"/>
     <w:tmpl w:val="0442B10E"/>
@@ -5878,7 +6328,120 @@
       </w:rPr>
     </w:lvl>
   </w:abstractNum>
-  <w:abstractNum w:abstractNumId="10" w15:restartNumberingAfterBreak="0">
+  <w:abstractNum w:abstractNumId="11" w15:restartNumberingAfterBreak="0">
+    <w:nsid w:val="574F319C"/>
+    <w:multiLevelType w:val="hybridMultilevel"/>
+    <w:tmpl w:val="F9C46C0E"/>
+    <w:lvl w:ilvl="0" w:tplc="20000001">
+      <w:start w:val="1"/>
+      <w:numFmt w:val="bullet"/>
+      <w:lvlText w:val=""/>
+      <w:lvlJc w:val="left"/>
+      <w:pPr>
+        <w:ind w:left="720" w:hanging="360"/>
+      </w:pPr>
+      <w:rPr>
+        <w:rFonts w:ascii="Symbol" w:hAnsi="Symbol" w:hint="default"/>
+      </w:rPr>
+    </w:lvl>
+    <w:lvl w:ilvl="1" w:tplc="20000003" w:tentative="1">
+      <w:start w:val="1"/>
+      <w:numFmt w:val="bullet"/>
+      <w:lvlText w:val="o"/>
+      <w:lvlJc w:val="left"/>
+      <w:pPr>
+        <w:ind w:left="1440" w:hanging="360"/>
+      </w:pPr>
+      <w:rPr>
+        <w:rFonts w:ascii="Courier New" w:hAnsi="Courier New" w:cs="Courier New" w:hint="default"/>
+      </w:rPr>
+    </w:lvl>
+    <w:lvl w:ilvl="2" w:tplc="20000005" w:tentative="1">
+      <w:start w:val="1"/>
+      <w:numFmt w:val="bullet"/>
+      <w:lvlText w:val=""/>
+      <w:lvlJc w:val="left"/>
+      <w:pPr>
+        <w:ind w:left="2160" w:hanging="360"/>
+      </w:pPr>
+      <w:rPr>
+        <w:rFonts w:ascii="Wingdings" w:hAnsi="Wingdings" w:hint="default"/>
+      </w:rPr>
+    </w:lvl>
+    <w:lvl w:ilvl="3" w:tplc="20000001" w:tentative="1">
+      <w:start w:val="1"/>
+      <w:numFmt w:val="bullet"/>
+      <w:lvlText w:val=""/>
+      <w:lvlJc w:val="left"/>
+      <w:pPr>
+        <w:ind w:left="2880" w:hanging="360"/>
+      </w:pPr>
+      <w:rPr>
+        <w:rFonts w:ascii="Symbol" w:hAnsi="Symbol" w:hint="default"/>
+      </w:rPr>
+    </w:lvl>
+    <w:lvl w:ilvl="4" w:tplc="20000003" w:tentative="1">
+      <w:start w:val="1"/>
+      <w:numFmt w:val="bullet"/>
+      <w:lvlText w:val="o"/>
+      <w:lvlJc w:val="left"/>
+      <w:pPr>
+        <w:ind w:left="3600" w:hanging="360"/>
+      </w:pPr>
+      <w:rPr>
+        <w:rFonts w:ascii="Courier New" w:hAnsi="Courier New" w:cs="Courier New" w:hint="default"/>
+      </w:rPr>
+    </w:lvl>
+    <w:lvl w:ilvl="5" w:tplc="20000005" w:tentative="1">
+      <w:start w:val="1"/>
+      <w:numFmt w:val="bullet"/>
+      <w:lvlText w:val=""/>
+      <w:lvlJc w:val="left"/>
+      <w:pPr>
+        <w:ind w:left="4320" w:hanging="360"/>
+      </w:pPr>
+      <w:rPr>
+        <w:rFonts w:ascii="Wingdings" w:hAnsi="Wingdings" w:hint="default"/>
+      </w:rPr>
+    </w:lvl>
+    <w:lvl w:ilvl="6" w:tplc="20000001" w:tentative="1">
+      <w:start w:val="1"/>
+      <w:numFmt w:val="bullet"/>
+      <w:lvlText w:val=""/>
+      <w:lvlJc w:val="left"/>
+      <w:pPr>
+        <w:ind w:left="5040" w:hanging="360"/>
+      </w:pPr>
+      <w:rPr>
+        <w:rFonts w:ascii="Symbol" w:hAnsi="Symbol" w:hint="default"/>
+      </w:rPr>
+    </w:lvl>
+    <w:lvl w:ilvl="7" w:tplc="20000003" w:tentative="1">
+      <w:start w:val="1"/>
+      <w:numFmt w:val="bullet"/>
+      <w:lvlText w:val="o"/>
+      <w:lvlJc w:val="left"/>
+      <w:pPr>
+        <w:ind w:left="5760" w:hanging="360"/>
+      </w:pPr>
+      <w:rPr>
+        <w:rFonts w:ascii="Courier New" w:hAnsi="Courier New" w:cs="Courier New" w:hint="default"/>
+      </w:rPr>
+    </w:lvl>
+    <w:lvl w:ilvl="8" w:tplc="20000005" w:tentative="1">
+      <w:start w:val="1"/>
+      <w:numFmt w:val="bullet"/>
+      <w:lvlText w:val=""/>
+      <w:lvlJc w:val="left"/>
+      <w:pPr>
+        <w:ind w:left="6480" w:hanging="360"/>
+      </w:pPr>
+      <w:rPr>
+        <w:rFonts w:ascii="Wingdings" w:hAnsi="Wingdings" w:hint="default"/>
+      </w:rPr>
+    </w:lvl>
+  </w:abstractNum>
+  <w:abstractNum w:abstractNumId="12" w15:restartNumberingAfterBreak="0">
     <w:nsid w:val="594874BB"/>
     <w:multiLevelType w:val="hybridMultilevel"/>
     <w:tmpl w:val="6E48514A"/>
@@ -5990,7 +6553,7 @@
       </w:rPr>
     </w:lvl>
   </w:abstractNum>
-  <w:abstractNum w:abstractNumId="11" w15:restartNumberingAfterBreak="0">
+  <w:abstractNum w:abstractNumId="13" w15:restartNumberingAfterBreak="0">
     <w:nsid w:val="5A652CDC"/>
     <w:multiLevelType w:val="hybridMultilevel"/>
     <w:tmpl w:val="7CE6141C"/>
@@ -6103,7 +6666,7 @@
       </w:rPr>
     </w:lvl>
   </w:abstractNum>
-  <w:abstractNum w:abstractNumId="12" w15:restartNumberingAfterBreak="0">
+  <w:abstractNum w:abstractNumId="14" w15:restartNumberingAfterBreak="0">
     <w:nsid w:val="6BA90BFA"/>
     <w:multiLevelType w:val="hybridMultilevel"/>
     <w:tmpl w:val="4D4491BE"/>
@@ -6216,7 +6779,7 @@
       </w:rPr>
     </w:lvl>
   </w:abstractNum>
-  <w:abstractNum w:abstractNumId="13" w15:restartNumberingAfterBreak="0">
+  <w:abstractNum w:abstractNumId="15" w15:restartNumberingAfterBreak="0">
     <w:nsid w:val="722F379F"/>
     <w:multiLevelType w:val="hybridMultilevel"/>
     <w:tmpl w:val="7294FAF6"/>
@@ -6329,13 +6892,13 @@
     </w:lvl>
   </w:abstractNum>
   <w:num w:numId="1">
-    <w:abstractNumId w:val="12"/>
+    <w:abstractNumId w:val="14"/>
   </w:num>
   <w:num w:numId="2">
     <w:abstractNumId w:val="0"/>
   </w:num>
   <w:num w:numId="3">
-    <w:abstractNumId w:val="9"/>
+    <w:abstractNumId w:val="10"/>
   </w:num>
   <w:num w:numId="4">
     <w:abstractNumId w:val="7"/>
@@ -6344,13 +6907,13 @@
     <w:abstractNumId w:val="1"/>
   </w:num>
   <w:num w:numId="6">
-    <w:abstractNumId w:val="8"/>
+    <w:abstractNumId w:val="9"/>
   </w:num>
   <w:num w:numId="7">
     <w:abstractNumId w:val="5"/>
   </w:num>
   <w:num w:numId="8">
-    <w:abstractNumId w:val="13"/>
+    <w:abstractNumId w:val="15"/>
   </w:num>
   <w:num w:numId="9">
     <w:abstractNumId w:val="3"/>
@@ -6359,7 +6922,7 @@
     <w:abstractNumId w:val="2"/>
   </w:num>
   <w:num w:numId="11">
-    <w:abstractNumId w:val="11"/>
+    <w:abstractNumId w:val="13"/>
   </w:num>
   <w:num w:numId="12">
     <w:abstractNumId w:val="4"/>
@@ -6368,7 +6931,13 @@
     <w:abstractNumId w:val="6"/>
   </w:num>
   <w:num w:numId="14">
-    <w:abstractNumId w:val="10"/>
+    <w:abstractNumId w:val="12"/>
+  </w:num>
+  <w:num w:numId="15">
+    <w:abstractNumId w:val="11"/>
+  </w:num>
+  <w:num w:numId="16">
+    <w:abstractNumId w:val="8"/>
   </w:num>
 </w:numbering>
 </file>
@@ -6755,15 +7324,15 @@
     <w:lsdException w:name="Unresolved Mention" w:semiHidden="1" w:unhideWhenUsed="1"/>
     <w:lsdException w:name="Smart Link" w:semiHidden="1" w:unhideWhenUsed="1"/>
   </w:latentStyles>
-  <w:style w:type="paragraph" w:default="1" w:styleId="Standard">
+  <w:style w:type="paragraph" w:default="1" w:styleId="Normal">
     <w:name w:val="Normal"/>
     <w:qFormat/>
     <w:rsid w:val="008B7733"/>
   </w:style>
-  <w:style w:type="paragraph" w:styleId="berschrift1">
+  <w:style w:type="paragraph" w:styleId="Heading1">
     <w:name w:val="heading 1"/>
-    <w:next w:val="Standard"/>
-    <w:link w:val="berschrift1Zchn"/>
+    <w:next w:val="Normal"/>
+    <w:link w:val="Heading1Char"/>
     <w:uiPriority w:val="9"/>
     <w:qFormat/>
     <w:rsid w:val="00106496"/>
@@ -6781,11 +7350,11 @@
       <w:szCs w:val="32"/>
     </w:rPr>
   </w:style>
-  <w:style w:type="paragraph" w:styleId="berschrift2">
+  <w:style w:type="paragraph" w:styleId="Heading2">
     <w:name w:val="heading 2"/>
-    <w:basedOn w:val="Standard"/>
-    <w:next w:val="Standard"/>
-    <w:link w:val="berschrift2Zchn"/>
+    <w:basedOn w:val="Normal"/>
+    <w:next w:val="Normal"/>
+    <w:link w:val="Heading2Char"/>
     <w:uiPriority w:val="9"/>
     <w:unhideWhenUsed/>
     <w:qFormat/>
@@ -6804,13 +7373,13 @@
       <w:szCs w:val="26"/>
     </w:rPr>
   </w:style>
-  <w:style w:type="character" w:default="1" w:styleId="Absatz-Standardschriftart">
+  <w:style w:type="character" w:default="1" w:styleId="DefaultParagraphFont">
     <w:name w:val="Default Paragraph Font"/>
     <w:uiPriority w:val="1"/>
     <w:semiHidden/>
     <w:unhideWhenUsed/>
   </w:style>
-  <w:style w:type="table" w:default="1" w:styleId="NormaleTabelle">
+  <w:style w:type="table" w:default="1" w:styleId="TableNormal">
     <w:name w:val="Normal Table"/>
     <w:uiPriority w:val="99"/>
     <w:semiHidden/>
@@ -6825,16 +7394,16 @@
       </w:tblCellMar>
     </w:tblPr>
   </w:style>
-  <w:style w:type="numbering" w:default="1" w:styleId="KeineListe">
+  <w:style w:type="numbering" w:default="1" w:styleId="NoList">
     <w:name w:val="No List"/>
     <w:uiPriority w:val="99"/>
     <w:semiHidden/>
     <w:unhideWhenUsed/>
   </w:style>
-  <w:style w:type="paragraph" w:styleId="Sprechblasentext">
+  <w:style w:type="paragraph" w:styleId="BalloonText">
     <w:name w:val="Balloon Text"/>
-    <w:basedOn w:val="Standard"/>
-    <w:link w:val="SprechblasentextZchn"/>
+    <w:basedOn w:val="Normal"/>
+    <w:link w:val="BalloonTextChar"/>
     <w:uiPriority w:val="99"/>
     <w:semiHidden/>
     <w:unhideWhenUsed/>
@@ -6845,10 +7414,10 @@
       <w:szCs w:val="18"/>
     </w:rPr>
   </w:style>
-  <w:style w:type="character" w:customStyle="1" w:styleId="SprechblasentextZchn">
-    <w:name w:val="Sprechblasentext Zchn"/>
-    <w:basedOn w:val="Absatz-Standardschriftart"/>
-    <w:link w:val="Sprechblasentext"/>
+  <w:style w:type="character" w:customStyle="1" w:styleId="BalloonTextChar">
+    <w:name w:val="Balloon Text Char"/>
+    <w:basedOn w:val="DefaultParagraphFont"/>
+    <w:link w:val="BalloonText"/>
     <w:uiPriority w:val="99"/>
     <w:semiHidden/>
     <w:rsid w:val="00D817F7"/>
@@ -6858,9 +7427,9 @@
       <w:szCs w:val="18"/>
     </w:rPr>
   </w:style>
-  <w:style w:type="table" w:styleId="Tabellenraster">
+  <w:style w:type="table" w:styleId="TableGrid">
     <w:name w:val="Table Grid"/>
-    <w:basedOn w:val="NormaleTabelle"/>
+    <w:basedOn w:val="TableNormal"/>
     <w:uiPriority w:val="59"/>
     <w:rsid w:val="002E6163"/>
     <w:tblPr>
@@ -6874,10 +7443,10 @@
       </w:tblBorders>
     </w:tblPr>
   </w:style>
-  <w:style w:type="paragraph" w:styleId="Kopfzeile">
+  <w:style w:type="paragraph" w:styleId="Header">
     <w:name w:val="header"/>
-    <w:basedOn w:val="Standard"/>
-    <w:link w:val="KopfzeileZchn"/>
+    <w:basedOn w:val="Normal"/>
+    <w:link w:val="HeaderChar"/>
     <w:uiPriority w:val="99"/>
     <w:unhideWhenUsed/>
     <w:rsid w:val="0035359E"/>
@@ -6888,17 +7457,17 @@
       </w:tabs>
     </w:pPr>
   </w:style>
-  <w:style w:type="character" w:customStyle="1" w:styleId="KopfzeileZchn">
-    <w:name w:val="Kopfzeile Zchn"/>
-    <w:basedOn w:val="Absatz-Standardschriftart"/>
-    <w:link w:val="Kopfzeile"/>
+  <w:style w:type="character" w:customStyle="1" w:styleId="HeaderChar">
+    <w:name w:val="Header Char"/>
+    <w:basedOn w:val="DefaultParagraphFont"/>
+    <w:link w:val="Header"/>
     <w:uiPriority w:val="99"/>
     <w:rsid w:val="0035359E"/>
   </w:style>
-  <w:style w:type="paragraph" w:styleId="Fuzeile">
+  <w:style w:type="paragraph" w:styleId="Footer">
     <w:name w:val="footer"/>
-    <w:basedOn w:val="Standard"/>
-    <w:link w:val="FuzeileZchn"/>
+    <w:basedOn w:val="Normal"/>
+    <w:link w:val="FooterChar"/>
     <w:uiPriority w:val="99"/>
     <w:unhideWhenUsed/>
     <w:rsid w:val="0035359E"/>
@@ -6909,16 +7478,16 @@
       </w:tabs>
     </w:pPr>
   </w:style>
-  <w:style w:type="character" w:customStyle="1" w:styleId="FuzeileZchn">
-    <w:name w:val="Fußzeile Zchn"/>
-    <w:basedOn w:val="Absatz-Standardschriftart"/>
-    <w:link w:val="Fuzeile"/>
+  <w:style w:type="character" w:customStyle="1" w:styleId="FooterChar">
+    <w:name w:val="Footer Char"/>
+    <w:basedOn w:val="DefaultParagraphFont"/>
+    <w:link w:val="Footer"/>
     <w:uiPriority w:val="99"/>
     <w:rsid w:val="0035359E"/>
   </w:style>
-  <w:style w:type="table" w:styleId="HelleSchattierung-Akzent1">
+  <w:style w:type="table" w:styleId="LightShading-Accent1">
     <w:name w:val="Light Shading Accent 1"/>
-    <w:basedOn w:val="NormaleTabelle"/>
+    <w:basedOn w:val="TableNormal"/>
     <w:uiPriority w:val="60"/>
     <w:rsid w:val="000C31DC"/>
     <w:rPr>
@@ -7012,10 +7581,10 @@
       </w:tcPr>
     </w:tblStylePr>
   </w:style>
-  <w:style w:type="paragraph" w:styleId="Verzeichnis1">
+  <w:style w:type="paragraph" w:styleId="TOC1">
     <w:name w:val="toc 1"/>
-    <w:basedOn w:val="Standard"/>
-    <w:next w:val="Standard"/>
+    <w:basedOn w:val="Normal"/>
+    <w:next w:val="Normal"/>
     <w:autoRedefine/>
     <w:uiPriority w:val="39"/>
     <w:unhideWhenUsed/>
@@ -7031,10 +7600,10 @@
       <w:u w:val="single"/>
     </w:rPr>
   </w:style>
-  <w:style w:type="paragraph" w:styleId="Verzeichnis2">
+  <w:style w:type="paragraph" w:styleId="TOC2">
     <w:name w:val="toc 2"/>
-    <w:basedOn w:val="Standard"/>
-    <w:next w:val="Standard"/>
+    <w:basedOn w:val="Normal"/>
+    <w:next w:val="Normal"/>
     <w:autoRedefine/>
     <w:uiPriority w:val="39"/>
     <w:unhideWhenUsed/>
@@ -7046,10 +7615,10 @@
       <w:szCs w:val="22"/>
     </w:rPr>
   </w:style>
-  <w:style w:type="paragraph" w:styleId="Verzeichnis3">
+  <w:style w:type="paragraph" w:styleId="TOC3">
     <w:name w:val="toc 3"/>
-    <w:basedOn w:val="Standard"/>
-    <w:next w:val="Standard"/>
+    <w:basedOn w:val="Normal"/>
+    <w:next w:val="Normal"/>
     <w:autoRedefine/>
     <w:uiPriority w:val="39"/>
     <w:unhideWhenUsed/>
@@ -7060,10 +7629,10 @@
       <w:szCs w:val="22"/>
     </w:rPr>
   </w:style>
-  <w:style w:type="paragraph" w:styleId="Verzeichnis4">
+  <w:style w:type="paragraph" w:styleId="TOC4">
     <w:name w:val="toc 4"/>
-    <w:basedOn w:val="Standard"/>
-    <w:next w:val="Standard"/>
+    <w:basedOn w:val="Normal"/>
+    <w:next w:val="Normal"/>
     <w:autoRedefine/>
     <w:uiPriority w:val="39"/>
     <w:unhideWhenUsed/>
@@ -7073,10 +7642,10 @@
       <w:szCs w:val="22"/>
     </w:rPr>
   </w:style>
-  <w:style w:type="paragraph" w:styleId="Verzeichnis5">
+  <w:style w:type="paragraph" w:styleId="TOC5">
     <w:name w:val="toc 5"/>
-    <w:basedOn w:val="Standard"/>
-    <w:next w:val="Standard"/>
+    <w:basedOn w:val="Normal"/>
+    <w:next w:val="Normal"/>
     <w:autoRedefine/>
     <w:uiPriority w:val="39"/>
     <w:unhideWhenUsed/>
@@ -7086,10 +7655,10 @@
       <w:szCs w:val="22"/>
     </w:rPr>
   </w:style>
-  <w:style w:type="paragraph" w:styleId="Verzeichnis6">
+  <w:style w:type="paragraph" w:styleId="TOC6">
     <w:name w:val="toc 6"/>
-    <w:basedOn w:val="Standard"/>
-    <w:next w:val="Standard"/>
+    <w:basedOn w:val="Normal"/>
+    <w:next w:val="Normal"/>
     <w:autoRedefine/>
     <w:uiPriority w:val="39"/>
     <w:unhideWhenUsed/>
@@ -7099,10 +7668,10 @@
       <w:szCs w:val="22"/>
     </w:rPr>
   </w:style>
-  <w:style w:type="paragraph" w:styleId="Verzeichnis7">
+  <w:style w:type="paragraph" w:styleId="TOC7">
     <w:name w:val="toc 7"/>
-    <w:basedOn w:val="Standard"/>
-    <w:next w:val="Standard"/>
+    <w:basedOn w:val="Normal"/>
+    <w:next w:val="Normal"/>
     <w:autoRedefine/>
     <w:uiPriority w:val="39"/>
     <w:unhideWhenUsed/>
@@ -7112,10 +7681,10 @@
       <w:szCs w:val="22"/>
     </w:rPr>
   </w:style>
-  <w:style w:type="paragraph" w:styleId="Verzeichnis8">
+  <w:style w:type="paragraph" w:styleId="TOC8">
     <w:name w:val="toc 8"/>
-    <w:basedOn w:val="Standard"/>
-    <w:next w:val="Standard"/>
+    <w:basedOn w:val="Normal"/>
+    <w:next w:val="Normal"/>
     <w:autoRedefine/>
     <w:uiPriority w:val="39"/>
     <w:unhideWhenUsed/>
@@ -7125,10 +7694,10 @@
       <w:szCs w:val="22"/>
     </w:rPr>
   </w:style>
-  <w:style w:type="paragraph" w:styleId="Verzeichnis9">
+  <w:style w:type="paragraph" w:styleId="TOC9">
     <w:name w:val="toc 9"/>
-    <w:basedOn w:val="Standard"/>
-    <w:next w:val="Standard"/>
+    <w:basedOn w:val="Normal"/>
+    <w:next w:val="Normal"/>
     <w:autoRedefine/>
     <w:uiPriority w:val="39"/>
     <w:unhideWhenUsed/>
@@ -7138,10 +7707,10 @@
       <w:szCs w:val="22"/>
     </w:rPr>
   </w:style>
-  <w:style w:type="character" w:customStyle="1" w:styleId="berschrift1Zchn">
-    <w:name w:val="Überschrift 1 Zchn"/>
-    <w:basedOn w:val="Absatz-Standardschriftart"/>
-    <w:link w:val="berschrift1"/>
+  <w:style w:type="character" w:customStyle="1" w:styleId="Heading1Char">
+    <w:name w:val="Heading 1 Char"/>
+    <w:basedOn w:val="DefaultParagraphFont"/>
+    <w:link w:val="Heading1"/>
     <w:uiPriority w:val="9"/>
     <w:rsid w:val="00106496"/>
     <w:rPr>
@@ -7152,7 +7721,7 @@
       <w:szCs w:val="32"/>
     </w:rPr>
   </w:style>
-  <w:style w:type="paragraph" w:styleId="KeinLeerraum">
+  <w:style w:type="paragraph" w:styleId="NoSpacing">
     <w:name w:val="No Spacing"/>
     <w:uiPriority w:val="1"/>
     <w:qFormat/>
@@ -7160,8 +7729,8 @@
   </w:style>
   <w:style w:type="paragraph" w:customStyle="1" w:styleId="Style1n">
     <w:name w:val="Style1n"/>
-    <w:basedOn w:val="Standard"/>
-    <w:next w:val="Standard"/>
+    <w:basedOn w:val="Normal"/>
+    <w:next w:val="Normal"/>
     <w:qFormat/>
     <w:rsid w:val="00356382"/>
     <w:pPr>
@@ -7171,10 +7740,10 @@
       <w:rFonts w:asciiTheme="majorHAnsi" w:hAnsiTheme="majorHAnsi"/>
     </w:rPr>
   </w:style>
-  <w:style w:type="character" w:customStyle="1" w:styleId="berschrift2Zchn">
-    <w:name w:val="Überschrift 2 Zchn"/>
-    <w:basedOn w:val="Absatz-Standardschriftart"/>
-    <w:link w:val="berschrift2"/>
+  <w:style w:type="character" w:customStyle="1" w:styleId="Heading2Char">
+    <w:name w:val="Heading 2 Char"/>
+    <w:basedOn w:val="DefaultParagraphFont"/>
+    <w:link w:val="Heading2"/>
     <w:uiPriority w:val="9"/>
     <w:rsid w:val="00C36B01"/>
     <w:rPr>
@@ -7185,9 +7754,9 @@
       <w:szCs w:val="26"/>
     </w:rPr>
   </w:style>
-  <w:style w:type="paragraph" w:styleId="Listenabsatz">
+  <w:style w:type="paragraph" w:styleId="ListParagraph">
     <w:name w:val="List Paragraph"/>
-    <w:basedOn w:val="Standard"/>
+    <w:basedOn w:val="Normal"/>
     <w:uiPriority w:val="34"/>
     <w:qFormat/>
     <w:rsid w:val="00212C13"/>
@@ -7203,9 +7772,9 @@
       <w:lang w:eastAsia="ar-SA"/>
     </w:rPr>
   </w:style>
-  <w:style w:type="character" w:styleId="Seitenzahl">
+  <w:style w:type="character" w:styleId="PageNumber">
     <w:name w:val="page number"/>
-    <w:basedOn w:val="Absatz-Standardschriftart"/>
+    <w:basedOn w:val="DefaultParagraphFont"/>
     <w:uiPriority w:val="99"/>
     <w:semiHidden/>
     <w:unhideWhenUsed/>
@@ -7379,6 +7948,20 @@
     <w:pitch w:val="variable"/>
     <w:sig w:usb0="E00002EF" w:usb1="4000205B" w:usb2="00000028" w:usb3="00000000" w:csb0="0000019F" w:csb1="00000000"/>
   </w:font>
+  <w:font w:name="Segoe UI Emoji">
+    <w:panose1 w:val="020B0502040204020203"/>
+    <w:charset w:val="00"/>
+    <w:family w:val="swiss"/>
+    <w:pitch w:val="variable"/>
+    <w:sig w:usb0="00000003" w:usb1="02000000" w:usb2="00000000" w:usb3="00000000" w:csb0="00000001" w:csb1="00000000"/>
+  </w:font>
+  <w:font w:name="Arial">
+    <w:panose1 w:val="020B0604020202020204"/>
+    <w:charset w:val="00"/>
+    <w:family w:val="swiss"/>
+    <w:pitch w:val="variable"/>
+    <w:sig w:usb0="E0002EFF" w:usb1="C000785B" w:usb2="00000009" w:usb3="00000000" w:csb0="000001FF" w:csb1="00000000"/>
+  </w:font>
   <w:font w:name="Yu Mincho">
     <w:altName w:val="游明朝"/>
     <w:charset w:val="80"/>
@@ -7422,6 +8005,7 @@
     <w:rsidRoot w:val="00CF672C"/>
     <w:rsid w:val="0009513E"/>
     <w:rsid w:val="00337FCB"/>
+    <w:rsid w:val="004B41AC"/>
     <w:rsid w:val="004B7C79"/>
     <w:rsid w:val="00575624"/>
     <w:rsid w:val="00661824"/>
@@ -7454,7 +8038,7 @@
   <w:clrSchemeMapping w:bg1="light1" w:t1="dark1" w:bg2="light2" w:t2="dark2" w:accent1="accent1" w:accent2="accent2" w:accent3="accent3" w:accent4="accent4" w:accent5="accent5" w:accent6="accent6" w:hyperlink="hyperlink" w:followedHyperlink="followedHyperlink"/>
   <w:doNotAutoCompressPictures/>
   <w:decimalSymbol w:val=","/>
-  <w:listSeparator w:val=";"/>
+  <w:listSeparator w:val=","/>
   <w14:defaultImageDpi w14:val="300"/>
 </w:settings>
 </file>
@@ -7841,17 +8425,17 @@
     <w:lsdException w:name="Unresolved Mention" w:semiHidden="1" w:unhideWhenUsed="1"/>
     <w:lsdException w:name="Smart Link" w:semiHidden="1" w:unhideWhenUsed="1"/>
   </w:latentStyles>
-  <w:style w:type="paragraph" w:default="1" w:styleId="Standard">
+  <w:style w:type="paragraph" w:default="1" w:styleId="Normal">
     <w:name w:val="Normal"/>
     <w:qFormat/>
   </w:style>
-  <w:style w:type="character" w:default="1" w:styleId="Absatz-Standardschriftart">
+  <w:style w:type="character" w:default="1" w:styleId="DefaultParagraphFont">
     <w:name w:val="Default Paragraph Font"/>
     <w:uiPriority w:val="1"/>
     <w:semiHidden/>
     <w:unhideWhenUsed/>
   </w:style>
-  <w:style w:type="table" w:default="1" w:styleId="NormaleTabelle">
+  <w:style w:type="table" w:default="1" w:styleId="TableNormal">
     <w:name w:val="Normal Table"/>
     <w:uiPriority w:val="99"/>
     <w:semiHidden/>
@@ -7866,7 +8450,7 @@
       </w:tblCellMar>
     </w:tblPr>
   </w:style>
-  <w:style w:type="numbering" w:default="1" w:styleId="KeineListe">
+  <w:style w:type="numbering" w:default="1" w:styleId="NoList">
     <w:name w:val="No List"/>
     <w:uiPriority w:val="99"/>
     <w:semiHidden/>

--- a/GameDesignDocumentGPA4300.docx
+++ b/GameDesignDocumentGPA4300.docx
@@ -805,7 +805,6 @@
                                 <w:b/>
                               </w:rPr>
                             </w:pPr>
-                            <w:proofErr w:type="spellStart"/>
                             <w:r>
                               <w:rPr>
                                 <w:rFonts w:asciiTheme="majorHAnsi" w:hAnsiTheme="majorHAnsi"/>
@@ -818,15 +817,7 @@
                                 <w:rFonts w:asciiTheme="majorHAnsi" w:hAnsiTheme="majorHAnsi"/>
                                 <w:b/>
                               </w:rPr>
-                              <w:t>etztes</w:t>
-                            </w:r>
-                            <w:proofErr w:type="spellEnd"/>
-                            <w:r>
-                              <w:rPr>
-                                <w:rFonts w:asciiTheme="majorHAnsi" w:hAnsiTheme="majorHAnsi"/>
-                                <w:b/>
-                              </w:rPr>
-                              <w:t xml:space="preserve"> Update</w:t>
+                              <w:t>etztes Update</w:t>
                             </w:r>
                             <w:r>
                               <w:rPr>
@@ -889,7 +880,6 @@
                           <w:b/>
                         </w:rPr>
                       </w:pPr>
-                      <w:proofErr w:type="spellStart"/>
                       <w:r>
                         <w:rPr>
                           <w:rFonts w:asciiTheme="majorHAnsi" w:hAnsiTheme="majorHAnsi"/>
@@ -902,15 +892,7 @@
                           <w:rFonts w:asciiTheme="majorHAnsi" w:hAnsiTheme="majorHAnsi"/>
                           <w:b/>
                         </w:rPr>
-                        <w:t>etztes</w:t>
-                      </w:r>
-                      <w:proofErr w:type="spellEnd"/>
-                      <w:r>
-                        <w:rPr>
-                          <w:rFonts w:asciiTheme="majorHAnsi" w:hAnsiTheme="majorHAnsi"/>
-                          <w:b/>
-                        </w:rPr>
-                        <w:t xml:space="preserve"> Update</w:t>
+                        <w:t>etztes Update</w:t>
                       </w:r>
                       <w:r>
                         <w:rPr>
@@ -2914,37 +2896,12 @@
                 <w:b/>
               </w:rPr>
             </w:pPr>
-            <w:proofErr w:type="spellStart"/>
             <w:r>
               <w:rPr>
                 <w:rFonts w:asciiTheme="majorHAnsi" w:hAnsiTheme="majorHAnsi"/>
                 <w:b/>
               </w:rPr>
-              <w:t>Umsetzung</w:t>
-            </w:r>
-            <w:proofErr w:type="spellEnd"/>
-            <w:r>
-              <w:rPr>
-                <w:rFonts w:asciiTheme="majorHAnsi" w:hAnsiTheme="majorHAnsi"/>
-                <w:b/>
-              </w:rPr>
-              <w:t xml:space="preserve"> </w:t>
-            </w:r>
-            <w:proofErr w:type="spellStart"/>
-            <w:r>
-              <w:rPr>
-                <w:rFonts w:asciiTheme="majorHAnsi" w:hAnsiTheme="majorHAnsi"/>
-                <w:b/>
-              </w:rPr>
-              <w:t>im</w:t>
-            </w:r>
-            <w:proofErr w:type="spellEnd"/>
-            <w:r>
-              <w:rPr>
-                <w:rFonts w:asciiTheme="majorHAnsi" w:hAnsiTheme="majorHAnsi"/>
-                <w:b/>
-              </w:rPr>
-              <w:t xml:space="preserve"> Spiel</w:t>
+              <w:t>Umsetzung im Spiel</w:t>
             </w:r>
           </w:p>
         </w:tc>
@@ -2963,14 +2920,12 @@
                 <w:rFonts w:asciiTheme="majorHAnsi" w:hAnsiTheme="majorHAnsi"/>
               </w:rPr>
             </w:pPr>
-            <w:proofErr w:type="spellStart"/>
             <w:r>
               <w:rPr>
                 <w:rFonts w:asciiTheme="majorHAnsi" w:hAnsiTheme="majorHAnsi"/>
               </w:rPr>
               <w:t>w,a,s,d</w:t>
             </w:r>
-            <w:proofErr w:type="spellEnd"/>
           </w:p>
         </w:tc>
         <w:tc>
@@ -3197,11 +3152,9 @@
         <w:t xml:space="preserve">&amp; </w:t>
       </w:r>
       <w:bookmarkEnd w:id="8"/>
-      <w:proofErr w:type="spellStart"/>
       <w:r>
         <w:t>Benutzeroberfläche</w:t>
       </w:r>
-      <w:proofErr w:type="spellEnd"/>
     </w:p>
     <w:p>
       <w:pPr>
@@ -3844,9 +3797,23 @@
       </w:pPr>
       <w:r>
         <w:rPr>
-          <w:lang w:val="de-DE"/>
-        </w:rPr>
-        <w:t>Story</w:t>
+          <w:b/>
+          <w:bCs/>
+          <w:lang w:val="de-DE"/>
+        </w:rPr>
+        <w:t>Optional:</w:t>
+      </w:r>
+      <w:r>
+        <w:rPr>
+          <w:lang w:val="de-DE"/>
+        </w:rPr>
+        <w:t xml:space="preserve"> Kriechen / Schl</w:t>
+      </w:r>
+      <w:r>
+        <w:rPr>
+          <w:lang w:val="de-DE"/>
+        </w:rPr>
+        <w:t>eichen ? (crouch / sneak)</w:t>
       </w:r>
     </w:p>
     <w:p>
@@ -3864,13 +3831,7 @@
         <w:rPr>
           <w:lang w:val="de-DE"/>
         </w:rPr>
-        <w:t>Musik</w:t>
-      </w:r>
-      <w:r>
-        <w:rPr>
-          <w:lang w:val="de-DE"/>
-        </w:rPr>
-        <w:t xml:space="preserve"> (leise, scary Hintergrundsmusik)</w:t>
+        <w:t>Story</w:t>
       </w:r>
     </w:p>
     <w:p>
@@ -3888,6 +3849,30 @@
         <w:rPr>
           <w:lang w:val="de-DE"/>
         </w:rPr>
+        <w:t>Musik</w:t>
+      </w:r>
+      <w:r>
+        <w:rPr>
+          <w:lang w:val="de-DE"/>
+        </w:rPr>
+        <w:t xml:space="preserve"> (leise, scary Hintergrundsmusik)</w:t>
+      </w:r>
+    </w:p>
+    <w:p>
+      <w:pPr>
+        <w:pStyle w:val="ListParagraph"/>
+        <w:numPr>
+          <w:ilvl w:val="0"/>
+          <w:numId w:val="16"/>
+        </w:numPr>
+        <w:rPr>
+          <w:lang w:val="de-DE"/>
+        </w:rPr>
+      </w:pPr>
+      <w:r>
+        <w:rPr>
+          <w:lang w:val="de-DE"/>
+        </w:rPr>
         <w:t>Sound</w:t>
       </w:r>
       <w:r>
@@ -3901,6 +3886,24 @@
           <w:lang w:val="de-DE"/>
         </w:rPr>
         <w:t xml:space="preserve"> Wassertropfen)</w:t>
+      </w:r>
+    </w:p>
+    <w:p>
+      <w:pPr>
+        <w:pStyle w:val="ListParagraph"/>
+        <w:numPr>
+          <w:ilvl w:val="0"/>
+          <w:numId w:val="16"/>
+        </w:numPr>
+        <w:rPr>
+          <w:lang w:val="de-DE"/>
+        </w:rPr>
+      </w:pPr>
+      <w:r>
+        <w:rPr>
+          <w:lang w:val="de-DE"/>
+        </w:rPr>
+        <w:t>Meilensteine?</w:t>
       </w:r>
     </w:p>
     <w:p>

--- a/GameDesignDocumentGPA4300.docx
+++ b/GameDesignDocumentGPA4300.docx
@@ -42,7 +42,7 @@
                         <a:effectLst/>
                         <a:extLst>
                           <a:ext uri="{C572A759-6A51-4108-AA02-DFA0A04FC94B}">
-                            <ma14:wrappingTextBoxFlag xmlns:ma14="http://schemas.microsoft.com/office/mac/drawingml/2011/main" xmlns:w="http://schemas.openxmlformats.org/wordprocessingml/2006/main" xmlns:w10="urn:schemas-microsoft-com:office:word" xmlns:v="urn:schemas-microsoft-com:vml" xmlns:o="urn:schemas-microsoft-com:office:office" xmlns:mv="urn:schemas-microsoft-com:mac:vml" xmlns:mo="http://schemas.microsoft.com/office/mac/office/2008/main" xmlns=""/>
+                            <ma14:wrappingTextBoxFlag xmlns="" xmlns:mo="http://schemas.microsoft.com/office/mac/office/2008/main" xmlns:mv="urn:schemas-microsoft-com:mac:vml" xmlns:o="urn:schemas-microsoft-com:office:office" xmlns:v="urn:schemas-microsoft-com:vml" xmlns:w10="urn:schemas-microsoft-com:office:word" xmlns:w="http://schemas.openxmlformats.org/wordprocessingml/2006/main" xmlns:ma14="http://schemas.microsoft.com/office/mac/drawingml/2011/main"/>
                           </a:ext>
                         </a:extLst>
                       </wps:spPr>
@@ -93,6 +93,7 @@
                               </w:rPr>
                               <w:t xml:space="preserve"> Design </w:t>
                             </w:r>
+                            <w:proofErr w:type="spellStart"/>
                             <w:r>
                               <w:rPr>
                                 <w:rFonts w:ascii="Open Sans" w:hAnsi="Open Sans"/>
@@ -103,6 +104,7 @@
                               </w:rPr>
                               <w:t>Document</w:t>
                             </w:r>
+                            <w:proofErr w:type="spellEnd"/>
                           </w:p>
                         </w:txbxContent>
                       </wps:txbx>
@@ -164,6 +166,7 @@
                         </w:rPr>
                         <w:t xml:space="preserve"> Design </w:t>
                       </w:r>
+                      <w:proofErr w:type="spellStart"/>
                       <w:r>
                         <w:rPr>
                           <w:rFonts w:ascii="Open Sans" w:hAnsi="Open Sans"/>
@@ -174,6 +177,7 @@
                         </w:rPr>
                         <w:t>Document</w:t>
                       </w:r>
+                      <w:proofErr w:type="spellEnd"/>
                     </w:p>
                   </w:txbxContent>
                 </v:textbox>
@@ -229,7 +233,7 @@
                         <a:effectLst/>
                         <a:extLst>
                           <a:ext uri="{C572A759-6A51-4108-AA02-DFA0A04FC94B}">
-                            <ma14:wrappingTextBoxFlag xmlns:ma14="http://schemas.microsoft.com/office/mac/drawingml/2011/main" xmlns:w="http://schemas.openxmlformats.org/wordprocessingml/2006/main" xmlns:w10="urn:schemas-microsoft-com:office:word" xmlns:v="urn:schemas-microsoft-com:vml" xmlns:o="urn:schemas-microsoft-com:office:office" xmlns:mv="urn:schemas-microsoft-com:mac:vml" xmlns:mo="http://schemas.microsoft.com/office/mac/office/2008/main" xmlns=""/>
+                            <ma14:wrappingTextBoxFlag xmlns="" xmlns:mo="http://schemas.microsoft.com/office/mac/office/2008/main" xmlns:mv="urn:schemas-microsoft-com:mac:vml" xmlns:o="urn:schemas-microsoft-com:office:office" xmlns:v="urn:schemas-microsoft-com:vml" xmlns:w10="urn:schemas-microsoft-com:office:word" xmlns:w="http://schemas.openxmlformats.org/wordprocessingml/2006/main" xmlns:ma14="http://schemas.microsoft.com/office/mac/drawingml/2011/main"/>
                           </a:ext>
                         </a:extLst>
                       </wps:spPr>
@@ -368,7 +372,7 @@
                         <a:effectLst/>
                         <a:extLst>
                           <a:ext uri="{C572A759-6A51-4108-AA02-DFA0A04FC94B}">
-                            <ma14:wrappingTextBoxFlag xmlns:ma14="http://schemas.microsoft.com/office/mac/drawingml/2011/main" xmlns:w="http://schemas.openxmlformats.org/wordprocessingml/2006/main" xmlns:w10="urn:schemas-microsoft-com:office:word" xmlns:v="urn:schemas-microsoft-com:vml" xmlns:o="urn:schemas-microsoft-com:office:office" xmlns:mv="urn:schemas-microsoft-com:mac:vml" xmlns:mo="http://schemas.microsoft.com/office/mac/office/2008/main" xmlns=""/>
+                            <ma14:wrappingTextBoxFlag xmlns="" xmlns:mo="http://schemas.microsoft.com/office/mac/office/2008/main" xmlns:mv="urn:schemas-microsoft-com:mac:vml" xmlns:o="urn:schemas-microsoft-com:office:office" xmlns:v="urn:schemas-microsoft-com:vml" xmlns:w10="urn:schemas-microsoft-com:office:word" xmlns:w="http://schemas.openxmlformats.org/wordprocessingml/2006/main" xmlns:ma14="http://schemas.microsoft.com/office/mac/drawingml/2011/main"/>
                           </a:ext>
                         </a:extLst>
                       </wps:spPr>
@@ -682,7 +686,7 @@
                         <a:effectLst/>
                         <a:extLst>
                           <a:ext uri="{C572A759-6A51-4108-AA02-DFA0A04FC94B}">
-                            <ma14:wrappingTextBoxFlag xmlns:ma14="http://schemas.microsoft.com/office/mac/drawingml/2011/main" xmlns:w="http://schemas.openxmlformats.org/wordprocessingml/2006/main" xmlns:w10="urn:schemas-microsoft-com:office:word" xmlns:v="urn:schemas-microsoft-com:vml" xmlns:o="urn:schemas-microsoft-com:office:office" xmlns:mv="urn:schemas-microsoft-com:mac:vml" xmlns:mo="http://schemas.microsoft.com/office/mac/office/2008/main" xmlns=""/>
+                            <ma14:wrappingTextBoxFlag xmlns="" xmlns:mo="http://schemas.microsoft.com/office/mac/office/2008/main" xmlns:mv="urn:schemas-microsoft-com:mac:vml" xmlns:o="urn:schemas-microsoft-com:office:office" xmlns:v="urn:schemas-microsoft-com:vml" xmlns:w10="urn:schemas-microsoft-com:office:word" xmlns:w="http://schemas.openxmlformats.org/wordprocessingml/2006/main" xmlns:ma14="http://schemas.microsoft.com/office/mac/drawingml/2011/main"/>
                           </a:ext>
                         </a:extLst>
                       </wps:spPr>
@@ -777,7 +781,7 @@
                         <a:effectLst/>
                         <a:extLst>
                           <a:ext uri="{C572A759-6A51-4108-AA02-DFA0A04FC94B}">
-                            <ma14:wrappingTextBoxFlag xmlns:ma14="http://schemas.microsoft.com/office/mac/drawingml/2011/main" xmlns:w="http://schemas.openxmlformats.org/wordprocessingml/2006/main" xmlns:w10="urn:schemas-microsoft-com:office:word" xmlns:v="urn:schemas-microsoft-com:vml" xmlns:o="urn:schemas-microsoft-com:office:office" xmlns:mv="urn:schemas-microsoft-com:mac:vml" xmlns:mo="http://schemas.microsoft.com/office/mac/office/2008/main" xmlns=""/>
+                            <ma14:wrappingTextBoxFlag xmlns="" xmlns:mo="http://schemas.microsoft.com/office/mac/office/2008/main" xmlns:mv="urn:schemas-microsoft-com:mac:vml" xmlns:o="urn:schemas-microsoft-com:office:office" xmlns:v="urn:schemas-microsoft-com:vml" xmlns:w10="urn:schemas-microsoft-com:office:word" xmlns:w="http://schemas.openxmlformats.org/wordprocessingml/2006/main" xmlns:ma14="http://schemas.microsoft.com/office/mac/drawingml/2011/main"/>
                           </a:ext>
                         </a:extLst>
                       </wps:spPr>
@@ -805,6 +809,7 @@
                                 <w:b/>
                               </w:rPr>
                             </w:pPr>
+                            <w:proofErr w:type="spellStart"/>
                             <w:r>
                               <w:rPr>
                                 <w:rFonts w:asciiTheme="majorHAnsi" w:hAnsiTheme="majorHAnsi"/>
@@ -817,7 +822,15 @@
                                 <w:rFonts w:asciiTheme="majorHAnsi" w:hAnsiTheme="majorHAnsi"/>
                                 <w:b/>
                               </w:rPr>
-                              <w:t>etztes Update</w:t>
+                              <w:t>etztes</w:t>
+                            </w:r>
+                            <w:proofErr w:type="spellEnd"/>
+                            <w:r>
+                              <w:rPr>
+                                <w:rFonts w:asciiTheme="majorHAnsi" w:hAnsiTheme="majorHAnsi"/>
+                                <w:b/>
+                              </w:rPr>
+                              <w:t xml:space="preserve"> Update</w:t>
                             </w:r>
                             <w:r>
                               <w:rPr>
@@ -880,6 +893,7 @@
                           <w:b/>
                         </w:rPr>
                       </w:pPr>
+                      <w:proofErr w:type="spellStart"/>
                       <w:r>
                         <w:rPr>
                           <w:rFonts w:asciiTheme="majorHAnsi" w:hAnsiTheme="majorHAnsi"/>
@@ -892,7 +906,15 @@
                           <w:rFonts w:asciiTheme="majorHAnsi" w:hAnsiTheme="majorHAnsi"/>
                           <w:b/>
                         </w:rPr>
-                        <w:t>etztes Update</w:t>
+                        <w:t>etztes</w:t>
+                      </w:r>
+                      <w:proofErr w:type="spellEnd"/>
+                      <w:r>
+                        <w:rPr>
+                          <w:rFonts w:asciiTheme="majorHAnsi" w:hAnsiTheme="majorHAnsi"/>
+                          <w:b/>
+                        </w:rPr>
+                        <w:t xml:space="preserve"> Update</w:t>
                       </w:r>
                       <w:r>
                         <w:rPr>
@@ -974,7 +996,7 @@
                         <a:effectLst/>
                         <a:extLst>
                           <a:ext uri="{C572A759-6A51-4108-AA02-DFA0A04FC94B}">
-                            <ma14:wrappingTextBoxFlag xmlns:ma14="http://schemas.microsoft.com/office/mac/drawingml/2011/main" xmlns:w="http://schemas.openxmlformats.org/wordprocessingml/2006/main" xmlns:w10="urn:schemas-microsoft-com:office:word" xmlns:v="urn:schemas-microsoft-com:vml" xmlns:o="urn:schemas-microsoft-com:office:office" xmlns:mv="urn:schemas-microsoft-com:mac:vml" xmlns:mo="http://schemas.microsoft.com/office/mac/office/2008/main" xmlns=""/>
+                            <ma14:wrappingTextBoxFlag xmlns="" xmlns:mo="http://schemas.microsoft.com/office/mac/office/2008/main" xmlns:mv="urn:schemas-microsoft-com:mac:vml" xmlns:o="urn:schemas-microsoft-com:office:office" xmlns:v="urn:schemas-microsoft-com:vml" xmlns:w10="urn:schemas-microsoft-com:office:word" xmlns:w="http://schemas.openxmlformats.org/wordprocessingml/2006/main" xmlns:ma14="http://schemas.microsoft.com/office/mac/drawingml/2011/main"/>
                           </a:ext>
                         </a:extLst>
                       </wps:spPr>
@@ -1238,7 +1260,7 @@
                         <a:effectLst/>
                         <a:extLst>
                           <a:ext uri="{C572A759-6A51-4108-AA02-DFA0A04FC94B}">
-                            <ma14:wrappingTextBoxFlag xmlns:ma14="http://schemas.microsoft.com/office/mac/drawingml/2011/main" xmlns:w="http://schemas.openxmlformats.org/wordprocessingml/2006/main" xmlns:w10="urn:schemas-microsoft-com:office:word" xmlns:v="urn:schemas-microsoft-com:vml" xmlns:o="urn:schemas-microsoft-com:office:office" xmlns:mv="urn:schemas-microsoft-com:mac:vml" xmlns:mo="http://schemas.microsoft.com/office/mac/office/2008/main" xmlns=""/>
+                            <ma14:wrappingTextBoxFlag xmlns="" xmlns:mo="http://schemas.microsoft.com/office/mac/office/2008/main" xmlns:mv="urn:schemas-microsoft-com:mac:vml" xmlns:o="urn:schemas-microsoft-com:office:office" xmlns:v="urn:schemas-microsoft-com:vml" xmlns:w10="urn:schemas-microsoft-com:office:word" xmlns:w="http://schemas.openxmlformats.org/wordprocessingml/2006/main" xmlns:ma14="http://schemas.microsoft.com/office/mac/drawingml/2011/main"/>
                           </a:ext>
                         </a:extLst>
                       </wps:spPr>
@@ -1360,7 +1382,7 @@
     </w:p>
     <w:p>
       <w:pPr>
-        <w:pStyle w:val="TOC1"/>
+        <w:pStyle w:val="Verzeichnis1"/>
         <w:tabs>
           <w:tab w:val="right" w:pos="9350"/>
         </w:tabs>
@@ -1467,7 +1489,7 @@
     </w:p>
     <w:p>
       <w:pPr>
-        <w:pStyle w:val="TOC1"/>
+        <w:pStyle w:val="Verzeichnis1"/>
         <w:tabs>
           <w:tab w:val="right" w:pos="9350"/>
         </w:tabs>
@@ -1535,7 +1557,7 @@
     </w:p>
     <w:p>
       <w:pPr>
-        <w:pStyle w:val="TOC1"/>
+        <w:pStyle w:val="Verzeichnis1"/>
         <w:tabs>
           <w:tab w:val="right" w:pos="9350"/>
         </w:tabs>
@@ -1610,7 +1632,7 @@
     </w:p>
     <w:p>
       <w:pPr>
-        <w:pStyle w:val="TOC1"/>
+        <w:pStyle w:val="Verzeichnis1"/>
         <w:tabs>
           <w:tab w:val="right" w:pos="9350"/>
         </w:tabs>
@@ -1678,7 +1700,7 @@
     </w:p>
     <w:p>
       <w:pPr>
-        <w:pStyle w:val="TOC1"/>
+        <w:pStyle w:val="Verzeichnis1"/>
         <w:tabs>
           <w:tab w:val="right" w:pos="9350"/>
         </w:tabs>
@@ -1716,7 +1738,7 @@
     </w:p>
     <w:p>
       <w:pPr>
-        <w:pStyle w:val="TOC2"/>
+        <w:pStyle w:val="Verzeichnis2"/>
         <w:tabs>
           <w:tab w:val="right" w:pos="9350"/>
         </w:tabs>
@@ -1766,7 +1788,7 @@
     </w:p>
     <w:p>
       <w:pPr>
-        <w:pStyle w:val="TOC2"/>
+        <w:pStyle w:val="Verzeichnis2"/>
         <w:tabs>
           <w:tab w:val="right" w:pos="9350"/>
         </w:tabs>
@@ -1810,7 +1832,7 @@
     </w:p>
     <w:p>
       <w:pPr>
-        <w:pStyle w:val="TOC1"/>
+        <w:pStyle w:val="Verzeichnis1"/>
         <w:tabs>
           <w:tab w:val="right" w:pos="9350"/>
         </w:tabs>
@@ -1862,7 +1884,7 @@
     </w:p>
     <w:p>
       <w:pPr>
-        <w:pStyle w:val="TOC1"/>
+        <w:pStyle w:val="Verzeichnis1"/>
         <w:tabs>
           <w:tab w:val="right" w:pos="9350"/>
         </w:tabs>
@@ -1922,7 +1944,7 @@
     </w:p>
     <w:p>
       <w:pPr>
-        <w:pStyle w:val="TOC1"/>
+        <w:pStyle w:val="Verzeichnis1"/>
         <w:tabs>
           <w:tab w:val="right" w:pos="9350"/>
         </w:tabs>
@@ -2394,7 +2416,7 @@
     </w:p>
     <w:p>
       <w:pPr>
-        <w:pStyle w:val="Heading1"/>
+        <w:pStyle w:val="berschrift1"/>
         <w:rPr>
           <w:lang w:val="de-DE"/>
         </w:rPr>
@@ -2425,22 +2447,93 @@
     <w:p>
       <w:pPr>
         <w:rPr>
-          <w:lang w:val="de-DE"/>
-        </w:rPr>
-      </w:pPr>
-    </w:p>
-    <w:p>
-      <w:pPr>
-        <w:pStyle w:val="Heading1"/>
-        <w:rPr>
-          <w:lang w:val="de-DE"/>
-        </w:rPr>
+          <w:b/>
+          <w:bCs/>
+          <w:sz w:val="28"/>
+          <w:szCs w:val="28"/>
+          <w:lang w:val="de-DE"/>
+        </w:rPr>
+      </w:pPr>
+      <w:r>
+        <w:rPr>
+          <w:b/>
+          <w:bCs/>
+          <w:sz w:val="28"/>
+          <w:szCs w:val="28"/>
+          <w:lang w:val="de-DE"/>
+        </w:rPr>
+        <w:t>Grundidee:</w:t>
+      </w:r>
+    </w:p>
+    <w:p>
+      <w:pPr>
+        <w:rPr>
+          <w:lang w:val="de-DE"/>
+        </w:rPr>
+      </w:pPr>
+    </w:p>
+    <w:p>
+      <w:pPr>
+        <w:rPr>
+          <w:lang w:val="de-DE"/>
+        </w:rPr>
+      </w:pPr>
+      <w:r>
+        <w:rPr>
+          <w:lang w:val="de-DE"/>
+        </w:rPr>
+        <w:t xml:space="preserve">Der Spieler </w:t>
+      </w:r>
+      <w:r>
+        <w:rPr>
+          <w:lang w:val="de-DE"/>
+        </w:rPr>
+        <w:t>hat sich in einem unterirdischen Labyrinth verlaufen. Dort warte</w:t>
+      </w:r>
+      <w:r>
+        <w:rPr>
+          <w:lang w:val="de-DE"/>
+        </w:rPr>
+        <w:t xml:space="preserve">n gefährliche Untote </w:t>
+      </w:r>
+      <w:r>
+        <w:rPr>
+          <w:lang w:val="de-DE"/>
+        </w:rPr>
+        <w:t>auf ihn und versuch</w:t>
+      </w:r>
+      <w:r>
+        <w:rPr>
+          <w:lang w:val="de-DE"/>
+        </w:rPr>
+        <w:t>en</w:t>
+      </w:r>
+      <w:r>
+        <w:rPr>
+          <w:lang w:val="de-DE"/>
+        </w:rPr>
+        <w:t xml:space="preserve"> ihn zu töten. Der Spieler versucht vor ihm zu fliehen</w:t>
+      </w:r>
+      <w:r>
+        <w:rPr>
+          <w:lang w:val="de-DE"/>
+        </w:rPr>
+        <w:t xml:space="preserve"> und den Ausgang aus dem verwirrenden Kellergebilde zu finden.</w:t>
+      </w:r>
+    </w:p>
+    <w:p>
+      <w:pPr>
+        <w:rPr>
+          <w:lang w:val="de-DE"/>
+        </w:rPr>
+      </w:pPr>
+    </w:p>
+    <w:p>
+      <w:pPr>
+        <w:pStyle w:val="berschrift1"/>
       </w:pPr>
       <w:bookmarkStart w:id="2" w:name="_Toc297479379"/>
       <w:r>
-        <w:rPr>
-          <w:lang w:val="de-DE"/>
-        </w:rPr>
         <w:t>Genre</w:t>
       </w:r>
       <w:bookmarkEnd w:id="2"/>
@@ -2448,76 +2541,42 @@
     <w:p>
       <w:pPr>
         <w:pStyle w:val="Style1n"/>
-        <w:rPr>
-          <w:lang w:val="de-DE"/>
-        </w:rPr>
-      </w:pPr>
-      <w:r>
-        <w:rPr>
-          <w:lang w:val="de-DE"/>
-        </w:rPr>
+      </w:pPr>
+      <w:r>
         <w:t xml:space="preserve">- </w:t>
       </w:r>
       <w:r>
-        <w:rPr>
-          <w:lang w:val="de-DE"/>
-        </w:rPr>
         <w:t>Creepy Survival Adventure</w:t>
       </w:r>
     </w:p>
-    <w:p>
-      <w:pPr>
-        <w:rPr>
-          <w:lang w:val="de-DE"/>
-        </w:rPr>
-      </w:pPr>
-    </w:p>
-    <w:p>
-      <w:pPr>
-        <w:pStyle w:val="Heading1"/>
-        <w:rPr>
-          <w:lang w:val="de-DE"/>
-        </w:rPr>
+    <w:p/>
+    <w:p>
+      <w:pPr>
+        <w:pStyle w:val="berschrift1"/>
       </w:pPr>
       <w:bookmarkStart w:id="3" w:name="_Toc297479380"/>
-      <w:r>
-        <w:rPr>
-          <w:lang w:val="de-DE"/>
-        </w:rPr>
+      <w:proofErr w:type="spellStart"/>
+      <w:r>
         <w:t>Platform</w:t>
       </w:r>
       <w:bookmarkEnd w:id="3"/>
       <w:r>
-        <w:rPr>
-          <w:lang w:val="de-DE"/>
-        </w:rPr>
         <w:t>en</w:t>
       </w:r>
+      <w:proofErr w:type="spellEnd"/>
     </w:p>
     <w:p>
       <w:pPr>
         <w:pStyle w:val="Style1n"/>
-        <w:rPr>
-          <w:lang w:val="de-DE"/>
-        </w:rPr>
-      </w:pPr>
-      <w:r>
-        <w:rPr>
-          <w:lang w:val="de-DE"/>
-        </w:rPr>
+      </w:pPr>
+      <w:r>
         <w:t>PC</w:t>
       </w:r>
     </w:p>
-    <w:p>
-      <w:pPr>
-        <w:rPr>
-          <w:lang w:val="de-DE"/>
-        </w:rPr>
-      </w:pPr>
-    </w:p>
-    <w:p>
-      <w:pPr>
-        <w:pStyle w:val="Heading1"/>
+    <w:p/>
+    <w:p>
+      <w:pPr>
+        <w:pStyle w:val="berschrift1"/>
         <w:rPr>
           <w:lang w:val="de-DE"/>
         </w:rPr>
@@ -2535,6 +2594,39 @@
           <w:lang w:val="de-DE"/>
         </w:rPr>
       </w:pPr>
+      <w:r>
+        <w:rPr>
+          <w:lang w:val="de-DE"/>
+        </w:rPr>
+        <w:t xml:space="preserve">Da die Steuerung simpel gehalten ist, ist das Spiel auch für unerfahrene Spieler geeignet. Besonders </w:t>
+      </w:r>
+      <w:proofErr w:type="gramStart"/>
+      <w:r>
+        <w:rPr>
+          <w:lang w:val="de-DE"/>
+        </w:rPr>
+        <w:t>Spieler</w:t>
+      </w:r>
+      <w:proofErr w:type="gramEnd"/>
+      <w:r>
+        <w:rPr>
+          <w:lang w:val="de-DE"/>
+        </w:rPr>
+        <w:t xml:space="preserve"> die sich gerne erschrecken und </w:t>
+      </w:r>
+      <w:r>
+        <w:rPr>
+          <w:lang w:val="de-DE"/>
+        </w:rPr>
+        <w:t>bei Labyrinthen gerne einen Ausgang suchen sind also die Zielgruppe des Spiels.</w:t>
+      </w:r>
+    </w:p>
+    <w:p>
+      <w:pPr>
+        <w:rPr>
+          <w:lang w:val="de-DE"/>
+        </w:rPr>
+      </w:pPr>
     </w:p>
     <w:p>
       <w:pPr>
@@ -2560,7 +2652,7 @@
     </w:p>
     <w:p>
       <w:pPr>
-        <w:pStyle w:val="Heading1"/>
+        <w:pStyle w:val="berschrift1"/>
         <w:rPr>
           <w:lang w:val="de-DE"/>
         </w:rPr>
@@ -2589,7 +2681,7 @@
     </w:p>
     <w:p>
       <w:pPr>
-        <w:pStyle w:val="Heading2"/>
+        <w:pStyle w:val="berschrift2"/>
         <w:rPr>
           <w:lang w:val="de-DE"/>
         </w:rPr>
@@ -2626,7 +2718,7 @@
     </w:p>
     <w:p>
       <w:pPr>
-        <w:pStyle w:val="Heading2"/>
+        <w:pStyle w:val="berschrift2"/>
         <w:rPr>
           <w:lang w:val="de-DE"/>
         </w:rPr>
@@ -2655,7 +2747,7 @@
     </w:p>
     <w:tbl>
       <w:tblPr>
-        <w:tblStyle w:val="TableGrid"/>
+        <w:tblStyle w:val="Tabellenraster"/>
         <w:tblW w:w="0" w:type="auto"/>
         <w:tblLook w:val="04A0" w:firstRow="1" w:lastRow="0" w:firstColumn="1" w:lastColumn="0" w:noHBand="0" w:noVBand="1"/>
       </w:tblPr>
@@ -2734,6 +2826,13 @@
                 <w:lang w:val="de-DE"/>
               </w:rPr>
             </w:pPr>
+            <w:r>
+              <w:rPr>
+                <w:rFonts w:asciiTheme="majorHAnsi" w:hAnsiTheme="majorHAnsi" w:cstheme="minorHAnsi"/>
+                <w:lang w:val="de-DE"/>
+              </w:rPr>
+              <w:t>Überlebensmodus</w:t>
+            </w:r>
           </w:p>
         </w:tc>
         <w:tc>
@@ -2782,18 +2881,20 @@
     </w:p>
     <w:p>
       <w:pPr>
-        <w:pStyle w:val="Heading1"/>
+        <w:pStyle w:val="berschrift1"/>
         <w:rPr>
           <w:lang w:val="de-DE"/>
         </w:rPr>
       </w:pPr>
       <w:bookmarkStart w:id="7" w:name="_Toc297479390"/>
+      <w:proofErr w:type="spellStart"/>
       <w:r>
         <w:rPr>
           <w:lang w:val="de-DE"/>
         </w:rPr>
         <w:t>Kontroll</w:t>
       </w:r>
+      <w:proofErr w:type="spellEnd"/>
       <w:r>
         <w:rPr>
           <w:lang w:val="de-DE"/>
@@ -2838,6 +2939,12 @@
           <w:lang w:val="de-DE"/>
         </w:rPr>
         <w:t xml:space="preserve"> und Tastatur. </w:t>
+      </w:r>
+      <w:r>
+        <w:rPr>
+          <w:lang w:val="de-DE"/>
+        </w:rPr>
+        <w:t xml:space="preserve">Es ist sehr intuitiv zu steuern und die Steuerung ist einfach zu verstehen, da sie nicht allzu komplex ist. </w:t>
       </w:r>
     </w:p>
     <w:p>
@@ -2849,7 +2956,7 @@
     </w:p>
     <w:tbl>
       <w:tblPr>
-        <w:tblStyle w:val="TableGrid"/>
+        <w:tblStyle w:val="Tabellenraster"/>
         <w:tblW w:w="9734" w:type="dxa"/>
         <w:tblLook w:val="04A0" w:firstRow="1" w:lastRow="0" w:firstColumn="1" w:lastColumn="0" w:noHBand="0" w:noVBand="1"/>
       </w:tblPr>
@@ -2896,12 +3003,37 @@
                 <w:b/>
               </w:rPr>
             </w:pPr>
+            <w:proofErr w:type="spellStart"/>
             <w:r>
               <w:rPr>
                 <w:rFonts w:asciiTheme="majorHAnsi" w:hAnsiTheme="majorHAnsi"/>
                 <w:b/>
               </w:rPr>
-              <w:t>Umsetzung im Spiel</w:t>
+              <w:t>Umsetzung</w:t>
+            </w:r>
+            <w:proofErr w:type="spellEnd"/>
+            <w:r>
+              <w:rPr>
+                <w:rFonts w:asciiTheme="majorHAnsi" w:hAnsiTheme="majorHAnsi"/>
+                <w:b/>
+              </w:rPr>
+              <w:t xml:space="preserve"> </w:t>
+            </w:r>
+            <w:proofErr w:type="spellStart"/>
+            <w:r>
+              <w:rPr>
+                <w:rFonts w:asciiTheme="majorHAnsi" w:hAnsiTheme="majorHAnsi"/>
+                <w:b/>
+              </w:rPr>
+              <w:t>im</w:t>
+            </w:r>
+            <w:proofErr w:type="spellEnd"/>
+            <w:r>
+              <w:rPr>
+                <w:rFonts w:asciiTheme="majorHAnsi" w:hAnsiTheme="majorHAnsi"/>
+                <w:b/>
+              </w:rPr>
+              <w:t xml:space="preserve"> Spiel</w:t>
             </w:r>
           </w:p>
         </w:tc>
@@ -2920,12 +3052,22 @@
                 <w:rFonts w:asciiTheme="majorHAnsi" w:hAnsiTheme="majorHAnsi"/>
               </w:rPr>
             </w:pPr>
+            <w:proofErr w:type="spellStart"/>
+            <w:proofErr w:type="gramStart"/>
             <w:r>
               <w:rPr>
                 <w:rFonts w:asciiTheme="majorHAnsi" w:hAnsiTheme="majorHAnsi"/>
               </w:rPr>
-              <w:t>w,a,s,d</w:t>
+              <w:t>w,a</w:t>
             </w:r>
+            <w:proofErr w:type="gramEnd"/>
+            <w:r>
+              <w:rPr>
+                <w:rFonts w:asciiTheme="majorHAnsi" w:hAnsiTheme="majorHAnsi"/>
+              </w:rPr>
+              <w:t>,s,d</w:t>
+            </w:r>
+            <w:proofErr w:type="spellEnd"/>
           </w:p>
         </w:tc>
         <w:tc>
@@ -3023,6 +3165,22 @@
               </w:rPr>
               <w:t>L shift</w:t>
             </w:r>
+            <w:r>
+              <w:rPr>
+                <w:rFonts w:asciiTheme="majorHAnsi" w:hAnsiTheme="majorHAnsi"/>
+                <w:lang w:val="de-DE"/>
+              </w:rPr>
+              <w:t xml:space="preserve"> – Links </w:t>
+            </w:r>
+            <w:proofErr w:type="spellStart"/>
+            <w:r>
+              <w:rPr>
+                <w:rFonts w:asciiTheme="majorHAnsi" w:hAnsiTheme="majorHAnsi"/>
+                <w:lang w:val="de-DE"/>
+              </w:rPr>
+              <w:t>Umschalt</w:t>
+            </w:r>
+            <w:proofErr w:type="spellEnd"/>
           </w:p>
         </w:tc>
         <w:tc>
@@ -3046,182 +3204,1357 @@
           </w:p>
         </w:tc>
       </w:tr>
+    </w:tbl>
+    <w:p>
+      <w:pPr>
+        <w:rPr>
+          <w:lang w:val="de-DE"/>
+        </w:rPr>
+      </w:pPr>
+    </w:p>
+    <w:p>
+      <w:pPr>
+        <w:rPr>
+          <w:lang w:val="de-DE"/>
+        </w:rPr>
+      </w:pPr>
+    </w:p>
+    <w:p>
+      <w:pPr>
+        <w:pStyle w:val="berschrift1"/>
+      </w:pPr>
+      <w:bookmarkStart w:id="8" w:name="_Toc297479391"/>
+      <w:r>
+        <w:rPr>
+          <w:noProof/>
+        </w:rPr>
+        <w:t xml:space="preserve">Spiel Ästhetik </w:t>
+      </w:r>
+      <w:r>
+        <w:t xml:space="preserve">&amp; </w:t>
+      </w:r>
+      <w:bookmarkEnd w:id="8"/>
+      <w:proofErr w:type="spellStart"/>
+      <w:r>
+        <w:t>Benutzeroberfläche</w:t>
+      </w:r>
+      <w:proofErr w:type="spellEnd"/>
+    </w:p>
+    <w:p>
+      <w:pPr>
+        <w:rPr>
+          <w:lang w:val="de-DE"/>
+        </w:rPr>
+      </w:pPr>
+      <w:r>
+        <w:rPr>
+          <w:lang w:val="de-DE"/>
+        </w:rPr>
+        <w:tab/>
+      </w:r>
+    </w:p>
+    <w:p>
+      <w:pPr>
+        <w:rPr>
+          <w:lang w:val="de-DE"/>
+        </w:rPr>
+      </w:pPr>
+    </w:p>
+    <w:p>
+      <w:pPr>
+        <w:rPr>
+          <w:lang w:val="de-DE"/>
+        </w:rPr>
+      </w:pPr>
+    </w:p>
+    <w:p>
+      <w:pPr>
+        <w:pStyle w:val="berschrift1"/>
+        <w:rPr>
+          <w:lang w:val="de-DE"/>
+        </w:rPr>
+      </w:pPr>
+      <w:r>
+        <w:rPr>
+          <w:lang w:val="de-DE"/>
+        </w:rPr>
+        <w:t>Skripte</w:t>
+      </w:r>
+    </w:p>
+    <w:p>
+      <w:pPr>
+        <w:rPr>
+          <w:lang w:val="de-DE"/>
+        </w:rPr>
+      </w:pPr>
+      <w:r>
+        <w:rPr>
+          <w:lang w:val="de-DE"/>
+        </w:rPr>
+        <w:t xml:space="preserve">Die Autoren der </w:t>
+      </w:r>
+      <w:proofErr w:type="spellStart"/>
+      <w:r>
+        <w:rPr>
+          <w:lang w:val="de-DE"/>
+        </w:rPr>
+        <w:t>Scripte</w:t>
+      </w:r>
+      <w:proofErr w:type="spellEnd"/>
+      <w:r>
+        <w:rPr>
+          <w:lang w:val="de-DE"/>
+        </w:rPr>
+        <w:t xml:space="preserve"> </w:t>
+      </w:r>
+      <w:r>
+        <w:rPr>
+          <w:i/>
+          <w:iCs/>
+          <w:lang w:val="de-DE"/>
+        </w:rPr>
+        <w:t>René Kraus</w:t>
+      </w:r>
+      <w:r>
+        <w:rPr>
+          <w:lang w:val="de-DE"/>
+        </w:rPr>
+        <w:t xml:space="preserve">, </w:t>
+      </w:r>
+      <w:r>
+        <w:rPr>
+          <w:i/>
+          <w:iCs/>
+          <w:lang w:val="de-DE"/>
+        </w:rPr>
+        <w:t>Jan Pagel</w:t>
+      </w:r>
+      <w:r>
+        <w:rPr>
+          <w:lang w:val="de-DE"/>
+        </w:rPr>
+        <w:t xml:space="preserve"> und </w:t>
+      </w:r>
+      <w:r>
+        <w:rPr>
+          <w:i/>
+          <w:iCs/>
+          <w:lang w:val="de-DE"/>
+        </w:rPr>
+        <w:t>Franz Mörike</w:t>
+      </w:r>
+      <w:r>
+        <w:rPr>
+          <w:lang w:val="de-DE"/>
+        </w:rPr>
+        <w:t xml:space="preserve"> sind in jedem </w:t>
+      </w:r>
+      <w:proofErr w:type="spellStart"/>
+      <w:r>
+        <w:rPr>
+          <w:lang w:val="de-DE"/>
+        </w:rPr>
+        <w:t>Script</w:t>
+      </w:r>
+      <w:proofErr w:type="spellEnd"/>
+      <w:r>
+        <w:rPr>
+          <w:lang w:val="de-DE"/>
+        </w:rPr>
+        <w:t xml:space="preserve"> festgehalten und der Programmierfortschritt mit </w:t>
+      </w:r>
+      <w:proofErr w:type="spellStart"/>
+      <w:r>
+        <w:rPr>
+          <w:lang w:val="de-DE"/>
+        </w:rPr>
+        <w:t>Timestamps</w:t>
+      </w:r>
+      <w:proofErr w:type="spellEnd"/>
+      <w:r>
+        <w:rPr>
+          <w:lang w:val="de-DE"/>
+        </w:rPr>
+        <w:t xml:space="preserve"> geloggt.</w:t>
+      </w:r>
+    </w:p>
+    <w:p>
+      <w:pPr>
+        <w:rPr>
+          <w:lang w:val="de-DE"/>
+        </w:rPr>
+      </w:pPr>
+    </w:p>
+    <w:p>
+      <w:pPr>
+        <w:pStyle w:val="berschrift1"/>
+        <w:rPr>
+          <w:lang w:val="de-DE"/>
+        </w:rPr>
+      </w:pPr>
+      <w:r>
+        <w:rPr>
+          <w:lang w:val="de-DE"/>
+        </w:rPr>
+        <w:t>Arbeitsaufteilung</w:t>
+      </w:r>
+    </w:p>
+    <w:p>
+      <w:pPr>
+        <w:rPr>
+          <w:lang w:val="de-DE"/>
+        </w:rPr>
+      </w:pPr>
+      <w:r>
+        <w:rPr>
+          <w:lang w:val="de-DE"/>
+        </w:rPr>
+        <w:t>Auch wenn sich die Arbeitsbereiche teilweise überschneiden, wollen wir Übersicht über unsere Fortschritte behalten.</w:t>
+      </w:r>
+    </w:p>
+    <w:p>
+      <w:pPr>
+        <w:rPr>
+          <w:lang w:val="de-DE"/>
+        </w:rPr>
+      </w:pPr>
+    </w:p>
+    <w:p>
+      <w:pPr>
+        <w:rPr>
+          <w:lang w:val="de-DE"/>
+        </w:rPr>
+      </w:pPr>
+      <w:r>
+        <w:rPr>
+          <w:lang w:val="de-DE"/>
+        </w:rPr>
+        <w:t>[LEGENDE]</w:t>
+      </w:r>
+    </w:p>
+    <w:p>
+      <w:pPr>
+        <w:rPr>
+          <w:lang w:val="de-DE"/>
+        </w:rPr>
+      </w:pPr>
+      <w:r>
+        <w:rPr>
+          <w:highlight w:val="green"/>
+          <w:lang w:val="de-DE"/>
+        </w:rPr>
+        <w:t>Fertig</w:t>
+      </w:r>
+    </w:p>
+    <w:p>
+      <w:pPr>
+        <w:rPr>
+          <w:lang w:val="de-DE"/>
+        </w:rPr>
+      </w:pPr>
+      <w:r>
+        <w:rPr>
+          <w:highlight w:val="yellow"/>
+          <w:lang w:val="de-DE"/>
+        </w:rPr>
+        <w:t>In Arbeit</w:t>
+      </w:r>
+    </w:p>
+    <w:tbl>
+      <w:tblPr>
+        <w:tblStyle w:val="Tabellenraster"/>
+        <w:tblW w:w="9534" w:type="dxa"/>
+        <w:tblLook w:val="04A0" w:firstRow="1" w:lastRow="0" w:firstColumn="1" w:lastColumn="0" w:noHBand="0" w:noVBand="1"/>
+      </w:tblPr>
+      <w:tblGrid>
+        <w:gridCol w:w="3178"/>
+        <w:gridCol w:w="3178"/>
+        <w:gridCol w:w="3178"/>
+      </w:tblGrid>
       <w:tr>
         <w:trPr>
-          <w:trHeight w:val="701"/>
+          <w:trHeight w:val="97"/>
         </w:trPr>
         <w:tc>
           <w:tcPr>
-            <w:tcW w:w="4867" w:type="dxa"/>
+            <w:tcW w:w="3178" w:type="dxa"/>
+            <w:tcBorders>
+              <w:right w:val="nil"/>
+            </w:tcBorders>
+            <w:shd w:val="clear" w:color="auto" w:fill="262626" w:themeFill="text1" w:themeFillTint="D9"/>
+            <w:vAlign w:val="center"/>
           </w:tcPr>
           <w:p>
             <w:pPr>
               <w:rPr>
-                <w:rFonts w:asciiTheme="majorHAnsi" w:hAnsiTheme="majorHAnsi"/>
-                <w:lang w:val="de-DE"/>
+                <w:rFonts w:asciiTheme="majorHAnsi" w:hAnsiTheme="majorHAnsi" w:cstheme="minorHAnsi"/>
+                <w:b/>
               </w:rPr>
             </w:pPr>
             <w:r>
               <w:rPr>
-                <w:rFonts w:asciiTheme="majorHAnsi" w:hAnsiTheme="majorHAnsi"/>
-                <w:lang w:val="de-DE"/>
+                <w:rFonts w:asciiTheme="majorHAnsi" w:hAnsiTheme="majorHAnsi" w:cstheme="minorHAnsi"/>
+                <w:b/>
               </w:rPr>
-              <w:t>Space</w:t>
+              <w:t>René</w:t>
             </w:r>
           </w:p>
         </w:tc>
         <w:tc>
           <w:tcPr>
-            <w:tcW w:w="4867" w:type="dxa"/>
+            <w:tcW w:w="3178" w:type="dxa"/>
+            <w:tcBorders>
+              <w:right w:val="nil"/>
+            </w:tcBorders>
+            <w:shd w:val="clear" w:color="auto" w:fill="262626" w:themeFill="text1" w:themeFillTint="D9"/>
           </w:tcPr>
           <w:p>
             <w:pPr>
               <w:rPr>
-                <w:rFonts w:asciiTheme="majorHAnsi" w:hAnsiTheme="majorHAnsi"/>
-                <w:lang w:val="de-DE"/>
+                <w:rFonts w:asciiTheme="majorHAnsi" w:hAnsiTheme="majorHAnsi" w:cstheme="minorHAnsi"/>
               </w:rPr>
             </w:pPr>
             <w:r>
               <w:rPr>
-                <w:rFonts w:asciiTheme="majorHAnsi" w:hAnsiTheme="majorHAnsi"/>
-                <w:lang w:val="de-DE"/>
+                <w:rFonts w:asciiTheme="majorHAnsi" w:hAnsiTheme="majorHAnsi" w:cstheme="minorHAnsi"/>
               </w:rPr>
-              <w:t>Springen</w:t>
+              <w:t>Jan</w:t>
+            </w:r>
+          </w:p>
+        </w:tc>
+        <w:tc>
+          <w:tcPr>
+            <w:tcW w:w="3178" w:type="dxa"/>
+            <w:tcBorders>
+              <w:left w:val="nil"/>
+            </w:tcBorders>
+            <w:shd w:val="clear" w:color="auto" w:fill="262626" w:themeFill="text1" w:themeFillTint="D9"/>
+          </w:tcPr>
+          <w:p>
+            <w:pPr>
+              <w:rPr>
+                <w:rFonts w:asciiTheme="majorHAnsi" w:hAnsiTheme="majorHAnsi" w:cstheme="minorHAnsi"/>
+              </w:rPr>
+            </w:pPr>
+            <w:r>
+              <w:rPr>
+                <w:rFonts w:asciiTheme="majorHAnsi" w:hAnsiTheme="majorHAnsi" w:cstheme="minorHAnsi"/>
+              </w:rPr>
+              <w:t>Franz</w:t>
             </w:r>
           </w:p>
         </w:tc>
       </w:tr>
       <w:tr>
         <w:trPr>
-          <w:trHeight w:val="701"/>
+          <w:trHeight w:val="269"/>
         </w:trPr>
         <w:tc>
           <w:tcPr>
-            <w:tcW w:w="4867" w:type="dxa"/>
+            <w:tcW w:w="3178" w:type="dxa"/>
           </w:tcPr>
           <w:p>
             <w:pPr>
               <w:rPr>
-                <w:rFonts w:asciiTheme="majorHAnsi" w:hAnsiTheme="majorHAnsi"/>
+                <w:rFonts w:asciiTheme="majorHAnsi" w:hAnsiTheme="majorHAnsi" w:cstheme="minorHAnsi"/>
                 <w:lang w:val="de-DE"/>
+              </w:rPr>
+            </w:pPr>
+            <w:r>
+              <w:rPr>
+                <w:rFonts w:asciiTheme="majorHAnsi" w:hAnsiTheme="majorHAnsi" w:cstheme="minorHAnsi"/>
+                <w:highlight w:val="green"/>
+                <w:lang w:val="de-DE"/>
+              </w:rPr>
+              <w:t xml:space="preserve">Basic </w:t>
+            </w:r>
+            <w:proofErr w:type="spellStart"/>
+            <w:r>
+              <w:rPr>
+                <w:rFonts w:asciiTheme="majorHAnsi" w:hAnsiTheme="majorHAnsi" w:cstheme="minorHAnsi"/>
+                <w:highlight w:val="green"/>
+                <w:lang w:val="de-DE"/>
+              </w:rPr>
+              <w:t>movement</w:t>
+            </w:r>
+            <w:proofErr w:type="spellEnd"/>
+          </w:p>
+        </w:tc>
+        <w:tc>
+          <w:tcPr>
+            <w:tcW w:w="3178" w:type="dxa"/>
+          </w:tcPr>
+          <w:p>
+            <w:pPr>
+              <w:rPr>
+                <w:rFonts w:asciiTheme="majorHAnsi" w:hAnsiTheme="majorHAnsi" w:cstheme="minorHAnsi"/>
+                <w:highlight w:val="yellow"/>
+                <w:lang w:val="de-DE"/>
+              </w:rPr>
+            </w:pPr>
+            <w:r>
+              <w:rPr>
+                <w:rFonts w:asciiTheme="majorHAnsi" w:hAnsiTheme="majorHAnsi" w:cstheme="minorHAnsi"/>
+                <w:highlight w:val="yellow"/>
+                <w:lang w:val="de-DE"/>
+              </w:rPr>
+              <w:t>Sprites</w:t>
+            </w:r>
+          </w:p>
+        </w:tc>
+        <w:tc>
+          <w:tcPr>
+            <w:tcW w:w="3178" w:type="dxa"/>
+          </w:tcPr>
+          <w:p>
+            <w:pPr>
+              <w:rPr>
+                <w:rFonts w:asciiTheme="majorHAnsi" w:hAnsiTheme="majorHAnsi" w:cstheme="minorHAnsi"/>
+                <w:lang w:val="de-DE"/>
+              </w:rPr>
+            </w:pPr>
+            <w:r>
+              <w:rPr>
+                <w:rFonts w:asciiTheme="majorHAnsi" w:hAnsiTheme="majorHAnsi" w:cstheme="minorHAnsi"/>
+                <w:lang w:val="de-DE"/>
+              </w:rPr>
+              <w:t xml:space="preserve">GDD </w:t>
+            </w:r>
+            <w:proofErr w:type="spellStart"/>
+            <w:r>
+              <w:rPr>
+                <w:rFonts w:asciiTheme="majorHAnsi" w:hAnsiTheme="majorHAnsi" w:cstheme="minorHAnsi"/>
+                <w:lang w:val="de-DE"/>
+              </w:rPr>
+              <w:t>management</w:t>
+            </w:r>
+            <w:proofErr w:type="spellEnd"/>
+          </w:p>
+        </w:tc>
+      </w:tr>
+      <w:tr>
+        <w:trPr>
+          <w:trHeight w:val="269"/>
+        </w:trPr>
+        <w:tc>
+          <w:tcPr>
+            <w:tcW w:w="3178" w:type="dxa"/>
+          </w:tcPr>
+          <w:p>
+            <w:pPr>
+              <w:rPr>
+                <w:rFonts w:asciiTheme="majorHAnsi" w:hAnsiTheme="majorHAnsi" w:cstheme="minorHAnsi"/>
+                <w:highlight w:val="green"/>
+              </w:rPr>
+            </w:pPr>
+            <w:r>
+              <w:rPr>
+                <w:rFonts w:asciiTheme="majorHAnsi" w:hAnsiTheme="majorHAnsi" w:cstheme="minorHAnsi"/>
+                <w:highlight w:val="green"/>
+              </w:rPr>
+              <w:t>Mechanics (</w:t>
+            </w:r>
+            <w:proofErr w:type="spellStart"/>
+            <w:r>
+              <w:rPr>
+                <w:rFonts w:asciiTheme="majorHAnsi" w:hAnsiTheme="majorHAnsi" w:cstheme="minorHAnsi"/>
+                <w:highlight w:val="green"/>
+              </w:rPr>
+              <w:t>z.B.</w:t>
+            </w:r>
+            <w:proofErr w:type="spellEnd"/>
+            <w:r>
+              <w:rPr>
+                <w:rFonts w:asciiTheme="majorHAnsi" w:hAnsiTheme="majorHAnsi" w:cstheme="minorHAnsi"/>
+                <w:highlight w:val="green"/>
+              </w:rPr>
+              <w:t xml:space="preserve"> path finding)</w:t>
+            </w:r>
+          </w:p>
+        </w:tc>
+        <w:tc>
+          <w:tcPr>
+            <w:tcW w:w="3178" w:type="dxa"/>
+          </w:tcPr>
+          <w:p>
+            <w:pPr>
+              <w:rPr>
+                <w:rFonts w:asciiTheme="majorHAnsi" w:hAnsiTheme="majorHAnsi" w:cstheme="minorHAnsi"/>
+                <w:highlight w:val="yellow"/>
+              </w:rPr>
+            </w:pPr>
+            <w:r>
+              <w:rPr>
+                <w:rFonts w:asciiTheme="majorHAnsi" w:hAnsiTheme="majorHAnsi" w:cstheme="minorHAnsi"/>
+                <w:highlight w:val="yellow"/>
+              </w:rPr>
+              <w:t>Textures</w:t>
+            </w:r>
+          </w:p>
+        </w:tc>
+        <w:tc>
+          <w:tcPr>
+            <w:tcW w:w="3178" w:type="dxa"/>
+          </w:tcPr>
+          <w:p>
+            <w:pPr>
+              <w:rPr>
+                <w:rFonts w:asciiTheme="majorHAnsi" w:hAnsiTheme="majorHAnsi" w:cstheme="minorHAnsi"/>
+              </w:rPr>
+            </w:pPr>
+            <w:r>
+              <w:rPr>
+                <w:rFonts w:asciiTheme="majorHAnsi" w:hAnsiTheme="majorHAnsi" w:cstheme="minorHAnsi"/>
+              </w:rPr>
+              <w:t>GitHub project management</w:t>
+            </w:r>
+          </w:p>
+        </w:tc>
+      </w:tr>
+      <w:tr>
+        <w:trPr>
+          <w:trHeight w:val="269"/>
+        </w:trPr>
+        <w:tc>
+          <w:tcPr>
+            <w:tcW w:w="3178" w:type="dxa"/>
+          </w:tcPr>
+          <w:p>
+            <w:pPr>
+              <w:rPr>
+                <w:rFonts w:asciiTheme="majorHAnsi" w:hAnsiTheme="majorHAnsi" w:cstheme="minorHAnsi"/>
+              </w:rPr>
+            </w:pPr>
+            <w:r>
+              <w:rPr>
+                <w:rFonts w:asciiTheme="majorHAnsi" w:hAnsiTheme="majorHAnsi" w:cstheme="minorHAnsi"/>
+                <w:highlight w:val="yellow"/>
+              </w:rPr>
+              <w:t>Enemy KI (player proximity detection, detection mechanic)</w:t>
+            </w:r>
+          </w:p>
+        </w:tc>
+        <w:tc>
+          <w:tcPr>
+            <w:tcW w:w="3178" w:type="dxa"/>
+          </w:tcPr>
+          <w:p>
+            <w:pPr>
+              <w:rPr>
+                <w:rFonts w:asciiTheme="majorHAnsi" w:hAnsiTheme="majorHAnsi" w:cstheme="minorHAnsi"/>
+                <w:highlight w:val="yellow"/>
+              </w:rPr>
+            </w:pPr>
+            <w:r>
+              <w:rPr>
+                <w:rFonts w:asciiTheme="majorHAnsi" w:hAnsiTheme="majorHAnsi" w:cstheme="minorHAnsi"/>
+                <w:highlight w:val="yellow"/>
+              </w:rPr>
+              <w:t xml:space="preserve">Level Design (Fallen, exit points) </w:t>
+            </w:r>
+          </w:p>
+        </w:tc>
+        <w:tc>
+          <w:tcPr>
+            <w:tcW w:w="3178" w:type="dxa"/>
+          </w:tcPr>
+          <w:p>
+            <w:pPr>
+              <w:rPr>
+                <w:rFonts w:asciiTheme="majorHAnsi" w:hAnsiTheme="majorHAnsi" w:cstheme="minorHAnsi"/>
+              </w:rPr>
+            </w:pPr>
+            <w:r>
+              <w:rPr>
+                <w:rFonts w:asciiTheme="majorHAnsi" w:hAnsiTheme="majorHAnsi" w:cstheme="minorHAnsi"/>
+                <w:highlight w:val="green"/>
+              </w:rPr>
+              <w:t>Health mechanic (heart animation, damage / health system)</w:t>
+            </w:r>
+          </w:p>
+        </w:tc>
+      </w:tr>
+      <w:tr>
+        <w:trPr>
+          <w:trHeight w:val="269"/>
+        </w:trPr>
+        <w:tc>
+          <w:tcPr>
+            <w:tcW w:w="3178" w:type="dxa"/>
+          </w:tcPr>
+          <w:p>
+            <w:pPr>
+              <w:rPr>
+                <w:rFonts w:asciiTheme="majorHAnsi" w:hAnsiTheme="majorHAnsi" w:cstheme="minorHAnsi"/>
+              </w:rPr>
+            </w:pPr>
+            <w:r>
+              <w:rPr>
+                <w:rFonts w:asciiTheme="majorHAnsi" w:hAnsiTheme="majorHAnsi" w:cstheme="minorHAnsi"/>
+                <w:highlight w:val="green"/>
+              </w:rPr>
+              <w:t>Enemy model</w:t>
+            </w:r>
+          </w:p>
+        </w:tc>
+        <w:tc>
+          <w:tcPr>
+            <w:tcW w:w="3178" w:type="dxa"/>
+          </w:tcPr>
+          <w:p>
+            <w:pPr>
+              <w:rPr>
+                <w:rFonts w:asciiTheme="majorHAnsi" w:hAnsiTheme="majorHAnsi" w:cstheme="minorHAnsi"/>
               </w:rPr>
             </w:pPr>
           </w:p>
         </w:tc>
         <w:tc>
           <w:tcPr>
-            <w:tcW w:w="4867" w:type="dxa"/>
+            <w:tcW w:w="3178" w:type="dxa"/>
           </w:tcPr>
           <w:p>
             <w:pPr>
               <w:rPr>
-                <w:rFonts w:asciiTheme="majorHAnsi" w:hAnsiTheme="majorHAnsi"/>
-                <w:lang w:val="de-DE"/>
+                <w:rFonts w:asciiTheme="majorHAnsi" w:hAnsiTheme="majorHAnsi" w:cstheme="minorHAnsi"/>
+              </w:rPr>
+            </w:pPr>
+            <w:r>
+              <w:rPr>
+                <w:rFonts w:asciiTheme="majorHAnsi" w:hAnsiTheme="majorHAnsi" w:cstheme="minorHAnsi"/>
+                <w:highlight w:val="green"/>
+              </w:rPr>
+              <w:t>Option menu</w:t>
+            </w:r>
+          </w:p>
+        </w:tc>
+      </w:tr>
+      <w:tr>
+        <w:trPr>
+          <w:trHeight w:val="269"/>
+        </w:trPr>
+        <w:tc>
+          <w:tcPr>
+            <w:tcW w:w="3178" w:type="dxa"/>
+          </w:tcPr>
+          <w:p>
+            <w:pPr>
+              <w:rPr>
+                <w:rFonts w:asciiTheme="majorHAnsi" w:hAnsiTheme="majorHAnsi" w:cstheme="minorHAnsi"/>
+              </w:rPr>
+            </w:pPr>
+            <w:r>
+              <w:rPr>
+                <w:rFonts w:asciiTheme="majorHAnsi" w:hAnsiTheme="majorHAnsi" w:cstheme="minorHAnsi"/>
+                <w:highlight w:val="green"/>
+              </w:rPr>
+              <w:t>Animations</w:t>
+            </w:r>
+          </w:p>
+        </w:tc>
+        <w:tc>
+          <w:tcPr>
+            <w:tcW w:w="3178" w:type="dxa"/>
+          </w:tcPr>
+          <w:p>
+            <w:pPr>
+              <w:rPr>
+                <w:rFonts w:asciiTheme="majorHAnsi" w:hAnsiTheme="majorHAnsi" w:cstheme="minorHAnsi"/>
               </w:rPr>
             </w:pPr>
           </w:p>
         </w:tc>
+        <w:tc>
+          <w:tcPr>
+            <w:tcW w:w="3178" w:type="dxa"/>
+          </w:tcPr>
+          <w:p>
+            <w:pPr>
+              <w:rPr>
+                <w:rFonts w:asciiTheme="majorHAnsi" w:hAnsiTheme="majorHAnsi" w:cstheme="minorHAnsi"/>
+              </w:rPr>
+            </w:pPr>
+            <w:r>
+              <w:rPr>
+                <w:rFonts w:asciiTheme="majorHAnsi" w:hAnsiTheme="majorHAnsi" w:cstheme="minorHAnsi"/>
+                <w:highlight w:val="yellow"/>
+              </w:rPr>
+              <w:t>Death scene</w:t>
+            </w:r>
+          </w:p>
+        </w:tc>
+      </w:tr>
+      <w:tr>
+        <w:trPr>
+          <w:trHeight w:val="269"/>
+        </w:trPr>
+        <w:tc>
+          <w:tcPr>
+            <w:tcW w:w="3178" w:type="dxa"/>
+          </w:tcPr>
+          <w:p>
+            <w:pPr>
+              <w:rPr>
+                <w:rFonts w:asciiTheme="majorHAnsi" w:hAnsiTheme="majorHAnsi" w:cstheme="minorHAnsi"/>
+              </w:rPr>
+            </w:pPr>
+            <w:r>
+              <w:rPr>
+                <w:rFonts w:asciiTheme="majorHAnsi" w:hAnsiTheme="majorHAnsi" w:cstheme="minorHAnsi"/>
+                <w:highlight w:val="green"/>
+              </w:rPr>
+              <w:t>Main menu</w:t>
+            </w:r>
+          </w:p>
+        </w:tc>
+        <w:tc>
+          <w:tcPr>
+            <w:tcW w:w="3178" w:type="dxa"/>
+          </w:tcPr>
+          <w:p>
+            <w:pPr>
+              <w:rPr>
+                <w:rFonts w:asciiTheme="majorHAnsi" w:hAnsiTheme="majorHAnsi" w:cstheme="minorHAnsi"/>
+              </w:rPr>
+            </w:pPr>
+          </w:p>
+        </w:tc>
+        <w:tc>
+          <w:tcPr>
+            <w:tcW w:w="3178" w:type="dxa"/>
+          </w:tcPr>
+          <w:p>
+            <w:pPr>
+              <w:rPr>
+                <w:rFonts w:asciiTheme="majorHAnsi" w:hAnsiTheme="majorHAnsi" w:cstheme="minorHAnsi"/>
+              </w:rPr>
+            </w:pPr>
+            <w:r>
+              <w:rPr>
+                <w:rFonts w:asciiTheme="majorHAnsi" w:hAnsiTheme="majorHAnsi" w:cstheme="minorHAnsi"/>
+                <w:highlight w:val="green"/>
+              </w:rPr>
+              <w:t>Button behavior</w:t>
+            </w:r>
+          </w:p>
+        </w:tc>
+      </w:tr>
+      <w:tr>
+        <w:trPr>
+          <w:trHeight w:val="269"/>
+        </w:trPr>
+        <w:tc>
+          <w:tcPr>
+            <w:tcW w:w="3178" w:type="dxa"/>
+            <w:tcBorders>
+              <w:bottom w:val="single" w:sz="4" w:space="0" w:color="auto"/>
+            </w:tcBorders>
+          </w:tcPr>
+          <w:p>
+            <w:pPr>
+              <w:rPr>
+                <w:rFonts w:asciiTheme="majorHAnsi" w:hAnsiTheme="majorHAnsi" w:cstheme="minorHAnsi"/>
+              </w:rPr>
+            </w:pPr>
+          </w:p>
+        </w:tc>
+        <w:tc>
+          <w:tcPr>
+            <w:tcW w:w="3178" w:type="dxa"/>
+          </w:tcPr>
+          <w:p>
+            <w:pPr>
+              <w:rPr>
+                <w:rFonts w:asciiTheme="majorHAnsi" w:hAnsiTheme="majorHAnsi" w:cstheme="minorHAnsi"/>
+              </w:rPr>
+            </w:pPr>
+          </w:p>
+        </w:tc>
+        <w:tc>
+          <w:tcPr>
+            <w:tcW w:w="3178" w:type="dxa"/>
+          </w:tcPr>
+          <w:p>
+            <w:pPr>
+              <w:rPr>
+                <w:rFonts w:asciiTheme="majorHAnsi" w:hAnsiTheme="majorHAnsi" w:cstheme="minorHAnsi"/>
+              </w:rPr>
+            </w:pPr>
+            <w:r>
+              <w:rPr>
+                <w:rFonts w:asciiTheme="majorHAnsi" w:hAnsiTheme="majorHAnsi" w:cstheme="minorHAnsi"/>
+                <w:highlight w:val="yellow"/>
+              </w:rPr>
+              <w:t>GUI’s</w:t>
+            </w:r>
+          </w:p>
+        </w:tc>
       </w:tr>
     </w:tbl>
-    <w:p>
-      <w:pPr>
-        <w:rPr>
-          <w:lang w:val="de-DE"/>
-        </w:rPr>
-      </w:pPr>
-    </w:p>
-    <w:p>
-      <w:pPr>
-        <w:rPr>
-          <w:lang w:val="de-DE"/>
-        </w:rPr>
-      </w:pPr>
-    </w:p>
-    <w:p>
-      <w:pPr>
-        <w:pStyle w:val="Heading1"/>
-      </w:pPr>
-      <w:bookmarkStart w:id="8" w:name="_Toc297479391"/>
-      <w:r>
-        <w:rPr>
-          <w:noProof/>
-        </w:rPr>
-        <w:t xml:space="preserve">Spiel Ästhetik </w:t>
-      </w:r>
-      <w:r>
-        <w:t xml:space="preserve">&amp; </w:t>
-      </w:r>
-      <w:bookmarkEnd w:id="8"/>
-      <w:r>
-        <w:t>Benutzeroberfläche</w:t>
-      </w:r>
-    </w:p>
-    <w:p>
-      <w:pPr>
-        <w:rPr>
-          <w:lang w:val="de-DE"/>
-        </w:rPr>
-      </w:pPr>
-      <w:r>
-        <w:rPr>
-          <w:lang w:val="de-DE"/>
-        </w:rPr>
+    <w:p/>
+    <w:p>
+      <w:pPr>
+        <w:rPr>
+          <w:lang w:val="de-DE"/>
+        </w:rPr>
+      </w:pPr>
+      <w:r>
         <w:tab/>
       </w:r>
-    </w:p>
-    <w:p>
-      <w:pPr>
-        <w:rPr>
-          <w:lang w:val="de-DE"/>
-        </w:rPr>
-      </w:pPr>
-    </w:p>
-    <w:p>
-      <w:pPr>
-        <w:rPr>
-          <w:lang w:val="de-DE"/>
-        </w:rPr>
-      </w:pPr>
-    </w:p>
-    <w:p>
-      <w:pPr>
-        <w:pStyle w:val="Heading1"/>
-        <w:rPr>
-          <w:lang w:val="de-DE"/>
-        </w:rPr>
-      </w:pPr>
-      <w:r>
-        <w:rPr>
-          <w:lang w:val="de-DE"/>
-        </w:rPr>
-        <w:t>Skripte</w:t>
-      </w:r>
-    </w:p>
-    <w:p>
-      <w:pPr>
-        <w:pStyle w:val="Style1n"/>
-        <w:rPr>
-          <w:b/>
-          <w:bCs/>
-          <w:sz w:val="28"/>
-          <w:szCs w:val="28"/>
-          <w:lang w:val="de-DE"/>
-        </w:rPr>
-      </w:pPr>
-      <w:r>
-        <w:rPr>
-          <w:b/>
-          <w:bCs/>
-          <w:sz w:val="28"/>
-          <w:szCs w:val="28"/>
-          <w:lang w:val="de-DE"/>
-        </w:rPr>
-        <w:t>Extern importierte Skripte:</w:t>
-      </w:r>
-    </w:p>
-    <w:p>
-      <w:pPr>
-        <w:pStyle w:val="Style1n"/>
+      <w:r>
+        <w:rPr>
+          <w:lang w:val="de-DE"/>
+        </w:rPr>
+        <w:t>-Rene:</w:t>
+      </w:r>
+    </w:p>
+    <w:p>
+      <w:pPr>
+        <w:pStyle w:val="Listenabsatz"/>
+        <w:numPr>
+          <w:ilvl w:val="0"/>
+          <w:numId w:val="13"/>
+        </w:numPr>
+        <w:rPr>
+          <w:lang w:val="de-DE"/>
+        </w:rPr>
+      </w:pPr>
+      <w:r>
+        <w:rPr>
+          <w:lang w:val="de-DE"/>
+        </w:rPr>
+        <w:t>Basic Movement</w:t>
+      </w:r>
+      <w:r>
+        <w:rPr>
+          <w:lang w:val="de-DE"/>
+        </w:rPr>
+        <w:t xml:space="preserve"> </w:t>
+      </w:r>
+      <w:proofErr w:type="gramStart"/>
+      <w:r>
+        <w:rPr>
+          <w:lang w:val="de-DE"/>
+        </w:rPr>
+        <w:t xml:space="preserve">- </w:t>
+      </w:r>
+      <w:r>
+        <w:rPr>
+          <w:lang w:val="de-DE"/>
+        </w:rPr>
+        <w:t xml:space="preserve"> </w:t>
+      </w:r>
+      <w:r>
+        <w:rPr>
+          <w:rFonts w:ascii="Segoe UI Emoji" w:hAnsi="Segoe UI Emoji" w:cs="Segoe UI Emoji"/>
+          <w:color w:val="202124"/>
+          <w:shd w:val="clear" w:color="auto" w:fill="FFFFFF"/>
+        </w:rPr>
+        <w:t>✔</w:t>
+      </w:r>
+      <w:proofErr w:type="gramEnd"/>
+      <w:r>
+        <w:rPr>
+          <w:rFonts w:ascii="Arial" w:hAnsi="Arial" w:cs="Arial"/>
+          <w:color w:val="202124"/>
+          <w:shd w:val="clear" w:color="auto" w:fill="FFFFFF"/>
+        </w:rPr>
+        <w:t>️</w:t>
+      </w:r>
+    </w:p>
+    <w:p>
+      <w:pPr>
+        <w:pStyle w:val="Listenabsatz"/>
+        <w:numPr>
+          <w:ilvl w:val="0"/>
+          <w:numId w:val="13"/>
+        </w:numPr>
+        <w:rPr>
+          <w:lang w:val="de-DE"/>
+        </w:rPr>
+      </w:pPr>
+      <w:proofErr w:type="spellStart"/>
+      <w:r>
+        <w:rPr>
+          <w:lang w:val="de-DE"/>
+        </w:rPr>
+        <w:t>Mechanics</w:t>
+      </w:r>
+      <w:proofErr w:type="spellEnd"/>
+      <w:r>
+        <w:rPr>
+          <w:lang w:val="de-DE"/>
+        </w:rPr>
+        <w:t xml:space="preserve"> </w:t>
+      </w:r>
+      <w:r>
+        <w:rPr>
+          <w:lang w:val="de-DE"/>
+        </w:rPr>
+        <w:t xml:space="preserve">– (TODO: </w:t>
+      </w:r>
+      <w:proofErr w:type="spellStart"/>
+      <w:r>
+        <w:rPr>
+          <w:lang w:val="de-DE"/>
+        </w:rPr>
+        <w:t>pathfinding</w:t>
+      </w:r>
+      <w:proofErr w:type="spellEnd"/>
+      <w:r>
+        <w:rPr>
+          <w:lang w:val="de-DE"/>
+        </w:rPr>
+        <w:t>)</w:t>
+      </w:r>
+    </w:p>
+    <w:p>
+      <w:pPr>
+        <w:pStyle w:val="Listenabsatz"/>
+        <w:numPr>
+          <w:ilvl w:val="0"/>
+          <w:numId w:val="13"/>
+        </w:numPr>
+      </w:pPr>
+      <w:r>
+        <w:t>Enemy KI</w:t>
+      </w:r>
+      <w:r>
+        <w:t xml:space="preserve"> – in progress</w:t>
+      </w:r>
+      <w:r>
+        <w:t xml:space="preserve"> (</w:t>
+      </w:r>
+      <w:r>
+        <w:t xml:space="preserve">TODO: </w:t>
+      </w:r>
+      <w:r>
+        <w:t xml:space="preserve">detection mechanic, </w:t>
+      </w:r>
+      <w:r>
+        <w:t>smart player proximity detection)</w:t>
+      </w:r>
+    </w:p>
+    <w:p>
+      <w:pPr>
+        <w:pStyle w:val="Listenabsatz"/>
+        <w:numPr>
+          <w:ilvl w:val="0"/>
+          <w:numId w:val="13"/>
+        </w:numPr>
+        <w:rPr>
+          <w:lang w:val="de-DE"/>
+        </w:rPr>
+      </w:pPr>
+      <w:r>
+        <w:rPr>
+          <w:lang w:val="de-DE"/>
+        </w:rPr>
+        <w:t xml:space="preserve">Enemy Model / </w:t>
+      </w:r>
+      <w:proofErr w:type="spellStart"/>
+      <w:r>
+        <w:rPr>
+          <w:lang w:val="de-DE"/>
+        </w:rPr>
+        <w:t>Animations</w:t>
+      </w:r>
+      <w:proofErr w:type="spellEnd"/>
+      <w:r>
+        <w:rPr>
+          <w:lang w:val="de-DE"/>
+        </w:rPr>
+        <w:t xml:space="preserve"> </w:t>
+      </w:r>
+      <w:r>
+        <w:rPr>
+          <w:color w:val="202124"/>
+          <w:shd w:val="clear" w:color="auto" w:fill="FFFFFF"/>
+        </w:rPr>
+        <w:t>– in progress</w:t>
+      </w:r>
+    </w:p>
+    <w:p>
+      <w:pPr>
+        <w:rPr>
+          <w:lang w:val="de-DE"/>
+        </w:rPr>
+      </w:pPr>
+      <w:r>
+        <w:rPr>
+          <w:lang w:val="de-DE"/>
+        </w:rPr>
+        <w:tab/>
+        <w:t>-Jan:</w:t>
+      </w:r>
+    </w:p>
+    <w:p>
+      <w:pPr>
+        <w:pStyle w:val="Listenabsatz"/>
+        <w:numPr>
+          <w:ilvl w:val="0"/>
+          <w:numId w:val="12"/>
+        </w:numPr>
+        <w:rPr>
+          <w:lang w:val="de-DE"/>
+        </w:rPr>
+      </w:pPr>
+      <w:r>
+        <w:rPr>
+          <w:lang w:val="de-DE"/>
+        </w:rPr>
+        <w:t>Sprites</w:t>
+      </w:r>
+    </w:p>
+    <w:p>
+      <w:pPr>
+        <w:pStyle w:val="Listenabsatz"/>
+        <w:numPr>
+          <w:ilvl w:val="0"/>
+          <w:numId w:val="12"/>
+        </w:numPr>
+        <w:rPr>
+          <w:lang w:val="de-DE"/>
+        </w:rPr>
+      </w:pPr>
+      <w:proofErr w:type="spellStart"/>
+      <w:r>
+        <w:rPr>
+          <w:lang w:val="de-DE"/>
+        </w:rPr>
+        <w:t>Textures</w:t>
+      </w:r>
+      <w:proofErr w:type="spellEnd"/>
+    </w:p>
+    <w:p>
+      <w:pPr>
+        <w:pStyle w:val="Listenabsatz"/>
+        <w:numPr>
+          <w:ilvl w:val="0"/>
+          <w:numId w:val="12"/>
+        </w:numPr>
+        <w:rPr>
+          <w:lang w:val="de-DE"/>
+        </w:rPr>
+      </w:pPr>
+      <w:r>
+        <w:t>Level Design</w:t>
+      </w:r>
+      <w:r>
+        <w:t xml:space="preserve"> – in progress</w:t>
+      </w:r>
+      <w:r>
+        <w:t xml:space="preserve"> (TODO: </w:t>
+      </w:r>
+      <w:proofErr w:type="spellStart"/>
+      <w:r>
+        <w:t>versch</w:t>
+      </w:r>
+      <w:proofErr w:type="spellEnd"/>
+      <w:r>
+        <w:t xml:space="preserve">. </w:t>
+      </w:r>
+      <w:r>
+        <w:rPr>
+          <w:lang w:val="de-DE"/>
+        </w:rPr>
+        <w:t xml:space="preserve">Exit </w:t>
+      </w:r>
+      <w:proofErr w:type="spellStart"/>
+      <w:r>
+        <w:rPr>
+          <w:lang w:val="de-DE"/>
+        </w:rPr>
+        <w:t>points</w:t>
+      </w:r>
+      <w:proofErr w:type="spellEnd"/>
+      <w:r>
+        <w:rPr>
+          <w:lang w:val="de-DE"/>
+        </w:rPr>
+        <w:t>)</w:t>
+      </w:r>
+    </w:p>
+    <w:p>
+      <w:pPr>
+        <w:pStyle w:val="Listenabsatz"/>
+        <w:numPr>
+          <w:ilvl w:val="0"/>
+          <w:numId w:val="12"/>
+        </w:numPr>
+        <w:rPr>
+          <w:lang w:val="de-DE"/>
+        </w:rPr>
+      </w:pPr>
+      <w:r>
+        <w:rPr>
+          <w:lang w:val="de-DE"/>
+        </w:rPr>
+        <w:t>Fallen</w:t>
+      </w:r>
+      <w:r>
+        <w:rPr>
+          <w:lang w:val="de-DE"/>
+        </w:rPr>
+        <w:t xml:space="preserve"> „Traps“</w:t>
+      </w:r>
+      <w:r>
+        <w:rPr>
+          <w:lang w:val="de-DE"/>
+        </w:rPr>
+        <w:t xml:space="preserve"> – in </w:t>
+      </w:r>
+      <w:proofErr w:type="spellStart"/>
+      <w:r>
+        <w:rPr>
+          <w:lang w:val="de-DE"/>
+        </w:rPr>
+        <w:t>progress</w:t>
+      </w:r>
+      <w:proofErr w:type="spellEnd"/>
+    </w:p>
+    <w:p>
+      <w:pPr>
+        <w:rPr>
+          <w:lang w:val="de-DE"/>
+        </w:rPr>
+      </w:pPr>
+      <w:r>
+        <w:rPr>
+          <w:lang w:val="de-DE"/>
+        </w:rPr>
+        <w:tab/>
+        <w:t>-Franz:</w:t>
+      </w:r>
+    </w:p>
+    <w:p>
+      <w:pPr>
+        <w:pStyle w:val="Listenabsatz"/>
+        <w:numPr>
+          <w:ilvl w:val="0"/>
+          <w:numId w:val="11"/>
+        </w:numPr>
+        <w:rPr>
+          <w:lang w:val="de-DE"/>
+        </w:rPr>
+      </w:pPr>
+      <w:r>
+        <w:rPr>
+          <w:lang w:val="de-DE"/>
+        </w:rPr>
+        <w:t>GDD</w:t>
+      </w:r>
+    </w:p>
+    <w:p>
+      <w:pPr>
+        <w:pStyle w:val="Listenabsatz"/>
+        <w:numPr>
+          <w:ilvl w:val="0"/>
+          <w:numId w:val="11"/>
+        </w:numPr>
+      </w:pPr>
+      <w:r>
+        <w:t>Health mechanic</w:t>
+      </w:r>
+      <w:r>
+        <w:t xml:space="preserve"> (damage / Player collides w Enemy)</w:t>
+      </w:r>
+      <w:r>
+        <w:rPr>
+          <w:rFonts w:ascii="Segoe UI Emoji" w:hAnsi="Segoe UI Emoji" w:cs="Segoe UI Emoji"/>
+          <w:color w:val="202124"/>
+          <w:shd w:val="clear" w:color="auto" w:fill="FFFFFF"/>
+        </w:rPr>
+        <w:t xml:space="preserve"> </w:t>
+      </w:r>
+      <w:r>
+        <w:rPr>
+          <w:rFonts w:ascii="Segoe UI Emoji" w:hAnsi="Segoe UI Emoji" w:cs="Segoe UI Emoji"/>
+          <w:color w:val="202124"/>
+          <w:shd w:val="clear" w:color="auto" w:fill="FFFFFF"/>
+        </w:rPr>
+        <w:t>✔</w:t>
+      </w:r>
+      <w:r>
+        <w:rPr>
+          <w:rFonts w:ascii="Arial" w:hAnsi="Arial" w:cs="Arial"/>
+          <w:color w:val="202124"/>
+          <w:shd w:val="clear" w:color="auto" w:fill="FFFFFF"/>
+        </w:rPr>
+        <w:t>️</w:t>
+      </w:r>
+      <w:r>
+        <w:t xml:space="preserve"> </w:t>
+      </w:r>
+      <w:r>
+        <w:t>(TODO: Heart pulsating)</w:t>
+      </w:r>
+      <w:r>
+        <w:t xml:space="preserve"> </w:t>
+      </w:r>
+    </w:p>
+    <w:p>
+      <w:pPr>
+        <w:pStyle w:val="Listenabsatz"/>
+        <w:numPr>
+          <w:ilvl w:val="0"/>
+          <w:numId w:val="11"/>
+        </w:numPr>
+        <w:rPr>
+          <w:lang w:val="de-DE"/>
+        </w:rPr>
+      </w:pPr>
+      <w:proofErr w:type="spellStart"/>
+      <w:r>
+        <w:rPr>
+          <w:lang w:val="de-DE"/>
+        </w:rPr>
+        <w:t>Github</w:t>
+      </w:r>
+      <w:proofErr w:type="spellEnd"/>
+      <w:r>
+        <w:rPr>
+          <w:lang w:val="de-DE"/>
+        </w:rPr>
+        <w:t xml:space="preserve"> </w:t>
+      </w:r>
+      <w:proofErr w:type="spellStart"/>
+      <w:r>
+        <w:rPr>
+          <w:lang w:val="de-DE"/>
+        </w:rPr>
+        <w:t>project</w:t>
+      </w:r>
+      <w:proofErr w:type="spellEnd"/>
+      <w:r>
+        <w:rPr>
+          <w:lang w:val="de-DE"/>
+        </w:rPr>
+        <w:t xml:space="preserve"> </w:t>
+      </w:r>
+      <w:proofErr w:type="spellStart"/>
+      <w:r>
+        <w:rPr>
+          <w:lang w:val="de-DE"/>
+        </w:rPr>
+        <w:t>management</w:t>
+      </w:r>
+      <w:proofErr w:type="spellEnd"/>
+    </w:p>
+    <w:p>
+      <w:pPr>
+        <w:pStyle w:val="Listenabsatz"/>
+        <w:numPr>
+          <w:ilvl w:val="0"/>
+          <w:numId w:val="11"/>
+        </w:numPr>
+        <w:rPr>
+          <w:lang w:val="de-DE"/>
+        </w:rPr>
+      </w:pPr>
+      <w:r>
+        <w:rPr>
+          <w:lang w:val="de-DE"/>
+        </w:rPr>
+        <w:t>Optionen</w:t>
+      </w:r>
+      <w:r>
+        <w:rPr>
+          <w:lang w:val="de-DE"/>
+        </w:rPr>
+        <w:t xml:space="preserve"> </w:t>
+      </w:r>
+      <w:proofErr w:type="spellStart"/>
+      <w:r>
+        <w:rPr>
+          <w:lang w:val="de-DE"/>
+        </w:rPr>
+        <w:t>menu</w:t>
+      </w:r>
+      <w:proofErr w:type="spellEnd"/>
+      <w:r>
+        <w:rPr>
+          <w:lang w:val="de-DE"/>
+        </w:rPr>
+        <w:t xml:space="preserve"> – in </w:t>
+      </w:r>
+      <w:proofErr w:type="spellStart"/>
+      <w:r>
+        <w:rPr>
+          <w:lang w:val="de-DE"/>
+        </w:rPr>
+        <w:t>progress</w:t>
+      </w:r>
+      <w:proofErr w:type="spellEnd"/>
+    </w:p>
+    <w:p>
+      <w:pPr>
+        <w:pStyle w:val="Listenabsatz"/>
+        <w:numPr>
+          <w:ilvl w:val="0"/>
+          <w:numId w:val="11"/>
+        </w:numPr>
+        <w:rPr>
+          <w:lang w:val="de-DE"/>
+        </w:rPr>
+      </w:pPr>
+      <w:r>
+        <w:rPr>
+          <w:lang w:val="de-DE"/>
+        </w:rPr>
+        <w:t xml:space="preserve">TODO: Main Menu </w:t>
+      </w:r>
+    </w:p>
+    <w:p>
+      <w:pPr>
+        <w:pStyle w:val="Listenabsatz"/>
+        <w:numPr>
+          <w:ilvl w:val="0"/>
+          <w:numId w:val="11"/>
+        </w:numPr>
+        <w:rPr>
+          <w:lang w:val="de-DE"/>
+        </w:rPr>
+      </w:pPr>
+      <w:r>
+        <w:rPr>
+          <w:lang w:val="de-DE"/>
+        </w:rPr>
+        <w:t xml:space="preserve">Death </w:t>
+      </w:r>
+      <w:proofErr w:type="spellStart"/>
+      <w:r>
+        <w:rPr>
+          <w:lang w:val="de-DE"/>
+        </w:rPr>
+        <w:t>scene</w:t>
+      </w:r>
+      <w:proofErr w:type="spellEnd"/>
+    </w:p>
+    <w:p>
+      <w:pPr>
+        <w:rPr>
+          <w:lang w:val="de-DE"/>
+        </w:rPr>
+      </w:pPr>
+    </w:p>
+    <w:p>
+      <w:pPr>
+        <w:pStyle w:val="berschrift1"/>
+        <w:rPr>
+          <w:lang w:val="de-DE"/>
+        </w:rPr>
+      </w:pPr>
+      <w:r>
+        <w:rPr>
+          <w:lang w:val="de-DE"/>
+        </w:rPr>
+        <w:t>Quellen</w:t>
+      </w:r>
+    </w:p>
+    <w:p>
+      <w:pPr>
+        <w:pStyle w:val="Listenabsatz"/>
         <w:numPr>
           <w:ilvl w:val="0"/>
           <w:numId w:val="14"/>
@@ -3230,505 +4563,45 @@
           <w:lang w:val="de-DE"/>
         </w:rPr>
       </w:pPr>
-    </w:p>
-    <w:p>
-      <w:pPr>
-        <w:rPr>
-          <w:lang w:val="de-DE"/>
-        </w:rPr>
-      </w:pPr>
-    </w:p>
-    <w:p>
-      <w:pPr>
-        <w:pStyle w:val="Heading1"/>
-        <w:rPr>
-          <w:lang w:val="de-DE"/>
-        </w:rPr>
-      </w:pPr>
-      <w:r>
-        <w:rPr>
-          <w:lang w:val="de-DE"/>
-        </w:rPr>
-        <w:t>Arbeitsaufteilung</w:t>
-      </w:r>
-    </w:p>
-    <w:p>
-      <w:pPr>
-        <w:rPr>
-          <w:lang w:val="de-DE"/>
-        </w:rPr>
-      </w:pPr>
-      <w:r>
-        <w:rPr>
-          <w:lang w:val="de-DE"/>
-        </w:rPr>
-        <w:tab/>
-        <w:t>-Rene:</w:t>
-      </w:r>
-    </w:p>
-    <w:p>
-      <w:pPr>
-        <w:pStyle w:val="ListParagraph"/>
-        <w:numPr>
-          <w:ilvl w:val="0"/>
-          <w:numId w:val="13"/>
-        </w:numPr>
-        <w:rPr>
-          <w:lang w:val="de-DE"/>
-        </w:rPr>
-      </w:pPr>
-      <w:r>
-        <w:rPr>
-          <w:lang w:val="de-DE"/>
-        </w:rPr>
-        <w:t>Basic Movement</w:t>
-      </w:r>
-      <w:r>
-        <w:rPr>
-          <w:lang w:val="de-DE"/>
-        </w:rPr>
-        <w:t xml:space="preserve"> - </w:t>
-      </w:r>
+      <w:r>
+        <w:rPr>
+          <w:lang w:val="de-DE"/>
+        </w:rPr>
+        <w:t xml:space="preserve">Unity </w:t>
+      </w:r>
+      <w:proofErr w:type="spellStart"/>
+      <w:r>
+        <w:rPr>
+          <w:lang w:val="de-DE"/>
+        </w:rPr>
+        <w:t>asset</w:t>
+      </w:r>
+      <w:proofErr w:type="spellEnd"/>
       <w:r>
         <w:rPr>
           <w:lang w:val="de-DE"/>
         </w:rPr>
         <w:t xml:space="preserve"> </w:t>
       </w:r>
-      <w:r>
-        <w:rPr>
-          <w:rFonts w:ascii="Segoe UI Emoji" w:hAnsi="Segoe UI Emoji" w:cs="Segoe UI Emoji"/>
-          <w:color w:val="202124"/>
-          <w:shd w:val="clear" w:color="auto" w:fill="FFFFFF"/>
-        </w:rPr>
-        <w:t>✔</w:t>
-      </w:r>
-      <w:r>
-        <w:rPr>
-          <w:rFonts w:ascii="Arial" w:hAnsi="Arial" w:cs="Arial"/>
-          <w:color w:val="202124"/>
-          <w:shd w:val="clear" w:color="auto" w:fill="FFFFFF"/>
-        </w:rPr>
-        <w:t>️</w:t>
-      </w:r>
-    </w:p>
-    <w:p>
-      <w:pPr>
-        <w:pStyle w:val="ListParagraph"/>
-        <w:numPr>
-          <w:ilvl w:val="0"/>
-          <w:numId w:val="13"/>
-        </w:numPr>
-        <w:rPr>
-          <w:lang w:val="de-DE"/>
-        </w:rPr>
-      </w:pPr>
-      <w:r>
-        <w:rPr>
-          <w:lang w:val="de-DE"/>
-        </w:rPr>
-        <w:t>Mechanics</w:t>
-      </w:r>
-      <w:r>
-        <w:rPr>
-          <w:lang w:val="de-DE"/>
-        </w:rPr>
-        <w:t xml:space="preserve"> </w:t>
-      </w:r>
-      <w:r>
-        <w:rPr>
-          <w:lang w:val="de-DE"/>
-        </w:rPr>
-        <w:t>– (TODO: pathfinding)</w:t>
-      </w:r>
-    </w:p>
-    <w:p>
-      <w:pPr>
-        <w:pStyle w:val="ListParagraph"/>
-        <w:numPr>
-          <w:ilvl w:val="0"/>
-          <w:numId w:val="13"/>
-        </w:numPr>
-        <w:rPr>
-          <w:lang w:val="de-DE"/>
-        </w:rPr>
-      </w:pPr>
-      <w:r>
-        <w:rPr>
-          <w:lang w:val="de-DE"/>
-        </w:rPr>
-        <w:t>Enemy KI</w:t>
-      </w:r>
-      <w:r>
-        <w:rPr>
-          <w:lang w:val="de-DE"/>
-        </w:rPr>
-        <w:t xml:space="preserve"> – in progress</w:t>
-      </w:r>
-      <w:r>
-        <w:rPr>
-          <w:lang w:val="de-DE"/>
-        </w:rPr>
-        <w:t xml:space="preserve"> (</w:t>
-      </w:r>
-      <w:r>
-        <w:rPr>
-          <w:lang w:val="de-DE"/>
-        </w:rPr>
-        <w:t xml:space="preserve"> TODO: </w:t>
-      </w:r>
-      <w:r>
-        <w:rPr>
-          <w:lang w:val="de-DE"/>
-        </w:rPr>
-        <w:t xml:space="preserve">detection mechanic, </w:t>
-      </w:r>
-      <w:r>
-        <w:rPr>
-          <w:lang w:val="de-DE"/>
-        </w:rPr>
-        <w:t>smart player proximity detection)</w:t>
-      </w:r>
-    </w:p>
-    <w:p>
-      <w:pPr>
-        <w:pStyle w:val="ListParagraph"/>
-        <w:numPr>
-          <w:ilvl w:val="0"/>
-          <w:numId w:val="13"/>
-        </w:numPr>
-        <w:rPr>
-          <w:lang w:val="de-DE"/>
-        </w:rPr>
-      </w:pPr>
-      <w:r>
-        <w:rPr>
-          <w:lang w:val="de-DE"/>
-        </w:rPr>
-        <w:t xml:space="preserve">Enemy Model / Animations </w:t>
-      </w:r>
-      <w:r>
-        <w:rPr>
-          <w:rFonts w:ascii="Segoe UI Emoji" w:hAnsi="Segoe UI Emoji" w:cs="Segoe UI Emoji"/>
-          <w:color w:val="202124"/>
-          <w:shd w:val="clear" w:color="auto" w:fill="FFFFFF"/>
-        </w:rPr>
-        <w:t>– in progress</w:t>
-      </w:r>
-    </w:p>
-    <w:p>
-      <w:pPr>
-        <w:rPr>
-          <w:lang w:val="de-DE"/>
-        </w:rPr>
-      </w:pPr>
-      <w:r>
-        <w:rPr>
-          <w:lang w:val="de-DE"/>
-        </w:rPr>
-        <w:tab/>
-        <w:t>-Jan:</w:t>
-      </w:r>
-    </w:p>
-    <w:p>
-      <w:pPr>
-        <w:pStyle w:val="ListParagraph"/>
-        <w:numPr>
-          <w:ilvl w:val="0"/>
-          <w:numId w:val="12"/>
-        </w:numPr>
-        <w:rPr>
-          <w:lang w:val="de-DE"/>
-        </w:rPr>
-      </w:pPr>
-      <w:r>
-        <w:rPr>
-          <w:lang w:val="de-DE"/>
-        </w:rPr>
-        <w:t>Sprites</w:t>
-      </w:r>
-    </w:p>
-    <w:p>
-      <w:pPr>
-        <w:pStyle w:val="ListParagraph"/>
-        <w:numPr>
-          <w:ilvl w:val="0"/>
-          <w:numId w:val="12"/>
-        </w:numPr>
-        <w:rPr>
-          <w:lang w:val="de-DE"/>
-        </w:rPr>
-      </w:pPr>
-      <w:r>
-        <w:rPr>
-          <w:lang w:val="de-DE"/>
-        </w:rPr>
-        <w:t>Textures</w:t>
-      </w:r>
-    </w:p>
-    <w:p>
-      <w:pPr>
-        <w:pStyle w:val="ListParagraph"/>
-        <w:numPr>
-          <w:ilvl w:val="0"/>
-          <w:numId w:val="12"/>
-        </w:numPr>
-        <w:rPr>
-          <w:lang w:val="de-DE"/>
-        </w:rPr>
-      </w:pPr>
-      <w:r>
-        <w:rPr>
-          <w:lang w:val="de-DE"/>
-        </w:rPr>
-        <w:t>Level Design</w:t>
-      </w:r>
-      <w:r>
-        <w:rPr>
-          <w:lang w:val="de-DE"/>
-        </w:rPr>
-        <w:t xml:space="preserve"> – in progress</w:t>
-      </w:r>
-      <w:r>
-        <w:rPr>
-          <w:lang w:val="de-DE"/>
-        </w:rPr>
-        <w:t xml:space="preserve"> (TODO: versch. Exit points)</w:t>
-      </w:r>
-    </w:p>
-    <w:p>
-      <w:pPr>
-        <w:pStyle w:val="ListParagraph"/>
-        <w:numPr>
-          <w:ilvl w:val="0"/>
-          <w:numId w:val="12"/>
-        </w:numPr>
-        <w:rPr>
-          <w:lang w:val="de-DE"/>
-        </w:rPr>
-      </w:pPr>
-      <w:r>
-        <w:rPr>
-          <w:lang w:val="de-DE"/>
-        </w:rPr>
-        <w:lastRenderedPageBreak/>
-        <w:t>Fallen</w:t>
-      </w:r>
-      <w:r>
-        <w:rPr>
-          <w:lang w:val="de-DE"/>
-        </w:rPr>
-        <w:t xml:space="preserve"> „Traps“</w:t>
-      </w:r>
-      <w:r>
-        <w:rPr>
-          <w:lang w:val="de-DE"/>
-        </w:rPr>
-        <w:t xml:space="preserve"> – in progress</w:t>
-      </w:r>
-    </w:p>
-    <w:p>
-      <w:pPr>
-        <w:rPr>
-          <w:lang w:val="de-DE"/>
-        </w:rPr>
-      </w:pPr>
-      <w:r>
-        <w:rPr>
-          <w:lang w:val="de-DE"/>
-        </w:rPr>
-        <w:tab/>
-        <w:t>-Franz:</w:t>
-      </w:r>
-    </w:p>
-    <w:p>
-      <w:pPr>
-        <w:pStyle w:val="ListParagraph"/>
-        <w:numPr>
-          <w:ilvl w:val="0"/>
-          <w:numId w:val="11"/>
-        </w:numPr>
-        <w:rPr>
-          <w:lang w:val="de-DE"/>
-        </w:rPr>
-      </w:pPr>
-      <w:r>
-        <w:rPr>
-          <w:lang w:val="de-DE"/>
-        </w:rPr>
-        <w:t>GDD</w:t>
-      </w:r>
-    </w:p>
-    <w:p>
-      <w:pPr>
-        <w:pStyle w:val="ListParagraph"/>
-        <w:numPr>
-          <w:ilvl w:val="0"/>
-          <w:numId w:val="11"/>
-        </w:numPr>
-      </w:pPr>
-      <w:r>
-        <w:t>Health mechanic</w:t>
-      </w:r>
-      <w:r>
-        <w:t xml:space="preserve"> (damage / Player collides w Enemy)</w:t>
-      </w:r>
-      <w:r>
-        <w:rPr>
-          <w:rFonts w:ascii="Segoe UI Emoji" w:hAnsi="Segoe UI Emoji" w:cs="Segoe UI Emoji"/>
-          <w:color w:val="202124"/>
-          <w:shd w:val="clear" w:color="auto" w:fill="FFFFFF"/>
-        </w:rPr>
-        <w:t xml:space="preserve"> </w:t>
-      </w:r>
-      <w:r>
-        <w:rPr>
-          <w:rFonts w:ascii="Segoe UI Emoji" w:hAnsi="Segoe UI Emoji" w:cs="Segoe UI Emoji"/>
-          <w:color w:val="202124"/>
-          <w:shd w:val="clear" w:color="auto" w:fill="FFFFFF"/>
-        </w:rPr>
-        <w:t>✔</w:t>
-      </w:r>
-      <w:r>
-        <w:rPr>
-          <w:rFonts w:ascii="Arial" w:hAnsi="Arial" w:cs="Arial"/>
-          <w:color w:val="202124"/>
-          <w:shd w:val="clear" w:color="auto" w:fill="FFFFFF"/>
-        </w:rPr>
-        <w:t>️</w:t>
-      </w:r>
-      <w:r>
-        <w:t xml:space="preserve"> </w:t>
-      </w:r>
-      <w:r>
-        <w:t>(TODO: Heart pulsating)</w:t>
-      </w:r>
-      <w:r>
-        <w:t xml:space="preserve"> </w:t>
-      </w:r>
-    </w:p>
-    <w:p>
-      <w:pPr>
-        <w:pStyle w:val="ListParagraph"/>
-        <w:numPr>
-          <w:ilvl w:val="0"/>
-          <w:numId w:val="11"/>
-        </w:numPr>
-        <w:rPr>
-          <w:lang w:val="de-DE"/>
-        </w:rPr>
-      </w:pPr>
-      <w:r>
-        <w:rPr>
-          <w:lang w:val="de-DE"/>
-        </w:rPr>
-        <w:t>Github project management</w:t>
-      </w:r>
-    </w:p>
-    <w:p>
-      <w:pPr>
-        <w:pStyle w:val="ListParagraph"/>
-        <w:numPr>
-          <w:ilvl w:val="0"/>
-          <w:numId w:val="11"/>
-        </w:numPr>
-        <w:rPr>
-          <w:lang w:val="de-DE"/>
-        </w:rPr>
-      </w:pPr>
-      <w:r>
-        <w:rPr>
-          <w:lang w:val="de-DE"/>
-        </w:rPr>
-        <w:t>Optionen</w:t>
-      </w:r>
-      <w:r>
-        <w:rPr>
-          <w:lang w:val="de-DE"/>
-        </w:rPr>
-        <w:t xml:space="preserve"> menu</w:t>
-      </w:r>
-      <w:r>
-        <w:rPr>
-          <w:lang w:val="de-DE"/>
-        </w:rPr>
-        <w:t xml:space="preserve"> – in progress</w:t>
-      </w:r>
-    </w:p>
-    <w:p>
-      <w:pPr>
-        <w:pStyle w:val="ListParagraph"/>
-        <w:numPr>
-          <w:ilvl w:val="0"/>
-          <w:numId w:val="11"/>
-        </w:numPr>
-        <w:rPr>
-          <w:lang w:val="de-DE"/>
-        </w:rPr>
-      </w:pPr>
-      <w:r>
-        <w:rPr>
-          <w:lang w:val="de-DE"/>
-        </w:rPr>
-        <w:t xml:space="preserve">TODO: Main Menu </w:t>
-      </w:r>
-    </w:p>
-    <w:p>
-      <w:pPr>
-        <w:pStyle w:val="ListParagraph"/>
-        <w:numPr>
-          <w:ilvl w:val="0"/>
-          <w:numId w:val="11"/>
-        </w:numPr>
-        <w:rPr>
-          <w:lang w:val="de-DE"/>
-        </w:rPr>
-      </w:pPr>
-      <w:r>
-        <w:rPr>
-          <w:lang w:val="de-DE"/>
-        </w:rPr>
-        <w:t>Death scene</w:t>
-      </w:r>
-    </w:p>
-    <w:p>
-      <w:pPr>
-        <w:rPr>
-          <w:lang w:val="de-DE"/>
-        </w:rPr>
-      </w:pPr>
-    </w:p>
-    <w:p>
-      <w:pPr>
-        <w:pStyle w:val="Heading1"/>
-        <w:rPr>
-          <w:lang w:val="de-DE"/>
-        </w:rPr>
-      </w:pPr>
-      <w:r>
-        <w:rPr>
-          <w:lang w:val="de-DE"/>
-        </w:rPr>
-        <w:t>Quellen</w:t>
-      </w:r>
-    </w:p>
-    <w:p>
-      <w:pPr>
-        <w:rPr>
-          <w:lang w:val="de-DE"/>
-        </w:rPr>
-      </w:pPr>
-    </w:p>
-    <w:p>
-      <w:pPr>
-        <w:rPr>
-          <w:lang w:val="de-DE"/>
-        </w:rPr>
-      </w:pPr>
-    </w:p>
-    <w:p>
-      <w:pPr>
-        <w:pStyle w:val="Heading1"/>
+      <w:proofErr w:type="spellStart"/>
+      <w:r>
+        <w:rPr>
+          <w:lang w:val="de-DE"/>
+        </w:rPr>
+        <w:t>store</w:t>
+      </w:r>
+      <w:proofErr w:type="spellEnd"/>
+    </w:p>
+    <w:p>
+      <w:pPr>
+        <w:rPr>
+          <w:lang w:val="de-DE"/>
+        </w:rPr>
+      </w:pPr>
+    </w:p>
+    <w:p>
+      <w:pPr>
+        <w:pStyle w:val="berschrift1"/>
         <w:rPr>
           <w:lang w:val="de-DE"/>
         </w:rPr>
@@ -3742,51 +4615,35 @@
     </w:p>
     <w:p>
       <w:pPr>
-        <w:pStyle w:val="ListParagraph"/>
+        <w:pStyle w:val="Listenabsatz"/>
         <w:numPr>
           <w:ilvl w:val="0"/>
           <w:numId w:val="16"/>
         </w:numPr>
-        <w:rPr>
-          <w:lang w:val="de-DE"/>
-        </w:rPr>
       </w:pPr>
       <w:r>
         <w:rPr>
           <w:b/>
           <w:bCs/>
-          <w:lang w:val="de-DE"/>
         </w:rPr>
         <w:t>Optional:</w:t>
       </w:r>
       <w:r>
-        <w:rPr>
-          <w:lang w:val="de-DE"/>
-        </w:rPr>
         <w:t xml:space="preserve"> </w:t>
       </w:r>
       <w:r>
-        <w:rPr>
-          <w:lang w:val="de-DE"/>
-        </w:rPr>
         <w:t>Bullets / shooting</w:t>
       </w:r>
       <w:r>
-        <w:rPr>
-          <w:lang w:val="de-DE"/>
-        </w:rPr>
         <w:t xml:space="preserve"> / stunning the enemy</w:t>
       </w:r>
       <w:r>
-        <w:rPr>
-          <w:lang w:val="de-DE"/>
-        </w:rPr>
         <w:t>?</w:t>
       </w:r>
     </w:p>
     <w:p>
       <w:pPr>
-        <w:pStyle w:val="ListParagraph"/>
+        <w:pStyle w:val="Listenabsatz"/>
         <w:numPr>
           <w:ilvl w:val="0"/>
           <w:numId w:val="16"/>
@@ -3807,18 +4664,60 @@
         <w:rPr>
           <w:lang w:val="de-DE"/>
         </w:rPr>
-        <w:t xml:space="preserve"> Kriechen / Schl</w:t>
-      </w:r>
-      <w:r>
-        <w:rPr>
-          <w:lang w:val="de-DE"/>
-        </w:rPr>
-        <w:t>eichen ? (crouch / sneak)</w:t>
-      </w:r>
-    </w:p>
-    <w:p>
-      <w:pPr>
-        <w:pStyle w:val="ListParagraph"/>
+        <w:t xml:space="preserve"> Kriechen / </w:t>
+      </w:r>
+      <w:proofErr w:type="gramStart"/>
+      <w:r>
+        <w:rPr>
+          <w:lang w:val="de-DE"/>
+        </w:rPr>
+        <w:t>Schl</w:t>
+      </w:r>
+      <w:r>
+        <w:rPr>
+          <w:lang w:val="de-DE"/>
+        </w:rPr>
+        <w:t>eichen ?</w:t>
+      </w:r>
+      <w:proofErr w:type="gramEnd"/>
+      <w:r>
+        <w:rPr>
+          <w:lang w:val="de-DE"/>
+        </w:rPr>
+        <w:t xml:space="preserve"> (</w:t>
+      </w:r>
+      <w:proofErr w:type="spellStart"/>
+      <w:r>
+        <w:rPr>
+          <w:lang w:val="de-DE"/>
+        </w:rPr>
+        <w:t>crouch</w:t>
+      </w:r>
+      <w:proofErr w:type="spellEnd"/>
+      <w:r>
+        <w:rPr>
+          <w:lang w:val="de-DE"/>
+        </w:rPr>
+        <w:t xml:space="preserve"> / </w:t>
+      </w:r>
+      <w:proofErr w:type="spellStart"/>
+      <w:r>
+        <w:rPr>
+          <w:lang w:val="de-DE"/>
+        </w:rPr>
+        <w:t>sneak</w:t>
+      </w:r>
+      <w:proofErr w:type="spellEnd"/>
+      <w:r>
+        <w:rPr>
+          <w:lang w:val="de-DE"/>
+        </w:rPr>
+        <w:t>)</w:t>
+      </w:r>
+    </w:p>
+    <w:p>
+      <w:pPr>
+        <w:pStyle w:val="Listenabsatz"/>
         <w:numPr>
           <w:ilvl w:val="0"/>
           <w:numId w:val="16"/>
@@ -3836,7 +4735,7 @@
     </w:p>
     <w:p>
       <w:pPr>
-        <w:pStyle w:val="ListParagraph"/>
+        <w:pStyle w:val="Listenabsatz"/>
         <w:numPr>
           <w:ilvl w:val="0"/>
           <w:numId w:val="16"/>
@@ -3855,12 +4754,40 @@
         <w:rPr>
           <w:lang w:val="de-DE"/>
         </w:rPr>
-        <w:t xml:space="preserve"> (leise, scary Hintergrundsmusik)</w:t>
-      </w:r>
-    </w:p>
-    <w:p>
-      <w:pPr>
-        <w:pStyle w:val="ListParagraph"/>
+        <w:t xml:space="preserve"> (leise, </w:t>
+      </w:r>
+      <w:proofErr w:type="spellStart"/>
+      <w:r>
+        <w:rPr>
+          <w:lang w:val="de-DE"/>
+        </w:rPr>
+        <w:t>scary</w:t>
+      </w:r>
+      <w:proofErr w:type="spellEnd"/>
+      <w:r>
+        <w:rPr>
+          <w:lang w:val="de-DE"/>
+        </w:rPr>
+        <w:t xml:space="preserve"> </w:t>
+      </w:r>
+      <w:proofErr w:type="spellStart"/>
+      <w:r>
+        <w:rPr>
+          <w:lang w:val="de-DE"/>
+        </w:rPr>
+        <w:t>Hintergrundsmusik</w:t>
+      </w:r>
+      <w:proofErr w:type="spellEnd"/>
+      <w:r>
+        <w:rPr>
+          <w:lang w:val="de-DE"/>
+        </w:rPr>
+        <w:t>)</w:t>
+      </w:r>
+    </w:p>
+    <w:p>
+      <w:pPr>
+        <w:pStyle w:val="Listenabsatz"/>
         <w:numPr>
           <w:ilvl w:val="0"/>
           <w:numId w:val="16"/>
@@ -3890,7 +4817,7 @@
     </w:p>
     <w:p>
       <w:pPr>
-        <w:pStyle w:val="ListParagraph"/>
+        <w:pStyle w:val="Listenabsatz"/>
         <w:numPr>
           <w:ilvl w:val="0"/>
           <w:numId w:val="16"/>
@@ -3908,55 +4835,28 @@
     </w:p>
     <w:p>
       <w:pPr>
-        <w:rPr>
-          <w:lang w:val="de-DE"/>
-        </w:rPr>
-      </w:pPr>
-    </w:p>
-    <w:p>
-      <w:pPr>
-        <w:rPr>
-          <w:lang w:val="de-DE"/>
-        </w:rPr>
-      </w:pPr>
-      <w:r>
-        <w:rPr>
-          <w:lang w:val="de-DE"/>
-        </w:rPr>
-        <w:t>Grundidee:</w:t>
-      </w:r>
-    </w:p>
-    <w:p>
-      <w:pPr>
-        <w:rPr>
-          <w:lang w:val="de-DE"/>
-        </w:rPr>
-      </w:pPr>
-    </w:p>
-    <w:p>
-      <w:pPr>
-        <w:rPr>
-          <w:lang w:val="de-DE"/>
-        </w:rPr>
-      </w:pPr>
-      <w:r>
-        <w:rPr>
-          <w:lang w:val="de-DE"/>
-        </w:rPr>
-        <w:t xml:space="preserve">Spieler hat sich in einem unterirdischen Labyrinth verlaufen. Dort wartet ein </w:t>
-      </w:r>
-      <w:r>
-        <w:rPr>
-          <w:lang w:val="de-DE"/>
-        </w:rPr>
-        <w:t xml:space="preserve">Untoter </w:t>
-      </w:r>
-      <w:r>
-        <w:rPr>
-          <w:lang w:val="de-DE"/>
-        </w:rPr>
-        <w:t>auf ihn und versucht ihn zu töten. Der Spieler versucht vor ihm zu fliehen.</w:t>
-      </w:r>
+        <w:pStyle w:val="Listenabsatz"/>
+        <w:numPr>
+          <w:ilvl w:val="0"/>
+          <w:numId w:val="16"/>
+        </w:numPr>
+        <w:rPr>
+          <w:lang w:val="de-DE"/>
+        </w:rPr>
+      </w:pPr>
+      <w:r>
+        <w:rPr>
+          <w:lang w:val="de-DE"/>
+        </w:rPr>
+        <w:t>Inventarsystem</w:t>
+      </w:r>
+    </w:p>
+    <w:p>
+      <w:pPr>
+        <w:rPr>
+          <w:lang w:val="de-DE"/>
+        </w:rPr>
+      </w:pPr>
     </w:p>
     <w:sectPr>
       <w:headerReference w:type="even" r:id="rId8"/>
@@ -3996,34 +4896,34 @@
 <w:ftr xmlns:wpc="http://schemas.microsoft.com/office/word/2010/wordprocessingCanvas" xmlns:cx="http://schemas.microsoft.com/office/drawing/2014/chartex" xmlns:cx1="http://schemas.microsoft.com/office/drawing/2015/9/8/chartex" xmlns:cx2="http://schemas.microsoft.com/office/drawing/2015/10/21/chartex" xmlns:cx3="http://schemas.microsoft.com/office/drawing/2016/5/9/chartex" xmlns:cx4="http://schemas.microsoft.com/office/drawing/2016/5/10/chartex" xmlns:cx5="http://schemas.microsoft.com/office/drawing/2016/5/11/chartex" xmlns:cx6="http://schemas.microsoft.com/office/drawing/2016/5/12/chartex" xmlns:cx7="http://schemas.microsoft.com/office/drawing/2016/5/13/chartex" xmlns:cx8="http://schemas.microsoft.com/office/drawing/2016/5/14/chartex" xmlns:mc="http://schemas.openxmlformats.org/markup-compatibility/2006" xmlns:aink="http://schemas.microsoft.com/office/drawing/2016/ink" xmlns:am3d="http://schemas.microsoft.com/office/drawing/2017/model3d" xmlns:o="urn:schemas-microsoft-com:office:office" xmlns:r="http://schemas.openxmlformats.org/officeDocument/2006/relationships" xmlns:m="http://schemas.openxmlformats.org/officeDocument/2006/math" xmlns:v="urn:schemas-microsoft-com:vml" xmlns:wp14="http://schemas.microsoft.com/office/word/2010/wordprocessingDrawing" xmlns:wp="http://schemas.openxmlformats.org/drawingml/2006/wordprocessingDrawing" xmlns:w10="urn:schemas-microsoft-com:office:word" xmlns:w="http://schemas.openxmlformats.org/wordprocessingml/2006/main" xmlns:w14="http://schemas.microsoft.com/office/word/2010/wordml" xmlns:w15="http://schemas.microsoft.com/office/word/2012/wordml" xmlns:w16cex="http://schemas.microsoft.com/office/word/2018/wordml/cex" xmlns:w16cid="http://schemas.microsoft.com/office/word/2016/wordml/cid" xmlns:w16="http://schemas.microsoft.com/office/word/2018/wordml" xmlns:w16sdtdh="http://schemas.microsoft.com/office/word/2020/wordml/sdtdatahash" xmlns:w16se="http://schemas.microsoft.com/office/word/2015/wordml/symex" xmlns:wpg="http://schemas.microsoft.com/office/word/2010/wordprocessingGroup" xmlns:wpi="http://schemas.microsoft.com/office/word/2010/wordprocessingInk" xmlns:wne="http://schemas.microsoft.com/office/word/2006/wordml" xmlns:wps="http://schemas.microsoft.com/office/word/2010/wordprocessingShape" mc:Ignorable="w14 w15 w16se w16cid w16 w16cex w16sdtdh wp14">
   <w:p>
     <w:pPr>
-      <w:pStyle w:val="Footer"/>
+      <w:pStyle w:val="Fuzeile"/>
       <w:framePr w:wrap="around" w:vAnchor="text" w:hAnchor="margin" w:xAlign="right" w:y="1"/>
       <w:rPr>
-        <w:rStyle w:val="PageNumber"/>
+        <w:rStyle w:val="Seitenzahl"/>
       </w:rPr>
     </w:pPr>
     <w:r>
       <w:rPr>
-        <w:rStyle w:val="PageNumber"/>
+        <w:rStyle w:val="Seitenzahl"/>
       </w:rPr>
       <w:fldChar w:fldCharType="begin"/>
     </w:r>
     <w:r>
       <w:rPr>
-        <w:rStyle w:val="PageNumber"/>
+        <w:rStyle w:val="Seitenzahl"/>
       </w:rPr>
       <w:instrText xml:space="preserve">PAGE  </w:instrText>
     </w:r>
     <w:r>
       <w:rPr>
-        <w:rStyle w:val="PageNumber"/>
+        <w:rStyle w:val="Seitenzahl"/>
       </w:rPr>
       <w:fldChar w:fldCharType="end"/>
     </w:r>
   </w:p>
   <w:p>
     <w:pPr>
-      <w:pStyle w:val="Footer"/>
+      <w:pStyle w:val="Fuzeile"/>
       <w:ind w:right="360"/>
     </w:pPr>
   </w:p>
@@ -4034,47 +4934,47 @@
 <w:ftr xmlns:wpc="http://schemas.microsoft.com/office/word/2010/wordprocessingCanvas" xmlns:cx="http://schemas.microsoft.com/office/drawing/2014/chartex" xmlns:cx1="http://schemas.microsoft.com/office/drawing/2015/9/8/chartex" xmlns:cx2="http://schemas.microsoft.com/office/drawing/2015/10/21/chartex" xmlns:cx3="http://schemas.microsoft.com/office/drawing/2016/5/9/chartex" xmlns:cx4="http://schemas.microsoft.com/office/drawing/2016/5/10/chartex" xmlns:cx5="http://schemas.microsoft.com/office/drawing/2016/5/11/chartex" xmlns:cx6="http://schemas.microsoft.com/office/drawing/2016/5/12/chartex" xmlns:cx7="http://schemas.microsoft.com/office/drawing/2016/5/13/chartex" xmlns:cx8="http://schemas.microsoft.com/office/drawing/2016/5/14/chartex" xmlns:mc="http://schemas.openxmlformats.org/markup-compatibility/2006" xmlns:aink="http://schemas.microsoft.com/office/drawing/2016/ink" xmlns:am3d="http://schemas.microsoft.com/office/drawing/2017/model3d" xmlns:o="urn:schemas-microsoft-com:office:office" xmlns:r="http://schemas.openxmlformats.org/officeDocument/2006/relationships" xmlns:m="http://schemas.openxmlformats.org/officeDocument/2006/math" xmlns:v="urn:schemas-microsoft-com:vml" xmlns:wp14="http://schemas.microsoft.com/office/word/2010/wordprocessingDrawing" xmlns:wp="http://schemas.openxmlformats.org/drawingml/2006/wordprocessingDrawing" xmlns:w10="urn:schemas-microsoft-com:office:word" xmlns:w="http://schemas.openxmlformats.org/wordprocessingml/2006/main" xmlns:w14="http://schemas.microsoft.com/office/word/2010/wordml" xmlns:w15="http://schemas.microsoft.com/office/word/2012/wordml" xmlns:w16cex="http://schemas.microsoft.com/office/word/2018/wordml/cex" xmlns:w16cid="http://schemas.microsoft.com/office/word/2016/wordml/cid" xmlns:w16="http://schemas.microsoft.com/office/word/2018/wordml" xmlns:w16sdtdh="http://schemas.microsoft.com/office/word/2020/wordml/sdtdatahash" xmlns:w16se="http://schemas.microsoft.com/office/word/2015/wordml/symex" xmlns:wpg="http://schemas.microsoft.com/office/word/2010/wordprocessingGroup" xmlns:wpi="http://schemas.microsoft.com/office/word/2010/wordprocessingInk" xmlns:wne="http://schemas.microsoft.com/office/word/2006/wordml" xmlns:wps="http://schemas.microsoft.com/office/word/2010/wordprocessingShape" mc:Ignorable="w14 w15 w16se w16cid w16 w16cex w16sdtdh wp14">
   <w:p>
     <w:pPr>
-      <w:pStyle w:val="Footer"/>
+      <w:pStyle w:val="Fuzeile"/>
       <w:framePr w:wrap="around" w:vAnchor="text" w:hAnchor="margin" w:xAlign="right" w:y="1"/>
       <w:rPr>
-        <w:rStyle w:val="PageNumber"/>
+        <w:rStyle w:val="Seitenzahl"/>
       </w:rPr>
     </w:pPr>
     <w:r>
       <w:rPr>
-        <w:rStyle w:val="PageNumber"/>
+        <w:rStyle w:val="Seitenzahl"/>
       </w:rPr>
       <w:fldChar w:fldCharType="begin"/>
     </w:r>
     <w:r>
       <w:rPr>
-        <w:rStyle w:val="PageNumber"/>
+        <w:rStyle w:val="Seitenzahl"/>
       </w:rPr>
       <w:instrText xml:space="preserve">PAGE  </w:instrText>
     </w:r>
     <w:r>
       <w:rPr>
-        <w:rStyle w:val="PageNumber"/>
+        <w:rStyle w:val="Seitenzahl"/>
       </w:rPr>
       <w:fldChar w:fldCharType="separate"/>
     </w:r>
     <w:r>
       <w:rPr>
-        <w:rStyle w:val="PageNumber"/>
+        <w:rStyle w:val="Seitenzahl"/>
         <w:noProof/>
       </w:rPr>
       <w:t>2</w:t>
     </w:r>
     <w:r>
       <w:rPr>
-        <w:rStyle w:val="PageNumber"/>
+        <w:rStyle w:val="Seitenzahl"/>
       </w:rPr>
       <w:fldChar w:fldCharType="end"/>
     </w:r>
   </w:p>
   <w:p>
     <w:pPr>
-      <w:pStyle w:val="Footer"/>
+      <w:pStyle w:val="Fuzeile"/>
       <w:ind w:right="360"/>
       <w:jc w:val="right"/>
     </w:pPr>
@@ -4117,7 +5017,7 @@
                       <a:effectLst/>
                       <a:extLst>
                         <a:ext uri="{C572A759-6A51-4108-AA02-DFA0A04FC94B}">
-                          <ma14:wrappingTextBoxFlag xmlns:ma14="http://schemas.microsoft.com/office/mac/drawingml/2011/main" xmlns:w="http://schemas.openxmlformats.org/wordprocessingml/2006/main" xmlns:w10="urn:schemas-microsoft-com:office:word" xmlns:v="urn:schemas-microsoft-com:vml" xmlns:o="urn:schemas-microsoft-com:office:office" xmlns:mv="urn:schemas-microsoft-com:mac:vml" xmlns:mo="http://schemas.microsoft.com/office/mac/office/2008/main" xmlns=""/>
+                          <ma14:wrappingTextBoxFlag xmlns="" xmlns:mo="http://schemas.microsoft.com/office/mac/office/2008/main" xmlns:mv="urn:schemas-microsoft-com:mac:vml" xmlns:o="urn:schemas-microsoft-com:office:office" xmlns:v="urn:schemas-microsoft-com:vml" xmlns:w10="urn:schemas-microsoft-com:office:word" xmlns:w="http://schemas.openxmlformats.org/wordprocessingml/2006/main" xmlns:ma14="http://schemas.microsoft.com/office/mac/drawingml/2011/main"/>
                         </a:ext>
                       </a:extLst>
                     </wps:spPr>
@@ -4385,156 +5285,156 @@
     </w:r>
     <w:r>
       <w:rPr>
-        <w:rStyle w:val="PageNumber"/>
+        <w:rStyle w:val="Seitenzahl"/>
       </w:rPr>
       <w:fldChar w:fldCharType="begin"/>
     </w:r>
     <w:r>
       <w:rPr>
-        <w:rStyle w:val="PageNumber"/>
+        <w:rStyle w:val="Seitenzahl"/>
       </w:rPr>
       <w:instrText xml:space="preserve"> PAGE </w:instrText>
     </w:r>
     <w:r>
       <w:rPr>
-        <w:rStyle w:val="PageNumber"/>
+        <w:rStyle w:val="Seitenzahl"/>
       </w:rPr>
       <w:fldChar w:fldCharType="separate"/>
     </w:r>
     <w:r>
       <w:rPr>
-        <w:rStyle w:val="PageNumber"/>
+        <w:rStyle w:val="Seitenzahl"/>
         <w:noProof/>
       </w:rPr>
       <w:t>2</w:t>
     </w:r>
     <w:r>
       <w:rPr>
-        <w:rStyle w:val="PageNumber"/>
+        <w:rStyle w:val="Seitenzahl"/>
       </w:rPr>
       <w:fldChar w:fldCharType="end"/>
     </w:r>
     <w:r>
       <w:rPr>
-        <w:rStyle w:val="PageNumber"/>
+        <w:rStyle w:val="Seitenzahl"/>
       </w:rPr>
       <w:fldChar w:fldCharType="begin"/>
     </w:r>
     <w:r>
       <w:rPr>
-        <w:rStyle w:val="PageNumber"/>
+        <w:rStyle w:val="Seitenzahl"/>
       </w:rPr>
       <w:instrText xml:space="preserve"> PAGE </w:instrText>
     </w:r>
     <w:r>
       <w:rPr>
-        <w:rStyle w:val="PageNumber"/>
+        <w:rStyle w:val="Seitenzahl"/>
       </w:rPr>
       <w:fldChar w:fldCharType="separate"/>
     </w:r>
     <w:r>
       <w:rPr>
-        <w:rStyle w:val="PageNumber"/>
+        <w:rStyle w:val="Seitenzahl"/>
         <w:noProof/>
       </w:rPr>
       <w:t>2</w:t>
     </w:r>
     <w:r>
       <w:rPr>
-        <w:rStyle w:val="PageNumber"/>
+        <w:rStyle w:val="Seitenzahl"/>
       </w:rPr>
       <w:fldChar w:fldCharType="end"/>
     </w:r>
     <w:r>
       <w:rPr>
-        <w:rStyle w:val="PageNumber"/>
+        <w:rStyle w:val="Seitenzahl"/>
       </w:rPr>
       <w:fldChar w:fldCharType="begin"/>
     </w:r>
     <w:r>
       <w:rPr>
-        <w:rStyle w:val="PageNumber"/>
+        <w:rStyle w:val="Seitenzahl"/>
       </w:rPr>
       <w:instrText xml:space="preserve"> PAGE </w:instrText>
     </w:r>
     <w:r>
       <w:rPr>
-        <w:rStyle w:val="PageNumber"/>
+        <w:rStyle w:val="Seitenzahl"/>
       </w:rPr>
       <w:fldChar w:fldCharType="separate"/>
     </w:r>
     <w:r>
       <w:rPr>
-        <w:rStyle w:val="PageNumber"/>
+        <w:rStyle w:val="Seitenzahl"/>
         <w:noProof/>
       </w:rPr>
       <w:t>2</w:t>
     </w:r>
     <w:r>
       <w:rPr>
-        <w:rStyle w:val="PageNumber"/>
+        <w:rStyle w:val="Seitenzahl"/>
       </w:rPr>
       <w:fldChar w:fldCharType="end"/>
     </w:r>
     <w:r>
       <w:rPr>
-        <w:rStyle w:val="PageNumber"/>
+        <w:rStyle w:val="Seitenzahl"/>
       </w:rPr>
       <w:fldChar w:fldCharType="begin"/>
     </w:r>
     <w:r>
       <w:rPr>
-        <w:rStyle w:val="PageNumber"/>
+        <w:rStyle w:val="Seitenzahl"/>
       </w:rPr>
       <w:instrText xml:space="preserve"> PAGE </w:instrText>
     </w:r>
     <w:r>
       <w:rPr>
-        <w:rStyle w:val="PageNumber"/>
+        <w:rStyle w:val="Seitenzahl"/>
       </w:rPr>
       <w:fldChar w:fldCharType="separate"/>
     </w:r>
     <w:r>
       <w:rPr>
-        <w:rStyle w:val="PageNumber"/>
+        <w:rStyle w:val="Seitenzahl"/>
         <w:noProof/>
       </w:rPr>
       <w:t>2</w:t>
     </w:r>
     <w:r>
       <w:rPr>
-        <w:rStyle w:val="PageNumber"/>
+        <w:rStyle w:val="Seitenzahl"/>
       </w:rPr>
       <w:fldChar w:fldCharType="end"/>
     </w:r>
     <w:r>
       <w:rPr>
-        <w:rStyle w:val="PageNumber"/>
+        <w:rStyle w:val="Seitenzahl"/>
       </w:rPr>
       <w:fldChar w:fldCharType="begin"/>
     </w:r>
     <w:r>
       <w:rPr>
-        <w:rStyle w:val="PageNumber"/>
+        <w:rStyle w:val="Seitenzahl"/>
       </w:rPr>
       <w:instrText xml:space="preserve"> PAGE </w:instrText>
     </w:r>
     <w:r>
       <w:rPr>
-        <w:rStyle w:val="PageNumber"/>
+        <w:rStyle w:val="Seitenzahl"/>
       </w:rPr>
       <w:fldChar w:fldCharType="separate"/>
     </w:r>
     <w:r>
       <w:rPr>
-        <w:rStyle w:val="PageNumber"/>
+        <w:rStyle w:val="Seitenzahl"/>
         <w:noProof/>
       </w:rPr>
       <w:t>2</w:t>
     </w:r>
     <w:r>
       <w:rPr>
-        <w:rStyle w:val="PageNumber"/>
+        <w:rStyle w:val="Seitenzahl"/>
       </w:rPr>
       <w:fldChar w:fldCharType="end"/>
     </w:r>
@@ -4581,7 +5481,7 @@
                       <a:effectLst/>
                       <a:extLst>
                         <a:ext uri="{C572A759-6A51-4108-AA02-DFA0A04FC94B}">
-                          <ma14:wrappingTextBoxFlag xmlns:ma14="http://schemas.microsoft.com/office/mac/drawingml/2011/main" xmlns:w="http://schemas.openxmlformats.org/wordprocessingml/2006/main" xmlns:w10="urn:schemas-microsoft-com:office:word" xmlns:v="urn:schemas-microsoft-com:vml" xmlns:o="urn:schemas-microsoft-com:office:office" xmlns:mv="urn:schemas-microsoft-com:mac:vml" xmlns:mo="http://schemas.microsoft.com/office/mac/office/2008/main" xmlns=""/>
+                          <ma14:wrappingTextBoxFlag xmlns="" xmlns:mo="http://schemas.microsoft.com/office/mac/office/2008/main" xmlns:mv="urn:schemas-microsoft-com:mac:vml" xmlns:o="urn:schemas-microsoft-com:office:office" xmlns:v="urn:schemas-microsoft-com:vml" xmlns:w10="urn:schemas-microsoft-com:office:word" xmlns:w="http://schemas.openxmlformats.org/wordprocessingml/2006/main" xmlns:ma14="http://schemas.microsoft.com/office/mac/drawingml/2011/main"/>
                         </a:ext>
                       </a:extLst>
                     </wps:spPr>
@@ -4662,7 +5562,7 @@
 <w:hdr xmlns:wpc="http://schemas.microsoft.com/office/word/2010/wordprocessingCanvas" xmlns:cx="http://schemas.microsoft.com/office/drawing/2014/chartex" xmlns:cx1="http://schemas.microsoft.com/office/drawing/2015/9/8/chartex" xmlns:cx2="http://schemas.microsoft.com/office/drawing/2015/10/21/chartex" xmlns:cx3="http://schemas.microsoft.com/office/drawing/2016/5/9/chartex" xmlns:cx4="http://schemas.microsoft.com/office/drawing/2016/5/10/chartex" xmlns:cx5="http://schemas.microsoft.com/office/drawing/2016/5/11/chartex" xmlns:cx6="http://schemas.microsoft.com/office/drawing/2016/5/12/chartex" xmlns:cx7="http://schemas.microsoft.com/office/drawing/2016/5/13/chartex" xmlns:cx8="http://schemas.microsoft.com/office/drawing/2016/5/14/chartex" xmlns:mc="http://schemas.openxmlformats.org/markup-compatibility/2006" xmlns:aink="http://schemas.microsoft.com/office/drawing/2016/ink" xmlns:am3d="http://schemas.microsoft.com/office/drawing/2017/model3d" xmlns:o="urn:schemas-microsoft-com:office:office" xmlns:r="http://schemas.openxmlformats.org/officeDocument/2006/relationships" xmlns:m="http://schemas.openxmlformats.org/officeDocument/2006/math" xmlns:v="urn:schemas-microsoft-com:vml" xmlns:wp14="http://schemas.microsoft.com/office/word/2010/wordprocessingDrawing" xmlns:wp="http://schemas.openxmlformats.org/drawingml/2006/wordprocessingDrawing" xmlns:w10="urn:schemas-microsoft-com:office:word" xmlns:w="http://schemas.openxmlformats.org/wordprocessingml/2006/main" xmlns:w14="http://schemas.microsoft.com/office/word/2010/wordml" xmlns:w15="http://schemas.microsoft.com/office/word/2012/wordml" xmlns:w16cex="http://schemas.microsoft.com/office/word/2018/wordml/cex" xmlns:w16cid="http://schemas.microsoft.com/office/word/2016/wordml/cid" xmlns:w16="http://schemas.microsoft.com/office/word/2018/wordml" xmlns:w16sdtdh="http://schemas.microsoft.com/office/word/2020/wordml/sdtdatahash" xmlns:w16se="http://schemas.microsoft.com/office/word/2015/wordml/symex" xmlns:wpg="http://schemas.microsoft.com/office/word/2010/wordprocessingGroup" xmlns:wpi="http://schemas.microsoft.com/office/word/2010/wordprocessingInk" xmlns:wne="http://schemas.microsoft.com/office/word/2006/wordml" xmlns:wps="http://schemas.microsoft.com/office/word/2010/wordprocessingShape" mc:Ignorable="w14 w15 w16se w16cid w16 w16cex w16sdtdh wp14">
   <w:p>
     <w:pPr>
-      <w:pStyle w:val="Header"/>
+      <w:pStyle w:val="Kopfzeile"/>
     </w:pPr>
     <w:sdt>
       <w:sdtPr>
@@ -4721,7 +5621,7 @@
   </w:p>
   <w:p>
     <w:pPr>
-      <w:pStyle w:val="Header"/>
+      <w:pStyle w:val="Kopfzeile"/>
     </w:pPr>
   </w:p>
 </w:hdr>
@@ -4731,7 +5631,7 @@
 <w:hdr xmlns:wpc="http://schemas.microsoft.com/office/word/2010/wordprocessingCanvas" xmlns:cx="http://schemas.microsoft.com/office/drawing/2014/chartex" xmlns:cx1="http://schemas.microsoft.com/office/drawing/2015/9/8/chartex" xmlns:cx2="http://schemas.microsoft.com/office/drawing/2015/10/21/chartex" xmlns:cx3="http://schemas.microsoft.com/office/drawing/2016/5/9/chartex" xmlns:cx4="http://schemas.microsoft.com/office/drawing/2016/5/10/chartex" xmlns:cx5="http://schemas.microsoft.com/office/drawing/2016/5/11/chartex" xmlns:cx6="http://schemas.microsoft.com/office/drawing/2016/5/12/chartex" xmlns:cx7="http://schemas.microsoft.com/office/drawing/2016/5/13/chartex" xmlns:cx8="http://schemas.microsoft.com/office/drawing/2016/5/14/chartex" xmlns:mc="http://schemas.openxmlformats.org/markup-compatibility/2006" xmlns:aink="http://schemas.microsoft.com/office/drawing/2016/ink" xmlns:am3d="http://schemas.microsoft.com/office/drawing/2017/model3d" xmlns:o="urn:schemas-microsoft-com:office:office" xmlns:r="http://schemas.openxmlformats.org/officeDocument/2006/relationships" xmlns:m="http://schemas.openxmlformats.org/officeDocument/2006/math" xmlns:v="urn:schemas-microsoft-com:vml" xmlns:wp14="http://schemas.microsoft.com/office/word/2010/wordprocessingDrawing" xmlns:wp="http://schemas.openxmlformats.org/drawingml/2006/wordprocessingDrawing" xmlns:w10="urn:schemas-microsoft-com:office:word" xmlns:w="http://schemas.openxmlformats.org/wordprocessingml/2006/main" xmlns:w14="http://schemas.microsoft.com/office/word/2010/wordml" xmlns:w15="http://schemas.microsoft.com/office/word/2012/wordml" xmlns:w16cex="http://schemas.microsoft.com/office/word/2018/wordml/cex" xmlns:w16cid="http://schemas.microsoft.com/office/word/2016/wordml/cid" xmlns:w16="http://schemas.microsoft.com/office/word/2018/wordml" xmlns:w16sdtdh="http://schemas.microsoft.com/office/word/2020/wordml/sdtdatahash" xmlns:w16se="http://schemas.microsoft.com/office/word/2015/wordml/symex" xmlns:wpg="http://schemas.microsoft.com/office/word/2010/wordprocessingGroup" xmlns:wpi="http://schemas.microsoft.com/office/word/2010/wordprocessingInk" xmlns:wne="http://schemas.microsoft.com/office/word/2006/wordml" xmlns:wps="http://schemas.microsoft.com/office/word/2010/wordprocessingShape" mc:Ignorable="w14 w15 w16se w16cid w16 w16cex w16sdtdh wp14">
   <w:p>
     <w:pPr>
-      <w:pStyle w:val="Header"/>
+      <w:pStyle w:val="Kopfzeile"/>
     </w:pPr>
     <w:r>
       <w:rPr>
@@ -4772,7 +5672,7 @@
                       <a:effectLst/>
                       <a:extLst>
                         <a:ext uri="{C572A759-6A51-4108-AA02-DFA0A04FC94B}">
-                          <ma14:wrappingTextBoxFlag xmlns:ma14="http://schemas.microsoft.com/office/mac/drawingml/2011/main" xmlns:w="http://schemas.openxmlformats.org/wordprocessingml/2006/main" xmlns:w10="urn:schemas-microsoft-com:office:word" xmlns:v="urn:schemas-microsoft-com:vml" xmlns:o="urn:schemas-microsoft-com:office:office" xmlns:mv="urn:schemas-microsoft-com:mac:vml" xmlns:mo="http://schemas.microsoft.com/office/mac/office/2008/main" xmlns=""/>
+                          <ma14:wrappingTextBoxFlag xmlns="" xmlns:mo="http://schemas.microsoft.com/office/mac/office/2008/main" xmlns:mv="urn:schemas-microsoft-com:mac:vml" xmlns:o="urn:schemas-microsoft-com:office:office" xmlns:v="urn:schemas-microsoft-com:vml" xmlns:w10="urn:schemas-microsoft-com:office:word" xmlns:w="http://schemas.openxmlformats.org/wordprocessingml/2006/main" xmlns:ma14="http://schemas.microsoft.com/office/mac/drawingml/2011/main"/>
                         </a:ext>
                       </a:extLst>
                     </wps:spPr>
@@ -4899,7 +5799,7 @@
                       <a:effectLst/>
                       <a:extLst>
                         <a:ext uri="{C572A759-6A51-4108-AA02-DFA0A04FC94B}">
-                          <ma14:wrappingTextBoxFlag xmlns:ma14="http://schemas.microsoft.com/office/mac/drawingml/2011/main" xmlns:w="http://schemas.openxmlformats.org/wordprocessingml/2006/main" xmlns:w10="urn:schemas-microsoft-com:office:word" xmlns:v="urn:schemas-microsoft-com:vml" xmlns:o="urn:schemas-microsoft-com:office:office" xmlns:mv="urn:schemas-microsoft-com:mac:vml" xmlns:mo="http://schemas.microsoft.com/office/mac/office/2008/main" xmlns=""/>
+                          <ma14:wrappingTextBoxFlag xmlns="" xmlns:mo="http://schemas.microsoft.com/office/mac/office/2008/main" xmlns:mv="urn:schemas-microsoft-com:mac:vml" xmlns:o="urn:schemas-microsoft-com:office:office" xmlns:v="urn:schemas-microsoft-com:vml" xmlns:w10="urn:schemas-microsoft-com:office:word" xmlns:w="http://schemas.openxmlformats.org/wordprocessingml/2006/main" xmlns:ma14="http://schemas.microsoft.com/office/mac/drawingml/2011/main"/>
                         </a:ext>
                       </a:extLst>
                     </wps:spPr>
@@ -5025,7 +5925,7 @@
                       <a:effectLst/>
                       <a:extLst>
                         <a:ext uri="{C572A759-6A51-4108-AA02-DFA0A04FC94B}">
-                          <ma14:wrappingTextBoxFlag xmlns:ma14="http://schemas.microsoft.com/office/mac/drawingml/2011/main" xmlns:w="http://schemas.openxmlformats.org/wordprocessingml/2006/main" xmlns:w10="urn:schemas-microsoft-com:office:word" xmlns:v="urn:schemas-microsoft-com:vml" xmlns:o="urn:schemas-microsoft-com:office:office" xmlns:mv="urn:schemas-microsoft-com:mac:vml" xmlns:mo="http://schemas.microsoft.com/office/mac/office/2008/main" xmlns=""/>
+                          <ma14:wrappingTextBoxFlag xmlns="" xmlns:mo="http://schemas.microsoft.com/office/mac/office/2008/main" xmlns:mv="urn:schemas-microsoft-com:mac:vml" xmlns:o="urn:schemas-microsoft-com:office:office" xmlns:v="urn:schemas-microsoft-com:vml" xmlns:w10="urn:schemas-microsoft-com:office:word" xmlns:w="http://schemas.openxmlformats.org/wordprocessingml/2006/main" xmlns:ma14="http://schemas.microsoft.com/office/mac/drawingml/2011/main"/>
                         </a:ext>
                       </a:extLst>
                     </wps:spPr>
@@ -5033,7 +5933,7 @@
                       <w:txbxContent>
                         <w:p>
                           <w:pPr>
-                            <w:pStyle w:val="Header"/>
+                            <w:pStyle w:val="Kopfzeile"/>
                             <w:jc w:val="center"/>
                           </w:pPr>
                         </w:p>
@@ -5064,7 +5964,7 @@
                 <w:txbxContent>
                   <w:p>
                     <w:pPr>
-                      <w:pStyle w:val="Header"/>
+                      <w:pStyle w:val="Kopfzeile"/>
                       <w:jc w:val="center"/>
                     </w:pPr>
                   </w:p>
@@ -5084,7 +5984,7 @@
   </w:p>
   <w:p>
     <w:pPr>
-      <w:pStyle w:val="Header"/>
+      <w:pStyle w:val="Kopfzeile"/>
     </w:pPr>
   </w:p>
 </w:hdr>
@@ -7327,15 +8227,15 @@
     <w:lsdException w:name="Unresolved Mention" w:semiHidden="1" w:unhideWhenUsed="1"/>
     <w:lsdException w:name="Smart Link" w:semiHidden="1" w:unhideWhenUsed="1"/>
   </w:latentStyles>
-  <w:style w:type="paragraph" w:default="1" w:styleId="Normal">
+  <w:style w:type="paragraph" w:default="1" w:styleId="Standard">
     <w:name w:val="Normal"/>
     <w:qFormat/>
     <w:rsid w:val="008B7733"/>
   </w:style>
-  <w:style w:type="paragraph" w:styleId="Heading1">
+  <w:style w:type="paragraph" w:styleId="berschrift1">
     <w:name w:val="heading 1"/>
-    <w:next w:val="Normal"/>
-    <w:link w:val="Heading1Char"/>
+    <w:next w:val="Standard"/>
+    <w:link w:val="berschrift1Zchn"/>
     <w:uiPriority w:val="9"/>
     <w:qFormat/>
     <w:rsid w:val="00106496"/>
@@ -7353,11 +8253,11 @@
       <w:szCs w:val="32"/>
     </w:rPr>
   </w:style>
-  <w:style w:type="paragraph" w:styleId="Heading2">
+  <w:style w:type="paragraph" w:styleId="berschrift2">
     <w:name w:val="heading 2"/>
-    <w:basedOn w:val="Normal"/>
-    <w:next w:val="Normal"/>
-    <w:link w:val="Heading2Char"/>
+    <w:basedOn w:val="Standard"/>
+    <w:next w:val="Standard"/>
+    <w:link w:val="berschrift2Zchn"/>
     <w:uiPriority w:val="9"/>
     <w:unhideWhenUsed/>
     <w:qFormat/>
@@ -7376,13 +8276,13 @@
       <w:szCs w:val="26"/>
     </w:rPr>
   </w:style>
-  <w:style w:type="character" w:default="1" w:styleId="DefaultParagraphFont">
+  <w:style w:type="character" w:default="1" w:styleId="Absatz-Standardschriftart">
     <w:name w:val="Default Paragraph Font"/>
     <w:uiPriority w:val="1"/>
     <w:semiHidden/>
     <w:unhideWhenUsed/>
   </w:style>
-  <w:style w:type="table" w:default="1" w:styleId="TableNormal">
+  <w:style w:type="table" w:default="1" w:styleId="NormaleTabelle">
     <w:name w:val="Normal Table"/>
     <w:uiPriority w:val="99"/>
     <w:semiHidden/>
@@ -7397,16 +8297,16 @@
       </w:tblCellMar>
     </w:tblPr>
   </w:style>
-  <w:style w:type="numbering" w:default="1" w:styleId="NoList">
+  <w:style w:type="numbering" w:default="1" w:styleId="KeineListe">
     <w:name w:val="No List"/>
     <w:uiPriority w:val="99"/>
     <w:semiHidden/>
     <w:unhideWhenUsed/>
   </w:style>
-  <w:style w:type="paragraph" w:styleId="BalloonText">
+  <w:style w:type="paragraph" w:styleId="Sprechblasentext">
     <w:name w:val="Balloon Text"/>
-    <w:basedOn w:val="Normal"/>
-    <w:link w:val="BalloonTextChar"/>
+    <w:basedOn w:val="Standard"/>
+    <w:link w:val="SprechblasentextZchn"/>
     <w:uiPriority w:val="99"/>
     <w:semiHidden/>
     <w:unhideWhenUsed/>
@@ -7417,10 +8317,10 @@
       <w:szCs w:val="18"/>
     </w:rPr>
   </w:style>
-  <w:style w:type="character" w:customStyle="1" w:styleId="BalloonTextChar">
-    <w:name w:val="Balloon Text Char"/>
-    <w:basedOn w:val="DefaultParagraphFont"/>
-    <w:link w:val="BalloonText"/>
+  <w:style w:type="character" w:customStyle="1" w:styleId="SprechblasentextZchn">
+    <w:name w:val="Sprechblasentext Zchn"/>
+    <w:basedOn w:val="Absatz-Standardschriftart"/>
+    <w:link w:val="Sprechblasentext"/>
     <w:uiPriority w:val="99"/>
     <w:semiHidden/>
     <w:rsid w:val="00D817F7"/>
@@ -7430,9 +8330,9 @@
       <w:szCs w:val="18"/>
     </w:rPr>
   </w:style>
-  <w:style w:type="table" w:styleId="TableGrid">
+  <w:style w:type="table" w:styleId="Tabellenraster">
     <w:name w:val="Table Grid"/>
-    <w:basedOn w:val="TableNormal"/>
+    <w:basedOn w:val="NormaleTabelle"/>
     <w:uiPriority w:val="59"/>
     <w:rsid w:val="002E6163"/>
     <w:tblPr>
@@ -7446,10 +8346,10 @@
       </w:tblBorders>
     </w:tblPr>
   </w:style>
-  <w:style w:type="paragraph" w:styleId="Header">
+  <w:style w:type="paragraph" w:styleId="Kopfzeile">
     <w:name w:val="header"/>
-    <w:basedOn w:val="Normal"/>
-    <w:link w:val="HeaderChar"/>
+    <w:basedOn w:val="Standard"/>
+    <w:link w:val="KopfzeileZchn"/>
     <w:uiPriority w:val="99"/>
     <w:unhideWhenUsed/>
     <w:rsid w:val="0035359E"/>
@@ -7460,17 +8360,17 @@
       </w:tabs>
     </w:pPr>
   </w:style>
-  <w:style w:type="character" w:customStyle="1" w:styleId="HeaderChar">
-    <w:name w:val="Header Char"/>
-    <w:basedOn w:val="DefaultParagraphFont"/>
-    <w:link w:val="Header"/>
+  <w:style w:type="character" w:customStyle="1" w:styleId="KopfzeileZchn">
+    <w:name w:val="Kopfzeile Zchn"/>
+    <w:basedOn w:val="Absatz-Standardschriftart"/>
+    <w:link w:val="Kopfzeile"/>
     <w:uiPriority w:val="99"/>
     <w:rsid w:val="0035359E"/>
   </w:style>
-  <w:style w:type="paragraph" w:styleId="Footer">
+  <w:style w:type="paragraph" w:styleId="Fuzeile">
     <w:name w:val="footer"/>
-    <w:basedOn w:val="Normal"/>
-    <w:link w:val="FooterChar"/>
+    <w:basedOn w:val="Standard"/>
+    <w:link w:val="FuzeileZchn"/>
     <w:uiPriority w:val="99"/>
     <w:unhideWhenUsed/>
     <w:rsid w:val="0035359E"/>
@@ -7481,16 +8381,16 @@
       </w:tabs>
     </w:pPr>
   </w:style>
-  <w:style w:type="character" w:customStyle="1" w:styleId="FooterChar">
-    <w:name w:val="Footer Char"/>
-    <w:basedOn w:val="DefaultParagraphFont"/>
-    <w:link w:val="Footer"/>
+  <w:style w:type="character" w:customStyle="1" w:styleId="FuzeileZchn">
+    <w:name w:val="Fußzeile Zchn"/>
+    <w:basedOn w:val="Absatz-Standardschriftart"/>
+    <w:link w:val="Fuzeile"/>
     <w:uiPriority w:val="99"/>
     <w:rsid w:val="0035359E"/>
   </w:style>
-  <w:style w:type="table" w:styleId="LightShading-Accent1">
+  <w:style w:type="table" w:styleId="HelleSchattierung-Akzent1">
     <w:name w:val="Light Shading Accent 1"/>
-    <w:basedOn w:val="TableNormal"/>
+    <w:basedOn w:val="NormaleTabelle"/>
     <w:uiPriority w:val="60"/>
     <w:rsid w:val="000C31DC"/>
     <w:rPr>
@@ -7584,10 +8484,10 @@
       </w:tcPr>
     </w:tblStylePr>
   </w:style>
-  <w:style w:type="paragraph" w:styleId="TOC1">
+  <w:style w:type="paragraph" w:styleId="Verzeichnis1">
     <w:name w:val="toc 1"/>
-    <w:basedOn w:val="Normal"/>
-    <w:next w:val="Normal"/>
+    <w:basedOn w:val="Standard"/>
+    <w:next w:val="Standard"/>
     <w:autoRedefine/>
     <w:uiPriority w:val="39"/>
     <w:unhideWhenUsed/>
@@ -7603,10 +8503,10 @@
       <w:u w:val="single"/>
     </w:rPr>
   </w:style>
-  <w:style w:type="paragraph" w:styleId="TOC2">
+  <w:style w:type="paragraph" w:styleId="Verzeichnis2">
     <w:name w:val="toc 2"/>
-    <w:basedOn w:val="Normal"/>
-    <w:next w:val="Normal"/>
+    <w:basedOn w:val="Standard"/>
+    <w:next w:val="Standard"/>
     <w:autoRedefine/>
     <w:uiPriority w:val="39"/>
     <w:unhideWhenUsed/>
@@ -7618,10 +8518,10 @@
       <w:szCs w:val="22"/>
     </w:rPr>
   </w:style>
-  <w:style w:type="paragraph" w:styleId="TOC3">
+  <w:style w:type="paragraph" w:styleId="Verzeichnis3">
     <w:name w:val="toc 3"/>
-    <w:basedOn w:val="Normal"/>
-    <w:next w:val="Normal"/>
+    <w:basedOn w:val="Standard"/>
+    <w:next w:val="Standard"/>
     <w:autoRedefine/>
     <w:uiPriority w:val="39"/>
     <w:unhideWhenUsed/>
@@ -7632,10 +8532,10 @@
       <w:szCs w:val="22"/>
     </w:rPr>
   </w:style>
-  <w:style w:type="paragraph" w:styleId="TOC4">
+  <w:style w:type="paragraph" w:styleId="Verzeichnis4">
     <w:name w:val="toc 4"/>
-    <w:basedOn w:val="Normal"/>
-    <w:next w:val="Normal"/>
+    <w:basedOn w:val="Standard"/>
+    <w:next w:val="Standard"/>
     <w:autoRedefine/>
     <w:uiPriority w:val="39"/>
     <w:unhideWhenUsed/>
@@ -7645,10 +8545,10 @@
       <w:szCs w:val="22"/>
     </w:rPr>
   </w:style>
-  <w:style w:type="paragraph" w:styleId="TOC5">
+  <w:style w:type="paragraph" w:styleId="Verzeichnis5">
     <w:name w:val="toc 5"/>
-    <w:basedOn w:val="Normal"/>
-    <w:next w:val="Normal"/>
+    <w:basedOn w:val="Standard"/>
+    <w:next w:val="Standard"/>
     <w:autoRedefine/>
     <w:uiPriority w:val="39"/>
     <w:unhideWhenUsed/>
@@ -7658,10 +8558,10 @@
       <w:szCs w:val="22"/>
     </w:rPr>
   </w:style>
-  <w:style w:type="paragraph" w:styleId="TOC6">
+  <w:style w:type="paragraph" w:styleId="Verzeichnis6">
     <w:name w:val="toc 6"/>
-    <w:basedOn w:val="Normal"/>
-    <w:next w:val="Normal"/>
+    <w:basedOn w:val="Standard"/>
+    <w:next w:val="Standard"/>
     <w:autoRedefine/>
     <w:uiPriority w:val="39"/>
     <w:unhideWhenUsed/>
@@ -7671,10 +8571,10 @@
       <w:szCs w:val="22"/>
     </w:rPr>
   </w:style>
-  <w:style w:type="paragraph" w:styleId="TOC7">
+  <w:style w:type="paragraph" w:styleId="Verzeichnis7">
     <w:name w:val="toc 7"/>
-    <w:basedOn w:val="Normal"/>
-    <w:next w:val="Normal"/>
+    <w:basedOn w:val="Standard"/>
+    <w:next w:val="Standard"/>
     <w:autoRedefine/>
     <w:uiPriority w:val="39"/>
     <w:unhideWhenUsed/>
@@ -7684,10 +8584,10 @@
       <w:szCs w:val="22"/>
     </w:rPr>
   </w:style>
-  <w:style w:type="paragraph" w:styleId="TOC8">
+  <w:style w:type="paragraph" w:styleId="Verzeichnis8">
     <w:name w:val="toc 8"/>
-    <w:basedOn w:val="Normal"/>
-    <w:next w:val="Normal"/>
+    <w:basedOn w:val="Standard"/>
+    <w:next w:val="Standard"/>
     <w:autoRedefine/>
     <w:uiPriority w:val="39"/>
     <w:unhideWhenUsed/>
@@ -7697,10 +8597,10 @@
       <w:szCs w:val="22"/>
     </w:rPr>
   </w:style>
-  <w:style w:type="paragraph" w:styleId="TOC9">
+  <w:style w:type="paragraph" w:styleId="Verzeichnis9">
     <w:name w:val="toc 9"/>
-    <w:basedOn w:val="Normal"/>
-    <w:next w:val="Normal"/>
+    <w:basedOn w:val="Standard"/>
+    <w:next w:val="Standard"/>
     <w:autoRedefine/>
     <w:uiPriority w:val="39"/>
     <w:unhideWhenUsed/>
@@ -7710,10 +8610,10 @@
       <w:szCs w:val="22"/>
     </w:rPr>
   </w:style>
-  <w:style w:type="character" w:customStyle="1" w:styleId="Heading1Char">
-    <w:name w:val="Heading 1 Char"/>
-    <w:basedOn w:val="DefaultParagraphFont"/>
-    <w:link w:val="Heading1"/>
+  <w:style w:type="character" w:customStyle="1" w:styleId="berschrift1Zchn">
+    <w:name w:val="Überschrift 1 Zchn"/>
+    <w:basedOn w:val="Absatz-Standardschriftart"/>
+    <w:link w:val="berschrift1"/>
     <w:uiPriority w:val="9"/>
     <w:rsid w:val="00106496"/>
     <w:rPr>
@@ -7724,7 +8624,7 @@
       <w:szCs w:val="32"/>
     </w:rPr>
   </w:style>
-  <w:style w:type="paragraph" w:styleId="NoSpacing">
+  <w:style w:type="paragraph" w:styleId="KeinLeerraum">
     <w:name w:val="No Spacing"/>
     <w:uiPriority w:val="1"/>
     <w:qFormat/>
@@ -7732,8 +8632,8 @@
   </w:style>
   <w:style w:type="paragraph" w:customStyle="1" w:styleId="Style1n">
     <w:name w:val="Style1n"/>
-    <w:basedOn w:val="Normal"/>
-    <w:next w:val="Normal"/>
+    <w:basedOn w:val="Standard"/>
+    <w:next w:val="Standard"/>
     <w:qFormat/>
     <w:rsid w:val="00356382"/>
     <w:pPr>
@@ -7743,10 +8643,10 @@
       <w:rFonts w:asciiTheme="majorHAnsi" w:hAnsiTheme="majorHAnsi"/>
     </w:rPr>
   </w:style>
-  <w:style w:type="character" w:customStyle="1" w:styleId="Heading2Char">
-    <w:name w:val="Heading 2 Char"/>
-    <w:basedOn w:val="DefaultParagraphFont"/>
-    <w:link w:val="Heading2"/>
+  <w:style w:type="character" w:customStyle="1" w:styleId="berschrift2Zchn">
+    <w:name w:val="Überschrift 2 Zchn"/>
+    <w:basedOn w:val="Absatz-Standardschriftart"/>
+    <w:link w:val="berschrift2"/>
     <w:uiPriority w:val="9"/>
     <w:rsid w:val="00C36B01"/>
     <w:rPr>
@@ -7757,9 +8657,9 @@
       <w:szCs w:val="26"/>
     </w:rPr>
   </w:style>
-  <w:style w:type="paragraph" w:styleId="ListParagraph">
+  <w:style w:type="paragraph" w:styleId="Listenabsatz">
     <w:name w:val="List Paragraph"/>
-    <w:basedOn w:val="Normal"/>
+    <w:basedOn w:val="Standard"/>
     <w:uiPriority w:val="34"/>
     <w:qFormat/>
     <w:rsid w:val="00212C13"/>
@@ -7775,9 +8675,9 @@
       <w:lang w:eastAsia="ar-SA"/>
     </w:rPr>
   </w:style>
-  <w:style w:type="character" w:styleId="PageNumber">
+  <w:style w:type="character" w:styleId="Seitenzahl">
     <w:name w:val="page number"/>
-    <w:basedOn w:val="DefaultParagraphFont"/>
+    <w:basedOn w:val="Absatz-Standardschriftart"/>
     <w:uiPriority w:val="99"/>
     <w:semiHidden/>
     <w:unhideWhenUsed/>
@@ -8006,6 +8906,7 @@
   </w:compat>
   <w:rsids>
     <w:rsidRoot w:val="00CF672C"/>
+    <w:rsid w:val="00061AA4"/>
     <w:rsid w:val="0009513E"/>
     <w:rsid w:val="00337FCB"/>
     <w:rsid w:val="004B41AC"/>
@@ -8041,7 +8942,7 @@
   <w:clrSchemeMapping w:bg1="light1" w:t1="dark1" w:bg2="light2" w:t2="dark2" w:accent1="accent1" w:accent2="accent2" w:accent3="accent3" w:accent4="accent4" w:accent5="accent5" w:accent6="accent6" w:hyperlink="hyperlink" w:followedHyperlink="followedHyperlink"/>
   <w:doNotAutoCompressPictures/>
   <w:decimalSymbol w:val=","/>
-  <w:listSeparator w:val=","/>
+  <w:listSeparator w:val=";"/>
   <w14:defaultImageDpi w14:val="300"/>
 </w:settings>
 </file>
@@ -8428,17 +9329,17 @@
     <w:lsdException w:name="Unresolved Mention" w:semiHidden="1" w:unhideWhenUsed="1"/>
     <w:lsdException w:name="Smart Link" w:semiHidden="1" w:unhideWhenUsed="1"/>
   </w:latentStyles>
-  <w:style w:type="paragraph" w:default="1" w:styleId="Normal">
+  <w:style w:type="paragraph" w:default="1" w:styleId="Standard">
     <w:name w:val="Normal"/>
     <w:qFormat/>
   </w:style>
-  <w:style w:type="character" w:default="1" w:styleId="DefaultParagraphFont">
+  <w:style w:type="character" w:default="1" w:styleId="Absatz-Standardschriftart">
     <w:name w:val="Default Paragraph Font"/>
     <w:uiPriority w:val="1"/>
     <w:semiHidden/>
     <w:unhideWhenUsed/>
   </w:style>
-  <w:style w:type="table" w:default="1" w:styleId="TableNormal">
+  <w:style w:type="table" w:default="1" w:styleId="NormaleTabelle">
     <w:name w:val="Normal Table"/>
     <w:uiPriority w:val="99"/>
     <w:semiHidden/>
@@ -8453,7 +9354,7 @@
       </w:tblCellMar>
     </w:tblPr>
   </w:style>
-  <w:style w:type="numbering" w:default="1" w:styleId="NoList">
+  <w:style w:type="numbering" w:default="1" w:styleId="KeineListe">
     <w:name w:val="No List"/>
     <w:uiPriority w:val="99"/>
     <w:semiHidden/>

--- a/GameDesignDocumentGPA4300.docx
+++ b/GameDesignDocumentGPA4300.docx
@@ -1,22 +1,28 @@
 
 <file path=word/document.xml><?xml version="1.0" encoding="utf-8"?>
-<w:document xmlns:wpc="http://schemas.microsoft.com/office/word/2010/wordprocessingCanvas" xmlns:cx="http://schemas.microsoft.com/office/drawing/2014/chartex" xmlns:cx1="http://schemas.microsoft.com/office/drawing/2015/9/8/chartex" xmlns:cx2="http://schemas.microsoft.com/office/drawing/2015/10/21/chartex" xmlns:cx3="http://schemas.microsoft.com/office/drawing/2016/5/9/chartex" xmlns:cx4="http://schemas.microsoft.com/office/drawing/2016/5/10/chartex" xmlns:cx5="http://schemas.microsoft.com/office/drawing/2016/5/11/chartex" xmlns:cx6="http://schemas.microsoft.com/office/drawing/2016/5/12/chartex" xmlns:cx7="http://schemas.microsoft.com/office/drawing/2016/5/13/chartex" xmlns:cx8="http://schemas.microsoft.com/office/drawing/2016/5/14/chartex" xmlns:mc="http://schemas.openxmlformats.org/markup-compatibility/2006" xmlns:aink="http://schemas.microsoft.com/office/drawing/2016/ink" xmlns:am3d="http://schemas.microsoft.com/office/drawing/2017/model3d" xmlns:o="urn:schemas-microsoft-com:office:office" xmlns:r="http://schemas.openxmlformats.org/officeDocument/2006/relationships" xmlns:m="http://schemas.openxmlformats.org/officeDocument/2006/math" xmlns:v="urn:schemas-microsoft-com:vml" xmlns:wp14="http://schemas.microsoft.com/office/word/2010/wordprocessingDrawing" xmlns:wp="http://schemas.openxmlformats.org/drawingml/2006/wordprocessingDrawing" xmlns:w10="urn:schemas-microsoft-com:office:word" xmlns:w="http://schemas.openxmlformats.org/wordprocessingml/2006/main" xmlns:w14="http://schemas.microsoft.com/office/word/2010/wordml" xmlns:w15="http://schemas.microsoft.com/office/word/2012/wordml" xmlns:w16cex="http://schemas.microsoft.com/office/word/2018/wordml/cex" xmlns:w16cid="http://schemas.microsoft.com/office/word/2016/wordml/cid" xmlns:w16="http://schemas.microsoft.com/office/word/2018/wordml" xmlns:w16sdtdh="http://schemas.microsoft.com/office/word/2020/wordml/sdtdatahash" xmlns:w16se="http://schemas.microsoft.com/office/word/2015/wordml/symex" xmlns:wpg="http://schemas.microsoft.com/office/word/2010/wordprocessingGroup" xmlns:wpi="http://schemas.microsoft.com/office/word/2010/wordprocessingInk" xmlns:wne="http://schemas.microsoft.com/office/word/2006/wordml" xmlns:wps="http://schemas.microsoft.com/office/word/2010/wordprocessingShape" mc:Ignorable="w14 w15 w16se w16cid w16 w16cex w16sdtdh wp14">
+<w:document xmlns:wpc="http://schemas.microsoft.com/office/word/2010/wordprocessingCanvas" xmlns:cx="http://schemas.microsoft.com/office/drawing/2014/chartex" xmlns:cx1="http://schemas.microsoft.com/office/drawing/2015/9/8/chartex" xmlns:cx2="http://schemas.microsoft.com/office/drawing/2015/10/21/chartex" xmlns:cx3="http://schemas.microsoft.com/office/drawing/2016/5/9/chartex" xmlns:cx4="http://schemas.microsoft.com/office/drawing/2016/5/10/chartex" xmlns:cx5="http://schemas.microsoft.com/office/drawing/2016/5/11/chartex" xmlns:cx6="http://schemas.microsoft.com/office/drawing/2016/5/12/chartex" xmlns:cx7="http://schemas.microsoft.com/office/drawing/2016/5/13/chartex" xmlns:cx8="http://schemas.microsoft.com/office/drawing/2016/5/14/chartex" xmlns:mc="http://schemas.openxmlformats.org/markup-compatibility/2006" xmlns:aink="http://schemas.microsoft.com/office/drawing/2016/ink" xmlns:am3d="http://schemas.microsoft.com/office/drawing/2017/model3d" xmlns:o="urn:schemas-microsoft-com:office:office" xmlns:r="http://schemas.openxmlformats.org/officeDocument/2006/relationships" xmlns:m="http://schemas.openxmlformats.org/officeDocument/2006/math" xmlns:v="urn:schemas-microsoft-com:vml" xmlns:wp14="http://schemas.microsoft.com/office/word/2010/wordprocessingDrawing" xmlns:wp="http://schemas.openxmlformats.org/drawingml/2006/wordprocessingDrawing" xmlns:w10="urn:schemas-microsoft-com:office:word" xmlns:w="http://schemas.openxmlformats.org/wordprocessingml/2006/main" xmlns:w14="http://schemas.microsoft.com/office/word/2010/wordml" xmlns:w15="http://schemas.microsoft.com/office/word/2012/wordml" xmlns:w16cid="http://schemas.microsoft.com/office/word/2016/wordml/cid" xmlns:w16se="http://schemas.microsoft.com/office/word/2015/wordml/symex" xmlns:wpg="http://schemas.microsoft.com/office/word/2010/wordprocessingGroup" xmlns:wpi="http://schemas.microsoft.com/office/word/2010/wordprocessingInk" xmlns:wne="http://schemas.microsoft.com/office/word/2006/wordml" xmlns:wps="http://schemas.microsoft.com/office/word/2010/wordprocessingShape" mc:Ignorable="w14 w15 w16se w16cid wp14">
   <w:body>
     <w:p>
-      <w:r>
-        <w:rPr>
+      <w:pPr>
+        <w:rPr>
+          <w:rFonts w:asciiTheme="majorHAnsi" w:hAnsiTheme="majorHAnsi" w:cstheme="majorHAnsi"/>
+        </w:rPr>
+      </w:pPr>
+      <w:r>
+        <w:rPr>
+          <w:rFonts w:asciiTheme="majorHAnsi" w:hAnsiTheme="majorHAnsi" w:cstheme="majorHAnsi"/>
           <w:noProof/>
         </w:rPr>
         <mc:AlternateContent>
           <mc:Choice Requires="wps">
             <w:drawing>
-              <wp:anchor distT="0" distB="0" distL="114300" distR="114300" simplePos="0" relativeHeight="251656704" behindDoc="1" locked="0" layoutInCell="1" allowOverlap="1" wp14:anchorId="512A2302" wp14:editId="1090B434">
+              <wp:anchor distT="0" distB="0" distL="114300" distR="114300" simplePos="0" relativeHeight="251656704" behindDoc="1" locked="0" layoutInCell="1" allowOverlap="1" wp14:anchorId="512A2302" wp14:editId="15D647BE">
                 <wp:simplePos x="0" y="0"/>
                 <wp:positionH relativeFrom="margin">
-                  <wp:align>center</wp:align>
+                  <wp:posOffset>-57150</wp:posOffset>
                 </wp:positionH>
                 <wp:positionV relativeFrom="paragraph">
-                  <wp:posOffset>571500</wp:posOffset>
+                  <wp:posOffset>-219075</wp:posOffset>
                 </wp:positionV>
                 <wp:extent cx="4972050" cy="685800"/>
                 <wp:effectExtent l="0" t="0" r="0" b="0"/>
@@ -42,7 +48,7 @@
                         <a:effectLst/>
                         <a:extLst>
                           <a:ext uri="{C572A759-6A51-4108-AA02-DFA0A04FC94B}">
-                            <ma14:wrappingTextBoxFlag xmlns="" xmlns:mo="http://schemas.microsoft.com/office/mac/office/2008/main" xmlns:mv="urn:schemas-microsoft-com:mac:vml" xmlns:o="urn:schemas-microsoft-com:office:office" xmlns:v="urn:schemas-microsoft-com:vml" xmlns:w10="urn:schemas-microsoft-com:office:word" xmlns:w="http://schemas.openxmlformats.org/wordprocessingml/2006/main" xmlns:ma14="http://schemas.microsoft.com/office/mac/drawingml/2011/main"/>
+                            <ma14:wrappingTextBoxFlag xmlns:ma14="http://schemas.microsoft.com/office/mac/drawingml/2011/main" xmlns:w="http://schemas.openxmlformats.org/wordprocessingml/2006/main" xmlns:w10="urn:schemas-microsoft-com:office:word" xmlns:v="urn:schemas-microsoft-com:vml" xmlns:o="urn:schemas-microsoft-com:office:office" xmlns:mv="urn:schemas-microsoft-com:mac:vml" xmlns:mo="http://schemas.microsoft.com/office/mac/office/2008/main" xmlns="" xmlns:w16sdtdh="http://schemas.microsoft.com/office/word/2020/wordml/sdtdatahash" xmlns:w16="http://schemas.microsoft.com/office/word/2018/wordml" xmlns:w16cex="http://schemas.microsoft.com/office/word/2018/wordml/cex"/>
                           </a:ext>
                         </a:extLst>
                       </wps:spPr>
@@ -64,13 +70,11 @@
                         <w:txbxContent>
                           <w:p>
                             <w:pPr>
-                              <w:jc w:val="center"/>
                               <w:rPr>
                                 <w:rFonts w:ascii="Open Sans" w:hAnsi="Open Sans"/>
                                 <w:b/>
                                 <w:sz w:val="52"/>
                                 <w:szCs w:val="52"/>
-                                <w:lang w:val="de-DE"/>
                               </w:rPr>
                             </w:pPr>
                             <w:r>
@@ -79,7 +83,6 @@
                                 <w:b/>
                                 <w:sz w:val="52"/>
                                 <w:szCs w:val="52"/>
-                                <w:lang w:val="de-DE"/>
                               </w:rPr>
                               <w:t>Game</w:t>
                             </w:r>
@@ -89,7 +92,6 @@
                                 <w:b/>
                                 <w:sz w:val="52"/>
                                 <w:szCs w:val="52"/>
-                                <w:lang w:val="de-DE"/>
                               </w:rPr>
                               <w:t xml:space="preserve"> Design </w:t>
                             </w:r>
@@ -100,7 +102,6 @@
                                 <w:b/>
                                 <w:sz w:val="52"/>
                                 <w:szCs w:val="52"/>
-                                <w:lang w:val="de-DE"/>
                               </w:rPr>
                               <w:t>Document</w:t>
                             </w:r>
@@ -132,18 +133,16 @@
                 <v:stroke joinstyle="miter"/>
                 <v:path gradientshapeok="t" o:connecttype="rect"/>
               </v:shapetype>
-              <v:shape id="Text Box 1" o:spid="_x0000_s1026" type="#_x0000_t202" style="position:absolute;margin-left:0;margin-top:45pt;width:391.5pt;height:54pt;z-index:-251659776;visibility:visible;mso-wrap-style:square;mso-width-percent:0;mso-height-percent:0;mso-wrap-distance-left:9pt;mso-wrap-distance-top:0;mso-wrap-distance-right:9pt;mso-wrap-distance-bottom:0;mso-position-horizontal:center;mso-position-horizontal-relative:margin;mso-position-vertical:absolute;mso-position-vertical-relative:text;mso-width-percent:0;mso-height-percent:0;mso-width-relative:margin;mso-height-relative:margin;v-text-anchor:top" o:gfxdata="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" filled="f" stroked="f">
+              <v:shape id="Text Box 1" o:spid="_x0000_s1026" type="#_x0000_t202" style="position:absolute;margin-left:-4.5pt;margin-top:-17.25pt;width:391.5pt;height:54pt;z-index:-251659776;visibility:visible;mso-wrap-style:square;mso-width-percent:0;mso-height-percent:0;mso-wrap-distance-left:9pt;mso-wrap-distance-top:0;mso-wrap-distance-right:9pt;mso-wrap-distance-bottom:0;mso-position-horizontal:absolute;mso-position-horizontal-relative:margin;mso-position-vertical:absolute;mso-position-vertical-relative:text;mso-width-percent:0;mso-height-percent:0;mso-width-relative:margin;mso-height-relative:margin;v-text-anchor:top" o:gfxdata="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" filled="f" stroked="f">
                 <v:textbox>
                   <w:txbxContent>
                     <w:p>
                       <w:pPr>
-                        <w:jc w:val="center"/>
                         <w:rPr>
                           <w:rFonts w:ascii="Open Sans" w:hAnsi="Open Sans"/>
                           <w:b/>
                           <w:sz w:val="52"/>
                           <w:szCs w:val="52"/>
-                          <w:lang w:val="de-DE"/>
                         </w:rPr>
                       </w:pPr>
                       <w:r>
@@ -152,7 +151,6 @@
                           <w:b/>
                           <w:sz w:val="52"/>
                           <w:szCs w:val="52"/>
-                          <w:lang w:val="de-DE"/>
                         </w:rPr>
                         <w:t>Game</w:t>
                       </w:r>
@@ -162,7 +160,6 @@
                           <w:b/>
                           <w:sz w:val="52"/>
                           <w:szCs w:val="52"/>
-                          <w:lang w:val="de-DE"/>
                         </w:rPr>
                         <w:t xml:space="preserve"> Design </w:t>
                       </w:r>
@@ -173,7 +170,6 @@
                           <w:b/>
                           <w:sz w:val="52"/>
                           <w:szCs w:val="52"/>
-                          <w:lang w:val="de-DE"/>
                         </w:rPr>
                         <w:t>Document</w:t>
                       </w:r>
@@ -188,28 +184,36 @@
         </mc:AlternateContent>
       </w:r>
     </w:p>
-    <w:p/>
-    <w:p/>
-    <w:p/>
-    <w:p/>
-    <w:p/>
-    <w:p>
-      <w:r>
-        <w:rPr>
+    <w:p>
+      <w:pPr>
+        <w:rPr>
+          <w:rFonts w:asciiTheme="majorHAnsi" w:hAnsiTheme="majorHAnsi" w:cstheme="majorHAnsi"/>
+        </w:rPr>
+      </w:pPr>
+    </w:p>
+    <w:p>
+      <w:pPr>
+        <w:rPr>
+          <w:rFonts w:asciiTheme="majorHAnsi" w:hAnsiTheme="majorHAnsi" w:cstheme="majorHAnsi"/>
+        </w:rPr>
+      </w:pPr>
+      <w:r>
+        <w:rPr>
+          <w:rFonts w:asciiTheme="majorHAnsi" w:hAnsiTheme="majorHAnsi" w:cstheme="majorHAnsi"/>
           <w:noProof/>
         </w:rPr>
         <mc:AlternateContent>
           <mc:Choice Requires="wps">
             <w:drawing>
-              <wp:anchor distT="0" distB="0" distL="114300" distR="114300" simplePos="0" relativeHeight="251654656" behindDoc="0" locked="0" layoutInCell="1" allowOverlap="1" wp14:anchorId="075FBB11" wp14:editId="43D3DCD9">
+              <wp:anchor distT="0" distB="0" distL="114300" distR="114300" simplePos="0" relativeHeight="251652608" behindDoc="0" locked="0" layoutInCell="1" allowOverlap="1" wp14:anchorId="075FBB11" wp14:editId="73C72EDF">
                 <wp:simplePos x="0" y="0"/>
                 <wp:positionH relativeFrom="margin">
                   <wp:posOffset>0</wp:posOffset>
                 </wp:positionH>
                 <wp:positionV relativeFrom="paragraph">
-                  <wp:posOffset>52070</wp:posOffset>
+                  <wp:posOffset>189865</wp:posOffset>
                 </wp:positionV>
-                <wp:extent cx="5829300" cy="914400"/>
+                <wp:extent cx="5886450" cy="914400"/>
                 <wp:effectExtent l="0" t="0" r="0" b="0"/>
                 <wp:wrapNone/>
                 <wp:docPr id="3" name="Text Box 3"/>
@@ -221,7 +225,7 @@
                       <wps:spPr>
                         <a:xfrm>
                           <a:off x="0" y="0"/>
-                          <a:ext cx="5829300" cy="914400"/>
+                          <a:ext cx="5886450" cy="914400"/>
                         </a:xfrm>
                         <a:prstGeom prst="rect">
                           <a:avLst/>
@@ -233,7 +237,7 @@
                         <a:effectLst/>
                         <a:extLst>
                           <a:ext uri="{C572A759-6A51-4108-AA02-DFA0A04FC94B}">
-                            <ma14:wrappingTextBoxFlag xmlns="" xmlns:mo="http://schemas.microsoft.com/office/mac/office/2008/main" xmlns:mv="urn:schemas-microsoft-com:mac:vml" xmlns:o="urn:schemas-microsoft-com:office:office" xmlns:v="urn:schemas-microsoft-com:vml" xmlns:w10="urn:schemas-microsoft-com:office:word" xmlns:w="http://schemas.openxmlformats.org/wordprocessingml/2006/main" xmlns:ma14="http://schemas.microsoft.com/office/mac/drawingml/2011/main"/>
+                            <ma14:wrappingTextBoxFlag xmlns:ma14="http://schemas.microsoft.com/office/mac/drawingml/2011/main" xmlns:w="http://schemas.openxmlformats.org/wordprocessingml/2006/main" xmlns:w10="urn:schemas-microsoft-com:office:word" xmlns:v="urn:schemas-microsoft-com:vml" xmlns:o="urn:schemas-microsoft-com:office:office" xmlns:mv="urn:schemas-microsoft-com:mac:vml" xmlns:mo="http://schemas.microsoft.com/office/mac/office/2008/main" xmlns="" xmlns:w16sdtdh="http://schemas.microsoft.com/office/word/2020/wordml/sdtdatahash" xmlns:w16="http://schemas.microsoft.com/office/word/2018/wordml" xmlns:w16cex="http://schemas.microsoft.com/office/word/2018/wordml/cex"/>
                           </a:ext>
                         </a:extLst>
                       </wps:spPr>
@@ -255,20 +259,19 @@
                         <w:txbxContent>
                           <w:p>
                             <w:pPr>
-                              <w:jc w:val="center"/>
                               <w:rPr>
                                 <w:rFonts w:ascii="Open Sans ExtraBold" w:hAnsi="Open Sans ExtraBold"/>
+                                <w:color w:val="BFBFBF" w:themeColor="background1" w:themeShade="BF"/>
                                 <w:sz w:val="100"/>
                                 <w:szCs w:val="100"/>
-                                <w:lang w:val="de-DE"/>
                               </w:rPr>
                             </w:pPr>
                             <w:r>
                               <w:rPr>
                                 <w:rFonts w:ascii="Open Sans ExtraBold" w:hAnsi="Open Sans ExtraBold"/>
+                                <w:color w:val="BFBFBF" w:themeColor="background1" w:themeShade="BF"/>
                                 <w:sz w:val="100"/>
                                 <w:szCs w:val="100"/>
-                                <w:lang w:val="de-DE"/>
                               </w:rPr>
                               <w:t>NAME</w:t>
                             </w:r>
@@ -295,25 +298,24 @@
           </mc:Choice>
           <mc:Fallback>
             <w:pict>
-              <v:shape w14:anchorId="075FBB11" id="Text Box 3" o:spid="_x0000_s1027" type="#_x0000_t202" style="position:absolute;margin-left:0;margin-top:4.1pt;width:459pt;height:1in;z-index:251654656;visibility:visible;mso-wrap-style:square;mso-width-percent:0;mso-height-percent:0;mso-wrap-distance-left:9pt;mso-wrap-distance-top:0;mso-wrap-distance-right:9pt;mso-wrap-distance-bottom:0;mso-position-horizontal:absolute;mso-position-horizontal-relative:margin;mso-position-vertical:absolute;mso-position-vertical-relative:text;mso-width-percent:0;mso-height-percent:0;mso-width-relative:margin;mso-height-relative:margin;v-text-anchor:top" o:gfxdata="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" filled="f" stroked="f">
+              <v:shape w14:anchorId="075FBB11" id="Text Box 3" o:spid="_x0000_s1027" type="#_x0000_t202" style="position:absolute;margin-left:0;margin-top:14.95pt;width:463.5pt;height:1in;z-index:251652608;visibility:visible;mso-wrap-style:square;mso-width-percent:0;mso-height-percent:0;mso-wrap-distance-left:9pt;mso-wrap-distance-top:0;mso-wrap-distance-right:9pt;mso-wrap-distance-bottom:0;mso-position-horizontal:absolute;mso-position-horizontal-relative:margin;mso-position-vertical:absolute;mso-position-vertical-relative:text;mso-width-percent:0;mso-height-percent:0;mso-width-relative:margin;mso-height-relative:margin;v-text-anchor:top" o:gfxdata="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" filled="f" stroked="f">
                 <v:textbox>
                   <w:txbxContent>
                     <w:p>
                       <w:pPr>
-                        <w:jc w:val="center"/>
                         <w:rPr>
                           <w:rFonts w:ascii="Open Sans ExtraBold" w:hAnsi="Open Sans ExtraBold"/>
+                          <w:color w:val="BFBFBF" w:themeColor="background1" w:themeShade="BF"/>
                           <w:sz w:val="100"/>
                           <w:szCs w:val="100"/>
-                          <w:lang w:val="de-DE"/>
                         </w:rPr>
                       </w:pPr>
                       <w:r>
                         <w:rPr>
                           <w:rFonts w:ascii="Open Sans ExtraBold" w:hAnsi="Open Sans ExtraBold"/>
+                          <w:color w:val="BFBFBF" w:themeColor="background1" w:themeShade="BF"/>
                           <w:sz w:val="100"/>
                           <w:szCs w:val="100"/>
-                          <w:lang w:val="de-DE"/>
                         </w:rPr>
                         <w:t>NAME</w:t>
                       </w:r>
@@ -327,26 +329,131 @@
         </mc:AlternateContent>
       </w:r>
     </w:p>
-    <w:p/>
-    <w:p/>
-    <w:p/>
-    <w:p/>
-    <w:p/>
-    <w:p>
-      <w:r>
-        <w:rPr>
+    <w:p>
+      <w:pPr>
+        <w:rPr>
+          <w:rFonts w:asciiTheme="majorHAnsi" w:hAnsiTheme="majorHAnsi" w:cstheme="majorHAnsi"/>
+        </w:rPr>
+      </w:pPr>
+      <w:bookmarkStart w:id="0" w:name="_GoBack"/>
+      <w:r>
+        <w:rPr>
+          <w:rFonts w:asciiTheme="majorHAnsi" w:hAnsiTheme="majorHAnsi" w:cstheme="majorHAnsi"/>
+          <w:noProof/>
+        </w:rPr>
+        <w:drawing>
+          <wp:anchor distT="0" distB="0" distL="114300" distR="114300" simplePos="0" relativeHeight="251663872" behindDoc="1" locked="0" layoutInCell="1" allowOverlap="1" wp14:anchorId="569A4B7F" wp14:editId="5BE69111">
+            <wp:simplePos x="0" y="0"/>
+            <wp:positionH relativeFrom="column">
+              <wp:posOffset>0</wp:posOffset>
+            </wp:positionH>
+            <wp:positionV relativeFrom="paragraph">
+              <wp:posOffset>3810</wp:posOffset>
+            </wp:positionV>
+            <wp:extent cx="5944320" cy="3096000"/>
+            <wp:effectExtent l="0" t="0" r="0" b="9525"/>
+            <wp:wrapNone/>
+            <wp:docPr id="2" name="Grafik 2"/>
+            <wp:cNvGraphicFramePr>
+              <a:graphicFrameLocks xmlns:a="http://schemas.openxmlformats.org/drawingml/2006/main" noChangeAspect="1"/>
+            </wp:cNvGraphicFramePr>
+            <a:graphic xmlns:a="http://schemas.openxmlformats.org/drawingml/2006/main">
+              <a:graphicData uri="http://schemas.openxmlformats.org/drawingml/2006/picture">
+                <pic:pic xmlns:pic="http://schemas.openxmlformats.org/drawingml/2006/picture">
+                  <pic:nvPicPr>
+                    <pic:cNvPr id="0" name="Picture 1"/>
+                    <pic:cNvPicPr>
+                      <a:picLocks noChangeAspect="1" noChangeArrowheads="1"/>
+                    </pic:cNvPicPr>
+                  </pic:nvPicPr>
+                  <pic:blipFill>
+                    <a:blip r:embed="rId8">
+                      <a:extLst>
+                        <a:ext uri="{BEBA8EAE-BF5A-486C-A8C5-ECC9F3942E4B}">
+                          <a14:imgProps xmlns:a14="http://schemas.microsoft.com/office/drawing/2010/main">
+                            <a14:imgLayer r:embed="rId9">
+                              <a14:imgEffect>
+                                <a14:brightnessContrast bright="-20000" contrast="-40000"/>
+                              </a14:imgEffect>
+                            </a14:imgLayer>
+                          </a14:imgProps>
+                        </a:ext>
+                        <a:ext uri="{28A0092B-C50C-407E-A947-70E740481C1C}">
+                          <a14:useLocalDpi xmlns:a14="http://schemas.microsoft.com/office/drawing/2010/main" val="0"/>
+                        </a:ext>
+                      </a:extLst>
+                    </a:blip>
+                    <a:srcRect/>
+                    <a:stretch>
+                      <a:fillRect/>
+                    </a:stretch>
+                  </pic:blipFill>
+                  <pic:spPr bwMode="auto">
+                    <a:xfrm>
+                      <a:off x="0" y="0"/>
+                      <a:ext cx="5944320" cy="3096000"/>
+                    </a:xfrm>
+                    <a:prstGeom prst="rect">
+                      <a:avLst/>
+                    </a:prstGeom>
+                    <a:noFill/>
+                    <a:ln>
+                      <a:noFill/>
+                    </a:ln>
+                  </pic:spPr>
+                </pic:pic>
+              </a:graphicData>
+            </a:graphic>
+            <wp14:sizeRelV relativeFrom="margin">
+              <wp14:pctHeight>0</wp14:pctHeight>
+            </wp14:sizeRelV>
+          </wp:anchor>
+        </w:drawing>
+      </w:r>
+      <w:bookmarkEnd w:id="0"/>
+    </w:p>
+    <w:p>
+      <w:pPr>
+        <w:rPr>
+          <w:rFonts w:asciiTheme="majorHAnsi" w:hAnsiTheme="majorHAnsi" w:cstheme="majorHAnsi"/>
+        </w:rPr>
+      </w:pPr>
+    </w:p>
+    <w:p>
+      <w:pPr>
+        <w:rPr>
+          <w:rFonts w:asciiTheme="majorHAnsi" w:hAnsiTheme="majorHAnsi" w:cstheme="majorHAnsi"/>
+        </w:rPr>
+      </w:pPr>
+    </w:p>
+    <w:p>
+      <w:pPr>
+        <w:rPr>
+          <w:rFonts w:asciiTheme="majorHAnsi" w:hAnsiTheme="majorHAnsi" w:cstheme="majorHAnsi"/>
+        </w:rPr>
+      </w:pPr>
+    </w:p>
+    <w:p>
+      <w:pPr>
+        <w:rPr>
+          <w:rFonts w:asciiTheme="majorHAnsi" w:hAnsiTheme="majorHAnsi" w:cstheme="majorHAnsi"/>
+        </w:rPr>
+      </w:pPr>
+      <w:r>
+        <w:rPr>
+          <w:rFonts w:asciiTheme="majorHAnsi" w:hAnsiTheme="majorHAnsi" w:cstheme="majorHAnsi"/>
           <w:noProof/>
         </w:rPr>
         <mc:AlternateContent>
           <mc:Choice Requires="wps">
             <w:drawing>
-              <wp:anchor distT="0" distB="0" distL="114300" distR="114300" simplePos="0" relativeHeight="251657728" behindDoc="0" locked="0" layoutInCell="1" allowOverlap="1" wp14:anchorId="54CA7D3C" wp14:editId="769BB834">
+              <wp:anchor distT="0" distB="0" distL="114300" distR="114300" simplePos="0" relativeHeight="251658752" behindDoc="0" locked="0" layoutInCell="1" allowOverlap="1" wp14:anchorId="54CA7D3C" wp14:editId="726A0E7A">
                 <wp:simplePos x="0" y="0"/>
                 <wp:positionH relativeFrom="margin">
-                  <wp:posOffset>1333500</wp:posOffset>
+                  <wp:posOffset>0</wp:posOffset>
                 </wp:positionH>
                 <wp:positionV relativeFrom="paragraph">
-                  <wp:posOffset>20955</wp:posOffset>
+                  <wp:posOffset>109855</wp:posOffset>
                 </wp:positionV>
                 <wp:extent cx="3314700" cy="831850"/>
                 <wp:effectExtent l="0" t="0" r="0" b="6350"/>
@@ -372,7 +479,7 @@
                         <a:effectLst/>
                         <a:extLst>
                           <a:ext uri="{C572A759-6A51-4108-AA02-DFA0A04FC94B}">
-                            <ma14:wrappingTextBoxFlag xmlns="" xmlns:mo="http://schemas.microsoft.com/office/mac/office/2008/main" xmlns:mv="urn:schemas-microsoft-com:mac:vml" xmlns:o="urn:schemas-microsoft-com:office:office" xmlns:v="urn:schemas-microsoft-com:vml" xmlns:w10="urn:schemas-microsoft-com:office:word" xmlns:w="http://schemas.openxmlformats.org/wordprocessingml/2006/main" xmlns:ma14="http://schemas.microsoft.com/office/mac/drawingml/2011/main"/>
+                            <ma14:wrappingTextBoxFlag xmlns:ma14="http://schemas.microsoft.com/office/mac/drawingml/2011/main" xmlns:w="http://schemas.openxmlformats.org/wordprocessingml/2006/main" xmlns:w10="urn:schemas-microsoft-com:office:word" xmlns:v="urn:schemas-microsoft-com:vml" xmlns:o="urn:schemas-microsoft-com:office:office" xmlns:mv="urn:schemas-microsoft-com:mac:vml" xmlns:mo="http://schemas.microsoft.com/office/mac/office/2008/main" xmlns="" xmlns:w16sdtdh="http://schemas.microsoft.com/office/word/2020/wordml/sdtdatahash" xmlns:w16="http://schemas.microsoft.com/office/word/2018/wordml" xmlns:w16cex="http://schemas.microsoft.com/office/word/2018/wordml/cex"/>
                           </a:ext>
                         </a:extLst>
                       </wps:spPr>
@@ -394,22 +501,22 @@
                         <w:txbxContent>
                           <w:p>
                             <w:pPr>
-                              <w:jc w:val="center"/>
+                              <w:ind w:firstLine="720"/>
                               <w:rPr>
                                 <w:rFonts w:ascii="Open Sans" w:hAnsi="Open Sans"/>
+                                <w:color w:val="BFBFBF" w:themeColor="background1" w:themeShade="BF"/>
                                 <w:sz w:val="36"/>
                                 <w:szCs w:val="36"/>
-                                <w:lang w:val="de-DE"/>
                               </w:rPr>
                             </w:pPr>
                             <w:r>
                               <w:rPr>
                                 <w:rFonts w:ascii="Open Sans" w:hAnsi="Open Sans"/>
+                                <w:color w:val="BFBFBF" w:themeColor="background1" w:themeShade="BF"/>
                                 <w:sz w:val="36"/>
                                 <w:szCs w:val="36"/>
-                                <w:lang w:val="de-DE"/>
                               </w:rPr>
-                              <w:t>BESCHREIBUNG</w:t>
+                              <w:t>Prototyp</w:t>
                             </w:r>
                           </w:p>
                         </w:txbxContent>
@@ -431,27 +538,27 @@
           </mc:Choice>
           <mc:Fallback>
             <w:pict>
-              <v:shape w14:anchorId="54CA7D3C" id="Text Box 4" o:spid="_x0000_s1028" type="#_x0000_t202" style="position:absolute;margin-left:105pt;margin-top:1.65pt;width:261pt;height:65.5pt;z-index:251657728;visibility:visible;mso-wrap-style:square;mso-height-percent:0;mso-wrap-distance-left:9pt;mso-wrap-distance-top:0;mso-wrap-distance-right:9pt;mso-wrap-distance-bottom:0;mso-position-horizontal:absolute;mso-position-horizontal-relative:margin;mso-position-vertical:absolute;mso-position-vertical-relative:text;mso-height-percent:0;mso-height-relative:margin;v-text-anchor:top" o:gfxdata="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" filled="f" stroked="f">
+              <v:shape w14:anchorId="54CA7D3C" id="Text Box 4" o:spid="_x0000_s1028" type="#_x0000_t202" style="position:absolute;margin-left:0;margin-top:8.65pt;width:261pt;height:65.5pt;z-index:251658752;visibility:visible;mso-wrap-style:square;mso-height-percent:0;mso-wrap-distance-left:9pt;mso-wrap-distance-top:0;mso-wrap-distance-right:9pt;mso-wrap-distance-bottom:0;mso-position-horizontal:absolute;mso-position-horizontal-relative:margin;mso-position-vertical:absolute;mso-position-vertical-relative:text;mso-height-percent:0;mso-height-relative:margin;v-text-anchor:top" o:gfxdata="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" filled="f" stroked="f">
                 <v:textbox>
                   <w:txbxContent>
                     <w:p>
                       <w:pPr>
-                        <w:jc w:val="center"/>
+                        <w:ind w:firstLine="720"/>
                         <w:rPr>
                           <w:rFonts w:ascii="Open Sans" w:hAnsi="Open Sans"/>
+                          <w:color w:val="BFBFBF" w:themeColor="background1" w:themeShade="BF"/>
                           <w:sz w:val="36"/>
                           <w:szCs w:val="36"/>
-                          <w:lang w:val="de-DE"/>
                         </w:rPr>
                       </w:pPr>
                       <w:r>
                         <w:rPr>
                           <w:rFonts w:ascii="Open Sans" w:hAnsi="Open Sans"/>
+                          <w:color w:val="BFBFBF" w:themeColor="background1" w:themeShade="BF"/>
                           <w:sz w:val="36"/>
                           <w:szCs w:val="36"/>
-                          <w:lang w:val="de-DE"/>
                         </w:rPr>
-                        <w:t>BESCHREIBUNG</w:t>
+                        <w:t>Prototyp</w:t>
                       </w:r>
                     </w:p>
                   </w:txbxContent>
@@ -463,194 +570,266 @@
         </mc:AlternateContent>
       </w:r>
     </w:p>
-    <w:p/>
-    <w:p/>
-    <w:p/>
-    <w:p/>
-    <w:p/>
-    <w:p/>
-    <w:p>
-      <w:pPr>
-        <w:rPr>
-          <w:lang w:val="de-DE"/>
-        </w:rPr>
-      </w:pPr>
-    </w:p>
-    <w:p>
-      <w:pPr>
-        <w:rPr>
-          <w:lang w:val="de-DE"/>
-        </w:rPr>
-      </w:pPr>
-    </w:p>
-    <w:p>
-      <w:pPr>
-        <w:rPr>
-          <w:lang w:val="de-DE"/>
-        </w:rPr>
-      </w:pPr>
-    </w:p>
-    <w:p>
-      <w:pPr>
-        <w:rPr>
-          <w:lang w:val="de-DE"/>
-        </w:rPr>
-      </w:pPr>
-    </w:p>
-    <w:p>
-      <w:pPr>
-        <w:rPr>
-          <w:lang w:val="de-DE"/>
-        </w:rPr>
-      </w:pPr>
-    </w:p>
-    <w:p>
-      <w:pPr>
-        <w:rPr>
-          <w:lang w:val="de-DE"/>
-        </w:rPr>
-      </w:pPr>
-    </w:p>
-    <w:p>
-      <w:pPr>
-        <w:rPr>
-          <w:lang w:val="de-DE"/>
-        </w:rPr>
-      </w:pPr>
-    </w:p>
-    <w:p>
-      <w:pPr>
-        <w:rPr>
-          <w:lang w:val="de-DE"/>
-        </w:rPr>
-      </w:pPr>
-    </w:p>
-    <w:p>
-      <w:pPr>
-        <w:rPr>
-          <w:lang w:val="de-DE"/>
-        </w:rPr>
-      </w:pPr>
-    </w:p>
-    <w:p>
-      <w:pPr>
-        <w:rPr>
-          <w:lang w:val="de-DE"/>
-        </w:rPr>
-      </w:pPr>
-    </w:p>
-    <w:p>
-      <w:pPr>
-        <w:rPr>
-          <w:lang w:val="de-DE"/>
-        </w:rPr>
-      </w:pPr>
-    </w:p>
-    <w:p>
-      <w:pPr>
-        <w:rPr>
-          <w:lang w:val="de-DE"/>
-        </w:rPr>
-      </w:pPr>
-    </w:p>
-    <w:p>
-      <w:pPr>
-        <w:rPr>
-          <w:lang w:val="de-DE"/>
-        </w:rPr>
-      </w:pPr>
-    </w:p>
-    <w:p>
-      <w:pPr>
-        <w:rPr>
-          <w:lang w:val="de-DE"/>
-        </w:rPr>
-      </w:pPr>
-    </w:p>
-    <w:p>
-      <w:pPr>
-        <w:rPr>
-          <w:lang w:val="de-DE"/>
-        </w:rPr>
-      </w:pPr>
-    </w:p>
-    <w:p>
-      <w:pPr>
-        <w:rPr>
-          <w:lang w:val="de-DE"/>
-        </w:rPr>
-      </w:pPr>
-    </w:p>
-    <w:p>
-      <w:pPr>
-        <w:rPr>
-          <w:lang w:val="de-DE"/>
-        </w:rPr>
-      </w:pPr>
-    </w:p>
-    <w:p>
-      <w:pPr>
-        <w:rPr>
-          <w:lang w:val="de-DE"/>
-        </w:rPr>
-      </w:pPr>
-    </w:p>
-    <w:p>
-      <w:pPr>
-        <w:rPr>
-          <w:lang w:val="de-DE"/>
-        </w:rPr>
-      </w:pPr>
-    </w:p>
-    <w:p>
-      <w:pPr>
-        <w:rPr>
-          <w:lang w:val="de-DE"/>
-        </w:rPr>
-      </w:pPr>
-    </w:p>
-    <w:p>
-      <w:pPr>
-        <w:rPr>
-          <w:lang w:val="de-DE"/>
-        </w:rPr>
-      </w:pPr>
-    </w:p>
-    <w:p>
-      <w:pPr>
-        <w:rPr>
-          <w:lang w:val="de-DE"/>
-        </w:rPr>
-      </w:pPr>
-    </w:p>
-    <w:p>
-      <w:pPr>
-        <w:rPr>
-          <w:lang w:val="de-DE"/>
-        </w:rPr>
-      </w:pPr>
-    </w:p>
-    <w:p>
-      <w:pPr>
-        <w:rPr>
-          <w:lang w:val="de-DE"/>
-        </w:rPr>
-      </w:pPr>
-    </w:p>
-    <w:p>
-      <w:pPr>
-        <w:rPr>
-          <w:lang w:val="de-DE"/>
-        </w:rPr>
-      </w:pPr>
-      <w:r>
-        <w:rPr>
+    <w:p>
+      <w:pPr>
+        <w:rPr>
+          <w:rFonts w:asciiTheme="majorHAnsi" w:hAnsiTheme="majorHAnsi" w:cstheme="majorHAnsi"/>
+        </w:rPr>
+      </w:pPr>
+    </w:p>
+    <w:p>
+      <w:pPr>
+        <w:rPr>
+          <w:rFonts w:asciiTheme="majorHAnsi" w:hAnsiTheme="majorHAnsi" w:cstheme="majorHAnsi"/>
+        </w:rPr>
+      </w:pPr>
+    </w:p>
+    <w:p>
+      <w:pPr>
+        <w:rPr>
+          <w:rFonts w:asciiTheme="majorHAnsi" w:hAnsiTheme="majorHAnsi" w:cstheme="majorHAnsi"/>
+        </w:rPr>
+      </w:pPr>
+    </w:p>
+    <w:p>
+      <w:pPr>
+        <w:rPr>
+          <w:rFonts w:asciiTheme="majorHAnsi" w:hAnsiTheme="majorHAnsi" w:cstheme="majorHAnsi"/>
+        </w:rPr>
+      </w:pPr>
+    </w:p>
+    <w:p>
+      <w:pPr>
+        <w:rPr>
+          <w:rFonts w:asciiTheme="majorHAnsi" w:hAnsiTheme="majorHAnsi" w:cstheme="majorHAnsi"/>
+        </w:rPr>
+      </w:pPr>
+    </w:p>
+    <w:p>
+      <w:pPr>
+        <w:rPr>
+          <w:rFonts w:asciiTheme="majorHAnsi" w:hAnsiTheme="majorHAnsi" w:cstheme="majorHAnsi"/>
+        </w:rPr>
+      </w:pPr>
+    </w:p>
+    <w:p>
+      <w:pPr>
+        <w:rPr>
+          <w:rFonts w:asciiTheme="majorHAnsi" w:hAnsiTheme="majorHAnsi" w:cstheme="majorHAnsi"/>
+        </w:rPr>
+      </w:pPr>
+    </w:p>
+    <w:p>
+      <w:pPr>
+        <w:rPr>
+          <w:rFonts w:asciiTheme="majorHAnsi" w:hAnsiTheme="majorHAnsi" w:cstheme="majorHAnsi"/>
+        </w:rPr>
+      </w:pPr>
+    </w:p>
+    <w:p>
+      <w:pPr>
+        <w:rPr>
+          <w:rFonts w:asciiTheme="majorHAnsi" w:hAnsiTheme="majorHAnsi" w:cstheme="majorHAnsi"/>
+        </w:rPr>
+      </w:pPr>
+    </w:p>
+    <w:p>
+      <w:pPr>
+        <w:rPr>
+          <w:rFonts w:asciiTheme="majorHAnsi" w:hAnsiTheme="majorHAnsi" w:cstheme="majorHAnsi"/>
+        </w:rPr>
+      </w:pPr>
+    </w:p>
+    <w:p>
+      <w:pPr>
+        <w:rPr>
+          <w:rFonts w:asciiTheme="majorHAnsi" w:hAnsiTheme="majorHAnsi" w:cstheme="majorHAnsi"/>
+        </w:rPr>
+      </w:pPr>
+    </w:p>
+    <w:p>
+      <w:pPr>
+        <w:rPr>
+          <w:rFonts w:asciiTheme="majorHAnsi" w:hAnsiTheme="majorHAnsi" w:cstheme="majorHAnsi"/>
+        </w:rPr>
+      </w:pPr>
+    </w:p>
+    <w:p>
+      <w:pPr>
+        <w:rPr>
+          <w:rFonts w:asciiTheme="majorHAnsi" w:hAnsiTheme="majorHAnsi" w:cstheme="majorHAnsi"/>
+        </w:rPr>
+      </w:pPr>
+    </w:p>
+    <w:p>
+      <w:pPr>
+        <w:rPr>
+          <w:rFonts w:asciiTheme="majorHAnsi" w:hAnsiTheme="majorHAnsi" w:cstheme="majorHAnsi"/>
+        </w:rPr>
+      </w:pPr>
+    </w:p>
+    <w:p>
+      <w:pPr>
+        <w:rPr>
+          <w:rFonts w:asciiTheme="majorHAnsi" w:hAnsiTheme="majorHAnsi" w:cstheme="majorHAnsi"/>
+        </w:rPr>
+      </w:pPr>
+    </w:p>
+    <w:p>
+      <w:pPr>
+        <w:rPr>
+          <w:rFonts w:asciiTheme="majorHAnsi" w:hAnsiTheme="majorHAnsi" w:cstheme="majorHAnsi"/>
+        </w:rPr>
+      </w:pPr>
+    </w:p>
+    <w:p>
+      <w:pPr>
+        <w:rPr>
+          <w:rFonts w:asciiTheme="majorHAnsi" w:hAnsiTheme="majorHAnsi" w:cstheme="majorHAnsi"/>
+        </w:rPr>
+      </w:pPr>
+    </w:p>
+    <w:p>
+      <w:pPr>
+        <w:rPr>
+          <w:rFonts w:asciiTheme="majorHAnsi" w:hAnsiTheme="majorHAnsi" w:cstheme="majorHAnsi"/>
+        </w:rPr>
+      </w:pPr>
+    </w:p>
+    <w:p>
+      <w:pPr>
+        <w:rPr>
+          <w:rFonts w:asciiTheme="majorHAnsi" w:hAnsiTheme="majorHAnsi" w:cstheme="majorHAnsi"/>
+        </w:rPr>
+      </w:pPr>
+    </w:p>
+    <w:p>
+      <w:pPr>
+        <w:rPr>
+          <w:rFonts w:asciiTheme="majorHAnsi" w:hAnsiTheme="majorHAnsi" w:cstheme="majorHAnsi"/>
+        </w:rPr>
+      </w:pPr>
+    </w:p>
+    <w:p>
+      <w:pPr>
+        <w:rPr>
+          <w:rFonts w:asciiTheme="majorHAnsi" w:hAnsiTheme="majorHAnsi" w:cstheme="majorHAnsi"/>
+        </w:rPr>
+      </w:pPr>
+    </w:p>
+    <w:p>
+      <w:pPr>
+        <w:rPr>
+          <w:rFonts w:asciiTheme="majorHAnsi" w:hAnsiTheme="majorHAnsi" w:cstheme="majorHAnsi"/>
+        </w:rPr>
+      </w:pPr>
+    </w:p>
+    <w:p>
+      <w:pPr>
+        <w:rPr>
+          <w:rFonts w:asciiTheme="majorHAnsi" w:hAnsiTheme="majorHAnsi" w:cstheme="majorHAnsi"/>
+        </w:rPr>
+      </w:pPr>
+    </w:p>
+    <w:p>
+      <w:pPr>
+        <w:rPr>
+          <w:rFonts w:asciiTheme="majorHAnsi" w:hAnsiTheme="majorHAnsi" w:cstheme="majorHAnsi"/>
+        </w:rPr>
+      </w:pPr>
+    </w:p>
+    <w:p>
+      <w:pPr>
+        <w:rPr>
+          <w:rFonts w:asciiTheme="majorHAnsi" w:hAnsiTheme="majorHAnsi" w:cstheme="majorHAnsi"/>
+        </w:rPr>
+      </w:pPr>
+    </w:p>
+    <w:p>
+      <w:pPr>
+        <w:rPr>
+          <w:rFonts w:asciiTheme="majorHAnsi" w:hAnsiTheme="majorHAnsi" w:cstheme="majorHAnsi"/>
+        </w:rPr>
+      </w:pPr>
+    </w:p>
+    <w:p>
+      <w:pPr>
+        <w:rPr>
+          <w:rFonts w:asciiTheme="majorHAnsi" w:hAnsiTheme="majorHAnsi" w:cstheme="majorHAnsi"/>
+        </w:rPr>
+      </w:pPr>
+    </w:p>
+    <w:p>
+      <w:pPr>
+        <w:rPr>
+          <w:rFonts w:asciiTheme="majorHAnsi" w:hAnsiTheme="majorHAnsi" w:cstheme="majorHAnsi"/>
+        </w:rPr>
+      </w:pPr>
+    </w:p>
+    <w:p>
+      <w:pPr>
+        <w:rPr>
+          <w:rFonts w:asciiTheme="majorHAnsi" w:hAnsiTheme="majorHAnsi" w:cstheme="majorHAnsi"/>
+        </w:rPr>
+      </w:pPr>
+    </w:p>
+    <w:p>
+      <w:pPr>
+        <w:rPr>
+          <w:rFonts w:asciiTheme="majorHAnsi" w:hAnsiTheme="majorHAnsi" w:cstheme="majorHAnsi"/>
+        </w:rPr>
+      </w:pPr>
+    </w:p>
+    <w:p>
+      <w:pPr>
+        <w:rPr>
+          <w:rFonts w:asciiTheme="majorHAnsi" w:hAnsiTheme="majorHAnsi" w:cstheme="majorHAnsi"/>
+        </w:rPr>
+      </w:pPr>
+    </w:p>
+    <w:p>
+      <w:pPr>
+        <w:rPr>
+          <w:rFonts w:asciiTheme="majorHAnsi" w:hAnsiTheme="majorHAnsi" w:cstheme="majorHAnsi"/>
+        </w:rPr>
+      </w:pPr>
+    </w:p>
+    <w:p>
+      <w:pPr>
+        <w:rPr>
+          <w:rFonts w:asciiTheme="majorHAnsi" w:hAnsiTheme="majorHAnsi" w:cstheme="majorHAnsi"/>
+        </w:rPr>
+      </w:pPr>
+    </w:p>
+    <w:p>
+      <w:pPr>
+        <w:rPr>
+          <w:rFonts w:asciiTheme="majorHAnsi" w:hAnsiTheme="majorHAnsi" w:cstheme="majorHAnsi"/>
+        </w:rPr>
+      </w:pPr>
+    </w:p>
+    <w:p>
+      <w:pPr>
+        <w:rPr>
+          <w:rFonts w:asciiTheme="majorHAnsi" w:hAnsiTheme="majorHAnsi" w:cstheme="majorHAnsi"/>
+        </w:rPr>
+      </w:pPr>
+    </w:p>
+    <w:p>
+      <w:pPr>
+        <w:rPr>
+          <w:rFonts w:asciiTheme="majorHAnsi" w:hAnsiTheme="majorHAnsi" w:cstheme="majorHAnsi"/>
+        </w:rPr>
+      </w:pPr>
+      <w:r>
+        <w:rPr>
+          <w:rFonts w:asciiTheme="majorHAnsi" w:hAnsiTheme="majorHAnsi" w:cstheme="majorHAnsi"/>
           <w:noProof/>
         </w:rPr>
         <mc:AlternateContent>
           <mc:Choice Requires="wps">
             <w:drawing>
-              <wp:anchor distT="0" distB="0" distL="114300" distR="114300" simplePos="0" relativeHeight="251655680" behindDoc="0" locked="0" layoutInCell="1" allowOverlap="1" wp14:anchorId="7EF4F308" wp14:editId="45402D21">
+              <wp:anchor distT="0" distB="0" distL="114300" distR="114300" simplePos="0" relativeHeight="251654656" behindDoc="0" locked="0" layoutInCell="1" allowOverlap="1" wp14:anchorId="7EF4F308" wp14:editId="45402D21">
                 <wp:simplePos x="0" y="0"/>
                 <wp:positionH relativeFrom="column">
                   <wp:posOffset>-1028700</wp:posOffset>
@@ -686,7 +865,7 @@
                         <a:effectLst/>
                         <a:extLst>
                           <a:ext uri="{C572A759-6A51-4108-AA02-DFA0A04FC94B}">
-                            <ma14:wrappingTextBoxFlag xmlns="" xmlns:mo="http://schemas.microsoft.com/office/mac/office/2008/main" xmlns:mv="urn:schemas-microsoft-com:mac:vml" xmlns:o="urn:schemas-microsoft-com:office:office" xmlns:v="urn:schemas-microsoft-com:vml" xmlns:w10="urn:schemas-microsoft-com:office:word" xmlns:w="http://schemas.openxmlformats.org/wordprocessingml/2006/main" xmlns:ma14="http://schemas.microsoft.com/office/mac/drawingml/2011/main"/>
+                            <ma14:wrappingTextBoxFlag xmlns:ma14="http://schemas.microsoft.com/office/mac/drawingml/2011/main" xmlns:w="http://schemas.openxmlformats.org/wordprocessingml/2006/main" xmlns:w10="urn:schemas-microsoft-com:office:word" xmlns:v="urn:schemas-microsoft-com:vml" xmlns:o="urn:schemas-microsoft-com:office:office" xmlns:mv="urn:schemas-microsoft-com:mac:vml" xmlns:mo="http://schemas.microsoft.com/office/mac/office/2008/main" xmlns="" xmlns:w16sdtdh="http://schemas.microsoft.com/office/word/2020/wordml/sdtdatahash" xmlns:w16="http://schemas.microsoft.com/office/word/2018/wordml" xmlns:w16cex="http://schemas.microsoft.com/office/word/2018/wordml/cex"/>
                           </a:ext>
                         </a:extLst>
                       </wps:spPr>
@@ -730,7 +909,7 @@
           </mc:Choice>
           <mc:Fallback>
             <w:pict>
-              <v:shape w14:anchorId="7EF4F308" id="Text Box 5" o:spid="_x0000_s1029" type="#_x0000_t202" style="position:absolute;margin-left:-81pt;margin-top:5.9pt;width:621pt;height:81pt;z-index:251655680;visibility:visible;mso-wrap-style:square;mso-width-percent:0;mso-height-percent:0;mso-wrap-distance-left:9pt;mso-wrap-distance-top:0;mso-wrap-distance-right:9pt;mso-wrap-distance-bottom:0;mso-position-horizontal:absolute;mso-position-horizontal-relative:text;mso-position-vertical:absolute;mso-position-vertical-relative:text;mso-width-percent:0;mso-height-percent:0;mso-width-relative:margin;mso-height-relative:margin;v-text-anchor:top" o:gfxdata="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" fillcolor="#bfbfbf [2412]" stroked="f">
+              <v:shape w14:anchorId="7EF4F308" id="Text Box 5" o:spid="_x0000_s1029" type="#_x0000_t202" style="position:absolute;margin-left:-81pt;margin-top:5.9pt;width:621pt;height:81pt;z-index:251654656;visibility:visible;mso-wrap-style:square;mso-width-percent:0;mso-height-percent:0;mso-wrap-distance-left:9pt;mso-wrap-distance-top:0;mso-wrap-distance-right:9pt;mso-wrap-distance-bottom:0;mso-position-horizontal:absolute;mso-position-horizontal-relative:text;mso-position-vertical:absolute;mso-position-vertical-relative:text;mso-width-percent:0;mso-height-percent:0;mso-width-relative:margin;mso-height-relative:margin;v-text-anchor:top" o:gfxdata="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" fillcolor="#bfbfbf [2412]" stroked="f">
                 <v:textbox>
                   <w:txbxContent>
                     <w:p/>
@@ -744,12 +923,13 @@
       </w:r>
       <w:r>
         <w:rPr>
+          <w:rFonts w:asciiTheme="majorHAnsi" w:hAnsiTheme="majorHAnsi" w:cstheme="majorHAnsi"/>
           <w:noProof/>
         </w:rPr>
         <mc:AlternateContent>
           <mc:Choice Requires="wps">
             <w:drawing>
-              <wp:anchor distT="0" distB="0" distL="114300" distR="114300" simplePos="0" relativeHeight="251659776" behindDoc="0" locked="0" layoutInCell="1" allowOverlap="1" wp14:anchorId="53DD3F7C" wp14:editId="1262D10D">
+              <wp:anchor distT="0" distB="0" distL="114300" distR="114300" simplePos="0" relativeHeight="251661824" behindDoc="0" locked="0" layoutInCell="1" allowOverlap="1" wp14:anchorId="53DD3F7C" wp14:editId="1262D10D">
                 <wp:simplePos x="0" y="0"/>
                 <wp:positionH relativeFrom="column">
                   <wp:posOffset>4914900</wp:posOffset>
@@ -781,7 +961,7 @@
                         <a:effectLst/>
                         <a:extLst>
                           <a:ext uri="{C572A759-6A51-4108-AA02-DFA0A04FC94B}">
-                            <ma14:wrappingTextBoxFlag xmlns="" xmlns:mo="http://schemas.microsoft.com/office/mac/office/2008/main" xmlns:mv="urn:schemas-microsoft-com:mac:vml" xmlns:o="urn:schemas-microsoft-com:office:office" xmlns:v="urn:schemas-microsoft-com:vml" xmlns:w10="urn:schemas-microsoft-com:office:word" xmlns:w="http://schemas.openxmlformats.org/wordprocessingml/2006/main" xmlns:ma14="http://schemas.microsoft.com/office/mac/drawingml/2011/main"/>
+                            <ma14:wrappingTextBoxFlag xmlns:ma14="http://schemas.microsoft.com/office/mac/drawingml/2011/main" xmlns:w="http://schemas.openxmlformats.org/wordprocessingml/2006/main" xmlns:w10="urn:schemas-microsoft-com:office:word" xmlns:v="urn:schemas-microsoft-com:vml" xmlns:o="urn:schemas-microsoft-com:office:office" xmlns:mv="urn:schemas-microsoft-com:mac:vml" xmlns:mo="http://schemas.microsoft.com/office/mac/office/2008/main" xmlns="" xmlns:w16sdtdh="http://schemas.microsoft.com/office/word/2020/wordml/sdtdatahash" xmlns:w16="http://schemas.microsoft.com/office/word/2018/wordml" xmlns:w16cex="http://schemas.microsoft.com/office/word/2018/wordml/cex"/>
                           </a:ext>
                         </a:extLst>
                       </wps:spPr>
@@ -809,7 +989,6 @@
                                 <w:b/>
                               </w:rPr>
                             </w:pPr>
-                            <w:proofErr w:type="spellStart"/>
                             <w:r>
                               <w:rPr>
                                 <w:rFonts w:asciiTheme="majorHAnsi" w:hAnsiTheme="majorHAnsi"/>
@@ -822,15 +1001,7 @@
                                 <w:rFonts w:asciiTheme="majorHAnsi" w:hAnsiTheme="majorHAnsi"/>
                                 <w:b/>
                               </w:rPr>
-                              <w:t>etztes</w:t>
-                            </w:r>
-                            <w:proofErr w:type="spellEnd"/>
-                            <w:r>
-                              <w:rPr>
-                                <w:rFonts w:asciiTheme="majorHAnsi" w:hAnsiTheme="majorHAnsi"/>
-                                <w:b/>
-                              </w:rPr>
-                              <w:t xml:space="preserve"> Update</w:t>
+                              <w:t>etztes Update</w:t>
                             </w:r>
                             <w:r>
                               <w:rPr>
@@ -882,7 +1053,7 @@
           </mc:Choice>
           <mc:Fallback>
             <w:pict>
-              <v:shape w14:anchorId="53DD3F7C" id="Text Box 8" o:spid="_x0000_s1030" type="#_x0000_t202" style="position:absolute;margin-left:387pt;margin-top:14.9pt;width:135pt;height:63pt;z-index:251659776;visibility:visible;mso-wrap-style:square;mso-wrap-distance-left:9pt;mso-wrap-distance-top:0;mso-wrap-distance-right:9pt;mso-wrap-distance-bottom:0;mso-position-horizontal:absolute;mso-position-horizontal-relative:text;mso-position-vertical:absolute;mso-position-vertical-relative:text;v-text-anchor:top" o:gfxdata="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" filled="f" stroked="f">
+              <v:shape w14:anchorId="53DD3F7C" id="Text Box 8" o:spid="_x0000_s1030" type="#_x0000_t202" style="position:absolute;margin-left:387pt;margin-top:14.9pt;width:135pt;height:63pt;z-index:251661824;visibility:visible;mso-wrap-style:square;mso-wrap-distance-left:9pt;mso-wrap-distance-top:0;mso-wrap-distance-right:9pt;mso-wrap-distance-bottom:0;mso-position-horizontal:absolute;mso-position-horizontal-relative:text;mso-position-vertical:absolute;mso-position-vertical-relative:text;v-text-anchor:top" o:gfxdata="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" filled="f" stroked="f">
                 <v:textbox>
                   <w:txbxContent>
                     <w:p>
@@ -893,7 +1064,6 @@
                           <w:b/>
                         </w:rPr>
                       </w:pPr>
-                      <w:proofErr w:type="spellStart"/>
                       <w:r>
                         <w:rPr>
                           <w:rFonts w:asciiTheme="majorHAnsi" w:hAnsiTheme="majorHAnsi"/>
@@ -906,15 +1076,7 @@
                           <w:rFonts w:asciiTheme="majorHAnsi" w:hAnsiTheme="majorHAnsi"/>
                           <w:b/>
                         </w:rPr>
-                        <w:t>etztes</w:t>
-                      </w:r>
-                      <w:proofErr w:type="spellEnd"/>
-                      <w:r>
-                        <w:rPr>
-                          <w:rFonts w:asciiTheme="majorHAnsi" w:hAnsiTheme="majorHAnsi"/>
-                          <w:b/>
-                        </w:rPr>
-                        <w:t xml:space="preserve"> Update</w:t>
+                        <w:t>etztes Update</w:t>
                       </w:r>
                       <w:r>
                         <w:rPr>
@@ -959,12 +1121,13 @@
       </w:r>
       <w:r>
         <w:rPr>
+          <w:rFonts w:asciiTheme="majorHAnsi" w:hAnsiTheme="majorHAnsi" w:cstheme="majorHAnsi"/>
           <w:noProof/>
         </w:rPr>
         <mc:AlternateContent>
           <mc:Choice Requires="wps">
             <w:drawing>
-              <wp:anchor distT="0" distB="0" distL="114300" distR="114300" simplePos="0" relativeHeight="251658752" behindDoc="0" locked="0" layoutInCell="1" allowOverlap="1" wp14:anchorId="0708F4F0" wp14:editId="38D9B0DD">
+              <wp:anchor distT="0" distB="0" distL="114300" distR="114300" simplePos="0" relativeHeight="251660800" behindDoc="0" locked="0" layoutInCell="1" allowOverlap="1" wp14:anchorId="0708F4F0" wp14:editId="38D9B0DD">
                 <wp:simplePos x="0" y="0"/>
                 <wp:positionH relativeFrom="column">
                   <wp:posOffset>-685800</wp:posOffset>
@@ -996,7 +1159,7 @@
                         <a:effectLst/>
                         <a:extLst>
                           <a:ext uri="{C572A759-6A51-4108-AA02-DFA0A04FC94B}">
-                            <ma14:wrappingTextBoxFlag xmlns="" xmlns:mo="http://schemas.microsoft.com/office/mac/office/2008/main" xmlns:mv="urn:schemas-microsoft-com:mac:vml" xmlns:o="urn:schemas-microsoft-com:office:office" xmlns:v="urn:schemas-microsoft-com:vml" xmlns:w10="urn:schemas-microsoft-com:office:word" xmlns:w="http://schemas.openxmlformats.org/wordprocessingml/2006/main" xmlns:ma14="http://schemas.microsoft.com/office/mac/drawingml/2011/main"/>
+                            <ma14:wrappingTextBoxFlag xmlns:ma14="http://schemas.microsoft.com/office/mac/drawingml/2011/main" xmlns:w="http://schemas.openxmlformats.org/wordprocessingml/2006/main" xmlns:w10="urn:schemas-microsoft-com:office:word" xmlns:v="urn:schemas-microsoft-com:vml" xmlns:o="urn:schemas-microsoft-com:office:office" xmlns:mv="urn:schemas-microsoft-com:mac:vml" xmlns:mo="http://schemas.microsoft.com/office/mac/office/2008/main" xmlns="" xmlns:w16sdtdh="http://schemas.microsoft.com/office/word/2020/wordml/sdtdatahash" xmlns:w16="http://schemas.microsoft.com/office/word/2018/wordml" xmlns:w16cex="http://schemas.microsoft.com/office/word/2018/wordml/cex"/>
                           </a:ext>
                         </a:extLst>
                       </wps:spPr>
@@ -1021,14 +1184,12 @@
                               <w:rPr>
                                 <w:rFonts w:asciiTheme="majorHAnsi" w:hAnsiTheme="majorHAnsi"/>
                                 <w:b/>
-                                <w:lang w:val="de-DE"/>
                               </w:rPr>
                             </w:pPr>
                             <w:r>
                               <w:rPr>
                                 <w:rFonts w:asciiTheme="majorHAnsi" w:hAnsiTheme="majorHAnsi"/>
                                 <w:b/>
-                                <w:lang w:val="de-DE"/>
                               </w:rPr>
                               <w:t>Autor</w:t>
                             </w:r>
@@ -1036,7 +1197,6 @@
                               <w:rPr>
                                 <w:rFonts w:asciiTheme="majorHAnsi" w:hAnsiTheme="majorHAnsi"/>
                                 <w:b/>
-                                <w:lang w:val="de-DE"/>
                               </w:rPr>
                               <w:t>:</w:t>
                             </w:r>
@@ -1047,7 +1207,6 @@
                                 <w:rFonts w:asciiTheme="majorHAnsi" w:hAnsiTheme="majorHAnsi"/>
                                 <w:sz w:val="22"/>
                                 <w:szCs w:val="22"/>
-                                <w:lang w:val="de-DE"/>
                               </w:rPr>
                             </w:pPr>
                             <w:r>
@@ -1055,7 +1214,6 @@
                                 <w:rFonts w:asciiTheme="majorHAnsi" w:hAnsiTheme="majorHAnsi"/>
                                 <w:sz w:val="22"/>
                                 <w:szCs w:val="22"/>
-                                <w:lang w:val="de-DE"/>
                               </w:rPr>
                               <w:t>Franz Mörike</w:t>
                             </w:r>
@@ -1064,7 +1222,6 @@
                                 <w:rFonts w:asciiTheme="majorHAnsi" w:hAnsiTheme="majorHAnsi"/>
                                 <w:sz w:val="22"/>
                                 <w:szCs w:val="22"/>
-                                <w:lang w:val="de-DE"/>
                               </w:rPr>
                               <w:t>, Ren</w:t>
                             </w:r>
@@ -1073,7 +1230,6 @@
                                 <w:rFonts w:asciiTheme="majorHAnsi" w:hAnsiTheme="majorHAnsi"/>
                                 <w:sz w:val="22"/>
                                 <w:szCs w:val="22"/>
-                                <w:lang w:val="de-DE"/>
                               </w:rPr>
                               <w:t>é Kraus, Jan Pagel</w:t>
                             </w:r>
@@ -1084,7 +1240,6 @@
                                 <w:rFonts w:asciiTheme="majorHAnsi" w:hAnsiTheme="majorHAnsi"/>
                                 <w:sz w:val="22"/>
                                 <w:szCs w:val="22"/>
-                                <w:lang w:val="de-DE"/>
                               </w:rPr>
                             </w:pPr>
                           </w:p>
@@ -1104,7 +1259,7 @@
           </mc:Choice>
           <mc:Fallback>
             <w:pict>
-              <v:shape w14:anchorId="0708F4F0" id="Text Box 7" o:spid="_x0000_s1031" type="#_x0000_t202" style="position:absolute;margin-left:-54pt;margin-top:14.9pt;width:135pt;height:63pt;z-index:251658752;visibility:visible;mso-wrap-style:square;mso-wrap-distance-left:9pt;mso-wrap-distance-top:0;mso-wrap-distance-right:9pt;mso-wrap-distance-bottom:0;mso-position-horizontal:absolute;mso-position-horizontal-relative:text;mso-position-vertical:absolute;mso-position-vertical-relative:text;v-text-anchor:top" o:gfxdata="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" filled="f" stroked="f">
+              <v:shape w14:anchorId="0708F4F0" id="Text Box 7" o:spid="_x0000_s1031" type="#_x0000_t202" style="position:absolute;margin-left:-54pt;margin-top:14.9pt;width:135pt;height:63pt;z-index:251660800;visibility:visible;mso-wrap-style:square;mso-wrap-distance-left:9pt;mso-wrap-distance-top:0;mso-wrap-distance-right:9pt;mso-wrap-distance-bottom:0;mso-position-horizontal:absolute;mso-position-horizontal-relative:text;mso-position-vertical:absolute;mso-position-vertical-relative:text;v-text-anchor:top" o:gfxdata="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" filled="f" stroked="f">
                 <v:textbox>
                   <w:txbxContent>
                     <w:p>
@@ -1112,14 +1267,12 @@
                         <w:rPr>
                           <w:rFonts w:asciiTheme="majorHAnsi" w:hAnsiTheme="majorHAnsi"/>
                           <w:b/>
-                          <w:lang w:val="de-DE"/>
                         </w:rPr>
                       </w:pPr>
                       <w:r>
                         <w:rPr>
                           <w:rFonts w:asciiTheme="majorHAnsi" w:hAnsiTheme="majorHAnsi"/>
                           <w:b/>
-                          <w:lang w:val="de-DE"/>
                         </w:rPr>
                         <w:t>Autor</w:t>
                       </w:r>
@@ -1127,7 +1280,6 @@
                         <w:rPr>
                           <w:rFonts w:asciiTheme="majorHAnsi" w:hAnsiTheme="majorHAnsi"/>
                           <w:b/>
-                          <w:lang w:val="de-DE"/>
                         </w:rPr>
                         <w:t>:</w:t>
                       </w:r>
@@ -1138,7 +1290,6 @@
                           <w:rFonts w:asciiTheme="majorHAnsi" w:hAnsiTheme="majorHAnsi"/>
                           <w:sz w:val="22"/>
                           <w:szCs w:val="22"/>
-                          <w:lang w:val="de-DE"/>
                         </w:rPr>
                       </w:pPr>
                       <w:r>
@@ -1146,7 +1297,6 @@
                           <w:rFonts w:asciiTheme="majorHAnsi" w:hAnsiTheme="majorHAnsi"/>
                           <w:sz w:val="22"/>
                           <w:szCs w:val="22"/>
-                          <w:lang w:val="de-DE"/>
                         </w:rPr>
                         <w:t>Franz Mörike</w:t>
                       </w:r>
@@ -1155,7 +1305,6 @@
                           <w:rFonts w:asciiTheme="majorHAnsi" w:hAnsiTheme="majorHAnsi"/>
                           <w:sz w:val="22"/>
                           <w:szCs w:val="22"/>
-                          <w:lang w:val="de-DE"/>
                         </w:rPr>
                         <w:t>, Ren</w:t>
                       </w:r>
@@ -1164,7 +1313,6 @@
                           <w:rFonts w:asciiTheme="majorHAnsi" w:hAnsiTheme="majorHAnsi"/>
                           <w:sz w:val="22"/>
                           <w:szCs w:val="22"/>
-                          <w:lang w:val="de-DE"/>
                         </w:rPr>
                         <w:t>é Kraus, Jan Pagel</w:t>
                       </w:r>
@@ -1175,7 +1323,6 @@
                           <w:rFonts w:asciiTheme="majorHAnsi" w:hAnsiTheme="majorHAnsi"/>
                           <w:sz w:val="22"/>
                           <w:szCs w:val="22"/>
-                          <w:lang w:val="de-DE"/>
                         </w:rPr>
                       </w:pPr>
                     </w:p>
@@ -1190,45 +1337,46 @@
     <w:p>
       <w:pPr>
         <w:rPr>
-          <w:lang w:val="de-DE"/>
-        </w:rPr>
-      </w:pPr>
-    </w:p>
-    <w:p>
-      <w:pPr>
-        <w:rPr>
-          <w:lang w:val="de-DE"/>
-        </w:rPr>
-      </w:pPr>
-    </w:p>
-    <w:p>
-      <w:pPr>
-        <w:rPr>
-          <w:lang w:val="de-DE"/>
-        </w:rPr>
-      </w:pPr>
-    </w:p>
-    <w:p>
-      <w:pPr>
-        <w:rPr>
-          <w:lang w:val="de-DE"/>
-        </w:rPr>
-      </w:pPr>
-    </w:p>
-    <w:p>
-      <w:pPr>
-        <w:rPr>
-          <w:lang w:val="de-DE"/>
-        </w:rPr>
-      </w:pPr>
-      <w:r>
-        <w:rPr>
+          <w:rFonts w:asciiTheme="majorHAnsi" w:hAnsiTheme="majorHAnsi" w:cstheme="majorHAnsi"/>
+        </w:rPr>
+      </w:pPr>
+    </w:p>
+    <w:p>
+      <w:pPr>
+        <w:rPr>
+          <w:rFonts w:asciiTheme="majorHAnsi" w:hAnsiTheme="majorHAnsi" w:cstheme="majorHAnsi"/>
+        </w:rPr>
+      </w:pPr>
+    </w:p>
+    <w:p>
+      <w:pPr>
+        <w:rPr>
+          <w:rFonts w:asciiTheme="majorHAnsi" w:hAnsiTheme="majorHAnsi" w:cstheme="majorHAnsi"/>
+        </w:rPr>
+      </w:pPr>
+    </w:p>
+    <w:p>
+      <w:pPr>
+        <w:rPr>
+          <w:rFonts w:asciiTheme="majorHAnsi" w:hAnsiTheme="majorHAnsi" w:cstheme="majorHAnsi"/>
+        </w:rPr>
+      </w:pPr>
+    </w:p>
+    <w:p>
+      <w:pPr>
+        <w:rPr>
+          <w:rFonts w:asciiTheme="majorHAnsi" w:hAnsiTheme="majorHAnsi" w:cstheme="majorHAnsi"/>
+        </w:rPr>
+      </w:pPr>
+      <w:r>
+        <w:rPr>
+          <w:rFonts w:asciiTheme="majorHAnsi" w:hAnsiTheme="majorHAnsi" w:cstheme="majorHAnsi"/>
           <w:noProof/>
         </w:rPr>
         <mc:AlternateContent>
           <mc:Choice Requires="wps">
             <w:drawing>
-              <wp:anchor distT="0" distB="0" distL="114300" distR="114300" simplePos="0" relativeHeight="251660800" behindDoc="0" locked="0" layoutInCell="1" allowOverlap="1" wp14:anchorId="336937CE" wp14:editId="56321149">
+              <wp:anchor distT="0" distB="0" distL="114300" distR="114300" simplePos="0" relativeHeight="251662848" behindDoc="0" locked="0" layoutInCell="1" allowOverlap="1" wp14:anchorId="336937CE" wp14:editId="56321149">
                 <wp:simplePos x="0" y="0"/>
                 <wp:positionH relativeFrom="margin">
                   <wp:align>center</wp:align>
@@ -1260,7 +1408,7 @@
                         <a:effectLst/>
                         <a:extLst>
                           <a:ext uri="{C572A759-6A51-4108-AA02-DFA0A04FC94B}">
-                            <ma14:wrappingTextBoxFlag xmlns="" xmlns:mo="http://schemas.microsoft.com/office/mac/office/2008/main" xmlns:mv="urn:schemas-microsoft-com:mac:vml" xmlns:o="urn:schemas-microsoft-com:office:office" xmlns:v="urn:schemas-microsoft-com:vml" xmlns:w10="urn:schemas-microsoft-com:office:word" xmlns:w="http://schemas.openxmlformats.org/wordprocessingml/2006/main" xmlns:ma14="http://schemas.microsoft.com/office/mac/drawingml/2011/main"/>
+                            <ma14:wrappingTextBoxFlag xmlns:ma14="http://schemas.microsoft.com/office/mac/drawingml/2011/main" xmlns:w="http://schemas.openxmlformats.org/wordprocessingml/2006/main" xmlns:w10="urn:schemas-microsoft-com:office:word" xmlns:v="urn:schemas-microsoft-com:vml" xmlns:o="urn:schemas-microsoft-com:office:office" xmlns:mv="urn:schemas-microsoft-com:mac:vml" xmlns:mo="http://schemas.microsoft.com/office/mac/office/2008/main" xmlns="" xmlns:w16sdtdh="http://schemas.microsoft.com/office/word/2020/wordml/sdtdatahash" xmlns:w16="http://schemas.microsoft.com/office/word/2018/wordml" xmlns:w16cex="http://schemas.microsoft.com/office/word/2018/wordml/cex"/>
                           </a:ext>
                         </a:extLst>
                       </wps:spPr>
@@ -1288,7 +1436,6 @@
                                 <w:b/>
                                 <w:sz w:val="28"/>
                                 <w:szCs w:val="28"/>
-                                <w:lang w:val="de-DE"/>
                               </w:rPr>
                             </w:pPr>
                             <w:r>
@@ -1297,7 +1444,6 @@
                                 <w:b/>
                                 <w:sz w:val="28"/>
                                 <w:szCs w:val="28"/>
-                                <w:lang w:val="de-DE"/>
                               </w:rPr>
                               <w:t>Inhalt</w:t>
                             </w:r>
@@ -1318,7 +1464,7 @@
           </mc:Choice>
           <mc:Fallback>
             <w:pict>
-              <v:shape w14:anchorId="336937CE" id="Text Box 13" o:spid="_x0000_s1032" type="#_x0000_t202" style="position:absolute;margin-left:0;margin-top:6.75pt;width:243pt;height:36pt;z-index:251660800;visibility:visible;mso-wrap-style:square;mso-wrap-distance-left:9pt;mso-wrap-distance-top:0;mso-wrap-distance-right:9pt;mso-wrap-distance-bottom:0;mso-position-horizontal:center;mso-position-horizontal-relative:margin;mso-position-vertical:absolute;mso-position-vertical-relative:text;v-text-anchor:top" o:gfxdata="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" filled="f" stroked="f">
+              <v:shape w14:anchorId="336937CE" id="Text Box 13" o:spid="_x0000_s1032" type="#_x0000_t202" style="position:absolute;margin-left:0;margin-top:6.75pt;width:243pt;height:36pt;z-index:251662848;visibility:visible;mso-wrap-style:square;mso-wrap-distance-left:9pt;mso-wrap-distance-top:0;mso-wrap-distance-right:9pt;mso-wrap-distance-bottom:0;mso-position-horizontal:center;mso-position-horizontal-relative:margin;mso-position-vertical:absolute;mso-position-vertical-relative:text;v-text-anchor:top" o:gfxdata="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" filled="f" stroked="f">
                 <v:textbox>
                   <w:txbxContent>
                     <w:p>
@@ -1329,7 +1475,6 @@
                           <w:b/>
                           <w:sz w:val="28"/>
                           <w:szCs w:val="28"/>
-                          <w:lang w:val="de-DE"/>
                         </w:rPr>
                       </w:pPr>
                       <w:r>
@@ -1338,7 +1483,6 @@
                           <w:b/>
                           <w:sz w:val="28"/>
                           <w:szCs w:val="28"/>
-                          <w:lang w:val="de-DE"/>
                         </w:rPr>
                         <w:t>Inhalt</w:t>
                       </w:r>
@@ -1355,28 +1499,28 @@
     <w:p>
       <w:pPr>
         <w:rPr>
-          <w:lang w:val="de-DE"/>
-        </w:rPr>
-      </w:pPr>
-    </w:p>
-    <w:p>
-      <w:pPr>
-        <w:rPr>
-          <w:lang w:val="de-DE"/>
-        </w:rPr>
-      </w:pPr>
-    </w:p>
-    <w:p>
-      <w:pPr>
-        <w:rPr>
-          <w:lang w:val="de-DE"/>
-        </w:rPr>
-      </w:pPr>
-    </w:p>
-    <w:p>
-      <w:pPr>
-        <w:rPr>
-          <w:lang w:val="de-DE"/>
+          <w:rFonts w:asciiTheme="majorHAnsi" w:hAnsiTheme="majorHAnsi" w:cstheme="majorHAnsi"/>
+        </w:rPr>
+      </w:pPr>
+    </w:p>
+    <w:p>
+      <w:pPr>
+        <w:rPr>
+          <w:rFonts w:asciiTheme="majorHAnsi" w:hAnsiTheme="majorHAnsi" w:cstheme="majorHAnsi"/>
+        </w:rPr>
+      </w:pPr>
+    </w:p>
+    <w:p>
+      <w:pPr>
+        <w:rPr>
+          <w:rFonts w:asciiTheme="majorHAnsi" w:hAnsiTheme="majorHAnsi" w:cstheme="majorHAnsi"/>
+        </w:rPr>
+      </w:pPr>
+    </w:p>
+    <w:p>
+      <w:pPr>
+        <w:rPr>
+          <w:rFonts w:asciiTheme="majorHAnsi" w:hAnsiTheme="majorHAnsi" w:cstheme="majorHAnsi"/>
         </w:rPr>
       </w:pPr>
     </w:p>
@@ -1387,17 +1531,18 @@
           <w:tab w:val="right" w:pos="9350"/>
         </w:tabs>
         <w:rPr>
-          <w:rFonts w:asciiTheme="minorHAnsi" w:hAnsiTheme="minorHAnsi"/>
+          <w:rFonts w:cstheme="majorHAnsi"/>
           <w:b w:val="0"/>
           <w:caps w:val="0"/>
           <w:noProof/>
           <w:szCs w:val="24"/>
           <w:u w:val="none"/>
-          <w:lang w:val="de-DE" w:eastAsia="ja-JP"/>
-        </w:rPr>
-      </w:pPr>
-      <w:r>
-        <w:rPr>
+          <w:lang w:eastAsia="ja-JP"/>
+        </w:rPr>
+      </w:pPr>
+      <w:r>
+        <w:rPr>
+          <w:rFonts w:cstheme="majorHAnsi"/>
           <w:caps w:val="0"/>
           <w:smallCaps/>
           <w:sz w:val="22"/>
@@ -1406,15 +1551,16 @@
       </w:r>
       <w:r>
         <w:rPr>
+          <w:rFonts w:cstheme="majorHAnsi"/>
           <w:caps w:val="0"/>
           <w:smallCaps/>
           <w:sz w:val="22"/>
-          <w:lang w:val="de-DE"/>
         </w:rPr>
         <w:instrText xml:space="preserve"> TOC \o "1-3" </w:instrText>
       </w:r>
       <w:r>
         <w:rPr>
+          <w:rFonts w:cstheme="majorHAnsi"/>
           <w:caps w:val="0"/>
           <w:smallCaps/>
           <w:sz w:val="22"/>
@@ -1423,65 +1569,69 @@
       </w:r>
       <w:r>
         <w:rPr>
+          <w:rFonts w:cstheme="majorHAnsi"/>
           <w:noProof/>
-          <w:lang w:val="de-DE"/>
         </w:rPr>
         <w:t>Game Analys</w:t>
       </w:r>
       <w:r>
         <w:rPr>
+          <w:rFonts w:cstheme="majorHAnsi"/>
           <w:noProof/>
-          <w:lang w:val="de-DE"/>
         </w:rPr>
         <w:t>e</w:t>
       </w:r>
       <w:r>
         <w:rPr>
+          <w:rFonts w:cstheme="majorHAnsi"/>
           <w:noProof/>
-          <w:lang w:val="de-DE"/>
         </w:rPr>
         <w:t xml:space="preserve"> &amp; Konzept</w:t>
       </w:r>
       <w:r>
         <w:rPr>
+          <w:rFonts w:cstheme="majorHAnsi"/>
           <w:noProof/>
-          <w:lang w:val="de-DE"/>
         </w:rPr>
         <w:tab/>
       </w:r>
       <w:r>
         <w:rPr>
+          <w:rFonts w:cstheme="majorHAnsi"/>
           <w:noProof/>
         </w:rPr>
         <w:fldChar w:fldCharType="begin"/>
       </w:r>
       <w:r>
         <w:rPr>
+          <w:rFonts w:cstheme="majorHAnsi"/>
           <w:noProof/>
-          <w:lang w:val="de-DE"/>
         </w:rPr>
         <w:instrText xml:space="preserve"> PAGEREF _Toc297479377 \h </w:instrText>
       </w:r>
       <w:r>
         <w:rPr>
+          <w:rFonts w:cstheme="majorHAnsi"/>
           <w:noProof/>
         </w:rPr>
       </w:r>
       <w:r>
         <w:rPr>
+          <w:rFonts w:cstheme="majorHAnsi"/>
           <w:noProof/>
         </w:rPr>
         <w:fldChar w:fldCharType="separate"/>
       </w:r>
       <w:r>
         <w:rPr>
+          <w:rFonts w:cstheme="majorHAnsi"/>
           <w:noProof/>
-          <w:lang w:val="de-DE"/>
         </w:rPr>
         <w:t>3</w:t>
       </w:r>
       <w:r>
         <w:rPr>
+          <w:rFonts w:cstheme="majorHAnsi"/>
           <w:noProof/>
         </w:rPr>
         <w:fldChar w:fldCharType="end"/>
@@ -1494,62 +1644,66 @@
           <w:tab w:val="right" w:pos="9350"/>
         </w:tabs>
         <w:rPr>
-          <w:rFonts w:asciiTheme="minorHAnsi" w:hAnsiTheme="minorHAnsi"/>
+          <w:rFonts w:cstheme="majorHAnsi"/>
           <w:b w:val="0"/>
           <w:caps w:val="0"/>
           <w:noProof/>
           <w:szCs w:val="24"/>
           <w:u w:val="none"/>
-          <w:lang w:val="de-DE" w:eastAsia="ja-JP"/>
-        </w:rPr>
-      </w:pPr>
-      <w:r>
-        <w:rPr>
+          <w:lang w:eastAsia="ja-JP"/>
+        </w:rPr>
+      </w:pPr>
+      <w:r>
+        <w:rPr>
+          <w:rFonts w:cstheme="majorHAnsi"/>
           <w:noProof/>
-          <w:lang w:val="de-DE"/>
         </w:rPr>
         <w:t>Genre</w:t>
       </w:r>
       <w:r>
         <w:rPr>
+          <w:rFonts w:cstheme="majorHAnsi"/>
           <w:noProof/>
-          <w:lang w:val="de-DE"/>
         </w:rPr>
         <w:tab/>
       </w:r>
       <w:r>
         <w:rPr>
+          <w:rFonts w:cstheme="majorHAnsi"/>
           <w:noProof/>
         </w:rPr>
         <w:fldChar w:fldCharType="begin"/>
       </w:r>
       <w:r>
         <w:rPr>
+          <w:rFonts w:cstheme="majorHAnsi"/>
           <w:noProof/>
-          <w:lang w:val="de-DE"/>
         </w:rPr>
         <w:instrText xml:space="preserve"> PAGEREF _Toc297479379 \h </w:instrText>
       </w:r>
       <w:r>
         <w:rPr>
+          <w:rFonts w:cstheme="majorHAnsi"/>
           <w:noProof/>
         </w:rPr>
       </w:r>
       <w:r>
         <w:rPr>
+          <w:rFonts w:cstheme="majorHAnsi"/>
           <w:noProof/>
         </w:rPr>
         <w:fldChar w:fldCharType="separate"/>
       </w:r>
       <w:r>
         <w:rPr>
+          <w:rFonts w:cstheme="majorHAnsi"/>
           <w:noProof/>
-          <w:lang w:val="de-DE"/>
         </w:rPr>
         <w:t>3</w:t>
       </w:r>
       <w:r>
         <w:rPr>
+          <w:rFonts w:cstheme="majorHAnsi"/>
           <w:noProof/>
         </w:rPr>
         <w:fldChar w:fldCharType="end"/>
@@ -1562,69 +1716,73 @@
           <w:tab w:val="right" w:pos="9350"/>
         </w:tabs>
         <w:rPr>
-          <w:rFonts w:asciiTheme="minorHAnsi" w:hAnsiTheme="minorHAnsi"/>
+          <w:rFonts w:cstheme="majorHAnsi"/>
           <w:b w:val="0"/>
           <w:caps w:val="0"/>
           <w:noProof/>
           <w:szCs w:val="24"/>
           <w:u w:val="none"/>
-          <w:lang w:val="de-DE" w:eastAsia="ja-JP"/>
-        </w:rPr>
-      </w:pPr>
-      <w:r>
-        <w:rPr>
+          <w:lang w:eastAsia="ja-JP"/>
+        </w:rPr>
+      </w:pPr>
+      <w:r>
+        <w:rPr>
+          <w:rFonts w:cstheme="majorHAnsi"/>
           <w:noProof/>
-          <w:lang w:val="de-DE"/>
         </w:rPr>
         <w:t>Platform</w:t>
       </w:r>
       <w:r>
         <w:rPr>
+          <w:rFonts w:cstheme="majorHAnsi"/>
           <w:noProof/>
-          <w:lang w:val="de-DE"/>
         </w:rPr>
         <w:t>en</w:t>
       </w:r>
       <w:r>
         <w:rPr>
+          <w:rFonts w:cstheme="majorHAnsi"/>
           <w:noProof/>
-          <w:lang w:val="de-DE"/>
         </w:rPr>
         <w:tab/>
       </w:r>
       <w:r>
         <w:rPr>
+          <w:rFonts w:cstheme="majorHAnsi"/>
           <w:noProof/>
         </w:rPr>
         <w:fldChar w:fldCharType="begin"/>
       </w:r>
       <w:r>
         <w:rPr>
+          <w:rFonts w:cstheme="majorHAnsi"/>
           <w:noProof/>
-          <w:lang w:val="de-DE"/>
         </w:rPr>
         <w:instrText xml:space="preserve"> PAGEREF _Toc297479380 \h </w:instrText>
       </w:r>
       <w:r>
         <w:rPr>
+          <w:rFonts w:cstheme="majorHAnsi"/>
           <w:noProof/>
         </w:rPr>
       </w:r>
       <w:r>
         <w:rPr>
+          <w:rFonts w:cstheme="majorHAnsi"/>
           <w:noProof/>
         </w:rPr>
         <w:fldChar w:fldCharType="separate"/>
       </w:r>
       <w:r>
         <w:rPr>
+          <w:rFonts w:cstheme="majorHAnsi"/>
           <w:noProof/>
-          <w:lang w:val="de-DE"/>
         </w:rPr>
         <w:t>3</w:t>
       </w:r>
       <w:r>
         <w:rPr>
+          <w:rFonts w:cstheme="majorHAnsi"/>
           <w:noProof/>
         </w:rPr>
         <w:fldChar w:fldCharType="end"/>
@@ -1637,62 +1795,66 @@
           <w:tab w:val="right" w:pos="9350"/>
         </w:tabs>
         <w:rPr>
-          <w:rFonts w:asciiTheme="minorHAnsi" w:hAnsiTheme="minorHAnsi"/>
+          <w:rFonts w:cstheme="majorHAnsi"/>
           <w:b w:val="0"/>
           <w:caps w:val="0"/>
           <w:noProof/>
           <w:szCs w:val="24"/>
           <w:u w:val="none"/>
-          <w:lang w:val="de-DE" w:eastAsia="ja-JP"/>
-        </w:rPr>
-      </w:pPr>
-      <w:r>
-        <w:rPr>
+          <w:lang w:eastAsia="ja-JP"/>
+        </w:rPr>
+      </w:pPr>
+      <w:r>
+        <w:rPr>
+          <w:rFonts w:cstheme="majorHAnsi"/>
           <w:noProof/>
-          <w:lang w:val="de-DE"/>
         </w:rPr>
         <w:t>ZielGruppe</w:t>
       </w:r>
       <w:r>
         <w:rPr>
+          <w:rFonts w:cstheme="majorHAnsi"/>
           <w:noProof/>
-          <w:lang w:val="de-DE"/>
         </w:rPr>
         <w:tab/>
       </w:r>
       <w:r>
         <w:rPr>
+          <w:rFonts w:cstheme="majorHAnsi"/>
           <w:noProof/>
         </w:rPr>
         <w:fldChar w:fldCharType="begin"/>
       </w:r>
       <w:r>
         <w:rPr>
+          <w:rFonts w:cstheme="majorHAnsi"/>
           <w:noProof/>
-          <w:lang w:val="de-DE"/>
         </w:rPr>
         <w:instrText xml:space="preserve"> PAGEREF _Toc297479381 \h </w:instrText>
       </w:r>
       <w:r>
         <w:rPr>
+          <w:rFonts w:cstheme="majorHAnsi"/>
           <w:noProof/>
         </w:rPr>
       </w:r>
       <w:r>
         <w:rPr>
+          <w:rFonts w:cstheme="majorHAnsi"/>
           <w:noProof/>
         </w:rPr>
         <w:fldChar w:fldCharType="separate"/>
       </w:r>
       <w:r>
         <w:rPr>
+          <w:rFonts w:cstheme="majorHAnsi"/>
           <w:noProof/>
-          <w:lang w:val="de-DE"/>
         </w:rPr>
         <w:t>3</w:t>
       </w:r>
       <w:r>
         <w:rPr>
+          <w:rFonts w:cstheme="majorHAnsi"/>
           <w:noProof/>
         </w:rPr>
         <w:fldChar w:fldCharType="end"/>
@@ -1705,33 +1867,33 @@
           <w:tab w:val="right" w:pos="9350"/>
         </w:tabs>
         <w:rPr>
-          <w:rFonts w:asciiTheme="minorHAnsi" w:hAnsiTheme="minorHAnsi"/>
+          <w:rFonts w:cstheme="majorHAnsi"/>
           <w:b w:val="0"/>
           <w:caps w:val="0"/>
           <w:noProof/>
           <w:szCs w:val="24"/>
           <w:u w:val="none"/>
-          <w:lang w:val="de-DE" w:eastAsia="ja-JP"/>
-        </w:rPr>
-      </w:pPr>
-      <w:r>
-        <w:rPr>
+          <w:lang w:eastAsia="ja-JP"/>
+        </w:rPr>
+      </w:pPr>
+      <w:r>
+        <w:rPr>
+          <w:rFonts w:cstheme="majorHAnsi"/>
           <w:noProof/>
-          <w:lang w:val="de-DE"/>
         </w:rPr>
         <w:t>Gameplay</w:t>
       </w:r>
       <w:r>
         <w:rPr>
+          <w:rFonts w:cstheme="majorHAnsi"/>
           <w:noProof/>
-          <w:lang w:val="de-DE"/>
         </w:rPr>
         <w:tab/>
       </w:r>
       <w:r>
         <w:rPr>
+          <w:rFonts w:cstheme="majorHAnsi"/>
           <w:noProof/>
-          <w:lang w:val="de-DE"/>
         </w:rPr>
         <w:t>4</w:t>
       </w:r>
@@ -1743,45 +1905,45 @@
           <w:tab w:val="right" w:pos="9350"/>
         </w:tabs>
         <w:rPr>
-          <w:rFonts w:asciiTheme="minorHAnsi" w:hAnsiTheme="minorHAnsi"/>
+          <w:rFonts w:cstheme="majorHAnsi"/>
           <w:b w:val="0"/>
           <w:smallCaps w:val="0"/>
           <w:noProof/>
           <w:szCs w:val="24"/>
-          <w:lang w:val="de-DE" w:eastAsia="ja-JP"/>
-        </w:rPr>
-      </w:pPr>
-      <w:r>
-        <w:rPr>
+          <w:lang w:eastAsia="ja-JP"/>
+        </w:rPr>
+      </w:pPr>
+      <w:r>
+        <w:rPr>
+          <w:rFonts w:cstheme="majorHAnsi"/>
           <w:noProof/>
-          <w:lang w:val="de-DE"/>
         </w:rPr>
         <w:t>Gameplay</w:t>
       </w:r>
       <w:r>
         <w:rPr>
-          <w:lang w:val="de-DE"/>
+          <w:rFonts w:cstheme="majorHAnsi"/>
         </w:rPr>
         <w:t xml:space="preserve"> Überblick</w:t>
       </w:r>
       <w:r>
         <w:rPr>
+          <w:rFonts w:cstheme="majorHAnsi"/>
           <w:noProof/>
-          <w:lang w:val="de-DE"/>
         </w:rPr>
         <w:tab/>
       </w:r>
       <w:r>
         <w:rPr>
+          <w:rFonts w:cstheme="majorHAnsi"/>
           <w:noProof/>
-          <w:lang w:val="de-DE"/>
         </w:rPr>
         <w:t>4</w:t>
       </w:r>
       <w:r>
         <w:rPr>
+          <w:rFonts w:cstheme="majorHAnsi"/>
           <w:noProof/>
-          <w:lang w:val="de-DE"/>
         </w:rPr>
         <w:tab/>
       </w:r>
@@ -1793,39 +1955,39 @@
           <w:tab w:val="right" w:pos="9350"/>
         </w:tabs>
         <w:rPr>
-          <w:rFonts w:asciiTheme="minorHAnsi" w:hAnsiTheme="minorHAnsi"/>
+          <w:rFonts w:cstheme="majorHAnsi"/>
           <w:b w:val="0"/>
           <w:smallCaps w:val="0"/>
           <w:noProof/>
           <w:szCs w:val="24"/>
-          <w:lang w:val="de-DE" w:eastAsia="ja-JP"/>
-        </w:rPr>
-      </w:pPr>
-      <w:r>
-        <w:rPr>
+          <w:lang w:eastAsia="ja-JP"/>
+        </w:rPr>
+      </w:pPr>
+      <w:r>
+        <w:rPr>
+          <w:rFonts w:cstheme="majorHAnsi"/>
           <w:noProof/>
-          <w:lang w:val="de-DE"/>
         </w:rPr>
         <w:t>Gameplay Mechan</w:t>
       </w:r>
       <w:r>
         <w:rPr>
+          <w:rFonts w:cstheme="majorHAnsi"/>
           <w:noProof/>
-          <w:lang w:val="de-DE"/>
         </w:rPr>
         <w:t>iken</w:t>
       </w:r>
       <w:r>
         <w:rPr>
+          <w:rFonts w:cstheme="majorHAnsi"/>
           <w:noProof/>
-          <w:lang w:val="de-DE"/>
         </w:rPr>
         <w:tab/>
       </w:r>
       <w:r>
         <w:rPr>
+          <w:rFonts w:cstheme="majorHAnsi"/>
           <w:noProof/>
-          <w:lang w:val="de-DE"/>
         </w:rPr>
         <w:t>4</w:t>
       </w:r>
@@ -1837,47 +1999,47 @@
           <w:tab w:val="right" w:pos="9350"/>
         </w:tabs>
         <w:rPr>
-          <w:rFonts w:asciiTheme="minorHAnsi" w:hAnsiTheme="minorHAnsi"/>
+          <w:rFonts w:cstheme="majorHAnsi"/>
           <w:b w:val="0"/>
           <w:caps w:val="0"/>
           <w:noProof/>
           <w:szCs w:val="24"/>
           <w:u w:val="none"/>
-          <w:lang w:val="de-DE" w:eastAsia="ja-JP"/>
-        </w:rPr>
-      </w:pPr>
-      <w:r>
-        <w:rPr>
+          <w:lang w:eastAsia="ja-JP"/>
+        </w:rPr>
+      </w:pPr>
+      <w:r>
+        <w:rPr>
+          <w:rFonts w:cstheme="majorHAnsi"/>
           <w:noProof/>
-          <w:lang w:val="de-DE"/>
         </w:rPr>
         <w:t>Kontroll</w:t>
       </w:r>
       <w:r>
         <w:rPr>
+          <w:rFonts w:cstheme="majorHAnsi"/>
           <w:noProof/>
-          <w:lang w:val="de-DE"/>
         </w:rPr>
         <w:t xml:space="preserve"> Schem</w:t>
       </w:r>
       <w:r>
         <w:rPr>
+          <w:rFonts w:cstheme="majorHAnsi"/>
           <w:noProof/>
-          <w:lang w:val="de-DE"/>
         </w:rPr>
         <w:t>a</w:t>
       </w:r>
       <w:r>
         <w:rPr>
+          <w:rFonts w:cstheme="majorHAnsi"/>
           <w:noProof/>
-          <w:lang w:val="de-DE"/>
         </w:rPr>
         <w:tab/>
       </w:r>
       <w:r>
         <w:rPr>
+          <w:rFonts w:cstheme="majorHAnsi"/>
           <w:noProof/>
-          <w:lang w:val="de-DE"/>
         </w:rPr>
         <w:t>5</w:t>
       </w:r>
@@ -1889,55 +2051,55 @@
           <w:tab w:val="right" w:pos="9350"/>
         </w:tabs>
         <w:rPr>
+          <w:rFonts w:cstheme="majorHAnsi"/>
           <w:noProof/>
-          <w:lang w:val="de-DE"/>
-        </w:rPr>
-      </w:pPr>
-      <w:r>
-        <w:rPr>
+        </w:rPr>
+      </w:pPr>
+      <w:r>
+        <w:rPr>
+          <w:rFonts w:cstheme="majorHAnsi"/>
           <w:noProof/>
-          <w:lang w:val="de-DE"/>
         </w:rPr>
         <w:t>Spiel</w:t>
       </w:r>
       <w:r>
         <w:rPr>
+          <w:rFonts w:cstheme="majorHAnsi"/>
           <w:noProof/>
-          <w:lang w:val="de-DE"/>
         </w:rPr>
         <w:t xml:space="preserve"> </w:t>
       </w:r>
       <w:r>
         <w:rPr>
+          <w:rFonts w:cstheme="majorHAnsi"/>
           <w:noProof/>
-          <w:lang w:val="de-DE"/>
         </w:rPr>
         <w:t xml:space="preserve">Ästhetik </w:t>
       </w:r>
       <w:r>
         <w:rPr>
+          <w:rFonts w:cstheme="majorHAnsi"/>
           <w:noProof/>
-          <w:lang w:val="de-DE"/>
         </w:rPr>
         <w:t xml:space="preserve">&amp; </w:t>
       </w:r>
       <w:r>
         <w:rPr>
-          <w:lang w:val="de-DE"/>
+          <w:rFonts w:cstheme="majorHAnsi"/>
         </w:rPr>
         <w:t>Benutzeroberfläche</w:t>
       </w:r>
       <w:r>
         <w:rPr>
+          <w:rFonts w:cstheme="majorHAnsi"/>
           <w:noProof/>
-          <w:lang w:val="de-DE"/>
         </w:rPr>
         <w:tab/>
       </w:r>
       <w:r>
         <w:rPr>
+          <w:rFonts w:cstheme="majorHAnsi"/>
           <w:noProof/>
-          <w:lang w:val="de-DE"/>
         </w:rPr>
         <w:t>5</w:t>
       </w:r>
@@ -1949,28 +2111,28 @@
           <w:tab w:val="right" w:pos="9350"/>
         </w:tabs>
         <w:rPr>
+          <w:rFonts w:cstheme="majorHAnsi"/>
           <w:noProof/>
-          <w:lang w:val="de-DE"/>
-        </w:rPr>
-      </w:pPr>
-      <w:r>
-        <w:rPr>
+        </w:rPr>
+      </w:pPr>
+      <w:r>
+        <w:rPr>
+          <w:rFonts w:cstheme="majorHAnsi"/>
           <w:noProof/>
-          <w:lang w:val="de-DE"/>
         </w:rPr>
         <w:t>Skripte</w:t>
       </w:r>
       <w:r>
         <w:rPr>
+          <w:rFonts w:cstheme="majorHAnsi"/>
           <w:noProof/>
-          <w:lang w:val="de-DE"/>
         </w:rPr>
         <w:tab/>
       </w:r>
       <w:r>
         <w:rPr>
+          <w:rFonts w:cstheme="majorHAnsi"/>
           <w:noProof/>
-          <w:lang w:val="de-DE"/>
         </w:rPr>
         <w:t>5</w:t>
       </w:r>
@@ -1978,704 +2140,702 @@
     <w:p>
       <w:pPr>
         <w:rPr>
-          <w:rFonts w:asciiTheme="majorHAnsi" w:hAnsiTheme="majorHAnsi"/>
+          <w:rFonts w:asciiTheme="majorHAnsi" w:hAnsiTheme="majorHAnsi" w:cstheme="majorHAnsi"/>
           <w:b/>
           <w:caps/>
           <w:noProof/>
           <w:szCs w:val="22"/>
           <w:u w:val="single"/>
-          <w:lang w:val="de-DE"/>
-        </w:rPr>
-      </w:pPr>
-      <w:r>
-        <w:rPr>
-          <w:rFonts w:asciiTheme="majorHAnsi" w:hAnsiTheme="majorHAnsi"/>
+        </w:rPr>
+      </w:pPr>
+      <w:r>
+        <w:rPr>
+          <w:rFonts w:asciiTheme="majorHAnsi" w:hAnsiTheme="majorHAnsi" w:cstheme="majorHAnsi"/>
           <w:b/>
           <w:caps/>
           <w:noProof/>
           <w:szCs w:val="22"/>
           <w:u w:val="single"/>
-          <w:lang w:val="de-DE"/>
-        </w:rPr>
-        <w:t>A</w:t>
-      </w:r>
-      <w:r>
-        <w:rPr>
-          <w:rFonts w:asciiTheme="majorHAnsi" w:hAnsiTheme="majorHAnsi"/>
+        </w:rPr>
+        <w:t>Arbeitsaufteilung</w:t>
+      </w:r>
+      <w:r>
+        <w:rPr>
+          <w:rFonts w:asciiTheme="majorHAnsi" w:hAnsiTheme="majorHAnsi" w:cstheme="majorHAnsi"/>
           <w:b/>
           <w:caps/>
           <w:noProof/>
           <w:szCs w:val="22"/>
           <w:u w:val="single"/>
-          <w:lang w:val="de-DE"/>
-        </w:rPr>
-        <w:t>rbeitsaufteilung</w:t>
-      </w:r>
-      <w:r>
-        <w:rPr>
-          <w:rFonts w:asciiTheme="majorHAnsi" w:hAnsiTheme="majorHAnsi"/>
+        </w:rPr>
+        <w:tab/>
+      </w:r>
+      <w:r>
+        <w:rPr>
+          <w:rFonts w:asciiTheme="majorHAnsi" w:hAnsiTheme="majorHAnsi" w:cstheme="majorHAnsi"/>
           <w:b/>
           <w:caps/>
           <w:noProof/>
           <w:szCs w:val="22"/>
           <w:u w:val="single"/>
-          <w:lang w:val="de-DE"/>
         </w:rPr>
         <w:tab/>
       </w:r>
       <w:r>
         <w:rPr>
-          <w:rFonts w:asciiTheme="majorHAnsi" w:hAnsiTheme="majorHAnsi"/>
+          <w:rFonts w:asciiTheme="majorHAnsi" w:hAnsiTheme="majorHAnsi" w:cstheme="majorHAnsi"/>
           <w:b/>
           <w:caps/>
           <w:noProof/>
           <w:szCs w:val="22"/>
           <w:u w:val="single"/>
-          <w:lang w:val="de-DE"/>
         </w:rPr>
         <w:tab/>
       </w:r>
       <w:r>
         <w:rPr>
-          <w:rFonts w:asciiTheme="majorHAnsi" w:hAnsiTheme="majorHAnsi"/>
+          <w:rFonts w:asciiTheme="majorHAnsi" w:hAnsiTheme="majorHAnsi" w:cstheme="majorHAnsi"/>
           <w:b/>
           <w:caps/>
           <w:noProof/>
           <w:szCs w:val="22"/>
           <w:u w:val="single"/>
-          <w:lang w:val="de-DE"/>
         </w:rPr>
         <w:tab/>
       </w:r>
       <w:r>
         <w:rPr>
-          <w:rFonts w:asciiTheme="majorHAnsi" w:hAnsiTheme="majorHAnsi"/>
+          <w:rFonts w:asciiTheme="majorHAnsi" w:hAnsiTheme="majorHAnsi" w:cstheme="majorHAnsi"/>
           <w:b/>
           <w:caps/>
           <w:noProof/>
           <w:szCs w:val="22"/>
           <w:u w:val="single"/>
-          <w:lang w:val="de-DE"/>
         </w:rPr>
         <w:tab/>
       </w:r>
       <w:r>
         <w:rPr>
-          <w:rFonts w:asciiTheme="majorHAnsi" w:hAnsiTheme="majorHAnsi"/>
+          <w:rFonts w:asciiTheme="majorHAnsi" w:hAnsiTheme="majorHAnsi" w:cstheme="majorHAnsi"/>
           <w:b/>
           <w:caps/>
           <w:noProof/>
           <w:szCs w:val="22"/>
           <w:u w:val="single"/>
-          <w:lang w:val="de-DE"/>
         </w:rPr>
         <w:tab/>
       </w:r>
       <w:r>
         <w:rPr>
-          <w:rFonts w:asciiTheme="majorHAnsi" w:hAnsiTheme="majorHAnsi"/>
+          <w:rFonts w:asciiTheme="majorHAnsi" w:hAnsiTheme="majorHAnsi" w:cstheme="majorHAnsi"/>
           <w:b/>
           <w:caps/>
           <w:noProof/>
           <w:szCs w:val="22"/>
           <w:u w:val="single"/>
-          <w:lang w:val="de-DE"/>
         </w:rPr>
         <w:tab/>
       </w:r>
       <w:r>
         <w:rPr>
-          <w:rFonts w:asciiTheme="majorHAnsi" w:hAnsiTheme="majorHAnsi"/>
+          <w:rFonts w:asciiTheme="majorHAnsi" w:hAnsiTheme="majorHAnsi" w:cstheme="majorHAnsi"/>
           <w:b/>
           <w:caps/>
           <w:noProof/>
           <w:szCs w:val="22"/>
           <w:u w:val="single"/>
-          <w:lang w:val="de-DE"/>
         </w:rPr>
         <w:tab/>
       </w:r>
       <w:r>
         <w:rPr>
-          <w:rFonts w:asciiTheme="majorHAnsi" w:hAnsiTheme="majorHAnsi"/>
+          <w:rFonts w:asciiTheme="majorHAnsi" w:hAnsiTheme="majorHAnsi" w:cstheme="majorHAnsi"/>
           <w:b/>
           <w:caps/>
           <w:noProof/>
           <w:szCs w:val="22"/>
           <w:u w:val="single"/>
-          <w:lang w:val="de-DE"/>
         </w:rPr>
         <w:tab/>
       </w:r>
       <w:r>
         <w:rPr>
-          <w:rFonts w:asciiTheme="majorHAnsi" w:hAnsiTheme="majorHAnsi"/>
+          <w:rFonts w:asciiTheme="majorHAnsi" w:hAnsiTheme="majorHAnsi" w:cstheme="majorHAnsi"/>
           <w:b/>
           <w:caps/>
           <w:noProof/>
           <w:szCs w:val="22"/>
           <w:u w:val="single"/>
-          <w:lang w:val="de-DE"/>
         </w:rPr>
         <w:tab/>
-      </w:r>
-      <w:r>
-        <w:rPr>
-          <w:rFonts w:asciiTheme="majorHAnsi" w:hAnsiTheme="majorHAnsi"/>
+        <w:t xml:space="preserve">           5</w:t>
+      </w:r>
+    </w:p>
+    <w:p>
+      <w:pPr>
+        <w:rPr>
+          <w:rFonts w:asciiTheme="majorHAnsi" w:hAnsiTheme="majorHAnsi" w:cstheme="majorHAnsi"/>
+        </w:rPr>
+      </w:pPr>
+    </w:p>
+    <w:p>
+      <w:pPr>
+        <w:rPr>
+          <w:rFonts w:asciiTheme="majorHAnsi" w:hAnsiTheme="majorHAnsi" w:cstheme="majorHAnsi"/>
           <w:b/>
           <w:caps/>
           <w:noProof/>
           <w:szCs w:val="22"/>
           <w:u w:val="single"/>
-          <w:lang w:val="de-DE"/>
-        </w:rPr>
-        <w:tab/>
-        <w:t xml:space="preserve">           5</w:t>
-      </w:r>
-    </w:p>
-    <w:p>
-      <w:pPr>
-        <w:rPr>
-          <w:lang w:val="de-DE"/>
-        </w:rPr>
-      </w:pPr>
-    </w:p>
-    <w:p>
-      <w:pPr>
-        <w:rPr>
-          <w:rFonts w:asciiTheme="majorHAnsi" w:hAnsiTheme="majorHAnsi"/>
+        </w:rPr>
+      </w:pPr>
+      <w:r>
+        <w:rPr>
+          <w:rFonts w:asciiTheme="majorHAnsi" w:hAnsiTheme="majorHAnsi" w:cstheme="majorHAnsi"/>
+          <w:caps/>
+          <w:smallCaps/>
+          <w:sz w:val="22"/>
+          <w:u w:val="single"/>
+        </w:rPr>
+        <w:fldChar w:fldCharType="end"/>
+      </w:r>
+      <w:r>
+        <w:rPr>
+          <w:rFonts w:asciiTheme="majorHAnsi" w:hAnsiTheme="majorHAnsi" w:cstheme="majorHAnsi"/>
           <w:b/>
           <w:caps/>
           <w:noProof/>
           <w:szCs w:val="22"/>
           <w:u w:val="single"/>
-          <w:lang w:val="de-DE"/>
-        </w:rPr>
-      </w:pPr>
-      <w:r>
-        <w:rPr>
-          <w:caps/>
-          <w:smallCaps/>
-          <w:sz w:val="22"/>
-          <w:u w:val="single"/>
-        </w:rPr>
-        <w:fldChar w:fldCharType="end"/>
-      </w:r>
-      <w:r>
-        <w:rPr>
-          <w:rFonts w:asciiTheme="majorHAnsi" w:hAnsiTheme="majorHAnsi"/>
+        </w:rPr>
+        <w:t>Quellen</w:t>
+      </w:r>
+      <w:r>
+        <w:rPr>
+          <w:rFonts w:asciiTheme="majorHAnsi" w:hAnsiTheme="majorHAnsi" w:cstheme="majorHAnsi"/>
           <w:b/>
           <w:caps/>
           <w:noProof/>
           <w:szCs w:val="22"/>
           <w:u w:val="single"/>
-          <w:lang w:val="de-DE"/>
-        </w:rPr>
-        <w:t>Quellen</w:t>
-      </w:r>
-      <w:r>
-        <w:rPr>
-          <w:rFonts w:asciiTheme="majorHAnsi" w:hAnsiTheme="majorHAnsi"/>
+        </w:rPr>
+        <w:tab/>
+      </w:r>
+      <w:r>
+        <w:rPr>
+          <w:rFonts w:asciiTheme="majorHAnsi" w:hAnsiTheme="majorHAnsi" w:cstheme="majorHAnsi"/>
           <w:b/>
           <w:caps/>
           <w:noProof/>
           <w:szCs w:val="22"/>
           <w:u w:val="single"/>
-          <w:lang w:val="de-DE"/>
         </w:rPr>
         <w:tab/>
       </w:r>
       <w:r>
         <w:rPr>
-          <w:rFonts w:asciiTheme="majorHAnsi" w:hAnsiTheme="majorHAnsi"/>
+          <w:rFonts w:asciiTheme="majorHAnsi" w:hAnsiTheme="majorHAnsi" w:cstheme="majorHAnsi"/>
           <w:b/>
           <w:caps/>
           <w:noProof/>
           <w:szCs w:val="22"/>
           <w:u w:val="single"/>
-          <w:lang w:val="de-DE"/>
         </w:rPr>
         <w:tab/>
       </w:r>
       <w:r>
         <w:rPr>
-          <w:rFonts w:asciiTheme="majorHAnsi" w:hAnsiTheme="majorHAnsi"/>
+          <w:rFonts w:asciiTheme="majorHAnsi" w:hAnsiTheme="majorHAnsi" w:cstheme="majorHAnsi"/>
           <w:b/>
           <w:caps/>
           <w:noProof/>
           <w:szCs w:val="22"/>
           <w:u w:val="single"/>
-          <w:lang w:val="de-DE"/>
         </w:rPr>
         <w:tab/>
       </w:r>
       <w:r>
         <w:rPr>
-          <w:rFonts w:asciiTheme="majorHAnsi" w:hAnsiTheme="majorHAnsi"/>
+          <w:rFonts w:asciiTheme="majorHAnsi" w:hAnsiTheme="majorHAnsi" w:cstheme="majorHAnsi"/>
           <w:b/>
           <w:caps/>
           <w:noProof/>
           <w:szCs w:val="22"/>
           <w:u w:val="single"/>
-          <w:lang w:val="de-DE"/>
         </w:rPr>
         <w:tab/>
       </w:r>
       <w:r>
         <w:rPr>
-          <w:rFonts w:asciiTheme="majorHAnsi" w:hAnsiTheme="majorHAnsi"/>
+          <w:rFonts w:asciiTheme="majorHAnsi" w:hAnsiTheme="majorHAnsi" w:cstheme="majorHAnsi"/>
           <w:b/>
           <w:caps/>
           <w:noProof/>
           <w:szCs w:val="22"/>
           <w:u w:val="single"/>
-          <w:lang w:val="de-DE"/>
         </w:rPr>
         <w:tab/>
       </w:r>
       <w:r>
         <w:rPr>
-          <w:rFonts w:asciiTheme="majorHAnsi" w:hAnsiTheme="majorHAnsi"/>
+          <w:rFonts w:asciiTheme="majorHAnsi" w:hAnsiTheme="majorHAnsi" w:cstheme="majorHAnsi"/>
           <w:b/>
           <w:caps/>
           <w:noProof/>
           <w:szCs w:val="22"/>
           <w:u w:val="single"/>
-          <w:lang w:val="de-DE"/>
         </w:rPr>
         <w:tab/>
       </w:r>
       <w:r>
         <w:rPr>
-          <w:rFonts w:asciiTheme="majorHAnsi" w:hAnsiTheme="majorHAnsi"/>
+          <w:rFonts w:asciiTheme="majorHAnsi" w:hAnsiTheme="majorHAnsi" w:cstheme="majorHAnsi"/>
           <w:b/>
           <w:caps/>
           <w:noProof/>
           <w:szCs w:val="22"/>
           <w:u w:val="single"/>
-          <w:lang w:val="de-DE"/>
         </w:rPr>
         <w:tab/>
       </w:r>
       <w:r>
         <w:rPr>
-          <w:rFonts w:asciiTheme="majorHAnsi" w:hAnsiTheme="majorHAnsi"/>
+          <w:rFonts w:asciiTheme="majorHAnsi" w:hAnsiTheme="majorHAnsi" w:cstheme="majorHAnsi"/>
           <w:b/>
           <w:caps/>
           <w:noProof/>
           <w:szCs w:val="22"/>
           <w:u w:val="single"/>
-          <w:lang w:val="de-DE"/>
         </w:rPr>
         <w:tab/>
       </w:r>
       <w:r>
         <w:rPr>
-          <w:rFonts w:asciiTheme="majorHAnsi" w:hAnsiTheme="majorHAnsi"/>
+          <w:rFonts w:asciiTheme="majorHAnsi" w:hAnsiTheme="majorHAnsi" w:cstheme="majorHAnsi"/>
           <w:b/>
           <w:caps/>
           <w:noProof/>
           <w:szCs w:val="22"/>
           <w:u w:val="single"/>
-          <w:lang w:val="de-DE"/>
         </w:rPr>
         <w:tab/>
       </w:r>
       <w:r>
         <w:rPr>
-          <w:rFonts w:asciiTheme="majorHAnsi" w:hAnsiTheme="majorHAnsi"/>
+          <w:rFonts w:asciiTheme="majorHAnsi" w:hAnsiTheme="majorHAnsi" w:cstheme="majorHAnsi"/>
           <w:b/>
           <w:caps/>
           <w:noProof/>
           <w:szCs w:val="22"/>
           <w:u w:val="single"/>
+        </w:rPr>
+        <w:tab/>
+        <w:t xml:space="preserve">           6</w:t>
+      </w:r>
+    </w:p>
+    <w:p>
+      <w:pPr>
+        <w:rPr>
+          <w:rFonts w:asciiTheme="majorHAnsi" w:hAnsiTheme="majorHAnsi" w:cstheme="majorHAnsi"/>
+        </w:rPr>
+      </w:pPr>
+    </w:p>
+    <w:p>
+      <w:pPr>
+        <w:rPr>
+          <w:rFonts w:asciiTheme="majorHAnsi" w:hAnsiTheme="majorHAnsi" w:cstheme="majorHAnsi"/>
+        </w:rPr>
+      </w:pPr>
+    </w:p>
+    <w:p>
+      <w:pPr>
+        <w:rPr>
+          <w:rFonts w:asciiTheme="majorHAnsi" w:hAnsiTheme="majorHAnsi" w:cstheme="majorHAnsi"/>
+        </w:rPr>
+      </w:pPr>
+    </w:p>
+    <w:p>
+      <w:pPr>
+        <w:rPr>
+          <w:rFonts w:asciiTheme="majorHAnsi" w:hAnsiTheme="majorHAnsi" w:cstheme="majorHAnsi"/>
+        </w:rPr>
+      </w:pPr>
+    </w:p>
+    <w:p>
+      <w:pPr>
+        <w:rPr>
+          <w:rFonts w:asciiTheme="majorHAnsi" w:hAnsiTheme="majorHAnsi" w:cstheme="majorHAnsi"/>
+        </w:rPr>
+      </w:pPr>
+    </w:p>
+    <w:p>
+      <w:pPr>
+        <w:rPr>
+          <w:rFonts w:asciiTheme="majorHAnsi" w:hAnsiTheme="majorHAnsi" w:cstheme="majorHAnsi"/>
+        </w:rPr>
+      </w:pPr>
+    </w:p>
+    <w:p>
+      <w:pPr>
+        <w:rPr>
+          <w:rFonts w:asciiTheme="majorHAnsi" w:hAnsiTheme="majorHAnsi" w:cstheme="majorHAnsi"/>
+        </w:rPr>
+      </w:pPr>
+    </w:p>
+    <w:p>
+      <w:pPr>
+        <w:rPr>
+          <w:rFonts w:asciiTheme="majorHAnsi" w:hAnsiTheme="majorHAnsi" w:cstheme="majorHAnsi"/>
+        </w:rPr>
+      </w:pPr>
+    </w:p>
+    <w:p>
+      <w:pPr>
+        <w:rPr>
+          <w:rFonts w:asciiTheme="majorHAnsi" w:hAnsiTheme="majorHAnsi" w:cstheme="majorHAnsi"/>
+        </w:rPr>
+      </w:pPr>
+      <w:r>
+        <w:rPr>
+          <w:rFonts w:asciiTheme="majorHAnsi" w:hAnsiTheme="majorHAnsi" w:cstheme="majorHAnsi"/>
+        </w:rPr>
+        <w:br w:type="page"/>
+      </w:r>
+    </w:p>
+    <w:p>
+      <w:pPr>
+        <w:rPr>
+          <w:rFonts w:asciiTheme="majorHAnsi" w:hAnsiTheme="majorHAnsi" w:cstheme="majorHAnsi"/>
+        </w:rPr>
+      </w:pPr>
+    </w:p>
+    <w:p>
+      <w:pPr>
+        <w:rPr>
+          <w:rFonts w:asciiTheme="majorHAnsi" w:hAnsiTheme="majorHAnsi" w:cstheme="majorHAnsi"/>
+        </w:rPr>
+      </w:pPr>
+    </w:p>
+    <w:p>
+      <w:pPr>
+        <w:pStyle w:val="berschrift1"/>
+        <w:rPr>
+          <w:rFonts w:cstheme="majorHAnsi"/>
           <w:lang w:val="de-DE"/>
         </w:rPr>
-        <w:tab/>
-      </w:r>
-      <w:r>
-        <w:rPr>
-          <w:rFonts w:asciiTheme="majorHAnsi" w:hAnsiTheme="majorHAnsi"/>
-          <w:b/>
-          <w:caps/>
-          <w:noProof/>
-          <w:szCs w:val="22"/>
-          <w:u w:val="single"/>
+      </w:pPr>
+      <w:bookmarkStart w:id="1" w:name="_Toc297393428"/>
+      <w:bookmarkStart w:id="2" w:name="_Toc297479377"/>
+      <w:r>
+        <w:rPr>
+          <w:rFonts w:cstheme="majorHAnsi"/>
           <w:lang w:val="de-DE"/>
         </w:rPr>
-        <w:tab/>
-        <w:t xml:space="preserve">   </w:t>
-      </w:r>
-      <w:r>
-        <w:rPr>
-          <w:rFonts w:asciiTheme="majorHAnsi" w:hAnsiTheme="majorHAnsi"/>
-          <w:b/>
-          <w:caps/>
-          <w:noProof/>
-          <w:szCs w:val="22"/>
-          <w:u w:val="single"/>
+        <w:t>Game Analys</w:t>
+      </w:r>
+      <w:bookmarkEnd w:id="1"/>
+      <w:bookmarkEnd w:id="2"/>
+      <w:r>
+        <w:rPr>
+          <w:rFonts w:cstheme="majorHAnsi"/>
           <w:lang w:val="de-DE"/>
         </w:rPr>
-        <w:t xml:space="preserve">        </w:t>
-      </w:r>
-      <w:r>
-        <w:rPr>
-          <w:rFonts w:asciiTheme="majorHAnsi" w:hAnsiTheme="majorHAnsi"/>
-          <w:b/>
-          <w:caps/>
-          <w:noProof/>
-          <w:szCs w:val="22"/>
-          <w:u w:val="single"/>
+        <w:t>e</w:t>
+      </w:r>
+      <w:r>
+        <w:rPr>
+          <w:rFonts w:cstheme="majorHAnsi"/>
           <w:lang w:val="de-DE"/>
         </w:rPr>
-        <w:t>6</w:t>
-      </w:r>
-    </w:p>
-    <w:p>
-      <w:pPr>
-        <w:rPr>
-          <w:lang w:val="de-DE"/>
-        </w:rPr>
-      </w:pPr>
-    </w:p>
-    <w:p>
-      <w:pPr>
-        <w:rPr>
-          <w:lang w:val="de-DE"/>
-        </w:rPr>
-      </w:pPr>
-    </w:p>
-    <w:p>
-      <w:pPr>
-        <w:rPr>
-          <w:lang w:val="de-DE"/>
-        </w:rPr>
-      </w:pPr>
-    </w:p>
-    <w:p>
-      <w:pPr>
-        <w:rPr>
-          <w:lang w:val="de-DE"/>
-        </w:rPr>
-      </w:pPr>
-    </w:p>
-    <w:p>
-      <w:pPr>
-        <w:rPr>
-          <w:lang w:val="de-DE"/>
-        </w:rPr>
-      </w:pPr>
-    </w:p>
-    <w:p>
-      <w:pPr>
-        <w:rPr>
-          <w:lang w:val="de-DE"/>
-        </w:rPr>
-      </w:pPr>
-    </w:p>
-    <w:p>
-      <w:pPr>
-        <w:rPr>
-          <w:lang w:val="de-DE"/>
-        </w:rPr>
-      </w:pPr>
-    </w:p>
-    <w:p>
-      <w:pPr>
-        <w:rPr>
-          <w:lang w:val="de-DE"/>
-        </w:rPr>
-      </w:pPr>
-    </w:p>
-    <w:p>
-      <w:pPr>
-        <w:rPr>
-          <w:lang w:val="de-DE"/>
-        </w:rPr>
-      </w:pPr>
-      <w:r>
-        <w:rPr>
-          <w:lang w:val="de-DE"/>
-        </w:rPr>
-        <w:br w:type="page"/>
-      </w:r>
-    </w:p>
-    <w:p>
-      <w:pPr>
-        <w:rPr>
-          <w:lang w:val="de-DE"/>
-        </w:rPr>
-      </w:pPr>
-    </w:p>
-    <w:p>
-      <w:pPr>
-        <w:rPr>
-          <w:lang w:val="de-DE"/>
-        </w:rPr>
-      </w:pPr>
-    </w:p>
-    <w:p>
-      <w:pPr>
-        <w:pStyle w:val="berschrift1"/>
-        <w:rPr>
-          <w:lang w:val="de-DE"/>
-        </w:rPr>
-      </w:pPr>
-      <w:bookmarkStart w:id="0" w:name="_Toc297393428"/>
-      <w:bookmarkStart w:id="1" w:name="_Toc297479377"/>
-      <w:r>
-        <w:rPr>
-          <w:lang w:val="de-DE"/>
-        </w:rPr>
-        <w:t>Game Analys</w:t>
-      </w:r>
-      <w:bookmarkEnd w:id="0"/>
-      <w:bookmarkEnd w:id="1"/>
-      <w:r>
-        <w:rPr>
-          <w:lang w:val="de-DE"/>
-        </w:rPr>
-        <w:t>e</w:t>
-      </w:r>
-      <w:r>
-        <w:rPr>
-          <w:lang w:val="de-DE"/>
-        </w:rPr>
         <w:t xml:space="preserve"> &amp; Konzept</w:t>
       </w:r>
     </w:p>
     <w:p>
       <w:pPr>
         <w:rPr>
+          <w:rFonts w:asciiTheme="majorHAnsi" w:hAnsiTheme="majorHAnsi" w:cstheme="majorHAnsi"/>
           <w:b/>
           <w:bCs/>
           <w:sz w:val="28"/>
           <w:szCs w:val="28"/>
-          <w:lang w:val="de-DE"/>
-        </w:rPr>
-      </w:pPr>
-      <w:r>
-        <w:rPr>
+        </w:rPr>
+      </w:pPr>
+      <w:r>
+        <w:rPr>
+          <w:rFonts w:asciiTheme="majorHAnsi" w:hAnsiTheme="majorHAnsi" w:cstheme="majorHAnsi"/>
           <w:b/>
           <w:bCs/>
           <w:sz w:val="28"/>
           <w:szCs w:val="28"/>
+        </w:rPr>
+        <w:t>Grundidee:</w:t>
+      </w:r>
+    </w:p>
+    <w:p>
+      <w:pPr>
+        <w:rPr>
+          <w:rFonts w:asciiTheme="majorHAnsi" w:hAnsiTheme="majorHAnsi" w:cstheme="majorHAnsi"/>
+        </w:rPr>
+      </w:pPr>
+    </w:p>
+    <w:p>
+      <w:pPr>
+        <w:rPr>
+          <w:rFonts w:asciiTheme="majorHAnsi" w:hAnsiTheme="majorHAnsi" w:cstheme="majorHAnsi"/>
+        </w:rPr>
+      </w:pPr>
+      <w:r>
+        <w:rPr>
+          <w:rFonts w:asciiTheme="majorHAnsi" w:hAnsiTheme="majorHAnsi" w:cstheme="majorHAnsi"/>
+        </w:rPr>
+        <w:t>Der Spieler hat sich in einem unterirdischen Labyrinth verlaufen. Dort warten gefährliche Untote auf ihn und versuchen ihn zu töten. Der Spieler versucht vor ihm zu fliehen und den Ausgang aus dem verwirrenden Kellergebilde zu finden.</w:t>
+      </w:r>
+    </w:p>
+    <w:p>
+      <w:pPr>
+        <w:rPr>
+          <w:rFonts w:asciiTheme="majorHAnsi" w:hAnsiTheme="majorHAnsi" w:cstheme="majorHAnsi"/>
+        </w:rPr>
+      </w:pPr>
+    </w:p>
+    <w:p>
+      <w:pPr>
+        <w:pStyle w:val="berschrift1"/>
+        <w:rPr>
+          <w:rFonts w:cstheme="majorHAnsi"/>
+        </w:rPr>
+      </w:pPr>
+      <w:bookmarkStart w:id="3" w:name="_Toc297479379"/>
+      <w:r>
+        <w:rPr>
+          <w:rFonts w:cstheme="majorHAnsi"/>
+        </w:rPr>
+        <w:t>Genre</w:t>
+      </w:r>
+      <w:bookmarkEnd w:id="3"/>
+    </w:p>
+    <w:p>
+      <w:pPr>
+        <w:pStyle w:val="Style1n"/>
+        <w:rPr>
+          <w:rFonts w:cstheme="majorHAnsi"/>
+        </w:rPr>
+      </w:pPr>
+      <w:r>
+        <w:rPr>
+          <w:rFonts w:cstheme="majorHAnsi"/>
+        </w:rPr>
+        <w:t xml:space="preserve">- </w:t>
+      </w:r>
+      <w:proofErr w:type="spellStart"/>
+      <w:r>
+        <w:rPr>
+          <w:rFonts w:cstheme="majorHAnsi"/>
+        </w:rPr>
+        <w:t>Creepy</w:t>
+      </w:r>
+      <w:proofErr w:type="spellEnd"/>
+      <w:r>
+        <w:rPr>
+          <w:rFonts w:cstheme="majorHAnsi"/>
+        </w:rPr>
+        <w:t xml:space="preserve"> Survival Adventure</w:t>
+      </w:r>
+    </w:p>
+    <w:p>
+      <w:pPr>
+        <w:rPr>
+          <w:rFonts w:asciiTheme="majorHAnsi" w:hAnsiTheme="majorHAnsi" w:cstheme="majorHAnsi"/>
+        </w:rPr>
+      </w:pPr>
+    </w:p>
+    <w:p>
+      <w:pPr>
+        <w:pStyle w:val="berschrift1"/>
+        <w:rPr>
+          <w:rFonts w:cstheme="majorHAnsi"/>
+        </w:rPr>
+      </w:pPr>
+      <w:bookmarkStart w:id="4" w:name="_Toc297479380"/>
+      <w:proofErr w:type="spellStart"/>
+      <w:r>
+        <w:rPr>
+          <w:rFonts w:cstheme="majorHAnsi"/>
+        </w:rPr>
+        <w:t>Plat</w:t>
+      </w:r>
+      <w:r>
+        <w:rPr>
+          <w:rFonts w:cstheme="majorHAnsi"/>
+        </w:rPr>
+        <w:t>t</w:t>
+      </w:r>
+      <w:r>
+        <w:rPr>
+          <w:rFonts w:cstheme="majorHAnsi"/>
+        </w:rPr>
+        <w:t>form</w:t>
+      </w:r>
+      <w:bookmarkEnd w:id="4"/>
+      <w:r>
+        <w:rPr>
+          <w:rFonts w:cstheme="majorHAnsi"/>
+        </w:rPr>
+        <w:t>en</w:t>
+      </w:r>
+      <w:proofErr w:type="spellEnd"/>
+    </w:p>
+    <w:p>
+      <w:pPr>
+        <w:pStyle w:val="Style1n"/>
+        <w:rPr>
+          <w:rFonts w:cstheme="majorHAnsi"/>
+        </w:rPr>
+      </w:pPr>
+      <w:r>
+        <w:rPr>
+          <w:rFonts w:cstheme="majorHAnsi"/>
+        </w:rPr>
+        <w:t>PC</w:t>
+      </w:r>
+    </w:p>
+    <w:p>
+      <w:pPr>
+        <w:rPr>
+          <w:rFonts w:asciiTheme="majorHAnsi" w:hAnsiTheme="majorHAnsi" w:cstheme="majorHAnsi"/>
+        </w:rPr>
+      </w:pPr>
+    </w:p>
+    <w:p>
+      <w:pPr>
+        <w:pStyle w:val="berschrift1"/>
+        <w:rPr>
+          <w:rFonts w:cstheme="majorHAnsi"/>
           <w:lang w:val="de-DE"/>
         </w:rPr>
-        <w:t>Grundidee:</w:t>
-      </w:r>
-    </w:p>
-    <w:p>
-      <w:pPr>
-        <w:rPr>
+      </w:pPr>
+      <w:r>
+        <w:rPr>
+          <w:rFonts w:cstheme="majorHAnsi"/>
           <w:lang w:val="de-DE"/>
         </w:rPr>
-      </w:pPr>
-    </w:p>
-    <w:p>
-      <w:pPr>
-        <w:rPr>
+        <w:t>Zielgruppe</w:t>
+      </w:r>
+    </w:p>
+    <w:p>
+      <w:pPr>
+        <w:rPr>
+          <w:rFonts w:asciiTheme="majorHAnsi" w:hAnsiTheme="majorHAnsi" w:cstheme="majorHAnsi"/>
+        </w:rPr>
+      </w:pPr>
+      <w:r>
+        <w:rPr>
+          <w:rFonts w:asciiTheme="majorHAnsi" w:hAnsiTheme="majorHAnsi" w:cstheme="majorHAnsi"/>
+        </w:rPr>
+        <w:t xml:space="preserve">Da die Steuerung simpel gehalten ist, ist das Spiel auch für unerfahrene Spieler geeignet. Besonders Spieler die sich gerne erschrecken und </w:t>
+      </w:r>
+      <w:r>
+        <w:rPr>
+          <w:rFonts w:asciiTheme="majorHAnsi" w:hAnsiTheme="majorHAnsi" w:cstheme="majorHAnsi"/>
+        </w:rPr>
+        <w:t>bei Labyrinthen gerne einen Ausgang suchen sind also die Zielgruppe des Spiels.</w:t>
+      </w:r>
+    </w:p>
+    <w:p>
+      <w:pPr>
+        <w:rPr>
+          <w:rFonts w:asciiTheme="majorHAnsi" w:hAnsiTheme="majorHAnsi" w:cstheme="majorHAnsi"/>
+        </w:rPr>
+      </w:pPr>
+    </w:p>
+    <w:p>
+      <w:pPr>
+        <w:rPr>
+          <w:rFonts w:asciiTheme="majorHAnsi" w:hAnsiTheme="majorHAnsi" w:cstheme="majorHAnsi"/>
+        </w:rPr>
+      </w:pPr>
+    </w:p>
+    <w:p>
+      <w:pPr>
+        <w:rPr>
+          <w:rFonts w:asciiTheme="majorHAnsi" w:hAnsiTheme="majorHAnsi" w:cstheme="majorHAnsi"/>
+        </w:rPr>
+      </w:pPr>
+    </w:p>
+    <w:p>
+      <w:pPr>
+        <w:pageBreakBefore/>
+        <w:rPr>
+          <w:rFonts w:asciiTheme="majorHAnsi" w:hAnsiTheme="majorHAnsi" w:cstheme="majorHAnsi"/>
+        </w:rPr>
+      </w:pPr>
+    </w:p>
+    <w:p>
+      <w:pPr>
+        <w:pStyle w:val="berschrift1"/>
+        <w:rPr>
+          <w:rFonts w:cstheme="majorHAnsi"/>
           <w:lang w:val="de-DE"/>
         </w:rPr>
       </w:pPr>
-      <w:r>
-        <w:rPr>
+      <w:bookmarkStart w:id="5" w:name="_Toc297479383"/>
+      <w:r>
+        <w:rPr>
+          <w:rFonts w:cstheme="majorHAnsi"/>
           <w:lang w:val="de-DE"/>
         </w:rPr>
-        <w:t xml:space="preserve">Der Spieler </w:t>
-      </w:r>
-      <w:r>
-        <w:rPr>
+        <w:t>Gamep</w:t>
+      </w:r>
+      <w:r>
+        <w:rPr>
+          <w:rFonts w:cstheme="majorHAnsi"/>
           <w:lang w:val="de-DE"/>
         </w:rPr>
-        <w:t>hat sich in einem unterirdischen Labyrinth verlaufen. Dort warte</w:t>
-      </w:r>
-      <w:r>
-        <w:rPr>
-          <w:lang w:val="de-DE"/>
-        </w:rPr>
-        <w:t xml:space="preserve">n gefährliche Untote </w:t>
-      </w:r>
-      <w:r>
-        <w:rPr>
-          <w:lang w:val="de-DE"/>
-        </w:rPr>
-        <w:t>auf ihn und versuch</w:t>
-      </w:r>
-      <w:r>
-        <w:rPr>
-          <w:lang w:val="de-DE"/>
-        </w:rPr>
-        <w:t>en</w:t>
-      </w:r>
-      <w:r>
-        <w:rPr>
-          <w:lang w:val="de-DE"/>
-        </w:rPr>
-        <w:t xml:space="preserve"> ihn zu töten. Der Spieler versucht vor ihm zu fliehen</w:t>
-      </w:r>
-      <w:r>
-        <w:rPr>
-          <w:lang w:val="de-DE"/>
-        </w:rPr>
-        <w:t xml:space="preserve"> und den Ausgang aus dem verwirrenden Kellergebilde zu finden.</w:t>
-      </w:r>
-    </w:p>
-    <w:p>
-      <w:pPr>
-        <w:rPr>
-          <w:lang w:val="de-DE"/>
-        </w:rPr>
-      </w:pPr>
-    </w:p>
-    <w:p>
-      <w:pPr>
-        <w:pStyle w:val="berschrift1"/>
-      </w:pPr>
-      <w:bookmarkStart w:id="2" w:name="_Toc297479379"/>
-      <w:r>
-        <w:t>Genre</w:t>
-      </w:r>
-      <w:bookmarkEnd w:id="2"/>
+        <w:t>lay</w:t>
+      </w:r>
+      <w:bookmarkEnd w:id="5"/>
+    </w:p>
+    <w:p>
+      <w:pPr>
+        <w:rPr>
+          <w:rFonts w:asciiTheme="majorHAnsi" w:hAnsiTheme="majorHAnsi" w:cstheme="majorHAnsi"/>
+        </w:rPr>
+      </w:pPr>
+    </w:p>
+    <w:p>
+      <w:pPr>
+        <w:pStyle w:val="berschrift2"/>
+        <w:rPr>
+          <w:rFonts w:cstheme="majorHAnsi"/>
+        </w:rPr>
+      </w:pPr>
+      <w:bookmarkStart w:id="6" w:name="_Toc297479384"/>
+      <w:r>
+        <w:rPr>
+          <w:rFonts w:cstheme="majorHAnsi"/>
+        </w:rPr>
+        <w:t>Gameplay</w:t>
+      </w:r>
+      <w:bookmarkEnd w:id="6"/>
+      <w:r>
+        <w:rPr>
+          <w:rFonts w:cstheme="majorHAnsi"/>
+        </w:rPr>
+        <w:t xml:space="preserve"> Überblick</w:t>
+      </w:r>
     </w:p>
     <w:p>
       <w:pPr>
         <w:pStyle w:val="Style1n"/>
-      </w:pPr>
-      <w:r>
-        <w:t xml:space="preserve">- </w:t>
-      </w:r>
-      <w:r>
-        <w:t>Creepy Survival Adventure</w:t>
-      </w:r>
-    </w:p>
-    <w:p/>
-    <w:p>
-      <w:pPr>
-        <w:pStyle w:val="berschrift1"/>
-      </w:pPr>
-      <w:bookmarkStart w:id="3" w:name="_Toc297479380"/>
-      <w:proofErr w:type="spellStart"/>
-      <w:r>
-        <w:t>Platform</w:t>
-      </w:r>
-      <w:bookmarkEnd w:id="3"/>
-      <w:r>
-        <w:t>en</w:t>
-      </w:r>
-      <w:proofErr w:type="spellEnd"/>
-    </w:p>
-    <w:p>
-      <w:pPr>
-        <w:pStyle w:val="Style1n"/>
-      </w:pPr>
-      <w:r>
-        <w:t>PC</w:t>
-      </w:r>
-    </w:p>
-    <w:p/>
-    <w:p>
-      <w:pPr>
-        <w:pStyle w:val="berschrift1"/>
-        <w:rPr>
-          <w:lang w:val="de-DE"/>
-        </w:rPr>
-      </w:pPr>
-      <w:r>
-        <w:rPr>
-          <w:lang w:val="de-DE"/>
-        </w:rPr>
-        <w:t>Zielgruppe</w:t>
-      </w:r>
-    </w:p>
-    <w:p>
-      <w:pPr>
-        <w:rPr>
-          <w:lang w:val="de-DE"/>
-        </w:rPr>
-      </w:pPr>
-      <w:r>
-        <w:rPr>
-          <w:lang w:val="de-DE"/>
-        </w:rPr>
-        <w:t xml:space="preserve">Da die Steuerung simpel gehalten ist, ist das Spiel auch für unerfahrene Spieler geeignet. Besonders </w:t>
-      </w:r>
-      <w:proofErr w:type="gramStart"/>
-      <w:r>
-        <w:rPr>
-          <w:lang w:val="de-DE"/>
-        </w:rPr>
-        <w:t>Spieler</w:t>
-      </w:r>
-      <w:proofErr w:type="gramEnd"/>
-      <w:r>
-        <w:rPr>
-          <w:lang w:val="de-DE"/>
-        </w:rPr>
-        <w:t xml:space="preserve"> die sich gerne erschrecken und </w:t>
-      </w:r>
-      <w:r>
-        <w:rPr>
-          <w:lang w:val="de-DE"/>
-        </w:rPr>
-        <w:t>bei Labyrinthen gerne einen Ausgang suchen sind also die Zielgruppe des Spiels.</w:t>
-      </w:r>
-    </w:p>
-    <w:p>
-      <w:pPr>
-        <w:rPr>
-          <w:lang w:val="de-DE"/>
-        </w:rPr>
-      </w:pPr>
-    </w:p>
-    <w:p>
-      <w:pPr>
-        <w:rPr>
-          <w:lang w:val="de-DE"/>
-        </w:rPr>
-      </w:pPr>
-    </w:p>
-    <w:p>
-      <w:pPr>
-        <w:rPr>
-          <w:lang w:val="de-DE"/>
-        </w:rPr>
-      </w:pPr>
-    </w:p>
-    <w:p>
-      <w:pPr>
-        <w:pageBreakBefore/>
-        <w:rPr>
-          <w:lang w:val="de-DE"/>
-        </w:rPr>
-      </w:pPr>
-    </w:p>
-    <w:p>
-      <w:pPr>
-        <w:pStyle w:val="berschrift1"/>
-        <w:rPr>
-          <w:lang w:val="de-DE"/>
-        </w:rPr>
-      </w:pPr>
-      <w:bookmarkStart w:id="4" w:name="_Toc297479383"/>
-      <w:r>
-        <w:rPr>
-          <w:lang w:val="de-DE"/>
-        </w:rPr>
-        <w:t>Gamep</w:t>
-      </w:r>
-      <w:r>
-        <w:rPr>
-          <w:lang w:val="de-DE"/>
-        </w:rPr>
-        <w:t>lay</w:t>
-      </w:r>
-      <w:bookmarkEnd w:id="4"/>
-    </w:p>
-    <w:p>
-      <w:pPr>
-        <w:rPr>
-          <w:lang w:val="de-DE"/>
+        <w:rPr>
+          <w:rFonts w:cstheme="majorHAnsi"/>
+        </w:rPr>
+      </w:pPr>
+    </w:p>
+    <w:p>
+      <w:pPr>
+        <w:rPr>
+          <w:rFonts w:asciiTheme="majorHAnsi" w:hAnsiTheme="majorHAnsi" w:cstheme="majorHAnsi"/>
         </w:rPr>
       </w:pPr>
     </w:p>
@@ -2683,57 +2843,20 @@
       <w:pPr>
         <w:pStyle w:val="berschrift2"/>
         <w:rPr>
-          <w:lang w:val="de-DE"/>
-        </w:rPr>
-      </w:pPr>
-      <w:bookmarkStart w:id="5" w:name="_Toc297479384"/>
-      <w:r>
-        <w:rPr>
-          <w:lang w:val="de-DE"/>
-        </w:rPr>
-        <w:t>Gameplay</w:t>
-      </w:r>
-      <w:bookmarkEnd w:id="5"/>
-      <w:r>
-        <w:rPr>
-          <w:lang w:val="de-DE"/>
-        </w:rPr>
-        <w:t xml:space="preserve"> Überblick</w:t>
-      </w:r>
-    </w:p>
-    <w:p>
-      <w:pPr>
-        <w:pStyle w:val="Style1n"/>
-        <w:rPr>
-          <w:lang w:val="de-DE"/>
-        </w:rPr>
-      </w:pPr>
-    </w:p>
-    <w:p>
-      <w:pPr>
-        <w:rPr>
-          <w:lang w:val="de-DE"/>
-        </w:rPr>
-      </w:pPr>
-    </w:p>
-    <w:p>
-      <w:pPr>
-        <w:pStyle w:val="berschrift2"/>
-        <w:rPr>
-          <w:lang w:val="de-DE"/>
-        </w:rPr>
-      </w:pPr>
-      <w:bookmarkStart w:id="6" w:name="_Toc297479388"/>
-      <w:r>
-        <w:rPr>
-          <w:lang w:val="de-DE"/>
+          <w:rFonts w:cstheme="majorHAnsi"/>
+        </w:rPr>
+      </w:pPr>
+      <w:bookmarkStart w:id="7" w:name="_Toc297479388"/>
+      <w:r>
+        <w:rPr>
+          <w:rFonts w:cstheme="majorHAnsi"/>
         </w:rPr>
         <w:t>Gameplay Mechani</w:t>
       </w:r>
-      <w:bookmarkEnd w:id="6"/>
-      <w:r>
-        <w:rPr>
-          <w:lang w:val="de-DE"/>
+      <w:bookmarkEnd w:id="7"/>
+      <w:r>
+        <w:rPr>
+          <w:rFonts w:cstheme="majorHAnsi"/>
         </w:rPr>
         <w:t>ken</w:t>
       </w:r>
@@ -2741,7 +2864,7 @@
     <w:p>
       <w:pPr>
         <w:rPr>
-          <w:lang w:val="de-DE"/>
+          <w:rFonts w:asciiTheme="majorHAnsi" w:hAnsiTheme="majorHAnsi" w:cstheme="majorHAnsi"/>
         </w:rPr>
       </w:pPr>
     </w:p>
@@ -2771,20 +2894,20 @@
           <w:p>
             <w:pPr>
               <w:rPr>
-                <w:rFonts w:asciiTheme="majorHAnsi" w:hAnsiTheme="majorHAnsi" w:cstheme="minorHAnsi"/>
+                <w:rFonts w:asciiTheme="majorHAnsi" w:hAnsiTheme="majorHAnsi" w:cstheme="majorHAnsi"/>
                 <w:b/>
               </w:rPr>
             </w:pPr>
             <w:r>
               <w:rPr>
-                <w:rFonts w:asciiTheme="majorHAnsi" w:hAnsiTheme="majorHAnsi" w:cstheme="minorHAnsi"/>
+                <w:rFonts w:asciiTheme="majorHAnsi" w:hAnsiTheme="majorHAnsi" w:cstheme="majorHAnsi"/>
                 <w:b/>
               </w:rPr>
               <w:t>Game Mod</w:t>
             </w:r>
             <w:r>
               <w:rPr>
-                <w:rFonts w:asciiTheme="majorHAnsi" w:hAnsiTheme="majorHAnsi" w:cstheme="minorHAnsi"/>
+                <w:rFonts w:asciiTheme="majorHAnsi" w:hAnsiTheme="majorHAnsi" w:cstheme="majorHAnsi"/>
                 <w:b/>
               </w:rPr>
               <w:t>us</w:t>
@@ -2802,7 +2925,7 @@
           <w:p>
             <w:pPr>
               <w:rPr>
-                <w:rFonts w:asciiTheme="majorHAnsi" w:hAnsiTheme="majorHAnsi" w:cstheme="minorHAnsi"/>
+                <w:rFonts w:asciiTheme="majorHAnsi" w:hAnsiTheme="majorHAnsi" w:cstheme="majorHAnsi"/>
               </w:rPr>
             </w:pPr>
           </w:p>
@@ -2822,14 +2945,12 @@
           <w:p>
             <w:pPr>
               <w:rPr>
-                <w:rFonts w:asciiTheme="majorHAnsi" w:hAnsiTheme="majorHAnsi" w:cstheme="minorHAnsi"/>
-                <w:lang w:val="de-DE"/>
+                <w:rFonts w:asciiTheme="majorHAnsi" w:hAnsiTheme="majorHAnsi" w:cstheme="majorHAnsi"/>
               </w:rPr>
             </w:pPr>
             <w:r>
               <w:rPr>
-                <w:rFonts w:asciiTheme="majorHAnsi" w:hAnsiTheme="majorHAnsi" w:cstheme="minorHAnsi"/>
-                <w:lang w:val="de-DE"/>
+                <w:rFonts w:asciiTheme="majorHAnsi" w:hAnsiTheme="majorHAnsi" w:cstheme="majorHAnsi"/>
               </w:rPr>
               <w:t>Überlebensmodus</w:t>
             </w:r>
@@ -2842,8 +2963,7 @@
           <w:p>
             <w:pPr>
               <w:rPr>
-                <w:rFonts w:asciiTheme="majorHAnsi" w:hAnsiTheme="majorHAnsi" w:cstheme="minorHAnsi"/>
-                <w:lang w:val="de-DE"/>
+                <w:rFonts w:asciiTheme="majorHAnsi" w:hAnsiTheme="majorHAnsi" w:cstheme="majorHAnsi"/>
               </w:rPr>
             </w:pPr>
           </w:p>
@@ -2853,59 +2973,63 @@
     <w:p>
       <w:pPr>
         <w:rPr>
+          <w:rFonts w:asciiTheme="majorHAnsi" w:hAnsiTheme="majorHAnsi" w:cstheme="majorHAnsi"/>
+        </w:rPr>
+      </w:pPr>
+    </w:p>
+    <w:p>
+      <w:pPr>
+        <w:rPr>
+          <w:rFonts w:asciiTheme="majorHAnsi" w:hAnsiTheme="majorHAnsi" w:cstheme="majorHAnsi"/>
+        </w:rPr>
+      </w:pPr>
+    </w:p>
+    <w:p>
+      <w:pPr>
+        <w:rPr>
+          <w:rFonts w:asciiTheme="majorHAnsi" w:hAnsiTheme="majorHAnsi" w:cstheme="majorHAnsi"/>
+        </w:rPr>
+      </w:pPr>
+    </w:p>
+    <w:p>
+      <w:pPr>
+        <w:pageBreakBefore/>
+        <w:rPr>
+          <w:rFonts w:asciiTheme="majorHAnsi" w:hAnsiTheme="majorHAnsi" w:cstheme="majorHAnsi"/>
+        </w:rPr>
+      </w:pPr>
+    </w:p>
+    <w:p>
+      <w:pPr>
+        <w:pStyle w:val="berschrift1"/>
+        <w:rPr>
+          <w:rFonts w:cstheme="majorHAnsi"/>
           <w:lang w:val="de-DE"/>
         </w:rPr>
       </w:pPr>
-    </w:p>
-    <w:p>
-      <w:pPr>
-        <w:rPr>
+      <w:bookmarkStart w:id="8" w:name="_Toc297479390"/>
+      <w:proofErr w:type="spellStart"/>
+      <w:r>
+        <w:rPr>
+          <w:rFonts w:cstheme="majorHAnsi"/>
           <w:lang w:val="de-DE"/>
         </w:rPr>
-      </w:pPr>
-    </w:p>
-    <w:p>
-      <w:pPr>
-        <w:rPr>
+        <w:t>Kontroll</w:t>
+      </w:r>
+      <w:proofErr w:type="spellEnd"/>
+      <w:r>
+        <w:rPr>
+          <w:rFonts w:cstheme="majorHAnsi"/>
           <w:lang w:val="de-DE"/>
         </w:rPr>
-      </w:pPr>
-    </w:p>
-    <w:p>
-      <w:pPr>
-        <w:pageBreakBefore/>
-        <w:rPr>
+        <w:t xml:space="preserve"> Schem</w:t>
+      </w:r>
+      <w:bookmarkEnd w:id="8"/>
+      <w:r>
+        <w:rPr>
+          <w:rFonts w:cstheme="majorHAnsi"/>
           <w:lang w:val="de-DE"/>
         </w:rPr>
-      </w:pPr>
-    </w:p>
-    <w:p>
-      <w:pPr>
-        <w:pStyle w:val="berschrift1"/>
-        <w:rPr>
-          <w:lang w:val="de-DE"/>
-        </w:rPr>
-      </w:pPr>
-      <w:bookmarkStart w:id="7" w:name="_Toc297479390"/>
-      <w:proofErr w:type="spellStart"/>
-      <w:r>
-        <w:rPr>
-          <w:lang w:val="de-DE"/>
-        </w:rPr>
-        <w:t>Kontroll</w:t>
-      </w:r>
-      <w:proofErr w:type="spellEnd"/>
-      <w:r>
-        <w:rPr>
-          <w:lang w:val="de-DE"/>
-        </w:rPr>
-        <w:t xml:space="preserve"> Schem</w:t>
-      </w:r>
-      <w:bookmarkEnd w:id="7"/>
-      <w:r>
-        <w:rPr>
-          <w:lang w:val="de-DE"/>
-        </w:rPr>
         <w:t>a</w:t>
       </w:r>
     </w:p>
@@ -2913,36 +3037,18 @@
       <w:pPr>
         <w:pStyle w:val="Style1n"/>
         <w:rPr>
-          <w:lang w:val="de-DE"/>
-        </w:rPr>
-      </w:pPr>
-      <w:r>
-        <w:rPr>
-          <w:lang w:val="de-DE"/>
-        </w:rPr>
-        <w:t>Das Spiel</w:t>
-      </w:r>
-      <w:r>
-        <w:rPr>
-          <w:lang w:val="de-DE"/>
-        </w:rPr>
-        <w:t xml:space="preserve"> steuert sich mit</w:t>
-      </w:r>
-      <w:r>
-        <w:rPr>
-          <w:lang w:val="de-DE"/>
-        </w:rPr>
-        <w:t xml:space="preserve"> Maus</w:t>
-      </w:r>
-      <w:r>
-        <w:rPr>
-          <w:lang w:val="de-DE"/>
-        </w:rPr>
-        <w:t xml:space="preserve"> und Tastatur. </w:t>
-      </w:r>
-      <w:r>
-        <w:rPr>
-          <w:lang w:val="de-DE"/>
+          <w:rFonts w:cstheme="majorHAnsi"/>
+        </w:rPr>
+      </w:pPr>
+      <w:r>
+        <w:rPr>
+          <w:rFonts w:cstheme="majorHAnsi"/>
+        </w:rPr>
+        <w:t xml:space="preserve">Das Spiel steuert sich mit Maus und Tastatur. </w:t>
+      </w:r>
+      <w:r>
+        <w:rPr>
+          <w:rFonts w:cstheme="majorHAnsi"/>
         </w:rPr>
         <w:t xml:space="preserve">Es ist sehr intuitiv zu steuern und die Steuerung ist einfach zu verstehen, da sie nicht allzu komplex ist. </w:t>
       </w:r>
@@ -2950,7 +3056,7 @@
     <w:p>
       <w:pPr>
         <w:rPr>
-          <w:lang w:val="de-DE"/>
+          <w:rFonts w:asciiTheme="majorHAnsi" w:hAnsiTheme="majorHAnsi" w:cstheme="majorHAnsi"/>
         </w:rPr>
       </w:pPr>
     </w:p>
@@ -2977,13 +3083,13 @@
           <w:p>
             <w:pPr>
               <w:rPr>
-                <w:rFonts w:asciiTheme="majorHAnsi" w:hAnsiTheme="majorHAnsi"/>
+                <w:rFonts w:asciiTheme="majorHAnsi" w:hAnsiTheme="majorHAnsi" w:cstheme="majorHAnsi"/>
                 <w:b/>
               </w:rPr>
             </w:pPr>
             <w:r>
               <w:rPr>
-                <w:rFonts w:asciiTheme="majorHAnsi" w:hAnsiTheme="majorHAnsi"/>
+                <w:rFonts w:asciiTheme="majorHAnsi" w:hAnsiTheme="majorHAnsi" w:cstheme="majorHAnsi"/>
                 <w:b/>
               </w:rPr>
               <w:t>Button Input</w:t>
@@ -2999,41 +3105,16 @@
           <w:p>
             <w:pPr>
               <w:rPr>
-                <w:rFonts w:asciiTheme="majorHAnsi" w:hAnsiTheme="majorHAnsi"/>
+                <w:rFonts w:asciiTheme="majorHAnsi" w:hAnsiTheme="majorHAnsi" w:cstheme="majorHAnsi"/>
                 <w:b/>
               </w:rPr>
             </w:pPr>
-            <w:proofErr w:type="spellStart"/>
             <w:r>
               <w:rPr>
-                <w:rFonts w:asciiTheme="majorHAnsi" w:hAnsiTheme="majorHAnsi"/>
+                <w:rFonts w:asciiTheme="majorHAnsi" w:hAnsiTheme="majorHAnsi" w:cstheme="majorHAnsi"/>
                 <w:b/>
               </w:rPr>
-              <w:t>Umsetzung</w:t>
-            </w:r>
-            <w:proofErr w:type="spellEnd"/>
-            <w:r>
-              <w:rPr>
-                <w:rFonts w:asciiTheme="majorHAnsi" w:hAnsiTheme="majorHAnsi"/>
-                <w:b/>
-              </w:rPr>
-              <w:t xml:space="preserve"> </w:t>
-            </w:r>
-            <w:proofErr w:type="spellStart"/>
-            <w:r>
-              <w:rPr>
-                <w:rFonts w:asciiTheme="majorHAnsi" w:hAnsiTheme="majorHAnsi"/>
-                <w:b/>
-              </w:rPr>
-              <w:t>im</w:t>
-            </w:r>
-            <w:proofErr w:type="spellEnd"/>
-            <w:r>
-              <w:rPr>
-                <w:rFonts w:asciiTheme="majorHAnsi" w:hAnsiTheme="majorHAnsi"/>
-                <w:b/>
-              </w:rPr>
-              <w:t xml:space="preserve"> Spiel</w:t>
+              <w:t>Umsetzung im Spiel</w:t>
             </w:r>
           </w:p>
         </w:tc>
@@ -3049,25 +3130,51 @@
           <w:p>
             <w:pPr>
               <w:rPr>
-                <w:rFonts w:asciiTheme="majorHAnsi" w:hAnsiTheme="majorHAnsi"/>
+                <w:rFonts w:asciiTheme="majorHAnsi" w:hAnsiTheme="majorHAnsi" w:cstheme="majorHAnsi"/>
               </w:rPr>
             </w:pPr>
-            <w:proofErr w:type="spellStart"/>
-            <w:proofErr w:type="gramStart"/>
             <w:r>
               <w:rPr>
-                <w:rFonts w:asciiTheme="majorHAnsi" w:hAnsiTheme="majorHAnsi"/>
-              </w:rPr>
-              <w:t>w,a</w:t>
+                <w:rFonts w:asciiTheme="majorHAnsi" w:hAnsiTheme="majorHAnsi" w:cstheme="majorHAnsi"/>
+              </w:rPr>
+              <w:t>W</w:t>
             </w:r>
-            <w:proofErr w:type="gramEnd"/>
             <w:r>
               <w:rPr>
-                <w:rFonts w:asciiTheme="majorHAnsi" w:hAnsiTheme="majorHAnsi"/>
-              </w:rPr>
-              <w:t>,s,d</w:t>
+                <w:rFonts w:asciiTheme="majorHAnsi" w:hAnsiTheme="majorHAnsi" w:cstheme="majorHAnsi"/>
+              </w:rPr>
+              <w:t>,</w:t>
             </w:r>
-            <w:proofErr w:type="spellEnd"/>
+            <w:r>
+              <w:rPr>
+                <w:rFonts w:asciiTheme="majorHAnsi" w:hAnsiTheme="majorHAnsi" w:cstheme="majorHAnsi"/>
+              </w:rPr>
+              <w:t xml:space="preserve"> A</w:t>
+            </w:r>
+            <w:r>
+              <w:rPr>
+                <w:rFonts w:asciiTheme="majorHAnsi" w:hAnsiTheme="majorHAnsi" w:cstheme="majorHAnsi"/>
+              </w:rPr>
+              <w:t>,</w:t>
+            </w:r>
+            <w:r>
+              <w:rPr>
+                <w:rFonts w:asciiTheme="majorHAnsi" w:hAnsiTheme="majorHAnsi" w:cstheme="majorHAnsi"/>
+              </w:rPr>
+              <w:t xml:space="preserve"> S</w:t>
+            </w:r>
+            <w:r>
+              <w:rPr>
+                <w:rFonts w:asciiTheme="majorHAnsi" w:hAnsiTheme="majorHAnsi" w:cstheme="majorHAnsi"/>
+              </w:rPr>
+              <w:t>,</w:t>
+            </w:r>
+            <w:r>
+              <w:rPr>
+                <w:rFonts w:asciiTheme="majorHAnsi" w:hAnsiTheme="majorHAnsi" w:cstheme="majorHAnsi"/>
+              </w:rPr>
+              <w:t xml:space="preserve"> D</w:t>
+            </w:r>
           </w:p>
         </w:tc>
         <w:tc>
@@ -3077,14 +3184,12 @@
           <w:p>
             <w:pPr>
               <w:rPr>
-                <w:rFonts w:asciiTheme="majorHAnsi" w:hAnsiTheme="majorHAnsi"/>
-                <w:lang w:val="de-DE"/>
+                <w:rFonts w:asciiTheme="majorHAnsi" w:hAnsiTheme="majorHAnsi" w:cstheme="majorHAnsi"/>
               </w:rPr>
             </w:pPr>
             <w:r>
               <w:rPr>
-                <w:rFonts w:asciiTheme="majorHAnsi" w:hAnsiTheme="majorHAnsi"/>
-                <w:lang w:val="de-DE"/>
+                <w:rFonts w:asciiTheme="majorHAnsi" w:hAnsiTheme="majorHAnsi" w:cstheme="majorHAnsi"/>
               </w:rPr>
               <w:t>Spieler bewegt sich in die entsprechende Richtung</w:t>
             </w:r>
@@ -3102,14 +3207,12 @@
           <w:p>
             <w:pPr>
               <w:rPr>
-                <w:rFonts w:asciiTheme="majorHAnsi" w:hAnsiTheme="majorHAnsi"/>
-                <w:lang w:val="de-DE"/>
+                <w:rFonts w:asciiTheme="majorHAnsi" w:hAnsiTheme="majorHAnsi" w:cstheme="majorHAnsi"/>
               </w:rPr>
             </w:pPr>
             <w:r>
               <w:rPr>
-                <w:rFonts w:asciiTheme="majorHAnsi" w:hAnsiTheme="majorHAnsi"/>
-                <w:lang w:val="de-DE"/>
+                <w:rFonts w:asciiTheme="majorHAnsi" w:hAnsiTheme="majorHAnsi" w:cstheme="majorHAnsi"/>
               </w:rPr>
               <w:t>Maus-Bewegung</w:t>
             </w:r>
@@ -3122,21 +3225,18 @@
           <w:p>
             <w:pPr>
               <w:rPr>
-                <w:rFonts w:asciiTheme="majorHAnsi" w:hAnsiTheme="majorHAnsi"/>
-                <w:lang w:val="de-DE"/>
+                <w:rFonts w:asciiTheme="majorHAnsi" w:hAnsiTheme="majorHAnsi" w:cstheme="majorHAnsi"/>
               </w:rPr>
             </w:pPr>
             <w:r>
               <w:rPr>
-                <w:rFonts w:asciiTheme="majorHAnsi" w:hAnsiTheme="majorHAnsi"/>
-                <w:lang w:val="de-DE"/>
+                <w:rFonts w:asciiTheme="majorHAnsi" w:hAnsiTheme="majorHAnsi" w:cstheme="majorHAnsi"/>
               </w:rPr>
               <w:t>Rotiert d</w:t>
             </w:r>
             <w:r>
               <w:rPr>
-                <w:rFonts w:asciiTheme="majorHAnsi" w:hAnsiTheme="majorHAnsi"/>
-                <w:lang w:val="de-DE"/>
+                <w:rFonts w:asciiTheme="majorHAnsi" w:hAnsiTheme="majorHAnsi" w:cstheme="majorHAnsi"/>
               </w:rPr>
               <w:t>en Spieler („Umschauen“)</w:t>
             </w:r>
@@ -3154,33 +3254,39 @@
           <w:p>
             <w:pPr>
               <w:rPr>
-                <w:rFonts w:asciiTheme="majorHAnsi" w:hAnsiTheme="majorHAnsi"/>
-                <w:lang w:val="de-DE"/>
+                <w:rFonts w:asciiTheme="majorHAnsi" w:hAnsiTheme="majorHAnsi" w:cstheme="majorHAnsi"/>
               </w:rPr>
             </w:pPr>
             <w:r>
               <w:rPr>
-                <w:rFonts w:asciiTheme="majorHAnsi" w:hAnsiTheme="majorHAnsi"/>
-                <w:lang w:val="de-DE"/>
+                <w:rFonts w:asciiTheme="majorHAnsi" w:hAnsiTheme="majorHAnsi" w:cstheme="majorHAnsi"/>
               </w:rPr>
               <w:t>L shift</w:t>
             </w:r>
             <w:r>
               <w:rPr>
-                <w:rFonts w:asciiTheme="majorHAnsi" w:hAnsiTheme="majorHAnsi"/>
-                <w:lang w:val="de-DE"/>
-              </w:rPr>
-              <w:t xml:space="preserve"> – Links </w:t>
+                <w:rFonts w:asciiTheme="majorHAnsi" w:hAnsiTheme="majorHAnsi" w:cstheme="majorHAnsi"/>
+              </w:rPr>
+              <w:t xml:space="preserve"> – Link</w:t>
             </w:r>
-            <w:proofErr w:type="spellStart"/>
             <w:r>
               <w:rPr>
-                <w:rFonts w:asciiTheme="majorHAnsi" w:hAnsiTheme="majorHAnsi"/>
-                <w:lang w:val="de-DE"/>
+                <w:rFonts w:asciiTheme="majorHAnsi" w:hAnsiTheme="majorHAnsi" w:cstheme="majorHAnsi"/>
+              </w:rPr>
+              <w:t>e-</w:t>
+            </w:r>
+            <w:r>
+              <w:rPr>
+                <w:rFonts w:asciiTheme="majorHAnsi" w:hAnsiTheme="majorHAnsi" w:cstheme="majorHAnsi"/>
               </w:rPr>
               <w:t>Umschalt</w:t>
             </w:r>
-            <w:proofErr w:type="spellEnd"/>
+            <w:r>
+              <w:rPr>
+                <w:rFonts w:asciiTheme="majorHAnsi" w:hAnsiTheme="majorHAnsi" w:cstheme="majorHAnsi"/>
+              </w:rPr>
+              <w:t>-Taste</w:t>
+            </w:r>
           </w:p>
         </w:tc>
         <w:tc>
@@ -3190,14 +3296,12 @@
           <w:p>
             <w:pPr>
               <w:rPr>
-                <w:rFonts w:asciiTheme="majorHAnsi" w:hAnsiTheme="majorHAnsi"/>
-                <w:lang w:val="de-DE"/>
+                <w:rFonts w:asciiTheme="majorHAnsi" w:hAnsiTheme="majorHAnsi" w:cstheme="majorHAnsi"/>
               </w:rPr>
             </w:pPr>
             <w:r>
               <w:rPr>
-                <w:rFonts w:asciiTheme="majorHAnsi" w:hAnsiTheme="majorHAnsi"/>
-                <w:lang w:val="de-DE"/>
+                <w:rFonts w:asciiTheme="majorHAnsi" w:hAnsiTheme="majorHAnsi" w:cstheme="majorHAnsi"/>
               </w:rPr>
               <w:t>Sprinten</w:t>
             </w:r>
@@ -3208,206 +3312,220 @@
     <w:p>
       <w:pPr>
         <w:rPr>
+          <w:rFonts w:asciiTheme="majorHAnsi" w:hAnsiTheme="majorHAnsi" w:cstheme="majorHAnsi"/>
+        </w:rPr>
+      </w:pPr>
+    </w:p>
+    <w:p>
+      <w:pPr>
+        <w:rPr>
+          <w:rFonts w:asciiTheme="majorHAnsi" w:hAnsiTheme="majorHAnsi" w:cstheme="majorHAnsi"/>
+        </w:rPr>
+      </w:pPr>
+    </w:p>
+    <w:p>
+      <w:pPr>
+        <w:pStyle w:val="berschrift1"/>
+        <w:rPr>
+          <w:rFonts w:cstheme="majorHAnsi"/>
+        </w:rPr>
+      </w:pPr>
+      <w:bookmarkStart w:id="9" w:name="_Toc297479391"/>
+      <w:r>
+        <w:rPr>
+          <w:rFonts w:cstheme="majorHAnsi"/>
+          <w:noProof/>
+        </w:rPr>
+        <w:t xml:space="preserve">Spiel Ästhetik </w:t>
+      </w:r>
+      <w:r>
+        <w:rPr>
+          <w:rFonts w:cstheme="majorHAnsi"/>
+        </w:rPr>
+        <w:t xml:space="preserve">&amp; </w:t>
+      </w:r>
+      <w:bookmarkEnd w:id="9"/>
+      <w:proofErr w:type="spellStart"/>
+      <w:r>
+        <w:rPr>
+          <w:rFonts w:cstheme="majorHAnsi"/>
+        </w:rPr>
+        <w:t>Benutzeroberfläche</w:t>
+      </w:r>
+      <w:proofErr w:type="spellEnd"/>
+    </w:p>
+    <w:p>
+      <w:pPr>
+        <w:rPr>
+          <w:rFonts w:asciiTheme="majorHAnsi" w:hAnsiTheme="majorHAnsi" w:cstheme="majorHAnsi"/>
+        </w:rPr>
+      </w:pPr>
+      <w:r>
+        <w:rPr>
+          <w:rFonts w:asciiTheme="majorHAnsi" w:hAnsiTheme="majorHAnsi" w:cstheme="majorHAnsi"/>
+        </w:rPr>
+        <w:tab/>
+      </w:r>
+    </w:p>
+    <w:p>
+      <w:pPr>
+        <w:rPr>
+          <w:rFonts w:asciiTheme="majorHAnsi" w:hAnsiTheme="majorHAnsi" w:cstheme="majorHAnsi"/>
+        </w:rPr>
+      </w:pPr>
+    </w:p>
+    <w:p>
+      <w:pPr>
+        <w:rPr>
+          <w:rFonts w:asciiTheme="majorHAnsi" w:hAnsiTheme="majorHAnsi" w:cstheme="majorHAnsi"/>
+        </w:rPr>
+      </w:pPr>
+    </w:p>
+    <w:p>
+      <w:pPr>
+        <w:pStyle w:val="berschrift1"/>
+        <w:rPr>
+          <w:rFonts w:cstheme="majorHAnsi"/>
           <w:lang w:val="de-DE"/>
         </w:rPr>
       </w:pPr>
-    </w:p>
-    <w:p>
-      <w:pPr>
-        <w:rPr>
+      <w:r>
+        <w:rPr>
+          <w:rFonts w:cstheme="majorHAnsi"/>
           <w:lang w:val="de-DE"/>
         </w:rPr>
-      </w:pPr>
-    </w:p>
-    <w:p>
-      <w:pPr>
-        <w:pStyle w:val="berschrift1"/>
-      </w:pPr>
-      <w:bookmarkStart w:id="8" w:name="_Toc297479391"/>
-      <w:r>
-        <w:rPr>
-          <w:noProof/>
-        </w:rPr>
-        <w:t xml:space="preserve">Spiel Ästhetik </w:t>
-      </w:r>
-      <w:r>
-        <w:t xml:space="preserve">&amp; </w:t>
-      </w:r>
-      <w:bookmarkEnd w:id="8"/>
+        <w:t>Skripte</w:t>
+      </w:r>
+    </w:p>
+    <w:p>
+      <w:pPr>
+        <w:rPr>
+          <w:rFonts w:asciiTheme="majorHAnsi" w:hAnsiTheme="majorHAnsi" w:cstheme="majorHAnsi"/>
+        </w:rPr>
+      </w:pPr>
+      <w:r>
+        <w:rPr>
+          <w:rFonts w:asciiTheme="majorHAnsi" w:hAnsiTheme="majorHAnsi" w:cstheme="majorHAnsi"/>
+        </w:rPr>
+        <w:t xml:space="preserve">Die Autoren der </w:t>
+      </w:r>
       <w:proofErr w:type="spellStart"/>
       <w:r>
-        <w:t>Benutzeroberfläche</w:t>
+        <w:rPr>
+          <w:rFonts w:asciiTheme="majorHAnsi" w:hAnsiTheme="majorHAnsi" w:cstheme="majorHAnsi"/>
+        </w:rPr>
+        <w:t>Scripte</w:t>
       </w:r>
       <w:proofErr w:type="spellEnd"/>
-    </w:p>
-    <w:p>
-      <w:pPr>
-        <w:rPr>
-          <w:lang w:val="de-DE"/>
-        </w:rPr>
-      </w:pPr>
-      <w:r>
-        <w:rPr>
-          <w:lang w:val="de-DE"/>
-        </w:rPr>
-        <w:tab/>
-      </w:r>
-    </w:p>
-    <w:p>
-      <w:pPr>
-        <w:rPr>
-          <w:lang w:val="de-DE"/>
-        </w:rPr>
-      </w:pPr>
-    </w:p>
-    <w:p>
-      <w:pPr>
-        <w:rPr>
-          <w:lang w:val="de-DE"/>
-        </w:rPr>
-      </w:pPr>
-    </w:p>
-    <w:p>
-      <w:pPr>
-        <w:pStyle w:val="berschrift1"/>
-        <w:rPr>
-          <w:lang w:val="de-DE"/>
-        </w:rPr>
-      </w:pPr>
-      <w:r>
-        <w:rPr>
-          <w:lang w:val="de-DE"/>
-        </w:rPr>
-        <w:t>Skripte</w:t>
-      </w:r>
-    </w:p>
-    <w:p>
-      <w:pPr>
-        <w:rPr>
-          <w:lang w:val="de-DE"/>
-        </w:rPr>
-      </w:pPr>
-      <w:r>
-        <w:rPr>
-          <w:lang w:val="de-DE"/>
-        </w:rPr>
-        <w:t xml:space="preserve">Die Autoren der </w:t>
-      </w:r>
-      <w:proofErr w:type="spellStart"/>
-      <w:r>
-        <w:rPr>
-          <w:lang w:val="de-DE"/>
-        </w:rPr>
-        <w:t>Scripte</w:t>
-      </w:r>
-      <w:proofErr w:type="spellEnd"/>
-      <w:r>
-        <w:rPr>
-          <w:lang w:val="de-DE"/>
+      <w:r>
+        <w:rPr>
+          <w:rFonts w:asciiTheme="majorHAnsi" w:hAnsiTheme="majorHAnsi" w:cstheme="majorHAnsi"/>
         </w:rPr>
         <w:t xml:space="preserve"> </w:t>
       </w:r>
       <w:r>
         <w:rPr>
+          <w:rFonts w:asciiTheme="majorHAnsi" w:hAnsiTheme="majorHAnsi" w:cstheme="majorHAnsi"/>
           <w:i/>
           <w:iCs/>
-          <w:lang w:val="de-DE"/>
         </w:rPr>
         <w:t>René Kraus</w:t>
       </w:r>
       <w:r>
         <w:rPr>
-          <w:lang w:val="de-DE"/>
+          <w:rFonts w:asciiTheme="majorHAnsi" w:hAnsiTheme="majorHAnsi" w:cstheme="majorHAnsi"/>
         </w:rPr>
         <w:t xml:space="preserve">, </w:t>
       </w:r>
       <w:r>
         <w:rPr>
+          <w:rFonts w:asciiTheme="majorHAnsi" w:hAnsiTheme="majorHAnsi" w:cstheme="majorHAnsi"/>
           <w:i/>
           <w:iCs/>
-          <w:lang w:val="de-DE"/>
         </w:rPr>
         <w:t>Jan Pagel</w:t>
       </w:r>
       <w:r>
         <w:rPr>
-          <w:lang w:val="de-DE"/>
+          <w:rFonts w:asciiTheme="majorHAnsi" w:hAnsiTheme="majorHAnsi" w:cstheme="majorHAnsi"/>
         </w:rPr>
         <w:t xml:space="preserve"> und </w:t>
       </w:r>
       <w:r>
         <w:rPr>
+          <w:rFonts w:asciiTheme="majorHAnsi" w:hAnsiTheme="majorHAnsi" w:cstheme="majorHAnsi"/>
           <w:i/>
           <w:iCs/>
+        </w:rPr>
+        <w:t>Franz Mörike</w:t>
+      </w:r>
+      <w:r>
+        <w:rPr>
+          <w:rFonts w:asciiTheme="majorHAnsi" w:hAnsiTheme="majorHAnsi" w:cstheme="majorHAnsi"/>
+        </w:rPr>
+        <w:t xml:space="preserve"> sind in jedem </w:t>
+      </w:r>
+      <w:proofErr w:type="spellStart"/>
+      <w:r>
+        <w:rPr>
+          <w:rFonts w:asciiTheme="majorHAnsi" w:hAnsiTheme="majorHAnsi" w:cstheme="majorHAnsi"/>
+        </w:rPr>
+        <w:t>Script</w:t>
+      </w:r>
+      <w:proofErr w:type="spellEnd"/>
+      <w:r>
+        <w:rPr>
+          <w:rFonts w:asciiTheme="majorHAnsi" w:hAnsiTheme="majorHAnsi" w:cstheme="majorHAnsi"/>
+        </w:rPr>
+        <w:t xml:space="preserve"> festgehalten und der Programmierfortschritt mit </w:t>
+      </w:r>
+      <w:proofErr w:type="spellStart"/>
+      <w:r>
+        <w:rPr>
+          <w:rFonts w:asciiTheme="majorHAnsi" w:hAnsiTheme="majorHAnsi" w:cstheme="majorHAnsi"/>
+        </w:rPr>
+        <w:t>Timestamps</w:t>
+      </w:r>
+      <w:proofErr w:type="spellEnd"/>
+      <w:r>
+        <w:rPr>
+          <w:rFonts w:asciiTheme="majorHAnsi" w:hAnsiTheme="majorHAnsi" w:cstheme="majorHAnsi"/>
+        </w:rPr>
+        <w:t xml:space="preserve"> geloggt.</w:t>
+      </w:r>
+    </w:p>
+    <w:p>
+      <w:pPr>
+        <w:rPr>
+          <w:rFonts w:asciiTheme="majorHAnsi" w:hAnsiTheme="majorHAnsi" w:cstheme="majorHAnsi"/>
+        </w:rPr>
+      </w:pPr>
+    </w:p>
+    <w:p>
+      <w:pPr>
+        <w:pStyle w:val="berschrift1"/>
+        <w:rPr>
+          <w:rFonts w:cstheme="majorHAnsi"/>
           <w:lang w:val="de-DE"/>
         </w:rPr>
-        <w:t>Franz Mörike</w:t>
-      </w:r>
-      <w:r>
-        <w:rPr>
+      </w:pPr>
+      <w:r>
+        <w:rPr>
+          <w:rFonts w:cstheme="majorHAnsi"/>
           <w:lang w:val="de-DE"/>
         </w:rPr>
-        <w:t xml:space="preserve"> sind in jedem </w:t>
-      </w:r>
-      <w:proofErr w:type="spellStart"/>
-      <w:r>
-        <w:rPr>
-          <w:lang w:val="de-DE"/>
-        </w:rPr>
-        <w:t>Script</w:t>
-      </w:r>
-      <w:proofErr w:type="spellEnd"/>
-      <w:r>
-        <w:rPr>
-          <w:lang w:val="de-DE"/>
-        </w:rPr>
-        <w:t xml:space="preserve"> festgehalten und der Programmierfortschritt mit </w:t>
-      </w:r>
-      <w:proofErr w:type="spellStart"/>
-      <w:r>
-        <w:rPr>
-          <w:lang w:val="de-DE"/>
-        </w:rPr>
-        <w:t>Timestamps</w:t>
-      </w:r>
-      <w:proofErr w:type="spellEnd"/>
-      <w:r>
-        <w:rPr>
-          <w:lang w:val="de-DE"/>
-        </w:rPr>
-        <w:t xml:space="preserve"> geloggt.</w:t>
-      </w:r>
-    </w:p>
-    <w:p>
-      <w:pPr>
-        <w:rPr>
-          <w:lang w:val="de-DE"/>
-        </w:rPr>
-      </w:pPr>
-    </w:p>
-    <w:p>
-      <w:pPr>
-        <w:pStyle w:val="berschrift1"/>
-        <w:rPr>
-          <w:lang w:val="de-DE"/>
-        </w:rPr>
-      </w:pPr>
-      <w:r>
-        <w:rPr>
-          <w:lang w:val="de-DE"/>
-        </w:rPr>
         <w:t>Arbeitsaufteilung</w:t>
       </w:r>
     </w:p>
     <w:p>
       <w:pPr>
         <w:rPr>
-          <w:lang w:val="de-DE"/>
-        </w:rPr>
-      </w:pPr>
-      <w:r>
-        <w:rPr>
-          <w:lang w:val="de-DE"/>
+          <w:rFonts w:asciiTheme="majorHAnsi" w:hAnsiTheme="majorHAnsi" w:cstheme="majorHAnsi"/>
+        </w:rPr>
+      </w:pPr>
+      <w:r>
+        <w:rPr>
+          <w:rFonts w:asciiTheme="majorHAnsi" w:hAnsiTheme="majorHAnsi" w:cstheme="majorHAnsi"/>
         </w:rPr>
         <w:t>Auch wenn sich die Arbeitsbereiche teilweise überschneiden, wollen wir Übersicht über unsere Fortschritte behalten.</w:t>
       </w:r>
@@ -3415,19 +3533,19 @@
     <w:p>
       <w:pPr>
         <w:rPr>
-          <w:lang w:val="de-DE"/>
-        </w:rPr>
-      </w:pPr>
-    </w:p>
-    <w:p>
-      <w:pPr>
-        <w:rPr>
-          <w:lang w:val="de-DE"/>
-        </w:rPr>
-      </w:pPr>
-      <w:r>
-        <w:rPr>
-          <w:lang w:val="de-DE"/>
+          <w:rFonts w:asciiTheme="majorHAnsi" w:hAnsiTheme="majorHAnsi" w:cstheme="majorHAnsi"/>
+        </w:rPr>
+      </w:pPr>
+    </w:p>
+    <w:p>
+      <w:pPr>
+        <w:rPr>
+          <w:rFonts w:asciiTheme="majorHAnsi" w:hAnsiTheme="majorHAnsi" w:cstheme="majorHAnsi"/>
+        </w:rPr>
+      </w:pPr>
+      <w:r>
+        <w:rPr>
+          <w:rFonts w:asciiTheme="majorHAnsi" w:hAnsiTheme="majorHAnsi" w:cstheme="majorHAnsi"/>
         </w:rPr>
         <w:t>[LEGENDE]</w:t>
       </w:r>
@@ -3435,13 +3553,13 @@
     <w:p>
       <w:pPr>
         <w:rPr>
-          <w:lang w:val="de-DE"/>
-        </w:rPr>
-      </w:pPr>
-      <w:r>
-        <w:rPr>
+          <w:rFonts w:asciiTheme="majorHAnsi" w:hAnsiTheme="majorHAnsi" w:cstheme="majorHAnsi"/>
+        </w:rPr>
+      </w:pPr>
+      <w:r>
+        <w:rPr>
+          <w:rFonts w:asciiTheme="majorHAnsi" w:hAnsiTheme="majorHAnsi" w:cstheme="majorHAnsi"/>
           <w:highlight w:val="green"/>
-          <w:lang w:val="de-DE"/>
         </w:rPr>
         <w:t>Fertig</w:t>
       </w:r>
@@ -3449,13 +3567,13 @@
     <w:p>
       <w:pPr>
         <w:rPr>
-          <w:lang w:val="de-DE"/>
-        </w:rPr>
-      </w:pPr>
-      <w:r>
-        <w:rPr>
+          <w:rFonts w:asciiTheme="majorHAnsi" w:hAnsiTheme="majorHAnsi" w:cstheme="majorHAnsi"/>
+        </w:rPr>
+      </w:pPr>
+      <w:r>
+        <w:rPr>
+          <w:rFonts w:asciiTheme="majorHAnsi" w:hAnsiTheme="majorHAnsi" w:cstheme="majorHAnsi"/>
           <w:highlight w:val="yellow"/>
-          <w:lang w:val="de-DE"/>
         </w:rPr>
         <w:t>In Arbeit</w:t>
       </w:r>
@@ -3487,13 +3605,13 @@
           <w:p>
             <w:pPr>
               <w:rPr>
-                <w:rFonts w:asciiTheme="majorHAnsi" w:hAnsiTheme="majorHAnsi" w:cstheme="minorHAnsi"/>
+                <w:rFonts w:asciiTheme="majorHAnsi" w:hAnsiTheme="majorHAnsi" w:cstheme="majorHAnsi"/>
                 <w:b/>
               </w:rPr>
             </w:pPr>
             <w:r>
               <w:rPr>
-                <w:rFonts w:asciiTheme="majorHAnsi" w:hAnsiTheme="majorHAnsi" w:cstheme="minorHAnsi"/>
+                <w:rFonts w:asciiTheme="majorHAnsi" w:hAnsiTheme="majorHAnsi" w:cstheme="majorHAnsi"/>
                 <w:b/>
               </w:rPr>
               <w:t>René</w:t>
@@ -3511,12 +3629,12 @@
           <w:p>
             <w:pPr>
               <w:rPr>
-                <w:rFonts w:asciiTheme="majorHAnsi" w:hAnsiTheme="majorHAnsi" w:cstheme="minorHAnsi"/>
+                <w:rFonts w:asciiTheme="majorHAnsi" w:hAnsiTheme="majorHAnsi" w:cstheme="majorHAnsi"/>
               </w:rPr>
             </w:pPr>
             <w:r>
               <w:rPr>
-                <w:rFonts w:asciiTheme="majorHAnsi" w:hAnsiTheme="majorHAnsi" w:cstheme="minorHAnsi"/>
+                <w:rFonts w:asciiTheme="majorHAnsi" w:hAnsiTheme="majorHAnsi" w:cstheme="majorHAnsi"/>
               </w:rPr>
               <w:t>Jan</w:t>
             </w:r>
@@ -3533,12 +3651,12 @@
           <w:p>
             <w:pPr>
               <w:rPr>
-                <w:rFonts w:asciiTheme="majorHAnsi" w:hAnsiTheme="majorHAnsi" w:cstheme="minorHAnsi"/>
+                <w:rFonts w:asciiTheme="majorHAnsi" w:hAnsiTheme="majorHAnsi" w:cstheme="majorHAnsi"/>
               </w:rPr>
             </w:pPr>
             <w:r>
               <w:rPr>
-                <w:rFonts w:asciiTheme="majorHAnsi" w:hAnsiTheme="majorHAnsi" w:cstheme="minorHAnsi"/>
+                <w:rFonts w:asciiTheme="majorHAnsi" w:hAnsiTheme="majorHAnsi" w:cstheme="majorHAnsi"/>
               </w:rPr>
               <w:t>Franz</w:t>
             </w:r>
@@ -3556,24 +3674,21 @@
           <w:p>
             <w:pPr>
               <w:rPr>
-                <w:rFonts w:asciiTheme="majorHAnsi" w:hAnsiTheme="majorHAnsi" w:cstheme="minorHAnsi"/>
-                <w:lang w:val="de-DE"/>
+                <w:rFonts w:asciiTheme="majorHAnsi" w:hAnsiTheme="majorHAnsi" w:cstheme="majorHAnsi"/>
               </w:rPr>
             </w:pPr>
             <w:r>
               <w:rPr>
-                <w:rFonts w:asciiTheme="majorHAnsi" w:hAnsiTheme="majorHAnsi" w:cstheme="minorHAnsi"/>
+                <w:rFonts w:asciiTheme="majorHAnsi" w:hAnsiTheme="majorHAnsi" w:cstheme="majorHAnsi"/>
                 <w:highlight w:val="green"/>
-                <w:lang w:val="de-DE"/>
               </w:rPr>
               <w:t xml:space="preserve">Basic </w:t>
             </w:r>
             <w:proofErr w:type="spellStart"/>
             <w:r>
               <w:rPr>
-                <w:rFonts w:asciiTheme="majorHAnsi" w:hAnsiTheme="majorHAnsi" w:cstheme="minorHAnsi"/>
+                <w:rFonts w:asciiTheme="majorHAnsi" w:hAnsiTheme="majorHAnsi" w:cstheme="majorHAnsi"/>
                 <w:highlight w:val="green"/>
-                <w:lang w:val="de-DE"/>
               </w:rPr>
               <w:t>movement</w:t>
             </w:r>
@@ -3587,16 +3702,14 @@
           <w:p>
             <w:pPr>
               <w:rPr>
-                <w:rFonts w:asciiTheme="majorHAnsi" w:hAnsiTheme="majorHAnsi" w:cstheme="minorHAnsi"/>
+                <w:rFonts w:asciiTheme="majorHAnsi" w:hAnsiTheme="majorHAnsi" w:cstheme="majorHAnsi"/>
                 <w:highlight w:val="yellow"/>
-                <w:lang w:val="de-DE"/>
               </w:rPr>
             </w:pPr>
             <w:r>
               <w:rPr>
-                <w:rFonts w:asciiTheme="majorHAnsi" w:hAnsiTheme="majorHAnsi" w:cstheme="minorHAnsi"/>
+                <w:rFonts w:asciiTheme="majorHAnsi" w:hAnsiTheme="majorHAnsi" w:cstheme="majorHAnsi"/>
                 <w:highlight w:val="yellow"/>
-                <w:lang w:val="de-DE"/>
               </w:rPr>
               <w:t>Sprites</w:t>
             </w:r>
@@ -3609,22 +3722,19 @@
           <w:p>
             <w:pPr>
               <w:rPr>
-                <w:rFonts w:asciiTheme="majorHAnsi" w:hAnsiTheme="majorHAnsi" w:cstheme="minorHAnsi"/>
-                <w:lang w:val="de-DE"/>
+                <w:rFonts w:asciiTheme="majorHAnsi" w:hAnsiTheme="majorHAnsi" w:cstheme="majorHAnsi"/>
               </w:rPr>
             </w:pPr>
             <w:r>
               <w:rPr>
-                <w:rFonts w:asciiTheme="majorHAnsi" w:hAnsiTheme="majorHAnsi" w:cstheme="minorHAnsi"/>
-                <w:lang w:val="de-DE"/>
+                <w:rFonts w:asciiTheme="majorHAnsi" w:hAnsiTheme="majorHAnsi" w:cstheme="majorHAnsi"/>
               </w:rPr>
               <w:t xml:space="preserve">GDD </w:t>
             </w:r>
             <w:proofErr w:type="spellStart"/>
             <w:r>
               <w:rPr>
-                <w:rFonts w:asciiTheme="majorHAnsi" w:hAnsiTheme="majorHAnsi" w:cstheme="minorHAnsi"/>
-                <w:lang w:val="de-DE"/>
+                <w:rFonts w:asciiTheme="majorHAnsi" w:hAnsiTheme="majorHAnsi" w:cstheme="majorHAnsi"/>
               </w:rPr>
               <w:t>management</w:t>
             </w:r>
@@ -3643,32 +3753,57 @@
           <w:p>
             <w:pPr>
               <w:rPr>
-                <w:rFonts w:asciiTheme="majorHAnsi" w:hAnsiTheme="majorHAnsi" w:cstheme="minorHAnsi"/>
+                <w:rFonts w:asciiTheme="majorHAnsi" w:hAnsiTheme="majorHAnsi" w:cstheme="majorHAnsi"/>
                 <w:highlight w:val="green"/>
               </w:rPr>
             </w:pPr>
+            <w:proofErr w:type="spellStart"/>
             <w:r>
               <w:rPr>
-                <w:rFonts w:asciiTheme="majorHAnsi" w:hAnsiTheme="majorHAnsi" w:cstheme="minorHAnsi"/>
+                <w:rFonts w:asciiTheme="majorHAnsi" w:hAnsiTheme="majorHAnsi" w:cstheme="majorHAnsi"/>
                 <w:highlight w:val="green"/>
               </w:rPr>
-              <w:t>Mechanics (</w:t>
+              <w:t>Mechanics</w:t>
+            </w:r>
+            <w:proofErr w:type="spellEnd"/>
+            <w:r>
+              <w:rPr>
+                <w:rFonts w:asciiTheme="majorHAnsi" w:hAnsiTheme="majorHAnsi" w:cstheme="majorHAnsi"/>
+                <w:highlight w:val="green"/>
+              </w:rPr>
+              <w:t xml:space="preserve"> (z.B. </w:t>
             </w:r>
             <w:proofErr w:type="spellStart"/>
             <w:r>
               <w:rPr>
-                <w:rFonts w:asciiTheme="majorHAnsi" w:hAnsiTheme="majorHAnsi" w:cstheme="minorHAnsi"/>
+                <w:rFonts w:asciiTheme="majorHAnsi" w:hAnsiTheme="majorHAnsi" w:cstheme="majorHAnsi"/>
                 <w:highlight w:val="green"/>
               </w:rPr>
-              <w:t>z.B.</w:t>
+              <w:t>path</w:t>
             </w:r>
             <w:proofErr w:type="spellEnd"/>
             <w:r>
               <w:rPr>
-                <w:rFonts w:asciiTheme="majorHAnsi" w:hAnsiTheme="majorHAnsi" w:cstheme="minorHAnsi"/>
+                <w:rFonts w:asciiTheme="majorHAnsi" w:hAnsiTheme="majorHAnsi" w:cstheme="majorHAnsi"/>
                 <w:highlight w:val="green"/>
               </w:rPr>
-              <w:t xml:space="preserve"> path finding)</w:t>
+              <w:t xml:space="preserve"> </w:t>
+            </w:r>
+            <w:proofErr w:type="spellStart"/>
+            <w:r>
+              <w:rPr>
+                <w:rFonts w:asciiTheme="majorHAnsi" w:hAnsiTheme="majorHAnsi" w:cstheme="majorHAnsi"/>
+                <w:highlight w:val="green"/>
+              </w:rPr>
+              <w:t>finding</w:t>
+            </w:r>
+            <w:proofErr w:type="spellEnd"/>
+            <w:r>
+              <w:rPr>
+                <w:rFonts w:asciiTheme="majorHAnsi" w:hAnsiTheme="majorHAnsi" w:cstheme="majorHAnsi"/>
+                <w:highlight w:val="green"/>
+              </w:rPr>
+              <w:t>)</w:t>
             </w:r>
           </w:p>
         </w:tc>
@@ -3679,16 +3814,162 @@
           <w:p>
             <w:pPr>
               <w:rPr>
-                <w:rFonts w:asciiTheme="majorHAnsi" w:hAnsiTheme="majorHAnsi" w:cstheme="minorHAnsi"/>
+                <w:rFonts w:asciiTheme="majorHAnsi" w:hAnsiTheme="majorHAnsi" w:cstheme="majorHAnsi"/>
                 <w:highlight w:val="yellow"/>
+              </w:rPr>
+            </w:pPr>
+            <w:proofErr w:type="spellStart"/>
+            <w:r>
+              <w:rPr>
+                <w:rFonts w:asciiTheme="majorHAnsi" w:hAnsiTheme="majorHAnsi" w:cstheme="majorHAnsi"/>
+                <w:highlight w:val="yellow"/>
+              </w:rPr>
+              <w:t>Textures</w:t>
+            </w:r>
+            <w:proofErr w:type="spellEnd"/>
+          </w:p>
+        </w:tc>
+        <w:tc>
+          <w:tcPr>
+            <w:tcW w:w="3178" w:type="dxa"/>
+          </w:tcPr>
+          <w:p>
+            <w:pPr>
+              <w:rPr>
+                <w:rFonts w:asciiTheme="majorHAnsi" w:hAnsiTheme="majorHAnsi" w:cstheme="majorHAnsi"/>
               </w:rPr>
             </w:pPr>
             <w:r>
               <w:rPr>
-                <w:rFonts w:asciiTheme="majorHAnsi" w:hAnsiTheme="majorHAnsi" w:cstheme="minorHAnsi"/>
+                <w:rFonts w:asciiTheme="majorHAnsi" w:hAnsiTheme="majorHAnsi" w:cstheme="majorHAnsi"/>
+              </w:rPr>
+              <w:t xml:space="preserve">GitHub </w:t>
+            </w:r>
+            <w:proofErr w:type="spellStart"/>
+            <w:r>
+              <w:rPr>
+                <w:rFonts w:asciiTheme="majorHAnsi" w:hAnsiTheme="majorHAnsi" w:cstheme="majorHAnsi"/>
+              </w:rPr>
+              <w:t>project</w:t>
+            </w:r>
+            <w:proofErr w:type="spellEnd"/>
+            <w:r>
+              <w:rPr>
+                <w:rFonts w:asciiTheme="majorHAnsi" w:hAnsiTheme="majorHAnsi" w:cstheme="majorHAnsi"/>
+              </w:rPr>
+              <w:t xml:space="preserve"> </w:t>
+            </w:r>
+            <w:proofErr w:type="spellStart"/>
+            <w:r>
+              <w:rPr>
+                <w:rFonts w:asciiTheme="majorHAnsi" w:hAnsiTheme="majorHAnsi" w:cstheme="majorHAnsi"/>
+              </w:rPr>
+              <w:t>management</w:t>
+            </w:r>
+            <w:proofErr w:type="spellEnd"/>
+          </w:p>
+        </w:tc>
+      </w:tr>
+      <w:tr>
+        <w:trPr>
+          <w:trHeight w:val="269"/>
+        </w:trPr>
+        <w:tc>
+          <w:tcPr>
+            <w:tcW w:w="3178" w:type="dxa"/>
+          </w:tcPr>
+          <w:p>
+            <w:pPr>
+              <w:rPr>
+                <w:rFonts w:asciiTheme="majorHAnsi" w:hAnsiTheme="majorHAnsi" w:cstheme="majorHAnsi"/>
+              </w:rPr>
+            </w:pPr>
+            <w:r>
+              <w:rPr>
+                <w:rFonts w:asciiTheme="majorHAnsi" w:hAnsiTheme="majorHAnsi" w:cstheme="majorHAnsi"/>
                 <w:highlight w:val="yellow"/>
               </w:rPr>
-              <w:t>Textures</w:t>
+              <w:t>Enemy KI (</w:t>
+            </w:r>
+            <w:proofErr w:type="spellStart"/>
+            <w:r>
+              <w:rPr>
+                <w:rFonts w:asciiTheme="majorHAnsi" w:hAnsiTheme="majorHAnsi" w:cstheme="majorHAnsi"/>
+                <w:highlight w:val="yellow"/>
+              </w:rPr>
+              <w:t>player</w:t>
+            </w:r>
+            <w:proofErr w:type="spellEnd"/>
+            <w:r>
+              <w:rPr>
+                <w:rFonts w:asciiTheme="majorHAnsi" w:hAnsiTheme="majorHAnsi" w:cstheme="majorHAnsi"/>
+                <w:highlight w:val="yellow"/>
+              </w:rPr>
+              <w:t xml:space="preserve"> </w:t>
+            </w:r>
+            <w:proofErr w:type="spellStart"/>
+            <w:r>
+              <w:rPr>
+                <w:rFonts w:asciiTheme="majorHAnsi" w:hAnsiTheme="majorHAnsi" w:cstheme="majorHAnsi"/>
+                <w:highlight w:val="yellow"/>
+              </w:rPr>
+              <w:t>proximity</w:t>
+            </w:r>
+            <w:proofErr w:type="spellEnd"/>
+            <w:r>
+              <w:rPr>
+                <w:rFonts w:asciiTheme="majorHAnsi" w:hAnsiTheme="majorHAnsi" w:cstheme="majorHAnsi"/>
+                <w:highlight w:val="yellow"/>
+              </w:rPr>
+              <w:t xml:space="preserve"> </w:t>
+            </w:r>
+            <w:proofErr w:type="spellStart"/>
+            <w:r>
+              <w:rPr>
+                <w:rFonts w:asciiTheme="majorHAnsi" w:hAnsiTheme="majorHAnsi" w:cstheme="majorHAnsi"/>
+                <w:highlight w:val="yellow"/>
+              </w:rPr>
+              <w:t>detection</w:t>
+            </w:r>
+            <w:proofErr w:type="spellEnd"/>
+            <w:r>
+              <w:rPr>
+                <w:rFonts w:asciiTheme="majorHAnsi" w:hAnsiTheme="majorHAnsi" w:cstheme="majorHAnsi"/>
+                <w:highlight w:val="yellow"/>
+              </w:rPr>
+              <w:t xml:space="preserve">, </w:t>
+            </w:r>
+            <w:proofErr w:type="spellStart"/>
+            <w:r>
+              <w:rPr>
+                <w:rFonts w:asciiTheme="majorHAnsi" w:hAnsiTheme="majorHAnsi" w:cstheme="majorHAnsi"/>
+                <w:highlight w:val="yellow"/>
+              </w:rPr>
+              <w:t>detection</w:t>
+            </w:r>
+            <w:proofErr w:type="spellEnd"/>
+            <w:r>
+              <w:rPr>
+                <w:rFonts w:asciiTheme="majorHAnsi" w:hAnsiTheme="majorHAnsi" w:cstheme="majorHAnsi"/>
+                <w:highlight w:val="yellow"/>
+              </w:rPr>
+              <w:t xml:space="preserve"> </w:t>
+            </w:r>
+            <w:proofErr w:type="spellStart"/>
+            <w:r>
+              <w:rPr>
+                <w:rFonts w:asciiTheme="majorHAnsi" w:hAnsiTheme="majorHAnsi" w:cstheme="majorHAnsi"/>
+                <w:highlight w:val="yellow"/>
+              </w:rPr>
+              <w:t>mechanic</w:t>
+            </w:r>
+            <w:proofErr w:type="spellEnd"/>
+            <w:r>
+              <w:rPr>
+                <w:rFonts w:asciiTheme="majorHAnsi" w:hAnsiTheme="majorHAnsi" w:cstheme="majorHAnsi"/>
+                <w:highlight w:val="yellow"/>
+              </w:rPr>
+              <w:t>)</w:t>
             </w:r>
           </w:p>
         </w:tc>
@@ -3699,14 +3980,163 @@
           <w:p>
             <w:pPr>
               <w:rPr>
-                <w:rFonts w:asciiTheme="majorHAnsi" w:hAnsiTheme="majorHAnsi" w:cstheme="minorHAnsi"/>
+                <w:rFonts w:asciiTheme="majorHAnsi" w:hAnsiTheme="majorHAnsi" w:cstheme="majorHAnsi"/>
+                <w:highlight w:val="yellow"/>
               </w:rPr>
             </w:pPr>
             <w:r>
               <w:rPr>
-                <w:rFonts w:asciiTheme="majorHAnsi" w:hAnsiTheme="majorHAnsi" w:cstheme="minorHAnsi"/>
-              </w:rPr>
-              <w:t>GitHub project management</w:t>
+                <w:rFonts w:asciiTheme="majorHAnsi" w:hAnsiTheme="majorHAnsi" w:cstheme="majorHAnsi"/>
+                <w:highlight w:val="yellow"/>
+              </w:rPr>
+              <w:t xml:space="preserve">Level Design (Fallen, </w:t>
+            </w:r>
+            <w:proofErr w:type="spellStart"/>
+            <w:r>
+              <w:rPr>
+                <w:rFonts w:asciiTheme="majorHAnsi" w:hAnsiTheme="majorHAnsi" w:cstheme="majorHAnsi"/>
+                <w:highlight w:val="yellow"/>
+              </w:rPr>
+              <w:t>exit</w:t>
+            </w:r>
+            <w:proofErr w:type="spellEnd"/>
+            <w:r>
+              <w:rPr>
+                <w:rFonts w:asciiTheme="majorHAnsi" w:hAnsiTheme="majorHAnsi" w:cstheme="majorHAnsi"/>
+                <w:highlight w:val="yellow"/>
+              </w:rPr>
+              <w:t xml:space="preserve"> </w:t>
+            </w:r>
+            <w:proofErr w:type="spellStart"/>
+            <w:r>
+              <w:rPr>
+                <w:rFonts w:asciiTheme="majorHAnsi" w:hAnsiTheme="majorHAnsi" w:cstheme="majorHAnsi"/>
+                <w:highlight w:val="yellow"/>
+              </w:rPr>
+              <w:t>points</w:t>
+            </w:r>
+            <w:proofErr w:type="spellEnd"/>
+            <w:r>
+              <w:rPr>
+                <w:rFonts w:asciiTheme="majorHAnsi" w:hAnsiTheme="majorHAnsi" w:cstheme="majorHAnsi"/>
+                <w:highlight w:val="yellow"/>
+              </w:rPr>
+              <w:t xml:space="preserve">) </w:t>
+            </w:r>
+          </w:p>
+        </w:tc>
+        <w:tc>
+          <w:tcPr>
+            <w:tcW w:w="3178" w:type="dxa"/>
+          </w:tcPr>
+          <w:p>
+            <w:pPr>
+              <w:rPr>
+                <w:rFonts w:asciiTheme="majorHAnsi" w:hAnsiTheme="majorHAnsi" w:cstheme="majorHAnsi"/>
+              </w:rPr>
+            </w:pPr>
+            <w:r>
+              <w:rPr>
+                <w:rFonts w:asciiTheme="majorHAnsi" w:hAnsiTheme="majorHAnsi" w:cstheme="majorHAnsi"/>
+                <w:highlight w:val="green"/>
+              </w:rPr>
+              <w:t xml:space="preserve">Health </w:t>
+            </w:r>
+            <w:proofErr w:type="spellStart"/>
+            <w:r>
+              <w:rPr>
+                <w:rFonts w:asciiTheme="majorHAnsi" w:hAnsiTheme="majorHAnsi" w:cstheme="majorHAnsi"/>
+                <w:highlight w:val="green"/>
+              </w:rPr>
+              <w:t>mechanic</w:t>
+            </w:r>
+            <w:proofErr w:type="spellEnd"/>
+            <w:r>
+              <w:rPr>
+                <w:rFonts w:asciiTheme="majorHAnsi" w:hAnsiTheme="majorHAnsi" w:cstheme="majorHAnsi"/>
+                <w:highlight w:val="green"/>
+              </w:rPr>
+              <w:t xml:space="preserve"> (</w:t>
+            </w:r>
+            <w:proofErr w:type="spellStart"/>
+            <w:r>
+              <w:rPr>
+                <w:rFonts w:asciiTheme="majorHAnsi" w:hAnsiTheme="majorHAnsi" w:cstheme="majorHAnsi"/>
+                <w:highlight w:val="green"/>
+              </w:rPr>
+              <w:t>heart</w:t>
+            </w:r>
+            <w:proofErr w:type="spellEnd"/>
+            <w:r>
+              <w:rPr>
+                <w:rFonts w:asciiTheme="majorHAnsi" w:hAnsiTheme="majorHAnsi" w:cstheme="majorHAnsi"/>
+                <w:highlight w:val="green"/>
+              </w:rPr>
+              <w:t xml:space="preserve"> </w:t>
+            </w:r>
+            <w:proofErr w:type="spellStart"/>
+            <w:r>
+              <w:rPr>
+                <w:rFonts w:asciiTheme="majorHAnsi" w:hAnsiTheme="majorHAnsi" w:cstheme="majorHAnsi"/>
+                <w:highlight w:val="green"/>
+              </w:rPr>
+              <w:t>animation</w:t>
+            </w:r>
+            <w:proofErr w:type="spellEnd"/>
+            <w:r>
+              <w:rPr>
+                <w:rFonts w:asciiTheme="majorHAnsi" w:hAnsiTheme="majorHAnsi" w:cstheme="majorHAnsi"/>
+                <w:highlight w:val="green"/>
+              </w:rPr>
+              <w:t xml:space="preserve">, </w:t>
+            </w:r>
+            <w:proofErr w:type="spellStart"/>
+            <w:r>
+              <w:rPr>
+                <w:rFonts w:asciiTheme="majorHAnsi" w:hAnsiTheme="majorHAnsi" w:cstheme="majorHAnsi"/>
+                <w:highlight w:val="green"/>
+              </w:rPr>
+              <w:t>damage</w:t>
+            </w:r>
+            <w:proofErr w:type="spellEnd"/>
+            <w:r>
+              <w:rPr>
+                <w:rFonts w:asciiTheme="majorHAnsi" w:hAnsiTheme="majorHAnsi" w:cstheme="majorHAnsi"/>
+                <w:highlight w:val="green"/>
+              </w:rPr>
+              <w:t xml:space="preserve"> / </w:t>
+            </w:r>
+            <w:proofErr w:type="spellStart"/>
+            <w:r>
+              <w:rPr>
+                <w:rFonts w:asciiTheme="majorHAnsi" w:hAnsiTheme="majorHAnsi" w:cstheme="majorHAnsi"/>
+                <w:highlight w:val="green"/>
+              </w:rPr>
+              <w:t>health</w:t>
+            </w:r>
+            <w:proofErr w:type="spellEnd"/>
+            <w:r>
+              <w:rPr>
+                <w:rFonts w:asciiTheme="majorHAnsi" w:hAnsiTheme="majorHAnsi" w:cstheme="majorHAnsi"/>
+                <w:highlight w:val="green"/>
+              </w:rPr>
+              <w:t xml:space="preserve"> </w:t>
+            </w:r>
+            <w:proofErr w:type="spellStart"/>
+            <w:r>
+              <w:rPr>
+                <w:rFonts w:asciiTheme="majorHAnsi" w:hAnsiTheme="majorHAnsi" w:cstheme="majorHAnsi"/>
+                <w:highlight w:val="green"/>
+              </w:rPr>
+              <w:t>system</w:t>
+            </w:r>
+            <w:proofErr w:type="spellEnd"/>
+            <w:r>
+              <w:rPr>
+                <w:rFonts w:asciiTheme="majorHAnsi" w:hAnsiTheme="majorHAnsi" w:cstheme="majorHAnsi"/>
+                <w:highlight w:val="green"/>
+              </w:rPr>
+              <w:t>)</w:t>
             </w:r>
           </w:p>
         </w:tc>
@@ -3722,16 +4152,25 @@
           <w:p>
             <w:pPr>
               <w:rPr>
-                <w:rFonts w:asciiTheme="majorHAnsi" w:hAnsiTheme="majorHAnsi" w:cstheme="minorHAnsi"/>
+                <w:rFonts w:asciiTheme="majorHAnsi" w:hAnsiTheme="majorHAnsi" w:cstheme="majorHAnsi"/>
               </w:rPr>
             </w:pPr>
             <w:r>
               <w:rPr>
-                <w:rFonts w:asciiTheme="majorHAnsi" w:hAnsiTheme="majorHAnsi" w:cstheme="minorHAnsi"/>
-                <w:highlight w:val="yellow"/>
-              </w:rPr>
-              <w:t>Enemy KI (player proximity detection, detection mechanic)</w:t>
+                <w:rFonts w:asciiTheme="majorHAnsi" w:hAnsiTheme="majorHAnsi" w:cstheme="majorHAnsi"/>
+                <w:highlight w:val="green"/>
+              </w:rPr>
+              <w:t xml:space="preserve">Enemy </w:t>
             </w:r>
+            <w:proofErr w:type="spellStart"/>
+            <w:r>
+              <w:rPr>
+                <w:rFonts w:asciiTheme="majorHAnsi" w:hAnsiTheme="majorHAnsi" w:cstheme="majorHAnsi"/>
+                <w:highlight w:val="green"/>
+              </w:rPr>
+              <w:t>model</w:t>
+            </w:r>
+            <w:proofErr w:type="spellEnd"/>
           </w:p>
         </w:tc>
         <w:tc>
@@ -3741,17 +4180,9 @@
           <w:p>
             <w:pPr>
               <w:rPr>
-                <w:rFonts w:asciiTheme="majorHAnsi" w:hAnsiTheme="majorHAnsi" w:cstheme="minorHAnsi"/>
-                <w:highlight w:val="yellow"/>
+                <w:rFonts w:asciiTheme="majorHAnsi" w:hAnsiTheme="majorHAnsi" w:cstheme="majorHAnsi"/>
               </w:rPr>
             </w:pPr>
-            <w:r>
-              <w:rPr>
-                <w:rFonts w:asciiTheme="majorHAnsi" w:hAnsiTheme="majorHAnsi" w:cstheme="minorHAnsi"/>
-                <w:highlight w:val="yellow"/>
-              </w:rPr>
-              <w:t xml:space="preserve">Level Design (Fallen, exit points) </w:t>
-            </w:r>
           </w:p>
         </w:tc>
         <w:tc>
@@ -3761,16 +4192,25 @@
           <w:p>
             <w:pPr>
               <w:rPr>
-                <w:rFonts w:asciiTheme="majorHAnsi" w:hAnsiTheme="majorHAnsi" w:cstheme="minorHAnsi"/>
+                <w:rFonts w:asciiTheme="majorHAnsi" w:hAnsiTheme="majorHAnsi" w:cstheme="majorHAnsi"/>
               </w:rPr>
             </w:pPr>
             <w:r>
               <w:rPr>
-                <w:rFonts w:asciiTheme="majorHAnsi" w:hAnsiTheme="majorHAnsi" w:cstheme="minorHAnsi"/>
+                <w:rFonts w:asciiTheme="majorHAnsi" w:hAnsiTheme="majorHAnsi" w:cstheme="majorHAnsi"/>
                 <w:highlight w:val="green"/>
               </w:rPr>
-              <w:t>Health mechanic (heart animation, damage / health system)</w:t>
+              <w:t xml:space="preserve">Option </w:t>
             </w:r>
+            <w:proofErr w:type="spellStart"/>
+            <w:r>
+              <w:rPr>
+                <w:rFonts w:asciiTheme="majorHAnsi" w:hAnsiTheme="majorHAnsi" w:cstheme="majorHAnsi"/>
+                <w:highlight w:val="green"/>
+              </w:rPr>
+              <w:t>menu</w:t>
+            </w:r>
+            <w:proofErr w:type="spellEnd"/>
           </w:p>
         </w:tc>
       </w:tr>
@@ -3785,16 +4225,18 @@
           <w:p>
             <w:pPr>
               <w:rPr>
-                <w:rFonts w:asciiTheme="majorHAnsi" w:hAnsiTheme="majorHAnsi" w:cstheme="minorHAnsi"/>
+                <w:rFonts w:asciiTheme="majorHAnsi" w:hAnsiTheme="majorHAnsi" w:cstheme="majorHAnsi"/>
               </w:rPr>
             </w:pPr>
+            <w:proofErr w:type="spellStart"/>
             <w:r>
               <w:rPr>
-                <w:rFonts w:asciiTheme="majorHAnsi" w:hAnsiTheme="majorHAnsi" w:cstheme="minorHAnsi"/>
+                <w:rFonts w:asciiTheme="majorHAnsi" w:hAnsiTheme="majorHAnsi" w:cstheme="majorHAnsi"/>
                 <w:highlight w:val="green"/>
               </w:rPr>
-              <w:t>Enemy model</w:t>
+              <w:t>Animations</w:t>
             </w:r>
+            <w:proofErr w:type="spellEnd"/>
           </w:p>
         </w:tc>
         <w:tc>
@@ -3804,7 +4246,7 @@
           <w:p>
             <w:pPr>
               <w:rPr>
-                <w:rFonts w:asciiTheme="majorHAnsi" w:hAnsiTheme="majorHAnsi" w:cstheme="minorHAnsi"/>
+                <w:rFonts w:asciiTheme="majorHAnsi" w:hAnsiTheme="majorHAnsi" w:cstheme="majorHAnsi"/>
               </w:rPr>
             </w:pPr>
           </w:p>
@@ -3816,16 +4258,25 @@
           <w:p>
             <w:pPr>
               <w:rPr>
-                <w:rFonts w:asciiTheme="majorHAnsi" w:hAnsiTheme="majorHAnsi" w:cstheme="minorHAnsi"/>
+                <w:rFonts w:asciiTheme="majorHAnsi" w:hAnsiTheme="majorHAnsi" w:cstheme="majorHAnsi"/>
               </w:rPr>
             </w:pPr>
             <w:r>
               <w:rPr>
-                <w:rFonts w:asciiTheme="majorHAnsi" w:hAnsiTheme="majorHAnsi" w:cstheme="minorHAnsi"/>
-                <w:highlight w:val="green"/>
-              </w:rPr>
-              <w:t>Option menu</w:t>
+                <w:rFonts w:asciiTheme="majorHAnsi" w:hAnsiTheme="majorHAnsi" w:cstheme="majorHAnsi"/>
+                <w:highlight w:val="yellow"/>
+              </w:rPr>
+              <w:t xml:space="preserve">Death </w:t>
             </w:r>
+            <w:proofErr w:type="spellStart"/>
+            <w:r>
+              <w:rPr>
+                <w:rFonts w:asciiTheme="majorHAnsi" w:hAnsiTheme="majorHAnsi" w:cstheme="majorHAnsi"/>
+                <w:highlight w:val="yellow"/>
+              </w:rPr>
+              <w:t>scene</w:t>
+            </w:r>
+            <w:proofErr w:type="spellEnd"/>
           </w:p>
         </w:tc>
       </w:tr>
@@ -3840,16 +4291,25 @@
           <w:p>
             <w:pPr>
               <w:rPr>
-                <w:rFonts w:asciiTheme="majorHAnsi" w:hAnsiTheme="majorHAnsi" w:cstheme="minorHAnsi"/>
+                <w:rFonts w:asciiTheme="majorHAnsi" w:hAnsiTheme="majorHAnsi" w:cstheme="majorHAnsi"/>
               </w:rPr>
             </w:pPr>
             <w:r>
               <w:rPr>
-                <w:rFonts w:asciiTheme="majorHAnsi" w:hAnsiTheme="majorHAnsi" w:cstheme="minorHAnsi"/>
+                <w:rFonts w:asciiTheme="majorHAnsi" w:hAnsiTheme="majorHAnsi" w:cstheme="majorHAnsi"/>
                 <w:highlight w:val="green"/>
               </w:rPr>
-              <w:t>Animations</w:t>
+              <w:t xml:space="preserve">Main </w:t>
             </w:r>
+            <w:proofErr w:type="spellStart"/>
+            <w:r>
+              <w:rPr>
+                <w:rFonts w:asciiTheme="majorHAnsi" w:hAnsiTheme="majorHAnsi" w:cstheme="majorHAnsi"/>
+                <w:highlight w:val="green"/>
+              </w:rPr>
+              <w:t>menu</w:t>
+            </w:r>
+            <w:proofErr w:type="spellEnd"/>
           </w:p>
         </w:tc>
         <w:tc>
@@ -3859,7 +4319,7 @@
           <w:p>
             <w:pPr>
               <w:rPr>
-                <w:rFonts w:asciiTheme="majorHAnsi" w:hAnsiTheme="majorHAnsi" w:cstheme="minorHAnsi"/>
+                <w:rFonts w:asciiTheme="majorHAnsi" w:hAnsiTheme="majorHAnsi" w:cstheme="majorHAnsi"/>
               </w:rPr>
             </w:pPr>
           </w:p>
@@ -3871,71 +4331,25 @@
           <w:p>
             <w:pPr>
               <w:rPr>
-                <w:rFonts w:asciiTheme="majorHAnsi" w:hAnsiTheme="majorHAnsi" w:cstheme="minorHAnsi"/>
+                <w:rFonts w:asciiTheme="majorHAnsi" w:hAnsiTheme="majorHAnsi" w:cstheme="majorHAnsi"/>
               </w:rPr>
             </w:pPr>
             <w:r>
               <w:rPr>
-                <w:rFonts w:asciiTheme="majorHAnsi" w:hAnsiTheme="majorHAnsi" w:cstheme="minorHAnsi"/>
-                <w:highlight w:val="yellow"/>
-              </w:rPr>
-              <w:t>Death scene</w:t>
+                <w:rFonts w:asciiTheme="majorHAnsi" w:hAnsiTheme="majorHAnsi" w:cstheme="majorHAnsi"/>
+                <w:highlight w:val="green"/>
+              </w:rPr>
+              <w:t xml:space="preserve">Button </w:t>
             </w:r>
-          </w:p>
-        </w:tc>
-      </w:tr>
-      <w:tr>
-        <w:trPr>
-          <w:trHeight w:val="269"/>
-        </w:trPr>
-        <w:tc>
-          <w:tcPr>
-            <w:tcW w:w="3178" w:type="dxa"/>
-          </w:tcPr>
-          <w:p>
-            <w:pPr>
-              <w:rPr>
-                <w:rFonts w:asciiTheme="majorHAnsi" w:hAnsiTheme="majorHAnsi" w:cstheme="minorHAnsi"/>
-              </w:rPr>
-            </w:pPr>
+            <w:proofErr w:type="spellStart"/>
             <w:r>
               <w:rPr>
-                <w:rFonts w:asciiTheme="majorHAnsi" w:hAnsiTheme="majorHAnsi" w:cstheme="minorHAnsi"/>
+                <w:rFonts w:asciiTheme="majorHAnsi" w:hAnsiTheme="majorHAnsi" w:cstheme="majorHAnsi"/>
                 <w:highlight w:val="green"/>
               </w:rPr>
-              <w:t>Main menu</w:t>
+              <w:t>behavior</w:t>
             </w:r>
-          </w:p>
-        </w:tc>
-        <w:tc>
-          <w:tcPr>
-            <w:tcW w:w="3178" w:type="dxa"/>
-          </w:tcPr>
-          <w:p>
-            <w:pPr>
-              <w:rPr>
-                <w:rFonts w:asciiTheme="majorHAnsi" w:hAnsiTheme="majorHAnsi" w:cstheme="minorHAnsi"/>
-              </w:rPr>
-            </w:pPr>
-          </w:p>
-        </w:tc>
-        <w:tc>
-          <w:tcPr>
-            <w:tcW w:w="3178" w:type="dxa"/>
-          </w:tcPr>
-          <w:p>
-            <w:pPr>
-              <w:rPr>
-                <w:rFonts w:asciiTheme="majorHAnsi" w:hAnsiTheme="majorHAnsi" w:cstheme="minorHAnsi"/>
-              </w:rPr>
-            </w:pPr>
-            <w:r>
-              <w:rPr>
-                <w:rFonts w:asciiTheme="majorHAnsi" w:hAnsiTheme="majorHAnsi" w:cstheme="minorHAnsi"/>
-                <w:highlight w:val="green"/>
-              </w:rPr>
-              <w:t>Button behavior</w:t>
-            </w:r>
+            <w:proofErr w:type="spellEnd"/>
           </w:p>
         </w:tc>
       </w:tr>
@@ -3953,7 +4367,7 @@
           <w:p>
             <w:pPr>
               <w:rPr>
-                <w:rFonts w:asciiTheme="majorHAnsi" w:hAnsiTheme="majorHAnsi" w:cstheme="minorHAnsi"/>
+                <w:rFonts w:asciiTheme="majorHAnsi" w:hAnsiTheme="majorHAnsi" w:cstheme="majorHAnsi"/>
               </w:rPr>
             </w:pPr>
           </w:p>
@@ -3965,7 +4379,7 @@
           <w:p>
             <w:pPr>
               <w:rPr>
-                <w:rFonts w:asciiTheme="majorHAnsi" w:hAnsiTheme="majorHAnsi" w:cstheme="minorHAnsi"/>
+                <w:rFonts w:asciiTheme="majorHAnsi" w:hAnsiTheme="majorHAnsi" w:cstheme="majorHAnsi"/>
               </w:rPr>
             </w:pPr>
           </w:p>
@@ -3977,34 +4391,40 @@
           <w:p>
             <w:pPr>
               <w:rPr>
-                <w:rFonts w:asciiTheme="majorHAnsi" w:hAnsiTheme="majorHAnsi" w:cstheme="minorHAnsi"/>
+                <w:rFonts w:asciiTheme="majorHAnsi" w:hAnsiTheme="majorHAnsi" w:cstheme="majorHAnsi"/>
               </w:rPr>
             </w:pPr>
+            <w:proofErr w:type="spellStart"/>
             <w:r>
               <w:rPr>
-                <w:rFonts w:asciiTheme="majorHAnsi" w:hAnsiTheme="majorHAnsi" w:cstheme="minorHAnsi"/>
+                <w:rFonts w:asciiTheme="majorHAnsi" w:hAnsiTheme="majorHAnsi" w:cstheme="majorHAnsi"/>
                 <w:highlight w:val="yellow"/>
               </w:rPr>
               <w:t>GUI’s</w:t>
             </w:r>
+            <w:proofErr w:type="spellEnd"/>
           </w:p>
         </w:tc>
       </w:tr>
     </w:tbl>
-    <w:p/>
-    <w:p>
-      <w:pPr>
-        <w:rPr>
-          <w:lang w:val="de-DE"/>
-        </w:rPr>
-      </w:pPr>
-      <w:r>
+    <w:p>
+      <w:pPr>
+        <w:rPr>
+          <w:rFonts w:asciiTheme="majorHAnsi" w:hAnsiTheme="majorHAnsi" w:cstheme="majorHAnsi"/>
+        </w:rPr>
+      </w:pPr>
+    </w:p>
+    <w:p>
+      <w:pPr>
+        <w:rPr>
+          <w:rFonts w:asciiTheme="majorHAnsi" w:hAnsiTheme="majorHAnsi" w:cstheme="majorHAnsi"/>
+        </w:rPr>
+      </w:pPr>
+      <w:r>
+        <w:rPr>
+          <w:rFonts w:asciiTheme="majorHAnsi" w:hAnsiTheme="majorHAnsi" w:cstheme="majorHAnsi"/>
+        </w:rPr>
         <w:tab/>
-      </w:r>
-      <w:r>
-        <w:rPr>
-          <w:lang w:val="de-DE"/>
-        </w:rPr>
         <w:t>-Rene:</w:t>
       </w:r>
     </w:p>
@@ -4016,31 +4436,31 @@
           <w:numId w:val="13"/>
         </w:numPr>
         <w:rPr>
-          <w:lang w:val="de-DE"/>
-        </w:rPr>
-      </w:pPr>
-      <w:r>
-        <w:rPr>
-          <w:lang w:val="de-DE"/>
+          <w:rFonts w:asciiTheme="majorHAnsi" w:hAnsiTheme="majorHAnsi" w:cstheme="majorHAnsi"/>
+        </w:rPr>
+      </w:pPr>
+      <w:r>
+        <w:rPr>
+          <w:rFonts w:asciiTheme="majorHAnsi" w:hAnsiTheme="majorHAnsi" w:cstheme="majorHAnsi"/>
         </w:rPr>
         <w:t>Basic Movement</w:t>
       </w:r>
       <w:r>
         <w:rPr>
-          <w:lang w:val="de-DE"/>
+          <w:rFonts w:asciiTheme="majorHAnsi" w:hAnsiTheme="majorHAnsi" w:cstheme="majorHAnsi"/>
         </w:rPr>
         <w:t xml:space="preserve"> </w:t>
       </w:r>
       <w:proofErr w:type="gramStart"/>
       <w:r>
         <w:rPr>
-          <w:lang w:val="de-DE"/>
+          <w:rFonts w:asciiTheme="majorHAnsi" w:hAnsiTheme="majorHAnsi" w:cstheme="majorHAnsi"/>
         </w:rPr>
         <w:t xml:space="preserve">- </w:t>
       </w:r>
       <w:r>
         <w:rPr>
-          <w:lang w:val="de-DE"/>
+          <w:rFonts w:asciiTheme="majorHAnsi" w:hAnsiTheme="majorHAnsi" w:cstheme="majorHAnsi"/>
         </w:rPr>
         <w:t xml:space="preserve"> </w:t>
       </w:r>
@@ -4055,7 +4475,7 @@
       <w:proofErr w:type="gramEnd"/>
       <w:r>
         <w:rPr>
-          <w:rFonts w:ascii="Arial" w:hAnsi="Arial" w:cs="Arial"/>
+          <w:rFonts w:asciiTheme="majorHAnsi" w:hAnsiTheme="majorHAnsi" w:cstheme="majorHAnsi"/>
           <w:color w:val="202124"/>
           <w:shd w:val="clear" w:color="auto" w:fill="FFFFFF"/>
         </w:rPr>
@@ -4070,40 +4490,40 @@
           <w:numId w:val="13"/>
         </w:numPr>
         <w:rPr>
-          <w:lang w:val="de-DE"/>
+          <w:rFonts w:asciiTheme="majorHAnsi" w:hAnsiTheme="majorHAnsi" w:cstheme="majorHAnsi"/>
         </w:rPr>
       </w:pPr>
       <w:proofErr w:type="spellStart"/>
       <w:r>
         <w:rPr>
-          <w:lang w:val="de-DE"/>
+          <w:rFonts w:asciiTheme="majorHAnsi" w:hAnsiTheme="majorHAnsi" w:cstheme="majorHAnsi"/>
         </w:rPr>
         <w:t>Mechanics</w:t>
       </w:r>
       <w:proofErr w:type="spellEnd"/>
       <w:r>
         <w:rPr>
-          <w:lang w:val="de-DE"/>
+          <w:rFonts w:asciiTheme="majorHAnsi" w:hAnsiTheme="majorHAnsi" w:cstheme="majorHAnsi"/>
         </w:rPr>
         <w:t xml:space="preserve"> </w:t>
       </w:r>
       <w:r>
         <w:rPr>
-          <w:lang w:val="de-DE"/>
+          <w:rFonts w:asciiTheme="majorHAnsi" w:hAnsiTheme="majorHAnsi" w:cstheme="majorHAnsi"/>
         </w:rPr>
         <w:t xml:space="preserve">– (TODO: </w:t>
       </w:r>
       <w:proofErr w:type="spellStart"/>
       <w:r>
         <w:rPr>
-          <w:lang w:val="de-DE"/>
+          <w:rFonts w:asciiTheme="majorHAnsi" w:hAnsiTheme="majorHAnsi" w:cstheme="majorHAnsi"/>
         </w:rPr>
         <w:t>pathfinding</w:t>
       </w:r>
       <w:proofErr w:type="spellEnd"/>
       <w:r>
         <w:rPr>
-          <w:lang w:val="de-DE"/>
+          <w:rFonts w:asciiTheme="majorHAnsi" w:hAnsiTheme="majorHAnsi" w:cstheme="majorHAnsi"/>
         </w:rPr>
         <w:t>)</w:t>
       </w:r>
@@ -4115,24 +4535,117 @@
           <w:ilvl w:val="0"/>
           <w:numId w:val="13"/>
         </w:numPr>
-      </w:pPr>
-      <w:r>
+        <w:rPr>
+          <w:rFonts w:asciiTheme="majorHAnsi" w:hAnsiTheme="majorHAnsi" w:cstheme="majorHAnsi"/>
+        </w:rPr>
+      </w:pPr>
+      <w:r>
+        <w:rPr>
+          <w:rFonts w:asciiTheme="majorHAnsi" w:hAnsiTheme="majorHAnsi" w:cstheme="majorHAnsi"/>
+        </w:rPr>
         <w:t>Enemy KI</w:t>
       </w:r>
       <w:r>
-        <w:t xml:space="preserve"> – in progress</w:t>
-      </w:r>
-      <w:r>
+        <w:rPr>
+          <w:rFonts w:asciiTheme="majorHAnsi" w:hAnsiTheme="majorHAnsi" w:cstheme="majorHAnsi"/>
+        </w:rPr>
+        <w:t xml:space="preserve"> – in </w:t>
+      </w:r>
+      <w:proofErr w:type="spellStart"/>
+      <w:r>
+        <w:rPr>
+          <w:rFonts w:asciiTheme="majorHAnsi" w:hAnsiTheme="majorHAnsi" w:cstheme="majorHAnsi"/>
+        </w:rPr>
+        <w:t>progress</w:t>
+      </w:r>
+      <w:proofErr w:type="spellEnd"/>
+      <w:r>
+        <w:rPr>
+          <w:rFonts w:asciiTheme="majorHAnsi" w:hAnsiTheme="majorHAnsi" w:cstheme="majorHAnsi"/>
+        </w:rPr>
         <w:t xml:space="preserve"> (</w:t>
       </w:r>
       <w:r>
+        <w:rPr>
+          <w:rFonts w:asciiTheme="majorHAnsi" w:hAnsiTheme="majorHAnsi" w:cstheme="majorHAnsi"/>
+        </w:rPr>
         <w:t xml:space="preserve">TODO: </w:t>
       </w:r>
-      <w:r>
-        <w:t xml:space="preserve">detection mechanic, </w:t>
-      </w:r>
-      <w:r>
-        <w:t>smart player proximity detection)</w:t>
+      <w:proofErr w:type="spellStart"/>
+      <w:r>
+        <w:rPr>
+          <w:rFonts w:asciiTheme="majorHAnsi" w:hAnsiTheme="majorHAnsi" w:cstheme="majorHAnsi"/>
+        </w:rPr>
+        <w:t>detection</w:t>
+      </w:r>
+      <w:proofErr w:type="spellEnd"/>
+      <w:r>
+        <w:rPr>
+          <w:rFonts w:asciiTheme="majorHAnsi" w:hAnsiTheme="majorHAnsi" w:cstheme="majorHAnsi"/>
+        </w:rPr>
+        <w:t xml:space="preserve"> </w:t>
+      </w:r>
+      <w:proofErr w:type="spellStart"/>
+      <w:r>
+        <w:rPr>
+          <w:rFonts w:asciiTheme="majorHAnsi" w:hAnsiTheme="majorHAnsi" w:cstheme="majorHAnsi"/>
+        </w:rPr>
+        <w:t>mechanic</w:t>
+      </w:r>
+      <w:proofErr w:type="spellEnd"/>
+      <w:r>
+        <w:rPr>
+          <w:rFonts w:asciiTheme="majorHAnsi" w:hAnsiTheme="majorHAnsi" w:cstheme="majorHAnsi"/>
+        </w:rPr>
+        <w:t xml:space="preserve">, </w:t>
+      </w:r>
+      <w:r>
+        <w:rPr>
+          <w:rFonts w:asciiTheme="majorHAnsi" w:hAnsiTheme="majorHAnsi" w:cstheme="majorHAnsi"/>
+        </w:rPr>
+        <w:t xml:space="preserve">smart </w:t>
+      </w:r>
+      <w:proofErr w:type="spellStart"/>
+      <w:r>
+        <w:rPr>
+          <w:rFonts w:asciiTheme="majorHAnsi" w:hAnsiTheme="majorHAnsi" w:cstheme="majorHAnsi"/>
+        </w:rPr>
+        <w:t>player</w:t>
+      </w:r>
+      <w:proofErr w:type="spellEnd"/>
+      <w:r>
+        <w:rPr>
+          <w:rFonts w:asciiTheme="majorHAnsi" w:hAnsiTheme="majorHAnsi" w:cstheme="majorHAnsi"/>
+        </w:rPr>
+        <w:t xml:space="preserve"> </w:t>
+      </w:r>
+      <w:proofErr w:type="spellStart"/>
+      <w:r>
+        <w:rPr>
+          <w:rFonts w:asciiTheme="majorHAnsi" w:hAnsiTheme="majorHAnsi" w:cstheme="majorHAnsi"/>
+        </w:rPr>
+        <w:t>proximity</w:t>
+      </w:r>
+      <w:proofErr w:type="spellEnd"/>
+      <w:r>
+        <w:rPr>
+          <w:rFonts w:asciiTheme="majorHAnsi" w:hAnsiTheme="majorHAnsi" w:cstheme="majorHAnsi"/>
+        </w:rPr>
+        <w:t xml:space="preserve"> </w:t>
+      </w:r>
+      <w:proofErr w:type="spellStart"/>
+      <w:r>
+        <w:rPr>
+          <w:rFonts w:asciiTheme="majorHAnsi" w:hAnsiTheme="majorHAnsi" w:cstheme="majorHAnsi"/>
+        </w:rPr>
+        <w:t>detection</w:t>
+      </w:r>
+      <w:proofErr w:type="spellEnd"/>
+      <w:r>
+        <w:rPr>
+          <w:rFonts w:asciiTheme="majorHAnsi" w:hAnsiTheme="majorHAnsi" w:cstheme="majorHAnsi"/>
+        </w:rPr>
+        <w:t>)</w:t>
       </w:r>
     </w:p>
     <w:p>
@@ -4143,46 +4656,57 @@
           <w:numId w:val="13"/>
         </w:numPr>
         <w:rPr>
-          <w:lang w:val="de-DE"/>
-        </w:rPr>
-      </w:pPr>
-      <w:r>
-        <w:rPr>
-          <w:lang w:val="de-DE"/>
+          <w:rFonts w:asciiTheme="majorHAnsi" w:hAnsiTheme="majorHAnsi" w:cstheme="majorHAnsi"/>
+        </w:rPr>
+      </w:pPr>
+      <w:r>
+        <w:rPr>
+          <w:rFonts w:asciiTheme="majorHAnsi" w:hAnsiTheme="majorHAnsi" w:cstheme="majorHAnsi"/>
         </w:rPr>
         <w:t xml:space="preserve">Enemy Model / </w:t>
       </w:r>
       <w:proofErr w:type="spellStart"/>
       <w:r>
         <w:rPr>
-          <w:lang w:val="de-DE"/>
+          <w:rFonts w:asciiTheme="majorHAnsi" w:hAnsiTheme="majorHAnsi" w:cstheme="majorHAnsi"/>
         </w:rPr>
         <w:t>Animations</w:t>
       </w:r>
       <w:proofErr w:type="spellEnd"/>
       <w:r>
         <w:rPr>
-          <w:lang w:val="de-DE"/>
+          <w:rFonts w:asciiTheme="majorHAnsi" w:hAnsiTheme="majorHAnsi" w:cstheme="majorHAnsi"/>
         </w:rPr>
         <w:t xml:space="preserve"> </w:t>
       </w:r>
       <w:r>
         <w:rPr>
+          <w:rFonts w:asciiTheme="majorHAnsi" w:hAnsiTheme="majorHAnsi" w:cstheme="majorHAnsi"/>
           <w:color w:val="202124"/>
           <w:shd w:val="clear" w:color="auto" w:fill="FFFFFF"/>
         </w:rPr>
-        <w:t>– in progress</w:t>
-      </w:r>
-    </w:p>
-    <w:p>
-      <w:pPr>
-        <w:rPr>
-          <w:lang w:val="de-DE"/>
-        </w:rPr>
-      </w:pPr>
-      <w:r>
-        <w:rPr>
-          <w:lang w:val="de-DE"/>
+        <w:t xml:space="preserve">– in </w:t>
+      </w:r>
+      <w:proofErr w:type="spellStart"/>
+      <w:r>
+        <w:rPr>
+          <w:rFonts w:asciiTheme="majorHAnsi" w:hAnsiTheme="majorHAnsi" w:cstheme="majorHAnsi"/>
+          <w:color w:val="202124"/>
+          <w:shd w:val="clear" w:color="auto" w:fill="FFFFFF"/>
+        </w:rPr>
+        <w:t>progress</w:t>
+      </w:r>
+      <w:proofErr w:type="spellEnd"/>
+    </w:p>
+    <w:p>
+      <w:pPr>
+        <w:rPr>
+          <w:rFonts w:asciiTheme="majorHAnsi" w:hAnsiTheme="majorHAnsi" w:cstheme="majorHAnsi"/>
+        </w:rPr>
+      </w:pPr>
+      <w:r>
+        <w:rPr>
+          <w:rFonts w:asciiTheme="majorHAnsi" w:hAnsiTheme="majorHAnsi" w:cstheme="majorHAnsi"/>
         </w:rPr>
         <w:tab/>
         <w:t>-Jan:</w:t>
@@ -4196,12 +4720,12 @@
           <w:numId w:val="12"/>
         </w:numPr>
         <w:rPr>
-          <w:lang w:val="de-DE"/>
-        </w:rPr>
-      </w:pPr>
-      <w:r>
-        <w:rPr>
-          <w:lang w:val="de-DE"/>
+          <w:rFonts w:asciiTheme="majorHAnsi" w:hAnsiTheme="majorHAnsi" w:cstheme="majorHAnsi"/>
+        </w:rPr>
+      </w:pPr>
+      <w:r>
+        <w:rPr>
+          <w:rFonts w:asciiTheme="majorHAnsi" w:hAnsiTheme="majorHAnsi" w:cstheme="majorHAnsi"/>
         </w:rPr>
         <w:t>Sprites</w:t>
       </w:r>
@@ -4214,13 +4738,13 @@
           <w:numId w:val="12"/>
         </w:numPr>
         <w:rPr>
-          <w:lang w:val="de-DE"/>
+          <w:rFonts w:asciiTheme="majorHAnsi" w:hAnsiTheme="majorHAnsi" w:cstheme="majorHAnsi"/>
         </w:rPr>
       </w:pPr>
       <w:proofErr w:type="spellStart"/>
       <w:r>
         <w:rPr>
-          <w:lang w:val="de-DE"/>
+          <w:rFonts w:asciiTheme="majorHAnsi" w:hAnsiTheme="majorHAnsi" w:cstheme="majorHAnsi"/>
         </w:rPr>
         <w:t>Textures</w:t>
       </w:r>
@@ -4234,43 +4758,46 @@
           <w:numId w:val="12"/>
         </w:numPr>
         <w:rPr>
-          <w:lang w:val="de-DE"/>
-        </w:rPr>
-      </w:pPr>
-      <w:r>
+          <w:rFonts w:asciiTheme="majorHAnsi" w:hAnsiTheme="majorHAnsi" w:cstheme="majorHAnsi"/>
+        </w:rPr>
+      </w:pPr>
+      <w:r>
+        <w:rPr>
+          <w:rFonts w:asciiTheme="majorHAnsi" w:hAnsiTheme="majorHAnsi" w:cstheme="majorHAnsi"/>
+        </w:rPr>
         <w:t>Level Design</w:t>
       </w:r>
       <w:r>
-        <w:t xml:space="preserve"> – in progress</w:t>
-      </w:r>
-      <w:r>
-        <w:t xml:space="preserve"> (TODO: </w:t>
+        <w:rPr>
+          <w:rFonts w:asciiTheme="majorHAnsi" w:hAnsiTheme="majorHAnsi" w:cstheme="majorHAnsi"/>
+        </w:rPr>
+        <w:t xml:space="preserve"> – in </w:t>
       </w:r>
       <w:proofErr w:type="spellStart"/>
       <w:r>
-        <w:t>versch</w:t>
+        <w:rPr>
+          <w:rFonts w:asciiTheme="majorHAnsi" w:hAnsiTheme="majorHAnsi" w:cstheme="majorHAnsi"/>
+        </w:rPr>
+        <w:t>progress</w:t>
       </w:r>
       <w:proofErr w:type="spellEnd"/>
       <w:r>
-        <w:t xml:space="preserve">. </w:t>
-      </w:r>
-      <w:r>
-        <w:rPr>
-          <w:lang w:val="de-DE"/>
-        </w:rPr>
-        <w:t xml:space="preserve">Exit </w:t>
+        <w:rPr>
+          <w:rFonts w:asciiTheme="majorHAnsi" w:hAnsiTheme="majorHAnsi" w:cstheme="majorHAnsi"/>
+        </w:rPr>
+        <w:t xml:space="preserve"> (TODO: versch. Exit </w:t>
       </w:r>
       <w:proofErr w:type="spellStart"/>
       <w:r>
         <w:rPr>
-          <w:lang w:val="de-DE"/>
+          <w:rFonts w:asciiTheme="majorHAnsi" w:hAnsiTheme="majorHAnsi" w:cstheme="majorHAnsi"/>
         </w:rPr>
         <w:t>points</w:t>
       </w:r>
       <w:proofErr w:type="spellEnd"/>
       <w:r>
         <w:rPr>
-          <w:lang w:val="de-DE"/>
+          <w:rFonts w:asciiTheme="majorHAnsi" w:hAnsiTheme="majorHAnsi" w:cstheme="majorHAnsi"/>
         </w:rPr>
         <w:t>)</w:t>
       </w:r>
@@ -4283,31 +4810,31 @@
           <w:numId w:val="12"/>
         </w:numPr>
         <w:rPr>
-          <w:lang w:val="de-DE"/>
-        </w:rPr>
-      </w:pPr>
-      <w:r>
-        <w:rPr>
-          <w:lang w:val="de-DE"/>
+          <w:rFonts w:asciiTheme="majorHAnsi" w:hAnsiTheme="majorHAnsi" w:cstheme="majorHAnsi"/>
+        </w:rPr>
+      </w:pPr>
+      <w:r>
+        <w:rPr>
+          <w:rFonts w:asciiTheme="majorHAnsi" w:hAnsiTheme="majorHAnsi" w:cstheme="majorHAnsi"/>
         </w:rPr>
         <w:t>Fallen</w:t>
       </w:r>
       <w:r>
         <w:rPr>
-          <w:lang w:val="de-DE"/>
+          <w:rFonts w:asciiTheme="majorHAnsi" w:hAnsiTheme="majorHAnsi" w:cstheme="majorHAnsi"/>
         </w:rPr>
         <w:t xml:space="preserve"> „Traps“</w:t>
       </w:r>
       <w:r>
         <w:rPr>
-          <w:lang w:val="de-DE"/>
+          <w:rFonts w:asciiTheme="majorHAnsi" w:hAnsiTheme="majorHAnsi" w:cstheme="majorHAnsi"/>
         </w:rPr>
         <w:t xml:space="preserve"> – in </w:t>
       </w:r>
       <w:proofErr w:type="spellStart"/>
       <w:r>
         <w:rPr>
-          <w:lang w:val="de-DE"/>
+          <w:rFonts w:asciiTheme="majorHAnsi" w:hAnsiTheme="majorHAnsi" w:cstheme="majorHAnsi"/>
         </w:rPr>
         <w:t>progress</w:t>
       </w:r>
@@ -4316,12 +4843,12 @@
     <w:p>
       <w:pPr>
         <w:rPr>
-          <w:lang w:val="de-DE"/>
-        </w:rPr>
-      </w:pPr>
-      <w:r>
-        <w:rPr>
-          <w:lang w:val="de-DE"/>
+          <w:rFonts w:asciiTheme="majorHAnsi" w:hAnsiTheme="majorHAnsi" w:cstheme="majorHAnsi"/>
+        </w:rPr>
+      </w:pPr>
+      <w:r>
+        <w:rPr>
+          <w:rFonts w:asciiTheme="majorHAnsi" w:hAnsiTheme="majorHAnsi" w:cstheme="majorHAnsi"/>
         </w:rPr>
         <w:tab/>
         <w:t>-Franz:</w:t>
@@ -4335,12 +4862,12 @@
           <w:numId w:val="11"/>
         </w:numPr>
         <w:rPr>
-          <w:lang w:val="de-DE"/>
-        </w:rPr>
-      </w:pPr>
-      <w:r>
-        <w:rPr>
-          <w:lang w:val="de-DE"/>
+          <w:rFonts w:asciiTheme="majorHAnsi" w:hAnsiTheme="majorHAnsi" w:cstheme="majorHAnsi"/>
+        </w:rPr>
+      </w:pPr>
+      <w:r>
+        <w:rPr>
+          <w:rFonts w:asciiTheme="majorHAnsi" w:hAnsiTheme="majorHAnsi" w:cstheme="majorHAnsi"/>
         </w:rPr>
         <w:t>GDD</w:t>
       </w:r>
@@ -4352,12 +4879,65 @@
           <w:ilvl w:val="0"/>
           <w:numId w:val="11"/>
         </w:numPr>
-      </w:pPr>
-      <w:r>
-        <w:t>Health mechanic</w:t>
-      </w:r>
-      <w:r>
-        <w:t xml:space="preserve"> (damage / Player collides w Enemy)</w:t>
+        <w:rPr>
+          <w:rFonts w:asciiTheme="majorHAnsi" w:hAnsiTheme="majorHAnsi" w:cstheme="majorHAnsi"/>
+        </w:rPr>
+      </w:pPr>
+      <w:r>
+        <w:rPr>
+          <w:rFonts w:asciiTheme="majorHAnsi" w:hAnsiTheme="majorHAnsi" w:cstheme="majorHAnsi"/>
+        </w:rPr>
+        <w:t xml:space="preserve">Health </w:t>
+      </w:r>
+      <w:proofErr w:type="spellStart"/>
+      <w:r>
+        <w:rPr>
+          <w:rFonts w:asciiTheme="majorHAnsi" w:hAnsiTheme="majorHAnsi" w:cstheme="majorHAnsi"/>
+        </w:rPr>
+        <w:t>mechanic</w:t>
+      </w:r>
+      <w:proofErr w:type="spellEnd"/>
+      <w:r>
+        <w:rPr>
+          <w:rFonts w:asciiTheme="majorHAnsi" w:hAnsiTheme="majorHAnsi" w:cstheme="majorHAnsi"/>
+        </w:rPr>
+        <w:t xml:space="preserve"> (</w:t>
+      </w:r>
+      <w:proofErr w:type="spellStart"/>
+      <w:r>
+        <w:rPr>
+          <w:rFonts w:asciiTheme="majorHAnsi" w:hAnsiTheme="majorHAnsi" w:cstheme="majorHAnsi"/>
+        </w:rPr>
+        <w:t>damage</w:t>
+      </w:r>
+      <w:proofErr w:type="spellEnd"/>
+      <w:r>
+        <w:rPr>
+          <w:rFonts w:asciiTheme="majorHAnsi" w:hAnsiTheme="majorHAnsi" w:cstheme="majorHAnsi"/>
+        </w:rPr>
+        <w:t xml:space="preserve"> / Player </w:t>
+      </w:r>
+      <w:proofErr w:type="spellStart"/>
+      <w:r>
+        <w:rPr>
+          <w:rFonts w:asciiTheme="majorHAnsi" w:hAnsiTheme="majorHAnsi" w:cstheme="majorHAnsi"/>
+        </w:rPr>
+        <w:t>collides</w:t>
+      </w:r>
+      <w:proofErr w:type="spellEnd"/>
+      <w:r>
+        <w:rPr>
+          <w:rFonts w:asciiTheme="majorHAnsi" w:hAnsiTheme="majorHAnsi" w:cstheme="majorHAnsi"/>
+        </w:rPr>
+        <w:t xml:space="preserve"> w Enemy)</w:t>
+      </w:r>
+      <w:r>
+        <w:rPr>
+          <w:rFonts w:asciiTheme="majorHAnsi" w:hAnsiTheme="majorHAnsi" w:cstheme="majorHAnsi"/>
+          <w:color w:val="202124"/>
+          <w:shd w:val="clear" w:color="auto" w:fill="FFFFFF"/>
+        </w:rPr>
+        <w:t xml:space="preserve"> </w:t>
       </w:r>
       <w:r>
         <w:rPr>
@@ -4365,31 +4945,46 @@
           <w:color w:val="202124"/>
           <w:shd w:val="clear" w:color="auto" w:fill="FFFFFF"/>
         </w:rPr>
-        <w:t xml:space="preserve"> </w:t>
-      </w:r>
-      <w:r>
-        <w:rPr>
-          <w:rFonts w:ascii="Segoe UI Emoji" w:hAnsi="Segoe UI Emoji" w:cs="Segoe UI Emoji"/>
+        <w:t>✔</w:t>
+      </w:r>
+      <w:r>
+        <w:rPr>
+          <w:rFonts w:asciiTheme="majorHAnsi" w:hAnsiTheme="majorHAnsi" w:cstheme="majorHAnsi"/>
           <w:color w:val="202124"/>
           <w:shd w:val="clear" w:color="auto" w:fill="FFFFFF"/>
         </w:rPr>
-        <w:t>✔</w:t>
-      </w:r>
-      <w:r>
-        <w:rPr>
-          <w:rFonts w:ascii="Arial" w:hAnsi="Arial" w:cs="Arial"/>
-          <w:color w:val="202124"/>
-          <w:shd w:val="clear" w:color="auto" w:fill="FFFFFF"/>
-        </w:rPr>
         <w:t>️</w:t>
       </w:r>
       <w:r>
+        <w:rPr>
+          <w:rFonts w:asciiTheme="majorHAnsi" w:hAnsiTheme="majorHAnsi" w:cstheme="majorHAnsi"/>
+        </w:rPr>
         <w:t xml:space="preserve"> </w:t>
       </w:r>
       <w:r>
-        <w:t>(TODO: Heart pulsating)</w:t>
-      </w:r>
-      <w:r>
+        <w:rPr>
+          <w:rFonts w:asciiTheme="majorHAnsi" w:hAnsiTheme="majorHAnsi" w:cstheme="majorHAnsi"/>
+        </w:rPr>
+        <w:t xml:space="preserve">(TODO: Heart </w:t>
+      </w:r>
+      <w:proofErr w:type="spellStart"/>
+      <w:r>
+        <w:rPr>
+          <w:rFonts w:asciiTheme="majorHAnsi" w:hAnsiTheme="majorHAnsi" w:cstheme="majorHAnsi"/>
+        </w:rPr>
+        <w:t>pulsating</w:t>
+      </w:r>
+      <w:proofErr w:type="spellEnd"/>
+      <w:r>
+        <w:rPr>
+          <w:rFonts w:asciiTheme="majorHAnsi" w:hAnsiTheme="majorHAnsi" w:cstheme="majorHAnsi"/>
+        </w:rPr>
+        <w:t>)</w:t>
+      </w:r>
+      <w:r>
+        <w:rPr>
+          <w:rFonts w:asciiTheme="majorHAnsi" w:hAnsiTheme="majorHAnsi" w:cstheme="majorHAnsi"/>
+        </w:rPr>
         <w:t xml:space="preserve"> </w:t>
       </w:r>
     </w:p>
@@ -4401,41 +4996,41 @@
           <w:numId w:val="11"/>
         </w:numPr>
         <w:rPr>
-          <w:lang w:val="de-DE"/>
+          <w:rFonts w:asciiTheme="majorHAnsi" w:hAnsiTheme="majorHAnsi" w:cstheme="majorHAnsi"/>
         </w:rPr>
       </w:pPr>
       <w:proofErr w:type="spellStart"/>
       <w:r>
         <w:rPr>
-          <w:lang w:val="de-DE"/>
+          <w:rFonts w:asciiTheme="majorHAnsi" w:hAnsiTheme="majorHAnsi" w:cstheme="majorHAnsi"/>
         </w:rPr>
         <w:t>Github</w:t>
       </w:r>
       <w:proofErr w:type="spellEnd"/>
       <w:r>
         <w:rPr>
-          <w:lang w:val="de-DE"/>
+          <w:rFonts w:asciiTheme="majorHAnsi" w:hAnsiTheme="majorHAnsi" w:cstheme="majorHAnsi"/>
         </w:rPr>
         <w:t xml:space="preserve"> </w:t>
       </w:r>
       <w:proofErr w:type="spellStart"/>
       <w:r>
         <w:rPr>
-          <w:lang w:val="de-DE"/>
+          <w:rFonts w:asciiTheme="majorHAnsi" w:hAnsiTheme="majorHAnsi" w:cstheme="majorHAnsi"/>
         </w:rPr>
         <w:t>project</w:t>
       </w:r>
       <w:proofErr w:type="spellEnd"/>
       <w:r>
         <w:rPr>
-          <w:lang w:val="de-DE"/>
+          <w:rFonts w:asciiTheme="majorHAnsi" w:hAnsiTheme="majorHAnsi" w:cstheme="majorHAnsi"/>
         </w:rPr>
         <w:t xml:space="preserve"> </w:t>
       </w:r>
       <w:proofErr w:type="spellStart"/>
       <w:r>
         <w:rPr>
-          <w:lang w:val="de-DE"/>
+          <w:rFonts w:asciiTheme="majorHAnsi" w:hAnsiTheme="majorHAnsi" w:cstheme="majorHAnsi"/>
         </w:rPr>
         <w:t>management</w:t>
       </w:r>
@@ -4449,39 +5044,39 @@
           <w:numId w:val="11"/>
         </w:numPr>
         <w:rPr>
-          <w:lang w:val="de-DE"/>
-        </w:rPr>
-      </w:pPr>
-      <w:r>
-        <w:rPr>
-          <w:lang w:val="de-DE"/>
+          <w:rFonts w:asciiTheme="majorHAnsi" w:hAnsiTheme="majorHAnsi" w:cstheme="majorHAnsi"/>
+        </w:rPr>
+      </w:pPr>
+      <w:r>
+        <w:rPr>
+          <w:rFonts w:asciiTheme="majorHAnsi" w:hAnsiTheme="majorHAnsi" w:cstheme="majorHAnsi"/>
         </w:rPr>
         <w:t>Optionen</w:t>
       </w:r>
       <w:r>
         <w:rPr>
-          <w:lang w:val="de-DE"/>
+          <w:rFonts w:asciiTheme="majorHAnsi" w:hAnsiTheme="majorHAnsi" w:cstheme="majorHAnsi"/>
         </w:rPr>
         <w:t xml:space="preserve"> </w:t>
       </w:r>
       <w:proofErr w:type="spellStart"/>
       <w:r>
         <w:rPr>
-          <w:lang w:val="de-DE"/>
+          <w:rFonts w:asciiTheme="majorHAnsi" w:hAnsiTheme="majorHAnsi" w:cstheme="majorHAnsi"/>
         </w:rPr>
         <w:t>menu</w:t>
       </w:r>
       <w:proofErr w:type="spellEnd"/>
       <w:r>
         <w:rPr>
-          <w:lang w:val="de-DE"/>
+          <w:rFonts w:asciiTheme="majorHAnsi" w:hAnsiTheme="majorHAnsi" w:cstheme="majorHAnsi"/>
         </w:rPr>
         <w:t xml:space="preserve"> – in </w:t>
       </w:r>
       <w:proofErr w:type="spellStart"/>
       <w:r>
         <w:rPr>
-          <w:lang w:val="de-DE"/>
+          <w:rFonts w:asciiTheme="majorHAnsi" w:hAnsiTheme="majorHAnsi" w:cstheme="majorHAnsi"/>
         </w:rPr>
         <w:t>progress</w:t>
       </w:r>
@@ -4495,12 +5090,12 @@
           <w:numId w:val="11"/>
         </w:numPr>
         <w:rPr>
-          <w:lang w:val="de-DE"/>
-        </w:rPr>
-      </w:pPr>
-      <w:r>
-        <w:rPr>
-          <w:lang w:val="de-DE"/>
+          <w:rFonts w:asciiTheme="majorHAnsi" w:hAnsiTheme="majorHAnsi" w:cstheme="majorHAnsi"/>
+        </w:rPr>
+      </w:pPr>
+      <w:r>
+        <w:rPr>
+          <w:rFonts w:asciiTheme="majorHAnsi" w:hAnsiTheme="majorHAnsi" w:cstheme="majorHAnsi"/>
         </w:rPr>
         <w:t xml:space="preserve">TODO: Main Menu </w:t>
       </w:r>
@@ -4513,40 +5108,42 @@
           <w:numId w:val="11"/>
         </w:numPr>
         <w:rPr>
+          <w:rFonts w:asciiTheme="majorHAnsi" w:hAnsiTheme="majorHAnsi" w:cstheme="majorHAnsi"/>
+        </w:rPr>
+      </w:pPr>
+      <w:r>
+        <w:rPr>
+          <w:rFonts w:asciiTheme="majorHAnsi" w:hAnsiTheme="majorHAnsi" w:cstheme="majorHAnsi"/>
+        </w:rPr>
+        <w:t xml:space="preserve">Death </w:t>
+      </w:r>
+      <w:proofErr w:type="spellStart"/>
+      <w:r>
+        <w:rPr>
+          <w:rFonts w:asciiTheme="majorHAnsi" w:hAnsiTheme="majorHAnsi" w:cstheme="majorHAnsi"/>
+        </w:rPr>
+        <w:t>scene</w:t>
+      </w:r>
+      <w:proofErr w:type="spellEnd"/>
+    </w:p>
+    <w:p>
+      <w:pPr>
+        <w:rPr>
+          <w:rFonts w:asciiTheme="majorHAnsi" w:hAnsiTheme="majorHAnsi" w:cstheme="majorHAnsi"/>
+        </w:rPr>
+      </w:pPr>
+    </w:p>
+    <w:p>
+      <w:pPr>
+        <w:pStyle w:val="berschrift1"/>
+        <w:rPr>
+          <w:rFonts w:cstheme="majorHAnsi"/>
           <w:lang w:val="de-DE"/>
         </w:rPr>
       </w:pPr>
       <w:r>
         <w:rPr>
-          <w:lang w:val="de-DE"/>
-        </w:rPr>
-        <w:t xml:space="preserve">Death </w:t>
-      </w:r>
-      <w:proofErr w:type="spellStart"/>
-      <w:r>
-        <w:rPr>
-          <w:lang w:val="de-DE"/>
-        </w:rPr>
-        <w:t>scene</w:t>
-      </w:r>
-      <w:proofErr w:type="spellEnd"/>
-    </w:p>
-    <w:p>
-      <w:pPr>
-        <w:rPr>
-          <w:lang w:val="de-DE"/>
-        </w:rPr>
-      </w:pPr>
-    </w:p>
-    <w:p>
-      <w:pPr>
-        <w:pStyle w:val="berschrift1"/>
-        <w:rPr>
-          <w:lang w:val="de-DE"/>
-        </w:rPr>
-      </w:pPr>
-      <w:r>
-        <w:rPr>
+          <w:rFonts w:cstheme="majorHAnsi"/>
           <w:lang w:val="de-DE"/>
         </w:rPr>
         <w:t>Quellen</w:t>
@@ -4560,54 +5157,56 @@
           <w:numId w:val="14"/>
         </w:numPr>
         <w:rPr>
+          <w:rFonts w:asciiTheme="majorHAnsi" w:hAnsiTheme="majorHAnsi" w:cstheme="majorHAnsi"/>
+        </w:rPr>
+      </w:pPr>
+      <w:r>
+        <w:rPr>
+          <w:rFonts w:asciiTheme="majorHAnsi" w:hAnsiTheme="majorHAnsi" w:cstheme="majorHAnsi"/>
+        </w:rPr>
+        <w:t xml:space="preserve">Unity </w:t>
+      </w:r>
+      <w:proofErr w:type="spellStart"/>
+      <w:r>
+        <w:rPr>
+          <w:rFonts w:asciiTheme="majorHAnsi" w:hAnsiTheme="majorHAnsi" w:cstheme="majorHAnsi"/>
+        </w:rPr>
+        <w:t>asset</w:t>
+      </w:r>
+      <w:proofErr w:type="spellEnd"/>
+      <w:r>
+        <w:rPr>
+          <w:rFonts w:asciiTheme="majorHAnsi" w:hAnsiTheme="majorHAnsi" w:cstheme="majorHAnsi"/>
+        </w:rPr>
+        <w:t xml:space="preserve"> </w:t>
+      </w:r>
+      <w:proofErr w:type="spellStart"/>
+      <w:r>
+        <w:rPr>
+          <w:rFonts w:asciiTheme="majorHAnsi" w:hAnsiTheme="majorHAnsi" w:cstheme="majorHAnsi"/>
+        </w:rPr>
+        <w:t>store</w:t>
+      </w:r>
+      <w:proofErr w:type="spellEnd"/>
+    </w:p>
+    <w:p>
+      <w:pPr>
+        <w:rPr>
+          <w:rFonts w:asciiTheme="majorHAnsi" w:hAnsiTheme="majorHAnsi" w:cstheme="majorHAnsi"/>
+        </w:rPr>
+      </w:pPr>
+    </w:p>
+    <w:p>
+      <w:pPr>
+        <w:pStyle w:val="berschrift1"/>
+        <w:rPr>
+          <w:rFonts w:cstheme="majorHAnsi"/>
           <w:lang w:val="de-DE"/>
         </w:rPr>
       </w:pPr>
       <w:r>
         <w:rPr>
-          <w:lang w:val="de-DE"/>
-        </w:rPr>
-        <w:t xml:space="preserve">Unity </w:t>
-      </w:r>
-      <w:proofErr w:type="spellStart"/>
-      <w:r>
-        <w:rPr>
-          <w:lang w:val="de-DE"/>
-        </w:rPr>
-        <w:t>asset</w:t>
-      </w:r>
-      <w:proofErr w:type="spellEnd"/>
-      <w:r>
-        <w:rPr>
-          <w:lang w:val="de-DE"/>
-        </w:rPr>
-        <w:t xml:space="preserve"> </w:t>
-      </w:r>
-      <w:proofErr w:type="spellStart"/>
-      <w:r>
-        <w:rPr>
-          <w:lang w:val="de-DE"/>
-        </w:rPr>
-        <w:t>store</w:t>
-      </w:r>
-      <w:proofErr w:type="spellEnd"/>
-    </w:p>
-    <w:p>
-      <w:pPr>
-        <w:rPr>
-          <w:lang w:val="de-DE"/>
-        </w:rPr>
-      </w:pPr>
-    </w:p>
-    <w:p>
-      <w:pPr>
-        <w:pStyle w:val="berschrift1"/>
-        <w:rPr>
-          <w:lang w:val="de-DE"/>
-        </w:rPr>
-      </w:pPr>
-      <w:r>
-        <w:rPr>
+          <w:rFonts w:cstheme="majorHAnsi"/>
           <w:lang w:val="de-DE"/>
         </w:rPr>
         <w:t>TODO</w:t>
@@ -4620,24 +5219,92 @@
           <w:ilvl w:val="0"/>
           <w:numId w:val="16"/>
         </w:numPr>
-      </w:pPr>
-      <w:r>
-        <w:rPr>
+        <w:rPr>
+          <w:rFonts w:asciiTheme="majorHAnsi" w:hAnsiTheme="majorHAnsi" w:cstheme="majorHAnsi"/>
+        </w:rPr>
+      </w:pPr>
+      <w:r>
+        <w:rPr>
+          <w:rFonts w:asciiTheme="majorHAnsi" w:hAnsiTheme="majorHAnsi" w:cstheme="majorHAnsi"/>
           <w:b/>
           <w:bCs/>
         </w:rPr>
         <w:t>Optional:</w:t>
       </w:r>
       <w:r>
+        <w:rPr>
+          <w:rFonts w:asciiTheme="majorHAnsi" w:hAnsiTheme="majorHAnsi" w:cstheme="majorHAnsi"/>
+        </w:rPr>
         <w:t xml:space="preserve"> </w:t>
       </w:r>
-      <w:r>
-        <w:t>Bullets / shooting</w:t>
-      </w:r>
-      <w:r>
-        <w:t xml:space="preserve"> / stunning the enemy</w:t>
-      </w:r>
-      <w:r>
+      <w:proofErr w:type="spellStart"/>
+      <w:r>
+        <w:rPr>
+          <w:rFonts w:asciiTheme="majorHAnsi" w:hAnsiTheme="majorHAnsi" w:cstheme="majorHAnsi"/>
+        </w:rPr>
+        <w:t>Bullets</w:t>
+      </w:r>
+      <w:proofErr w:type="spellEnd"/>
+      <w:r>
+        <w:rPr>
+          <w:rFonts w:asciiTheme="majorHAnsi" w:hAnsiTheme="majorHAnsi" w:cstheme="majorHAnsi"/>
+        </w:rPr>
+        <w:t xml:space="preserve"> / </w:t>
+      </w:r>
+      <w:proofErr w:type="spellStart"/>
+      <w:r>
+        <w:rPr>
+          <w:rFonts w:asciiTheme="majorHAnsi" w:hAnsiTheme="majorHAnsi" w:cstheme="majorHAnsi"/>
+        </w:rPr>
+        <w:t>shooting</w:t>
+      </w:r>
+      <w:proofErr w:type="spellEnd"/>
+      <w:r>
+        <w:rPr>
+          <w:rFonts w:asciiTheme="majorHAnsi" w:hAnsiTheme="majorHAnsi" w:cstheme="majorHAnsi"/>
+        </w:rPr>
+        <w:t xml:space="preserve"> / </w:t>
+      </w:r>
+      <w:proofErr w:type="spellStart"/>
+      <w:r>
+        <w:rPr>
+          <w:rFonts w:asciiTheme="majorHAnsi" w:hAnsiTheme="majorHAnsi" w:cstheme="majorHAnsi"/>
+        </w:rPr>
+        <w:t>stunning</w:t>
+      </w:r>
+      <w:proofErr w:type="spellEnd"/>
+      <w:r>
+        <w:rPr>
+          <w:rFonts w:asciiTheme="majorHAnsi" w:hAnsiTheme="majorHAnsi" w:cstheme="majorHAnsi"/>
+        </w:rPr>
+        <w:t xml:space="preserve"> </w:t>
+      </w:r>
+      <w:proofErr w:type="spellStart"/>
+      <w:r>
+        <w:rPr>
+          <w:rFonts w:asciiTheme="majorHAnsi" w:hAnsiTheme="majorHAnsi" w:cstheme="majorHAnsi"/>
+        </w:rPr>
+        <w:t>the</w:t>
+      </w:r>
+      <w:proofErr w:type="spellEnd"/>
+      <w:r>
+        <w:rPr>
+          <w:rFonts w:asciiTheme="majorHAnsi" w:hAnsiTheme="majorHAnsi" w:cstheme="majorHAnsi"/>
+        </w:rPr>
+        <w:t xml:space="preserve"> </w:t>
+      </w:r>
+      <w:proofErr w:type="spellStart"/>
+      <w:r>
+        <w:rPr>
+          <w:rFonts w:asciiTheme="majorHAnsi" w:hAnsiTheme="majorHAnsi" w:cstheme="majorHAnsi"/>
+        </w:rPr>
+        <w:t>enemy</w:t>
+      </w:r>
+      <w:proofErr w:type="spellEnd"/>
+      <w:r>
+        <w:rPr>
+          <w:rFonts w:asciiTheme="majorHAnsi" w:hAnsiTheme="majorHAnsi" w:cstheme="majorHAnsi"/>
+        </w:rPr>
         <w:t>?</w:t>
       </w:r>
     </w:p>
@@ -4649,68 +5316,68 @@
           <w:numId w:val="16"/>
         </w:numPr>
         <w:rPr>
-          <w:lang w:val="de-DE"/>
-        </w:rPr>
-      </w:pPr>
-      <w:r>
-        <w:rPr>
+          <w:rFonts w:asciiTheme="majorHAnsi" w:hAnsiTheme="majorHAnsi" w:cstheme="majorHAnsi"/>
+        </w:rPr>
+      </w:pPr>
+      <w:r>
+        <w:rPr>
+          <w:rFonts w:asciiTheme="majorHAnsi" w:hAnsiTheme="majorHAnsi" w:cstheme="majorHAnsi"/>
           <w:b/>
           <w:bCs/>
-          <w:lang w:val="de-DE"/>
         </w:rPr>
         <w:t>Optional:</w:t>
       </w:r>
       <w:r>
         <w:rPr>
-          <w:lang w:val="de-DE"/>
+          <w:rFonts w:asciiTheme="majorHAnsi" w:hAnsiTheme="majorHAnsi" w:cstheme="majorHAnsi"/>
         </w:rPr>
         <w:t xml:space="preserve"> Kriechen / </w:t>
       </w:r>
       <w:proofErr w:type="gramStart"/>
       <w:r>
         <w:rPr>
-          <w:lang w:val="de-DE"/>
+          <w:rFonts w:asciiTheme="majorHAnsi" w:hAnsiTheme="majorHAnsi" w:cstheme="majorHAnsi"/>
         </w:rPr>
         <w:t>Schl</w:t>
       </w:r>
       <w:r>
         <w:rPr>
-          <w:lang w:val="de-DE"/>
+          <w:rFonts w:asciiTheme="majorHAnsi" w:hAnsiTheme="majorHAnsi" w:cstheme="majorHAnsi"/>
         </w:rPr>
         <w:t>eichen ?</w:t>
       </w:r>
       <w:proofErr w:type="gramEnd"/>
       <w:r>
         <w:rPr>
-          <w:lang w:val="de-DE"/>
+          <w:rFonts w:asciiTheme="majorHAnsi" w:hAnsiTheme="majorHAnsi" w:cstheme="majorHAnsi"/>
         </w:rPr>
         <w:t xml:space="preserve"> (</w:t>
       </w:r>
       <w:proofErr w:type="spellStart"/>
       <w:r>
         <w:rPr>
-          <w:lang w:val="de-DE"/>
+          <w:rFonts w:asciiTheme="majorHAnsi" w:hAnsiTheme="majorHAnsi" w:cstheme="majorHAnsi"/>
         </w:rPr>
         <w:t>crouch</w:t>
       </w:r>
       <w:proofErr w:type="spellEnd"/>
       <w:r>
         <w:rPr>
-          <w:lang w:val="de-DE"/>
+          <w:rFonts w:asciiTheme="majorHAnsi" w:hAnsiTheme="majorHAnsi" w:cstheme="majorHAnsi"/>
         </w:rPr>
         <w:t xml:space="preserve"> / </w:t>
       </w:r>
       <w:proofErr w:type="spellStart"/>
       <w:r>
         <w:rPr>
-          <w:lang w:val="de-DE"/>
+          <w:rFonts w:asciiTheme="majorHAnsi" w:hAnsiTheme="majorHAnsi" w:cstheme="majorHAnsi"/>
         </w:rPr>
         <w:t>sneak</w:t>
       </w:r>
       <w:proofErr w:type="spellEnd"/>
       <w:r>
         <w:rPr>
-          <w:lang w:val="de-DE"/>
+          <w:rFonts w:asciiTheme="majorHAnsi" w:hAnsiTheme="majorHAnsi" w:cstheme="majorHAnsi"/>
         </w:rPr>
         <w:t>)</w:t>
       </w:r>
@@ -4723,12 +5390,12 @@
           <w:numId w:val="16"/>
         </w:numPr>
         <w:rPr>
-          <w:lang w:val="de-DE"/>
-        </w:rPr>
-      </w:pPr>
-      <w:r>
-        <w:rPr>
-          <w:lang w:val="de-DE"/>
+          <w:rFonts w:asciiTheme="majorHAnsi" w:hAnsiTheme="majorHAnsi" w:cstheme="majorHAnsi"/>
+        </w:rPr>
+      </w:pPr>
+      <w:r>
+        <w:rPr>
+          <w:rFonts w:asciiTheme="majorHAnsi" w:hAnsiTheme="majorHAnsi" w:cstheme="majorHAnsi"/>
         </w:rPr>
         <w:t>Story</w:t>
       </w:r>
@@ -4741,46 +5408,46 @@
           <w:numId w:val="16"/>
         </w:numPr>
         <w:rPr>
-          <w:lang w:val="de-DE"/>
-        </w:rPr>
-      </w:pPr>
-      <w:r>
-        <w:rPr>
-          <w:lang w:val="de-DE"/>
+          <w:rFonts w:asciiTheme="majorHAnsi" w:hAnsiTheme="majorHAnsi" w:cstheme="majorHAnsi"/>
+        </w:rPr>
+      </w:pPr>
+      <w:r>
+        <w:rPr>
+          <w:rFonts w:asciiTheme="majorHAnsi" w:hAnsiTheme="majorHAnsi" w:cstheme="majorHAnsi"/>
         </w:rPr>
         <w:t>Musik</w:t>
       </w:r>
       <w:r>
         <w:rPr>
-          <w:lang w:val="de-DE"/>
+          <w:rFonts w:asciiTheme="majorHAnsi" w:hAnsiTheme="majorHAnsi" w:cstheme="majorHAnsi"/>
         </w:rPr>
         <w:t xml:space="preserve"> (leise, </w:t>
       </w:r>
       <w:proofErr w:type="spellStart"/>
       <w:r>
         <w:rPr>
-          <w:lang w:val="de-DE"/>
+          <w:rFonts w:asciiTheme="majorHAnsi" w:hAnsiTheme="majorHAnsi" w:cstheme="majorHAnsi"/>
         </w:rPr>
         <w:t>scary</w:t>
       </w:r>
       <w:proofErr w:type="spellEnd"/>
       <w:r>
         <w:rPr>
-          <w:lang w:val="de-DE"/>
+          <w:rFonts w:asciiTheme="majorHAnsi" w:hAnsiTheme="majorHAnsi" w:cstheme="majorHAnsi"/>
         </w:rPr>
         <w:t xml:space="preserve"> </w:t>
       </w:r>
       <w:proofErr w:type="spellStart"/>
       <w:r>
         <w:rPr>
-          <w:lang w:val="de-DE"/>
+          <w:rFonts w:asciiTheme="majorHAnsi" w:hAnsiTheme="majorHAnsi" w:cstheme="majorHAnsi"/>
         </w:rPr>
         <w:t>Hintergrundsmusik</w:t>
       </w:r>
       <w:proofErr w:type="spellEnd"/>
       <w:r>
         <w:rPr>
-          <w:lang w:val="de-DE"/>
+          <w:rFonts w:asciiTheme="majorHAnsi" w:hAnsiTheme="majorHAnsi" w:cstheme="majorHAnsi"/>
         </w:rPr>
         <w:t>)</w:t>
       </w:r>
@@ -4793,24 +5460,24 @@
           <w:numId w:val="16"/>
         </w:numPr>
         <w:rPr>
-          <w:lang w:val="de-DE"/>
-        </w:rPr>
-      </w:pPr>
-      <w:r>
-        <w:rPr>
-          <w:lang w:val="de-DE"/>
+          <w:rFonts w:asciiTheme="majorHAnsi" w:hAnsiTheme="majorHAnsi" w:cstheme="majorHAnsi"/>
+        </w:rPr>
+      </w:pPr>
+      <w:r>
+        <w:rPr>
+          <w:rFonts w:asciiTheme="majorHAnsi" w:hAnsiTheme="majorHAnsi" w:cstheme="majorHAnsi"/>
         </w:rPr>
         <w:t>Sound</w:t>
       </w:r>
       <w:r>
         <w:rPr>
-          <w:lang w:val="de-DE"/>
+          <w:rFonts w:asciiTheme="majorHAnsi" w:hAnsiTheme="majorHAnsi" w:cstheme="majorHAnsi"/>
         </w:rPr>
         <w:t xml:space="preserve"> (Kellergeräusche, Ratten,</w:t>
       </w:r>
       <w:r>
         <w:rPr>
-          <w:lang w:val="de-DE"/>
+          <w:rFonts w:asciiTheme="majorHAnsi" w:hAnsiTheme="majorHAnsi" w:cstheme="majorHAnsi"/>
         </w:rPr>
         <w:t xml:space="preserve"> Wassertropfen)</w:t>
       </w:r>
@@ -4823,12 +5490,12 @@
           <w:numId w:val="16"/>
         </w:numPr>
         <w:rPr>
-          <w:lang w:val="de-DE"/>
-        </w:rPr>
-      </w:pPr>
-      <w:r>
-        <w:rPr>
-          <w:lang w:val="de-DE"/>
+          <w:rFonts w:asciiTheme="majorHAnsi" w:hAnsiTheme="majorHAnsi" w:cstheme="majorHAnsi"/>
+        </w:rPr>
+      </w:pPr>
+      <w:r>
+        <w:rPr>
+          <w:rFonts w:asciiTheme="majorHAnsi" w:hAnsiTheme="majorHAnsi" w:cstheme="majorHAnsi"/>
         </w:rPr>
         <w:t>Meilensteine?</w:t>
       </w:r>
@@ -4841,12 +5508,12 @@
           <w:numId w:val="16"/>
         </w:numPr>
         <w:rPr>
-          <w:lang w:val="de-DE"/>
-        </w:rPr>
-      </w:pPr>
-      <w:r>
-        <w:rPr>
-          <w:lang w:val="de-DE"/>
+          <w:rFonts w:asciiTheme="majorHAnsi" w:hAnsiTheme="majorHAnsi" w:cstheme="majorHAnsi"/>
+        </w:rPr>
+      </w:pPr>
+      <w:r>
+        <w:rPr>
+          <w:rFonts w:asciiTheme="majorHAnsi" w:hAnsiTheme="majorHAnsi" w:cstheme="majorHAnsi"/>
         </w:rPr>
         <w:t>Inventarsystem</w:t>
       </w:r>
@@ -4854,15 +5521,15 @@
     <w:p>
       <w:pPr>
         <w:rPr>
-          <w:lang w:val="de-DE"/>
+          <w:rFonts w:asciiTheme="majorHAnsi" w:hAnsiTheme="majorHAnsi" w:cstheme="majorHAnsi"/>
         </w:rPr>
       </w:pPr>
     </w:p>
     <w:sectPr>
-      <w:headerReference w:type="even" r:id="rId8"/>
-      <w:headerReference w:type="default" r:id="rId9"/>
-      <w:footerReference w:type="even" r:id="rId10"/>
-      <w:footerReference w:type="default" r:id="rId11"/>
+      <w:headerReference w:type="even" r:id="rId10"/>
+      <w:headerReference w:type="default" r:id="rId11"/>
+      <w:footerReference w:type="even" r:id="rId12"/>
+      <w:footerReference w:type="default" r:id="rId13"/>
       <w:pgSz w:w="12240" w:h="15840"/>
       <w:pgMar w:top="1440" w:right="1440" w:bottom="1440" w:left="1440" w:header="720" w:footer="720" w:gutter="0"/>
       <w:cols w:space="720"/>
@@ -4874,7 +5541,7 @@
 </file>
 
 <file path=word/endnotes.xml><?xml version="1.0" encoding="utf-8"?>
-<w:endnotes xmlns:wpc="http://schemas.microsoft.com/office/word/2010/wordprocessingCanvas" xmlns:cx="http://schemas.microsoft.com/office/drawing/2014/chartex" xmlns:cx1="http://schemas.microsoft.com/office/drawing/2015/9/8/chartex" xmlns:cx2="http://schemas.microsoft.com/office/drawing/2015/10/21/chartex" xmlns:cx3="http://schemas.microsoft.com/office/drawing/2016/5/9/chartex" xmlns:cx4="http://schemas.microsoft.com/office/drawing/2016/5/10/chartex" xmlns:cx5="http://schemas.microsoft.com/office/drawing/2016/5/11/chartex" xmlns:cx6="http://schemas.microsoft.com/office/drawing/2016/5/12/chartex" xmlns:cx7="http://schemas.microsoft.com/office/drawing/2016/5/13/chartex" xmlns:cx8="http://schemas.microsoft.com/office/drawing/2016/5/14/chartex" xmlns:mc="http://schemas.openxmlformats.org/markup-compatibility/2006" xmlns:aink="http://schemas.microsoft.com/office/drawing/2016/ink" xmlns:am3d="http://schemas.microsoft.com/office/drawing/2017/model3d" xmlns:o="urn:schemas-microsoft-com:office:office" xmlns:r="http://schemas.openxmlformats.org/officeDocument/2006/relationships" xmlns:m="http://schemas.openxmlformats.org/officeDocument/2006/math" xmlns:v="urn:schemas-microsoft-com:vml" xmlns:wp14="http://schemas.microsoft.com/office/word/2010/wordprocessingDrawing" xmlns:wp="http://schemas.openxmlformats.org/drawingml/2006/wordprocessingDrawing" xmlns:w10="urn:schemas-microsoft-com:office:word" xmlns:w="http://schemas.openxmlformats.org/wordprocessingml/2006/main" xmlns:w14="http://schemas.microsoft.com/office/word/2010/wordml" xmlns:w15="http://schemas.microsoft.com/office/word/2012/wordml" xmlns:w16cex="http://schemas.microsoft.com/office/word/2018/wordml/cex" xmlns:w16cid="http://schemas.microsoft.com/office/word/2016/wordml/cid" xmlns:w16="http://schemas.microsoft.com/office/word/2018/wordml" xmlns:w16sdtdh="http://schemas.microsoft.com/office/word/2020/wordml/sdtdatahash" xmlns:w16se="http://schemas.microsoft.com/office/word/2015/wordml/symex" xmlns:wpg="http://schemas.microsoft.com/office/word/2010/wordprocessingGroup" xmlns:wpi="http://schemas.microsoft.com/office/word/2010/wordprocessingInk" xmlns:wne="http://schemas.microsoft.com/office/word/2006/wordml" xmlns:wps="http://schemas.microsoft.com/office/word/2010/wordprocessingShape" mc:Ignorable="w14 w15 w16se w16cid w16 w16cex w16sdtdh wp14">
+<w:endnotes xmlns:wpc="http://schemas.microsoft.com/office/word/2010/wordprocessingCanvas" xmlns:cx="http://schemas.microsoft.com/office/drawing/2014/chartex" xmlns:cx1="http://schemas.microsoft.com/office/drawing/2015/9/8/chartex" xmlns:cx2="http://schemas.microsoft.com/office/drawing/2015/10/21/chartex" xmlns:cx3="http://schemas.microsoft.com/office/drawing/2016/5/9/chartex" xmlns:cx4="http://schemas.microsoft.com/office/drawing/2016/5/10/chartex" xmlns:cx5="http://schemas.microsoft.com/office/drawing/2016/5/11/chartex" xmlns:cx6="http://schemas.microsoft.com/office/drawing/2016/5/12/chartex" xmlns:cx7="http://schemas.microsoft.com/office/drawing/2016/5/13/chartex" xmlns:cx8="http://schemas.microsoft.com/office/drawing/2016/5/14/chartex" xmlns:mc="http://schemas.openxmlformats.org/markup-compatibility/2006" xmlns:aink="http://schemas.microsoft.com/office/drawing/2016/ink" xmlns:am3d="http://schemas.microsoft.com/office/drawing/2017/model3d" xmlns:o="urn:schemas-microsoft-com:office:office" xmlns:r="http://schemas.openxmlformats.org/officeDocument/2006/relationships" xmlns:m="http://schemas.openxmlformats.org/officeDocument/2006/math" xmlns:v="urn:schemas-microsoft-com:vml" xmlns:wp14="http://schemas.microsoft.com/office/word/2010/wordprocessingDrawing" xmlns:wp="http://schemas.openxmlformats.org/drawingml/2006/wordprocessingDrawing" xmlns:w10="urn:schemas-microsoft-com:office:word" xmlns:w="http://schemas.openxmlformats.org/wordprocessingml/2006/main" xmlns:w14="http://schemas.microsoft.com/office/word/2010/wordml" xmlns:w15="http://schemas.microsoft.com/office/word/2012/wordml" xmlns:w16cid="http://schemas.microsoft.com/office/word/2016/wordml/cid" xmlns:w16se="http://schemas.microsoft.com/office/word/2015/wordml/symex" xmlns:wpg="http://schemas.microsoft.com/office/word/2010/wordprocessingGroup" xmlns:wpi="http://schemas.microsoft.com/office/word/2010/wordprocessingInk" xmlns:wne="http://schemas.microsoft.com/office/word/2006/wordml" xmlns:wps="http://schemas.microsoft.com/office/word/2010/wordprocessingShape" mc:Ignorable="w14 w15 w16se w16cid wp14">
   <w:endnote w:type="separator" w:id="-1">
     <w:p>
       <w:r>
@@ -4893,7 +5560,7 @@
 </file>
 
 <file path=word/footer1.xml><?xml version="1.0" encoding="utf-8"?>
-<w:ftr xmlns:wpc="http://schemas.microsoft.com/office/word/2010/wordprocessingCanvas" xmlns:cx="http://schemas.microsoft.com/office/drawing/2014/chartex" xmlns:cx1="http://schemas.microsoft.com/office/drawing/2015/9/8/chartex" xmlns:cx2="http://schemas.microsoft.com/office/drawing/2015/10/21/chartex" xmlns:cx3="http://schemas.microsoft.com/office/drawing/2016/5/9/chartex" xmlns:cx4="http://schemas.microsoft.com/office/drawing/2016/5/10/chartex" xmlns:cx5="http://schemas.microsoft.com/office/drawing/2016/5/11/chartex" xmlns:cx6="http://schemas.microsoft.com/office/drawing/2016/5/12/chartex" xmlns:cx7="http://schemas.microsoft.com/office/drawing/2016/5/13/chartex" xmlns:cx8="http://schemas.microsoft.com/office/drawing/2016/5/14/chartex" xmlns:mc="http://schemas.openxmlformats.org/markup-compatibility/2006" xmlns:aink="http://schemas.microsoft.com/office/drawing/2016/ink" xmlns:am3d="http://schemas.microsoft.com/office/drawing/2017/model3d" xmlns:o="urn:schemas-microsoft-com:office:office" xmlns:r="http://schemas.openxmlformats.org/officeDocument/2006/relationships" xmlns:m="http://schemas.openxmlformats.org/officeDocument/2006/math" xmlns:v="urn:schemas-microsoft-com:vml" xmlns:wp14="http://schemas.microsoft.com/office/word/2010/wordprocessingDrawing" xmlns:wp="http://schemas.openxmlformats.org/drawingml/2006/wordprocessingDrawing" xmlns:w10="urn:schemas-microsoft-com:office:word" xmlns:w="http://schemas.openxmlformats.org/wordprocessingml/2006/main" xmlns:w14="http://schemas.microsoft.com/office/word/2010/wordml" xmlns:w15="http://schemas.microsoft.com/office/word/2012/wordml" xmlns:w16cex="http://schemas.microsoft.com/office/word/2018/wordml/cex" xmlns:w16cid="http://schemas.microsoft.com/office/word/2016/wordml/cid" xmlns:w16="http://schemas.microsoft.com/office/word/2018/wordml" xmlns:w16sdtdh="http://schemas.microsoft.com/office/word/2020/wordml/sdtdatahash" xmlns:w16se="http://schemas.microsoft.com/office/word/2015/wordml/symex" xmlns:wpg="http://schemas.microsoft.com/office/word/2010/wordprocessingGroup" xmlns:wpi="http://schemas.microsoft.com/office/word/2010/wordprocessingInk" xmlns:wne="http://schemas.microsoft.com/office/word/2006/wordml" xmlns:wps="http://schemas.microsoft.com/office/word/2010/wordprocessingShape" mc:Ignorable="w14 w15 w16se w16cid w16 w16cex w16sdtdh wp14">
+<w:ftr xmlns:wpc="http://schemas.microsoft.com/office/word/2010/wordprocessingCanvas" xmlns:cx="http://schemas.microsoft.com/office/drawing/2014/chartex" xmlns:cx1="http://schemas.microsoft.com/office/drawing/2015/9/8/chartex" xmlns:cx2="http://schemas.microsoft.com/office/drawing/2015/10/21/chartex" xmlns:cx3="http://schemas.microsoft.com/office/drawing/2016/5/9/chartex" xmlns:cx4="http://schemas.microsoft.com/office/drawing/2016/5/10/chartex" xmlns:cx5="http://schemas.microsoft.com/office/drawing/2016/5/11/chartex" xmlns:cx6="http://schemas.microsoft.com/office/drawing/2016/5/12/chartex" xmlns:cx7="http://schemas.microsoft.com/office/drawing/2016/5/13/chartex" xmlns:cx8="http://schemas.microsoft.com/office/drawing/2016/5/14/chartex" xmlns:mc="http://schemas.openxmlformats.org/markup-compatibility/2006" xmlns:aink="http://schemas.microsoft.com/office/drawing/2016/ink" xmlns:am3d="http://schemas.microsoft.com/office/drawing/2017/model3d" xmlns:o="urn:schemas-microsoft-com:office:office" xmlns:r="http://schemas.openxmlformats.org/officeDocument/2006/relationships" xmlns:m="http://schemas.openxmlformats.org/officeDocument/2006/math" xmlns:v="urn:schemas-microsoft-com:vml" xmlns:wp14="http://schemas.microsoft.com/office/word/2010/wordprocessingDrawing" xmlns:wp="http://schemas.openxmlformats.org/drawingml/2006/wordprocessingDrawing" xmlns:w10="urn:schemas-microsoft-com:office:word" xmlns:w="http://schemas.openxmlformats.org/wordprocessingml/2006/main" xmlns:w14="http://schemas.microsoft.com/office/word/2010/wordml" xmlns:w15="http://schemas.microsoft.com/office/word/2012/wordml" xmlns:w16cid="http://schemas.microsoft.com/office/word/2016/wordml/cid" xmlns:w16se="http://schemas.microsoft.com/office/word/2015/wordml/symex" xmlns:wpg="http://schemas.microsoft.com/office/word/2010/wordprocessingGroup" xmlns:wpi="http://schemas.microsoft.com/office/word/2010/wordprocessingInk" xmlns:wne="http://schemas.microsoft.com/office/word/2006/wordml" xmlns:wps="http://schemas.microsoft.com/office/word/2010/wordprocessingShape" mc:Ignorable="w14 w15 w16se w16cid wp14">
   <w:p>
     <w:pPr>
       <w:pStyle w:val="Fuzeile"/>
@@ -4931,7 +5598,7 @@
 </file>
 
 <file path=word/footer2.xml><?xml version="1.0" encoding="utf-8"?>
-<w:ftr xmlns:wpc="http://schemas.microsoft.com/office/word/2010/wordprocessingCanvas" xmlns:cx="http://schemas.microsoft.com/office/drawing/2014/chartex" xmlns:cx1="http://schemas.microsoft.com/office/drawing/2015/9/8/chartex" xmlns:cx2="http://schemas.microsoft.com/office/drawing/2015/10/21/chartex" xmlns:cx3="http://schemas.microsoft.com/office/drawing/2016/5/9/chartex" xmlns:cx4="http://schemas.microsoft.com/office/drawing/2016/5/10/chartex" xmlns:cx5="http://schemas.microsoft.com/office/drawing/2016/5/11/chartex" xmlns:cx6="http://schemas.microsoft.com/office/drawing/2016/5/12/chartex" xmlns:cx7="http://schemas.microsoft.com/office/drawing/2016/5/13/chartex" xmlns:cx8="http://schemas.microsoft.com/office/drawing/2016/5/14/chartex" xmlns:mc="http://schemas.openxmlformats.org/markup-compatibility/2006" xmlns:aink="http://schemas.microsoft.com/office/drawing/2016/ink" xmlns:am3d="http://schemas.microsoft.com/office/drawing/2017/model3d" xmlns:o="urn:schemas-microsoft-com:office:office" xmlns:r="http://schemas.openxmlformats.org/officeDocument/2006/relationships" xmlns:m="http://schemas.openxmlformats.org/officeDocument/2006/math" xmlns:v="urn:schemas-microsoft-com:vml" xmlns:wp14="http://schemas.microsoft.com/office/word/2010/wordprocessingDrawing" xmlns:wp="http://schemas.openxmlformats.org/drawingml/2006/wordprocessingDrawing" xmlns:w10="urn:schemas-microsoft-com:office:word" xmlns:w="http://schemas.openxmlformats.org/wordprocessingml/2006/main" xmlns:w14="http://schemas.microsoft.com/office/word/2010/wordml" xmlns:w15="http://schemas.microsoft.com/office/word/2012/wordml" xmlns:w16cex="http://schemas.microsoft.com/office/word/2018/wordml/cex" xmlns:w16cid="http://schemas.microsoft.com/office/word/2016/wordml/cid" xmlns:w16="http://schemas.microsoft.com/office/word/2018/wordml" xmlns:w16sdtdh="http://schemas.microsoft.com/office/word/2020/wordml/sdtdatahash" xmlns:w16se="http://schemas.microsoft.com/office/word/2015/wordml/symex" xmlns:wpg="http://schemas.microsoft.com/office/word/2010/wordprocessingGroup" xmlns:wpi="http://schemas.microsoft.com/office/word/2010/wordprocessingInk" xmlns:wne="http://schemas.microsoft.com/office/word/2006/wordml" xmlns:wps="http://schemas.microsoft.com/office/word/2010/wordprocessingShape" mc:Ignorable="w14 w15 w16se w16cid w16 w16cex w16sdtdh wp14">
+<w:ftr xmlns:wpc="http://schemas.microsoft.com/office/word/2010/wordprocessingCanvas" xmlns:cx="http://schemas.microsoft.com/office/drawing/2014/chartex" xmlns:cx1="http://schemas.microsoft.com/office/drawing/2015/9/8/chartex" xmlns:cx2="http://schemas.microsoft.com/office/drawing/2015/10/21/chartex" xmlns:cx3="http://schemas.microsoft.com/office/drawing/2016/5/9/chartex" xmlns:cx4="http://schemas.microsoft.com/office/drawing/2016/5/10/chartex" xmlns:cx5="http://schemas.microsoft.com/office/drawing/2016/5/11/chartex" xmlns:cx6="http://schemas.microsoft.com/office/drawing/2016/5/12/chartex" xmlns:cx7="http://schemas.microsoft.com/office/drawing/2016/5/13/chartex" xmlns:cx8="http://schemas.microsoft.com/office/drawing/2016/5/14/chartex" xmlns:mc="http://schemas.openxmlformats.org/markup-compatibility/2006" xmlns:aink="http://schemas.microsoft.com/office/drawing/2016/ink" xmlns:am3d="http://schemas.microsoft.com/office/drawing/2017/model3d" xmlns:o="urn:schemas-microsoft-com:office:office" xmlns:r="http://schemas.openxmlformats.org/officeDocument/2006/relationships" xmlns:m="http://schemas.openxmlformats.org/officeDocument/2006/math" xmlns:v="urn:schemas-microsoft-com:vml" xmlns:wp14="http://schemas.microsoft.com/office/word/2010/wordprocessingDrawing" xmlns:wp="http://schemas.openxmlformats.org/drawingml/2006/wordprocessingDrawing" xmlns:w10="urn:schemas-microsoft-com:office:word" xmlns:w="http://schemas.openxmlformats.org/wordprocessingml/2006/main" xmlns:w14="http://schemas.microsoft.com/office/word/2010/wordml" xmlns:w15="http://schemas.microsoft.com/office/word/2012/wordml" xmlns:w16cid="http://schemas.microsoft.com/office/word/2016/wordml/cid" xmlns:w16se="http://schemas.microsoft.com/office/word/2015/wordml/symex" xmlns:wpg="http://schemas.microsoft.com/office/word/2010/wordprocessingGroup" xmlns:wpi="http://schemas.microsoft.com/office/word/2010/wordprocessingInk" xmlns:wne="http://schemas.microsoft.com/office/word/2006/wordml" xmlns:wps="http://schemas.microsoft.com/office/word/2010/wordprocessingShape" mc:Ignorable="w14 w15 w16se w16cid wp14">
   <w:p>
     <w:pPr>
       <w:pStyle w:val="Fuzeile"/>
@@ -5017,7 +5684,7 @@
                       <a:effectLst/>
                       <a:extLst>
                         <a:ext uri="{C572A759-6A51-4108-AA02-DFA0A04FC94B}">
-                          <ma14:wrappingTextBoxFlag xmlns="" xmlns:mo="http://schemas.microsoft.com/office/mac/office/2008/main" xmlns:mv="urn:schemas-microsoft-com:mac:vml" xmlns:o="urn:schemas-microsoft-com:office:office" xmlns:v="urn:schemas-microsoft-com:vml" xmlns:w10="urn:schemas-microsoft-com:office:word" xmlns:w="http://schemas.openxmlformats.org/wordprocessingml/2006/main" xmlns:ma14="http://schemas.microsoft.com/office/mac/drawingml/2011/main"/>
+                          <ma14:wrappingTextBoxFlag xmlns:ma14="http://schemas.microsoft.com/office/mac/drawingml/2011/main" xmlns:w="http://schemas.openxmlformats.org/wordprocessingml/2006/main" xmlns:w10="urn:schemas-microsoft-com:office:word" xmlns:v="urn:schemas-microsoft-com:vml" xmlns:o="urn:schemas-microsoft-com:office:office" xmlns:mv="urn:schemas-microsoft-com:mac:vml" xmlns:mo="http://schemas.microsoft.com/office/mac/office/2008/main" xmlns="" xmlns:w16sdtdh="http://schemas.microsoft.com/office/word/2020/wordml/sdtdatahash" xmlns:w16="http://schemas.microsoft.com/office/word/2018/wordml" xmlns:w16cex="http://schemas.microsoft.com/office/word/2018/wordml/cex"/>
                         </a:ext>
                       </a:extLst>
                     </wps:spPr>
@@ -5101,7 +5768,25 @@
                               <w:sz w:val="20"/>
                               <w:szCs w:val="20"/>
                             </w:rPr>
-                            <w:t xml:space="preserve"> of </w:t>
+                            <w:t xml:space="preserve"> </w:t>
+                          </w:r>
+                          <w:proofErr w:type="spellStart"/>
+                          <w:r>
+                            <w:rPr>
+                              <w:rFonts w:asciiTheme="majorHAnsi" w:hAnsiTheme="majorHAnsi" w:cs="Times New Roman"/>
+                              <w:sz w:val="20"/>
+                              <w:szCs w:val="20"/>
+                            </w:rPr>
+                            <w:t>of</w:t>
+                          </w:r>
+                          <w:proofErr w:type="spellEnd"/>
+                          <w:r>
+                            <w:rPr>
+                              <w:rFonts w:asciiTheme="majorHAnsi" w:hAnsiTheme="majorHAnsi" w:cs="Times New Roman"/>
+                              <w:sz w:val="20"/>
+                              <w:szCs w:val="20"/>
+                            </w:rPr>
+                            <w:t xml:space="preserve"> </w:t>
                           </w:r>
                           <w:r>
                             <w:rPr>
@@ -5165,7 +5850,7 @@
               <v:stroke joinstyle="miter"/>
               <v:path gradientshapeok="t" o:connecttype="rect"/>
             </v:shapetype>
-            <v:shape id="Text Box 18" o:spid="_x0000_s1036" type="#_x0000_t202" style="position:absolute;left:0;text-align:left;margin-left:6in;margin-top:14.05pt;width:90pt;height:27pt;z-index:251663360;visibility:visible;mso-wrap-style:square;mso-wrap-distance-left:9pt;mso-wrap-distance-top:0;mso-wrap-distance-right:9pt;mso-wrap-distance-bottom:0;mso-position-horizontal:absolute;mso-position-horizontal-relative:text;mso-position-vertical:absolute;mso-position-vertical-relative:text;v-text-anchor:top" o:gfxdata="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" filled="f" stroked="f">
+            <v:shape id="Text Box 18" o:spid="_x0000_s1036" type="#_x0000_t202" style="position:absolute;left:0;text-align:left;margin-left:6in;margin-top:14.05pt;width:90pt;height:27pt;z-index:251663360;visibility:visible;mso-wrap-style:square;mso-wrap-distance-left:9pt;mso-wrap-distance-top:0;mso-wrap-distance-right:9pt;mso-wrap-distance-bottom:0;mso-position-horizontal:absolute;mso-position-horizontal-relative:text;mso-position-vertical:absolute;mso-position-vertical-relative:text;v-text-anchor:top" o:gfxdata="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" filled="f" stroked="f">
               <v:textbox>
                 <w:txbxContent>
                   <w:p>
@@ -5232,7 +5917,25 @@
                         <w:sz w:val="20"/>
                         <w:szCs w:val="20"/>
                       </w:rPr>
-                      <w:t xml:space="preserve"> of </w:t>
+                      <w:t xml:space="preserve"> </w:t>
+                    </w:r>
+                    <w:proofErr w:type="spellStart"/>
+                    <w:r>
+                      <w:rPr>
+                        <w:rFonts w:asciiTheme="majorHAnsi" w:hAnsiTheme="majorHAnsi" w:cs="Times New Roman"/>
+                        <w:sz w:val="20"/>
+                        <w:szCs w:val="20"/>
+                      </w:rPr>
+                      <w:t>of</w:t>
+                    </w:r>
+                    <w:proofErr w:type="spellEnd"/>
+                    <w:r>
+                      <w:rPr>
+                        <w:rFonts w:asciiTheme="majorHAnsi" w:hAnsiTheme="majorHAnsi" w:cs="Times New Roman"/>
+                        <w:sz w:val="20"/>
+                        <w:szCs w:val="20"/>
+                      </w:rPr>
+                      <w:t xml:space="preserve"> </w:t>
                     </w:r>
                     <w:r>
                       <w:rPr>
@@ -5481,7 +6184,7 @@
                       <a:effectLst/>
                       <a:extLst>
                         <a:ext uri="{C572A759-6A51-4108-AA02-DFA0A04FC94B}">
-                          <ma14:wrappingTextBoxFlag xmlns="" xmlns:mo="http://schemas.microsoft.com/office/mac/office/2008/main" xmlns:mv="urn:schemas-microsoft-com:mac:vml" xmlns:o="urn:schemas-microsoft-com:office:office" xmlns:v="urn:schemas-microsoft-com:vml" xmlns:w10="urn:schemas-microsoft-com:office:word" xmlns:w="http://schemas.openxmlformats.org/wordprocessingml/2006/main" xmlns:ma14="http://schemas.microsoft.com/office/mac/drawingml/2011/main"/>
+                          <ma14:wrappingTextBoxFlag xmlns:ma14="http://schemas.microsoft.com/office/mac/drawingml/2011/main" xmlns:w="http://schemas.openxmlformats.org/wordprocessingml/2006/main" xmlns:w10="urn:schemas-microsoft-com:office:word" xmlns:v="urn:schemas-microsoft-com:vml" xmlns:o="urn:schemas-microsoft-com:office:office" xmlns:mv="urn:schemas-microsoft-com:mac:vml" xmlns:mo="http://schemas.microsoft.com/office/mac/office/2008/main" xmlns="" xmlns:w16sdtdh="http://schemas.microsoft.com/office/word/2020/wordml/sdtdatahash" xmlns:w16="http://schemas.microsoft.com/office/word/2018/wordml" xmlns:w16cex="http://schemas.microsoft.com/office/word/2018/wordml/cex"/>
                         </a:ext>
                       </a:extLst>
                     </wps:spPr>
@@ -5524,7 +6227,7 @@
         </mc:Choice>
         <mc:Fallback>
           <w:pict>
-            <v:shape w14:anchorId="31AFE042" id="Text Box 16" o:spid="_x0000_s1037" type="#_x0000_t202" style="position:absolute;left:0;text-align:left;margin-left:-81pt;margin-top:-3.95pt;width:630pt;height:54pt;z-index:251658239;visibility:visible;mso-wrap-style:square;mso-width-percent:0;mso-height-percent:0;mso-wrap-distance-left:9pt;mso-wrap-distance-top:0;mso-wrap-distance-right:9pt;mso-wrap-distance-bottom:0;mso-position-horizontal:absolute;mso-position-horizontal-relative:text;mso-position-vertical:absolute;mso-position-vertical-relative:text;mso-width-percent:0;mso-height-percent:0;mso-width-relative:margin;mso-height-relative:margin;v-text-anchor:top" o:gfxdata="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" fillcolor="#bfbfbf [2412]" stroked="f">
+            <v:shape w14:anchorId="31AFE042" id="Text Box 16" o:spid="_x0000_s1037" type="#_x0000_t202" style="position:absolute;left:0;text-align:left;margin-left:-81pt;margin-top:-3.95pt;width:630pt;height:54pt;z-index:251658239;visibility:visible;mso-wrap-style:square;mso-width-percent:0;mso-height-percent:0;mso-wrap-distance-left:9pt;mso-wrap-distance-top:0;mso-wrap-distance-right:9pt;mso-wrap-distance-bottom:0;mso-position-horizontal:absolute;mso-position-horizontal-relative:text;mso-position-vertical:absolute;mso-position-vertical-relative:text;mso-width-percent:0;mso-height-percent:0;mso-width-relative:margin;mso-height-relative:margin;v-text-anchor:top" o:gfxdata="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" fillcolor="#bfbfbf [2412]" stroked="f">
               <v:textbox>
                 <w:txbxContent>
                   <w:p/>
@@ -5540,7 +6243,7 @@
 </file>
 
 <file path=word/footnotes.xml><?xml version="1.0" encoding="utf-8"?>
-<w:footnotes xmlns:wpc="http://schemas.microsoft.com/office/word/2010/wordprocessingCanvas" xmlns:cx="http://schemas.microsoft.com/office/drawing/2014/chartex" xmlns:cx1="http://schemas.microsoft.com/office/drawing/2015/9/8/chartex" xmlns:cx2="http://schemas.microsoft.com/office/drawing/2015/10/21/chartex" xmlns:cx3="http://schemas.microsoft.com/office/drawing/2016/5/9/chartex" xmlns:cx4="http://schemas.microsoft.com/office/drawing/2016/5/10/chartex" xmlns:cx5="http://schemas.microsoft.com/office/drawing/2016/5/11/chartex" xmlns:cx6="http://schemas.microsoft.com/office/drawing/2016/5/12/chartex" xmlns:cx7="http://schemas.microsoft.com/office/drawing/2016/5/13/chartex" xmlns:cx8="http://schemas.microsoft.com/office/drawing/2016/5/14/chartex" xmlns:mc="http://schemas.openxmlformats.org/markup-compatibility/2006" xmlns:aink="http://schemas.microsoft.com/office/drawing/2016/ink" xmlns:am3d="http://schemas.microsoft.com/office/drawing/2017/model3d" xmlns:o="urn:schemas-microsoft-com:office:office" xmlns:r="http://schemas.openxmlformats.org/officeDocument/2006/relationships" xmlns:m="http://schemas.openxmlformats.org/officeDocument/2006/math" xmlns:v="urn:schemas-microsoft-com:vml" xmlns:wp14="http://schemas.microsoft.com/office/word/2010/wordprocessingDrawing" xmlns:wp="http://schemas.openxmlformats.org/drawingml/2006/wordprocessingDrawing" xmlns:w10="urn:schemas-microsoft-com:office:word" xmlns:w="http://schemas.openxmlformats.org/wordprocessingml/2006/main" xmlns:w14="http://schemas.microsoft.com/office/word/2010/wordml" xmlns:w15="http://schemas.microsoft.com/office/word/2012/wordml" xmlns:w16cex="http://schemas.microsoft.com/office/word/2018/wordml/cex" xmlns:w16cid="http://schemas.microsoft.com/office/word/2016/wordml/cid" xmlns:w16="http://schemas.microsoft.com/office/word/2018/wordml" xmlns:w16sdtdh="http://schemas.microsoft.com/office/word/2020/wordml/sdtdatahash" xmlns:w16se="http://schemas.microsoft.com/office/word/2015/wordml/symex" xmlns:wpg="http://schemas.microsoft.com/office/word/2010/wordprocessingGroup" xmlns:wpi="http://schemas.microsoft.com/office/word/2010/wordprocessingInk" xmlns:wne="http://schemas.microsoft.com/office/word/2006/wordml" xmlns:wps="http://schemas.microsoft.com/office/word/2010/wordprocessingShape" mc:Ignorable="w14 w15 w16se w16cid w16 w16cex w16sdtdh wp14">
+<w:footnotes xmlns:wpc="http://schemas.microsoft.com/office/word/2010/wordprocessingCanvas" xmlns:cx="http://schemas.microsoft.com/office/drawing/2014/chartex" xmlns:cx1="http://schemas.microsoft.com/office/drawing/2015/9/8/chartex" xmlns:cx2="http://schemas.microsoft.com/office/drawing/2015/10/21/chartex" xmlns:cx3="http://schemas.microsoft.com/office/drawing/2016/5/9/chartex" xmlns:cx4="http://schemas.microsoft.com/office/drawing/2016/5/10/chartex" xmlns:cx5="http://schemas.microsoft.com/office/drawing/2016/5/11/chartex" xmlns:cx6="http://schemas.microsoft.com/office/drawing/2016/5/12/chartex" xmlns:cx7="http://schemas.microsoft.com/office/drawing/2016/5/13/chartex" xmlns:cx8="http://schemas.microsoft.com/office/drawing/2016/5/14/chartex" xmlns:mc="http://schemas.openxmlformats.org/markup-compatibility/2006" xmlns:aink="http://schemas.microsoft.com/office/drawing/2016/ink" xmlns:am3d="http://schemas.microsoft.com/office/drawing/2017/model3d" xmlns:o="urn:schemas-microsoft-com:office:office" xmlns:r="http://schemas.openxmlformats.org/officeDocument/2006/relationships" xmlns:m="http://schemas.openxmlformats.org/officeDocument/2006/math" xmlns:v="urn:schemas-microsoft-com:vml" xmlns:wp14="http://schemas.microsoft.com/office/word/2010/wordprocessingDrawing" xmlns:wp="http://schemas.openxmlformats.org/drawingml/2006/wordprocessingDrawing" xmlns:w10="urn:schemas-microsoft-com:office:word" xmlns:w="http://schemas.openxmlformats.org/wordprocessingml/2006/main" xmlns:w14="http://schemas.microsoft.com/office/word/2010/wordml" xmlns:w15="http://schemas.microsoft.com/office/word/2012/wordml" xmlns:w16cid="http://schemas.microsoft.com/office/word/2016/wordml/cid" xmlns:w16se="http://schemas.microsoft.com/office/word/2015/wordml/symex" xmlns:wpg="http://schemas.microsoft.com/office/word/2010/wordprocessingGroup" xmlns:wpi="http://schemas.microsoft.com/office/word/2010/wordprocessingInk" xmlns:wne="http://schemas.microsoft.com/office/word/2006/wordml" xmlns:wps="http://schemas.microsoft.com/office/word/2010/wordprocessingShape" mc:Ignorable="w14 w15 w16se w16cid wp14">
   <w:footnote w:type="separator" w:id="-1">
     <w:p>
       <w:r>
@@ -5559,7 +6262,7 @@
 </file>
 
 <file path=word/header1.xml><?xml version="1.0" encoding="utf-8"?>
-<w:hdr xmlns:wpc="http://schemas.microsoft.com/office/word/2010/wordprocessingCanvas" xmlns:cx="http://schemas.microsoft.com/office/drawing/2014/chartex" xmlns:cx1="http://schemas.microsoft.com/office/drawing/2015/9/8/chartex" xmlns:cx2="http://schemas.microsoft.com/office/drawing/2015/10/21/chartex" xmlns:cx3="http://schemas.microsoft.com/office/drawing/2016/5/9/chartex" xmlns:cx4="http://schemas.microsoft.com/office/drawing/2016/5/10/chartex" xmlns:cx5="http://schemas.microsoft.com/office/drawing/2016/5/11/chartex" xmlns:cx6="http://schemas.microsoft.com/office/drawing/2016/5/12/chartex" xmlns:cx7="http://schemas.microsoft.com/office/drawing/2016/5/13/chartex" xmlns:cx8="http://schemas.microsoft.com/office/drawing/2016/5/14/chartex" xmlns:mc="http://schemas.openxmlformats.org/markup-compatibility/2006" xmlns:aink="http://schemas.microsoft.com/office/drawing/2016/ink" xmlns:am3d="http://schemas.microsoft.com/office/drawing/2017/model3d" xmlns:o="urn:schemas-microsoft-com:office:office" xmlns:r="http://schemas.openxmlformats.org/officeDocument/2006/relationships" xmlns:m="http://schemas.openxmlformats.org/officeDocument/2006/math" xmlns:v="urn:schemas-microsoft-com:vml" xmlns:wp14="http://schemas.microsoft.com/office/word/2010/wordprocessingDrawing" xmlns:wp="http://schemas.openxmlformats.org/drawingml/2006/wordprocessingDrawing" xmlns:w10="urn:schemas-microsoft-com:office:word" xmlns:w="http://schemas.openxmlformats.org/wordprocessingml/2006/main" xmlns:w14="http://schemas.microsoft.com/office/word/2010/wordml" xmlns:w15="http://schemas.microsoft.com/office/word/2012/wordml" xmlns:w16cex="http://schemas.microsoft.com/office/word/2018/wordml/cex" xmlns:w16cid="http://schemas.microsoft.com/office/word/2016/wordml/cid" xmlns:w16="http://schemas.microsoft.com/office/word/2018/wordml" xmlns:w16sdtdh="http://schemas.microsoft.com/office/word/2020/wordml/sdtdatahash" xmlns:w16se="http://schemas.microsoft.com/office/word/2015/wordml/symex" xmlns:wpg="http://schemas.microsoft.com/office/word/2010/wordprocessingGroup" xmlns:wpi="http://schemas.microsoft.com/office/word/2010/wordprocessingInk" xmlns:wne="http://schemas.microsoft.com/office/word/2006/wordml" xmlns:wps="http://schemas.microsoft.com/office/word/2010/wordprocessingShape" mc:Ignorable="w14 w15 w16se w16cid w16 w16cex w16sdtdh wp14">
+<w:hdr xmlns:wpc="http://schemas.microsoft.com/office/word/2010/wordprocessingCanvas" xmlns:cx="http://schemas.microsoft.com/office/drawing/2014/chartex" xmlns:cx1="http://schemas.microsoft.com/office/drawing/2015/9/8/chartex" xmlns:cx2="http://schemas.microsoft.com/office/drawing/2015/10/21/chartex" xmlns:cx3="http://schemas.microsoft.com/office/drawing/2016/5/9/chartex" xmlns:cx4="http://schemas.microsoft.com/office/drawing/2016/5/10/chartex" xmlns:cx5="http://schemas.microsoft.com/office/drawing/2016/5/11/chartex" xmlns:cx6="http://schemas.microsoft.com/office/drawing/2016/5/12/chartex" xmlns:cx7="http://schemas.microsoft.com/office/drawing/2016/5/13/chartex" xmlns:cx8="http://schemas.microsoft.com/office/drawing/2016/5/14/chartex" xmlns:mc="http://schemas.openxmlformats.org/markup-compatibility/2006" xmlns:aink="http://schemas.microsoft.com/office/drawing/2016/ink" xmlns:am3d="http://schemas.microsoft.com/office/drawing/2017/model3d" xmlns:o="urn:schemas-microsoft-com:office:office" xmlns:r="http://schemas.openxmlformats.org/officeDocument/2006/relationships" xmlns:m="http://schemas.openxmlformats.org/officeDocument/2006/math" xmlns:v="urn:schemas-microsoft-com:vml" xmlns:wp14="http://schemas.microsoft.com/office/word/2010/wordprocessingDrawing" xmlns:wp="http://schemas.openxmlformats.org/drawingml/2006/wordprocessingDrawing" xmlns:w10="urn:schemas-microsoft-com:office:word" xmlns:w="http://schemas.openxmlformats.org/wordprocessingml/2006/main" xmlns:w14="http://schemas.microsoft.com/office/word/2010/wordml" xmlns:w15="http://schemas.microsoft.com/office/word/2012/wordml" xmlns:w16cid="http://schemas.microsoft.com/office/word/2016/wordml/cid" xmlns:w16se="http://schemas.microsoft.com/office/word/2015/wordml/symex" xmlns:wpg="http://schemas.microsoft.com/office/word/2010/wordprocessingGroup" xmlns:wpi="http://schemas.microsoft.com/office/word/2010/wordprocessingInk" xmlns:wne="http://schemas.microsoft.com/office/word/2006/wordml" xmlns:wps="http://schemas.microsoft.com/office/word/2010/wordprocessingShape" mc:Ignorable="w14 w15 w16se w16cid wp14">
   <w:p>
     <w:pPr>
       <w:pStyle w:val="Kopfzeile"/>
@@ -5628,7 +6331,7 @@
 </file>
 
 <file path=word/header2.xml><?xml version="1.0" encoding="utf-8"?>
-<w:hdr xmlns:wpc="http://schemas.microsoft.com/office/word/2010/wordprocessingCanvas" xmlns:cx="http://schemas.microsoft.com/office/drawing/2014/chartex" xmlns:cx1="http://schemas.microsoft.com/office/drawing/2015/9/8/chartex" xmlns:cx2="http://schemas.microsoft.com/office/drawing/2015/10/21/chartex" xmlns:cx3="http://schemas.microsoft.com/office/drawing/2016/5/9/chartex" xmlns:cx4="http://schemas.microsoft.com/office/drawing/2016/5/10/chartex" xmlns:cx5="http://schemas.microsoft.com/office/drawing/2016/5/11/chartex" xmlns:cx6="http://schemas.microsoft.com/office/drawing/2016/5/12/chartex" xmlns:cx7="http://schemas.microsoft.com/office/drawing/2016/5/13/chartex" xmlns:cx8="http://schemas.microsoft.com/office/drawing/2016/5/14/chartex" xmlns:mc="http://schemas.openxmlformats.org/markup-compatibility/2006" xmlns:aink="http://schemas.microsoft.com/office/drawing/2016/ink" xmlns:am3d="http://schemas.microsoft.com/office/drawing/2017/model3d" xmlns:o="urn:schemas-microsoft-com:office:office" xmlns:r="http://schemas.openxmlformats.org/officeDocument/2006/relationships" xmlns:m="http://schemas.openxmlformats.org/officeDocument/2006/math" xmlns:v="urn:schemas-microsoft-com:vml" xmlns:wp14="http://schemas.microsoft.com/office/word/2010/wordprocessingDrawing" xmlns:wp="http://schemas.openxmlformats.org/drawingml/2006/wordprocessingDrawing" xmlns:w10="urn:schemas-microsoft-com:office:word" xmlns:w="http://schemas.openxmlformats.org/wordprocessingml/2006/main" xmlns:w14="http://schemas.microsoft.com/office/word/2010/wordml" xmlns:w15="http://schemas.microsoft.com/office/word/2012/wordml" xmlns:w16cex="http://schemas.microsoft.com/office/word/2018/wordml/cex" xmlns:w16cid="http://schemas.microsoft.com/office/word/2016/wordml/cid" xmlns:w16="http://schemas.microsoft.com/office/word/2018/wordml" xmlns:w16sdtdh="http://schemas.microsoft.com/office/word/2020/wordml/sdtdatahash" xmlns:w16se="http://schemas.microsoft.com/office/word/2015/wordml/symex" xmlns:wpg="http://schemas.microsoft.com/office/word/2010/wordprocessingGroup" xmlns:wpi="http://schemas.microsoft.com/office/word/2010/wordprocessingInk" xmlns:wne="http://schemas.microsoft.com/office/word/2006/wordml" xmlns:wps="http://schemas.microsoft.com/office/word/2010/wordprocessingShape" mc:Ignorable="w14 w15 w16se w16cid w16 w16cex w16sdtdh wp14">
+<w:hdr xmlns:wpc="http://schemas.microsoft.com/office/word/2010/wordprocessingCanvas" xmlns:cx="http://schemas.microsoft.com/office/drawing/2014/chartex" xmlns:cx1="http://schemas.microsoft.com/office/drawing/2015/9/8/chartex" xmlns:cx2="http://schemas.microsoft.com/office/drawing/2015/10/21/chartex" xmlns:cx3="http://schemas.microsoft.com/office/drawing/2016/5/9/chartex" xmlns:cx4="http://schemas.microsoft.com/office/drawing/2016/5/10/chartex" xmlns:cx5="http://schemas.microsoft.com/office/drawing/2016/5/11/chartex" xmlns:cx6="http://schemas.microsoft.com/office/drawing/2016/5/12/chartex" xmlns:cx7="http://schemas.microsoft.com/office/drawing/2016/5/13/chartex" xmlns:cx8="http://schemas.microsoft.com/office/drawing/2016/5/14/chartex" xmlns:mc="http://schemas.openxmlformats.org/markup-compatibility/2006" xmlns:aink="http://schemas.microsoft.com/office/drawing/2016/ink" xmlns:am3d="http://schemas.microsoft.com/office/drawing/2017/model3d" xmlns:o="urn:schemas-microsoft-com:office:office" xmlns:r="http://schemas.openxmlformats.org/officeDocument/2006/relationships" xmlns:m="http://schemas.openxmlformats.org/officeDocument/2006/math" xmlns:v="urn:schemas-microsoft-com:vml" xmlns:wp14="http://schemas.microsoft.com/office/word/2010/wordprocessingDrawing" xmlns:wp="http://schemas.openxmlformats.org/drawingml/2006/wordprocessingDrawing" xmlns:w10="urn:schemas-microsoft-com:office:word" xmlns:w="http://schemas.openxmlformats.org/wordprocessingml/2006/main" xmlns:w14="http://schemas.microsoft.com/office/word/2010/wordml" xmlns:w15="http://schemas.microsoft.com/office/word/2012/wordml" xmlns:w16cid="http://schemas.microsoft.com/office/word/2016/wordml/cid" xmlns:w16se="http://schemas.microsoft.com/office/word/2015/wordml/symex" xmlns:wpg="http://schemas.microsoft.com/office/word/2010/wordprocessingGroup" xmlns:wpi="http://schemas.microsoft.com/office/word/2010/wordprocessingInk" xmlns:wne="http://schemas.microsoft.com/office/word/2006/wordml" xmlns:wps="http://schemas.microsoft.com/office/word/2010/wordprocessingShape" mc:Ignorable="w14 w15 w16se w16cid wp14">
   <w:p>
     <w:pPr>
       <w:pStyle w:val="Kopfzeile"/>
@@ -5672,7 +6375,7 @@
                       <a:effectLst/>
                       <a:extLst>
                         <a:ext uri="{C572A759-6A51-4108-AA02-DFA0A04FC94B}">
-                          <ma14:wrappingTextBoxFlag xmlns="" xmlns:mo="http://schemas.microsoft.com/office/mac/office/2008/main" xmlns:mv="urn:schemas-microsoft-com:mac:vml" xmlns:o="urn:schemas-microsoft-com:office:office" xmlns:v="urn:schemas-microsoft-com:vml" xmlns:w10="urn:schemas-microsoft-com:office:word" xmlns:w="http://schemas.openxmlformats.org/wordprocessingml/2006/main" xmlns:ma14="http://schemas.microsoft.com/office/mac/drawingml/2011/main"/>
+                          <ma14:wrappingTextBoxFlag xmlns:ma14="http://schemas.microsoft.com/office/mac/drawingml/2011/main" xmlns:w="http://schemas.openxmlformats.org/wordprocessingml/2006/main" xmlns:w10="urn:schemas-microsoft-com:office:word" xmlns:v="urn:schemas-microsoft-com:vml" xmlns:o="urn:schemas-microsoft-com:office:office" xmlns:mv="urn:schemas-microsoft-com:mac:vml" xmlns:mo="http://schemas.microsoft.com/office/mac/office/2008/main" xmlns="" xmlns:w16sdtdh="http://schemas.microsoft.com/office/word/2020/wordml/sdtdatahash" xmlns:w16="http://schemas.microsoft.com/office/word/2018/wordml" xmlns:w16cex="http://schemas.microsoft.com/office/word/2018/wordml/cex"/>
                         </a:ext>
                       </a:extLst>
                     </wps:spPr>
@@ -5698,7 +6401,6 @@
                               <w:rFonts w:ascii="Open Sans" w:hAnsi="Open Sans"/>
                               <w:b/>
                               <w:color w:val="FFFFFF" w:themeColor="background1"/>
-                              <w:lang w:val="de-DE"/>
                             </w:rPr>
                           </w:pPr>
                           <w:r>
@@ -5706,7 +6408,6 @@
                               <w:rFonts w:ascii="Open Sans" w:hAnsi="Open Sans"/>
                               <w:b/>
                               <w:color w:val="FFFFFF" w:themeColor="background1"/>
-                              <w:lang w:val="de-DE"/>
                             </w:rPr>
                             <w:t>Name</w:t>
                           </w:r>
@@ -5731,7 +6432,7 @@
               <v:stroke joinstyle="miter"/>
               <v:path gradientshapeok="t" o:connecttype="rect"/>
             </v:shapetype>
-            <v:shape id="Text Box 11" o:spid="_x0000_s1033" type="#_x0000_t202" style="position:absolute;margin-left:-54pt;margin-top:-18pt;width:180pt;height:36pt;z-index:251660288;visibility:visible;mso-wrap-style:square;mso-wrap-distance-left:9pt;mso-wrap-distance-top:0;mso-wrap-distance-right:9pt;mso-wrap-distance-bottom:0;mso-position-horizontal:absolute;mso-position-horizontal-relative:text;mso-position-vertical:absolute;mso-position-vertical-relative:text;v-text-anchor:top" o:gfxdata="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" filled="f" stroked="f">
+            <v:shape id="Text Box 11" o:spid="_x0000_s1033" type="#_x0000_t202" style="position:absolute;margin-left:-54pt;margin-top:-18pt;width:180pt;height:36pt;z-index:251660288;visibility:visible;mso-wrap-style:square;mso-wrap-distance-left:9pt;mso-wrap-distance-top:0;mso-wrap-distance-right:9pt;mso-wrap-distance-bottom:0;mso-position-horizontal:absolute;mso-position-horizontal-relative:text;mso-position-vertical:absolute;mso-position-vertical-relative:text;v-text-anchor:top" o:gfxdata="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" filled="f" stroked="f">
               <v:textbox>
                 <w:txbxContent>
                   <w:p>
@@ -5740,7 +6441,6 @@
                         <w:rFonts w:ascii="Open Sans" w:hAnsi="Open Sans"/>
                         <w:b/>
                         <w:color w:val="FFFFFF" w:themeColor="background1"/>
-                        <w:lang w:val="de-DE"/>
                       </w:rPr>
                     </w:pPr>
                     <w:r>
@@ -5748,7 +6448,6 @@
                         <w:rFonts w:ascii="Open Sans" w:hAnsi="Open Sans"/>
                         <w:b/>
                         <w:color w:val="FFFFFF" w:themeColor="background1"/>
-                        <w:lang w:val="de-DE"/>
                       </w:rPr>
                       <w:t>Name</w:t>
                     </w:r>
@@ -5799,7 +6498,7 @@
                       <a:effectLst/>
                       <a:extLst>
                         <a:ext uri="{C572A759-6A51-4108-AA02-DFA0A04FC94B}">
-                          <ma14:wrappingTextBoxFlag xmlns="" xmlns:mo="http://schemas.microsoft.com/office/mac/office/2008/main" xmlns:mv="urn:schemas-microsoft-com:mac:vml" xmlns:o="urn:schemas-microsoft-com:office:office" xmlns:v="urn:schemas-microsoft-com:vml" xmlns:w10="urn:schemas-microsoft-com:office:word" xmlns:w="http://schemas.openxmlformats.org/wordprocessingml/2006/main" xmlns:ma14="http://schemas.microsoft.com/office/mac/drawingml/2011/main"/>
+                          <ma14:wrappingTextBoxFlag xmlns:ma14="http://schemas.microsoft.com/office/mac/drawingml/2011/main" xmlns:w="http://schemas.openxmlformats.org/wordprocessingml/2006/main" xmlns:w10="urn:schemas-microsoft-com:office:word" xmlns:v="urn:schemas-microsoft-com:vml" xmlns:o="urn:schemas-microsoft-com:office:office" xmlns:mv="urn:schemas-microsoft-com:mac:vml" xmlns:mo="http://schemas.microsoft.com/office/mac/office/2008/main" xmlns="" xmlns:w16sdtdh="http://schemas.microsoft.com/office/word/2020/wordml/sdtdatahash" xmlns:w16="http://schemas.microsoft.com/office/word/2018/wordml" xmlns:w16cex="http://schemas.microsoft.com/office/word/2018/wordml/cex"/>
                         </a:ext>
                       </a:extLst>
                     </wps:spPr>
@@ -5853,7 +6552,7 @@
         </mc:Choice>
         <mc:Fallback>
           <w:pict>
-            <v:shape w14:anchorId="3D874376" id="Text Box 12" o:spid="_x0000_s1034" type="#_x0000_t202" style="position:absolute;margin-left:342pt;margin-top:-18pt;width:180pt;height:36pt;z-index:251662336;visibility:visible;mso-wrap-style:square;mso-wrap-distance-left:9pt;mso-wrap-distance-top:0;mso-wrap-distance-right:9pt;mso-wrap-distance-bottom:0;mso-position-horizontal:absolute;mso-position-horizontal-relative:text;mso-position-vertical:absolute;mso-position-vertical-relative:text;v-text-anchor:top" o:gfxdata="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" filled="f" stroked="f">
+            <v:shape w14:anchorId="3D874376" id="Text Box 12" o:spid="_x0000_s1034" type="#_x0000_t202" style="position:absolute;margin-left:342pt;margin-top:-18pt;width:180pt;height:36pt;z-index:251662336;visibility:visible;mso-wrap-style:square;mso-wrap-distance-left:9pt;mso-wrap-distance-top:0;mso-wrap-distance-right:9pt;mso-wrap-distance-bottom:0;mso-position-horizontal:absolute;mso-position-horizontal-relative:text;mso-position-vertical:absolute;mso-position-vertical-relative:text;v-text-anchor:top" o:gfxdata="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" filled="f" stroked="f">
               <v:textbox>
                 <w:txbxContent>
                   <w:p>
@@ -5925,7 +6624,7 @@
                       <a:effectLst/>
                       <a:extLst>
                         <a:ext uri="{C572A759-6A51-4108-AA02-DFA0A04FC94B}">
-                          <ma14:wrappingTextBoxFlag xmlns="" xmlns:mo="http://schemas.microsoft.com/office/mac/office/2008/main" xmlns:mv="urn:schemas-microsoft-com:mac:vml" xmlns:o="urn:schemas-microsoft-com:office:office" xmlns:v="urn:schemas-microsoft-com:vml" xmlns:w10="urn:schemas-microsoft-com:office:word" xmlns:w="http://schemas.openxmlformats.org/wordprocessingml/2006/main" xmlns:ma14="http://schemas.microsoft.com/office/mac/drawingml/2011/main"/>
+                          <ma14:wrappingTextBoxFlag xmlns:ma14="http://schemas.microsoft.com/office/mac/drawingml/2011/main" xmlns:w="http://schemas.openxmlformats.org/wordprocessingml/2006/main" xmlns:w10="urn:schemas-microsoft-com:office:word" xmlns:v="urn:schemas-microsoft-com:vml" xmlns:o="urn:schemas-microsoft-com:office:office" xmlns:mv="urn:schemas-microsoft-com:mac:vml" xmlns:mo="http://schemas.microsoft.com/office/mac/office/2008/main" xmlns="" xmlns:w16sdtdh="http://schemas.microsoft.com/office/word/2020/wordml/sdtdatahash" xmlns:w16="http://schemas.microsoft.com/office/word/2018/wordml" xmlns:w16cex="http://schemas.microsoft.com/office/word/2018/wordml/cex"/>
                         </a:ext>
                       </a:extLst>
                     </wps:spPr>
@@ -5959,7 +6658,7 @@
         </mc:Choice>
         <mc:Fallback>
           <w:pict>
-            <v:shape w14:anchorId="06F82565" id="Text Box 10" o:spid="_x0000_s1035" type="#_x0000_t202" style="position:absolute;margin-left:-99pt;margin-top:-36pt;width:9in;height:54pt;z-index:-251657216;visibility:visible;mso-wrap-style:square;mso-width-percent:0;mso-height-percent:0;mso-wrap-distance-left:9pt;mso-wrap-distance-top:0;mso-wrap-distance-right:9pt;mso-wrap-distance-bottom:0;mso-position-horizontal:absolute;mso-position-horizontal-relative:text;mso-position-vertical:absolute;mso-position-vertical-relative:text;mso-width-percent:0;mso-height-percent:0;mso-width-relative:margin;mso-height-relative:margin;v-text-anchor:top" o:gfxdata="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" fillcolor="#272727 [2749]" stroked="f">
+            <v:shape w14:anchorId="06F82565" id="Text Box 10" o:spid="_x0000_s1035" type="#_x0000_t202" style="position:absolute;margin-left:-99pt;margin-top:-36pt;width:9in;height:54pt;z-index:-251657216;visibility:visible;mso-wrap-style:square;mso-width-percent:0;mso-height-percent:0;mso-wrap-distance-left:9pt;mso-wrap-distance-top:0;mso-wrap-distance-right:9pt;mso-wrap-distance-bottom:0;mso-position-horizontal:absolute;mso-position-horizontal-relative:text;mso-position-vertical:absolute;mso-position-vertical-relative:text;mso-width-percent:0;mso-height-percent:0;mso-width-relative:margin;mso-height-relative:margin;v-text-anchor:top" o:gfxdata="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" fillcolor="#272727 [2749]" stroked="f">
               <v:textbox>
                 <w:txbxContent>
                   <w:p>
@@ -5991,7 +6690,7 @@
 </file>
 
 <file path=word/numbering.xml><?xml version="1.0" encoding="utf-8"?>
-<w:numbering xmlns:wpc="http://schemas.microsoft.com/office/word/2010/wordprocessingCanvas" xmlns:cx="http://schemas.microsoft.com/office/drawing/2014/chartex" xmlns:cx1="http://schemas.microsoft.com/office/drawing/2015/9/8/chartex" xmlns:cx2="http://schemas.microsoft.com/office/drawing/2015/10/21/chartex" xmlns:cx3="http://schemas.microsoft.com/office/drawing/2016/5/9/chartex" xmlns:cx4="http://schemas.microsoft.com/office/drawing/2016/5/10/chartex" xmlns:cx5="http://schemas.microsoft.com/office/drawing/2016/5/11/chartex" xmlns:cx6="http://schemas.microsoft.com/office/drawing/2016/5/12/chartex" xmlns:cx7="http://schemas.microsoft.com/office/drawing/2016/5/13/chartex" xmlns:cx8="http://schemas.microsoft.com/office/drawing/2016/5/14/chartex" xmlns:mc="http://schemas.openxmlformats.org/markup-compatibility/2006" xmlns:aink="http://schemas.microsoft.com/office/drawing/2016/ink" xmlns:am3d="http://schemas.microsoft.com/office/drawing/2017/model3d" xmlns:o="urn:schemas-microsoft-com:office:office" xmlns:r="http://schemas.openxmlformats.org/officeDocument/2006/relationships" xmlns:m="http://schemas.openxmlformats.org/officeDocument/2006/math" xmlns:v="urn:schemas-microsoft-com:vml" xmlns:wp14="http://schemas.microsoft.com/office/word/2010/wordprocessingDrawing" xmlns:wp="http://schemas.openxmlformats.org/drawingml/2006/wordprocessingDrawing" xmlns:w10="urn:schemas-microsoft-com:office:word" xmlns:w="http://schemas.openxmlformats.org/wordprocessingml/2006/main" xmlns:w14="http://schemas.microsoft.com/office/word/2010/wordml" xmlns:w15="http://schemas.microsoft.com/office/word/2012/wordml" xmlns:w16cex="http://schemas.microsoft.com/office/word/2018/wordml/cex" xmlns:w16cid="http://schemas.microsoft.com/office/word/2016/wordml/cid" xmlns:w16="http://schemas.microsoft.com/office/word/2018/wordml" xmlns:w16sdtdh="http://schemas.microsoft.com/office/word/2020/wordml/sdtdatahash" xmlns:w16se="http://schemas.microsoft.com/office/word/2015/wordml/symex" xmlns:wpg="http://schemas.microsoft.com/office/word/2010/wordprocessingGroup" xmlns:wpi="http://schemas.microsoft.com/office/word/2010/wordprocessingInk" xmlns:wne="http://schemas.microsoft.com/office/word/2006/wordml" xmlns:wps="http://schemas.microsoft.com/office/word/2010/wordprocessingShape" mc:Ignorable="w14 w15 w16se w16cid w16 w16cex w16sdtdh wp14">
+<w:numbering xmlns:wpc="http://schemas.microsoft.com/office/word/2010/wordprocessingCanvas" xmlns:cx="http://schemas.microsoft.com/office/drawing/2014/chartex" xmlns:cx1="http://schemas.microsoft.com/office/drawing/2015/9/8/chartex" xmlns:cx2="http://schemas.microsoft.com/office/drawing/2015/10/21/chartex" xmlns:cx3="http://schemas.microsoft.com/office/drawing/2016/5/9/chartex" xmlns:cx4="http://schemas.microsoft.com/office/drawing/2016/5/10/chartex" xmlns:cx5="http://schemas.microsoft.com/office/drawing/2016/5/11/chartex" xmlns:cx6="http://schemas.microsoft.com/office/drawing/2016/5/12/chartex" xmlns:cx7="http://schemas.microsoft.com/office/drawing/2016/5/13/chartex" xmlns:cx8="http://schemas.microsoft.com/office/drawing/2016/5/14/chartex" xmlns:mc="http://schemas.openxmlformats.org/markup-compatibility/2006" xmlns:aink="http://schemas.microsoft.com/office/drawing/2016/ink" xmlns:am3d="http://schemas.microsoft.com/office/drawing/2017/model3d" xmlns:o="urn:schemas-microsoft-com:office:office" xmlns:r="http://schemas.openxmlformats.org/officeDocument/2006/relationships" xmlns:m="http://schemas.openxmlformats.org/officeDocument/2006/math" xmlns:v="urn:schemas-microsoft-com:vml" xmlns:wp14="http://schemas.microsoft.com/office/word/2010/wordprocessingDrawing" xmlns:wp="http://schemas.openxmlformats.org/drawingml/2006/wordprocessingDrawing" xmlns:w10="urn:schemas-microsoft-com:office:word" xmlns:w="http://schemas.openxmlformats.org/wordprocessingml/2006/main" xmlns:w14="http://schemas.microsoft.com/office/word/2010/wordml" xmlns:w15="http://schemas.microsoft.com/office/word/2012/wordml" xmlns:w16cid="http://schemas.microsoft.com/office/word/2016/wordml/cid" xmlns:w16se="http://schemas.microsoft.com/office/word/2015/wordml/symex" xmlns:wpg="http://schemas.microsoft.com/office/word/2010/wordprocessingGroup" xmlns:wpi="http://schemas.microsoft.com/office/word/2010/wordprocessingInk" xmlns:wne="http://schemas.microsoft.com/office/word/2006/wordml" xmlns:wps="http://schemas.microsoft.com/office/word/2010/wordprocessingShape" mc:Ignorable="w14 w15 w16se w16cid wp14">
   <w:abstractNum w:abstractNumId="0" w15:restartNumberingAfterBreak="0">
     <w:nsid w:val="051B1BA8"/>
     <w:multiLevelType w:val="hybridMultilevel"/>
@@ -7846,7 +8545,7 @@
 </file>
 
 <file path=word/styles.xml><?xml version="1.0" encoding="utf-8"?>
-<w:styles xmlns:mc="http://schemas.openxmlformats.org/markup-compatibility/2006" xmlns:r="http://schemas.openxmlformats.org/officeDocument/2006/relationships" xmlns:w="http://schemas.openxmlformats.org/wordprocessingml/2006/main" xmlns:w14="http://schemas.microsoft.com/office/word/2010/wordml" xmlns:w15="http://schemas.microsoft.com/office/word/2012/wordml" xmlns:w16cex="http://schemas.microsoft.com/office/word/2018/wordml/cex" xmlns:w16cid="http://schemas.microsoft.com/office/word/2016/wordml/cid" xmlns:w16="http://schemas.microsoft.com/office/word/2018/wordml" xmlns:w16sdtdh="http://schemas.microsoft.com/office/word/2020/wordml/sdtdatahash" xmlns:w16se="http://schemas.microsoft.com/office/word/2015/wordml/symex" mc:Ignorable="w14 w15 w16se w16cid w16 w16cex w16sdtdh">
+<w:styles xmlns:mc="http://schemas.openxmlformats.org/markup-compatibility/2006" xmlns:r="http://schemas.openxmlformats.org/officeDocument/2006/relationships" xmlns:w="http://schemas.openxmlformats.org/wordprocessingml/2006/main" xmlns:w14="http://schemas.microsoft.com/office/word/2010/wordml" xmlns:w15="http://schemas.microsoft.com/office/word/2012/wordml" xmlns:w16cid="http://schemas.microsoft.com/office/word/2016/wordml/cid" xmlns:w16se="http://schemas.microsoft.com/office/word/2015/wordml/symex" mc:Ignorable="w14 w15 w16se w16cid">
   <w:docDefaults>
     <w:rPrDefault>
       <w:rPr>
@@ -7858,7 +8557,7 @@
     </w:rPrDefault>
     <w:pPrDefault/>
   </w:docDefaults>
-  <w:latentStyles w:defLockedState="0" w:defUIPriority="99" w:defSemiHidden="0" w:defUnhideWhenUsed="0" w:defQFormat="0" w:count="376">
+  <w:latentStyles w:defLockedState="0" w:defUIPriority="99" w:defSemiHidden="0" w:defUnhideWhenUsed="0" w:defQFormat="0" w:count="375">
     <w:lsdException w:name="Normal" w:uiPriority="0" w:qFormat="1"/>
     <w:lsdException w:name="heading 1" w:uiPriority="9" w:qFormat="1"/>
     <w:lsdException w:name="heading 2" w:semiHidden="1" w:uiPriority="9" w:unhideWhenUsed="1" w:qFormat="1"/>
@@ -8225,12 +8924,14 @@
     <w:lsdException w:name="Smart Hyperlink" w:semiHidden="1" w:unhideWhenUsed="1"/>
     <w:lsdException w:name="Hashtag" w:semiHidden="1" w:unhideWhenUsed="1"/>
     <w:lsdException w:name="Unresolved Mention" w:semiHidden="1" w:unhideWhenUsed="1"/>
-    <w:lsdException w:name="Smart Link" w:semiHidden="1" w:unhideWhenUsed="1"/>
   </w:latentStyles>
   <w:style w:type="paragraph" w:default="1" w:styleId="Standard">
     <w:name w:val="Normal"/>
     <w:qFormat/>
     <w:rsid w:val="008B7733"/>
+    <w:rPr>
+      <w:lang w:val="de-DE"/>
+    </w:rPr>
   </w:style>
   <w:style w:type="paragraph" w:styleId="berschrift1">
     <w:name w:val="heading 1"/>
@@ -8687,7 +9388,7 @@
 </file>
 
 <file path=word/glossary/document.xml><?xml version="1.0" encoding="utf-8"?>
-<w:glossaryDocument xmlns:wpc="http://schemas.microsoft.com/office/word/2010/wordprocessingCanvas" xmlns:cx="http://schemas.microsoft.com/office/drawing/2014/chartex" xmlns:cx1="http://schemas.microsoft.com/office/drawing/2015/9/8/chartex" xmlns:cx2="http://schemas.microsoft.com/office/drawing/2015/10/21/chartex" xmlns:cx3="http://schemas.microsoft.com/office/drawing/2016/5/9/chartex" xmlns:cx4="http://schemas.microsoft.com/office/drawing/2016/5/10/chartex" xmlns:cx5="http://schemas.microsoft.com/office/drawing/2016/5/11/chartex" xmlns:cx6="http://schemas.microsoft.com/office/drawing/2016/5/12/chartex" xmlns:cx7="http://schemas.microsoft.com/office/drawing/2016/5/13/chartex" xmlns:cx8="http://schemas.microsoft.com/office/drawing/2016/5/14/chartex" xmlns:mc="http://schemas.openxmlformats.org/markup-compatibility/2006" xmlns:aink="http://schemas.microsoft.com/office/drawing/2016/ink" xmlns:am3d="http://schemas.microsoft.com/office/drawing/2017/model3d" xmlns:o="urn:schemas-microsoft-com:office:office" xmlns:r="http://schemas.openxmlformats.org/officeDocument/2006/relationships" xmlns:m="http://schemas.openxmlformats.org/officeDocument/2006/math" xmlns:v="urn:schemas-microsoft-com:vml" xmlns:wp14="http://schemas.microsoft.com/office/word/2010/wordprocessingDrawing" xmlns:wp="http://schemas.openxmlformats.org/drawingml/2006/wordprocessingDrawing" xmlns:w10="urn:schemas-microsoft-com:office:word" xmlns:w="http://schemas.openxmlformats.org/wordprocessingml/2006/main" xmlns:w14="http://schemas.microsoft.com/office/word/2010/wordml" xmlns:w15="http://schemas.microsoft.com/office/word/2012/wordml" xmlns:w16cex="http://schemas.microsoft.com/office/word/2018/wordml/cex" xmlns:w16cid="http://schemas.microsoft.com/office/word/2016/wordml/cid" xmlns:w16="http://schemas.microsoft.com/office/word/2018/wordml" xmlns:w16sdtdh="http://schemas.microsoft.com/office/word/2020/wordml/sdtdatahash" xmlns:w16se="http://schemas.microsoft.com/office/word/2015/wordml/symex" xmlns:wpg="http://schemas.microsoft.com/office/word/2010/wordprocessingGroup" xmlns:wpi="http://schemas.microsoft.com/office/word/2010/wordprocessingInk" xmlns:wne="http://schemas.microsoft.com/office/word/2006/wordml" xmlns:wps="http://schemas.microsoft.com/office/word/2010/wordprocessingShape" mc:Ignorable="w14 w15 w16se w16cid w16 w16cex w16sdtdh wp14">
+<w:glossaryDocument xmlns:wpc="http://schemas.microsoft.com/office/word/2010/wordprocessingCanvas" xmlns:cx="http://schemas.microsoft.com/office/drawing/2014/chartex" xmlns:cx1="http://schemas.microsoft.com/office/drawing/2015/9/8/chartex" xmlns:cx2="http://schemas.microsoft.com/office/drawing/2015/10/21/chartex" xmlns:cx3="http://schemas.microsoft.com/office/drawing/2016/5/9/chartex" xmlns:cx4="http://schemas.microsoft.com/office/drawing/2016/5/10/chartex" xmlns:cx5="http://schemas.microsoft.com/office/drawing/2016/5/11/chartex" xmlns:cx6="http://schemas.microsoft.com/office/drawing/2016/5/12/chartex" xmlns:cx7="http://schemas.microsoft.com/office/drawing/2016/5/13/chartex" xmlns:cx8="http://schemas.microsoft.com/office/drawing/2016/5/14/chartex" xmlns:mc="http://schemas.openxmlformats.org/markup-compatibility/2006" xmlns:aink="http://schemas.microsoft.com/office/drawing/2016/ink" xmlns:am3d="http://schemas.microsoft.com/office/drawing/2017/model3d" xmlns:o="urn:schemas-microsoft-com:office:office" xmlns:r="http://schemas.openxmlformats.org/officeDocument/2006/relationships" xmlns:m="http://schemas.openxmlformats.org/officeDocument/2006/math" xmlns:v="urn:schemas-microsoft-com:vml" xmlns:wp14="http://schemas.microsoft.com/office/word/2010/wordprocessingDrawing" xmlns:wp="http://schemas.openxmlformats.org/drawingml/2006/wordprocessingDrawing" xmlns:w10="urn:schemas-microsoft-com:office:word" xmlns:w="http://schemas.openxmlformats.org/wordprocessingml/2006/main" xmlns:w14="http://schemas.microsoft.com/office/word/2010/wordml" xmlns:w15="http://schemas.microsoft.com/office/word/2012/wordml" xmlns:w16cid="http://schemas.microsoft.com/office/word/2016/wordml/cid" xmlns:w16se="http://schemas.microsoft.com/office/word/2015/wordml/symex" xmlns:wpg="http://schemas.microsoft.com/office/word/2010/wordprocessingGroup" xmlns:wpi="http://schemas.microsoft.com/office/word/2010/wordprocessingInk" xmlns:wne="http://schemas.microsoft.com/office/word/2006/wordml" xmlns:wps="http://schemas.microsoft.com/office/word/2010/wordprocessingShape" mc:Ignorable="w14 w15 w16se w16cid wp14">
   <w:docParts>
     <w:docPart>
       <w:docPartPr>
@@ -8772,7 +9473,7 @@
 </file>
 
 <file path=word/glossary/fontTable.xml><?xml version="1.0" encoding="utf-8"?>
-<w:fonts xmlns:mc="http://schemas.openxmlformats.org/markup-compatibility/2006" xmlns:r="http://schemas.openxmlformats.org/officeDocument/2006/relationships" xmlns:w="http://schemas.openxmlformats.org/wordprocessingml/2006/main" xmlns:w14="http://schemas.microsoft.com/office/word/2010/wordml" xmlns:w15="http://schemas.microsoft.com/office/word/2012/wordml" xmlns:w16cex="http://schemas.microsoft.com/office/word/2018/wordml/cex" xmlns:w16cid="http://schemas.microsoft.com/office/word/2016/wordml/cid" xmlns:w16="http://schemas.microsoft.com/office/word/2018/wordml" xmlns:w16sdtdh="http://schemas.microsoft.com/office/word/2020/wordml/sdtdatahash" xmlns:w16se="http://schemas.microsoft.com/office/word/2015/wordml/symex" mc:Ignorable="w14 w15 w16se w16cid w16 w16cex w16sdtdh">
+<w:fonts xmlns:mc="http://schemas.openxmlformats.org/markup-compatibility/2006" xmlns:r="http://schemas.openxmlformats.org/officeDocument/2006/relationships" xmlns:w="http://schemas.openxmlformats.org/wordprocessingml/2006/main" xmlns:w14="http://schemas.microsoft.com/office/word/2010/wordml" xmlns:w15="http://schemas.microsoft.com/office/word/2012/wordml" xmlns:w16cid="http://schemas.microsoft.com/office/word/2016/wordml/cid" xmlns:w16se="http://schemas.microsoft.com/office/word/2015/wordml/symex" mc:Ignorable="w14 w15 w16se w16cid">
   <w:font w:name="Symbol">
     <w:panose1 w:val="05050102010706020507"/>
     <w:charset w:val="02"/>
@@ -8838,7 +9539,7 @@
     <w:sig w:usb0="E1000AEF" w:usb1="5000A1FF" w:usb2="00000000" w:usb3="00000000" w:csb0="000001BF" w:csb1="00000000"/>
   </w:font>
   <w:font w:name="Open Sans">
-    <w:altName w:val="Open Sans"/>
+    <w:altName w:val="Segoe UI"/>
     <w:charset w:val="00"/>
     <w:family w:val="swiss"/>
     <w:pitch w:val="variable"/>
@@ -8857,13 +9558,6 @@
     <w:family w:val="swiss"/>
     <w:pitch w:val="variable"/>
     <w:sig w:usb0="00000003" w:usb1="02000000" w:usb2="00000000" w:usb3="00000000" w:csb0="00000001" w:csb1="00000000"/>
-  </w:font>
-  <w:font w:name="Arial">
-    <w:panose1 w:val="020B0604020202020204"/>
-    <w:charset w:val="00"/>
-    <w:family w:val="swiss"/>
-    <w:pitch w:val="variable"/>
-    <w:sig w:usb0="E0002EFF" w:usb1="C000785B" w:usb2="00000009" w:usb3="00000000" w:csb0="000001FF" w:csb1="00000000"/>
   </w:font>
   <w:font w:name="Yu Mincho">
     <w:altName w:val="游明朝"/>
@@ -8891,7 +9585,7 @@
 </file>
 
 <file path=word/glossary/settings.xml><?xml version="1.0" encoding="utf-8"?>
-<w:settings xmlns:mc="http://schemas.openxmlformats.org/markup-compatibility/2006" xmlns:o="urn:schemas-microsoft-com:office:office" xmlns:r="http://schemas.openxmlformats.org/officeDocument/2006/relationships" xmlns:m="http://schemas.openxmlformats.org/officeDocument/2006/math" xmlns:v="urn:schemas-microsoft-com:vml" xmlns:w10="urn:schemas-microsoft-com:office:word" xmlns:w="http://schemas.openxmlformats.org/wordprocessingml/2006/main" xmlns:w14="http://schemas.microsoft.com/office/word/2010/wordml" xmlns:w15="http://schemas.microsoft.com/office/word/2012/wordml" xmlns:w16cex="http://schemas.microsoft.com/office/word/2018/wordml/cex" xmlns:w16cid="http://schemas.microsoft.com/office/word/2016/wordml/cid" xmlns:w16="http://schemas.microsoft.com/office/word/2018/wordml" xmlns:w16sdtdh="http://schemas.microsoft.com/office/word/2020/wordml/sdtdatahash" xmlns:w16se="http://schemas.microsoft.com/office/word/2015/wordml/symex" xmlns:sl="http://schemas.openxmlformats.org/schemaLibrary/2006/main" mc:Ignorable="w14 w15 w16se w16cid w16 w16cex w16sdtdh">
+<w:settings xmlns:mc="http://schemas.openxmlformats.org/markup-compatibility/2006" xmlns:o="urn:schemas-microsoft-com:office:office" xmlns:r="http://schemas.openxmlformats.org/officeDocument/2006/relationships" xmlns:m="http://schemas.openxmlformats.org/officeDocument/2006/math" xmlns:v="urn:schemas-microsoft-com:vml" xmlns:w10="urn:schemas-microsoft-com:office:word" xmlns:w="http://schemas.openxmlformats.org/wordprocessingml/2006/main" xmlns:w14="http://schemas.microsoft.com/office/word/2010/wordml" xmlns:w15="http://schemas.microsoft.com/office/word/2012/wordml" xmlns:w16cid="http://schemas.microsoft.com/office/word/2016/wordml/cid" xmlns:w16se="http://schemas.microsoft.com/office/word/2015/wordml/symex" xmlns:sl="http://schemas.openxmlformats.org/schemaLibrary/2006/main" mc:Ignorable="w14 w15 w16se w16cid">
   <w:view w:val="normal"/>
   <w:defaultTabStop w:val="720"/>
   <w:hyphenationZone w:val="425"/>
@@ -8916,6 +9610,7 @@
     <w:rsid w:val="006A3C82"/>
     <w:rsid w:val="00815226"/>
     <w:rsid w:val="008B75D5"/>
+    <w:rsid w:val="00AC61BD"/>
     <w:rsid w:val="00B0417A"/>
     <w:rsid w:val="00B047E3"/>
     <w:rsid w:val="00C0227D"/>
@@ -8948,7 +9643,7 @@
 </file>
 
 <file path=word/glossary/styles.xml><?xml version="1.0" encoding="utf-8"?>
-<w:styles xmlns:mc="http://schemas.openxmlformats.org/markup-compatibility/2006" xmlns:r="http://schemas.openxmlformats.org/officeDocument/2006/relationships" xmlns:w="http://schemas.openxmlformats.org/wordprocessingml/2006/main" xmlns:w14="http://schemas.microsoft.com/office/word/2010/wordml" xmlns:w15="http://schemas.microsoft.com/office/word/2012/wordml" xmlns:w16cex="http://schemas.microsoft.com/office/word/2018/wordml/cex" xmlns:w16cid="http://schemas.microsoft.com/office/word/2016/wordml/cid" xmlns:w16="http://schemas.microsoft.com/office/word/2018/wordml" xmlns:w16sdtdh="http://schemas.microsoft.com/office/word/2020/wordml/sdtdatahash" xmlns:w16se="http://schemas.microsoft.com/office/word/2015/wordml/symex" mc:Ignorable="w14 w15 w16se w16cid w16 w16cex w16sdtdh">
+<w:styles xmlns:mc="http://schemas.openxmlformats.org/markup-compatibility/2006" xmlns:r="http://schemas.openxmlformats.org/officeDocument/2006/relationships" xmlns:w="http://schemas.openxmlformats.org/wordprocessingml/2006/main" xmlns:w14="http://schemas.microsoft.com/office/word/2010/wordml" xmlns:w15="http://schemas.microsoft.com/office/word/2012/wordml" xmlns:w16cid="http://schemas.microsoft.com/office/word/2016/wordml/cid" xmlns:w16se="http://schemas.microsoft.com/office/word/2015/wordml/symex" mc:Ignorable="w14 w15 w16se w16cid">
   <w:docDefaults>
     <w:rPrDefault>
       <w:rPr>
@@ -8960,7 +9655,7 @@
     </w:rPrDefault>
     <w:pPrDefault/>
   </w:docDefaults>
-  <w:latentStyles w:defLockedState="0" w:defUIPriority="99" w:defSemiHidden="0" w:defUnhideWhenUsed="0" w:defQFormat="0" w:count="376">
+  <w:latentStyles w:defLockedState="0" w:defUIPriority="99" w:defSemiHidden="0" w:defUnhideWhenUsed="0" w:defQFormat="0" w:count="375">
     <w:lsdException w:name="Normal" w:uiPriority="0" w:qFormat="1"/>
     <w:lsdException w:name="heading 1" w:uiPriority="9" w:qFormat="1"/>
     <w:lsdException w:name="heading 2" w:semiHidden="1" w:uiPriority="9" w:unhideWhenUsed="1" w:qFormat="1"/>
@@ -9327,7 +10022,6 @@
     <w:lsdException w:name="Smart Hyperlink" w:semiHidden="1" w:unhideWhenUsed="1"/>
     <w:lsdException w:name="Hashtag" w:semiHidden="1" w:unhideWhenUsed="1"/>
     <w:lsdException w:name="Unresolved Mention" w:semiHidden="1" w:unhideWhenUsed="1"/>
-    <w:lsdException w:name="Smart Link" w:semiHidden="1" w:unhideWhenUsed="1"/>
   </w:latentStyles>
   <w:style w:type="paragraph" w:default="1" w:styleId="Standard">
     <w:name w:val="Normal"/>
@@ -9376,7 +10070,7 @@
 </file>
 
 <file path=word/glossary/webSettings.xml><?xml version="1.0" encoding="utf-8"?>
-<w:webSettings xmlns:mc="http://schemas.openxmlformats.org/markup-compatibility/2006" xmlns:r="http://schemas.openxmlformats.org/officeDocument/2006/relationships" xmlns:w="http://schemas.openxmlformats.org/wordprocessingml/2006/main" xmlns:w14="http://schemas.microsoft.com/office/word/2010/wordml" xmlns:w15="http://schemas.microsoft.com/office/word/2012/wordml" xmlns:w16cex="http://schemas.microsoft.com/office/word/2018/wordml/cex" xmlns:w16cid="http://schemas.microsoft.com/office/word/2016/wordml/cid" xmlns:w16="http://schemas.microsoft.com/office/word/2018/wordml" xmlns:w16sdtdh="http://schemas.microsoft.com/office/word/2020/wordml/sdtdatahash" xmlns:w16se="http://schemas.microsoft.com/office/word/2015/wordml/symex" mc:Ignorable="w14 w15 w16se w16cid w16 w16cex w16sdtdh">
+<w:webSettings xmlns:mc="http://schemas.openxmlformats.org/markup-compatibility/2006" xmlns:r="http://schemas.openxmlformats.org/officeDocument/2006/relationships" xmlns:w="http://schemas.openxmlformats.org/wordprocessingml/2006/main" xmlns:w14="http://schemas.microsoft.com/office/word/2010/wordml" xmlns:w15="http://schemas.microsoft.com/office/word/2012/wordml" xmlns:w16cid="http://schemas.microsoft.com/office/word/2016/wordml/cid" xmlns:w16se="http://schemas.microsoft.com/office/word/2015/wordml/symex" mc:Ignorable="w14 w15 w16se w16cid">
   <w:allowPNG/>
 </w:webSettings>
 </file>
@@ -9706,7 +10400,7 @@
 </file>
 
 <file path=customXml/itemProps1.xml><?xml version="1.0" encoding="utf-8"?>
-<ds:datastoreItem xmlns:ds="http://schemas.openxmlformats.org/officeDocument/2006/customXml" ds:itemID="{22A8D2DA-F650-4402-B23B-A79C82B7D90E}">
+<ds:datastoreItem xmlns:ds="http://schemas.openxmlformats.org/officeDocument/2006/customXml" ds:itemID="{8516FC97-4471-4A45-8706-D78AF9A1C736}">
   <ds:schemaRefs>
     <ds:schemaRef ds:uri="http://schemas.openxmlformats.org/officeDocument/2006/bibliography"/>
   </ds:schemaRefs>

--- a/GameDesignDocumentGPA4300.docx
+++ b/GameDesignDocumentGPA4300.docx
@@ -16,15 +16,15 @@
         <mc:AlternateContent>
           <mc:Choice Requires="wps">
             <w:drawing>
-              <wp:anchor distT="0" distB="0" distL="114300" distR="114300" simplePos="0" relativeHeight="251656704" behindDoc="1" locked="0" layoutInCell="1" allowOverlap="1" wp14:anchorId="512A2302" wp14:editId="15D647BE">
+              <wp:anchor distT="0" distB="0" distL="114300" distR="114300" simplePos="0" relativeHeight="251656704" behindDoc="1" locked="0" layoutInCell="1" allowOverlap="1" wp14:anchorId="512A2302" wp14:editId="2274AD7F">
                 <wp:simplePos x="0" y="0"/>
                 <wp:positionH relativeFrom="margin">
-                  <wp:posOffset>-57150</wp:posOffset>
+                  <wp:posOffset>-51955</wp:posOffset>
                 </wp:positionH>
                 <wp:positionV relativeFrom="paragraph">
-                  <wp:posOffset>-219075</wp:posOffset>
+                  <wp:posOffset>-218209</wp:posOffset>
                 </wp:positionV>
-                <wp:extent cx="4972050" cy="685800"/>
+                <wp:extent cx="5996190" cy="685800"/>
                 <wp:effectExtent l="0" t="0" r="0" b="0"/>
                 <wp:wrapNone/>
                 <wp:docPr id="1" name="Text Box 1"/>
@@ -36,7 +36,7 @@
                       <wps:spPr>
                         <a:xfrm>
                           <a:off x="0" y="0"/>
-                          <a:ext cx="4972050" cy="685800"/>
+                          <a:ext cx="5996190" cy="685800"/>
                         </a:xfrm>
                         <a:prstGeom prst="rect">
                           <a:avLst/>
@@ -48,7 +48,7 @@
                         <a:effectLst/>
                         <a:extLst>
                           <a:ext uri="{C572A759-6A51-4108-AA02-DFA0A04FC94B}">
-                            <ma14:wrappingTextBoxFlag xmlns:ma14="http://schemas.microsoft.com/office/mac/drawingml/2011/main" xmlns:w="http://schemas.openxmlformats.org/wordprocessingml/2006/main" xmlns:w10="urn:schemas-microsoft-com:office:word" xmlns:v="urn:schemas-microsoft-com:vml" xmlns:o="urn:schemas-microsoft-com:office:office" xmlns:mv="urn:schemas-microsoft-com:mac:vml" xmlns:mo="http://schemas.microsoft.com/office/mac/office/2008/main" xmlns="" xmlns:w16sdtdh="http://schemas.microsoft.com/office/word/2020/wordml/sdtdatahash" xmlns:w16="http://schemas.microsoft.com/office/word/2018/wordml" xmlns:w16cex="http://schemas.microsoft.com/office/word/2018/wordml/cex"/>
+                            <ma14:wrappingTextBoxFlag xmlns:w16cex="http://schemas.microsoft.com/office/word/2018/wordml/cex" xmlns:w16="http://schemas.microsoft.com/office/word/2018/wordml" xmlns:w16sdtdh="http://schemas.microsoft.com/office/word/2020/wordml/sdtdatahash" xmlns="" xmlns:mo="http://schemas.microsoft.com/office/mac/office/2008/main" xmlns:mv="urn:schemas-microsoft-com:mac:vml" xmlns:o="urn:schemas-microsoft-com:office:office" xmlns:v="urn:schemas-microsoft-com:vml" xmlns:w10="urn:schemas-microsoft-com:office:word" xmlns:w="http://schemas.openxmlformats.org/wordprocessingml/2006/main" xmlns:ma14="http://schemas.microsoft.com/office/mac/drawingml/2011/main"/>
                           </a:ext>
                         </a:extLst>
                       </wps:spPr>
@@ -70,6 +70,9 @@
                         <w:txbxContent>
                           <w:p>
                             <w:pPr>
+                              <w:pBdr>
+                                <w:bottom w:val="single" w:sz="6" w:space="1" w:color="auto"/>
+                              </w:pBdr>
                               <w:rPr>
                                 <w:rFonts w:ascii="Open Sans" w:hAnsi="Open Sans"/>
                                 <w:b/>
@@ -107,6 +110,16 @@
                             </w:r>
                             <w:proofErr w:type="spellEnd"/>
                           </w:p>
+                          <w:p>
+                            <w:pPr>
+                              <w:rPr>
+                                <w:rFonts w:ascii="Open Sans" w:hAnsi="Open Sans"/>
+                                <w:b/>
+                                <w:sz w:val="52"/>
+                                <w:szCs w:val="52"/>
+                              </w:rPr>
+                            </w:pPr>
+                          </w:p>
                         </w:txbxContent>
                       </wps:txbx>
                       <wps:bodyPr rot="0" spcFirstLastPara="0" vertOverflow="overflow" horzOverflow="overflow" vert="horz" wrap="square" lIns="91440" tIns="45720" rIns="91440" bIns="45720" numCol="1" spcCol="0" rtlCol="0" fromWordArt="0" anchor="t" anchorCtr="0" forceAA="0" compatLnSpc="1">
@@ -133,11 +146,14 @@
                 <v:stroke joinstyle="miter"/>
                 <v:path gradientshapeok="t" o:connecttype="rect"/>
               </v:shapetype>
-              <v:shape id="Text Box 1" o:spid="_x0000_s1026" type="#_x0000_t202" style="position:absolute;margin-left:-4.5pt;margin-top:-17.25pt;width:391.5pt;height:54pt;z-index:-251659776;visibility:visible;mso-wrap-style:square;mso-width-percent:0;mso-height-percent:0;mso-wrap-distance-left:9pt;mso-wrap-distance-top:0;mso-wrap-distance-right:9pt;mso-wrap-distance-bottom:0;mso-position-horizontal:absolute;mso-position-horizontal-relative:margin;mso-position-vertical:absolute;mso-position-vertical-relative:text;mso-width-percent:0;mso-height-percent:0;mso-width-relative:margin;mso-height-relative:margin;v-text-anchor:top" o:gfxdata="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" filled="f" stroked="f">
+              <v:shape id="Text Box 1" o:spid="_x0000_s1026" type="#_x0000_t202" style="position:absolute;margin-left:-4.1pt;margin-top:-17.2pt;width:472.15pt;height:54pt;z-index:-251659776;visibility:visible;mso-wrap-style:square;mso-width-percent:0;mso-height-percent:0;mso-wrap-distance-left:9pt;mso-wrap-distance-top:0;mso-wrap-distance-right:9pt;mso-wrap-distance-bottom:0;mso-position-horizontal:absolute;mso-position-horizontal-relative:margin;mso-position-vertical:absolute;mso-position-vertical-relative:text;mso-width-percent:0;mso-height-percent:0;mso-width-relative:margin;mso-height-relative:margin;v-text-anchor:top" o:gfxdata="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" filled="f" stroked="f">
                 <v:textbox>
                   <w:txbxContent>
                     <w:p>
                       <w:pPr>
+                        <w:pBdr>
+                          <w:bottom w:val="single" w:sz="6" w:space="1" w:color="auto"/>
+                        </w:pBdr>
                         <w:rPr>
                           <w:rFonts w:ascii="Open Sans" w:hAnsi="Open Sans"/>
                           <w:b/>
@@ -175,6 +191,16 @@
                       </w:r>
                       <w:proofErr w:type="spellEnd"/>
                     </w:p>
+                    <w:p>
+                      <w:pPr>
+                        <w:rPr>
+                          <w:rFonts w:ascii="Open Sans" w:hAnsi="Open Sans"/>
+                          <w:b/>
+                          <w:sz w:val="52"/>
+                          <w:szCs w:val="52"/>
+                        </w:rPr>
+                      </w:pPr>
+                    </w:p>
                   </w:txbxContent>
                 </v:textbox>
                 <w10:wrap anchorx="margin"/>
@@ -202,10 +228,87 @@
           <w:rFonts w:asciiTheme="majorHAnsi" w:hAnsiTheme="majorHAnsi" w:cstheme="majorHAnsi"/>
           <w:noProof/>
         </w:rPr>
+        <w:drawing>
+          <wp:anchor distT="0" distB="0" distL="114300" distR="114300" simplePos="0" relativeHeight="251659264" behindDoc="1" locked="0" layoutInCell="1" allowOverlap="1" wp14:anchorId="569A4B7F" wp14:editId="39916F09">
+            <wp:simplePos x="0" y="0"/>
+            <wp:positionH relativeFrom="column">
+              <wp:posOffset>0</wp:posOffset>
+            </wp:positionH>
+            <wp:positionV relativeFrom="paragraph">
+              <wp:posOffset>188999</wp:posOffset>
+            </wp:positionV>
+            <wp:extent cx="5886450" cy="3095625"/>
+            <wp:effectExtent l="0" t="0" r="0" b="9525"/>
+            <wp:wrapNone/>
+            <wp:docPr id="2" name="Grafik 2"/>
+            <wp:cNvGraphicFramePr>
+              <a:graphicFrameLocks xmlns:a="http://schemas.openxmlformats.org/drawingml/2006/main" noChangeAspect="1"/>
+            </wp:cNvGraphicFramePr>
+            <a:graphic xmlns:a="http://schemas.openxmlformats.org/drawingml/2006/main">
+              <a:graphicData uri="http://schemas.openxmlformats.org/drawingml/2006/picture">
+                <pic:pic xmlns:pic="http://schemas.openxmlformats.org/drawingml/2006/picture">
+                  <pic:nvPicPr>
+                    <pic:cNvPr id="0" name="Picture 1"/>
+                    <pic:cNvPicPr>
+                      <a:picLocks noChangeAspect="1" noChangeArrowheads="1"/>
+                    </pic:cNvPicPr>
+                  </pic:nvPicPr>
+                  <pic:blipFill>
+                    <a:blip r:embed="rId8">
+                      <a:extLst>
+                        <a:ext uri="{BEBA8EAE-BF5A-486C-A8C5-ECC9F3942E4B}">
+                          <a14:imgProps xmlns:a14="http://schemas.microsoft.com/office/drawing/2010/main">
+                            <a14:imgLayer r:embed="rId9">
+                              <a14:imgEffect>
+                                <a14:brightnessContrast bright="-20000" contrast="-40000"/>
+                              </a14:imgEffect>
+                            </a14:imgLayer>
+                          </a14:imgProps>
+                        </a:ext>
+                        <a:ext uri="{28A0092B-C50C-407E-A947-70E740481C1C}">
+                          <a14:useLocalDpi xmlns:a14="http://schemas.microsoft.com/office/drawing/2010/main" val="0"/>
+                        </a:ext>
+                      </a:extLst>
+                    </a:blip>
+                    <a:srcRect/>
+                    <a:stretch>
+                      <a:fillRect/>
+                    </a:stretch>
+                  </pic:blipFill>
+                  <pic:spPr bwMode="auto">
+                    <a:xfrm>
+                      <a:off x="0" y="0"/>
+                      <a:ext cx="5886450" cy="3095625"/>
+                    </a:xfrm>
+                    <a:prstGeom prst="rect">
+                      <a:avLst/>
+                    </a:prstGeom>
+                    <a:noFill/>
+                    <a:ln>
+                      <a:noFill/>
+                    </a:ln>
+                  </pic:spPr>
+                </pic:pic>
+              </a:graphicData>
+            </a:graphic>
+            <wp14:sizeRelH relativeFrom="margin">
+              <wp14:pctWidth>0</wp14:pctWidth>
+            </wp14:sizeRelH>
+            <wp14:sizeRelV relativeFrom="margin">
+              <wp14:pctHeight>0</wp14:pctHeight>
+            </wp14:sizeRelV>
+          </wp:anchor>
+        </w:drawing>
+      </w:r>
+      <w:r>
+        <w:rPr>
+          <w:rFonts w:asciiTheme="majorHAnsi" w:hAnsiTheme="majorHAnsi" w:cstheme="majorHAnsi"/>
+          <w:noProof/>
+        </w:rPr>
         <mc:AlternateContent>
           <mc:Choice Requires="wps">
             <w:drawing>
-              <wp:anchor distT="0" distB="0" distL="114300" distR="114300" simplePos="0" relativeHeight="251652608" behindDoc="0" locked="0" layoutInCell="1" allowOverlap="1" wp14:anchorId="075FBB11" wp14:editId="73C72EDF">
+              <wp:anchor distT="0" distB="0" distL="114300" distR="114300" simplePos="0" relativeHeight="251657216" behindDoc="0" locked="0" layoutInCell="1" allowOverlap="1" wp14:anchorId="075FBB11" wp14:editId="73C72EDF">
                 <wp:simplePos x="0" y="0"/>
                 <wp:positionH relativeFrom="margin">
                   <wp:posOffset>0</wp:posOffset>
@@ -237,7 +340,7 @@
                         <a:effectLst/>
                         <a:extLst>
                           <a:ext uri="{C572A759-6A51-4108-AA02-DFA0A04FC94B}">
-                            <ma14:wrappingTextBoxFlag xmlns:ma14="http://schemas.microsoft.com/office/mac/drawingml/2011/main" xmlns:w="http://schemas.openxmlformats.org/wordprocessingml/2006/main" xmlns:w10="urn:schemas-microsoft-com:office:word" xmlns:v="urn:schemas-microsoft-com:vml" xmlns:o="urn:schemas-microsoft-com:office:office" xmlns:mv="urn:schemas-microsoft-com:mac:vml" xmlns:mo="http://schemas.microsoft.com/office/mac/office/2008/main" xmlns="" xmlns:w16sdtdh="http://schemas.microsoft.com/office/word/2020/wordml/sdtdatahash" xmlns:w16="http://schemas.microsoft.com/office/word/2018/wordml" xmlns:w16cex="http://schemas.microsoft.com/office/word/2018/wordml/cex"/>
+                            <ma14:wrappingTextBoxFlag xmlns:w16cex="http://schemas.microsoft.com/office/word/2018/wordml/cex" xmlns:w16="http://schemas.microsoft.com/office/word/2018/wordml" xmlns:w16sdtdh="http://schemas.microsoft.com/office/word/2020/wordml/sdtdatahash" xmlns="" xmlns:mo="http://schemas.microsoft.com/office/mac/office/2008/main" xmlns:mv="urn:schemas-microsoft-com:mac:vml" xmlns:o="urn:schemas-microsoft-com:office:office" xmlns:v="urn:schemas-microsoft-com:vml" xmlns:w10="urn:schemas-microsoft-com:office:word" xmlns:w="http://schemas.openxmlformats.org/wordprocessingml/2006/main" xmlns:ma14="http://schemas.microsoft.com/office/mac/drawingml/2011/main"/>
                           </a:ext>
                         </a:extLst>
                       </wps:spPr>
@@ -298,7 +401,7 @@
           </mc:Choice>
           <mc:Fallback>
             <w:pict>
-              <v:shape w14:anchorId="075FBB11" id="Text Box 3" o:spid="_x0000_s1027" type="#_x0000_t202" style="position:absolute;margin-left:0;margin-top:14.95pt;width:463.5pt;height:1in;z-index:251652608;visibility:visible;mso-wrap-style:square;mso-width-percent:0;mso-height-percent:0;mso-wrap-distance-left:9pt;mso-wrap-distance-top:0;mso-wrap-distance-right:9pt;mso-wrap-distance-bottom:0;mso-position-horizontal:absolute;mso-position-horizontal-relative:margin;mso-position-vertical:absolute;mso-position-vertical-relative:text;mso-width-percent:0;mso-height-percent:0;mso-width-relative:margin;mso-height-relative:margin;v-text-anchor:top" o:gfxdata="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" filled="f" stroked="f">
+              <v:shape w14:anchorId="075FBB11" id="Text Box 3" o:spid="_x0000_s1027" type="#_x0000_t202" style="position:absolute;margin-left:0;margin-top:14.95pt;width:463.5pt;height:1in;z-index:251657216;visibility:visible;mso-wrap-style:square;mso-width-percent:0;mso-height-percent:0;mso-wrap-distance-left:9pt;mso-wrap-distance-top:0;mso-wrap-distance-right:9pt;mso-wrap-distance-bottom:0;mso-position-horizontal:absolute;mso-position-horizontal-relative:margin;mso-position-vertical:absolute;mso-position-vertical-relative:text;mso-width-percent:0;mso-height-percent:0;mso-width-relative:margin;mso-height-relative:margin;v-text-anchor:top" o:gfxdata="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" filled="f" stroked="f">
                 <v:textbox>
                   <w:txbxContent>
                     <w:p>
@@ -335,82 +438,6 @@
           <w:rFonts w:asciiTheme="majorHAnsi" w:hAnsiTheme="majorHAnsi" w:cstheme="majorHAnsi"/>
         </w:rPr>
       </w:pPr>
-      <w:bookmarkStart w:id="0" w:name="_GoBack"/>
-      <w:r>
-        <w:rPr>
-          <w:rFonts w:asciiTheme="majorHAnsi" w:hAnsiTheme="majorHAnsi" w:cstheme="majorHAnsi"/>
-          <w:noProof/>
-        </w:rPr>
-        <w:drawing>
-          <wp:anchor distT="0" distB="0" distL="114300" distR="114300" simplePos="0" relativeHeight="251663872" behindDoc="1" locked="0" layoutInCell="1" allowOverlap="1" wp14:anchorId="569A4B7F" wp14:editId="5BE69111">
-            <wp:simplePos x="0" y="0"/>
-            <wp:positionH relativeFrom="column">
-              <wp:posOffset>0</wp:posOffset>
-            </wp:positionH>
-            <wp:positionV relativeFrom="paragraph">
-              <wp:posOffset>3810</wp:posOffset>
-            </wp:positionV>
-            <wp:extent cx="5944320" cy="3096000"/>
-            <wp:effectExtent l="0" t="0" r="0" b="9525"/>
-            <wp:wrapNone/>
-            <wp:docPr id="2" name="Grafik 2"/>
-            <wp:cNvGraphicFramePr>
-              <a:graphicFrameLocks xmlns:a="http://schemas.openxmlformats.org/drawingml/2006/main" noChangeAspect="1"/>
-            </wp:cNvGraphicFramePr>
-            <a:graphic xmlns:a="http://schemas.openxmlformats.org/drawingml/2006/main">
-              <a:graphicData uri="http://schemas.openxmlformats.org/drawingml/2006/picture">
-                <pic:pic xmlns:pic="http://schemas.openxmlformats.org/drawingml/2006/picture">
-                  <pic:nvPicPr>
-                    <pic:cNvPr id="0" name="Picture 1"/>
-                    <pic:cNvPicPr>
-                      <a:picLocks noChangeAspect="1" noChangeArrowheads="1"/>
-                    </pic:cNvPicPr>
-                  </pic:nvPicPr>
-                  <pic:blipFill>
-                    <a:blip r:embed="rId8">
-                      <a:extLst>
-                        <a:ext uri="{BEBA8EAE-BF5A-486C-A8C5-ECC9F3942E4B}">
-                          <a14:imgProps xmlns:a14="http://schemas.microsoft.com/office/drawing/2010/main">
-                            <a14:imgLayer r:embed="rId9">
-                              <a14:imgEffect>
-                                <a14:brightnessContrast bright="-20000" contrast="-40000"/>
-                              </a14:imgEffect>
-                            </a14:imgLayer>
-                          </a14:imgProps>
-                        </a:ext>
-                        <a:ext uri="{28A0092B-C50C-407E-A947-70E740481C1C}">
-                          <a14:useLocalDpi xmlns:a14="http://schemas.microsoft.com/office/drawing/2010/main" val="0"/>
-                        </a:ext>
-                      </a:extLst>
-                    </a:blip>
-                    <a:srcRect/>
-                    <a:stretch>
-                      <a:fillRect/>
-                    </a:stretch>
-                  </pic:blipFill>
-                  <pic:spPr bwMode="auto">
-                    <a:xfrm>
-                      <a:off x="0" y="0"/>
-                      <a:ext cx="5944320" cy="3096000"/>
-                    </a:xfrm>
-                    <a:prstGeom prst="rect">
-                      <a:avLst/>
-                    </a:prstGeom>
-                    <a:noFill/>
-                    <a:ln>
-                      <a:noFill/>
-                    </a:ln>
-                  </pic:spPr>
-                </pic:pic>
-              </a:graphicData>
-            </a:graphic>
-            <wp14:sizeRelV relativeFrom="margin">
-              <wp14:pctHeight>0</wp14:pctHeight>
-            </wp14:sizeRelV>
-          </wp:anchor>
-        </w:drawing>
-      </w:r>
-      <w:bookmarkEnd w:id="0"/>
     </w:p>
     <w:p>
       <w:pPr>
@@ -479,7 +506,7 @@
                         <a:effectLst/>
                         <a:extLst>
                           <a:ext uri="{C572A759-6A51-4108-AA02-DFA0A04FC94B}">
-                            <ma14:wrappingTextBoxFlag xmlns:ma14="http://schemas.microsoft.com/office/mac/drawingml/2011/main" xmlns:w="http://schemas.openxmlformats.org/wordprocessingml/2006/main" xmlns:w10="urn:schemas-microsoft-com:office:word" xmlns:v="urn:schemas-microsoft-com:vml" xmlns:o="urn:schemas-microsoft-com:office:office" xmlns:mv="urn:schemas-microsoft-com:mac:vml" xmlns:mo="http://schemas.microsoft.com/office/mac/office/2008/main" xmlns="" xmlns:w16sdtdh="http://schemas.microsoft.com/office/word/2020/wordml/sdtdatahash" xmlns:w16="http://schemas.microsoft.com/office/word/2018/wordml" xmlns:w16cex="http://schemas.microsoft.com/office/word/2018/wordml/cex"/>
+                            <ma14:wrappingTextBoxFlag xmlns:w16cex="http://schemas.microsoft.com/office/word/2018/wordml/cex" xmlns:w16="http://schemas.microsoft.com/office/word/2018/wordml" xmlns:w16sdtdh="http://schemas.microsoft.com/office/word/2020/wordml/sdtdatahash" xmlns="" xmlns:mo="http://schemas.microsoft.com/office/mac/office/2008/main" xmlns:mv="urn:schemas-microsoft-com:mac:vml" xmlns:o="urn:schemas-microsoft-com:office:office" xmlns:v="urn:schemas-microsoft-com:vml" xmlns:w10="urn:schemas-microsoft-com:office:word" xmlns:w="http://schemas.openxmlformats.org/wordprocessingml/2006/main" xmlns:ma14="http://schemas.microsoft.com/office/mac/drawingml/2011/main"/>
                           </a:ext>
                         </a:extLst>
                       </wps:spPr>
@@ -702,6 +729,8 @@
           <w:rFonts w:asciiTheme="majorHAnsi" w:hAnsiTheme="majorHAnsi" w:cstheme="majorHAnsi"/>
         </w:rPr>
       </w:pPr>
+      <w:bookmarkStart w:id="0" w:name="_GoBack"/>
+      <w:bookmarkEnd w:id="0"/>
     </w:p>
     <w:p>
       <w:pPr>
@@ -865,7 +894,7 @@
                         <a:effectLst/>
                         <a:extLst>
                           <a:ext uri="{C572A759-6A51-4108-AA02-DFA0A04FC94B}">
-                            <ma14:wrappingTextBoxFlag xmlns:ma14="http://schemas.microsoft.com/office/mac/drawingml/2011/main" xmlns:w="http://schemas.openxmlformats.org/wordprocessingml/2006/main" xmlns:w10="urn:schemas-microsoft-com:office:word" xmlns:v="urn:schemas-microsoft-com:vml" xmlns:o="urn:schemas-microsoft-com:office:office" xmlns:mv="urn:schemas-microsoft-com:mac:vml" xmlns:mo="http://schemas.microsoft.com/office/mac/office/2008/main" xmlns="" xmlns:w16sdtdh="http://schemas.microsoft.com/office/word/2020/wordml/sdtdatahash" xmlns:w16="http://schemas.microsoft.com/office/word/2018/wordml" xmlns:w16cex="http://schemas.microsoft.com/office/word/2018/wordml/cex"/>
+                            <ma14:wrappingTextBoxFlag xmlns:w16cex="http://schemas.microsoft.com/office/word/2018/wordml/cex" xmlns:w16="http://schemas.microsoft.com/office/word/2018/wordml" xmlns:w16sdtdh="http://schemas.microsoft.com/office/word/2020/wordml/sdtdatahash" xmlns="" xmlns:mo="http://schemas.microsoft.com/office/mac/office/2008/main" xmlns:mv="urn:schemas-microsoft-com:mac:vml" xmlns:o="urn:schemas-microsoft-com:office:office" xmlns:v="urn:schemas-microsoft-com:vml" xmlns:w10="urn:schemas-microsoft-com:office:word" xmlns:w="http://schemas.openxmlformats.org/wordprocessingml/2006/main" xmlns:ma14="http://schemas.microsoft.com/office/mac/drawingml/2011/main"/>
                           </a:ext>
                         </a:extLst>
                       </wps:spPr>
@@ -961,7 +990,7 @@
                         <a:effectLst/>
                         <a:extLst>
                           <a:ext uri="{C572A759-6A51-4108-AA02-DFA0A04FC94B}">
-                            <ma14:wrappingTextBoxFlag xmlns:ma14="http://schemas.microsoft.com/office/mac/drawingml/2011/main" xmlns:w="http://schemas.openxmlformats.org/wordprocessingml/2006/main" xmlns:w10="urn:schemas-microsoft-com:office:word" xmlns:v="urn:schemas-microsoft-com:vml" xmlns:o="urn:schemas-microsoft-com:office:office" xmlns:mv="urn:schemas-microsoft-com:mac:vml" xmlns:mo="http://schemas.microsoft.com/office/mac/office/2008/main" xmlns="" xmlns:w16sdtdh="http://schemas.microsoft.com/office/word/2020/wordml/sdtdatahash" xmlns:w16="http://schemas.microsoft.com/office/word/2018/wordml" xmlns:w16cex="http://schemas.microsoft.com/office/word/2018/wordml/cex"/>
+                            <ma14:wrappingTextBoxFlag xmlns:w16cex="http://schemas.microsoft.com/office/word/2018/wordml/cex" xmlns:w16="http://schemas.microsoft.com/office/word/2018/wordml" xmlns:w16sdtdh="http://schemas.microsoft.com/office/word/2020/wordml/sdtdatahash" xmlns="" xmlns:mo="http://schemas.microsoft.com/office/mac/office/2008/main" xmlns:mv="urn:schemas-microsoft-com:mac:vml" xmlns:o="urn:schemas-microsoft-com:office:office" xmlns:v="urn:schemas-microsoft-com:vml" xmlns:w10="urn:schemas-microsoft-com:office:word" xmlns:w="http://schemas.openxmlformats.org/wordprocessingml/2006/main" xmlns:ma14="http://schemas.microsoft.com/office/mac/drawingml/2011/main"/>
                           </a:ext>
                         </a:extLst>
                       </wps:spPr>
@@ -1159,7 +1188,7 @@
                         <a:effectLst/>
                         <a:extLst>
                           <a:ext uri="{C572A759-6A51-4108-AA02-DFA0A04FC94B}">
-                            <ma14:wrappingTextBoxFlag xmlns:ma14="http://schemas.microsoft.com/office/mac/drawingml/2011/main" xmlns:w="http://schemas.openxmlformats.org/wordprocessingml/2006/main" xmlns:w10="urn:schemas-microsoft-com:office:word" xmlns:v="urn:schemas-microsoft-com:vml" xmlns:o="urn:schemas-microsoft-com:office:office" xmlns:mv="urn:schemas-microsoft-com:mac:vml" xmlns:mo="http://schemas.microsoft.com/office/mac/office/2008/main" xmlns="" xmlns:w16sdtdh="http://schemas.microsoft.com/office/word/2020/wordml/sdtdatahash" xmlns:w16="http://schemas.microsoft.com/office/word/2018/wordml" xmlns:w16cex="http://schemas.microsoft.com/office/word/2018/wordml/cex"/>
+                            <ma14:wrappingTextBoxFlag xmlns:w16cex="http://schemas.microsoft.com/office/word/2018/wordml/cex" xmlns:w16="http://schemas.microsoft.com/office/word/2018/wordml" xmlns:w16sdtdh="http://schemas.microsoft.com/office/word/2020/wordml/sdtdatahash" xmlns="" xmlns:mo="http://schemas.microsoft.com/office/mac/office/2008/main" xmlns:mv="urn:schemas-microsoft-com:mac:vml" xmlns:o="urn:schemas-microsoft-com:office:office" xmlns:v="urn:schemas-microsoft-com:vml" xmlns:w10="urn:schemas-microsoft-com:office:word" xmlns:w="http://schemas.openxmlformats.org/wordprocessingml/2006/main" xmlns:ma14="http://schemas.microsoft.com/office/mac/drawingml/2011/main"/>
                           </a:ext>
                         </a:extLst>
                       </wps:spPr>
@@ -1408,7 +1437,7 @@
                         <a:effectLst/>
                         <a:extLst>
                           <a:ext uri="{C572A759-6A51-4108-AA02-DFA0A04FC94B}">
-                            <ma14:wrappingTextBoxFlag xmlns:ma14="http://schemas.microsoft.com/office/mac/drawingml/2011/main" xmlns:w="http://schemas.openxmlformats.org/wordprocessingml/2006/main" xmlns:w10="urn:schemas-microsoft-com:office:word" xmlns:v="urn:schemas-microsoft-com:vml" xmlns:o="urn:schemas-microsoft-com:office:office" xmlns:mv="urn:schemas-microsoft-com:mac:vml" xmlns:mo="http://schemas.microsoft.com/office/mac/office/2008/main" xmlns="" xmlns:w16sdtdh="http://schemas.microsoft.com/office/word/2020/wordml/sdtdatahash" xmlns:w16="http://schemas.microsoft.com/office/word/2018/wordml" xmlns:w16cex="http://schemas.microsoft.com/office/word/2018/wordml/cex"/>
+                            <ma14:wrappingTextBoxFlag xmlns:w16cex="http://schemas.microsoft.com/office/word/2018/wordml/cex" xmlns:w16="http://schemas.microsoft.com/office/word/2018/wordml" xmlns:w16sdtdh="http://schemas.microsoft.com/office/word/2020/wordml/sdtdatahash" xmlns="" xmlns:mo="http://schemas.microsoft.com/office/mac/office/2008/main" xmlns:mv="urn:schemas-microsoft-com:mac:vml" xmlns:o="urn:schemas-microsoft-com:office:office" xmlns:v="urn:schemas-microsoft-com:vml" xmlns:w10="urn:schemas-microsoft-com:office:word" xmlns:w="http://schemas.openxmlformats.org/wordprocessingml/2006/main" xmlns:ma14="http://schemas.microsoft.com/office/mac/drawingml/2011/main"/>
                           </a:ext>
                         </a:extLst>
                       </wps:spPr>
@@ -2619,33 +2648,29 @@
         <w:pStyle w:val="Style1n"/>
         <w:rPr>
           <w:rFonts w:cstheme="majorHAnsi"/>
-        </w:rPr>
-      </w:pPr>
-      <w:r>
-        <w:rPr>
-          <w:rFonts w:cstheme="majorHAnsi"/>
+          <w:lang w:val="en-US"/>
+        </w:rPr>
+      </w:pPr>
+      <w:r>
+        <w:rPr>
+          <w:rFonts w:cstheme="majorHAnsi"/>
+          <w:lang w:val="en-US"/>
         </w:rPr>
         <w:t xml:space="preserve">- </w:t>
       </w:r>
-      <w:proofErr w:type="spellStart"/>
-      <w:r>
-        <w:rPr>
-          <w:rFonts w:cstheme="majorHAnsi"/>
-        </w:rPr>
-        <w:t>Creepy</w:t>
-      </w:r>
-      <w:proofErr w:type="spellEnd"/>
-      <w:r>
-        <w:rPr>
-          <w:rFonts w:cstheme="majorHAnsi"/>
-        </w:rPr>
-        <w:t xml:space="preserve"> Survival Adventure</w:t>
-      </w:r>
-    </w:p>
-    <w:p>
-      <w:pPr>
-        <w:rPr>
-          <w:rFonts w:asciiTheme="majorHAnsi" w:hAnsiTheme="majorHAnsi" w:cstheme="majorHAnsi"/>
+      <w:r>
+        <w:rPr>
+          <w:rFonts w:cstheme="majorHAnsi"/>
+          <w:lang w:val="en-US"/>
+        </w:rPr>
+        <w:t>Creepy Survival Adventure</w:t>
+      </w:r>
+    </w:p>
+    <w:p>
+      <w:pPr>
+        <w:rPr>
+          <w:rFonts w:asciiTheme="majorHAnsi" w:hAnsiTheme="majorHAnsi" w:cstheme="majorHAnsi"/>
+          <w:lang w:val="en-US"/>
         </w:rPr>
       </w:pPr>
     </w:p>
@@ -2690,11 +2715,13 @@
         <w:pStyle w:val="Style1n"/>
         <w:rPr>
           <w:rFonts w:cstheme="majorHAnsi"/>
-        </w:rPr>
-      </w:pPr>
-      <w:r>
-        <w:rPr>
-          <w:rFonts w:cstheme="majorHAnsi"/>
+          <w:lang w:val="en-US"/>
+        </w:rPr>
+      </w:pPr>
+      <w:r>
+        <w:rPr>
+          <w:rFonts w:cstheme="majorHAnsi"/>
+          <w:lang w:val="en-US"/>
         </w:rPr>
         <w:t>PC</w:t>
       </w:r>
@@ -2703,6 +2730,7 @@
       <w:pPr>
         <w:rPr>
           <w:rFonts w:asciiTheme="majorHAnsi" w:hAnsiTheme="majorHAnsi" w:cstheme="majorHAnsi"/>
+          <w:lang w:val="en-US"/>
         </w:rPr>
       </w:pPr>
     </w:p>
@@ -3755,55 +3783,34 @@
               <w:rPr>
                 <w:rFonts w:asciiTheme="majorHAnsi" w:hAnsiTheme="majorHAnsi" w:cstheme="majorHAnsi"/>
                 <w:highlight w:val="green"/>
+                <w:lang w:val="en-US"/>
               </w:rPr>
             </w:pPr>
+            <w:r>
+              <w:rPr>
+                <w:rFonts w:asciiTheme="majorHAnsi" w:hAnsiTheme="majorHAnsi" w:cstheme="majorHAnsi"/>
+                <w:highlight w:val="green"/>
+                <w:lang w:val="en-US"/>
+              </w:rPr>
+              <w:t>Mechanics (</w:t>
+            </w:r>
             <w:proofErr w:type="spellStart"/>
             <w:r>
               <w:rPr>
                 <w:rFonts w:asciiTheme="majorHAnsi" w:hAnsiTheme="majorHAnsi" w:cstheme="majorHAnsi"/>
                 <w:highlight w:val="green"/>
+                <w:lang w:val="en-US"/>
               </w:rPr>
-              <w:t>Mechanics</w:t>
+              <w:t>z.B</w:t>
             </w:r>
             <w:proofErr w:type="spellEnd"/>
             <w:r>
               <w:rPr>
                 <w:rFonts w:asciiTheme="majorHAnsi" w:hAnsiTheme="majorHAnsi" w:cstheme="majorHAnsi"/>
                 <w:highlight w:val="green"/>
+                <w:lang w:val="en-US"/>
               </w:rPr>
-              <w:t xml:space="preserve"> (z.B. </w:t>
-            </w:r>
-            <w:proofErr w:type="spellStart"/>
-            <w:r>
-              <w:rPr>
-                <w:rFonts w:asciiTheme="majorHAnsi" w:hAnsiTheme="majorHAnsi" w:cstheme="majorHAnsi"/>
-                <w:highlight w:val="green"/>
-              </w:rPr>
-              <w:t>path</w:t>
-            </w:r>
-            <w:proofErr w:type="spellEnd"/>
-            <w:r>
-              <w:rPr>
-                <w:rFonts w:asciiTheme="majorHAnsi" w:hAnsiTheme="majorHAnsi" w:cstheme="majorHAnsi"/>
-                <w:highlight w:val="green"/>
-              </w:rPr>
-              <w:t xml:space="preserve"> </w:t>
-            </w:r>
-            <w:proofErr w:type="spellStart"/>
-            <w:r>
-              <w:rPr>
-                <w:rFonts w:asciiTheme="majorHAnsi" w:hAnsiTheme="majorHAnsi" w:cstheme="majorHAnsi"/>
-                <w:highlight w:val="green"/>
-              </w:rPr>
-              <w:t>finding</w:t>
-            </w:r>
-            <w:proofErr w:type="spellEnd"/>
-            <w:r>
-              <w:rPr>
-                <w:rFonts w:asciiTheme="majorHAnsi" w:hAnsiTheme="majorHAnsi" w:cstheme="majorHAnsi"/>
-                <w:highlight w:val="green"/>
-              </w:rPr>
-              <w:t>)</w:t>
+              <w:t>. path finding)</w:t>
             </w:r>
           </w:p>
         </w:tc>
@@ -3882,94 +3889,16 @@
             <w:pPr>
               <w:rPr>
                 <w:rFonts w:asciiTheme="majorHAnsi" w:hAnsiTheme="majorHAnsi" w:cstheme="majorHAnsi"/>
+                <w:lang w:val="en-US"/>
               </w:rPr>
             </w:pPr>
             <w:r>
               <w:rPr>
                 <w:rFonts w:asciiTheme="majorHAnsi" w:hAnsiTheme="majorHAnsi" w:cstheme="majorHAnsi"/>
                 <w:highlight w:val="yellow"/>
+                <w:lang w:val="en-US"/>
               </w:rPr>
-              <w:t>Enemy KI (</w:t>
-            </w:r>
-            <w:proofErr w:type="spellStart"/>
-            <w:r>
-              <w:rPr>
-                <w:rFonts w:asciiTheme="majorHAnsi" w:hAnsiTheme="majorHAnsi" w:cstheme="majorHAnsi"/>
-                <w:highlight w:val="yellow"/>
-              </w:rPr>
-              <w:t>player</w:t>
-            </w:r>
-            <w:proofErr w:type="spellEnd"/>
-            <w:r>
-              <w:rPr>
-                <w:rFonts w:asciiTheme="majorHAnsi" w:hAnsiTheme="majorHAnsi" w:cstheme="majorHAnsi"/>
-                <w:highlight w:val="yellow"/>
-              </w:rPr>
-              <w:t xml:space="preserve"> </w:t>
-            </w:r>
-            <w:proofErr w:type="spellStart"/>
-            <w:r>
-              <w:rPr>
-                <w:rFonts w:asciiTheme="majorHAnsi" w:hAnsiTheme="majorHAnsi" w:cstheme="majorHAnsi"/>
-                <w:highlight w:val="yellow"/>
-              </w:rPr>
-              <w:t>proximity</w:t>
-            </w:r>
-            <w:proofErr w:type="spellEnd"/>
-            <w:r>
-              <w:rPr>
-                <w:rFonts w:asciiTheme="majorHAnsi" w:hAnsiTheme="majorHAnsi" w:cstheme="majorHAnsi"/>
-                <w:highlight w:val="yellow"/>
-              </w:rPr>
-              <w:t xml:space="preserve"> </w:t>
-            </w:r>
-            <w:proofErr w:type="spellStart"/>
-            <w:r>
-              <w:rPr>
-                <w:rFonts w:asciiTheme="majorHAnsi" w:hAnsiTheme="majorHAnsi" w:cstheme="majorHAnsi"/>
-                <w:highlight w:val="yellow"/>
-              </w:rPr>
-              <w:t>detection</w:t>
-            </w:r>
-            <w:proofErr w:type="spellEnd"/>
-            <w:r>
-              <w:rPr>
-                <w:rFonts w:asciiTheme="majorHAnsi" w:hAnsiTheme="majorHAnsi" w:cstheme="majorHAnsi"/>
-                <w:highlight w:val="yellow"/>
-              </w:rPr>
-              <w:t xml:space="preserve">, </w:t>
-            </w:r>
-            <w:proofErr w:type="spellStart"/>
-            <w:r>
-              <w:rPr>
-                <w:rFonts w:asciiTheme="majorHAnsi" w:hAnsiTheme="majorHAnsi" w:cstheme="majorHAnsi"/>
-                <w:highlight w:val="yellow"/>
-              </w:rPr>
-              <w:t>detection</w:t>
-            </w:r>
-            <w:proofErr w:type="spellEnd"/>
-            <w:r>
-              <w:rPr>
-                <w:rFonts w:asciiTheme="majorHAnsi" w:hAnsiTheme="majorHAnsi" w:cstheme="majorHAnsi"/>
-                <w:highlight w:val="yellow"/>
-              </w:rPr>
-              <w:t xml:space="preserve"> </w:t>
-            </w:r>
-            <w:proofErr w:type="spellStart"/>
-            <w:r>
-              <w:rPr>
-                <w:rFonts w:asciiTheme="majorHAnsi" w:hAnsiTheme="majorHAnsi" w:cstheme="majorHAnsi"/>
-                <w:highlight w:val="yellow"/>
-              </w:rPr>
-              <w:t>mechanic</w:t>
-            </w:r>
-            <w:proofErr w:type="spellEnd"/>
-            <w:r>
-              <w:rPr>
-                <w:rFonts w:asciiTheme="majorHAnsi" w:hAnsiTheme="majorHAnsi" w:cstheme="majorHAnsi"/>
-                <w:highlight w:val="yellow"/>
-              </w:rPr>
-              <w:t>)</w:t>
+              <w:t>Enemy KI (player proximity detection, detection mechanic)</w:t>
             </w:r>
           </w:p>
         </w:tc>
@@ -3982,46 +3911,16 @@
               <w:rPr>
                 <w:rFonts w:asciiTheme="majorHAnsi" w:hAnsiTheme="majorHAnsi" w:cstheme="majorHAnsi"/>
                 <w:highlight w:val="yellow"/>
+                <w:lang w:val="en-US"/>
               </w:rPr>
             </w:pPr>
             <w:r>
               <w:rPr>
                 <w:rFonts w:asciiTheme="majorHAnsi" w:hAnsiTheme="majorHAnsi" w:cstheme="majorHAnsi"/>
                 <w:highlight w:val="yellow"/>
+                <w:lang w:val="en-US"/>
               </w:rPr>
-              <w:t xml:space="preserve">Level Design (Fallen, </w:t>
-            </w:r>
-            <w:proofErr w:type="spellStart"/>
-            <w:r>
-              <w:rPr>
-                <w:rFonts w:asciiTheme="majorHAnsi" w:hAnsiTheme="majorHAnsi" w:cstheme="majorHAnsi"/>
-                <w:highlight w:val="yellow"/>
-              </w:rPr>
-              <w:t>exit</w:t>
-            </w:r>
-            <w:proofErr w:type="spellEnd"/>
-            <w:r>
-              <w:rPr>
-                <w:rFonts w:asciiTheme="majorHAnsi" w:hAnsiTheme="majorHAnsi" w:cstheme="majorHAnsi"/>
-                <w:highlight w:val="yellow"/>
-              </w:rPr>
-              <w:t xml:space="preserve"> </w:t>
-            </w:r>
-            <w:proofErr w:type="spellStart"/>
-            <w:r>
-              <w:rPr>
-                <w:rFonts w:asciiTheme="majorHAnsi" w:hAnsiTheme="majorHAnsi" w:cstheme="majorHAnsi"/>
-                <w:highlight w:val="yellow"/>
-              </w:rPr>
-              <w:t>points</w:t>
-            </w:r>
-            <w:proofErr w:type="spellEnd"/>
-            <w:r>
-              <w:rPr>
-                <w:rFonts w:asciiTheme="majorHAnsi" w:hAnsiTheme="majorHAnsi" w:cstheme="majorHAnsi"/>
-                <w:highlight w:val="yellow"/>
-              </w:rPr>
-              <w:t xml:space="preserve">) </w:t>
+              <w:t xml:space="preserve">Level Design (Fallen, exit points) </w:t>
             </w:r>
           </w:p>
         </w:tc>
@@ -4033,110 +3932,16 @@
             <w:pPr>
               <w:rPr>
                 <w:rFonts w:asciiTheme="majorHAnsi" w:hAnsiTheme="majorHAnsi" w:cstheme="majorHAnsi"/>
+                <w:lang w:val="en-US"/>
               </w:rPr>
             </w:pPr>
             <w:r>
               <w:rPr>
                 <w:rFonts w:asciiTheme="majorHAnsi" w:hAnsiTheme="majorHAnsi" w:cstheme="majorHAnsi"/>
                 <w:highlight w:val="green"/>
+                <w:lang w:val="en-US"/>
               </w:rPr>
-              <w:t xml:space="preserve">Health </w:t>
-            </w:r>
-            <w:proofErr w:type="spellStart"/>
-            <w:r>
-              <w:rPr>
-                <w:rFonts w:asciiTheme="majorHAnsi" w:hAnsiTheme="majorHAnsi" w:cstheme="majorHAnsi"/>
-                <w:highlight w:val="green"/>
-              </w:rPr>
-              <w:t>mechanic</w:t>
-            </w:r>
-            <w:proofErr w:type="spellEnd"/>
-            <w:r>
-              <w:rPr>
-                <w:rFonts w:asciiTheme="majorHAnsi" w:hAnsiTheme="majorHAnsi" w:cstheme="majorHAnsi"/>
-                <w:highlight w:val="green"/>
-              </w:rPr>
-              <w:t xml:space="preserve"> (</w:t>
-            </w:r>
-            <w:proofErr w:type="spellStart"/>
-            <w:r>
-              <w:rPr>
-                <w:rFonts w:asciiTheme="majorHAnsi" w:hAnsiTheme="majorHAnsi" w:cstheme="majorHAnsi"/>
-                <w:highlight w:val="green"/>
-              </w:rPr>
-              <w:t>heart</w:t>
-            </w:r>
-            <w:proofErr w:type="spellEnd"/>
-            <w:r>
-              <w:rPr>
-                <w:rFonts w:asciiTheme="majorHAnsi" w:hAnsiTheme="majorHAnsi" w:cstheme="majorHAnsi"/>
-                <w:highlight w:val="green"/>
-              </w:rPr>
-              <w:t xml:space="preserve"> </w:t>
-            </w:r>
-            <w:proofErr w:type="spellStart"/>
-            <w:r>
-              <w:rPr>
-                <w:rFonts w:asciiTheme="majorHAnsi" w:hAnsiTheme="majorHAnsi" w:cstheme="majorHAnsi"/>
-                <w:highlight w:val="green"/>
-              </w:rPr>
-              <w:t>animation</w:t>
-            </w:r>
-            <w:proofErr w:type="spellEnd"/>
-            <w:r>
-              <w:rPr>
-                <w:rFonts w:asciiTheme="majorHAnsi" w:hAnsiTheme="majorHAnsi" w:cstheme="majorHAnsi"/>
-                <w:highlight w:val="green"/>
-              </w:rPr>
-              <w:t xml:space="preserve">, </w:t>
-            </w:r>
-            <w:proofErr w:type="spellStart"/>
-            <w:r>
-              <w:rPr>
-                <w:rFonts w:asciiTheme="majorHAnsi" w:hAnsiTheme="majorHAnsi" w:cstheme="majorHAnsi"/>
-                <w:highlight w:val="green"/>
-              </w:rPr>
-              <w:t>damage</w:t>
-            </w:r>
-            <w:proofErr w:type="spellEnd"/>
-            <w:r>
-              <w:rPr>
-                <w:rFonts w:asciiTheme="majorHAnsi" w:hAnsiTheme="majorHAnsi" w:cstheme="majorHAnsi"/>
-                <w:highlight w:val="green"/>
-              </w:rPr>
-              <w:t xml:space="preserve"> / </w:t>
-            </w:r>
-            <w:proofErr w:type="spellStart"/>
-            <w:r>
-              <w:rPr>
-                <w:rFonts w:asciiTheme="majorHAnsi" w:hAnsiTheme="majorHAnsi" w:cstheme="majorHAnsi"/>
-                <w:highlight w:val="green"/>
-              </w:rPr>
-              <w:t>health</w:t>
-            </w:r>
-            <w:proofErr w:type="spellEnd"/>
-            <w:r>
-              <w:rPr>
-                <w:rFonts w:asciiTheme="majorHAnsi" w:hAnsiTheme="majorHAnsi" w:cstheme="majorHAnsi"/>
-                <w:highlight w:val="green"/>
-              </w:rPr>
-              <w:t xml:space="preserve"> </w:t>
-            </w:r>
-            <w:proofErr w:type="spellStart"/>
-            <w:r>
-              <w:rPr>
-                <w:rFonts w:asciiTheme="majorHAnsi" w:hAnsiTheme="majorHAnsi" w:cstheme="majorHAnsi"/>
-                <w:highlight w:val="green"/>
-              </w:rPr>
-              <w:t>system</w:t>
-            </w:r>
-            <w:proofErr w:type="spellEnd"/>
-            <w:r>
-              <w:rPr>
-                <w:rFonts w:asciiTheme="majorHAnsi" w:hAnsiTheme="majorHAnsi" w:cstheme="majorHAnsi"/>
-                <w:highlight w:val="green"/>
-              </w:rPr>
-              <w:t>)</w:t>
+              <w:t>Health mechanic (heart animation, damage / health system)</w:t>
             </w:r>
           </w:p>
         </w:tc>
@@ -4537,115 +4342,50 @@
         </w:numPr>
         <w:rPr>
           <w:rFonts w:asciiTheme="majorHAnsi" w:hAnsiTheme="majorHAnsi" w:cstheme="majorHAnsi"/>
-        </w:rPr>
-      </w:pPr>
-      <w:r>
-        <w:rPr>
-          <w:rFonts w:asciiTheme="majorHAnsi" w:hAnsiTheme="majorHAnsi" w:cstheme="majorHAnsi"/>
+          <w:lang w:val="en-US"/>
+        </w:rPr>
+      </w:pPr>
+      <w:r>
+        <w:rPr>
+          <w:rFonts w:asciiTheme="majorHAnsi" w:hAnsiTheme="majorHAnsi" w:cstheme="majorHAnsi"/>
+          <w:lang w:val="en-US"/>
         </w:rPr>
         <w:t>Enemy KI</w:t>
       </w:r>
       <w:r>
         <w:rPr>
           <w:rFonts w:asciiTheme="majorHAnsi" w:hAnsiTheme="majorHAnsi" w:cstheme="majorHAnsi"/>
-        </w:rPr>
-        <w:t xml:space="preserve"> – in </w:t>
-      </w:r>
-      <w:proofErr w:type="spellStart"/>
-      <w:r>
-        <w:rPr>
-          <w:rFonts w:asciiTheme="majorHAnsi" w:hAnsiTheme="majorHAnsi" w:cstheme="majorHAnsi"/>
-        </w:rPr>
-        <w:t>progress</w:t>
-      </w:r>
-      <w:proofErr w:type="spellEnd"/>
-      <w:r>
-        <w:rPr>
-          <w:rFonts w:asciiTheme="majorHAnsi" w:hAnsiTheme="majorHAnsi" w:cstheme="majorHAnsi"/>
+          <w:lang w:val="en-US"/>
+        </w:rPr>
+        <w:t xml:space="preserve"> – in progress</w:t>
+      </w:r>
+      <w:r>
+        <w:rPr>
+          <w:rFonts w:asciiTheme="majorHAnsi" w:hAnsiTheme="majorHAnsi" w:cstheme="majorHAnsi"/>
+          <w:lang w:val="en-US"/>
         </w:rPr>
         <w:t xml:space="preserve"> (</w:t>
       </w:r>
       <w:r>
         <w:rPr>
           <w:rFonts w:asciiTheme="majorHAnsi" w:hAnsiTheme="majorHAnsi" w:cstheme="majorHAnsi"/>
+          <w:lang w:val="en-US"/>
         </w:rPr>
         <w:t xml:space="preserve">TODO: </w:t>
       </w:r>
-      <w:proofErr w:type="spellStart"/>
-      <w:r>
-        <w:rPr>
-          <w:rFonts w:asciiTheme="majorHAnsi" w:hAnsiTheme="majorHAnsi" w:cstheme="majorHAnsi"/>
-        </w:rPr>
-        <w:t>detection</w:t>
-      </w:r>
-      <w:proofErr w:type="spellEnd"/>
-      <w:r>
-        <w:rPr>
-          <w:rFonts w:asciiTheme="majorHAnsi" w:hAnsiTheme="majorHAnsi" w:cstheme="majorHAnsi"/>
-        </w:rPr>
-        <w:t xml:space="preserve"> </w:t>
-      </w:r>
-      <w:proofErr w:type="spellStart"/>
-      <w:r>
-        <w:rPr>
-          <w:rFonts w:asciiTheme="majorHAnsi" w:hAnsiTheme="majorHAnsi" w:cstheme="majorHAnsi"/>
-        </w:rPr>
-        <w:t>mechanic</w:t>
-      </w:r>
-      <w:proofErr w:type="spellEnd"/>
-      <w:r>
-        <w:rPr>
-          <w:rFonts w:asciiTheme="majorHAnsi" w:hAnsiTheme="majorHAnsi" w:cstheme="majorHAnsi"/>
-        </w:rPr>
-        <w:t xml:space="preserve">, </w:t>
-      </w:r>
-      <w:r>
-        <w:rPr>
-          <w:rFonts w:asciiTheme="majorHAnsi" w:hAnsiTheme="majorHAnsi" w:cstheme="majorHAnsi"/>
-        </w:rPr>
-        <w:t xml:space="preserve">smart </w:t>
-      </w:r>
-      <w:proofErr w:type="spellStart"/>
-      <w:r>
-        <w:rPr>
-          <w:rFonts w:asciiTheme="majorHAnsi" w:hAnsiTheme="majorHAnsi" w:cstheme="majorHAnsi"/>
-        </w:rPr>
-        <w:t>player</w:t>
-      </w:r>
-      <w:proofErr w:type="spellEnd"/>
-      <w:r>
-        <w:rPr>
-          <w:rFonts w:asciiTheme="majorHAnsi" w:hAnsiTheme="majorHAnsi" w:cstheme="majorHAnsi"/>
-        </w:rPr>
-        <w:t xml:space="preserve"> </w:t>
-      </w:r>
-      <w:proofErr w:type="spellStart"/>
-      <w:r>
-        <w:rPr>
-          <w:rFonts w:asciiTheme="majorHAnsi" w:hAnsiTheme="majorHAnsi" w:cstheme="majorHAnsi"/>
-        </w:rPr>
-        <w:t>proximity</w:t>
-      </w:r>
-      <w:proofErr w:type="spellEnd"/>
-      <w:r>
-        <w:rPr>
-          <w:rFonts w:asciiTheme="majorHAnsi" w:hAnsiTheme="majorHAnsi" w:cstheme="majorHAnsi"/>
-        </w:rPr>
-        <w:t xml:space="preserve"> </w:t>
-      </w:r>
-      <w:proofErr w:type="spellStart"/>
-      <w:r>
-        <w:rPr>
-          <w:rFonts w:asciiTheme="majorHAnsi" w:hAnsiTheme="majorHAnsi" w:cstheme="majorHAnsi"/>
-        </w:rPr>
-        <w:t>detection</w:t>
-      </w:r>
-      <w:proofErr w:type="spellEnd"/>
-      <w:r>
-        <w:rPr>
-          <w:rFonts w:asciiTheme="majorHAnsi" w:hAnsiTheme="majorHAnsi" w:cstheme="majorHAnsi"/>
-        </w:rPr>
-        <w:t>)</w:t>
+      <w:r>
+        <w:rPr>
+          <w:rFonts w:asciiTheme="majorHAnsi" w:hAnsiTheme="majorHAnsi" w:cstheme="majorHAnsi"/>
+          <w:lang w:val="en-US"/>
+        </w:rPr>
+        <w:t xml:space="preserve">detection mechanic, </w:t>
+      </w:r>
+      <w:r>
+        <w:rPr>
+          <w:rFonts w:asciiTheme="majorHAnsi" w:hAnsiTheme="majorHAnsi" w:cstheme="majorHAnsi"/>
+          <w:lang w:val="en-US"/>
+        </w:rPr>
+        <w:t>smart player proximity detection)</w:t>
       </w:r>
     </w:p>
     <w:p>
@@ -4764,28 +4504,45 @@
       <w:r>
         <w:rPr>
           <w:rFonts w:asciiTheme="majorHAnsi" w:hAnsiTheme="majorHAnsi" w:cstheme="majorHAnsi"/>
+          <w:lang w:val="en-US"/>
         </w:rPr>
         <w:t>Level Design</w:t>
       </w:r>
       <w:r>
         <w:rPr>
           <w:rFonts w:asciiTheme="majorHAnsi" w:hAnsiTheme="majorHAnsi" w:cstheme="majorHAnsi"/>
-        </w:rPr>
-        <w:t xml:space="preserve"> – in </w:t>
+          <w:lang w:val="en-US"/>
+        </w:rPr>
+        <w:t xml:space="preserve"> – in progress</w:t>
+      </w:r>
+      <w:r>
+        <w:rPr>
+          <w:rFonts w:asciiTheme="majorHAnsi" w:hAnsiTheme="majorHAnsi" w:cstheme="majorHAnsi"/>
+          <w:lang w:val="en-US"/>
+        </w:rPr>
+        <w:t xml:space="preserve"> (TODO: </w:t>
       </w:r>
       <w:proofErr w:type="spellStart"/>
       <w:r>
         <w:rPr>
           <w:rFonts w:asciiTheme="majorHAnsi" w:hAnsiTheme="majorHAnsi" w:cstheme="majorHAnsi"/>
-        </w:rPr>
-        <w:t>progress</w:t>
+          <w:lang w:val="en-US"/>
+        </w:rPr>
+        <w:t>versch</w:t>
       </w:r>
       <w:proofErr w:type="spellEnd"/>
       <w:r>
         <w:rPr>
           <w:rFonts w:asciiTheme="majorHAnsi" w:hAnsiTheme="majorHAnsi" w:cstheme="majorHAnsi"/>
-        </w:rPr>
-        <w:t xml:space="preserve"> (TODO: versch. Exit </w:t>
+          <w:lang w:val="en-US"/>
+        </w:rPr>
+        <w:t xml:space="preserve">. </w:t>
+      </w:r>
+      <w:r>
+        <w:rPr>
+          <w:rFonts w:asciiTheme="majorHAnsi" w:hAnsiTheme="majorHAnsi" w:cstheme="majorHAnsi"/>
+        </w:rPr>
+        <w:t xml:space="preserve">Exit </w:t>
       </w:r>
       <w:proofErr w:type="spellStart"/>
       <w:r>
@@ -4881,61 +4638,29 @@
         </w:numPr>
         <w:rPr>
           <w:rFonts w:asciiTheme="majorHAnsi" w:hAnsiTheme="majorHAnsi" w:cstheme="majorHAnsi"/>
-        </w:rPr>
-      </w:pPr>
-      <w:r>
-        <w:rPr>
-          <w:rFonts w:asciiTheme="majorHAnsi" w:hAnsiTheme="majorHAnsi" w:cstheme="majorHAnsi"/>
-        </w:rPr>
-        <w:t xml:space="preserve">Health </w:t>
-      </w:r>
-      <w:proofErr w:type="spellStart"/>
-      <w:r>
-        <w:rPr>
-          <w:rFonts w:asciiTheme="majorHAnsi" w:hAnsiTheme="majorHAnsi" w:cstheme="majorHAnsi"/>
-        </w:rPr>
-        <w:t>mechanic</w:t>
-      </w:r>
-      <w:proofErr w:type="spellEnd"/>
-      <w:r>
-        <w:rPr>
-          <w:rFonts w:asciiTheme="majorHAnsi" w:hAnsiTheme="majorHAnsi" w:cstheme="majorHAnsi"/>
-        </w:rPr>
-        <w:t xml:space="preserve"> (</w:t>
-      </w:r>
-      <w:proofErr w:type="spellStart"/>
-      <w:r>
-        <w:rPr>
-          <w:rFonts w:asciiTheme="majorHAnsi" w:hAnsiTheme="majorHAnsi" w:cstheme="majorHAnsi"/>
-        </w:rPr>
-        <w:t>damage</w:t>
-      </w:r>
-      <w:proofErr w:type="spellEnd"/>
-      <w:r>
-        <w:rPr>
-          <w:rFonts w:asciiTheme="majorHAnsi" w:hAnsiTheme="majorHAnsi" w:cstheme="majorHAnsi"/>
-        </w:rPr>
-        <w:t xml:space="preserve"> / Player </w:t>
-      </w:r>
-      <w:proofErr w:type="spellStart"/>
-      <w:r>
-        <w:rPr>
-          <w:rFonts w:asciiTheme="majorHAnsi" w:hAnsiTheme="majorHAnsi" w:cstheme="majorHAnsi"/>
-        </w:rPr>
-        <w:t>collides</w:t>
-      </w:r>
-      <w:proofErr w:type="spellEnd"/>
-      <w:r>
-        <w:rPr>
-          <w:rFonts w:asciiTheme="majorHAnsi" w:hAnsiTheme="majorHAnsi" w:cstheme="majorHAnsi"/>
-        </w:rPr>
-        <w:t xml:space="preserve"> w Enemy)</w:t>
+          <w:lang w:val="en-US"/>
+        </w:rPr>
+      </w:pPr>
+      <w:r>
+        <w:rPr>
+          <w:rFonts w:asciiTheme="majorHAnsi" w:hAnsiTheme="majorHAnsi" w:cstheme="majorHAnsi"/>
+          <w:lang w:val="en-US"/>
+        </w:rPr>
+        <w:t>Health mechanic</w:t>
+      </w:r>
+      <w:r>
+        <w:rPr>
+          <w:rFonts w:asciiTheme="majorHAnsi" w:hAnsiTheme="majorHAnsi" w:cstheme="majorHAnsi"/>
+          <w:lang w:val="en-US"/>
+        </w:rPr>
+        <w:t xml:space="preserve"> (damage / Player collides w Enemy)</w:t>
       </w:r>
       <w:r>
         <w:rPr>
           <w:rFonts w:asciiTheme="majorHAnsi" w:hAnsiTheme="majorHAnsi" w:cstheme="majorHAnsi"/>
           <w:color w:val="202124"/>
           <w:shd w:val="clear" w:color="auto" w:fill="FFFFFF"/>
+          <w:lang w:val="en-US"/>
         </w:rPr>
         <w:t xml:space="preserve"> </w:t>
       </w:r>
@@ -4944,6 +4669,7 @@
           <w:rFonts w:ascii="Segoe UI Emoji" w:hAnsi="Segoe UI Emoji" w:cs="Segoe UI Emoji"/>
           <w:color w:val="202124"/>
           <w:shd w:val="clear" w:color="auto" w:fill="FFFFFF"/>
+          <w:lang w:val="en-US"/>
         </w:rPr>
         <w:t>✔</w:t>
       </w:r>
@@ -4958,32 +4684,21 @@
       <w:r>
         <w:rPr>
           <w:rFonts w:asciiTheme="majorHAnsi" w:hAnsiTheme="majorHAnsi" w:cstheme="majorHAnsi"/>
+          <w:lang w:val="en-US"/>
         </w:rPr>
         <w:t xml:space="preserve"> </w:t>
       </w:r>
       <w:r>
         <w:rPr>
           <w:rFonts w:asciiTheme="majorHAnsi" w:hAnsiTheme="majorHAnsi" w:cstheme="majorHAnsi"/>
-        </w:rPr>
-        <w:t xml:space="preserve">(TODO: Heart </w:t>
-      </w:r>
-      <w:proofErr w:type="spellStart"/>
-      <w:r>
-        <w:rPr>
-          <w:rFonts w:asciiTheme="majorHAnsi" w:hAnsiTheme="majorHAnsi" w:cstheme="majorHAnsi"/>
-        </w:rPr>
-        <w:t>pulsating</w:t>
-      </w:r>
-      <w:proofErr w:type="spellEnd"/>
-      <w:r>
-        <w:rPr>
-          <w:rFonts w:asciiTheme="majorHAnsi" w:hAnsiTheme="majorHAnsi" w:cstheme="majorHAnsi"/>
-        </w:rPr>
-        <w:t>)</w:t>
-      </w:r>
-      <w:r>
-        <w:rPr>
-          <w:rFonts w:asciiTheme="majorHAnsi" w:hAnsiTheme="majorHAnsi" w:cstheme="majorHAnsi"/>
+          <w:lang w:val="en-US"/>
+        </w:rPr>
+        <w:t>(TODO: Heart pulsating)</w:t>
+      </w:r>
+      <w:r>
+        <w:rPr>
+          <w:rFonts w:asciiTheme="majorHAnsi" w:hAnsiTheme="majorHAnsi" w:cstheme="majorHAnsi"/>
+          <w:lang w:val="en-US"/>
         </w:rPr>
         <w:t xml:space="preserve"> </w:t>
       </w:r>
@@ -5221,6 +4936,7 @@
         </w:numPr>
         <w:rPr>
           <w:rFonts w:asciiTheme="majorHAnsi" w:hAnsiTheme="majorHAnsi" w:cstheme="majorHAnsi"/>
+          <w:lang w:val="en-US"/>
         </w:rPr>
       </w:pPr>
       <w:r>
@@ -5228,82 +4944,35 @@
           <w:rFonts w:asciiTheme="majorHAnsi" w:hAnsiTheme="majorHAnsi" w:cstheme="majorHAnsi"/>
           <w:b/>
           <w:bCs/>
+          <w:lang w:val="en-US"/>
         </w:rPr>
         <w:t>Optional:</w:t>
       </w:r>
       <w:r>
         <w:rPr>
           <w:rFonts w:asciiTheme="majorHAnsi" w:hAnsiTheme="majorHAnsi" w:cstheme="majorHAnsi"/>
+          <w:lang w:val="en-US"/>
         </w:rPr>
         <w:t xml:space="preserve"> </w:t>
       </w:r>
-      <w:proofErr w:type="spellStart"/>
-      <w:r>
-        <w:rPr>
-          <w:rFonts w:asciiTheme="majorHAnsi" w:hAnsiTheme="majorHAnsi" w:cstheme="majorHAnsi"/>
-        </w:rPr>
-        <w:t>Bullets</w:t>
-      </w:r>
-      <w:proofErr w:type="spellEnd"/>
-      <w:r>
-        <w:rPr>
-          <w:rFonts w:asciiTheme="majorHAnsi" w:hAnsiTheme="majorHAnsi" w:cstheme="majorHAnsi"/>
-        </w:rPr>
-        <w:t xml:space="preserve"> / </w:t>
-      </w:r>
-      <w:proofErr w:type="spellStart"/>
-      <w:r>
-        <w:rPr>
-          <w:rFonts w:asciiTheme="majorHAnsi" w:hAnsiTheme="majorHAnsi" w:cstheme="majorHAnsi"/>
-        </w:rPr>
-        <w:t>shooting</w:t>
-      </w:r>
-      <w:proofErr w:type="spellEnd"/>
-      <w:r>
-        <w:rPr>
-          <w:rFonts w:asciiTheme="majorHAnsi" w:hAnsiTheme="majorHAnsi" w:cstheme="majorHAnsi"/>
-        </w:rPr>
-        <w:t xml:space="preserve"> / </w:t>
-      </w:r>
-      <w:proofErr w:type="spellStart"/>
-      <w:r>
-        <w:rPr>
-          <w:rFonts w:asciiTheme="majorHAnsi" w:hAnsiTheme="majorHAnsi" w:cstheme="majorHAnsi"/>
-        </w:rPr>
-        <w:t>stunning</w:t>
-      </w:r>
-      <w:proofErr w:type="spellEnd"/>
-      <w:r>
-        <w:rPr>
-          <w:rFonts w:asciiTheme="majorHAnsi" w:hAnsiTheme="majorHAnsi" w:cstheme="majorHAnsi"/>
-        </w:rPr>
-        <w:t xml:space="preserve"> </w:t>
-      </w:r>
-      <w:proofErr w:type="spellStart"/>
-      <w:r>
-        <w:rPr>
-          <w:rFonts w:asciiTheme="majorHAnsi" w:hAnsiTheme="majorHAnsi" w:cstheme="majorHAnsi"/>
-        </w:rPr>
-        <w:t>the</w:t>
-      </w:r>
-      <w:proofErr w:type="spellEnd"/>
-      <w:r>
-        <w:rPr>
-          <w:rFonts w:asciiTheme="majorHAnsi" w:hAnsiTheme="majorHAnsi" w:cstheme="majorHAnsi"/>
-        </w:rPr>
-        <w:t xml:space="preserve"> </w:t>
-      </w:r>
-      <w:proofErr w:type="spellStart"/>
-      <w:r>
-        <w:rPr>
-          <w:rFonts w:asciiTheme="majorHAnsi" w:hAnsiTheme="majorHAnsi" w:cstheme="majorHAnsi"/>
-        </w:rPr>
-        <w:t>enemy</w:t>
-      </w:r>
-      <w:proofErr w:type="spellEnd"/>
-      <w:r>
-        <w:rPr>
-          <w:rFonts w:asciiTheme="majorHAnsi" w:hAnsiTheme="majorHAnsi" w:cstheme="majorHAnsi"/>
+      <w:r>
+        <w:rPr>
+          <w:rFonts w:asciiTheme="majorHAnsi" w:hAnsiTheme="majorHAnsi" w:cstheme="majorHAnsi"/>
+          <w:lang w:val="en-US"/>
+        </w:rPr>
+        <w:t>Bullets / shooting</w:t>
+      </w:r>
+      <w:r>
+        <w:rPr>
+          <w:rFonts w:asciiTheme="majorHAnsi" w:hAnsiTheme="majorHAnsi" w:cstheme="majorHAnsi"/>
+          <w:lang w:val="en-US"/>
+        </w:rPr>
+        <w:t xml:space="preserve"> / stunning the enemy</w:t>
+      </w:r>
+      <w:r>
+        <w:rPr>
+          <w:rFonts w:asciiTheme="majorHAnsi" w:hAnsiTheme="majorHAnsi" w:cstheme="majorHAnsi"/>
+          <w:lang w:val="en-US"/>
         </w:rPr>
         <w:t>?</w:t>
       </w:r>
@@ -5684,7 +5353,7 @@
                       <a:effectLst/>
                       <a:extLst>
                         <a:ext uri="{C572A759-6A51-4108-AA02-DFA0A04FC94B}">
-                          <ma14:wrappingTextBoxFlag xmlns:ma14="http://schemas.microsoft.com/office/mac/drawingml/2011/main" xmlns:w="http://schemas.openxmlformats.org/wordprocessingml/2006/main" xmlns:w10="urn:schemas-microsoft-com:office:word" xmlns:v="urn:schemas-microsoft-com:vml" xmlns:o="urn:schemas-microsoft-com:office:office" xmlns:mv="urn:schemas-microsoft-com:mac:vml" xmlns:mo="http://schemas.microsoft.com/office/mac/office/2008/main" xmlns="" xmlns:w16sdtdh="http://schemas.microsoft.com/office/word/2020/wordml/sdtdatahash" xmlns:w16="http://schemas.microsoft.com/office/word/2018/wordml" xmlns:w16cex="http://schemas.microsoft.com/office/word/2018/wordml/cex"/>
+                          <ma14:wrappingTextBoxFlag xmlns:w16cex="http://schemas.microsoft.com/office/word/2018/wordml/cex" xmlns:w16="http://schemas.microsoft.com/office/word/2018/wordml" xmlns:w16sdtdh="http://schemas.microsoft.com/office/word/2020/wordml/sdtdatahash" xmlns="" xmlns:mo="http://schemas.microsoft.com/office/mac/office/2008/main" xmlns:mv="urn:schemas-microsoft-com:mac:vml" xmlns:o="urn:schemas-microsoft-com:office:office" xmlns:v="urn:schemas-microsoft-com:vml" xmlns:w10="urn:schemas-microsoft-com:office:word" xmlns:w="http://schemas.openxmlformats.org/wordprocessingml/2006/main" xmlns:ma14="http://schemas.microsoft.com/office/mac/drawingml/2011/main"/>
                         </a:ext>
                       </a:extLst>
                     </wps:spPr>
@@ -6184,7 +5853,7 @@
                       <a:effectLst/>
                       <a:extLst>
                         <a:ext uri="{C572A759-6A51-4108-AA02-DFA0A04FC94B}">
-                          <ma14:wrappingTextBoxFlag xmlns:ma14="http://schemas.microsoft.com/office/mac/drawingml/2011/main" xmlns:w="http://schemas.openxmlformats.org/wordprocessingml/2006/main" xmlns:w10="urn:schemas-microsoft-com:office:word" xmlns:v="urn:schemas-microsoft-com:vml" xmlns:o="urn:schemas-microsoft-com:office:office" xmlns:mv="urn:schemas-microsoft-com:mac:vml" xmlns:mo="http://schemas.microsoft.com/office/mac/office/2008/main" xmlns="" xmlns:w16sdtdh="http://schemas.microsoft.com/office/word/2020/wordml/sdtdatahash" xmlns:w16="http://schemas.microsoft.com/office/word/2018/wordml" xmlns:w16cex="http://schemas.microsoft.com/office/word/2018/wordml/cex"/>
+                          <ma14:wrappingTextBoxFlag xmlns:w16cex="http://schemas.microsoft.com/office/word/2018/wordml/cex" xmlns:w16="http://schemas.microsoft.com/office/word/2018/wordml" xmlns:w16sdtdh="http://schemas.microsoft.com/office/word/2020/wordml/sdtdatahash" xmlns="" xmlns:mo="http://schemas.microsoft.com/office/mac/office/2008/main" xmlns:mv="urn:schemas-microsoft-com:mac:vml" xmlns:o="urn:schemas-microsoft-com:office:office" xmlns:v="urn:schemas-microsoft-com:vml" xmlns:w10="urn:schemas-microsoft-com:office:word" xmlns:w="http://schemas.openxmlformats.org/wordprocessingml/2006/main" xmlns:ma14="http://schemas.microsoft.com/office/mac/drawingml/2011/main"/>
                         </a:ext>
                       </a:extLst>
                     </wps:spPr>
@@ -6266,6 +5935,9 @@
   <w:p>
     <w:pPr>
       <w:pStyle w:val="Kopfzeile"/>
+      <w:rPr>
+        <w:lang w:val="en-US"/>
+      </w:rPr>
     </w:pPr>
     <w:sdt>
       <w:sdtPr>
@@ -6279,6 +5951,9 @@
       <w:sdtEndPr/>
       <w:sdtContent>
         <w:r>
+          <w:rPr>
+            <w:lang w:val="en-US"/>
+          </w:rPr>
           <w:t>[Type text]</w:t>
         </w:r>
       </w:sdtContent>
@@ -6317,6 +5992,9 @@
       <w:sdtEndPr/>
       <w:sdtContent>
         <w:r>
+          <w:rPr>
+            <w:lang w:val="en-US"/>
+          </w:rPr>
           <w:t>[Type text]</w:t>
         </w:r>
       </w:sdtContent>
@@ -6325,6 +6003,9 @@
   <w:p>
     <w:pPr>
       <w:pStyle w:val="Kopfzeile"/>
+      <w:rPr>
+        <w:lang w:val="en-US"/>
+      </w:rPr>
     </w:pPr>
   </w:p>
 </w:hdr>
@@ -6375,7 +6056,7 @@
                       <a:effectLst/>
                       <a:extLst>
                         <a:ext uri="{C572A759-6A51-4108-AA02-DFA0A04FC94B}">
-                          <ma14:wrappingTextBoxFlag xmlns:ma14="http://schemas.microsoft.com/office/mac/drawingml/2011/main" xmlns:w="http://schemas.openxmlformats.org/wordprocessingml/2006/main" xmlns:w10="urn:schemas-microsoft-com:office:word" xmlns:v="urn:schemas-microsoft-com:vml" xmlns:o="urn:schemas-microsoft-com:office:office" xmlns:mv="urn:schemas-microsoft-com:mac:vml" xmlns:mo="http://schemas.microsoft.com/office/mac/office/2008/main" xmlns="" xmlns:w16sdtdh="http://schemas.microsoft.com/office/word/2020/wordml/sdtdatahash" xmlns:w16="http://schemas.microsoft.com/office/word/2018/wordml" xmlns:w16cex="http://schemas.microsoft.com/office/word/2018/wordml/cex"/>
+                          <ma14:wrappingTextBoxFlag xmlns:w16cex="http://schemas.microsoft.com/office/word/2018/wordml/cex" xmlns:w16="http://schemas.microsoft.com/office/word/2018/wordml" xmlns:w16sdtdh="http://schemas.microsoft.com/office/word/2020/wordml/sdtdatahash" xmlns="" xmlns:mo="http://schemas.microsoft.com/office/mac/office/2008/main" xmlns:mv="urn:schemas-microsoft-com:mac:vml" xmlns:o="urn:schemas-microsoft-com:office:office" xmlns:v="urn:schemas-microsoft-com:vml" xmlns:w10="urn:schemas-microsoft-com:office:word" xmlns:w="http://schemas.openxmlformats.org/wordprocessingml/2006/main" xmlns:ma14="http://schemas.microsoft.com/office/mac/drawingml/2011/main"/>
                         </a:ext>
                       </a:extLst>
                     </wps:spPr>
@@ -6498,7 +6179,7 @@
                       <a:effectLst/>
                       <a:extLst>
                         <a:ext uri="{C572A759-6A51-4108-AA02-DFA0A04FC94B}">
-                          <ma14:wrappingTextBoxFlag xmlns:ma14="http://schemas.microsoft.com/office/mac/drawingml/2011/main" xmlns:w="http://schemas.openxmlformats.org/wordprocessingml/2006/main" xmlns:w10="urn:schemas-microsoft-com:office:word" xmlns:v="urn:schemas-microsoft-com:vml" xmlns:o="urn:schemas-microsoft-com:office:office" xmlns:mv="urn:schemas-microsoft-com:mac:vml" xmlns:mo="http://schemas.microsoft.com/office/mac/office/2008/main" xmlns="" xmlns:w16sdtdh="http://schemas.microsoft.com/office/word/2020/wordml/sdtdatahash" xmlns:w16="http://schemas.microsoft.com/office/word/2018/wordml" xmlns:w16cex="http://schemas.microsoft.com/office/word/2018/wordml/cex"/>
+                          <ma14:wrappingTextBoxFlag xmlns:w16cex="http://schemas.microsoft.com/office/word/2018/wordml/cex" xmlns:w16="http://schemas.microsoft.com/office/word/2018/wordml" xmlns:w16sdtdh="http://schemas.microsoft.com/office/word/2020/wordml/sdtdatahash" xmlns="" xmlns:mo="http://schemas.microsoft.com/office/mac/office/2008/main" xmlns:mv="urn:schemas-microsoft-com:mac:vml" xmlns:o="urn:schemas-microsoft-com:office:office" xmlns:v="urn:schemas-microsoft-com:vml" xmlns:w10="urn:schemas-microsoft-com:office:word" xmlns:w="http://schemas.openxmlformats.org/wordprocessingml/2006/main" xmlns:ma14="http://schemas.microsoft.com/office/mac/drawingml/2011/main"/>
                         </a:ext>
                       </a:extLst>
                     </wps:spPr>
@@ -6624,7 +6305,7 @@
                       <a:effectLst/>
                       <a:extLst>
                         <a:ext uri="{C572A759-6A51-4108-AA02-DFA0A04FC94B}">
-                          <ma14:wrappingTextBoxFlag xmlns:ma14="http://schemas.microsoft.com/office/mac/drawingml/2011/main" xmlns:w="http://schemas.openxmlformats.org/wordprocessingml/2006/main" xmlns:w10="urn:schemas-microsoft-com:office:word" xmlns:v="urn:schemas-microsoft-com:vml" xmlns:o="urn:schemas-microsoft-com:office:office" xmlns:mv="urn:schemas-microsoft-com:mac:vml" xmlns:mo="http://schemas.microsoft.com/office/mac/office/2008/main" xmlns="" xmlns:w16sdtdh="http://schemas.microsoft.com/office/word/2020/wordml/sdtdatahash" xmlns:w16="http://schemas.microsoft.com/office/word/2018/wordml" xmlns:w16cex="http://schemas.microsoft.com/office/word/2018/wordml/cex"/>
+                          <ma14:wrappingTextBoxFlag xmlns:w16cex="http://schemas.microsoft.com/office/word/2018/wordml/cex" xmlns:w16="http://schemas.microsoft.com/office/word/2018/wordml" xmlns:w16sdtdh="http://schemas.microsoft.com/office/word/2020/wordml/sdtdatahash" xmlns="" xmlns:mo="http://schemas.microsoft.com/office/mac/office/2008/main" xmlns:mv="urn:schemas-microsoft-com:mac:vml" xmlns:o="urn:schemas-microsoft-com:office:office" xmlns:v="urn:schemas-microsoft-com:vml" xmlns:w10="urn:schemas-microsoft-com:office:word" xmlns:w="http://schemas.openxmlformats.org/wordprocessingml/2006/main" xmlns:ma14="http://schemas.microsoft.com/office/mac/drawingml/2011/main"/>
                         </a:ext>
                       </a:extLst>
                     </wps:spPr>
@@ -9618,6 +9299,7 @@
     <w:rsid w:val="00CF672C"/>
     <w:rsid w:val="00D35E43"/>
     <w:rsid w:val="00F07998"/>
+    <w:rsid w:val="00FC61CB"/>
     <w:rsid w:val="00FC7188"/>
   </w:rsids>
   <m:mathPr>
@@ -10400,7 +10082,7 @@
 </file>
 
 <file path=customXml/itemProps1.xml><?xml version="1.0" encoding="utf-8"?>
-<ds:datastoreItem xmlns:ds="http://schemas.openxmlformats.org/officeDocument/2006/customXml" ds:itemID="{8516FC97-4471-4A45-8706-D78AF9A1C736}">
+<ds:datastoreItem xmlns:ds="http://schemas.openxmlformats.org/officeDocument/2006/customXml" ds:itemID="{196BAFB0-2D7F-46A1-AC6E-634E03CC4EFB}">
   <ds:schemaRefs>
     <ds:schemaRef ds:uri="http://schemas.openxmlformats.org/officeDocument/2006/bibliography"/>
   </ds:schemaRefs>

--- a/GameDesignDocumentGPA4300.docx
+++ b/GameDesignDocumentGPA4300.docx
@@ -1,6 +1,6 @@
 
 <file path=word/document.xml><?xml version="1.0" encoding="utf-8"?>
-<w:document xmlns:wpc="http://schemas.microsoft.com/office/word/2010/wordprocessingCanvas" xmlns:cx="http://schemas.microsoft.com/office/drawing/2014/chartex" xmlns:cx1="http://schemas.microsoft.com/office/drawing/2015/9/8/chartex" xmlns:cx2="http://schemas.microsoft.com/office/drawing/2015/10/21/chartex" xmlns:cx3="http://schemas.microsoft.com/office/drawing/2016/5/9/chartex" xmlns:cx4="http://schemas.microsoft.com/office/drawing/2016/5/10/chartex" xmlns:cx5="http://schemas.microsoft.com/office/drawing/2016/5/11/chartex" xmlns:cx6="http://schemas.microsoft.com/office/drawing/2016/5/12/chartex" xmlns:cx7="http://schemas.microsoft.com/office/drawing/2016/5/13/chartex" xmlns:cx8="http://schemas.microsoft.com/office/drawing/2016/5/14/chartex" xmlns:mc="http://schemas.openxmlformats.org/markup-compatibility/2006" xmlns:aink="http://schemas.microsoft.com/office/drawing/2016/ink" xmlns:am3d="http://schemas.microsoft.com/office/drawing/2017/model3d" xmlns:o="urn:schemas-microsoft-com:office:office" xmlns:r="http://schemas.openxmlformats.org/officeDocument/2006/relationships" xmlns:m="http://schemas.openxmlformats.org/officeDocument/2006/math" xmlns:v="urn:schemas-microsoft-com:vml" xmlns:wp14="http://schemas.microsoft.com/office/word/2010/wordprocessingDrawing" xmlns:wp="http://schemas.openxmlformats.org/drawingml/2006/wordprocessingDrawing" xmlns:w10="urn:schemas-microsoft-com:office:word" xmlns:w="http://schemas.openxmlformats.org/wordprocessingml/2006/main" xmlns:w14="http://schemas.microsoft.com/office/word/2010/wordml" xmlns:w15="http://schemas.microsoft.com/office/word/2012/wordml" xmlns:w16cid="http://schemas.microsoft.com/office/word/2016/wordml/cid" xmlns:w16se="http://schemas.microsoft.com/office/word/2015/wordml/symex" xmlns:wpg="http://schemas.microsoft.com/office/word/2010/wordprocessingGroup" xmlns:wpi="http://schemas.microsoft.com/office/word/2010/wordprocessingInk" xmlns:wne="http://schemas.microsoft.com/office/word/2006/wordml" xmlns:wps="http://schemas.microsoft.com/office/word/2010/wordprocessingShape" mc:Ignorable="w14 w15 w16se w16cid wp14">
+<w:document xmlns:wpc="http://schemas.microsoft.com/office/word/2010/wordprocessingCanvas" xmlns:cx="http://schemas.microsoft.com/office/drawing/2014/chartex" xmlns:cx1="http://schemas.microsoft.com/office/drawing/2015/9/8/chartex" xmlns:cx2="http://schemas.microsoft.com/office/drawing/2015/10/21/chartex" xmlns:cx3="http://schemas.microsoft.com/office/drawing/2016/5/9/chartex" xmlns:cx4="http://schemas.microsoft.com/office/drawing/2016/5/10/chartex" xmlns:cx5="http://schemas.microsoft.com/office/drawing/2016/5/11/chartex" xmlns:cx6="http://schemas.microsoft.com/office/drawing/2016/5/12/chartex" xmlns:cx7="http://schemas.microsoft.com/office/drawing/2016/5/13/chartex" xmlns:cx8="http://schemas.microsoft.com/office/drawing/2016/5/14/chartex" xmlns:mc="http://schemas.openxmlformats.org/markup-compatibility/2006" xmlns:aink="http://schemas.microsoft.com/office/drawing/2016/ink" xmlns:am3d="http://schemas.microsoft.com/office/drawing/2017/model3d" xmlns:o="urn:schemas-microsoft-com:office:office" xmlns:r="http://schemas.openxmlformats.org/officeDocument/2006/relationships" xmlns:m="http://schemas.openxmlformats.org/officeDocument/2006/math" xmlns:v="urn:schemas-microsoft-com:vml" xmlns:wp14="http://schemas.microsoft.com/office/word/2010/wordprocessingDrawing" xmlns:wp="http://schemas.openxmlformats.org/drawingml/2006/wordprocessingDrawing" xmlns:w10="urn:schemas-microsoft-com:office:word" xmlns:w="http://schemas.openxmlformats.org/wordprocessingml/2006/main" xmlns:w14="http://schemas.microsoft.com/office/word/2010/wordml" xmlns:w15="http://schemas.microsoft.com/office/word/2012/wordml" xmlns:w16cex="http://schemas.microsoft.com/office/word/2018/wordml/cex" xmlns:w16cid="http://schemas.microsoft.com/office/word/2016/wordml/cid" xmlns:w16="http://schemas.microsoft.com/office/word/2018/wordml" xmlns:w16sdtdh="http://schemas.microsoft.com/office/word/2020/wordml/sdtdatahash" xmlns:w16se="http://schemas.microsoft.com/office/word/2015/wordml/symex" xmlns:wpg="http://schemas.microsoft.com/office/word/2010/wordprocessingGroup" xmlns:wpi="http://schemas.microsoft.com/office/word/2010/wordprocessingInk" xmlns:wne="http://schemas.microsoft.com/office/word/2006/wordml" xmlns:wps="http://schemas.microsoft.com/office/word/2010/wordprocessingShape" mc:Ignorable="w14 w15 w16se w16cid w16 w16cex w16sdtdh wp14">
   <w:body>
     <w:p>
       <w:pPr>
@@ -48,7 +48,7 @@
                         <a:effectLst/>
                         <a:extLst>
                           <a:ext uri="{C572A759-6A51-4108-AA02-DFA0A04FC94B}">
-                            <ma14:wrappingTextBoxFlag xmlns:w16cex="http://schemas.microsoft.com/office/word/2018/wordml/cex" xmlns:w16="http://schemas.microsoft.com/office/word/2018/wordml" xmlns:w16sdtdh="http://schemas.microsoft.com/office/word/2020/wordml/sdtdatahash" xmlns="" xmlns:mo="http://schemas.microsoft.com/office/mac/office/2008/main" xmlns:mv="urn:schemas-microsoft-com:mac:vml" xmlns:o="urn:schemas-microsoft-com:office:office" xmlns:v="urn:schemas-microsoft-com:vml" xmlns:w10="urn:schemas-microsoft-com:office:word" xmlns:w="http://schemas.openxmlformats.org/wordprocessingml/2006/main" xmlns:ma14="http://schemas.microsoft.com/office/mac/drawingml/2011/main"/>
+                            <ma14:wrappingTextBoxFlag xmlns:ma14="http://schemas.microsoft.com/office/mac/drawingml/2011/main" xmlns:w="http://schemas.openxmlformats.org/wordprocessingml/2006/main" xmlns:w10="urn:schemas-microsoft-com:office:word" xmlns:v="urn:schemas-microsoft-com:vml" xmlns:o="urn:schemas-microsoft-com:office:office" xmlns:mv="urn:schemas-microsoft-com:mac:vml" xmlns:mo="http://schemas.microsoft.com/office/mac/office/2008/main" xmlns=""/>
                           </a:ext>
                         </a:extLst>
                       </wps:spPr>
@@ -146,7 +146,7 @@
                 <v:stroke joinstyle="miter"/>
                 <v:path gradientshapeok="t" o:connecttype="rect"/>
               </v:shapetype>
-              <v:shape id="Text Box 1" o:spid="_x0000_s1026" type="#_x0000_t202" style="position:absolute;margin-left:-4.1pt;margin-top:-17.2pt;width:472.15pt;height:54pt;z-index:-251659776;visibility:visible;mso-wrap-style:square;mso-width-percent:0;mso-height-percent:0;mso-wrap-distance-left:9pt;mso-wrap-distance-top:0;mso-wrap-distance-right:9pt;mso-wrap-distance-bottom:0;mso-position-horizontal:absolute;mso-position-horizontal-relative:margin;mso-position-vertical:absolute;mso-position-vertical-relative:text;mso-width-percent:0;mso-height-percent:0;mso-width-relative:margin;mso-height-relative:margin;v-text-anchor:top" o:gfxdata="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" filled="f" stroked="f">
+              <v:shape id="Text Box 1" o:spid="_x0000_s1026" type="#_x0000_t202" style="position:absolute;margin-left:-4.1pt;margin-top:-17.2pt;width:472.15pt;height:54pt;z-index:-251659776;visibility:visible;mso-wrap-style:square;mso-width-percent:0;mso-height-percent:0;mso-wrap-distance-left:9pt;mso-wrap-distance-top:0;mso-wrap-distance-right:9pt;mso-wrap-distance-bottom:0;mso-position-horizontal:absolute;mso-position-horizontal-relative:margin;mso-position-vertical:absolute;mso-position-vertical-relative:text;mso-width-percent:0;mso-height-percent:0;mso-width-relative:margin;mso-height-relative:margin;v-text-anchor:top" o:gfxdata="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" filled="f" stroked="f">
                 <v:textbox>
                   <w:txbxContent>
                     <w:p>
@@ -340,7 +340,7 @@
                         <a:effectLst/>
                         <a:extLst>
                           <a:ext uri="{C572A759-6A51-4108-AA02-DFA0A04FC94B}">
-                            <ma14:wrappingTextBoxFlag xmlns:w16cex="http://schemas.microsoft.com/office/word/2018/wordml/cex" xmlns:w16="http://schemas.microsoft.com/office/word/2018/wordml" xmlns:w16sdtdh="http://schemas.microsoft.com/office/word/2020/wordml/sdtdatahash" xmlns="" xmlns:mo="http://schemas.microsoft.com/office/mac/office/2008/main" xmlns:mv="urn:schemas-microsoft-com:mac:vml" xmlns:o="urn:schemas-microsoft-com:office:office" xmlns:v="urn:schemas-microsoft-com:vml" xmlns:w10="urn:schemas-microsoft-com:office:word" xmlns:w="http://schemas.openxmlformats.org/wordprocessingml/2006/main" xmlns:ma14="http://schemas.microsoft.com/office/mac/drawingml/2011/main"/>
+                            <ma14:wrappingTextBoxFlag xmlns:ma14="http://schemas.microsoft.com/office/mac/drawingml/2011/main" xmlns:w="http://schemas.openxmlformats.org/wordprocessingml/2006/main" xmlns:w10="urn:schemas-microsoft-com:office:word" xmlns:v="urn:schemas-microsoft-com:vml" xmlns:o="urn:schemas-microsoft-com:office:office" xmlns:mv="urn:schemas-microsoft-com:mac:vml" xmlns:mo="http://schemas.microsoft.com/office/mac/office/2008/main" xmlns=""/>
                           </a:ext>
                         </a:extLst>
                       </wps:spPr>
@@ -376,7 +376,7 @@
                                 <w:sz w:val="100"/>
                                 <w:szCs w:val="100"/>
                               </w:rPr>
-                              <w:t>NAME</w:t>
+                              <w:t>Projekt Knossos</w:t>
                             </w:r>
                           </w:p>
                         </w:txbxContent>
@@ -401,7 +401,7 @@
           </mc:Choice>
           <mc:Fallback>
             <w:pict>
-              <v:shape w14:anchorId="075FBB11" id="Text Box 3" o:spid="_x0000_s1027" type="#_x0000_t202" style="position:absolute;margin-left:0;margin-top:14.95pt;width:463.5pt;height:1in;z-index:251657216;visibility:visible;mso-wrap-style:square;mso-width-percent:0;mso-height-percent:0;mso-wrap-distance-left:9pt;mso-wrap-distance-top:0;mso-wrap-distance-right:9pt;mso-wrap-distance-bottom:0;mso-position-horizontal:absolute;mso-position-horizontal-relative:margin;mso-position-vertical:absolute;mso-position-vertical-relative:text;mso-width-percent:0;mso-height-percent:0;mso-width-relative:margin;mso-height-relative:margin;v-text-anchor:top" o:gfxdata="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" filled="f" stroked="f">
+              <v:shape w14:anchorId="075FBB11" id="Text Box 3" o:spid="_x0000_s1027" type="#_x0000_t202" style="position:absolute;margin-left:0;margin-top:14.95pt;width:463.5pt;height:1in;z-index:251657216;visibility:visible;mso-wrap-style:square;mso-width-percent:0;mso-height-percent:0;mso-wrap-distance-left:9pt;mso-wrap-distance-top:0;mso-wrap-distance-right:9pt;mso-wrap-distance-bottom:0;mso-position-horizontal:absolute;mso-position-horizontal-relative:margin;mso-position-vertical:absolute;mso-position-vertical-relative:text;mso-width-percent:0;mso-height-percent:0;mso-width-relative:margin;mso-height-relative:margin;v-text-anchor:top" o:gfxdata="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" filled="f" stroked="f">
                 <v:textbox>
                   <w:txbxContent>
                     <w:p>
@@ -420,7 +420,7 @@
                           <w:sz w:val="100"/>
                           <w:szCs w:val="100"/>
                         </w:rPr>
-                        <w:t>NAME</w:t>
+                        <w:t>Projekt Knossos</w:t>
                       </w:r>
                     </w:p>
                   </w:txbxContent>
@@ -506,7 +506,7 @@
                         <a:effectLst/>
                         <a:extLst>
                           <a:ext uri="{C572A759-6A51-4108-AA02-DFA0A04FC94B}">
-                            <ma14:wrappingTextBoxFlag xmlns:w16cex="http://schemas.microsoft.com/office/word/2018/wordml/cex" xmlns:w16="http://schemas.microsoft.com/office/word/2018/wordml" xmlns:w16sdtdh="http://schemas.microsoft.com/office/word/2020/wordml/sdtdatahash" xmlns="" xmlns:mo="http://schemas.microsoft.com/office/mac/office/2008/main" xmlns:mv="urn:schemas-microsoft-com:mac:vml" xmlns:o="urn:schemas-microsoft-com:office:office" xmlns:v="urn:schemas-microsoft-com:vml" xmlns:w10="urn:schemas-microsoft-com:office:word" xmlns:w="http://schemas.openxmlformats.org/wordprocessingml/2006/main" xmlns:ma14="http://schemas.microsoft.com/office/mac/drawingml/2011/main"/>
+                            <ma14:wrappingTextBoxFlag xmlns:ma14="http://schemas.microsoft.com/office/mac/drawingml/2011/main" xmlns:w="http://schemas.openxmlformats.org/wordprocessingml/2006/main" xmlns:w10="urn:schemas-microsoft-com:office:word" xmlns:v="urn:schemas-microsoft-com:vml" xmlns:o="urn:schemas-microsoft-com:office:office" xmlns:mv="urn:schemas-microsoft-com:mac:vml" xmlns:mo="http://schemas.microsoft.com/office/mac/office/2008/main" xmlns=""/>
                           </a:ext>
                         </a:extLst>
                       </wps:spPr>
@@ -565,7 +565,7 @@
           </mc:Choice>
           <mc:Fallback>
             <w:pict>
-              <v:shape w14:anchorId="54CA7D3C" id="Text Box 4" o:spid="_x0000_s1028" type="#_x0000_t202" style="position:absolute;margin-left:0;margin-top:8.65pt;width:261pt;height:65.5pt;z-index:251658752;visibility:visible;mso-wrap-style:square;mso-height-percent:0;mso-wrap-distance-left:9pt;mso-wrap-distance-top:0;mso-wrap-distance-right:9pt;mso-wrap-distance-bottom:0;mso-position-horizontal:absolute;mso-position-horizontal-relative:margin;mso-position-vertical:absolute;mso-position-vertical-relative:text;mso-height-percent:0;mso-height-relative:margin;v-text-anchor:top" o:gfxdata="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" filled="f" stroked="f">
+              <v:shape w14:anchorId="54CA7D3C" id="Text Box 4" o:spid="_x0000_s1028" type="#_x0000_t202" style="position:absolute;margin-left:0;margin-top:8.65pt;width:261pt;height:65.5pt;z-index:251658752;visibility:visible;mso-wrap-style:square;mso-height-percent:0;mso-wrap-distance-left:9pt;mso-wrap-distance-top:0;mso-wrap-distance-right:9pt;mso-wrap-distance-bottom:0;mso-position-horizontal:absolute;mso-position-horizontal-relative:margin;mso-position-vertical:absolute;mso-position-vertical-relative:text;mso-height-percent:0;mso-height-relative:margin;v-text-anchor:top" o:gfxdata="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" filled="f" stroked="f">
                 <v:textbox>
                   <w:txbxContent>
                     <w:p>
@@ -729,8 +729,6 @@
           <w:rFonts w:asciiTheme="majorHAnsi" w:hAnsiTheme="majorHAnsi" w:cstheme="majorHAnsi"/>
         </w:rPr>
       </w:pPr>
-      <w:bookmarkStart w:id="0" w:name="_GoBack"/>
-      <w:bookmarkEnd w:id="0"/>
     </w:p>
     <w:p>
       <w:pPr>
@@ -894,7 +892,7 @@
                         <a:effectLst/>
                         <a:extLst>
                           <a:ext uri="{C572A759-6A51-4108-AA02-DFA0A04FC94B}">
-                            <ma14:wrappingTextBoxFlag xmlns:w16cex="http://schemas.microsoft.com/office/word/2018/wordml/cex" xmlns:w16="http://schemas.microsoft.com/office/word/2018/wordml" xmlns:w16sdtdh="http://schemas.microsoft.com/office/word/2020/wordml/sdtdatahash" xmlns="" xmlns:mo="http://schemas.microsoft.com/office/mac/office/2008/main" xmlns:mv="urn:schemas-microsoft-com:mac:vml" xmlns:o="urn:schemas-microsoft-com:office:office" xmlns:v="urn:schemas-microsoft-com:vml" xmlns:w10="urn:schemas-microsoft-com:office:word" xmlns:w="http://schemas.openxmlformats.org/wordprocessingml/2006/main" xmlns:ma14="http://schemas.microsoft.com/office/mac/drawingml/2011/main"/>
+                            <ma14:wrappingTextBoxFlag xmlns:ma14="http://schemas.microsoft.com/office/mac/drawingml/2011/main" xmlns:w="http://schemas.openxmlformats.org/wordprocessingml/2006/main" xmlns:w10="urn:schemas-microsoft-com:office:word" xmlns:v="urn:schemas-microsoft-com:vml" xmlns:o="urn:schemas-microsoft-com:office:office" xmlns:mv="urn:schemas-microsoft-com:mac:vml" xmlns:mo="http://schemas.microsoft.com/office/mac/office/2008/main" xmlns=""/>
                           </a:ext>
                         </a:extLst>
                       </wps:spPr>
@@ -938,7 +936,7 @@
           </mc:Choice>
           <mc:Fallback>
             <w:pict>
-              <v:shape w14:anchorId="7EF4F308" id="Text Box 5" o:spid="_x0000_s1029" type="#_x0000_t202" style="position:absolute;margin-left:-81pt;margin-top:5.9pt;width:621pt;height:81pt;z-index:251654656;visibility:visible;mso-wrap-style:square;mso-width-percent:0;mso-height-percent:0;mso-wrap-distance-left:9pt;mso-wrap-distance-top:0;mso-wrap-distance-right:9pt;mso-wrap-distance-bottom:0;mso-position-horizontal:absolute;mso-position-horizontal-relative:text;mso-position-vertical:absolute;mso-position-vertical-relative:text;mso-width-percent:0;mso-height-percent:0;mso-width-relative:margin;mso-height-relative:margin;v-text-anchor:top" o:gfxdata="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" fillcolor="#bfbfbf [2412]" stroked="f">
+              <v:shape w14:anchorId="7EF4F308" id="Text Box 5" o:spid="_x0000_s1029" type="#_x0000_t202" style="position:absolute;margin-left:-81pt;margin-top:5.9pt;width:621pt;height:81pt;z-index:251654656;visibility:visible;mso-wrap-style:square;mso-width-percent:0;mso-height-percent:0;mso-wrap-distance-left:9pt;mso-wrap-distance-top:0;mso-wrap-distance-right:9pt;mso-wrap-distance-bottom:0;mso-position-horizontal:absolute;mso-position-horizontal-relative:text;mso-position-vertical:absolute;mso-position-vertical-relative:text;mso-width-percent:0;mso-height-percent:0;mso-width-relative:margin;mso-height-relative:margin;v-text-anchor:top" o:gfxdata="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" fillcolor="#bfbfbf [2412]" stroked="f">
                 <v:textbox>
                   <w:txbxContent>
                     <w:p/>
@@ -990,7 +988,7 @@
                         <a:effectLst/>
                         <a:extLst>
                           <a:ext uri="{C572A759-6A51-4108-AA02-DFA0A04FC94B}">
-                            <ma14:wrappingTextBoxFlag xmlns:w16cex="http://schemas.microsoft.com/office/word/2018/wordml/cex" xmlns:w16="http://schemas.microsoft.com/office/word/2018/wordml" xmlns:w16sdtdh="http://schemas.microsoft.com/office/word/2020/wordml/sdtdatahash" xmlns="" xmlns:mo="http://schemas.microsoft.com/office/mac/office/2008/main" xmlns:mv="urn:schemas-microsoft-com:mac:vml" xmlns:o="urn:schemas-microsoft-com:office:office" xmlns:v="urn:schemas-microsoft-com:vml" xmlns:w10="urn:schemas-microsoft-com:office:word" xmlns:w="http://schemas.openxmlformats.org/wordprocessingml/2006/main" xmlns:ma14="http://schemas.microsoft.com/office/mac/drawingml/2011/main"/>
+                            <ma14:wrappingTextBoxFlag xmlns:ma14="http://schemas.microsoft.com/office/mac/drawingml/2011/main" xmlns:w="http://schemas.openxmlformats.org/wordprocessingml/2006/main" xmlns:w10="urn:schemas-microsoft-com:office:word" xmlns:v="urn:schemas-microsoft-com:vml" xmlns:o="urn:schemas-microsoft-com:office:office" xmlns:mv="urn:schemas-microsoft-com:mac:vml" xmlns:mo="http://schemas.microsoft.com/office/mac/office/2008/main" xmlns=""/>
                           </a:ext>
                         </a:extLst>
                       </wps:spPr>
@@ -1082,7 +1080,7 @@
           </mc:Choice>
           <mc:Fallback>
             <w:pict>
-              <v:shape w14:anchorId="53DD3F7C" id="Text Box 8" o:spid="_x0000_s1030" type="#_x0000_t202" style="position:absolute;margin-left:387pt;margin-top:14.9pt;width:135pt;height:63pt;z-index:251661824;visibility:visible;mso-wrap-style:square;mso-wrap-distance-left:9pt;mso-wrap-distance-top:0;mso-wrap-distance-right:9pt;mso-wrap-distance-bottom:0;mso-position-horizontal:absolute;mso-position-horizontal-relative:text;mso-position-vertical:absolute;mso-position-vertical-relative:text;v-text-anchor:top" o:gfxdata="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" filled="f" stroked="f">
+              <v:shape w14:anchorId="53DD3F7C" id="Text Box 8" o:spid="_x0000_s1030" type="#_x0000_t202" style="position:absolute;margin-left:387pt;margin-top:14.9pt;width:135pt;height:63pt;z-index:251661824;visibility:visible;mso-wrap-style:square;mso-wrap-distance-left:9pt;mso-wrap-distance-top:0;mso-wrap-distance-right:9pt;mso-wrap-distance-bottom:0;mso-position-horizontal:absolute;mso-position-horizontal-relative:text;mso-position-vertical:absolute;mso-position-vertical-relative:text;v-text-anchor:top" o:gfxdata="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" filled="f" stroked="f">
                 <v:textbox>
                   <w:txbxContent>
                     <w:p>
@@ -1188,7 +1186,7 @@
                         <a:effectLst/>
                         <a:extLst>
                           <a:ext uri="{C572A759-6A51-4108-AA02-DFA0A04FC94B}">
-                            <ma14:wrappingTextBoxFlag xmlns:w16cex="http://schemas.microsoft.com/office/word/2018/wordml/cex" xmlns:w16="http://schemas.microsoft.com/office/word/2018/wordml" xmlns:w16sdtdh="http://schemas.microsoft.com/office/word/2020/wordml/sdtdatahash" xmlns="" xmlns:mo="http://schemas.microsoft.com/office/mac/office/2008/main" xmlns:mv="urn:schemas-microsoft-com:mac:vml" xmlns:o="urn:schemas-microsoft-com:office:office" xmlns:v="urn:schemas-microsoft-com:vml" xmlns:w10="urn:schemas-microsoft-com:office:word" xmlns:w="http://schemas.openxmlformats.org/wordprocessingml/2006/main" xmlns:ma14="http://schemas.microsoft.com/office/mac/drawingml/2011/main"/>
+                            <ma14:wrappingTextBoxFlag xmlns:ma14="http://schemas.microsoft.com/office/mac/drawingml/2011/main" xmlns:w="http://schemas.openxmlformats.org/wordprocessingml/2006/main" xmlns:w10="urn:schemas-microsoft-com:office:word" xmlns:v="urn:schemas-microsoft-com:vml" xmlns:o="urn:schemas-microsoft-com:office:office" xmlns:mv="urn:schemas-microsoft-com:mac:vml" xmlns:mo="http://schemas.microsoft.com/office/mac/office/2008/main" xmlns=""/>
                           </a:ext>
                         </a:extLst>
                       </wps:spPr>
@@ -1288,7 +1286,7 @@
           </mc:Choice>
           <mc:Fallback>
             <w:pict>
-              <v:shape w14:anchorId="0708F4F0" id="Text Box 7" o:spid="_x0000_s1031" type="#_x0000_t202" style="position:absolute;margin-left:-54pt;margin-top:14.9pt;width:135pt;height:63pt;z-index:251660800;visibility:visible;mso-wrap-style:square;mso-wrap-distance-left:9pt;mso-wrap-distance-top:0;mso-wrap-distance-right:9pt;mso-wrap-distance-bottom:0;mso-position-horizontal:absolute;mso-position-horizontal-relative:text;mso-position-vertical:absolute;mso-position-vertical-relative:text;v-text-anchor:top" o:gfxdata="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" filled="f" stroked="f">
+              <v:shape w14:anchorId="0708F4F0" id="Text Box 7" o:spid="_x0000_s1031" type="#_x0000_t202" style="position:absolute;margin-left:-54pt;margin-top:14.9pt;width:135pt;height:63pt;z-index:251660800;visibility:visible;mso-wrap-style:square;mso-wrap-distance-left:9pt;mso-wrap-distance-top:0;mso-wrap-distance-right:9pt;mso-wrap-distance-bottom:0;mso-position-horizontal:absolute;mso-position-horizontal-relative:text;mso-position-vertical:absolute;mso-position-vertical-relative:text;v-text-anchor:top" o:gfxdata="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" filled="f" stroked="f">
                 <v:textbox>
                   <w:txbxContent>
                     <w:p>
@@ -1437,7 +1435,7 @@
                         <a:effectLst/>
                         <a:extLst>
                           <a:ext uri="{C572A759-6A51-4108-AA02-DFA0A04FC94B}">
-                            <ma14:wrappingTextBoxFlag xmlns:w16cex="http://schemas.microsoft.com/office/word/2018/wordml/cex" xmlns:w16="http://schemas.microsoft.com/office/word/2018/wordml" xmlns:w16sdtdh="http://schemas.microsoft.com/office/word/2020/wordml/sdtdatahash" xmlns="" xmlns:mo="http://schemas.microsoft.com/office/mac/office/2008/main" xmlns:mv="urn:schemas-microsoft-com:mac:vml" xmlns:o="urn:schemas-microsoft-com:office:office" xmlns:v="urn:schemas-microsoft-com:vml" xmlns:w10="urn:schemas-microsoft-com:office:word" xmlns:w="http://schemas.openxmlformats.org/wordprocessingml/2006/main" xmlns:ma14="http://schemas.microsoft.com/office/mac/drawingml/2011/main"/>
+                            <ma14:wrappingTextBoxFlag xmlns:ma14="http://schemas.microsoft.com/office/mac/drawingml/2011/main" xmlns:w="http://schemas.openxmlformats.org/wordprocessingml/2006/main" xmlns:w10="urn:schemas-microsoft-com:office:word" xmlns:v="urn:schemas-microsoft-com:vml" xmlns:o="urn:schemas-microsoft-com:office:office" xmlns:mv="urn:schemas-microsoft-com:mac:vml" xmlns:mo="http://schemas.microsoft.com/office/mac/office/2008/main" xmlns=""/>
                           </a:ext>
                         </a:extLst>
                       </wps:spPr>
@@ -1493,7 +1491,7 @@
           </mc:Choice>
           <mc:Fallback>
             <w:pict>
-              <v:shape w14:anchorId="336937CE" id="Text Box 13" o:spid="_x0000_s1032" type="#_x0000_t202" style="position:absolute;margin-left:0;margin-top:6.75pt;width:243pt;height:36pt;z-index:251662848;visibility:visible;mso-wrap-style:square;mso-wrap-distance-left:9pt;mso-wrap-distance-top:0;mso-wrap-distance-right:9pt;mso-wrap-distance-bottom:0;mso-position-horizontal:center;mso-position-horizontal-relative:margin;mso-position-vertical:absolute;mso-position-vertical-relative:text;v-text-anchor:top" o:gfxdata="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" filled="f" stroked="f">
+              <v:shape w14:anchorId="336937CE" id="Text Box 13" o:spid="_x0000_s1032" type="#_x0000_t202" style="position:absolute;margin-left:0;margin-top:6.75pt;width:243pt;height:36pt;z-index:251662848;visibility:visible;mso-wrap-style:square;mso-wrap-distance-left:9pt;mso-wrap-distance-top:0;mso-wrap-distance-right:9pt;mso-wrap-distance-bottom:0;mso-position-horizontal:center;mso-position-horizontal-relative:margin;mso-position-vertical:absolute;mso-position-vertical-relative:text;v-text-anchor:top" o:gfxdata="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" filled="f" stroked="f">
                 <v:textbox>
                   <w:txbxContent>
                     <w:p>
@@ -1930,146 +1928,82 @@
     <w:p>
       <w:pPr>
         <w:pStyle w:val="Verzeichnis2"/>
-        <w:tabs>
-          <w:tab w:val="right" w:pos="9350"/>
-        </w:tabs>
-        <w:rPr>
-          <w:rFonts w:cstheme="majorHAnsi"/>
-          <w:b w:val="0"/>
-          <w:smallCaps w:val="0"/>
-          <w:noProof/>
+        <w:rPr>
           <w:szCs w:val="24"/>
           <w:lang w:eastAsia="ja-JP"/>
         </w:rPr>
       </w:pPr>
       <w:r>
-        <w:rPr>
-          <w:rFonts w:cstheme="majorHAnsi"/>
-          <w:noProof/>
-        </w:rPr>
         <w:t>Gameplay</w:t>
       </w:r>
       <w:r>
-        <w:rPr>
-          <w:rFonts w:cstheme="majorHAnsi"/>
-        </w:rPr>
         <w:t xml:space="preserve"> Überblick</w:t>
       </w:r>
       <w:r>
-        <w:rPr>
-          <w:rFonts w:cstheme="majorHAnsi"/>
-          <w:noProof/>
-        </w:rPr>
         <w:tab/>
       </w:r>
       <w:r>
-        <w:rPr>
-          <w:rFonts w:cstheme="majorHAnsi"/>
-          <w:noProof/>
-        </w:rPr>
         <w:t>4</w:t>
       </w:r>
       <w:r>
-        <w:rPr>
-          <w:rFonts w:cstheme="majorHAnsi"/>
-          <w:noProof/>
-        </w:rPr>
         <w:tab/>
       </w:r>
     </w:p>
     <w:p>
       <w:pPr>
         <w:pStyle w:val="Verzeichnis2"/>
-        <w:tabs>
-          <w:tab w:val="right" w:pos="9350"/>
-        </w:tabs>
-        <w:rPr>
-          <w:rFonts w:cstheme="majorHAnsi"/>
-          <w:b w:val="0"/>
-          <w:smallCaps w:val="0"/>
-          <w:noProof/>
-          <w:szCs w:val="24"/>
-          <w:lang w:eastAsia="ja-JP"/>
-        </w:rPr>
-      </w:pPr>
-      <w:r>
-        <w:rPr>
-          <w:rFonts w:cstheme="majorHAnsi"/>
-          <w:noProof/>
-        </w:rPr>
+        <w:spacing w:line="360" w:lineRule="auto"/>
+      </w:pPr>
+      <w:r>
         <w:t>Gameplay Mechan</w:t>
       </w:r>
       <w:r>
-        <w:rPr>
-          <w:rFonts w:cstheme="majorHAnsi"/>
-          <w:noProof/>
-        </w:rPr>
         <w:t>iken</w:t>
       </w:r>
       <w:r>
-        <w:rPr>
-          <w:rFonts w:cstheme="majorHAnsi"/>
-          <w:noProof/>
-        </w:rPr>
         <w:tab/>
       </w:r>
       <w:r>
-        <w:rPr>
-          <w:rFonts w:cstheme="majorHAnsi"/>
-          <w:noProof/>
-        </w:rPr>
         <w:t>4</w:t>
       </w:r>
     </w:p>
     <w:p>
       <w:pPr>
-        <w:pStyle w:val="Verzeichnis1"/>
-        <w:tabs>
-          <w:tab w:val="right" w:pos="9350"/>
-        </w:tabs>
-        <w:rPr>
-          <w:rFonts w:cstheme="majorHAnsi"/>
-          <w:b w:val="0"/>
-          <w:caps w:val="0"/>
-          <w:noProof/>
+        <w:pStyle w:val="Verzeichnis2"/>
+        <w:spacing w:line="360" w:lineRule="auto"/>
+      </w:pPr>
+      <w:r>
+        <w:t>KI</w:t>
+      </w:r>
+      <w:r>
+        <w:tab/>
+        <w:t>4</w:t>
+      </w:r>
+    </w:p>
+    <w:p>
+      <w:pPr>
+        <w:pStyle w:val="Verzeichnis2"/>
+        <w:spacing w:line="360" w:lineRule="auto"/>
+        <w:rPr>
+          <w:caps/>
           <w:szCs w:val="24"/>
           <w:u w:val="none"/>
           <w:lang w:eastAsia="ja-JP"/>
         </w:rPr>
       </w:pPr>
       <w:r>
-        <w:rPr>
-          <w:rFonts w:cstheme="majorHAnsi"/>
-          <w:noProof/>
-        </w:rPr>
         <w:t>Kontroll</w:t>
       </w:r>
       <w:r>
-        <w:rPr>
-          <w:rFonts w:cstheme="majorHAnsi"/>
-          <w:noProof/>
-        </w:rPr>
         <w:t xml:space="preserve"> Schem</w:t>
       </w:r>
       <w:r>
-        <w:rPr>
-          <w:rFonts w:cstheme="majorHAnsi"/>
-          <w:noProof/>
-        </w:rPr>
         <w:t>a</w:t>
       </w:r>
       <w:r>
-        <w:rPr>
-          <w:rFonts w:cstheme="majorHAnsi"/>
-          <w:noProof/>
-        </w:rPr>
         <w:tab/>
       </w:r>
       <w:r>
-        <w:rPr>
-          <w:rFonts w:cstheme="majorHAnsi"/>
-          <w:noProof/>
-        </w:rPr>
         <w:t>5</w:t>
       </w:r>
     </w:p>
@@ -2553,8 +2487,8 @@
           <w:lang w:val="de-DE"/>
         </w:rPr>
       </w:pPr>
-      <w:bookmarkStart w:id="1" w:name="_Toc297393428"/>
-      <w:bookmarkStart w:id="2" w:name="_Toc297479377"/>
+      <w:bookmarkStart w:id="0" w:name="_Toc297393428"/>
+      <w:bookmarkStart w:id="1" w:name="_Toc297479377"/>
       <w:r>
         <w:rPr>
           <w:rFonts w:cstheme="majorHAnsi"/>
@@ -2562,8 +2496,8 @@
         </w:rPr>
         <w:t>Game Analys</w:t>
       </w:r>
+      <w:bookmarkEnd w:id="0"/>
       <w:bookmarkEnd w:id="1"/>
-      <w:bookmarkEnd w:id="2"/>
       <w:r>
         <w:rPr>
           <w:rFonts w:cstheme="majorHAnsi"/>
@@ -2617,7 +2551,150 @@
         <w:rPr>
           <w:rFonts w:asciiTheme="majorHAnsi" w:hAnsiTheme="majorHAnsi" w:cstheme="majorHAnsi"/>
         </w:rPr>
-        <w:t>Der Spieler hat sich in einem unterirdischen Labyrinth verlaufen. Dort warten gefährliche Untote auf ihn und versuchen ihn zu töten. Der Spieler versucht vor ihm zu fliehen und den Ausgang aus dem verwirrenden Kellergebilde zu finden.</w:t>
+        <w:t>Der Spieler hat sich in einem unterirdischen Labyrinth verlaufen</w:t>
+      </w:r>
+      <w:r>
+        <w:rPr>
+          <w:rFonts w:asciiTheme="majorHAnsi" w:hAnsiTheme="majorHAnsi" w:cstheme="majorHAnsi"/>
+        </w:rPr>
+        <w:t xml:space="preserve"> (Abb. 1)</w:t>
+      </w:r>
+      <w:r>
+        <w:rPr>
+          <w:rFonts w:asciiTheme="majorHAnsi" w:hAnsiTheme="majorHAnsi" w:cstheme="majorHAnsi"/>
+        </w:rPr>
+        <w:t>. Dort warten gefährliche Untote auf ihn und versuchen ihn zu töten</w:t>
+      </w:r>
+      <w:r>
+        <w:rPr>
+          <w:rFonts w:asciiTheme="majorHAnsi" w:hAnsiTheme="majorHAnsi" w:cstheme="majorHAnsi"/>
+        </w:rPr>
+        <w:t xml:space="preserve"> und seine Seele aus dem Leib zu reißen</w:t>
+      </w:r>
+      <w:r>
+        <w:rPr>
+          <w:rFonts w:asciiTheme="majorHAnsi" w:hAnsiTheme="majorHAnsi" w:cstheme="majorHAnsi"/>
+        </w:rPr>
+        <w:t xml:space="preserve">. Der Spieler versucht vor </w:t>
+      </w:r>
+      <w:r>
+        <w:rPr>
+          <w:rFonts w:asciiTheme="majorHAnsi" w:hAnsiTheme="majorHAnsi" w:cstheme="majorHAnsi"/>
+        </w:rPr>
+        <w:t>diesen</w:t>
+      </w:r>
+      <w:r>
+        <w:rPr>
+          <w:rFonts w:asciiTheme="majorHAnsi" w:hAnsiTheme="majorHAnsi" w:cstheme="majorHAnsi"/>
+        </w:rPr>
+        <w:t xml:space="preserve"> zu fliehen und den Ausgang aus dem verwirrenden Kellergebilde zu finden.</w:t>
+      </w:r>
+      <w:r>
+        <w:rPr>
+          <w:rFonts w:asciiTheme="majorHAnsi" w:hAnsiTheme="majorHAnsi" w:cstheme="majorHAnsi"/>
+        </w:rPr>
+        <w:t xml:space="preserve"> Die Flucht gestaltet sich aber nicht ganz so einfach, da das Labyrinth diverse böse Überraschungen für den Spieler parat hat.</w:t>
+      </w:r>
+      <w:r>
+        <w:rPr>
+          <w:rFonts w:asciiTheme="majorHAnsi" w:hAnsiTheme="majorHAnsi" w:cstheme="majorHAnsi"/>
+        </w:rPr>
+        <w:t xml:space="preserve"> Das Labyrinth ist an die griechische Mythologie um das Labyrinth von Knossos angelehnt.</w:t>
+      </w:r>
+    </w:p>
+    <w:p>
+      <w:pPr>
+        <w:rPr>
+          <w:rFonts w:asciiTheme="majorHAnsi" w:hAnsiTheme="majorHAnsi" w:cstheme="majorHAnsi"/>
+        </w:rPr>
+      </w:pPr>
+      <w:r>
+        <w:rPr>
+          <w:noProof/>
+        </w:rPr>
+        <w:drawing>
+          <wp:inline distT="0" distB="0" distL="0" distR="0" wp14:anchorId="3C066603" wp14:editId="5C845E73">
+            <wp:extent cx="5760720" cy="3667092"/>
+            <wp:effectExtent l="0" t="0" r="0" b="0"/>
+            <wp:docPr id="15" name="Grafik 15"/>
+            <wp:cNvGraphicFramePr>
+              <a:graphicFrameLocks xmlns:a="http://schemas.openxmlformats.org/drawingml/2006/main" noChangeAspect="1"/>
+            </wp:cNvGraphicFramePr>
+            <a:graphic xmlns:a="http://schemas.openxmlformats.org/drawingml/2006/main">
+              <a:graphicData uri="http://schemas.openxmlformats.org/drawingml/2006/picture">
+                <pic:pic xmlns:pic="http://schemas.openxmlformats.org/drawingml/2006/picture">
+                  <pic:nvPicPr>
+                    <pic:cNvPr id="0" name="Picture 23"/>
+                    <pic:cNvPicPr>
+                      <a:picLocks noChangeAspect="1" noChangeArrowheads="1"/>
+                    </pic:cNvPicPr>
+                  </pic:nvPicPr>
+                  <pic:blipFill>
+                    <a:blip r:embed="rId10">
+                      <a:extLst>
+                        <a:ext uri="{28A0092B-C50C-407E-A947-70E740481C1C}">
+                          <a14:useLocalDpi xmlns:a14="http://schemas.microsoft.com/office/drawing/2010/main" val="0"/>
+                        </a:ext>
+                      </a:extLst>
+                    </a:blip>
+                    <a:srcRect/>
+                    <a:stretch>
+                      <a:fillRect/>
+                    </a:stretch>
+                  </pic:blipFill>
+                  <pic:spPr bwMode="auto">
+                    <a:xfrm>
+                      <a:off x="0" y="0"/>
+                      <a:ext cx="5760720" cy="3667092"/>
+                    </a:xfrm>
+                    <a:prstGeom prst="rect">
+                      <a:avLst/>
+                    </a:prstGeom>
+                    <a:noFill/>
+                    <a:ln>
+                      <a:noFill/>
+                    </a:ln>
+                  </pic:spPr>
+                </pic:pic>
+              </a:graphicData>
+            </a:graphic>
+          </wp:inline>
+        </w:drawing>
+      </w:r>
+    </w:p>
+    <w:p>
+      <w:pPr>
+        <w:pStyle w:val="Beschriftung"/>
+      </w:pPr>
+      <w:r>
+        <w:t xml:space="preserve">Abb. </w:t>
+      </w:r>
+      <w:r>
+        <w:fldChar w:fldCharType="begin"/>
+      </w:r>
+      <w:r>
+        <w:instrText xml:space="preserve"> SEQ Abb. \* ARABIC </w:instrText>
+      </w:r>
+      <w:r>
+        <w:fldChar w:fldCharType="separate"/>
+      </w:r>
+      <w:r>
+        <w:rPr>
+          <w:noProof/>
+        </w:rPr>
+        <w:t>1</w:t>
+      </w:r>
+      <w:r>
+        <w:rPr>
+          <w:noProof/>
+        </w:rPr>
+        <w:fldChar w:fldCharType="end"/>
+      </w:r>
+      <w:r>
+        <w:t xml:space="preserve"> </w:t>
+      </w:r>
+      <w:r>
+        <w:t>Spieler inmitten des Labyrinths</w:t>
       </w:r>
     </w:p>
     <w:p>
@@ -2634,14 +2711,14 @@
           <w:rFonts w:cstheme="majorHAnsi"/>
         </w:rPr>
       </w:pPr>
-      <w:bookmarkStart w:id="3" w:name="_Toc297479379"/>
+      <w:bookmarkStart w:id="2" w:name="_Toc297479379"/>
       <w:r>
         <w:rPr>
           <w:rFonts w:cstheme="majorHAnsi"/>
         </w:rPr>
         <w:t>Genre</w:t>
       </w:r>
-      <w:bookmarkEnd w:id="3"/>
+      <w:bookmarkEnd w:id="2"/>
     </w:p>
     <w:p>
       <w:pPr>
@@ -2681,7 +2758,7 @@
           <w:rFonts w:cstheme="majorHAnsi"/>
         </w:rPr>
       </w:pPr>
-      <w:bookmarkStart w:id="4" w:name="_Toc297479380"/>
+      <w:bookmarkStart w:id="3" w:name="_Toc297479380"/>
       <w:proofErr w:type="spellStart"/>
       <w:r>
         <w:rPr>
@@ -2701,7 +2778,7 @@
         </w:rPr>
         <w:t>form</w:t>
       </w:r>
-      <w:bookmarkEnd w:id="4"/>
+      <w:bookmarkEnd w:id="3"/>
       <w:r>
         <w:rPr>
           <w:rFonts w:cstheme="majorHAnsi"/>
@@ -2747,6 +2824,7 @@
           <w:rFonts w:cstheme="majorHAnsi"/>
           <w:lang w:val="de-DE"/>
         </w:rPr>
+        <w:lastRenderedPageBreak/>
         <w:t>Zielgruppe</w:t>
       </w:r>
     </w:p>
@@ -2806,7 +2884,7 @@
           <w:lang w:val="de-DE"/>
         </w:rPr>
       </w:pPr>
-      <w:bookmarkStart w:id="5" w:name="_Toc297479383"/>
+      <w:bookmarkStart w:id="4" w:name="_Toc297479383"/>
       <w:r>
         <w:rPr>
           <w:rFonts w:cstheme="majorHAnsi"/>
@@ -2821,8 +2899,104 @@
         </w:rPr>
         <w:t>lay</w:t>
       </w:r>
+      <w:bookmarkEnd w:id="4"/>
+    </w:p>
+    <w:p>
+      <w:pPr>
+        <w:rPr>
+          <w:rFonts w:asciiTheme="majorHAnsi" w:hAnsiTheme="majorHAnsi" w:cstheme="majorHAnsi"/>
+        </w:rPr>
+      </w:pPr>
+    </w:p>
+    <w:p>
+      <w:pPr>
+        <w:pStyle w:val="berschrift2"/>
+        <w:rPr>
+          <w:rFonts w:cstheme="majorHAnsi"/>
+        </w:rPr>
+      </w:pPr>
+      <w:bookmarkStart w:id="5" w:name="_Toc297479384"/>
+      <w:r>
+        <w:rPr>
+          <w:rFonts w:cstheme="majorHAnsi"/>
+        </w:rPr>
+        <w:t>Gameplay</w:t>
+      </w:r>
       <w:bookmarkEnd w:id="5"/>
-    </w:p>
+      <w:r>
+        <w:rPr>
+          <w:rFonts w:cstheme="majorHAnsi"/>
+        </w:rPr>
+        <w:t xml:space="preserve"> Überblick</w:t>
+      </w:r>
+    </w:p>
+    <w:p>
+      <w:pPr>
+        <w:pStyle w:val="Style1n"/>
+        <w:rPr>
+          <w:rFonts w:cstheme="majorHAnsi"/>
+        </w:rPr>
+      </w:pPr>
+    </w:p>
+    <w:p>
+      <w:r>
+        <w:t xml:space="preserve">Das Gameplay besteht grundsätzlich darin, aus dem Labyrinth zu entkommen und zu überleben, damit die Untoten nicht die Seele des Spielers fressen. </w:t>
+      </w:r>
+      <w:r>
+        <w:t xml:space="preserve">Außerdem muss der Spieler taktische Lösungen finden, um sowohl die Untoten zu </w:t>
+      </w:r>
+      <w:proofErr w:type="gramStart"/>
+      <w:r>
+        <w:t>umgehen,</w:t>
+      </w:r>
+      <w:proofErr w:type="gramEnd"/>
+      <w:r>
+        <w:t xml:space="preserve"> als auch die Fallmechaniken auszutricksen.</w:t>
+      </w:r>
+    </w:p>
+    <w:p>
+      <w:r>
+        <w:tab/>
+        <w:t>Die Fallen die dem Spieler das Überleben erschweren können:</w:t>
+      </w:r>
+    </w:p>
+    <w:p>
+      <w:pPr>
+        <w:pStyle w:val="Listenabsatz"/>
+        <w:numPr>
+          <w:ilvl w:val="0"/>
+          <w:numId w:val="17"/>
+        </w:numPr>
+      </w:pPr>
+      <w:r>
+        <w:t>Falltüren</w:t>
+      </w:r>
+    </w:p>
+    <w:p>
+      <w:pPr>
+        <w:pStyle w:val="Listenabsatz"/>
+        <w:numPr>
+          <w:ilvl w:val="0"/>
+          <w:numId w:val="17"/>
+        </w:numPr>
+      </w:pPr>
+      <w:r>
+        <w:t>Einstürzende Decken</w:t>
+      </w:r>
+    </w:p>
+    <w:p>
+      <w:pPr>
+        <w:pStyle w:val="Listenabsatz"/>
+        <w:numPr>
+          <w:ilvl w:val="0"/>
+          <w:numId w:val="17"/>
+        </w:numPr>
+      </w:pPr>
+      <w:r>
+        <w:t>Wände die den Spieler zerquetschen</w:t>
+      </w:r>
+    </w:p>
+    <w:p/>
     <w:p>
       <w:pPr>
         <w:rPr>
@@ -2837,51 +3011,14 @@
           <w:rFonts w:cstheme="majorHAnsi"/>
         </w:rPr>
       </w:pPr>
-      <w:bookmarkStart w:id="6" w:name="_Toc297479384"/>
+      <w:bookmarkStart w:id="6" w:name="_Toc297479388"/>
       <w:r>
         <w:rPr>
           <w:rFonts w:cstheme="majorHAnsi"/>
         </w:rPr>
-        <w:t>Gameplay</w:t>
+        <w:t>Gameplay Mechani</w:t>
       </w:r>
       <w:bookmarkEnd w:id="6"/>
-      <w:r>
-        <w:rPr>
-          <w:rFonts w:cstheme="majorHAnsi"/>
-        </w:rPr>
-        <w:t xml:space="preserve"> Überblick</w:t>
-      </w:r>
-    </w:p>
-    <w:p>
-      <w:pPr>
-        <w:pStyle w:val="Style1n"/>
-        <w:rPr>
-          <w:rFonts w:cstheme="majorHAnsi"/>
-        </w:rPr>
-      </w:pPr>
-    </w:p>
-    <w:p>
-      <w:pPr>
-        <w:rPr>
-          <w:rFonts w:asciiTheme="majorHAnsi" w:hAnsiTheme="majorHAnsi" w:cstheme="majorHAnsi"/>
-        </w:rPr>
-      </w:pPr>
-    </w:p>
-    <w:p>
-      <w:pPr>
-        <w:pStyle w:val="berschrift2"/>
-        <w:rPr>
-          <w:rFonts w:cstheme="majorHAnsi"/>
-        </w:rPr>
-      </w:pPr>
-      <w:bookmarkStart w:id="7" w:name="_Toc297479388"/>
-      <w:r>
-        <w:rPr>
-          <w:rFonts w:cstheme="majorHAnsi"/>
-        </w:rPr>
-        <w:t>Gameplay Mechani</w:t>
-      </w:r>
-      <w:bookmarkEnd w:id="7"/>
       <w:r>
         <w:rPr>
           <w:rFonts w:cstheme="majorHAnsi"/>
@@ -2994,6 +3131,12 @@
                 <w:rFonts w:asciiTheme="majorHAnsi" w:hAnsiTheme="majorHAnsi" w:cstheme="majorHAnsi"/>
               </w:rPr>
             </w:pPr>
+            <w:r>
+              <w:rPr>
+                <w:rFonts w:asciiTheme="majorHAnsi" w:hAnsiTheme="majorHAnsi" w:cstheme="majorHAnsi"/>
+              </w:rPr>
+              <w:t>Der Spieler versucht aus dem Labyrinth zu entkommen</w:t>
+            </w:r>
           </w:p>
         </w:tc>
       </w:tr>
@@ -3014,16 +3157,485 @@
     </w:p>
     <w:p>
       <w:pPr>
-        <w:rPr>
-          <w:rFonts w:asciiTheme="majorHAnsi" w:hAnsiTheme="majorHAnsi" w:cstheme="majorHAnsi"/>
-        </w:rPr>
-      </w:pPr>
-    </w:p>
-    <w:p>
-      <w:pPr>
-        <w:pageBreakBefore/>
-        <w:rPr>
-          <w:rFonts w:asciiTheme="majorHAnsi" w:hAnsiTheme="majorHAnsi" w:cstheme="majorHAnsi"/>
+        <w:pStyle w:val="berschrift2"/>
+        <w:rPr>
+          <w:rFonts w:cstheme="majorHAnsi"/>
+          <w:sz w:val="32"/>
+          <w:szCs w:val="32"/>
+        </w:rPr>
+      </w:pPr>
+      <w:r>
+        <w:rPr>
+          <w:rFonts w:cstheme="majorHAnsi"/>
+          <w:sz w:val="32"/>
+          <w:szCs w:val="32"/>
+        </w:rPr>
+        <w:t>KI</w:t>
+      </w:r>
+    </w:p>
+    <w:p>
+      <w:r>
+        <w:t xml:space="preserve">Das Verhalten der Untoten wird mit dem </w:t>
+      </w:r>
+      <w:proofErr w:type="spellStart"/>
+      <w:r>
+        <w:t>EnemyAI.cs</w:t>
+      </w:r>
+      <w:proofErr w:type="spellEnd"/>
+      <w:r>
+        <w:t xml:space="preserve"> Skript gesteuert. Dieses bestimmt die Bewegungsabläufe und -richtungen anhand von </w:t>
+      </w:r>
+      <w:proofErr w:type="spellStart"/>
+      <w:r>
+        <w:t>Pathfinding</w:t>
+      </w:r>
+      <w:proofErr w:type="spellEnd"/>
+      <w:r>
+        <w:t>-mechaniken (</w:t>
+      </w:r>
+      <w:proofErr w:type="spellStart"/>
+      <w:r>
+        <w:t>Pathfinding.cs</w:t>
+      </w:r>
+      <w:proofErr w:type="spellEnd"/>
+      <w:r>
+        <w:t>), die das Labyrinth anhand von Wegpunkten abläuft</w:t>
+      </w:r>
+      <w:r>
+        <w:t xml:space="preserve"> (Abb.2/3 </w:t>
+      </w:r>
+      <w:proofErr w:type="spellStart"/>
+      <w:r>
+        <w:t>NavMesh</w:t>
+      </w:r>
+      <w:proofErr w:type="spellEnd"/>
+      <w:r>
+        <w:t>)</w:t>
+      </w:r>
+      <w:r>
+        <w:t xml:space="preserve">. </w:t>
+      </w:r>
+    </w:p>
+    <w:p>
+      <w:r>
+        <w:rPr>
+          <w:noProof/>
+        </w:rPr>
+        <w:lastRenderedPageBreak/>
+        <w:drawing>
+          <wp:inline distT="0" distB="0" distL="0" distR="0" wp14:anchorId="7632F9B6" wp14:editId="61DBE632">
+            <wp:extent cx="5774721" cy="2592691"/>
+            <wp:effectExtent l="0" t="0" r="0" b="0"/>
+            <wp:docPr id="6" name="Grafik 6"/>
+            <wp:cNvGraphicFramePr>
+              <a:graphicFrameLocks xmlns:a="http://schemas.openxmlformats.org/drawingml/2006/main" noChangeAspect="1"/>
+            </wp:cNvGraphicFramePr>
+            <a:graphic xmlns:a="http://schemas.openxmlformats.org/drawingml/2006/main">
+              <a:graphicData uri="http://schemas.openxmlformats.org/drawingml/2006/picture">
+                <pic:pic xmlns:pic="http://schemas.openxmlformats.org/drawingml/2006/picture">
+                  <pic:nvPicPr>
+                    <pic:cNvPr id="0" name="Picture 17"/>
+                    <pic:cNvPicPr>
+                      <a:picLocks noChangeAspect="1" noChangeArrowheads="1"/>
+                    </pic:cNvPicPr>
+                  </pic:nvPicPr>
+                  <pic:blipFill>
+                    <a:blip r:embed="rId11">
+                      <a:extLst>
+                        <a:ext uri="{28A0092B-C50C-407E-A947-70E740481C1C}">
+                          <a14:useLocalDpi xmlns:a14="http://schemas.microsoft.com/office/drawing/2010/main" val="0"/>
+                        </a:ext>
+                      </a:extLst>
+                    </a:blip>
+                    <a:srcRect/>
+                    <a:stretch>
+                      <a:fillRect/>
+                    </a:stretch>
+                  </pic:blipFill>
+                  <pic:spPr bwMode="auto">
+                    <a:xfrm>
+                      <a:off x="0" y="0"/>
+                      <a:ext cx="5779052" cy="2594635"/>
+                    </a:xfrm>
+                    <a:prstGeom prst="rect">
+                      <a:avLst/>
+                    </a:prstGeom>
+                    <a:noFill/>
+                    <a:ln>
+                      <a:noFill/>
+                    </a:ln>
+                  </pic:spPr>
+                </pic:pic>
+              </a:graphicData>
+            </a:graphic>
+          </wp:inline>
+        </w:drawing>
+      </w:r>
+    </w:p>
+    <w:p>
+      <w:pPr>
+        <w:pStyle w:val="Beschriftung"/>
+      </w:pPr>
+      <w:r>
+        <w:rPr>
+          <w:noProof/>
+        </w:rPr>
+        <w:drawing>
+          <wp:anchor distT="0" distB="0" distL="114300" distR="114300" simplePos="0" relativeHeight="251658240" behindDoc="0" locked="0" layoutInCell="1" allowOverlap="1" wp14:anchorId="16CE55D8" wp14:editId="41731407">
+            <wp:simplePos x="0" y="0"/>
+            <wp:positionH relativeFrom="column">
+              <wp:posOffset>0</wp:posOffset>
+            </wp:positionH>
+            <wp:positionV relativeFrom="paragraph">
+              <wp:posOffset>389393</wp:posOffset>
+            </wp:positionV>
+            <wp:extent cx="5733098" cy="2157730"/>
+            <wp:effectExtent l="0" t="0" r="1270" b="0"/>
+            <wp:wrapSquare wrapText="bothSides"/>
+            <wp:docPr id="9" name="Grafik 9"/>
+            <wp:cNvGraphicFramePr>
+              <a:graphicFrameLocks xmlns:a="http://schemas.openxmlformats.org/drawingml/2006/main" noChangeAspect="1"/>
+            </wp:cNvGraphicFramePr>
+            <a:graphic xmlns:a="http://schemas.openxmlformats.org/drawingml/2006/main">
+              <a:graphicData uri="http://schemas.openxmlformats.org/drawingml/2006/picture">
+                <pic:pic xmlns:pic="http://schemas.openxmlformats.org/drawingml/2006/picture">
+                  <pic:nvPicPr>
+                    <pic:cNvPr id="0" name="Picture 3"/>
+                    <pic:cNvPicPr>
+                      <a:picLocks noChangeAspect="1" noChangeArrowheads="1"/>
+                    </pic:cNvPicPr>
+                  </pic:nvPicPr>
+                  <pic:blipFill>
+                    <a:blip r:embed="rId12" cstate="print">
+                      <a:extLst>
+                        <a:ext uri="{28A0092B-C50C-407E-A947-70E740481C1C}">
+                          <a14:useLocalDpi xmlns:a14="http://schemas.microsoft.com/office/drawing/2010/main" val="0"/>
+                        </a:ext>
+                      </a:extLst>
+                    </a:blip>
+                    <a:srcRect/>
+                    <a:stretch>
+                      <a:fillRect/>
+                    </a:stretch>
+                  </pic:blipFill>
+                  <pic:spPr bwMode="auto">
+                    <a:xfrm>
+                      <a:off x="0" y="0"/>
+                      <a:ext cx="5733098" cy="2157730"/>
+                    </a:xfrm>
+                    <a:prstGeom prst="rect">
+                      <a:avLst/>
+                    </a:prstGeom>
+                    <a:noFill/>
+                    <a:ln>
+                      <a:noFill/>
+                    </a:ln>
+                  </pic:spPr>
+                </pic:pic>
+              </a:graphicData>
+            </a:graphic>
+          </wp:anchor>
+        </w:drawing>
+      </w:r>
+      <w:r>
+        <w:t xml:space="preserve">Abb. 3 </w:t>
+      </w:r>
+      <w:proofErr w:type="spellStart"/>
+      <w:r>
+        <w:t>NavMesh</w:t>
+      </w:r>
+      <w:proofErr w:type="spellEnd"/>
+      <w:r>
+        <w:t xml:space="preserve"> vom Default Level</w:t>
+      </w:r>
+    </w:p>
+    <w:p/>
+    <w:p>
+      <w:pPr>
+        <w:pStyle w:val="Beschriftung"/>
+      </w:pPr>
+      <w:r>
+        <w:t xml:space="preserve">Abb. </w:t>
+      </w:r>
+      <w:r>
+        <w:t>3</w:t>
+      </w:r>
+      <w:r>
+        <w:t xml:space="preserve"> </w:t>
+      </w:r>
+      <w:proofErr w:type="spellStart"/>
+      <w:r>
+        <w:t>NavMesh</w:t>
+      </w:r>
+      <w:proofErr w:type="spellEnd"/>
+      <w:r>
+        <w:t xml:space="preserve"> vom Default Level</w:t>
+      </w:r>
+    </w:p>
+    <w:p/>
+    <w:p>
+      <w:pPr>
+        <w:pStyle w:val="Beschriftung"/>
+      </w:pPr>
+      <w:r>
+        <w:rPr>
+          <w:noProof/>
+        </w:rPr>
+        <w:drawing>
+          <wp:inline distT="0" distB="0" distL="0" distR="0" wp14:anchorId="55A19DE9" wp14:editId="30F81D41">
+            <wp:extent cx="2862470" cy="2188492"/>
+            <wp:effectExtent l="0" t="0" r="0" b="2540"/>
+            <wp:docPr id="17" name="Grafik 17"/>
+            <wp:cNvGraphicFramePr>
+              <a:graphicFrameLocks xmlns:a="http://schemas.openxmlformats.org/drawingml/2006/main" noChangeAspect="1"/>
+            </wp:cNvGraphicFramePr>
+            <a:graphic xmlns:a="http://schemas.openxmlformats.org/drawingml/2006/main">
+              <a:graphicData uri="http://schemas.openxmlformats.org/drawingml/2006/picture">
+                <pic:pic xmlns:pic="http://schemas.openxmlformats.org/drawingml/2006/picture">
+                  <pic:nvPicPr>
+                    <pic:cNvPr id="0" name="Picture 5"/>
+                    <pic:cNvPicPr>
+                      <a:picLocks noChangeAspect="1" noChangeArrowheads="1"/>
+                    </pic:cNvPicPr>
+                  </pic:nvPicPr>
+                  <pic:blipFill>
+                    <a:blip r:embed="rId13" cstate="print">
+                      <a:extLst>
+                        <a:ext uri="{28A0092B-C50C-407E-A947-70E740481C1C}">
+                          <a14:useLocalDpi xmlns:a14="http://schemas.microsoft.com/office/drawing/2010/main" val="0"/>
+                        </a:ext>
+                      </a:extLst>
+                    </a:blip>
+                    <a:srcRect/>
+                    <a:stretch>
+                      <a:fillRect/>
+                    </a:stretch>
+                  </pic:blipFill>
+                  <pic:spPr bwMode="auto">
+                    <a:xfrm>
+                      <a:off x="0" y="0"/>
+                      <a:ext cx="2888665" cy="2208519"/>
+                    </a:xfrm>
+                    <a:prstGeom prst="rect">
+                      <a:avLst/>
+                    </a:prstGeom>
+                    <a:noFill/>
+                    <a:ln>
+                      <a:noFill/>
+                    </a:ln>
+                  </pic:spPr>
+                </pic:pic>
+              </a:graphicData>
+            </a:graphic>
+          </wp:inline>
+        </w:drawing>
+      </w:r>
+      <w:r>
+        <w:tab/>
+      </w:r>
+      <w:r>
+        <w:t xml:space="preserve"> </w:t>
+      </w:r>
+      <w:r>
+        <w:t>Abb. 4 KI beim Ablaufen der Wegpunkte</w:t>
+      </w:r>
+    </w:p>
+    <w:p/>
+    <w:p/>
+    <w:p>
+      <w:r>
+        <w:t>Außerdem verfolgt es den Spieler durch die eingebaute smart-player-</w:t>
+      </w:r>
+      <w:proofErr w:type="spellStart"/>
+      <w:r>
+        <w:t>detection</w:t>
+      </w:r>
+      <w:proofErr w:type="spellEnd"/>
+      <w:r>
+        <w:t xml:space="preserve"> (</w:t>
+      </w:r>
+      <w:proofErr w:type="spellStart"/>
+      <w:r>
+        <w:t>SearchPlayer.cs</w:t>
+      </w:r>
+      <w:proofErr w:type="spellEnd"/>
+      <w:r>
+        <w:t>), sobald der Spieler sich in der Nähe vom(/n) Gegner(n) befindet. Folglich ist es Ziel des Spielers, möglichst den Untoten aus dem Weg zu gehen, und sollte er entdeckt werden, schnellstmöglich zu entkommen.</w:t>
+      </w:r>
+      <w:r>
+        <w:br w:type="textWrapping" w:clear="all"/>
+      </w:r>
+    </w:p>
+    <w:p>
+      <w:pPr>
+        <w:rPr>
+          <w:b/>
+          <w:bCs/>
+        </w:rPr>
+      </w:pPr>
+      <w:r>
+        <w:rPr>
+          <w:b/>
+          <w:bCs/>
+        </w:rPr>
+        <w:t>Skriptreferenzen:</w:t>
+      </w:r>
+    </w:p>
+    <w:p>
+      <w:pPr>
+        <w:numPr>
+          <w:ilvl w:val="0"/>
+          <w:numId w:val="18"/>
+        </w:numPr>
+        <w:ind w:left="540"/>
+        <w:textAlignment w:val="center"/>
+        <w:rPr>
+          <w:rFonts w:ascii="Calibri" w:eastAsia="Times New Roman" w:hAnsi="Calibri" w:cs="Calibri"/>
+          <w:lang w:eastAsia="de-DE"/>
+        </w:rPr>
+      </w:pPr>
+      <w:proofErr w:type="spellStart"/>
+      <w:r>
+        <w:rPr>
+          <w:rFonts w:ascii="Calibri" w:eastAsia="Times New Roman" w:hAnsi="Calibri" w:cs="Calibri"/>
+          <w:lang w:eastAsia="de-DE"/>
+        </w:rPr>
+        <w:t>Pathfinding</w:t>
+      </w:r>
+      <w:r>
+        <w:rPr>
+          <w:rFonts w:ascii="Calibri" w:eastAsia="Times New Roman" w:hAnsi="Calibri" w:cs="Calibri"/>
+          <w:lang w:eastAsia="de-DE"/>
+        </w:rPr>
+        <w:t>.cs</w:t>
+      </w:r>
+      <w:proofErr w:type="spellEnd"/>
+    </w:p>
+    <w:p>
+      <w:pPr>
+        <w:numPr>
+          <w:ilvl w:val="0"/>
+          <w:numId w:val="18"/>
+        </w:numPr>
+        <w:ind w:left="540"/>
+        <w:textAlignment w:val="center"/>
+        <w:rPr>
+          <w:rFonts w:ascii="Calibri" w:eastAsia="Times New Roman" w:hAnsi="Calibri" w:cs="Calibri"/>
+          <w:lang w:eastAsia="de-DE"/>
+        </w:rPr>
+      </w:pPr>
+      <w:proofErr w:type="spellStart"/>
+      <w:r>
+        <w:rPr>
+          <w:rFonts w:ascii="Calibri" w:eastAsia="Times New Roman" w:hAnsi="Calibri" w:cs="Calibri"/>
+          <w:lang w:eastAsia="de-DE"/>
+        </w:rPr>
+        <w:t>SearchPlayer</w:t>
+      </w:r>
+      <w:r>
+        <w:rPr>
+          <w:rFonts w:ascii="Calibri" w:eastAsia="Times New Roman" w:hAnsi="Calibri" w:cs="Calibri"/>
+          <w:lang w:eastAsia="de-DE"/>
+        </w:rPr>
+        <w:t>.cs</w:t>
+      </w:r>
+      <w:proofErr w:type="spellEnd"/>
+    </w:p>
+    <w:p>
+      <w:pPr>
+        <w:numPr>
+          <w:ilvl w:val="0"/>
+          <w:numId w:val="18"/>
+        </w:numPr>
+        <w:ind w:left="540"/>
+        <w:textAlignment w:val="center"/>
+        <w:rPr>
+          <w:rFonts w:ascii="Calibri" w:eastAsia="Times New Roman" w:hAnsi="Calibri" w:cs="Calibri"/>
+          <w:lang w:eastAsia="de-DE"/>
+        </w:rPr>
+      </w:pPr>
+      <w:proofErr w:type="spellStart"/>
+      <w:r>
+        <w:rPr>
+          <w:rFonts w:ascii="Calibri" w:eastAsia="Times New Roman" w:hAnsi="Calibri" w:cs="Calibri"/>
+          <w:lang w:eastAsia="de-DE"/>
+        </w:rPr>
+        <w:t>SectorManager</w:t>
+      </w:r>
+      <w:r>
+        <w:rPr>
+          <w:rFonts w:ascii="Calibri" w:eastAsia="Times New Roman" w:hAnsi="Calibri" w:cs="Calibri"/>
+          <w:lang w:eastAsia="de-DE"/>
+        </w:rPr>
+        <w:t>.cs</w:t>
+      </w:r>
+      <w:proofErr w:type="spellEnd"/>
+    </w:p>
+    <w:p>
+      <w:pPr>
+        <w:numPr>
+          <w:ilvl w:val="1"/>
+          <w:numId w:val="19"/>
+        </w:numPr>
+        <w:textAlignment w:val="center"/>
+        <w:rPr>
+          <w:rFonts w:ascii="Calibri" w:eastAsia="Times New Roman" w:hAnsi="Calibri" w:cs="Calibri"/>
+          <w:lang w:eastAsia="de-DE"/>
+        </w:rPr>
+      </w:pPr>
+      <w:proofErr w:type="spellStart"/>
+      <w:r>
+        <w:rPr>
+          <w:rFonts w:ascii="Calibri" w:eastAsia="Times New Roman" w:hAnsi="Calibri" w:cs="Calibri"/>
+          <w:lang w:eastAsia="de-DE"/>
+        </w:rPr>
+        <w:t>Sector</w:t>
+      </w:r>
+      <w:r>
+        <w:rPr>
+          <w:rFonts w:ascii="Calibri" w:eastAsia="Times New Roman" w:hAnsi="Calibri" w:cs="Calibri"/>
+          <w:lang w:eastAsia="de-DE"/>
+        </w:rPr>
+        <w:t>.cs</w:t>
+      </w:r>
+      <w:proofErr w:type="spellEnd"/>
+    </w:p>
+    <w:p>
+      <w:pPr>
+        <w:numPr>
+          <w:ilvl w:val="2"/>
+          <w:numId w:val="19"/>
+        </w:numPr>
+        <w:textAlignment w:val="center"/>
+        <w:rPr>
+          <w:rFonts w:ascii="Calibri" w:eastAsia="Times New Roman" w:hAnsi="Calibri" w:cs="Calibri"/>
+          <w:lang w:eastAsia="de-DE"/>
+        </w:rPr>
+      </w:pPr>
+      <w:proofErr w:type="spellStart"/>
+      <w:r>
+        <w:rPr>
+          <w:rFonts w:ascii="Calibri" w:eastAsia="Times New Roman" w:hAnsi="Calibri" w:cs="Calibri"/>
+          <w:lang w:eastAsia="de-DE"/>
+        </w:rPr>
+        <w:t>Waypoint</w:t>
+      </w:r>
+      <w:r>
+        <w:rPr>
+          <w:rFonts w:ascii="Calibri" w:eastAsia="Times New Roman" w:hAnsi="Calibri" w:cs="Calibri"/>
+          <w:lang w:eastAsia="de-DE"/>
+        </w:rPr>
+        <w:t>.cs</w:t>
+      </w:r>
+      <w:proofErr w:type="spellEnd"/>
+    </w:p>
+    <w:p>
+      <w:pPr>
+        <w:ind w:left="1080"/>
+        <w:textAlignment w:val="center"/>
+        <w:rPr>
+          <w:rFonts w:ascii="Calibri" w:eastAsia="Times New Roman" w:hAnsi="Calibri" w:cs="Calibri"/>
+          <w:lang w:eastAsia="de-DE"/>
         </w:rPr>
       </w:pPr>
     </w:p>
@@ -3035,7 +3647,7 @@
           <w:lang w:val="de-DE"/>
         </w:rPr>
       </w:pPr>
-      <w:bookmarkStart w:id="8" w:name="_Toc297479390"/>
+      <w:bookmarkStart w:id="7" w:name="_Toc297479390"/>
       <w:proofErr w:type="spellStart"/>
       <w:r>
         <w:rPr>
@@ -3052,7 +3664,7 @@
         </w:rPr>
         <w:t xml:space="preserve"> Schem</w:t>
       </w:r>
-      <w:bookmarkEnd w:id="8"/>
+      <w:bookmarkEnd w:id="7"/>
       <w:r>
         <w:rPr>
           <w:rFonts w:cstheme="majorHAnsi"/>
@@ -3358,21 +3970,35 @@
           <w:rFonts w:cstheme="majorHAnsi"/>
         </w:rPr>
       </w:pPr>
-      <w:bookmarkStart w:id="9" w:name="_Toc297479391"/>
+      <w:bookmarkStart w:id="8" w:name="_Toc297479391"/>
       <w:r>
         <w:rPr>
           <w:rFonts w:cstheme="majorHAnsi"/>
           <w:noProof/>
         </w:rPr>
-        <w:t xml:space="preserve">Spiel Ästhetik </w:t>
+        <w:t>Spiel Ästhetik</w:t>
       </w:r>
       <w:r>
         <w:rPr>
           <w:rFonts w:cstheme="majorHAnsi"/>
+          <w:noProof/>
+        </w:rPr>
+        <w:t xml:space="preserve"> / Design</w:t>
+      </w:r>
+      <w:r>
+        <w:rPr>
+          <w:rFonts w:cstheme="majorHAnsi"/>
+          <w:noProof/>
+        </w:rPr>
+        <w:t xml:space="preserve"> </w:t>
+      </w:r>
+      <w:r>
+        <w:rPr>
+          <w:rFonts w:cstheme="majorHAnsi"/>
         </w:rPr>
         <w:t xml:space="preserve">&amp; </w:t>
       </w:r>
-      <w:bookmarkEnd w:id="9"/>
+      <w:bookmarkEnd w:id="8"/>
       <w:proofErr w:type="spellStart"/>
       <w:r>
         <w:rPr>
@@ -3386,6 +4012,10 @@
       <w:pPr>
         <w:rPr>
           <w:rFonts w:asciiTheme="majorHAnsi" w:hAnsiTheme="majorHAnsi" w:cstheme="majorHAnsi"/>
+          <w:b/>
+          <w:bCs/>
+          <w:sz w:val="28"/>
+          <w:szCs w:val="28"/>
         </w:rPr>
       </w:pPr>
       <w:r>
@@ -3393,6 +4023,133 @@
           <w:rFonts w:asciiTheme="majorHAnsi" w:hAnsiTheme="majorHAnsi" w:cstheme="majorHAnsi"/>
         </w:rPr>
         <w:tab/>
+      </w:r>
+      <w:r>
+        <w:rPr>
+          <w:rFonts w:asciiTheme="majorHAnsi" w:hAnsiTheme="majorHAnsi" w:cstheme="majorHAnsi"/>
+          <w:b/>
+          <w:bCs/>
+          <w:sz w:val="28"/>
+          <w:szCs w:val="28"/>
+        </w:rPr>
+        <w:t>Ästhetik:</w:t>
+      </w:r>
+    </w:p>
+    <w:p>
+      <w:pPr>
+        <w:rPr>
+          <w:rFonts w:asciiTheme="majorHAnsi" w:hAnsiTheme="majorHAnsi" w:cstheme="majorHAnsi"/>
+        </w:rPr>
+      </w:pPr>
+      <w:r>
+        <w:rPr>
+          <w:rFonts w:asciiTheme="majorHAnsi" w:hAnsiTheme="majorHAnsi" w:cstheme="majorHAnsi"/>
+        </w:rPr>
+        <w:t>Das Spieldesign ist an eine düstere Kellerumgebung angelehnt, die spärlich durch Fackeln ausgeleuchtet ist. Die Fantasy-Atmosphäre entsteht durch das an den Mythos von Knossos erinnernde Labyrinth. Dieses ist sehr verwinkelt und sorgt dadurch dafür, dass der Spieler sich leicht verläuft und in Räumen wiederfindet, die er vorher bereits besucht hatte. Außerdem ist das Labyrinth sowohl von gruseligen, skelett</w:t>
+      </w:r>
+      <w:r>
+        <w:rPr>
+          <w:rFonts w:asciiTheme="majorHAnsi" w:hAnsiTheme="majorHAnsi" w:cstheme="majorHAnsi"/>
+        </w:rPr>
+        <w:t xml:space="preserve">artigen Monstern besetzt, die versuchen den Spieler zu töten, als auch mit verschiedenen Fallen ausgestattet, die den Spieler zusätzlich behindern. Die düstere Atmosphäre unterstreichen animierte Elemente, wie Ratten, tropfende Decken und höhlenartige Geräuschkulissen. Die Assets sind dementsprechend von der Ästhetik her im </w:t>
+      </w:r>
+      <w:proofErr w:type="spellStart"/>
+      <w:r>
+        <w:rPr>
+          <w:rFonts w:asciiTheme="majorHAnsi" w:hAnsiTheme="majorHAnsi" w:cstheme="majorHAnsi"/>
+        </w:rPr>
+        <w:t>low</w:t>
+      </w:r>
+      <w:proofErr w:type="spellEnd"/>
+      <w:r>
+        <w:rPr>
+          <w:rFonts w:asciiTheme="majorHAnsi" w:hAnsiTheme="majorHAnsi" w:cstheme="majorHAnsi"/>
+        </w:rPr>
+        <w:t xml:space="preserve">-Fantasy-genre, denn es werden keine „unrealistischen“ Assets verwendet abgesehen von </w:t>
+      </w:r>
+      <w:r>
+        <w:rPr>
+          <w:rFonts w:asciiTheme="majorHAnsi" w:hAnsiTheme="majorHAnsi" w:cstheme="majorHAnsi"/>
+        </w:rPr>
+        <w:t>dem Untoten</w:t>
+      </w:r>
+      <w:r>
+        <w:rPr>
+          <w:rFonts w:asciiTheme="majorHAnsi" w:hAnsiTheme="majorHAnsi" w:cstheme="majorHAnsi"/>
+        </w:rPr>
+        <w:t xml:space="preserve">. Die verlassenen größeren </w:t>
+      </w:r>
+      <w:r>
+        <w:rPr>
+          <w:rFonts w:asciiTheme="majorHAnsi" w:hAnsiTheme="majorHAnsi" w:cstheme="majorHAnsi"/>
+        </w:rPr>
+        <w:t>Kellerräume,</w:t>
+      </w:r>
+      <w:r>
+        <w:rPr>
+          <w:rFonts w:asciiTheme="majorHAnsi" w:hAnsiTheme="majorHAnsi" w:cstheme="majorHAnsi"/>
+        </w:rPr>
+        <w:t xml:space="preserve"> in denen der Spieler sich </w:t>
+      </w:r>
+      <w:r>
+        <w:rPr>
+          <w:rFonts w:asciiTheme="majorHAnsi" w:hAnsiTheme="majorHAnsi" w:cstheme="majorHAnsi"/>
+        </w:rPr>
+        <w:lastRenderedPageBreak/>
+        <w:t xml:space="preserve">anfangs wiederfindet, lassen Spielraum für Interpretation auf den Zweck, den diese Räume vor langer Zeit erfüllt haben. </w:t>
+      </w:r>
+    </w:p>
+    <w:p>
+      <w:pPr>
+        <w:rPr>
+          <w:rFonts w:asciiTheme="majorHAnsi" w:hAnsiTheme="majorHAnsi" w:cstheme="majorHAnsi"/>
+        </w:rPr>
+      </w:pPr>
+    </w:p>
+    <w:p>
+      <w:pPr>
+        <w:rPr>
+          <w:rFonts w:asciiTheme="majorHAnsi" w:hAnsiTheme="majorHAnsi" w:cstheme="majorHAnsi"/>
+          <w:b/>
+          <w:bCs/>
+          <w:sz w:val="28"/>
+          <w:szCs w:val="28"/>
+        </w:rPr>
+      </w:pPr>
+      <w:r>
+        <w:rPr>
+          <w:rFonts w:asciiTheme="majorHAnsi" w:hAnsiTheme="majorHAnsi" w:cstheme="majorHAnsi"/>
+        </w:rPr>
+        <w:tab/>
+      </w:r>
+      <w:r>
+        <w:rPr>
+          <w:rFonts w:asciiTheme="majorHAnsi" w:hAnsiTheme="majorHAnsi" w:cstheme="majorHAnsi"/>
+          <w:b/>
+          <w:bCs/>
+          <w:sz w:val="28"/>
+          <w:szCs w:val="28"/>
+        </w:rPr>
+        <w:t>GUI:</w:t>
+      </w:r>
+    </w:p>
+    <w:p>
+      <w:pPr>
+        <w:rPr>
+          <w:rFonts w:asciiTheme="majorHAnsi" w:hAnsiTheme="majorHAnsi" w:cstheme="majorHAnsi"/>
+        </w:rPr>
+      </w:pPr>
+      <w:r>
+        <w:rPr>
+          <w:rFonts w:asciiTheme="majorHAnsi" w:hAnsiTheme="majorHAnsi" w:cstheme="majorHAnsi"/>
+        </w:rPr>
+        <w:t>Die Nutzeroberfläche beschränkt sich größtenteils auf simple Knöpfe. Diese starten per Knopfdruck die gewünschte Aktion. Die graphische Nutzeroberfläche zeigt dem Nutzer die Lebensanzeige</w:t>
+      </w:r>
+      <w:r>
+        <w:rPr>
+          <w:rFonts w:asciiTheme="majorHAnsi" w:hAnsiTheme="majorHAnsi" w:cstheme="majorHAnsi"/>
+        </w:rPr>
+        <w:t>, die sich verringert, wenn Schaden genommen wird. Außerdem verdeutlicht ein Herz anhand der Farbe den Gesundheitszustand des Spielers.</w:t>
       </w:r>
     </w:p>
     <w:p>
@@ -3435,21 +4192,19 @@
         <w:rPr>
           <w:rFonts w:asciiTheme="majorHAnsi" w:hAnsiTheme="majorHAnsi" w:cstheme="majorHAnsi"/>
         </w:rPr>
-        <w:t xml:space="preserve">Die Autoren der </w:t>
-      </w:r>
-      <w:proofErr w:type="spellStart"/>
-      <w:r>
-        <w:rPr>
-          <w:rFonts w:asciiTheme="majorHAnsi" w:hAnsiTheme="majorHAnsi" w:cstheme="majorHAnsi"/>
-        </w:rPr>
-        <w:t>Scripte</w:t>
-      </w:r>
-      <w:proofErr w:type="spellEnd"/>
-      <w:r>
-        <w:rPr>
-          <w:rFonts w:asciiTheme="majorHAnsi" w:hAnsiTheme="majorHAnsi" w:cstheme="majorHAnsi"/>
-        </w:rPr>
-        <w:t xml:space="preserve"> </w:t>
+        <w:t>Die Autoren der S</w:t>
+      </w:r>
+      <w:r>
+        <w:rPr>
+          <w:rFonts w:asciiTheme="majorHAnsi" w:hAnsiTheme="majorHAnsi" w:cstheme="majorHAnsi"/>
+        </w:rPr>
+        <w:t>k</w:t>
+      </w:r>
+      <w:r>
+        <w:rPr>
+          <w:rFonts w:asciiTheme="majorHAnsi" w:hAnsiTheme="majorHAnsi" w:cstheme="majorHAnsi"/>
+        </w:rPr>
+        <w:t xml:space="preserve">ripte </w:t>
       </w:r>
       <w:r>
         <w:rPr>
@@ -3520,6 +4275,12 @@
           <w:rFonts w:asciiTheme="majorHAnsi" w:hAnsiTheme="majorHAnsi" w:cstheme="majorHAnsi"/>
         </w:rPr>
         <w:t xml:space="preserve"> geloggt.</w:t>
+      </w:r>
+      <w:r>
+        <w:rPr>
+          <w:rFonts w:asciiTheme="majorHAnsi" w:hAnsiTheme="majorHAnsi" w:cstheme="majorHAnsi"/>
+        </w:rPr>
+        <w:t xml:space="preserve"> Es werden bislang keine externen Skripte verwendet.</w:t>
       </w:r>
     </w:p>
     <w:p>
@@ -3801,7 +4562,7 @@
                 <w:highlight w:val="green"/>
                 <w:lang w:val="en-US"/>
               </w:rPr>
-              <w:t>z.B</w:t>
+              <w:t>z.B.</w:t>
             </w:r>
             <w:proofErr w:type="spellEnd"/>
             <w:r>
@@ -3810,7 +4571,7 @@
                 <w:highlight w:val="green"/>
                 <w:lang w:val="en-US"/>
               </w:rPr>
-              <w:t>. path finding)</w:t>
+              <w:t xml:space="preserve"> path finding)</w:t>
             </w:r>
           </w:p>
         </w:tc>
@@ -4467,6 +5228,7 @@
         <w:rPr>
           <w:rFonts w:asciiTheme="majorHAnsi" w:hAnsiTheme="majorHAnsi" w:cstheme="majorHAnsi"/>
         </w:rPr>
+        <w:lastRenderedPageBreak/>
         <w:t>Sprites</w:t>
       </w:r>
     </w:p>
@@ -5195,10 +5957,10 @@
       </w:pPr>
     </w:p>
     <w:sectPr>
-      <w:headerReference w:type="even" r:id="rId10"/>
-      <w:headerReference w:type="default" r:id="rId11"/>
-      <w:footerReference w:type="even" r:id="rId12"/>
-      <w:footerReference w:type="default" r:id="rId13"/>
+      <w:headerReference w:type="even" r:id="rId14"/>
+      <w:headerReference w:type="default" r:id="rId15"/>
+      <w:footerReference w:type="even" r:id="rId16"/>
+      <w:footerReference w:type="default" r:id="rId17"/>
       <w:pgSz w:w="12240" w:h="15840"/>
       <w:pgMar w:top="1440" w:right="1440" w:bottom="1440" w:left="1440" w:header="720" w:footer="720" w:gutter="0"/>
       <w:cols w:space="720"/>
@@ -5210,7 +5972,7 @@
 </file>
 
 <file path=word/endnotes.xml><?xml version="1.0" encoding="utf-8"?>
-<w:endnotes xmlns:wpc="http://schemas.microsoft.com/office/word/2010/wordprocessingCanvas" xmlns:cx="http://schemas.microsoft.com/office/drawing/2014/chartex" xmlns:cx1="http://schemas.microsoft.com/office/drawing/2015/9/8/chartex" xmlns:cx2="http://schemas.microsoft.com/office/drawing/2015/10/21/chartex" xmlns:cx3="http://schemas.microsoft.com/office/drawing/2016/5/9/chartex" xmlns:cx4="http://schemas.microsoft.com/office/drawing/2016/5/10/chartex" xmlns:cx5="http://schemas.microsoft.com/office/drawing/2016/5/11/chartex" xmlns:cx6="http://schemas.microsoft.com/office/drawing/2016/5/12/chartex" xmlns:cx7="http://schemas.microsoft.com/office/drawing/2016/5/13/chartex" xmlns:cx8="http://schemas.microsoft.com/office/drawing/2016/5/14/chartex" xmlns:mc="http://schemas.openxmlformats.org/markup-compatibility/2006" xmlns:aink="http://schemas.microsoft.com/office/drawing/2016/ink" xmlns:am3d="http://schemas.microsoft.com/office/drawing/2017/model3d" xmlns:o="urn:schemas-microsoft-com:office:office" xmlns:r="http://schemas.openxmlformats.org/officeDocument/2006/relationships" xmlns:m="http://schemas.openxmlformats.org/officeDocument/2006/math" xmlns:v="urn:schemas-microsoft-com:vml" xmlns:wp14="http://schemas.microsoft.com/office/word/2010/wordprocessingDrawing" xmlns:wp="http://schemas.openxmlformats.org/drawingml/2006/wordprocessingDrawing" xmlns:w10="urn:schemas-microsoft-com:office:word" xmlns:w="http://schemas.openxmlformats.org/wordprocessingml/2006/main" xmlns:w14="http://schemas.microsoft.com/office/word/2010/wordml" xmlns:w15="http://schemas.microsoft.com/office/word/2012/wordml" xmlns:w16cid="http://schemas.microsoft.com/office/word/2016/wordml/cid" xmlns:w16se="http://schemas.microsoft.com/office/word/2015/wordml/symex" xmlns:wpg="http://schemas.microsoft.com/office/word/2010/wordprocessingGroup" xmlns:wpi="http://schemas.microsoft.com/office/word/2010/wordprocessingInk" xmlns:wne="http://schemas.microsoft.com/office/word/2006/wordml" xmlns:wps="http://schemas.microsoft.com/office/word/2010/wordprocessingShape" mc:Ignorable="w14 w15 w16se w16cid wp14">
+<w:endnotes xmlns:wpc="http://schemas.microsoft.com/office/word/2010/wordprocessingCanvas" xmlns:cx="http://schemas.microsoft.com/office/drawing/2014/chartex" xmlns:cx1="http://schemas.microsoft.com/office/drawing/2015/9/8/chartex" xmlns:cx2="http://schemas.microsoft.com/office/drawing/2015/10/21/chartex" xmlns:cx3="http://schemas.microsoft.com/office/drawing/2016/5/9/chartex" xmlns:cx4="http://schemas.microsoft.com/office/drawing/2016/5/10/chartex" xmlns:cx5="http://schemas.microsoft.com/office/drawing/2016/5/11/chartex" xmlns:cx6="http://schemas.microsoft.com/office/drawing/2016/5/12/chartex" xmlns:cx7="http://schemas.microsoft.com/office/drawing/2016/5/13/chartex" xmlns:cx8="http://schemas.microsoft.com/office/drawing/2016/5/14/chartex" xmlns:mc="http://schemas.openxmlformats.org/markup-compatibility/2006" xmlns:aink="http://schemas.microsoft.com/office/drawing/2016/ink" xmlns:am3d="http://schemas.microsoft.com/office/drawing/2017/model3d" xmlns:o="urn:schemas-microsoft-com:office:office" xmlns:r="http://schemas.openxmlformats.org/officeDocument/2006/relationships" xmlns:m="http://schemas.openxmlformats.org/officeDocument/2006/math" xmlns:v="urn:schemas-microsoft-com:vml" xmlns:wp14="http://schemas.microsoft.com/office/word/2010/wordprocessingDrawing" xmlns:wp="http://schemas.openxmlformats.org/drawingml/2006/wordprocessingDrawing" xmlns:w10="urn:schemas-microsoft-com:office:word" xmlns:w="http://schemas.openxmlformats.org/wordprocessingml/2006/main" xmlns:w14="http://schemas.microsoft.com/office/word/2010/wordml" xmlns:w15="http://schemas.microsoft.com/office/word/2012/wordml" xmlns:w16cex="http://schemas.microsoft.com/office/word/2018/wordml/cex" xmlns:w16cid="http://schemas.microsoft.com/office/word/2016/wordml/cid" xmlns:w16="http://schemas.microsoft.com/office/word/2018/wordml" xmlns:w16sdtdh="http://schemas.microsoft.com/office/word/2020/wordml/sdtdatahash" xmlns:w16se="http://schemas.microsoft.com/office/word/2015/wordml/symex" xmlns:wpg="http://schemas.microsoft.com/office/word/2010/wordprocessingGroup" xmlns:wpi="http://schemas.microsoft.com/office/word/2010/wordprocessingInk" xmlns:wne="http://schemas.microsoft.com/office/word/2006/wordml" xmlns:wps="http://schemas.microsoft.com/office/word/2010/wordprocessingShape" mc:Ignorable="w14 w15 w16se w16cid w16 w16cex w16sdtdh wp14">
   <w:endnote w:type="separator" w:id="-1">
     <w:p>
       <w:r>
@@ -5229,7 +5991,7 @@
 </file>
 
 <file path=word/footer1.xml><?xml version="1.0" encoding="utf-8"?>
-<w:ftr xmlns:wpc="http://schemas.microsoft.com/office/word/2010/wordprocessingCanvas" xmlns:cx="http://schemas.microsoft.com/office/drawing/2014/chartex" xmlns:cx1="http://schemas.microsoft.com/office/drawing/2015/9/8/chartex" xmlns:cx2="http://schemas.microsoft.com/office/drawing/2015/10/21/chartex" xmlns:cx3="http://schemas.microsoft.com/office/drawing/2016/5/9/chartex" xmlns:cx4="http://schemas.microsoft.com/office/drawing/2016/5/10/chartex" xmlns:cx5="http://schemas.microsoft.com/office/drawing/2016/5/11/chartex" xmlns:cx6="http://schemas.microsoft.com/office/drawing/2016/5/12/chartex" xmlns:cx7="http://schemas.microsoft.com/office/drawing/2016/5/13/chartex" xmlns:cx8="http://schemas.microsoft.com/office/drawing/2016/5/14/chartex" xmlns:mc="http://schemas.openxmlformats.org/markup-compatibility/2006" xmlns:aink="http://schemas.microsoft.com/office/drawing/2016/ink" xmlns:am3d="http://schemas.microsoft.com/office/drawing/2017/model3d" xmlns:o="urn:schemas-microsoft-com:office:office" xmlns:r="http://schemas.openxmlformats.org/officeDocument/2006/relationships" xmlns:m="http://schemas.openxmlformats.org/officeDocument/2006/math" xmlns:v="urn:schemas-microsoft-com:vml" xmlns:wp14="http://schemas.microsoft.com/office/word/2010/wordprocessingDrawing" xmlns:wp="http://schemas.openxmlformats.org/drawingml/2006/wordprocessingDrawing" xmlns:w10="urn:schemas-microsoft-com:office:word" xmlns:w="http://schemas.openxmlformats.org/wordprocessingml/2006/main" xmlns:w14="http://schemas.microsoft.com/office/word/2010/wordml" xmlns:w15="http://schemas.microsoft.com/office/word/2012/wordml" xmlns:w16cid="http://schemas.microsoft.com/office/word/2016/wordml/cid" xmlns:w16se="http://schemas.microsoft.com/office/word/2015/wordml/symex" xmlns:wpg="http://schemas.microsoft.com/office/word/2010/wordprocessingGroup" xmlns:wpi="http://schemas.microsoft.com/office/word/2010/wordprocessingInk" xmlns:wne="http://schemas.microsoft.com/office/word/2006/wordml" xmlns:wps="http://schemas.microsoft.com/office/word/2010/wordprocessingShape" mc:Ignorable="w14 w15 w16se w16cid wp14">
+<w:ftr xmlns:wpc="http://schemas.microsoft.com/office/word/2010/wordprocessingCanvas" xmlns:cx="http://schemas.microsoft.com/office/drawing/2014/chartex" xmlns:cx1="http://schemas.microsoft.com/office/drawing/2015/9/8/chartex" xmlns:cx2="http://schemas.microsoft.com/office/drawing/2015/10/21/chartex" xmlns:cx3="http://schemas.microsoft.com/office/drawing/2016/5/9/chartex" xmlns:cx4="http://schemas.microsoft.com/office/drawing/2016/5/10/chartex" xmlns:cx5="http://schemas.microsoft.com/office/drawing/2016/5/11/chartex" xmlns:cx6="http://schemas.microsoft.com/office/drawing/2016/5/12/chartex" xmlns:cx7="http://schemas.microsoft.com/office/drawing/2016/5/13/chartex" xmlns:cx8="http://schemas.microsoft.com/office/drawing/2016/5/14/chartex" xmlns:mc="http://schemas.openxmlformats.org/markup-compatibility/2006" xmlns:aink="http://schemas.microsoft.com/office/drawing/2016/ink" xmlns:am3d="http://schemas.microsoft.com/office/drawing/2017/model3d" xmlns:o="urn:schemas-microsoft-com:office:office" xmlns:r="http://schemas.openxmlformats.org/officeDocument/2006/relationships" xmlns:m="http://schemas.openxmlformats.org/officeDocument/2006/math" xmlns:v="urn:schemas-microsoft-com:vml" xmlns:wp14="http://schemas.microsoft.com/office/word/2010/wordprocessingDrawing" xmlns:wp="http://schemas.openxmlformats.org/drawingml/2006/wordprocessingDrawing" xmlns:w10="urn:schemas-microsoft-com:office:word" xmlns:w="http://schemas.openxmlformats.org/wordprocessingml/2006/main" xmlns:w14="http://schemas.microsoft.com/office/word/2010/wordml" xmlns:w15="http://schemas.microsoft.com/office/word/2012/wordml" xmlns:w16cex="http://schemas.microsoft.com/office/word/2018/wordml/cex" xmlns:w16cid="http://schemas.microsoft.com/office/word/2016/wordml/cid" xmlns:w16="http://schemas.microsoft.com/office/word/2018/wordml" xmlns:w16sdtdh="http://schemas.microsoft.com/office/word/2020/wordml/sdtdatahash" xmlns:w16se="http://schemas.microsoft.com/office/word/2015/wordml/symex" xmlns:wpg="http://schemas.microsoft.com/office/word/2010/wordprocessingGroup" xmlns:wpi="http://schemas.microsoft.com/office/word/2010/wordprocessingInk" xmlns:wne="http://schemas.microsoft.com/office/word/2006/wordml" xmlns:wps="http://schemas.microsoft.com/office/word/2010/wordprocessingShape" mc:Ignorable="w14 w15 w16se w16cid w16 w16cex w16sdtdh wp14">
   <w:p>
     <w:pPr>
       <w:pStyle w:val="Fuzeile"/>
@@ -5267,7 +6029,7 @@
 </file>
 
 <file path=word/footer2.xml><?xml version="1.0" encoding="utf-8"?>
-<w:ftr xmlns:wpc="http://schemas.microsoft.com/office/word/2010/wordprocessingCanvas" xmlns:cx="http://schemas.microsoft.com/office/drawing/2014/chartex" xmlns:cx1="http://schemas.microsoft.com/office/drawing/2015/9/8/chartex" xmlns:cx2="http://schemas.microsoft.com/office/drawing/2015/10/21/chartex" xmlns:cx3="http://schemas.microsoft.com/office/drawing/2016/5/9/chartex" xmlns:cx4="http://schemas.microsoft.com/office/drawing/2016/5/10/chartex" xmlns:cx5="http://schemas.microsoft.com/office/drawing/2016/5/11/chartex" xmlns:cx6="http://schemas.microsoft.com/office/drawing/2016/5/12/chartex" xmlns:cx7="http://schemas.microsoft.com/office/drawing/2016/5/13/chartex" xmlns:cx8="http://schemas.microsoft.com/office/drawing/2016/5/14/chartex" xmlns:mc="http://schemas.openxmlformats.org/markup-compatibility/2006" xmlns:aink="http://schemas.microsoft.com/office/drawing/2016/ink" xmlns:am3d="http://schemas.microsoft.com/office/drawing/2017/model3d" xmlns:o="urn:schemas-microsoft-com:office:office" xmlns:r="http://schemas.openxmlformats.org/officeDocument/2006/relationships" xmlns:m="http://schemas.openxmlformats.org/officeDocument/2006/math" xmlns:v="urn:schemas-microsoft-com:vml" xmlns:wp14="http://schemas.microsoft.com/office/word/2010/wordprocessingDrawing" xmlns:wp="http://schemas.openxmlformats.org/drawingml/2006/wordprocessingDrawing" xmlns:w10="urn:schemas-microsoft-com:office:word" xmlns:w="http://schemas.openxmlformats.org/wordprocessingml/2006/main" xmlns:w14="http://schemas.microsoft.com/office/word/2010/wordml" xmlns:w15="http://schemas.microsoft.com/office/word/2012/wordml" xmlns:w16cid="http://schemas.microsoft.com/office/word/2016/wordml/cid" xmlns:w16se="http://schemas.microsoft.com/office/word/2015/wordml/symex" xmlns:wpg="http://schemas.microsoft.com/office/word/2010/wordprocessingGroup" xmlns:wpi="http://schemas.microsoft.com/office/word/2010/wordprocessingInk" xmlns:wne="http://schemas.microsoft.com/office/word/2006/wordml" xmlns:wps="http://schemas.microsoft.com/office/word/2010/wordprocessingShape" mc:Ignorable="w14 w15 w16se w16cid wp14">
+<w:ftr xmlns:wpc="http://schemas.microsoft.com/office/word/2010/wordprocessingCanvas" xmlns:cx="http://schemas.microsoft.com/office/drawing/2014/chartex" xmlns:cx1="http://schemas.microsoft.com/office/drawing/2015/9/8/chartex" xmlns:cx2="http://schemas.microsoft.com/office/drawing/2015/10/21/chartex" xmlns:cx3="http://schemas.microsoft.com/office/drawing/2016/5/9/chartex" xmlns:cx4="http://schemas.microsoft.com/office/drawing/2016/5/10/chartex" xmlns:cx5="http://schemas.microsoft.com/office/drawing/2016/5/11/chartex" xmlns:cx6="http://schemas.microsoft.com/office/drawing/2016/5/12/chartex" xmlns:cx7="http://schemas.microsoft.com/office/drawing/2016/5/13/chartex" xmlns:cx8="http://schemas.microsoft.com/office/drawing/2016/5/14/chartex" xmlns:mc="http://schemas.openxmlformats.org/markup-compatibility/2006" xmlns:aink="http://schemas.microsoft.com/office/drawing/2016/ink" xmlns:am3d="http://schemas.microsoft.com/office/drawing/2017/model3d" xmlns:o="urn:schemas-microsoft-com:office:office" xmlns:r="http://schemas.openxmlformats.org/officeDocument/2006/relationships" xmlns:m="http://schemas.openxmlformats.org/officeDocument/2006/math" xmlns:v="urn:schemas-microsoft-com:vml" xmlns:wp14="http://schemas.microsoft.com/office/word/2010/wordprocessingDrawing" xmlns:wp="http://schemas.openxmlformats.org/drawingml/2006/wordprocessingDrawing" xmlns:w10="urn:schemas-microsoft-com:office:word" xmlns:w="http://schemas.openxmlformats.org/wordprocessingml/2006/main" xmlns:w14="http://schemas.microsoft.com/office/word/2010/wordml" xmlns:w15="http://schemas.microsoft.com/office/word/2012/wordml" xmlns:w16cex="http://schemas.microsoft.com/office/word/2018/wordml/cex" xmlns:w16cid="http://schemas.microsoft.com/office/word/2016/wordml/cid" xmlns:w16="http://schemas.microsoft.com/office/word/2018/wordml" xmlns:w16sdtdh="http://schemas.microsoft.com/office/word/2020/wordml/sdtdatahash" xmlns:w16se="http://schemas.microsoft.com/office/word/2015/wordml/symex" xmlns:wpg="http://schemas.microsoft.com/office/word/2010/wordprocessingGroup" xmlns:wpi="http://schemas.microsoft.com/office/word/2010/wordprocessingInk" xmlns:wne="http://schemas.microsoft.com/office/word/2006/wordml" xmlns:wps="http://schemas.microsoft.com/office/word/2010/wordprocessingShape" mc:Ignorable="w14 w15 w16se w16cid w16 w16cex w16sdtdh wp14">
   <w:p>
     <w:pPr>
       <w:pStyle w:val="Fuzeile"/>
@@ -5353,7 +6115,7 @@
                       <a:effectLst/>
                       <a:extLst>
                         <a:ext uri="{C572A759-6A51-4108-AA02-DFA0A04FC94B}">
-                          <ma14:wrappingTextBoxFlag xmlns:w16cex="http://schemas.microsoft.com/office/word/2018/wordml/cex" xmlns:w16="http://schemas.microsoft.com/office/word/2018/wordml" xmlns:w16sdtdh="http://schemas.microsoft.com/office/word/2020/wordml/sdtdatahash" xmlns="" xmlns:mo="http://schemas.microsoft.com/office/mac/office/2008/main" xmlns:mv="urn:schemas-microsoft-com:mac:vml" xmlns:o="urn:schemas-microsoft-com:office:office" xmlns:v="urn:schemas-microsoft-com:vml" xmlns:w10="urn:schemas-microsoft-com:office:word" xmlns:w="http://schemas.openxmlformats.org/wordprocessingml/2006/main" xmlns:ma14="http://schemas.microsoft.com/office/mac/drawingml/2011/main"/>
+                          <ma14:wrappingTextBoxFlag xmlns:ma14="http://schemas.microsoft.com/office/mac/drawingml/2011/main" xmlns:w="http://schemas.openxmlformats.org/wordprocessingml/2006/main" xmlns:w10="urn:schemas-microsoft-com:office:word" xmlns:v="urn:schemas-microsoft-com:vml" xmlns:o="urn:schemas-microsoft-com:office:office" xmlns:mv="urn:schemas-microsoft-com:mac:vml" xmlns:mo="http://schemas.microsoft.com/office/mac/office/2008/main" xmlns=""/>
                         </a:ext>
                       </a:extLst>
                     </wps:spPr>
@@ -5519,7 +6281,7 @@
               <v:stroke joinstyle="miter"/>
               <v:path gradientshapeok="t" o:connecttype="rect"/>
             </v:shapetype>
-            <v:shape id="Text Box 18" o:spid="_x0000_s1036" type="#_x0000_t202" style="position:absolute;left:0;text-align:left;margin-left:6in;margin-top:14.05pt;width:90pt;height:27pt;z-index:251663360;visibility:visible;mso-wrap-style:square;mso-wrap-distance-left:9pt;mso-wrap-distance-top:0;mso-wrap-distance-right:9pt;mso-wrap-distance-bottom:0;mso-position-horizontal:absolute;mso-position-horizontal-relative:text;mso-position-vertical:absolute;mso-position-vertical-relative:text;v-text-anchor:top" o:gfxdata="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" filled="f" stroked="f">
+            <v:shape id="Text Box 18" o:spid="_x0000_s1036" type="#_x0000_t202" style="position:absolute;left:0;text-align:left;margin-left:6in;margin-top:14.05pt;width:90pt;height:27pt;z-index:251663360;visibility:visible;mso-wrap-style:square;mso-wrap-distance-left:9pt;mso-wrap-distance-top:0;mso-wrap-distance-right:9pt;mso-wrap-distance-bottom:0;mso-position-horizontal:absolute;mso-position-horizontal-relative:text;mso-position-vertical:absolute;mso-position-vertical-relative:text;v-text-anchor:top" o:gfxdata="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" filled="f" stroked="f">
               <v:textbox>
                 <w:txbxContent>
                   <w:p>
@@ -5853,7 +6615,7 @@
                       <a:effectLst/>
                       <a:extLst>
                         <a:ext uri="{C572A759-6A51-4108-AA02-DFA0A04FC94B}">
-                          <ma14:wrappingTextBoxFlag xmlns:w16cex="http://schemas.microsoft.com/office/word/2018/wordml/cex" xmlns:w16="http://schemas.microsoft.com/office/word/2018/wordml" xmlns:w16sdtdh="http://schemas.microsoft.com/office/word/2020/wordml/sdtdatahash" xmlns="" xmlns:mo="http://schemas.microsoft.com/office/mac/office/2008/main" xmlns:mv="urn:schemas-microsoft-com:mac:vml" xmlns:o="urn:schemas-microsoft-com:office:office" xmlns:v="urn:schemas-microsoft-com:vml" xmlns:w10="urn:schemas-microsoft-com:office:word" xmlns:w="http://schemas.openxmlformats.org/wordprocessingml/2006/main" xmlns:ma14="http://schemas.microsoft.com/office/mac/drawingml/2011/main"/>
+                          <ma14:wrappingTextBoxFlag xmlns:ma14="http://schemas.microsoft.com/office/mac/drawingml/2011/main" xmlns:w="http://schemas.openxmlformats.org/wordprocessingml/2006/main" xmlns:w10="urn:schemas-microsoft-com:office:word" xmlns:v="urn:schemas-microsoft-com:vml" xmlns:o="urn:schemas-microsoft-com:office:office" xmlns:mv="urn:schemas-microsoft-com:mac:vml" xmlns:mo="http://schemas.microsoft.com/office/mac/office/2008/main" xmlns=""/>
                         </a:ext>
                       </a:extLst>
                     </wps:spPr>
@@ -5896,7 +6658,7 @@
         </mc:Choice>
         <mc:Fallback>
           <w:pict>
-            <v:shape w14:anchorId="31AFE042" id="Text Box 16" o:spid="_x0000_s1037" type="#_x0000_t202" style="position:absolute;left:0;text-align:left;margin-left:-81pt;margin-top:-3.95pt;width:630pt;height:54pt;z-index:251658239;visibility:visible;mso-wrap-style:square;mso-width-percent:0;mso-height-percent:0;mso-wrap-distance-left:9pt;mso-wrap-distance-top:0;mso-wrap-distance-right:9pt;mso-wrap-distance-bottom:0;mso-position-horizontal:absolute;mso-position-horizontal-relative:text;mso-position-vertical:absolute;mso-position-vertical-relative:text;mso-width-percent:0;mso-height-percent:0;mso-width-relative:margin;mso-height-relative:margin;v-text-anchor:top" o:gfxdata="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" fillcolor="#bfbfbf [2412]" stroked="f">
+            <v:shape w14:anchorId="31AFE042" id="Text Box 16" o:spid="_x0000_s1037" type="#_x0000_t202" style="position:absolute;left:0;text-align:left;margin-left:-81pt;margin-top:-3.95pt;width:630pt;height:54pt;z-index:251658239;visibility:visible;mso-wrap-style:square;mso-width-percent:0;mso-height-percent:0;mso-wrap-distance-left:9pt;mso-wrap-distance-top:0;mso-wrap-distance-right:9pt;mso-wrap-distance-bottom:0;mso-position-horizontal:absolute;mso-position-horizontal-relative:text;mso-position-vertical:absolute;mso-position-vertical-relative:text;mso-width-percent:0;mso-height-percent:0;mso-width-relative:margin;mso-height-relative:margin;v-text-anchor:top" o:gfxdata="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" fillcolor="#bfbfbf [2412]" stroked="f">
               <v:textbox>
                 <w:txbxContent>
                   <w:p/>
@@ -5912,7 +6674,7 @@
 </file>
 
 <file path=word/footnotes.xml><?xml version="1.0" encoding="utf-8"?>
-<w:footnotes xmlns:wpc="http://schemas.microsoft.com/office/word/2010/wordprocessingCanvas" xmlns:cx="http://schemas.microsoft.com/office/drawing/2014/chartex" xmlns:cx1="http://schemas.microsoft.com/office/drawing/2015/9/8/chartex" xmlns:cx2="http://schemas.microsoft.com/office/drawing/2015/10/21/chartex" xmlns:cx3="http://schemas.microsoft.com/office/drawing/2016/5/9/chartex" xmlns:cx4="http://schemas.microsoft.com/office/drawing/2016/5/10/chartex" xmlns:cx5="http://schemas.microsoft.com/office/drawing/2016/5/11/chartex" xmlns:cx6="http://schemas.microsoft.com/office/drawing/2016/5/12/chartex" xmlns:cx7="http://schemas.microsoft.com/office/drawing/2016/5/13/chartex" xmlns:cx8="http://schemas.microsoft.com/office/drawing/2016/5/14/chartex" xmlns:mc="http://schemas.openxmlformats.org/markup-compatibility/2006" xmlns:aink="http://schemas.microsoft.com/office/drawing/2016/ink" xmlns:am3d="http://schemas.microsoft.com/office/drawing/2017/model3d" xmlns:o="urn:schemas-microsoft-com:office:office" xmlns:r="http://schemas.openxmlformats.org/officeDocument/2006/relationships" xmlns:m="http://schemas.openxmlformats.org/officeDocument/2006/math" xmlns:v="urn:schemas-microsoft-com:vml" xmlns:wp14="http://schemas.microsoft.com/office/word/2010/wordprocessingDrawing" xmlns:wp="http://schemas.openxmlformats.org/drawingml/2006/wordprocessingDrawing" xmlns:w10="urn:schemas-microsoft-com:office:word" xmlns:w="http://schemas.openxmlformats.org/wordprocessingml/2006/main" xmlns:w14="http://schemas.microsoft.com/office/word/2010/wordml" xmlns:w15="http://schemas.microsoft.com/office/word/2012/wordml" xmlns:w16cid="http://schemas.microsoft.com/office/word/2016/wordml/cid" xmlns:w16se="http://schemas.microsoft.com/office/word/2015/wordml/symex" xmlns:wpg="http://schemas.microsoft.com/office/word/2010/wordprocessingGroup" xmlns:wpi="http://schemas.microsoft.com/office/word/2010/wordprocessingInk" xmlns:wne="http://schemas.microsoft.com/office/word/2006/wordml" xmlns:wps="http://schemas.microsoft.com/office/word/2010/wordprocessingShape" mc:Ignorable="w14 w15 w16se w16cid wp14">
+<w:footnotes xmlns:wpc="http://schemas.microsoft.com/office/word/2010/wordprocessingCanvas" xmlns:cx="http://schemas.microsoft.com/office/drawing/2014/chartex" xmlns:cx1="http://schemas.microsoft.com/office/drawing/2015/9/8/chartex" xmlns:cx2="http://schemas.microsoft.com/office/drawing/2015/10/21/chartex" xmlns:cx3="http://schemas.microsoft.com/office/drawing/2016/5/9/chartex" xmlns:cx4="http://schemas.microsoft.com/office/drawing/2016/5/10/chartex" xmlns:cx5="http://schemas.microsoft.com/office/drawing/2016/5/11/chartex" xmlns:cx6="http://schemas.microsoft.com/office/drawing/2016/5/12/chartex" xmlns:cx7="http://schemas.microsoft.com/office/drawing/2016/5/13/chartex" xmlns:cx8="http://schemas.microsoft.com/office/drawing/2016/5/14/chartex" xmlns:mc="http://schemas.openxmlformats.org/markup-compatibility/2006" xmlns:aink="http://schemas.microsoft.com/office/drawing/2016/ink" xmlns:am3d="http://schemas.microsoft.com/office/drawing/2017/model3d" xmlns:o="urn:schemas-microsoft-com:office:office" xmlns:r="http://schemas.openxmlformats.org/officeDocument/2006/relationships" xmlns:m="http://schemas.openxmlformats.org/officeDocument/2006/math" xmlns:v="urn:schemas-microsoft-com:vml" xmlns:wp14="http://schemas.microsoft.com/office/word/2010/wordprocessingDrawing" xmlns:wp="http://schemas.openxmlformats.org/drawingml/2006/wordprocessingDrawing" xmlns:w10="urn:schemas-microsoft-com:office:word" xmlns:w="http://schemas.openxmlformats.org/wordprocessingml/2006/main" xmlns:w14="http://schemas.microsoft.com/office/word/2010/wordml" xmlns:w15="http://schemas.microsoft.com/office/word/2012/wordml" xmlns:w16cex="http://schemas.microsoft.com/office/word/2018/wordml/cex" xmlns:w16cid="http://schemas.microsoft.com/office/word/2016/wordml/cid" xmlns:w16="http://schemas.microsoft.com/office/word/2018/wordml" xmlns:w16sdtdh="http://schemas.microsoft.com/office/word/2020/wordml/sdtdatahash" xmlns:w16se="http://schemas.microsoft.com/office/word/2015/wordml/symex" xmlns:wpg="http://schemas.microsoft.com/office/word/2010/wordprocessingGroup" xmlns:wpi="http://schemas.microsoft.com/office/word/2010/wordprocessingInk" xmlns:wne="http://schemas.microsoft.com/office/word/2006/wordml" xmlns:wps="http://schemas.microsoft.com/office/word/2010/wordprocessingShape" mc:Ignorable="w14 w15 w16se w16cid w16 w16cex w16sdtdh wp14">
   <w:footnote w:type="separator" w:id="-1">
     <w:p>
       <w:r>
@@ -5931,7 +6693,7 @@
 </file>
 
 <file path=word/header1.xml><?xml version="1.0" encoding="utf-8"?>
-<w:hdr xmlns:wpc="http://schemas.microsoft.com/office/word/2010/wordprocessingCanvas" xmlns:cx="http://schemas.microsoft.com/office/drawing/2014/chartex" xmlns:cx1="http://schemas.microsoft.com/office/drawing/2015/9/8/chartex" xmlns:cx2="http://schemas.microsoft.com/office/drawing/2015/10/21/chartex" xmlns:cx3="http://schemas.microsoft.com/office/drawing/2016/5/9/chartex" xmlns:cx4="http://schemas.microsoft.com/office/drawing/2016/5/10/chartex" xmlns:cx5="http://schemas.microsoft.com/office/drawing/2016/5/11/chartex" xmlns:cx6="http://schemas.microsoft.com/office/drawing/2016/5/12/chartex" xmlns:cx7="http://schemas.microsoft.com/office/drawing/2016/5/13/chartex" xmlns:cx8="http://schemas.microsoft.com/office/drawing/2016/5/14/chartex" xmlns:mc="http://schemas.openxmlformats.org/markup-compatibility/2006" xmlns:aink="http://schemas.microsoft.com/office/drawing/2016/ink" xmlns:am3d="http://schemas.microsoft.com/office/drawing/2017/model3d" xmlns:o="urn:schemas-microsoft-com:office:office" xmlns:r="http://schemas.openxmlformats.org/officeDocument/2006/relationships" xmlns:m="http://schemas.openxmlformats.org/officeDocument/2006/math" xmlns:v="urn:schemas-microsoft-com:vml" xmlns:wp14="http://schemas.microsoft.com/office/word/2010/wordprocessingDrawing" xmlns:wp="http://schemas.openxmlformats.org/drawingml/2006/wordprocessingDrawing" xmlns:w10="urn:schemas-microsoft-com:office:word" xmlns:w="http://schemas.openxmlformats.org/wordprocessingml/2006/main" xmlns:w14="http://schemas.microsoft.com/office/word/2010/wordml" xmlns:w15="http://schemas.microsoft.com/office/word/2012/wordml" xmlns:w16cid="http://schemas.microsoft.com/office/word/2016/wordml/cid" xmlns:w16se="http://schemas.microsoft.com/office/word/2015/wordml/symex" xmlns:wpg="http://schemas.microsoft.com/office/word/2010/wordprocessingGroup" xmlns:wpi="http://schemas.microsoft.com/office/word/2010/wordprocessingInk" xmlns:wne="http://schemas.microsoft.com/office/word/2006/wordml" xmlns:wps="http://schemas.microsoft.com/office/word/2010/wordprocessingShape" mc:Ignorable="w14 w15 w16se w16cid wp14">
+<w:hdr xmlns:wpc="http://schemas.microsoft.com/office/word/2010/wordprocessingCanvas" xmlns:cx="http://schemas.microsoft.com/office/drawing/2014/chartex" xmlns:cx1="http://schemas.microsoft.com/office/drawing/2015/9/8/chartex" xmlns:cx2="http://schemas.microsoft.com/office/drawing/2015/10/21/chartex" xmlns:cx3="http://schemas.microsoft.com/office/drawing/2016/5/9/chartex" xmlns:cx4="http://schemas.microsoft.com/office/drawing/2016/5/10/chartex" xmlns:cx5="http://schemas.microsoft.com/office/drawing/2016/5/11/chartex" xmlns:cx6="http://schemas.microsoft.com/office/drawing/2016/5/12/chartex" xmlns:cx7="http://schemas.microsoft.com/office/drawing/2016/5/13/chartex" xmlns:cx8="http://schemas.microsoft.com/office/drawing/2016/5/14/chartex" xmlns:mc="http://schemas.openxmlformats.org/markup-compatibility/2006" xmlns:aink="http://schemas.microsoft.com/office/drawing/2016/ink" xmlns:am3d="http://schemas.microsoft.com/office/drawing/2017/model3d" xmlns:o="urn:schemas-microsoft-com:office:office" xmlns:r="http://schemas.openxmlformats.org/officeDocument/2006/relationships" xmlns:m="http://schemas.openxmlformats.org/officeDocument/2006/math" xmlns:v="urn:schemas-microsoft-com:vml" xmlns:wp14="http://schemas.microsoft.com/office/word/2010/wordprocessingDrawing" xmlns:wp="http://schemas.openxmlformats.org/drawingml/2006/wordprocessingDrawing" xmlns:w10="urn:schemas-microsoft-com:office:word" xmlns:w="http://schemas.openxmlformats.org/wordprocessingml/2006/main" xmlns:w14="http://schemas.microsoft.com/office/word/2010/wordml" xmlns:w15="http://schemas.microsoft.com/office/word/2012/wordml" xmlns:w16cex="http://schemas.microsoft.com/office/word/2018/wordml/cex" xmlns:w16cid="http://schemas.microsoft.com/office/word/2016/wordml/cid" xmlns:w16="http://schemas.microsoft.com/office/word/2018/wordml" xmlns:w16sdtdh="http://schemas.microsoft.com/office/word/2020/wordml/sdtdatahash" xmlns:w16se="http://schemas.microsoft.com/office/word/2015/wordml/symex" xmlns:wpg="http://schemas.microsoft.com/office/word/2010/wordprocessingGroup" xmlns:wpi="http://schemas.microsoft.com/office/word/2010/wordprocessingInk" xmlns:wne="http://schemas.microsoft.com/office/word/2006/wordml" xmlns:wps="http://schemas.microsoft.com/office/word/2010/wordprocessingShape" mc:Ignorable="w14 w15 w16se w16cid w16 w16cex w16sdtdh wp14">
   <w:p>
     <w:pPr>
       <w:pStyle w:val="Kopfzeile"/>
@@ -5973,6 +6735,9 @@
       <w:sdtEndPr/>
       <w:sdtContent>
         <w:r>
+          <w:rPr>
+            <w:lang w:val="en-US"/>
+          </w:rPr>
           <w:t>[Type text]</w:t>
         </w:r>
       </w:sdtContent>
@@ -6012,7 +6777,7 @@
 </file>
 
 <file path=word/header2.xml><?xml version="1.0" encoding="utf-8"?>
-<w:hdr xmlns:wpc="http://schemas.microsoft.com/office/word/2010/wordprocessingCanvas" xmlns:cx="http://schemas.microsoft.com/office/drawing/2014/chartex" xmlns:cx1="http://schemas.microsoft.com/office/drawing/2015/9/8/chartex" xmlns:cx2="http://schemas.microsoft.com/office/drawing/2015/10/21/chartex" xmlns:cx3="http://schemas.microsoft.com/office/drawing/2016/5/9/chartex" xmlns:cx4="http://schemas.microsoft.com/office/drawing/2016/5/10/chartex" xmlns:cx5="http://schemas.microsoft.com/office/drawing/2016/5/11/chartex" xmlns:cx6="http://schemas.microsoft.com/office/drawing/2016/5/12/chartex" xmlns:cx7="http://schemas.microsoft.com/office/drawing/2016/5/13/chartex" xmlns:cx8="http://schemas.microsoft.com/office/drawing/2016/5/14/chartex" xmlns:mc="http://schemas.openxmlformats.org/markup-compatibility/2006" xmlns:aink="http://schemas.microsoft.com/office/drawing/2016/ink" xmlns:am3d="http://schemas.microsoft.com/office/drawing/2017/model3d" xmlns:o="urn:schemas-microsoft-com:office:office" xmlns:r="http://schemas.openxmlformats.org/officeDocument/2006/relationships" xmlns:m="http://schemas.openxmlformats.org/officeDocument/2006/math" xmlns:v="urn:schemas-microsoft-com:vml" xmlns:wp14="http://schemas.microsoft.com/office/word/2010/wordprocessingDrawing" xmlns:wp="http://schemas.openxmlformats.org/drawingml/2006/wordprocessingDrawing" xmlns:w10="urn:schemas-microsoft-com:office:word" xmlns:w="http://schemas.openxmlformats.org/wordprocessingml/2006/main" xmlns:w14="http://schemas.microsoft.com/office/word/2010/wordml" xmlns:w15="http://schemas.microsoft.com/office/word/2012/wordml" xmlns:w16cid="http://schemas.microsoft.com/office/word/2016/wordml/cid" xmlns:w16se="http://schemas.microsoft.com/office/word/2015/wordml/symex" xmlns:wpg="http://schemas.microsoft.com/office/word/2010/wordprocessingGroup" xmlns:wpi="http://schemas.microsoft.com/office/word/2010/wordprocessingInk" xmlns:wne="http://schemas.microsoft.com/office/word/2006/wordml" xmlns:wps="http://schemas.microsoft.com/office/word/2010/wordprocessingShape" mc:Ignorable="w14 w15 w16se w16cid wp14">
+<w:hdr xmlns:wpc="http://schemas.microsoft.com/office/word/2010/wordprocessingCanvas" xmlns:cx="http://schemas.microsoft.com/office/drawing/2014/chartex" xmlns:cx1="http://schemas.microsoft.com/office/drawing/2015/9/8/chartex" xmlns:cx2="http://schemas.microsoft.com/office/drawing/2015/10/21/chartex" xmlns:cx3="http://schemas.microsoft.com/office/drawing/2016/5/9/chartex" xmlns:cx4="http://schemas.microsoft.com/office/drawing/2016/5/10/chartex" xmlns:cx5="http://schemas.microsoft.com/office/drawing/2016/5/11/chartex" xmlns:cx6="http://schemas.microsoft.com/office/drawing/2016/5/12/chartex" xmlns:cx7="http://schemas.microsoft.com/office/drawing/2016/5/13/chartex" xmlns:cx8="http://schemas.microsoft.com/office/drawing/2016/5/14/chartex" xmlns:mc="http://schemas.openxmlformats.org/markup-compatibility/2006" xmlns:aink="http://schemas.microsoft.com/office/drawing/2016/ink" xmlns:am3d="http://schemas.microsoft.com/office/drawing/2017/model3d" xmlns:o="urn:schemas-microsoft-com:office:office" xmlns:r="http://schemas.openxmlformats.org/officeDocument/2006/relationships" xmlns:m="http://schemas.openxmlformats.org/officeDocument/2006/math" xmlns:v="urn:schemas-microsoft-com:vml" xmlns:wp14="http://schemas.microsoft.com/office/word/2010/wordprocessingDrawing" xmlns:wp="http://schemas.openxmlformats.org/drawingml/2006/wordprocessingDrawing" xmlns:w10="urn:schemas-microsoft-com:office:word" xmlns:w="http://schemas.openxmlformats.org/wordprocessingml/2006/main" xmlns:w14="http://schemas.microsoft.com/office/word/2010/wordml" xmlns:w15="http://schemas.microsoft.com/office/word/2012/wordml" xmlns:w16cex="http://schemas.microsoft.com/office/word/2018/wordml/cex" xmlns:w16cid="http://schemas.microsoft.com/office/word/2016/wordml/cid" xmlns:w16="http://schemas.microsoft.com/office/word/2018/wordml" xmlns:w16sdtdh="http://schemas.microsoft.com/office/word/2020/wordml/sdtdatahash" xmlns:w16se="http://schemas.microsoft.com/office/word/2015/wordml/symex" xmlns:wpg="http://schemas.microsoft.com/office/word/2010/wordprocessingGroup" xmlns:wpi="http://schemas.microsoft.com/office/word/2010/wordprocessingInk" xmlns:wne="http://schemas.microsoft.com/office/word/2006/wordml" xmlns:wps="http://schemas.microsoft.com/office/word/2010/wordprocessingShape" mc:Ignorable="w14 w15 w16se w16cid w16 w16cex w16sdtdh wp14">
   <w:p>
     <w:pPr>
       <w:pStyle w:val="Kopfzeile"/>
@@ -6056,7 +6821,7 @@
                       <a:effectLst/>
                       <a:extLst>
                         <a:ext uri="{C572A759-6A51-4108-AA02-DFA0A04FC94B}">
-                          <ma14:wrappingTextBoxFlag xmlns:w16cex="http://schemas.microsoft.com/office/word/2018/wordml/cex" xmlns:w16="http://schemas.microsoft.com/office/word/2018/wordml" xmlns:w16sdtdh="http://schemas.microsoft.com/office/word/2020/wordml/sdtdatahash" xmlns="" xmlns:mo="http://schemas.microsoft.com/office/mac/office/2008/main" xmlns:mv="urn:schemas-microsoft-com:mac:vml" xmlns:o="urn:schemas-microsoft-com:office:office" xmlns:v="urn:schemas-microsoft-com:vml" xmlns:w10="urn:schemas-microsoft-com:office:word" xmlns:w="http://schemas.openxmlformats.org/wordprocessingml/2006/main" xmlns:ma14="http://schemas.microsoft.com/office/mac/drawingml/2011/main"/>
+                          <ma14:wrappingTextBoxFlag xmlns:ma14="http://schemas.microsoft.com/office/mac/drawingml/2011/main" xmlns:w="http://schemas.openxmlformats.org/wordprocessingml/2006/main" xmlns:w10="urn:schemas-microsoft-com:office:word" xmlns:v="urn:schemas-microsoft-com:vml" xmlns:o="urn:schemas-microsoft-com:office:office" xmlns:mv="urn:schemas-microsoft-com:mac:vml" xmlns:mo="http://schemas.microsoft.com/office/mac/office/2008/main" xmlns=""/>
                         </a:ext>
                       </a:extLst>
                     </wps:spPr>
@@ -6113,7 +6878,7 @@
               <v:stroke joinstyle="miter"/>
               <v:path gradientshapeok="t" o:connecttype="rect"/>
             </v:shapetype>
-            <v:shape id="Text Box 11" o:spid="_x0000_s1033" type="#_x0000_t202" style="position:absolute;margin-left:-54pt;margin-top:-18pt;width:180pt;height:36pt;z-index:251660288;visibility:visible;mso-wrap-style:square;mso-wrap-distance-left:9pt;mso-wrap-distance-top:0;mso-wrap-distance-right:9pt;mso-wrap-distance-bottom:0;mso-position-horizontal:absolute;mso-position-horizontal-relative:text;mso-position-vertical:absolute;mso-position-vertical-relative:text;v-text-anchor:top" o:gfxdata="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" filled="f" stroked="f">
+            <v:shape id="Text Box 11" o:spid="_x0000_s1033" type="#_x0000_t202" style="position:absolute;margin-left:-54pt;margin-top:-18pt;width:180pt;height:36pt;z-index:251660288;visibility:visible;mso-wrap-style:square;mso-wrap-distance-left:9pt;mso-wrap-distance-top:0;mso-wrap-distance-right:9pt;mso-wrap-distance-bottom:0;mso-position-horizontal:absolute;mso-position-horizontal-relative:text;mso-position-vertical:absolute;mso-position-vertical-relative:text;v-text-anchor:top" o:gfxdata="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" filled="f" stroked="f">
               <v:textbox>
                 <w:txbxContent>
                   <w:p>
@@ -6179,7 +6944,7 @@
                       <a:effectLst/>
                       <a:extLst>
                         <a:ext uri="{C572A759-6A51-4108-AA02-DFA0A04FC94B}">
-                          <ma14:wrappingTextBoxFlag xmlns:w16cex="http://schemas.microsoft.com/office/word/2018/wordml/cex" xmlns:w16="http://schemas.microsoft.com/office/word/2018/wordml" xmlns:w16sdtdh="http://schemas.microsoft.com/office/word/2020/wordml/sdtdatahash" xmlns="" xmlns:mo="http://schemas.microsoft.com/office/mac/office/2008/main" xmlns:mv="urn:schemas-microsoft-com:mac:vml" xmlns:o="urn:schemas-microsoft-com:office:office" xmlns:v="urn:schemas-microsoft-com:vml" xmlns:w10="urn:schemas-microsoft-com:office:word" xmlns:w="http://schemas.openxmlformats.org/wordprocessingml/2006/main" xmlns:ma14="http://schemas.microsoft.com/office/mac/drawingml/2011/main"/>
+                          <ma14:wrappingTextBoxFlag xmlns:ma14="http://schemas.microsoft.com/office/mac/drawingml/2011/main" xmlns:w="http://schemas.openxmlformats.org/wordprocessingml/2006/main" xmlns:w10="urn:schemas-microsoft-com:office:word" xmlns:v="urn:schemas-microsoft-com:vml" xmlns:o="urn:schemas-microsoft-com:office:office" xmlns:mv="urn:schemas-microsoft-com:mac:vml" xmlns:mo="http://schemas.microsoft.com/office/mac/office/2008/main" xmlns=""/>
                         </a:ext>
                       </a:extLst>
                     </wps:spPr>
@@ -6233,7 +6998,7 @@
         </mc:Choice>
         <mc:Fallback>
           <w:pict>
-            <v:shape w14:anchorId="3D874376" id="Text Box 12" o:spid="_x0000_s1034" type="#_x0000_t202" style="position:absolute;margin-left:342pt;margin-top:-18pt;width:180pt;height:36pt;z-index:251662336;visibility:visible;mso-wrap-style:square;mso-wrap-distance-left:9pt;mso-wrap-distance-top:0;mso-wrap-distance-right:9pt;mso-wrap-distance-bottom:0;mso-position-horizontal:absolute;mso-position-horizontal-relative:text;mso-position-vertical:absolute;mso-position-vertical-relative:text;v-text-anchor:top" o:gfxdata="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" filled="f" stroked="f">
+            <v:shape w14:anchorId="3D874376" id="Text Box 12" o:spid="_x0000_s1034" type="#_x0000_t202" style="position:absolute;margin-left:342pt;margin-top:-18pt;width:180pt;height:36pt;z-index:251662336;visibility:visible;mso-wrap-style:square;mso-wrap-distance-left:9pt;mso-wrap-distance-top:0;mso-wrap-distance-right:9pt;mso-wrap-distance-bottom:0;mso-position-horizontal:absolute;mso-position-horizontal-relative:text;mso-position-vertical:absolute;mso-position-vertical-relative:text;v-text-anchor:top" o:gfxdata="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" filled="f" stroked="f">
               <v:textbox>
                 <w:txbxContent>
                   <w:p>
@@ -6305,7 +7070,7 @@
                       <a:effectLst/>
                       <a:extLst>
                         <a:ext uri="{C572A759-6A51-4108-AA02-DFA0A04FC94B}">
-                          <ma14:wrappingTextBoxFlag xmlns:w16cex="http://schemas.microsoft.com/office/word/2018/wordml/cex" xmlns:w16="http://schemas.microsoft.com/office/word/2018/wordml" xmlns:w16sdtdh="http://schemas.microsoft.com/office/word/2020/wordml/sdtdatahash" xmlns="" xmlns:mo="http://schemas.microsoft.com/office/mac/office/2008/main" xmlns:mv="urn:schemas-microsoft-com:mac:vml" xmlns:o="urn:schemas-microsoft-com:office:office" xmlns:v="urn:schemas-microsoft-com:vml" xmlns:w10="urn:schemas-microsoft-com:office:word" xmlns:w="http://schemas.openxmlformats.org/wordprocessingml/2006/main" xmlns:ma14="http://schemas.microsoft.com/office/mac/drawingml/2011/main"/>
+                          <ma14:wrappingTextBoxFlag xmlns:ma14="http://schemas.microsoft.com/office/mac/drawingml/2011/main" xmlns:w="http://schemas.openxmlformats.org/wordprocessingml/2006/main" xmlns:w10="urn:schemas-microsoft-com:office:word" xmlns:v="urn:schemas-microsoft-com:vml" xmlns:o="urn:schemas-microsoft-com:office:office" xmlns:mv="urn:schemas-microsoft-com:mac:vml" xmlns:mo="http://schemas.microsoft.com/office/mac/office/2008/main" xmlns=""/>
                         </a:ext>
                       </a:extLst>
                     </wps:spPr>
@@ -6339,7 +7104,7 @@
         </mc:Choice>
         <mc:Fallback>
           <w:pict>
-            <v:shape w14:anchorId="06F82565" id="Text Box 10" o:spid="_x0000_s1035" type="#_x0000_t202" style="position:absolute;margin-left:-99pt;margin-top:-36pt;width:9in;height:54pt;z-index:-251657216;visibility:visible;mso-wrap-style:square;mso-width-percent:0;mso-height-percent:0;mso-wrap-distance-left:9pt;mso-wrap-distance-top:0;mso-wrap-distance-right:9pt;mso-wrap-distance-bottom:0;mso-position-horizontal:absolute;mso-position-horizontal-relative:text;mso-position-vertical:absolute;mso-position-vertical-relative:text;mso-width-percent:0;mso-height-percent:0;mso-width-relative:margin;mso-height-relative:margin;v-text-anchor:top" o:gfxdata="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" fillcolor="#272727 [2749]" stroked="f">
+            <v:shape w14:anchorId="06F82565" id="Text Box 10" o:spid="_x0000_s1035" type="#_x0000_t202" style="position:absolute;margin-left:-99pt;margin-top:-36pt;width:9in;height:54pt;z-index:-251657216;visibility:visible;mso-wrap-style:square;mso-width-percent:0;mso-height-percent:0;mso-wrap-distance-left:9pt;mso-wrap-distance-top:0;mso-wrap-distance-right:9pt;mso-wrap-distance-bottom:0;mso-position-horizontal:absolute;mso-position-horizontal-relative:text;mso-position-vertical:absolute;mso-position-vertical-relative:text;mso-width-percent:0;mso-height-percent:0;mso-width-relative:margin;mso-height-relative:margin;v-text-anchor:top" o:gfxdata="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" fillcolor="#272727 [2749]" stroked="f">
               <v:textbox>
                 <w:txbxContent>
                   <w:p>
@@ -6371,8 +7136,157 @@
 </file>
 
 <file path=word/numbering.xml><?xml version="1.0" encoding="utf-8"?>
-<w:numbering xmlns:wpc="http://schemas.microsoft.com/office/word/2010/wordprocessingCanvas" xmlns:cx="http://schemas.microsoft.com/office/drawing/2014/chartex" xmlns:cx1="http://schemas.microsoft.com/office/drawing/2015/9/8/chartex" xmlns:cx2="http://schemas.microsoft.com/office/drawing/2015/10/21/chartex" xmlns:cx3="http://schemas.microsoft.com/office/drawing/2016/5/9/chartex" xmlns:cx4="http://schemas.microsoft.com/office/drawing/2016/5/10/chartex" xmlns:cx5="http://schemas.microsoft.com/office/drawing/2016/5/11/chartex" xmlns:cx6="http://schemas.microsoft.com/office/drawing/2016/5/12/chartex" xmlns:cx7="http://schemas.microsoft.com/office/drawing/2016/5/13/chartex" xmlns:cx8="http://schemas.microsoft.com/office/drawing/2016/5/14/chartex" xmlns:mc="http://schemas.openxmlformats.org/markup-compatibility/2006" xmlns:aink="http://schemas.microsoft.com/office/drawing/2016/ink" xmlns:am3d="http://schemas.microsoft.com/office/drawing/2017/model3d" xmlns:o="urn:schemas-microsoft-com:office:office" xmlns:r="http://schemas.openxmlformats.org/officeDocument/2006/relationships" xmlns:m="http://schemas.openxmlformats.org/officeDocument/2006/math" xmlns:v="urn:schemas-microsoft-com:vml" xmlns:wp14="http://schemas.microsoft.com/office/word/2010/wordprocessingDrawing" xmlns:wp="http://schemas.openxmlformats.org/drawingml/2006/wordprocessingDrawing" xmlns:w10="urn:schemas-microsoft-com:office:word" xmlns:w="http://schemas.openxmlformats.org/wordprocessingml/2006/main" xmlns:w14="http://schemas.microsoft.com/office/word/2010/wordml" xmlns:w15="http://schemas.microsoft.com/office/word/2012/wordml" xmlns:w16cid="http://schemas.microsoft.com/office/word/2016/wordml/cid" xmlns:w16se="http://schemas.microsoft.com/office/word/2015/wordml/symex" xmlns:wpg="http://schemas.microsoft.com/office/word/2010/wordprocessingGroup" xmlns:wpi="http://schemas.microsoft.com/office/word/2010/wordprocessingInk" xmlns:wne="http://schemas.microsoft.com/office/word/2006/wordml" xmlns:wps="http://schemas.microsoft.com/office/word/2010/wordprocessingShape" mc:Ignorable="w14 w15 w16se w16cid wp14">
+<w:numbering xmlns:wpc="http://schemas.microsoft.com/office/word/2010/wordprocessingCanvas" xmlns:cx="http://schemas.microsoft.com/office/drawing/2014/chartex" xmlns:cx1="http://schemas.microsoft.com/office/drawing/2015/9/8/chartex" xmlns:cx2="http://schemas.microsoft.com/office/drawing/2015/10/21/chartex" xmlns:cx3="http://schemas.microsoft.com/office/drawing/2016/5/9/chartex" xmlns:cx4="http://schemas.microsoft.com/office/drawing/2016/5/10/chartex" xmlns:cx5="http://schemas.microsoft.com/office/drawing/2016/5/11/chartex" xmlns:cx6="http://schemas.microsoft.com/office/drawing/2016/5/12/chartex" xmlns:cx7="http://schemas.microsoft.com/office/drawing/2016/5/13/chartex" xmlns:cx8="http://schemas.microsoft.com/office/drawing/2016/5/14/chartex" xmlns:mc="http://schemas.openxmlformats.org/markup-compatibility/2006" xmlns:aink="http://schemas.microsoft.com/office/drawing/2016/ink" xmlns:am3d="http://schemas.microsoft.com/office/drawing/2017/model3d" xmlns:o="urn:schemas-microsoft-com:office:office" xmlns:r="http://schemas.openxmlformats.org/officeDocument/2006/relationships" xmlns:m="http://schemas.openxmlformats.org/officeDocument/2006/math" xmlns:v="urn:schemas-microsoft-com:vml" xmlns:wp14="http://schemas.microsoft.com/office/word/2010/wordprocessingDrawing" xmlns:wp="http://schemas.openxmlformats.org/drawingml/2006/wordprocessingDrawing" xmlns:w10="urn:schemas-microsoft-com:office:word" xmlns:w="http://schemas.openxmlformats.org/wordprocessingml/2006/main" xmlns:w14="http://schemas.microsoft.com/office/word/2010/wordml" xmlns:w15="http://schemas.microsoft.com/office/word/2012/wordml" xmlns:w16cex="http://schemas.microsoft.com/office/word/2018/wordml/cex" xmlns:w16cid="http://schemas.microsoft.com/office/word/2016/wordml/cid" xmlns:w16="http://schemas.microsoft.com/office/word/2018/wordml" xmlns:w16sdtdh="http://schemas.microsoft.com/office/word/2020/wordml/sdtdatahash" xmlns:w16se="http://schemas.microsoft.com/office/word/2015/wordml/symex" xmlns:wpg="http://schemas.microsoft.com/office/word/2010/wordprocessingGroup" xmlns:wpi="http://schemas.microsoft.com/office/word/2010/wordprocessingInk" xmlns:wne="http://schemas.microsoft.com/office/word/2006/wordml" xmlns:wps="http://schemas.microsoft.com/office/word/2010/wordprocessingShape" mc:Ignorable="w14 w15 w16se w16cid w16 w16cex w16sdtdh wp14">
   <w:abstractNum w:abstractNumId="0" w15:restartNumberingAfterBreak="0">
+    <w:nsid w:val="01530156"/>
+    <w:multiLevelType w:val="multilevel"/>
+    <w:tmpl w:val="F4E48DA8"/>
+    <w:lvl w:ilvl="0">
+      <w:start w:val="1"/>
+      <w:numFmt w:val="bullet"/>
+      <w:lvlText w:val=""/>
+      <w:lvlJc w:val="left"/>
+      <w:pPr>
+        <w:tabs>
+          <w:tab w:val="num" w:pos="720"/>
+        </w:tabs>
+        <w:ind w:left="720" w:hanging="360"/>
+      </w:pPr>
+      <w:rPr>
+        <w:rFonts w:ascii="Symbol" w:hAnsi="Symbol" w:hint="default"/>
+        <w:sz w:val="20"/>
+      </w:rPr>
+    </w:lvl>
+    <w:lvl w:ilvl="1">
+      <w:start w:val="1"/>
+      <w:numFmt w:val="bullet"/>
+      <w:lvlText w:val="o"/>
+      <w:lvlJc w:val="left"/>
+      <w:pPr>
+        <w:tabs>
+          <w:tab w:val="num" w:pos="1440"/>
+        </w:tabs>
+        <w:ind w:left="1440" w:hanging="360"/>
+      </w:pPr>
+      <w:rPr>
+        <w:rFonts w:ascii="Courier New" w:hAnsi="Courier New" w:hint="default"/>
+        <w:sz w:val="20"/>
+      </w:rPr>
+    </w:lvl>
+    <w:lvl w:ilvl="2">
+      <w:start w:val="1"/>
+      <w:numFmt w:val="bullet"/>
+      <w:lvlText w:val=""/>
+      <w:lvlJc w:val="left"/>
+      <w:pPr>
+        <w:tabs>
+          <w:tab w:val="num" w:pos="2160"/>
+        </w:tabs>
+        <w:ind w:left="2160" w:hanging="360"/>
+      </w:pPr>
+      <w:rPr>
+        <w:rFonts w:ascii="Wingdings" w:hAnsi="Wingdings" w:hint="default"/>
+        <w:sz w:val="20"/>
+      </w:rPr>
+    </w:lvl>
+    <w:lvl w:ilvl="3" w:tentative="1">
+      <w:start w:val="1"/>
+      <w:numFmt w:val="bullet"/>
+      <w:lvlText w:val=""/>
+      <w:lvlJc w:val="left"/>
+      <w:pPr>
+        <w:tabs>
+          <w:tab w:val="num" w:pos="2880"/>
+        </w:tabs>
+        <w:ind w:left="2880" w:hanging="360"/>
+      </w:pPr>
+      <w:rPr>
+        <w:rFonts w:ascii="Symbol" w:hAnsi="Symbol" w:hint="default"/>
+        <w:sz w:val="20"/>
+      </w:rPr>
+    </w:lvl>
+    <w:lvl w:ilvl="4" w:tentative="1">
+      <w:start w:val="1"/>
+      <w:numFmt w:val="bullet"/>
+      <w:lvlText w:val=""/>
+      <w:lvlJc w:val="left"/>
+      <w:pPr>
+        <w:tabs>
+          <w:tab w:val="num" w:pos="3600"/>
+        </w:tabs>
+        <w:ind w:left="3600" w:hanging="360"/>
+      </w:pPr>
+      <w:rPr>
+        <w:rFonts w:ascii="Symbol" w:hAnsi="Symbol" w:hint="default"/>
+        <w:sz w:val="20"/>
+      </w:rPr>
+    </w:lvl>
+    <w:lvl w:ilvl="5" w:tentative="1">
+      <w:start w:val="1"/>
+      <w:numFmt w:val="bullet"/>
+      <w:lvlText w:val=""/>
+      <w:lvlJc w:val="left"/>
+      <w:pPr>
+        <w:tabs>
+          <w:tab w:val="num" w:pos="4320"/>
+        </w:tabs>
+        <w:ind w:left="4320" w:hanging="360"/>
+      </w:pPr>
+      <w:rPr>
+        <w:rFonts w:ascii="Symbol" w:hAnsi="Symbol" w:hint="default"/>
+        <w:sz w:val="20"/>
+      </w:rPr>
+    </w:lvl>
+    <w:lvl w:ilvl="6" w:tentative="1">
+      <w:start w:val="1"/>
+      <w:numFmt w:val="bullet"/>
+      <w:lvlText w:val=""/>
+      <w:lvlJc w:val="left"/>
+      <w:pPr>
+        <w:tabs>
+          <w:tab w:val="num" w:pos="5040"/>
+        </w:tabs>
+        <w:ind w:left="5040" w:hanging="360"/>
+      </w:pPr>
+      <w:rPr>
+        <w:rFonts w:ascii="Symbol" w:hAnsi="Symbol" w:hint="default"/>
+        <w:sz w:val="20"/>
+      </w:rPr>
+    </w:lvl>
+    <w:lvl w:ilvl="7" w:tentative="1">
+      <w:start w:val="1"/>
+      <w:numFmt w:val="bullet"/>
+      <w:lvlText w:val=""/>
+      <w:lvlJc w:val="left"/>
+      <w:pPr>
+        <w:tabs>
+          <w:tab w:val="num" w:pos="5760"/>
+        </w:tabs>
+        <w:ind w:left="5760" w:hanging="360"/>
+      </w:pPr>
+      <w:rPr>
+        <w:rFonts w:ascii="Symbol" w:hAnsi="Symbol" w:hint="default"/>
+        <w:sz w:val="20"/>
+      </w:rPr>
+    </w:lvl>
+    <w:lvl w:ilvl="8" w:tentative="1">
+      <w:start w:val="1"/>
+      <w:numFmt w:val="bullet"/>
+      <w:lvlText w:val=""/>
+      <w:lvlJc w:val="left"/>
+      <w:pPr>
+        <w:tabs>
+          <w:tab w:val="num" w:pos="6480"/>
+        </w:tabs>
+        <w:ind w:left="6480" w:hanging="360"/>
+      </w:pPr>
+      <w:rPr>
+        <w:rFonts w:ascii="Symbol" w:hAnsi="Symbol" w:hint="default"/>
+        <w:sz w:val="20"/>
+      </w:rPr>
+    </w:lvl>
+  </w:abstractNum>
+  <w:abstractNum w:abstractNumId="1" w15:restartNumberingAfterBreak="0">
     <w:nsid w:val="051B1BA8"/>
     <w:multiLevelType w:val="hybridMultilevel"/>
     <w:tmpl w:val="7AA0C518"/>
@@ -6485,7 +7399,7 @@
       </w:rPr>
     </w:lvl>
   </w:abstractNum>
-  <w:abstractNum w:abstractNumId="1" w15:restartNumberingAfterBreak="0">
+  <w:abstractNum w:abstractNumId="2" w15:restartNumberingAfterBreak="0">
     <w:nsid w:val="0AFA3C9E"/>
     <w:multiLevelType w:val="hybridMultilevel"/>
     <w:tmpl w:val="6F1ABD90"/>
@@ -6598,7 +7512,7 @@
       </w:rPr>
     </w:lvl>
   </w:abstractNum>
-  <w:abstractNum w:abstractNumId="2" w15:restartNumberingAfterBreak="0">
+  <w:abstractNum w:abstractNumId="3" w15:restartNumberingAfterBreak="0">
     <w:nsid w:val="0F0D0F38"/>
     <w:multiLevelType w:val="hybridMultilevel"/>
     <w:tmpl w:val="E5F467BC"/>
@@ -6710,7 +7624,119 @@
       </w:rPr>
     </w:lvl>
   </w:abstractNum>
-  <w:abstractNum w:abstractNumId="3" w15:restartNumberingAfterBreak="0">
+  <w:abstractNum w:abstractNumId="4" w15:restartNumberingAfterBreak="0">
+    <w:nsid w:val="11EB1D6D"/>
+    <w:multiLevelType w:val="hybridMultilevel"/>
+    <w:tmpl w:val="79F8993E"/>
+    <w:lvl w:ilvl="0" w:tplc="38E4E59E">
+      <w:numFmt w:val="bullet"/>
+      <w:lvlText w:val="-"/>
+      <w:lvlJc w:val="left"/>
+      <w:pPr>
+        <w:ind w:left="1800" w:hanging="360"/>
+      </w:pPr>
+      <w:rPr>
+        <w:rFonts w:ascii="Cambria" w:eastAsiaTheme="minorEastAsia" w:hAnsi="Cambria" w:cstheme="minorBidi" w:hint="default"/>
+      </w:rPr>
+    </w:lvl>
+    <w:lvl w:ilvl="1" w:tplc="04070003" w:tentative="1">
+      <w:start w:val="1"/>
+      <w:numFmt w:val="bullet"/>
+      <w:lvlText w:val="o"/>
+      <w:lvlJc w:val="left"/>
+      <w:pPr>
+        <w:ind w:left="2520" w:hanging="360"/>
+      </w:pPr>
+      <w:rPr>
+        <w:rFonts w:ascii="Courier New" w:hAnsi="Courier New" w:cs="Courier New" w:hint="default"/>
+      </w:rPr>
+    </w:lvl>
+    <w:lvl w:ilvl="2" w:tplc="04070005" w:tentative="1">
+      <w:start w:val="1"/>
+      <w:numFmt w:val="bullet"/>
+      <w:lvlText w:val=""/>
+      <w:lvlJc w:val="left"/>
+      <w:pPr>
+        <w:ind w:left="3240" w:hanging="360"/>
+      </w:pPr>
+      <w:rPr>
+        <w:rFonts w:ascii="Wingdings" w:hAnsi="Wingdings" w:hint="default"/>
+      </w:rPr>
+    </w:lvl>
+    <w:lvl w:ilvl="3" w:tplc="04070001" w:tentative="1">
+      <w:start w:val="1"/>
+      <w:numFmt w:val="bullet"/>
+      <w:lvlText w:val=""/>
+      <w:lvlJc w:val="left"/>
+      <w:pPr>
+        <w:ind w:left="3960" w:hanging="360"/>
+      </w:pPr>
+      <w:rPr>
+        <w:rFonts w:ascii="Symbol" w:hAnsi="Symbol" w:hint="default"/>
+      </w:rPr>
+    </w:lvl>
+    <w:lvl w:ilvl="4" w:tplc="04070003" w:tentative="1">
+      <w:start w:val="1"/>
+      <w:numFmt w:val="bullet"/>
+      <w:lvlText w:val="o"/>
+      <w:lvlJc w:val="left"/>
+      <w:pPr>
+        <w:ind w:left="4680" w:hanging="360"/>
+      </w:pPr>
+      <w:rPr>
+        <w:rFonts w:ascii="Courier New" w:hAnsi="Courier New" w:cs="Courier New" w:hint="default"/>
+      </w:rPr>
+    </w:lvl>
+    <w:lvl w:ilvl="5" w:tplc="04070005" w:tentative="1">
+      <w:start w:val="1"/>
+      <w:numFmt w:val="bullet"/>
+      <w:lvlText w:val=""/>
+      <w:lvlJc w:val="left"/>
+      <w:pPr>
+        <w:ind w:left="5400" w:hanging="360"/>
+      </w:pPr>
+      <w:rPr>
+        <w:rFonts w:ascii="Wingdings" w:hAnsi="Wingdings" w:hint="default"/>
+      </w:rPr>
+    </w:lvl>
+    <w:lvl w:ilvl="6" w:tplc="04070001" w:tentative="1">
+      <w:start w:val="1"/>
+      <w:numFmt w:val="bullet"/>
+      <w:lvlText w:val=""/>
+      <w:lvlJc w:val="left"/>
+      <w:pPr>
+        <w:ind w:left="6120" w:hanging="360"/>
+      </w:pPr>
+      <w:rPr>
+        <w:rFonts w:ascii="Symbol" w:hAnsi="Symbol" w:hint="default"/>
+      </w:rPr>
+    </w:lvl>
+    <w:lvl w:ilvl="7" w:tplc="04070003" w:tentative="1">
+      <w:start w:val="1"/>
+      <w:numFmt w:val="bullet"/>
+      <w:lvlText w:val="o"/>
+      <w:lvlJc w:val="left"/>
+      <w:pPr>
+        <w:ind w:left="6840" w:hanging="360"/>
+      </w:pPr>
+      <w:rPr>
+        <w:rFonts w:ascii="Courier New" w:hAnsi="Courier New" w:cs="Courier New" w:hint="default"/>
+      </w:rPr>
+    </w:lvl>
+    <w:lvl w:ilvl="8" w:tplc="04070005" w:tentative="1">
+      <w:start w:val="1"/>
+      <w:numFmt w:val="bullet"/>
+      <w:lvlText w:val=""/>
+      <w:lvlJc w:val="left"/>
+      <w:pPr>
+        <w:ind w:left="7560" w:hanging="360"/>
+      </w:pPr>
+      <w:rPr>
+        <w:rFonts w:ascii="Wingdings" w:hAnsi="Wingdings" w:hint="default"/>
+      </w:rPr>
+    </w:lvl>
+  </w:abstractNum>
+  <w:abstractNum w:abstractNumId="5" w15:restartNumberingAfterBreak="0">
     <w:nsid w:val="284348EF"/>
     <w:multiLevelType w:val="hybridMultilevel"/>
     <w:tmpl w:val="0010B468"/>
@@ -6822,7 +7848,7 @@
       </w:rPr>
     </w:lvl>
   </w:abstractNum>
-  <w:abstractNum w:abstractNumId="4" w15:restartNumberingAfterBreak="0">
+  <w:abstractNum w:abstractNumId="6" w15:restartNumberingAfterBreak="0">
     <w:nsid w:val="2D08488D"/>
     <w:multiLevelType w:val="hybridMultilevel"/>
     <w:tmpl w:val="18C0ED4C"/>
@@ -6935,7 +7961,7 @@
       </w:rPr>
     </w:lvl>
   </w:abstractNum>
-  <w:abstractNum w:abstractNumId="5" w15:restartNumberingAfterBreak="0">
+  <w:abstractNum w:abstractNumId="7" w15:restartNumberingAfterBreak="0">
     <w:nsid w:val="2D5B2F20"/>
     <w:multiLevelType w:val="hybridMultilevel"/>
     <w:tmpl w:val="3CCE2E2C"/>
@@ -7047,7 +8073,7 @@
       </w:rPr>
     </w:lvl>
   </w:abstractNum>
-  <w:abstractNum w:abstractNumId="6" w15:restartNumberingAfterBreak="0">
+  <w:abstractNum w:abstractNumId="8" w15:restartNumberingAfterBreak="0">
     <w:nsid w:val="3FFE3CD3"/>
     <w:multiLevelType w:val="hybridMultilevel"/>
     <w:tmpl w:val="5C40633C"/>
@@ -7160,7 +8186,7 @@
       </w:rPr>
     </w:lvl>
   </w:abstractNum>
-  <w:abstractNum w:abstractNumId="7" w15:restartNumberingAfterBreak="0">
+  <w:abstractNum w:abstractNumId="9" w15:restartNumberingAfterBreak="0">
     <w:nsid w:val="457E359D"/>
     <w:multiLevelType w:val="hybridMultilevel"/>
     <w:tmpl w:val="EA5A1958"/>
@@ -7273,7 +8299,7 @@
       </w:rPr>
     </w:lvl>
   </w:abstractNum>
-  <w:abstractNum w:abstractNumId="8" w15:restartNumberingAfterBreak="0">
+  <w:abstractNum w:abstractNumId="10" w15:restartNumberingAfterBreak="0">
     <w:nsid w:val="49F75B37"/>
     <w:multiLevelType w:val="hybridMultilevel"/>
     <w:tmpl w:val="4B022188"/>
@@ -7386,7 +8412,7 @@
       </w:rPr>
     </w:lvl>
   </w:abstractNum>
-  <w:abstractNum w:abstractNumId="9" w15:restartNumberingAfterBreak="0">
+  <w:abstractNum w:abstractNumId="11" w15:restartNumberingAfterBreak="0">
     <w:nsid w:val="4C383813"/>
     <w:multiLevelType w:val="hybridMultilevel"/>
     <w:tmpl w:val="7D6030AC"/>
@@ -7498,7 +8524,120 @@
       </w:rPr>
     </w:lvl>
   </w:abstractNum>
-  <w:abstractNum w:abstractNumId="10" w15:restartNumberingAfterBreak="0">
+  <w:abstractNum w:abstractNumId="12" w15:restartNumberingAfterBreak="0">
+    <w:nsid w:val="4FB17105"/>
+    <w:multiLevelType w:val="multilevel"/>
+    <w:tmpl w:val="04070021"/>
+    <w:lvl w:ilvl="0">
+      <w:start w:val="1"/>
+      <w:numFmt w:val="bullet"/>
+      <w:lvlText w:val=""/>
+      <w:lvlJc w:val="left"/>
+      <w:pPr>
+        <w:ind w:left="360" w:hanging="360"/>
+      </w:pPr>
+      <w:rPr>
+        <w:rFonts w:ascii="Wingdings" w:hAnsi="Wingdings" w:hint="default"/>
+      </w:rPr>
+    </w:lvl>
+    <w:lvl w:ilvl="1">
+      <w:start w:val="1"/>
+      <w:numFmt w:val="bullet"/>
+      <w:lvlText w:val=""/>
+      <w:lvlJc w:val="left"/>
+      <w:pPr>
+        <w:ind w:left="720" w:hanging="360"/>
+      </w:pPr>
+      <w:rPr>
+        <w:rFonts w:ascii="Wingdings" w:hAnsi="Wingdings" w:hint="default"/>
+      </w:rPr>
+    </w:lvl>
+    <w:lvl w:ilvl="2">
+      <w:start w:val="1"/>
+      <w:numFmt w:val="bullet"/>
+      <w:lvlText w:val=""/>
+      <w:lvlJc w:val="left"/>
+      <w:pPr>
+        <w:ind w:left="1080" w:hanging="360"/>
+      </w:pPr>
+      <w:rPr>
+        <w:rFonts w:ascii="Wingdings" w:hAnsi="Wingdings" w:hint="default"/>
+      </w:rPr>
+    </w:lvl>
+    <w:lvl w:ilvl="3">
+      <w:start w:val="1"/>
+      <w:numFmt w:val="bullet"/>
+      <w:lvlText w:val=""/>
+      <w:lvlJc w:val="left"/>
+      <w:pPr>
+        <w:ind w:left="1440" w:hanging="360"/>
+      </w:pPr>
+      <w:rPr>
+        <w:rFonts w:ascii="Symbol" w:hAnsi="Symbol" w:hint="default"/>
+      </w:rPr>
+    </w:lvl>
+    <w:lvl w:ilvl="4">
+      <w:start w:val="1"/>
+      <w:numFmt w:val="bullet"/>
+      <w:lvlText w:val=""/>
+      <w:lvlJc w:val="left"/>
+      <w:pPr>
+        <w:ind w:left="1800" w:hanging="360"/>
+      </w:pPr>
+      <w:rPr>
+        <w:rFonts w:ascii="Symbol" w:hAnsi="Symbol" w:hint="default"/>
+      </w:rPr>
+    </w:lvl>
+    <w:lvl w:ilvl="5">
+      <w:start w:val="1"/>
+      <w:numFmt w:val="bullet"/>
+      <w:lvlText w:val=""/>
+      <w:lvlJc w:val="left"/>
+      <w:pPr>
+        <w:ind w:left="2160" w:hanging="360"/>
+      </w:pPr>
+      <w:rPr>
+        <w:rFonts w:ascii="Wingdings" w:hAnsi="Wingdings" w:hint="default"/>
+      </w:rPr>
+    </w:lvl>
+    <w:lvl w:ilvl="6">
+      <w:start w:val="1"/>
+      <w:numFmt w:val="bullet"/>
+      <w:lvlText w:val=""/>
+      <w:lvlJc w:val="left"/>
+      <w:pPr>
+        <w:ind w:left="2520" w:hanging="360"/>
+      </w:pPr>
+      <w:rPr>
+        <w:rFonts w:ascii="Wingdings" w:hAnsi="Wingdings" w:hint="default"/>
+      </w:rPr>
+    </w:lvl>
+    <w:lvl w:ilvl="7">
+      <w:start w:val="1"/>
+      <w:numFmt w:val="bullet"/>
+      <w:lvlText w:val=""/>
+      <w:lvlJc w:val="left"/>
+      <w:pPr>
+        <w:ind w:left="2880" w:hanging="360"/>
+      </w:pPr>
+      <w:rPr>
+        <w:rFonts w:ascii="Symbol" w:hAnsi="Symbol" w:hint="default"/>
+      </w:rPr>
+    </w:lvl>
+    <w:lvl w:ilvl="8">
+      <w:start w:val="1"/>
+      <w:numFmt w:val="bullet"/>
+      <w:lvlText w:val=""/>
+      <w:lvlJc w:val="left"/>
+      <w:pPr>
+        <w:ind w:left="3240" w:hanging="360"/>
+      </w:pPr>
+      <w:rPr>
+        <w:rFonts w:ascii="Symbol" w:hAnsi="Symbol" w:hint="default"/>
+      </w:rPr>
+    </w:lvl>
+  </w:abstractNum>
+  <w:abstractNum w:abstractNumId="13" w15:restartNumberingAfterBreak="0">
     <w:nsid w:val="56CD4706"/>
     <w:multiLevelType w:val="hybridMultilevel"/>
     <w:tmpl w:val="0442B10E"/>
@@ -7611,7 +8750,7 @@
       </w:rPr>
     </w:lvl>
   </w:abstractNum>
-  <w:abstractNum w:abstractNumId="11" w15:restartNumberingAfterBreak="0">
+  <w:abstractNum w:abstractNumId="14" w15:restartNumberingAfterBreak="0">
     <w:nsid w:val="574F319C"/>
     <w:multiLevelType w:val="hybridMultilevel"/>
     <w:tmpl w:val="F9C46C0E"/>
@@ -7724,7 +8863,7 @@
       </w:rPr>
     </w:lvl>
   </w:abstractNum>
-  <w:abstractNum w:abstractNumId="12" w15:restartNumberingAfterBreak="0">
+  <w:abstractNum w:abstractNumId="15" w15:restartNumberingAfterBreak="0">
     <w:nsid w:val="594874BB"/>
     <w:multiLevelType w:val="hybridMultilevel"/>
     <w:tmpl w:val="6E48514A"/>
@@ -7836,7 +8975,7 @@
       </w:rPr>
     </w:lvl>
   </w:abstractNum>
-  <w:abstractNum w:abstractNumId="13" w15:restartNumberingAfterBreak="0">
+  <w:abstractNum w:abstractNumId="16" w15:restartNumberingAfterBreak="0">
     <w:nsid w:val="5A652CDC"/>
     <w:multiLevelType w:val="hybridMultilevel"/>
     <w:tmpl w:val="7CE6141C"/>
@@ -7949,7 +9088,7 @@
       </w:rPr>
     </w:lvl>
   </w:abstractNum>
-  <w:abstractNum w:abstractNumId="14" w15:restartNumberingAfterBreak="0">
+  <w:abstractNum w:abstractNumId="17" w15:restartNumberingAfterBreak="0">
     <w:nsid w:val="6BA90BFA"/>
     <w:multiLevelType w:val="hybridMultilevel"/>
     <w:tmpl w:val="4D4491BE"/>
@@ -8062,7 +9201,7 @@
       </w:rPr>
     </w:lvl>
   </w:abstractNum>
-  <w:abstractNum w:abstractNumId="15" w15:restartNumberingAfterBreak="0">
+  <w:abstractNum w:abstractNumId="18" w15:restartNumberingAfterBreak="0">
     <w:nsid w:val="722F379F"/>
     <w:multiLevelType w:val="hybridMultilevel"/>
     <w:tmpl w:val="7294FAF6"/>
@@ -8175,58 +9314,67 @@
     </w:lvl>
   </w:abstractNum>
   <w:num w:numId="1">
+    <w:abstractNumId w:val="17"/>
+  </w:num>
+  <w:num w:numId="2">
+    <w:abstractNumId w:val="1"/>
+  </w:num>
+  <w:num w:numId="3">
+    <w:abstractNumId w:val="13"/>
+  </w:num>
+  <w:num w:numId="4">
+    <w:abstractNumId w:val="9"/>
+  </w:num>
+  <w:num w:numId="5">
+    <w:abstractNumId w:val="2"/>
+  </w:num>
+  <w:num w:numId="6">
+    <w:abstractNumId w:val="11"/>
+  </w:num>
+  <w:num w:numId="7">
+    <w:abstractNumId w:val="7"/>
+  </w:num>
+  <w:num w:numId="8">
+    <w:abstractNumId w:val="18"/>
+  </w:num>
+  <w:num w:numId="9">
+    <w:abstractNumId w:val="5"/>
+  </w:num>
+  <w:num w:numId="10">
+    <w:abstractNumId w:val="3"/>
+  </w:num>
+  <w:num w:numId="11">
+    <w:abstractNumId w:val="16"/>
+  </w:num>
+  <w:num w:numId="12">
+    <w:abstractNumId w:val="6"/>
+  </w:num>
+  <w:num w:numId="13">
+    <w:abstractNumId w:val="8"/>
+  </w:num>
+  <w:num w:numId="14">
+    <w:abstractNumId w:val="15"/>
+  </w:num>
+  <w:num w:numId="15">
     <w:abstractNumId w:val="14"/>
   </w:num>
-  <w:num w:numId="2">
+  <w:num w:numId="16">
+    <w:abstractNumId w:val="10"/>
+  </w:num>
+  <w:num w:numId="17">
+    <w:abstractNumId w:val="4"/>
+  </w:num>
+  <w:num w:numId="18">
     <w:abstractNumId w:val="0"/>
   </w:num>
-  <w:num w:numId="3">
-    <w:abstractNumId w:val="10"/>
-  </w:num>
-  <w:num w:numId="4">
-    <w:abstractNumId w:val="7"/>
-  </w:num>
-  <w:num w:numId="5">
-    <w:abstractNumId w:val="1"/>
-  </w:num>
-  <w:num w:numId="6">
-    <w:abstractNumId w:val="9"/>
-  </w:num>
-  <w:num w:numId="7">
-    <w:abstractNumId w:val="5"/>
-  </w:num>
-  <w:num w:numId="8">
-    <w:abstractNumId w:val="15"/>
-  </w:num>
-  <w:num w:numId="9">
-    <w:abstractNumId w:val="3"/>
-  </w:num>
-  <w:num w:numId="10">
-    <w:abstractNumId w:val="2"/>
-  </w:num>
-  <w:num w:numId="11">
-    <w:abstractNumId w:val="13"/>
-  </w:num>
-  <w:num w:numId="12">
-    <w:abstractNumId w:val="4"/>
-  </w:num>
-  <w:num w:numId="13">
-    <w:abstractNumId w:val="6"/>
-  </w:num>
-  <w:num w:numId="14">
+  <w:num w:numId="19">
     <w:abstractNumId w:val="12"/>
-  </w:num>
-  <w:num w:numId="15">
-    <w:abstractNumId w:val="11"/>
-  </w:num>
-  <w:num w:numId="16">
-    <w:abstractNumId w:val="8"/>
   </w:num>
 </w:numbering>
 </file>
 
 <file path=word/styles.xml><?xml version="1.0" encoding="utf-8"?>
-<w:styles xmlns:mc="http://schemas.openxmlformats.org/markup-compatibility/2006" xmlns:r="http://schemas.openxmlformats.org/officeDocument/2006/relationships" xmlns:w="http://schemas.openxmlformats.org/wordprocessingml/2006/main" xmlns:w14="http://schemas.microsoft.com/office/word/2010/wordml" xmlns:w15="http://schemas.microsoft.com/office/word/2012/wordml" xmlns:w16cid="http://schemas.microsoft.com/office/word/2016/wordml/cid" xmlns:w16se="http://schemas.microsoft.com/office/word/2015/wordml/symex" mc:Ignorable="w14 w15 w16se w16cid">
+<w:styles xmlns:mc="http://schemas.openxmlformats.org/markup-compatibility/2006" xmlns:r="http://schemas.openxmlformats.org/officeDocument/2006/relationships" xmlns:w="http://schemas.openxmlformats.org/wordprocessingml/2006/main" xmlns:w14="http://schemas.microsoft.com/office/word/2010/wordml" xmlns:w15="http://schemas.microsoft.com/office/word/2012/wordml" xmlns:w16cex="http://schemas.microsoft.com/office/word/2018/wordml/cex" xmlns:w16cid="http://schemas.microsoft.com/office/word/2016/wordml/cid" xmlns:w16="http://schemas.microsoft.com/office/word/2018/wordml" xmlns:w16sdtdh="http://schemas.microsoft.com/office/word/2020/wordml/sdtdatahash" xmlns:w16se="http://schemas.microsoft.com/office/word/2015/wordml/symex" mc:Ignorable="w14 w15 w16se w16cid w16 w16cex w16sdtdh">
   <w:docDefaults>
     <w:rPrDefault>
       <w:rPr>
@@ -8238,7 +9386,7 @@
     </w:rPrDefault>
     <w:pPrDefault/>
   </w:docDefaults>
-  <w:latentStyles w:defLockedState="0" w:defUIPriority="99" w:defSemiHidden="0" w:defUnhideWhenUsed="0" w:defQFormat="0" w:count="375">
+  <w:latentStyles w:defLockedState="0" w:defUIPriority="99" w:defSemiHidden="0" w:defUnhideWhenUsed="0" w:defQFormat="0" w:count="376">
     <w:lsdException w:name="Normal" w:uiPriority="0" w:qFormat="1"/>
     <w:lsdException w:name="heading 1" w:uiPriority="9" w:qFormat="1"/>
     <w:lsdException w:name="heading 2" w:semiHidden="1" w:uiPriority="9" w:unhideWhenUsed="1" w:qFormat="1"/>
@@ -8344,7 +9492,6 @@
     <w:lsdException w:name="HTML Sample" w:semiHidden="1" w:unhideWhenUsed="1"/>
     <w:lsdException w:name="HTML Typewriter" w:semiHidden="1" w:unhideWhenUsed="1"/>
     <w:lsdException w:name="HTML Variable" w:semiHidden="1" w:unhideWhenUsed="1"/>
-    <w:lsdException w:name="Normal Table" w:semiHidden="1" w:unhideWhenUsed="1"/>
     <w:lsdException w:name="annotation subject" w:semiHidden="1" w:unhideWhenUsed="1"/>
     <w:lsdException w:name="No List" w:semiHidden="1" w:unhideWhenUsed="1"/>
     <w:lsdException w:name="Outline List 1" w:semiHidden="1" w:unhideWhenUsed="1"/>
@@ -8391,10 +9538,8 @@
     <w:lsdException w:name="Table Subtle 2" w:semiHidden="1" w:unhideWhenUsed="1"/>
     <w:lsdException w:name="Table Web 1" w:semiHidden="1" w:unhideWhenUsed="1"/>
     <w:lsdException w:name="Table Web 2" w:semiHidden="1" w:unhideWhenUsed="1"/>
-    <w:lsdException w:name="Table Web 3" w:semiHidden="1" w:unhideWhenUsed="1"/>
     <w:lsdException w:name="Balloon Text" w:semiHidden="1" w:unhideWhenUsed="1"/>
     <w:lsdException w:name="Table Grid" w:uiPriority="59"/>
-    <w:lsdException w:name="Table Theme" w:semiHidden="1" w:unhideWhenUsed="1"/>
     <w:lsdException w:name="Placeholder Text" w:semiHidden="1"/>
     <w:lsdException w:name="No Spacing" w:uiPriority="1" w:qFormat="1"/>
     <w:lsdException w:name="Light Shading" w:uiPriority="60"/>
@@ -8605,6 +9750,7 @@
     <w:lsdException w:name="Smart Hyperlink" w:semiHidden="1" w:unhideWhenUsed="1"/>
     <w:lsdException w:name="Hashtag" w:semiHidden="1" w:unhideWhenUsed="1"/>
     <w:lsdException w:name="Unresolved Mention" w:semiHidden="1" w:unhideWhenUsed="1"/>
+    <w:lsdException w:name="Smart Link" w:semiHidden="1" w:unhideWhenUsed="1"/>
   </w:latentStyles>
   <w:style w:type="paragraph" w:default="1" w:styleId="Standard">
     <w:name w:val="Normal"/>
@@ -8892,12 +10038,19 @@
     <w:autoRedefine/>
     <w:uiPriority w:val="39"/>
     <w:unhideWhenUsed/>
-    <w:rsid w:val="00FA054E"/>
+    <w:rsid w:val="00D7488E"/>
+    <w:pPr>
+      <w:tabs>
+        <w:tab w:val="right" w:pos="9350"/>
+      </w:tabs>
+    </w:pPr>
     <w:rPr>
-      <w:rFonts w:asciiTheme="majorHAnsi" w:hAnsiTheme="majorHAnsi"/>
+      <w:rFonts w:asciiTheme="majorHAnsi" w:hAnsiTheme="majorHAnsi" w:cstheme="majorHAnsi"/>
       <w:b/>
       <w:smallCaps/>
+      <w:noProof/>
       <w:szCs w:val="22"/>
+      <w:u w:val="single"/>
     </w:rPr>
   </w:style>
   <w:style w:type="paragraph" w:styleId="Verzeichnis3">
@@ -9065,11 +10218,31 @@
     <w:unhideWhenUsed/>
     <w:rsid w:val="00F929FE"/>
   </w:style>
+  <w:style w:type="paragraph" w:styleId="Beschriftung">
+    <w:name w:val="caption"/>
+    <w:basedOn w:val="Standard"/>
+    <w:next w:val="Standard"/>
+    <w:uiPriority w:val="35"/>
+    <w:unhideWhenUsed/>
+    <w:qFormat/>
+    <w:rsid w:val="00732F03"/>
+    <w:pPr>
+      <w:spacing w:after="200"/>
+    </w:pPr>
+    <w:rPr>
+      <w:rFonts w:eastAsiaTheme="minorHAnsi"/>
+      <w:i/>
+      <w:iCs/>
+      <w:color w:val="1F497D" w:themeColor="text2"/>
+      <w:sz w:val="18"/>
+      <w:szCs w:val="18"/>
+    </w:rPr>
+  </w:style>
 </w:styles>
 </file>
 
 <file path=word/glossary/document.xml><?xml version="1.0" encoding="utf-8"?>
-<w:glossaryDocument xmlns:wpc="http://schemas.microsoft.com/office/word/2010/wordprocessingCanvas" xmlns:cx="http://schemas.microsoft.com/office/drawing/2014/chartex" xmlns:cx1="http://schemas.microsoft.com/office/drawing/2015/9/8/chartex" xmlns:cx2="http://schemas.microsoft.com/office/drawing/2015/10/21/chartex" xmlns:cx3="http://schemas.microsoft.com/office/drawing/2016/5/9/chartex" xmlns:cx4="http://schemas.microsoft.com/office/drawing/2016/5/10/chartex" xmlns:cx5="http://schemas.microsoft.com/office/drawing/2016/5/11/chartex" xmlns:cx6="http://schemas.microsoft.com/office/drawing/2016/5/12/chartex" xmlns:cx7="http://schemas.microsoft.com/office/drawing/2016/5/13/chartex" xmlns:cx8="http://schemas.microsoft.com/office/drawing/2016/5/14/chartex" xmlns:mc="http://schemas.openxmlformats.org/markup-compatibility/2006" xmlns:aink="http://schemas.microsoft.com/office/drawing/2016/ink" xmlns:am3d="http://schemas.microsoft.com/office/drawing/2017/model3d" xmlns:o="urn:schemas-microsoft-com:office:office" xmlns:r="http://schemas.openxmlformats.org/officeDocument/2006/relationships" xmlns:m="http://schemas.openxmlformats.org/officeDocument/2006/math" xmlns:v="urn:schemas-microsoft-com:vml" xmlns:wp14="http://schemas.microsoft.com/office/word/2010/wordprocessingDrawing" xmlns:wp="http://schemas.openxmlformats.org/drawingml/2006/wordprocessingDrawing" xmlns:w10="urn:schemas-microsoft-com:office:word" xmlns:w="http://schemas.openxmlformats.org/wordprocessingml/2006/main" xmlns:w14="http://schemas.microsoft.com/office/word/2010/wordml" xmlns:w15="http://schemas.microsoft.com/office/word/2012/wordml" xmlns:w16cid="http://schemas.microsoft.com/office/word/2016/wordml/cid" xmlns:w16se="http://schemas.microsoft.com/office/word/2015/wordml/symex" xmlns:wpg="http://schemas.microsoft.com/office/word/2010/wordprocessingGroup" xmlns:wpi="http://schemas.microsoft.com/office/word/2010/wordprocessingInk" xmlns:wne="http://schemas.microsoft.com/office/word/2006/wordml" xmlns:wps="http://schemas.microsoft.com/office/word/2010/wordprocessingShape" mc:Ignorable="w14 w15 w16se w16cid wp14">
+<w:glossaryDocument xmlns:wpc="http://schemas.microsoft.com/office/word/2010/wordprocessingCanvas" xmlns:cx="http://schemas.microsoft.com/office/drawing/2014/chartex" xmlns:cx1="http://schemas.microsoft.com/office/drawing/2015/9/8/chartex" xmlns:cx2="http://schemas.microsoft.com/office/drawing/2015/10/21/chartex" xmlns:cx3="http://schemas.microsoft.com/office/drawing/2016/5/9/chartex" xmlns:cx4="http://schemas.microsoft.com/office/drawing/2016/5/10/chartex" xmlns:cx5="http://schemas.microsoft.com/office/drawing/2016/5/11/chartex" xmlns:cx6="http://schemas.microsoft.com/office/drawing/2016/5/12/chartex" xmlns:cx7="http://schemas.microsoft.com/office/drawing/2016/5/13/chartex" xmlns:cx8="http://schemas.microsoft.com/office/drawing/2016/5/14/chartex" xmlns:mc="http://schemas.openxmlformats.org/markup-compatibility/2006" xmlns:aink="http://schemas.microsoft.com/office/drawing/2016/ink" xmlns:am3d="http://schemas.microsoft.com/office/drawing/2017/model3d" xmlns:o="urn:schemas-microsoft-com:office:office" xmlns:r="http://schemas.openxmlformats.org/officeDocument/2006/relationships" xmlns:m="http://schemas.openxmlformats.org/officeDocument/2006/math" xmlns:v="urn:schemas-microsoft-com:vml" xmlns:wp14="http://schemas.microsoft.com/office/word/2010/wordprocessingDrawing" xmlns:wp="http://schemas.openxmlformats.org/drawingml/2006/wordprocessingDrawing" xmlns:w10="urn:schemas-microsoft-com:office:word" xmlns:w="http://schemas.openxmlformats.org/wordprocessingml/2006/main" xmlns:w14="http://schemas.microsoft.com/office/word/2010/wordml" xmlns:w15="http://schemas.microsoft.com/office/word/2012/wordml" xmlns:w16cex="http://schemas.microsoft.com/office/word/2018/wordml/cex" xmlns:w16cid="http://schemas.microsoft.com/office/word/2016/wordml/cid" xmlns:w16="http://schemas.microsoft.com/office/word/2018/wordml" xmlns:w16sdtdh="http://schemas.microsoft.com/office/word/2020/wordml/sdtdatahash" xmlns:w16se="http://schemas.microsoft.com/office/word/2015/wordml/symex" xmlns:wpg="http://schemas.microsoft.com/office/word/2010/wordprocessingGroup" xmlns:wpi="http://schemas.microsoft.com/office/word/2010/wordprocessingInk" xmlns:wne="http://schemas.microsoft.com/office/word/2006/wordml" xmlns:wps="http://schemas.microsoft.com/office/word/2010/wordprocessingShape" mc:Ignorable="w14 w15 w16se w16cid w16 w16cex w16sdtdh wp14">
   <w:docParts>
     <w:docPart>
       <w:docPartPr>
@@ -9154,7 +10327,7 @@
 </file>
 
 <file path=word/glossary/fontTable.xml><?xml version="1.0" encoding="utf-8"?>
-<w:fonts xmlns:mc="http://schemas.openxmlformats.org/markup-compatibility/2006" xmlns:r="http://schemas.openxmlformats.org/officeDocument/2006/relationships" xmlns:w="http://schemas.openxmlformats.org/wordprocessingml/2006/main" xmlns:w14="http://schemas.microsoft.com/office/word/2010/wordml" xmlns:w15="http://schemas.microsoft.com/office/word/2012/wordml" xmlns:w16cid="http://schemas.microsoft.com/office/word/2016/wordml/cid" xmlns:w16se="http://schemas.microsoft.com/office/word/2015/wordml/symex" mc:Ignorable="w14 w15 w16se w16cid">
+<w:fonts xmlns:mc="http://schemas.openxmlformats.org/markup-compatibility/2006" xmlns:r="http://schemas.openxmlformats.org/officeDocument/2006/relationships" xmlns:w="http://schemas.openxmlformats.org/wordprocessingml/2006/main" xmlns:w14="http://schemas.microsoft.com/office/word/2010/wordml" xmlns:w15="http://schemas.microsoft.com/office/word/2012/wordml" xmlns:w16cex="http://schemas.microsoft.com/office/word/2018/wordml/cex" xmlns:w16cid="http://schemas.microsoft.com/office/word/2016/wordml/cid" xmlns:w16="http://schemas.microsoft.com/office/word/2018/wordml" xmlns:w16sdtdh="http://schemas.microsoft.com/office/word/2020/wordml/sdtdatahash" xmlns:w16se="http://schemas.microsoft.com/office/word/2015/wordml/symex" mc:Ignorable="w14 w15 w16se w16cid w16 w16cex w16sdtdh">
   <w:font w:name="Symbol">
     <w:panose1 w:val="05050102010706020507"/>
     <w:charset w:val="02"/>
@@ -9220,7 +10393,7 @@
     <w:sig w:usb0="E1000AEF" w:usb1="5000A1FF" w:usb2="00000000" w:usb3="00000000" w:csb0="000001BF" w:csb1="00000000"/>
   </w:font>
   <w:font w:name="Open Sans">
-    <w:altName w:val="Segoe UI"/>
+    <w:altName w:val="Open Sans"/>
     <w:charset w:val="00"/>
     <w:family w:val="swiss"/>
     <w:pitch w:val="variable"/>
@@ -9266,7 +10439,7 @@
 </file>
 
 <file path=word/glossary/settings.xml><?xml version="1.0" encoding="utf-8"?>
-<w:settings xmlns:mc="http://schemas.openxmlformats.org/markup-compatibility/2006" xmlns:o="urn:schemas-microsoft-com:office:office" xmlns:r="http://schemas.openxmlformats.org/officeDocument/2006/relationships" xmlns:m="http://schemas.openxmlformats.org/officeDocument/2006/math" xmlns:v="urn:schemas-microsoft-com:vml" xmlns:w10="urn:schemas-microsoft-com:office:word" xmlns:w="http://schemas.openxmlformats.org/wordprocessingml/2006/main" xmlns:w14="http://schemas.microsoft.com/office/word/2010/wordml" xmlns:w15="http://schemas.microsoft.com/office/word/2012/wordml" xmlns:w16cid="http://schemas.microsoft.com/office/word/2016/wordml/cid" xmlns:w16se="http://schemas.microsoft.com/office/word/2015/wordml/symex" xmlns:sl="http://schemas.openxmlformats.org/schemaLibrary/2006/main" mc:Ignorable="w14 w15 w16se w16cid">
+<w:settings xmlns:mc="http://schemas.openxmlformats.org/markup-compatibility/2006" xmlns:o="urn:schemas-microsoft-com:office:office" xmlns:r="http://schemas.openxmlformats.org/officeDocument/2006/relationships" xmlns:m="http://schemas.openxmlformats.org/officeDocument/2006/math" xmlns:v="urn:schemas-microsoft-com:vml" xmlns:w10="urn:schemas-microsoft-com:office:word" xmlns:w="http://schemas.openxmlformats.org/wordprocessingml/2006/main" xmlns:w14="http://schemas.microsoft.com/office/word/2010/wordml" xmlns:w15="http://schemas.microsoft.com/office/word/2012/wordml" xmlns:w16cex="http://schemas.microsoft.com/office/word/2018/wordml/cex" xmlns:w16cid="http://schemas.microsoft.com/office/word/2016/wordml/cid" xmlns:w16="http://schemas.microsoft.com/office/word/2018/wordml" xmlns:w16sdtdh="http://schemas.microsoft.com/office/word/2020/wordml/sdtdatahash" xmlns:w16se="http://schemas.microsoft.com/office/word/2015/wordml/symex" xmlns:sl="http://schemas.openxmlformats.org/schemaLibrary/2006/main" mc:Ignorable="w14 w15 w16se w16cid w16 w16cex w16sdtdh">
   <w:view w:val="normal"/>
   <w:defaultTabStop w:val="720"/>
   <w:hyphenationZone w:val="425"/>
@@ -9284,6 +10457,7 @@
     <w:rsid w:val="00061AA4"/>
     <w:rsid w:val="0009513E"/>
     <w:rsid w:val="00337FCB"/>
+    <w:rsid w:val="004312B4"/>
     <w:rsid w:val="004B41AC"/>
     <w:rsid w:val="004B7C79"/>
     <w:rsid w:val="00575624"/>
@@ -9325,7 +10499,7 @@
 </file>
 
 <file path=word/glossary/styles.xml><?xml version="1.0" encoding="utf-8"?>
-<w:styles xmlns:mc="http://schemas.openxmlformats.org/markup-compatibility/2006" xmlns:r="http://schemas.openxmlformats.org/officeDocument/2006/relationships" xmlns:w="http://schemas.openxmlformats.org/wordprocessingml/2006/main" xmlns:w14="http://schemas.microsoft.com/office/word/2010/wordml" xmlns:w15="http://schemas.microsoft.com/office/word/2012/wordml" xmlns:w16cid="http://schemas.microsoft.com/office/word/2016/wordml/cid" xmlns:w16se="http://schemas.microsoft.com/office/word/2015/wordml/symex" mc:Ignorable="w14 w15 w16se w16cid">
+<w:styles xmlns:mc="http://schemas.openxmlformats.org/markup-compatibility/2006" xmlns:r="http://schemas.openxmlformats.org/officeDocument/2006/relationships" xmlns:w="http://schemas.openxmlformats.org/wordprocessingml/2006/main" xmlns:w14="http://schemas.microsoft.com/office/word/2010/wordml" xmlns:w15="http://schemas.microsoft.com/office/word/2012/wordml" xmlns:w16cex="http://schemas.microsoft.com/office/word/2018/wordml/cex" xmlns:w16cid="http://schemas.microsoft.com/office/word/2016/wordml/cid" xmlns:w16="http://schemas.microsoft.com/office/word/2018/wordml" xmlns:w16sdtdh="http://schemas.microsoft.com/office/word/2020/wordml/sdtdatahash" xmlns:w16se="http://schemas.microsoft.com/office/word/2015/wordml/symex" mc:Ignorable="w14 w15 w16se w16cid w16 w16cex w16sdtdh">
   <w:docDefaults>
     <w:rPrDefault>
       <w:rPr>
@@ -9337,7 +10511,7 @@
     </w:rPrDefault>
     <w:pPrDefault/>
   </w:docDefaults>
-  <w:latentStyles w:defLockedState="0" w:defUIPriority="99" w:defSemiHidden="0" w:defUnhideWhenUsed="0" w:defQFormat="0" w:count="375">
+  <w:latentStyles w:defLockedState="0" w:defUIPriority="99" w:defSemiHidden="0" w:defUnhideWhenUsed="0" w:defQFormat="0" w:count="376">
     <w:lsdException w:name="Normal" w:uiPriority="0" w:qFormat="1"/>
     <w:lsdException w:name="heading 1" w:uiPriority="9" w:qFormat="1"/>
     <w:lsdException w:name="heading 2" w:semiHidden="1" w:uiPriority="9" w:unhideWhenUsed="1" w:qFormat="1"/>
@@ -9443,7 +10617,6 @@
     <w:lsdException w:name="HTML Sample" w:semiHidden="1" w:unhideWhenUsed="1"/>
     <w:lsdException w:name="HTML Typewriter" w:semiHidden="1" w:unhideWhenUsed="1"/>
     <w:lsdException w:name="HTML Variable" w:semiHidden="1" w:unhideWhenUsed="1"/>
-    <w:lsdException w:name="Normal Table" w:semiHidden="1" w:unhideWhenUsed="1"/>
     <w:lsdException w:name="annotation subject" w:semiHidden="1" w:unhideWhenUsed="1"/>
     <w:lsdException w:name="No List" w:semiHidden="1" w:unhideWhenUsed="1"/>
     <w:lsdException w:name="Outline List 1" w:semiHidden="1" w:unhideWhenUsed="1"/>
@@ -9490,10 +10663,8 @@
     <w:lsdException w:name="Table Subtle 2" w:semiHidden="1" w:unhideWhenUsed="1"/>
     <w:lsdException w:name="Table Web 1" w:semiHidden="1" w:unhideWhenUsed="1"/>
     <w:lsdException w:name="Table Web 2" w:semiHidden="1" w:unhideWhenUsed="1"/>
-    <w:lsdException w:name="Table Web 3" w:semiHidden="1" w:unhideWhenUsed="1"/>
     <w:lsdException w:name="Balloon Text" w:semiHidden="1" w:unhideWhenUsed="1"/>
     <w:lsdException w:name="Table Grid" w:uiPriority="59"/>
-    <w:lsdException w:name="Table Theme" w:semiHidden="1" w:unhideWhenUsed="1"/>
     <w:lsdException w:name="Placeholder Text" w:semiHidden="1"/>
     <w:lsdException w:name="No Spacing" w:uiPriority="1" w:qFormat="1"/>
     <w:lsdException w:name="Light Shading" w:uiPriority="60"/>
@@ -9704,6 +10875,7 @@
     <w:lsdException w:name="Smart Hyperlink" w:semiHidden="1" w:unhideWhenUsed="1"/>
     <w:lsdException w:name="Hashtag" w:semiHidden="1" w:unhideWhenUsed="1"/>
     <w:lsdException w:name="Unresolved Mention" w:semiHidden="1" w:unhideWhenUsed="1"/>
+    <w:lsdException w:name="Smart Link" w:semiHidden="1" w:unhideWhenUsed="1"/>
   </w:latentStyles>
   <w:style w:type="paragraph" w:default="1" w:styleId="Standard">
     <w:name w:val="Normal"/>
@@ -9752,7 +10924,7 @@
 </file>
 
 <file path=word/glossary/webSettings.xml><?xml version="1.0" encoding="utf-8"?>
-<w:webSettings xmlns:mc="http://schemas.openxmlformats.org/markup-compatibility/2006" xmlns:r="http://schemas.openxmlformats.org/officeDocument/2006/relationships" xmlns:w="http://schemas.openxmlformats.org/wordprocessingml/2006/main" xmlns:w14="http://schemas.microsoft.com/office/word/2010/wordml" xmlns:w15="http://schemas.microsoft.com/office/word/2012/wordml" xmlns:w16cid="http://schemas.microsoft.com/office/word/2016/wordml/cid" xmlns:w16se="http://schemas.microsoft.com/office/word/2015/wordml/symex" mc:Ignorable="w14 w15 w16se w16cid">
+<w:webSettings xmlns:mc="http://schemas.openxmlformats.org/markup-compatibility/2006" xmlns:r="http://schemas.openxmlformats.org/officeDocument/2006/relationships" xmlns:w="http://schemas.openxmlformats.org/wordprocessingml/2006/main" xmlns:w14="http://schemas.microsoft.com/office/word/2010/wordml" xmlns:w15="http://schemas.microsoft.com/office/word/2012/wordml" xmlns:w16cex="http://schemas.microsoft.com/office/word/2018/wordml/cex" xmlns:w16cid="http://schemas.microsoft.com/office/word/2016/wordml/cid" xmlns:w16="http://schemas.microsoft.com/office/word/2018/wordml" xmlns:w16sdtdh="http://schemas.microsoft.com/office/word/2020/wordml/sdtdatahash" xmlns:w16se="http://schemas.microsoft.com/office/word/2015/wordml/symex" mc:Ignorable="w14 w15 w16se w16cid w16 w16cex w16sdtdh">
   <w:allowPNG/>
 </w:webSettings>
 </file>

--- a/GameDesignDocumentGPA4300.docx
+++ b/GameDesignDocumentGPA4300.docx
@@ -48,7 +48,7 @@
                         <a:effectLst/>
                         <a:extLst>
                           <a:ext uri="{C572A759-6A51-4108-AA02-DFA0A04FC94B}">
-                            <ma14:wrappingTextBoxFlag xmlns:ma14="http://schemas.microsoft.com/office/mac/drawingml/2011/main" xmlns:w="http://schemas.openxmlformats.org/wordprocessingml/2006/main" xmlns:w10="urn:schemas-microsoft-com:office:word" xmlns:v="urn:schemas-microsoft-com:vml" xmlns:o="urn:schemas-microsoft-com:office:office" xmlns:mv="urn:schemas-microsoft-com:mac:vml" xmlns:mo="http://schemas.microsoft.com/office/mac/office/2008/main" xmlns=""/>
+                            <ma14:wrappingTextBoxFlag xmlns="" xmlns:mo="http://schemas.microsoft.com/office/mac/office/2008/main" xmlns:mv="urn:schemas-microsoft-com:mac:vml" xmlns:o="urn:schemas-microsoft-com:office:office" xmlns:v="urn:schemas-microsoft-com:vml" xmlns:w10="urn:schemas-microsoft-com:office:word" xmlns:w="http://schemas.openxmlformats.org/wordprocessingml/2006/main" xmlns:ma14="http://schemas.microsoft.com/office/mac/drawingml/2011/main"/>
                           </a:ext>
                         </a:extLst>
                       </wps:spPr>
@@ -340,7 +340,7 @@
                         <a:effectLst/>
                         <a:extLst>
                           <a:ext uri="{C572A759-6A51-4108-AA02-DFA0A04FC94B}">
-                            <ma14:wrappingTextBoxFlag xmlns:ma14="http://schemas.microsoft.com/office/mac/drawingml/2011/main" xmlns:w="http://schemas.openxmlformats.org/wordprocessingml/2006/main" xmlns:w10="urn:schemas-microsoft-com:office:word" xmlns:v="urn:schemas-microsoft-com:vml" xmlns:o="urn:schemas-microsoft-com:office:office" xmlns:mv="urn:schemas-microsoft-com:mac:vml" xmlns:mo="http://schemas.microsoft.com/office/mac/office/2008/main" xmlns=""/>
+                            <ma14:wrappingTextBoxFlag xmlns="" xmlns:mo="http://schemas.microsoft.com/office/mac/office/2008/main" xmlns:mv="urn:schemas-microsoft-com:mac:vml" xmlns:o="urn:schemas-microsoft-com:office:office" xmlns:v="urn:schemas-microsoft-com:vml" xmlns:w10="urn:schemas-microsoft-com:office:word" xmlns:w="http://schemas.openxmlformats.org/wordprocessingml/2006/main" xmlns:ma14="http://schemas.microsoft.com/office/mac/drawingml/2011/main"/>
                           </a:ext>
                         </a:extLst>
                       </wps:spPr>
@@ -506,7 +506,7 @@
                         <a:effectLst/>
                         <a:extLst>
                           <a:ext uri="{C572A759-6A51-4108-AA02-DFA0A04FC94B}">
-                            <ma14:wrappingTextBoxFlag xmlns:ma14="http://schemas.microsoft.com/office/mac/drawingml/2011/main" xmlns:w="http://schemas.openxmlformats.org/wordprocessingml/2006/main" xmlns:w10="urn:schemas-microsoft-com:office:word" xmlns:v="urn:schemas-microsoft-com:vml" xmlns:o="urn:schemas-microsoft-com:office:office" xmlns:mv="urn:schemas-microsoft-com:mac:vml" xmlns:mo="http://schemas.microsoft.com/office/mac/office/2008/main" xmlns=""/>
+                            <ma14:wrappingTextBoxFlag xmlns="" xmlns:mo="http://schemas.microsoft.com/office/mac/office/2008/main" xmlns:mv="urn:schemas-microsoft-com:mac:vml" xmlns:o="urn:schemas-microsoft-com:office:office" xmlns:v="urn:schemas-microsoft-com:vml" xmlns:w10="urn:schemas-microsoft-com:office:word" xmlns:w="http://schemas.openxmlformats.org/wordprocessingml/2006/main" xmlns:ma14="http://schemas.microsoft.com/office/mac/drawingml/2011/main"/>
                           </a:ext>
                         </a:extLst>
                       </wps:spPr>
@@ -892,7 +892,7 @@
                         <a:effectLst/>
                         <a:extLst>
                           <a:ext uri="{C572A759-6A51-4108-AA02-DFA0A04FC94B}">
-                            <ma14:wrappingTextBoxFlag xmlns:ma14="http://schemas.microsoft.com/office/mac/drawingml/2011/main" xmlns:w="http://schemas.openxmlformats.org/wordprocessingml/2006/main" xmlns:w10="urn:schemas-microsoft-com:office:word" xmlns:v="urn:schemas-microsoft-com:vml" xmlns:o="urn:schemas-microsoft-com:office:office" xmlns:mv="urn:schemas-microsoft-com:mac:vml" xmlns:mo="http://schemas.microsoft.com/office/mac/office/2008/main" xmlns=""/>
+                            <ma14:wrappingTextBoxFlag xmlns="" xmlns:mo="http://schemas.microsoft.com/office/mac/office/2008/main" xmlns:mv="urn:schemas-microsoft-com:mac:vml" xmlns:o="urn:schemas-microsoft-com:office:office" xmlns:v="urn:schemas-microsoft-com:vml" xmlns:w10="urn:schemas-microsoft-com:office:word" xmlns:w="http://schemas.openxmlformats.org/wordprocessingml/2006/main" xmlns:ma14="http://schemas.microsoft.com/office/mac/drawingml/2011/main"/>
                           </a:ext>
                         </a:extLst>
                       </wps:spPr>
@@ -988,7 +988,7 @@
                         <a:effectLst/>
                         <a:extLst>
                           <a:ext uri="{C572A759-6A51-4108-AA02-DFA0A04FC94B}">
-                            <ma14:wrappingTextBoxFlag xmlns:ma14="http://schemas.microsoft.com/office/mac/drawingml/2011/main" xmlns:w="http://schemas.openxmlformats.org/wordprocessingml/2006/main" xmlns:w10="urn:schemas-microsoft-com:office:word" xmlns:v="urn:schemas-microsoft-com:vml" xmlns:o="urn:schemas-microsoft-com:office:office" xmlns:mv="urn:schemas-microsoft-com:mac:vml" xmlns:mo="http://schemas.microsoft.com/office/mac/office/2008/main" xmlns=""/>
+                            <ma14:wrappingTextBoxFlag xmlns="" xmlns:mo="http://schemas.microsoft.com/office/mac/office/2008/main" xmlns:mv="urn:schemas-microsoft-com:mac:vml" xmlns:o="urn:schemas-microsoft-com:office:office" xmlns:v="urn:schemas-microsoft-com:vml" xmlns:w10="urn:schemas-microsoft-com:office:word" xmlns:w="http://schemas.openxmlformats.org/wordprocessingml/2006/main" xmlns:ma14="http://schemas.microsoft.com/office/mac/drawingml/2011/main"/>
                           </a:ext>
                         </a:extLst>
                       </wps:spPr>
@@ -1186,7 +1186,7 @@
                         <a:effectLst/>
                         <a:extLst>
                           <a:ext uri="{C572A759-6A51-4108-AA02-DFA0A04FC94B}">
-                            <ma14:wrappingTextBoxFlag xmlns:ma14="http://schemas.microsoft.com/office/mac/drawingml/2011/main" xmlns:w="http://schemas.openxmlformats.org/wordprocessingml/2006/main" xmlns:w10="urn:schemas-microsoft-com:office:word" xmlns:v="urn:schemas-microsoft-com:vml" xmlns:o="urn:schemas-microsoft-com:office:office" xmlns:mv="urn:schemas-microsoft-com:mac:vml" xmlns:mo="http://schemas.microsoft.com/office/mac/office/2008/main" xmlns=""/>
+                            <ma14:wrappingTextBoxFlag xmlns="" xmlns:mo="http://schemas.microsoft.com/office/mac/office/2008/main" xmlns:mv="urn:schemas-microsoft-com:mac:vml" xmlns:o="urn:schemas-microsoft-com:office:office" xmlns:v="urn:schemas-microsoft-com:vml" xmlns:w10="urn:schemas-microsoft-com:office:word" xmlns:w="http://schemas.openxmlformats.org/wordprocessingml/2006/main" xmlns:ma14="http://schemas.microsoft.com/office/mac/drawingml/2011/main"/>
                           </a:ext>
                         </a:extLst>
                       </wps:spPr>
@@ -1435,7 +1435,7 @@
                         <a:effectLst/>
                         <a:extLst>
                           <a:ext uri="{C572A759-6A51-4108-AA02-DFA0A04FC94B}">
-                            <ma14:wrappingTextBoxFlag xmlns:ma14="http://schemas.microsoft.com/office/mac/drawingml/2011/main" xmlns:w="http://schemas.openxmlformats.org/wordprocessingml/2006/main" xmlns:w10="urn:schemas-microsoft-com:office:word" xmlns:v="urn:schemas-microsoft-com:vml" xmlns:o="urn:schemas-microsoft-com:office:office" xmlns:mv="urn:schemas-microsoft-com:mac:vml" xmlns:mo="http://schemas.microsoft.com/office/mac/office/2008/main" xmlns=""/>
+                            <ma14:wrappingTextBoxFlag xmlns="" xmlns:mo="http://schemas.microsoft.com/office/mac/office/2008/main" xmlns:mv="urn:schemas-microsoft-com:mac:vml" xmlns:o="urn:schemas-microsoft-com:office:office" xmlns:v="urn:schemas-microsoft-com:vml" xmlns:w10="urn:schemas-microsoft-com:office:word" xmlns:w="http://schemas.openxmlformats.org/wordprocessingml/2006/main" xmlns:ma14="http://schemas.microsoft.com/office/mac/drawingml/2011/main"/>
                           </a:ext>
                         </a:extLst>
                       </wps:spPr>
@@ -1928,6 +1928,7 @@
     <w:p>
       <w:pPr>
         <w:pStyle w:val="Verzeichnis2"/>
+        <w:spacing w:line="276" w:lineRule="auto"/>
         <w:rPr>
           <w:szCs w:val="24"/>
           <w:lang w:eastAsia="ja-JP"/>
@@ -1973,10 +1974,28 @@
         <w:spacing w:line="360" w:lineRule="auto"/>
       </w:pPr>
       <w:r>
+        <w:t>Performance enhancing</w:t>
+      </w:r>
+      <w:r>
+        <w:tab/>
+        <w:t>4</w:t>
+      </w:r>
+    </w:p>
+    <w:p>
+      <w:pPr>
+        <w:pStyle w:val="Verzeichnis2"/>
+        <w:spacing w:line="360" w:lineRule="auto"/>
+      </w:pPr>
+      <w:r>
         <w:t>KI</w:t>
       </w:r>
       <w:r>
         <w:tab/>
+      </w:r>
+      <w:r>
+        <w:t xml:space="preserve"> </w:t>
+      </w:r>
+      <w:r>
         <w:t>4</w:t>
       </w:r>
     </w:p>
@@ -2601,6 +2620,13 @@
         </w:rPr>
         <w:t xml:space="preserve"> Das Labyrinth ist an die griechische Mythologie um das Labyrinth von Knossos angelehnt.</w:t>
       </w:r>
+    </w:p>
+    <w:p>
+      <w:pPr>
+        <w:rPr>
+          <w:rFonts w:asciiTheme="majorHAnsi" w:hAnsiTheme="majorHAnsi" w:cstheme="majorHAnsi"/>
+        </w:rPr>
+      </w:pPr>
     </w:p>
     <w:p>
       <w:pPr>
@@ -2709,12 +2735,14 @@
         <w:pStyle w:val="berschrift1"/>
         <w:rPr>
           <w:rFonts w:cstheme="majorHAnsi"/>
+          <w:lang w:val="de-DE"/>
         </w:rPr>
       </w:pPr>
       <w:bookmarkStart w:id="2" w:name="_Toc297479379"/>
       <w:r>
         <w:rPr>
           <w:rFonts w:cstheme="majorHAnsi"/>
+          <w:lang w:val="de-DE"/>
         </w:rPr>
         <w:t>Genre</w:t>
       </w:r>
@@ -2816,61 +2844,57 @@
         <w:pStyle w:val="berschrift1"/>
         <w:rPr>
           <w:rFonts w:cstheme="majorHAnsi"/>
-          <w:lang w:val="de-DE"/>
-        </w:rPr>
-      </w:pPr>
-      <w:r>
-        <w:rPr>
-          <w:rFonts w:cstheme="majorHAnsi"/>
-          <w:lang w:val="de-DE"/>
+        </w:rPr>
+      </w:pPr>
+      <w:proofErr w:type="spellStart"/>
+      <w:r>
+        <w:rPr>
+          <w:rFonts w:cstheme="majorHAnsi"/>
         </w:rPr>
         <w:lastRenderedPageBreak/>
         <w:t>Zielgruppe</w:t>
       </w:r>
-    </w:p>
-    <w:p>
-      <w:pPr>
-        <w:rPr>
-          <w:rFonts w:asciiTheme="majorHAnsi" w:hAnsiTheme="majorHAnsi" w:cstheme="majorHAnsi"/>
-        </w:rPr>
-      </w:pPr>
-      <w:r>
-        <w:rPr>
-          <w:rFonts w:asciiTheme="majorHAnsi" w:hAnsiTheme="majorHAnsi" w:cstheme="majorHAnsi"/>
-        </w:rPr>
-        <w:t xml:space="preserve">Da die Steuerung simpel gehalten ist, ist das Spiel auch für unerfahrene Spieler geeignet. Besonders Spieler die sich gerne erschrecken und </w:t>
-      </w:r>
-      <w:r>
-        <w:rPr>
-          <w:rFonts w:asciiTheme="majorHAnsi" w:hAnsiTheme="majorHAnsi" w:cstheme="majorHAnsi"/>
-        </w:rPr>
-        <w:t>bei Labyrinthen gerne einen Ausgang suchen sind also die Zielgruppe des Spiels.</w:t>
-      </w:r>
-    </w:p>
-    <w:p>
-      <w:pPr>
-        <w:rPr>
-          <w:rFonts w:asciiTheme="majorHAnsi" w:hAnsiTheme="majorHAnsi" w:cstheme="majorHAnsi"/>
-        </w:rPr>
-      </w:pPr>
-    </w:p>
-    <w:p>
-      <w:pPr>
-        <w:rPr>
-          <w:rFonts w:asciiTheme="majorHAnsi" w:hAnsiTheme="majorHAnsi" w:cstheme="majorHAnsi"/>
-        </w:rPr>
-      </w:pPr>
-    </w:p>
-    <w:p>
-      <w:pPr>
-        <w:rPr>
-          <w:rFonts w:asciiTheme="majorHAnsi" w:hAnsiTheme="majorHAnsi" w:cstheme="majorHAnsi"/>
-        </w:rPr>
-      </w:pPr>
-    </w:p>
-    <w:p>
-      <w:pPr>
-        <w:pageBreakBefore/>
+      <w:proofErr w:type="spellEnd"/>
+    </w:p>
+    <w:p>
+      <w:pPr>
+        <w:rPr>
+          <w:rFonts w:asciiTheme="majorHAnsi" w:hAnsiTheme="majorHAnsi" w:cstheme="majorHAnsi"/>
+        </w:rPr>
+      </w:pPr>
+      <w:r>
+        <w:rPr>
+          <w:rFonts w:asciiTheme="majorHAnsi" w:hAnsiTheme="majorHAnsi" w:cstheme="majorHAnsi"/>
+        </w:rPr>
+        <w:t xml:space="preserve">Da die Steuerung simpel gehalten ist, ist das Spiel auch für unerfahrene Spieler geeignet. Besonders </w:t>
+      </w:r>
+      <w:r>
+        <w:rPr>
+          <w:rFonts w:asciiTheme="majorHAnsi" w:hAnsiTheme="majorHAnsi" w:cstheme="majorHAnsi"/>
+        </w:rPr>
+        <w:t>Spieler,</w:t>
+      </w:r>
+      <w:r>
+        <w:rPr>
+          <w:rFonts w:asciiTheme="majorHAnsi" w:hAnsiTheme="majorHAnsi" w:cstheme="majorHAnsi"/>
+        </w:rPr>
+        <w:t xml:space="preserve"> die sich gerne erschrecken und </w:t>
+      </w:r>
+      <w:r>
+        <w:rPr>
+          <w:rFonts w:asciiTheme="majorHAnsi" w:hAnsiTheme="majorHAnsi" w:cstheme="majorHAnsi"/>
+        </w:rPr>
+        <w:t xml:space="preserve">auf schier ausweglose Labyrinthe </w:t>
+      </w:r>
+      <w:r>
+        <w:rPr>
+          <w:rFonts w:asciiTheme="majorHAnsi" w:hAnsiTheme="majorHAnsi" w:cstheme="majorHAnsi"/>
+        </w:rPr>
+        <w:t>sind also die Zielgruppe des Spiels.</w:t>
+      </w:r>
+    </w:p>
+    <w:p>
+      <w:pPr>
         <w:rPr>
           <w:rFonts w:asciiTheme="majorHAnsi" w:hAnsiTheme="majorHAnsi" w:cstheme="majorHAnsi"/>
         </w:rPr>
@@ -2881,35 +2905,27 @@
         <w:pStyle w:val="berschrift1"/>
         <w:rPr>
           <w:rFonts w:cstheme="majorHAnsi"/>
+        </w:rPr>
+      </w:pPr>
+      <w:bookmarkStart w:id="4" w:name="_Toc297479383"/>
+      <w:r>
+        <w:rPr>
+          <w:rFonts w:cstheme="majorHAnsi"/>
           <w:lang w:val="de-DE"/>
         </w:rPr>
-      </w:pPr>
-      <w:bookmarkStart w:id="4" w:name="_Toc297479383"/>
+        <w:t>Gamep</w:t>
+      </w:r>
       <w:r>
         <w:rPr>
           <w:rFonts w:cstheme="majorHAnsi"/>
           <w:lang w:val="de-DE"/>
         </w:rPr>
-        <w:t>Gamep</w:t>
-      </w:r>
-      <w:r>
-        <w:rPr>
-          <w:rFonts w:cstheme="majorHAnsi"/>
-          <w:lang w:val="de-DE"/>
-        </w:rPr>
         <w:t>lay</w:t>
       </w:r>
       <w:bookmarkEnd w:id="4"/>
     </w:p>
     <w:p>
       <w:pPr>
-        <w:rPr>
-          <w:rFonts w:asciiTheme="majorHAnsi" w:hAnsiTheme="majorHAnsi" w:cstheme="majorHAnsi"/>
-        </w:rPr>
-      </w:pPr>
-    </w:p>
-    <w:p>
-      <w:pPr>
         <w:pStyle w:val="berschrift2"/>
         <w:rPr>
           <w:rFonts w:cstheme="majorHAnsi"/>
@@ -2945,13 +2961,11 @@
       <w:r>
         <w:t xml:space="preserve">Außerdem muss der Spieler taktische Lösungen finden, um sowohl die Untoten zu </w:t>
       </w:r>
-      <w:proofErr w:type="gramStart"/>
-      <w:r>
-        <w:t>umgehen,</w:t>
-      </w:r>
-      <w:proofErr w:type="gramEnd"/>
-      <w:r>
-        <w:t xml:space="preserve"> als auch die Fallmechaniken auszutricksen.</w:t>
+      <w:r>
+        <w:t xml:space="preserve">umgehen </w:t>
+      </w:r>
+      <w:r>
+        <w:t>als auch die Fallmechaniken auszutricksen.</w:t>
       </w:r>
     </w:p>
     <w:p>
@@ -2967,8 +2981,14 @@
           <w:ilvl w:val="0"/>
           <w:numId w:val="17"/>
         </w:numPr>
-      </w:pPr>
-      <w:r>
+        <w:rPr>
+          <w:rFonts w:asciiTheme="majorHAnsi" w:hAnsiTheme="majorHAnsi" w:cstheme="majorHAnsi"/>
+        </w:rPr>
+      </w:pPr>
+      <w:r>
+        <w:rPr>
+          <w:rFonts w:asciiTheme="majorHAnsi" w:hAnsiTheme="majorHAnsi" w:cstheme="majorHAnsi"/>
+        </w:rPr>
         <w:t>Falltüren</w:t>
       </w:r>
     </w:p>
@@ -2979,8 +2999,14 @@
           <w:ilvl w:val="0"/>
           <w:numId w:val="17"/>
         </w:numPr>
-      </w:pPr>
-      <w:r>
+        <w:rPr>
+          <w:rFonts w:asciiTheme="majorHAnsi" w:hAnsiTheme="majorHAnsi" w:cstheme="majorHAnsi"/>
+        </w:rPr>
+      </w:pPr>
+      <w:r>
+        <w:rPr>
+          <w:rFonts w:asciiTheme="majorHAnsi" w:hAnsiTheme="majorHAnsi" w:cstheme="majorHAnsi"/>
+        </w:rPr>
         <w:t>Einstürzende Decken</w:t>
       </w:r>
     </w:p>
@@ -2991,8 +3017,14 @@
           <w:ilvl w:val="0"/>
           <w:numId w:val="17"/>
         </w:numPr>
-      </w:pPr>
-      <w:r>
+        <w:rPr>
+          <w:rFonts w:asciiTheme="majorHAnsi" w:hAnsiTheme="majorHAnsi" w:cstheme="majorHAnsi"/>
+        </w:rPr>
+      </w:pPr>
+      <w:r>
+        <w:rPr>
+          <w:rFonts w:asciiTheme="majorHAnsi" w:hAnsiTheme="majorHAnsi" w:cstheme="majorHAnsi"/>
+        </w:rPr>
         <w:t>Wände die den Spieler zerquetschen</w:t>
       </w:r>
     </w:p>
@@ -3150,14 +3182,226 @@
     </w:p>
     <w:p>
       <w:pPr>
-        <w:rPr>
-          <w:rFonts w:asciiTheme="majorHAnsi" w:hAnsiTheme="majorHAnsi" w:cstheme="majorHAnsi"/>
-        </w:rPr>
-      </w:pPr>
-    </w:p>
-    <w:p>
-      <w:pPr>
-        <w:pStyle w:val="berschrift2"/>
+        <w:pStyle w:val="berschrift1"/>
+        <w:rPr>
+          <w:rFonts w:cstheme="majorHAnsi"/>
+          <w:lang w:val="de-DE"/>
+        </w:rPr>
+      </w:pPr>
+      <w:r>
+        <w:rPr>
+          <w:rFonts w:cstheme="majorHAnsi"/>
+          <w:lang w:val="de-DE"/>
+        </w:rPr>
+        <w:t xml:space="preserve">Performance </w:t>
+      </w:r>
+      <w:proofErr w:type="spellStart"/>
+      <w:r>
+        <w:rPr>
+          <w:rFonts w:cstheme="majorHAnsi"/>
+          <w:lang w:val="de-DE"/>
+        </w:rPr>
+        <w:t>enhancing</w:t>
+      </w:r>
+      <w:proofErr w:type="spellEnd"/>
+    </w:p>
+    <w:p>
+      <w:pPr>
+        <w:rPr>
+          <w:rFonts w:asciiTheme="majorHAnsi" w:hAnsiTheme="majorHAnsi" w:cstheme="majorHAnsi"/>
+        </w:rPr>
+      </w:pPr>
+      <w:r>
+        <w:rPr>
+          <w:rFonts w:asciiTheme="majorHAnsi" w:hAnsiTheme="majorHAnsi" w:cstheme="majorHAnsi"/>
+        </w:rPr>
+        <w:t xml:space="preserve">Um die Performance des Spiels zu verbessern, werden einige Anpassungen </w:t>
+      </w:r>
+      <w:r>
+        <w:rPr>
+          <w:rFonts w:asciiTheme="majorHAnsi" w:hAnsiTheme="majorHAnsi" w:cstheme="majorHAnsi"/>
+        </w:rPr>
+        <w:t>angenommen (</w:t>
+      </w:r>
+      <w:proofErr w:type="spellStart"/>
+      <w:r>
+        <w:rPr>
+          <w:rFonts w:asciiTheme="majorHAnsi" w:hAnsiTheme="majorHAnsi" w:cstheme="majorHAnsi"/>
+        </w:rPr>
+        <w:t>Abb</w:t>
+      </w:r>
+      <w:proofErr w:type="spellEnd"/>
+      <w:r>
+        <w:rPr>
+          <w:rFonts w:asciiTheme="majorHAnsi" w:hAnsiTheme="majorHAnsi" w:cstheme="majorHAnsi"/>
+        </w:rPr>
+        <w:t xml:space="preserve"> 2/3)</w:t>
+      </w:r>
+      <w:r>
+        <w:rPr>
+          <w:rFonts w:asciiTheme="majorHAnsi" w:hAnsiTheme="majorHAnsi" w:cstheme="majorHAnsi"/>
+        </w:rPr>
+        <w:t xml:space="preserve">. </w:t>
+      </w:r>
+    </w:p>
+    <w:p>
+      <w:pPr>
+        <w:pStyle w:val="Listenabsatz"/>
+        <w:numPr>
+          <w:ilvl w:val="0"/>
+          <w:numId w:val="17"/>
+        </w:numPr>
+        <w:rPr>
+          <w:rFonts w:asciiTheme="majorHAnsi" w:hAnsiTheme="majorHAnsi" w:cstheme="majorHAnsi"/>
+        </w:rPr>
+      </w:pPr>
+      <w:r>
+        <w:rPr>
+          <w:rFonts w:asciiTheme="majorHAnsi" w:hAnsiTheme="majorHAnsi" w:cstheme="majorHAnsi"/>
+        </w:rPr>
+        <w:t>Für die Lichtquellen (z.B. Fackeln) an den Wänden werden „</w:t>
+      </w:r>
+      <w:proofErr w:type="spellStart"/>
+      <w:r>
+        <w:rPr>
+          <w:rFonts w:asciiTheme="majorHAnsi" w:hAnsiTheme="majorHAnsi" w:cstheme="majorHAnsi"/>
+        </w:rPr>
+        <w:t>lightmaps</w:t>
+      </w:r>
+      <w:proofErr w:type="spellEnd"/>
+      <w:r>
+        <w:rPr>
+          <w:rFonts w:asciiTheme="majorHAnsi" w:hAnsiTheme="majorHAnsi" w:cstheme="majorHAnsi"/>
+        </w:rPr>
+        <w:t>“ generiert.</w:t>
+      </w:r>
+    </w:p>
+    <w:p>
+      <w:pPr>
+        <w:pStyle w:val="Listenabsatz"/>
+        <w:numPr>
+          <w:ilvl w:val="0"/>
+          <w:numId w:val="17"/>
+        </w:numPr>
+        <w:rPr>
+          <w:rFonts w:asciiTheme="majorHAnsi" w:hAnsiTheme="majorHAnsi" w:cstheme="majorHAnsi"/>
+        </w:rPr>
+      </w:pPr>
+      <w:r>
+        <w:rPr>
+          <w:rFonts w:asciiTheme="majorHAnsi" w:hAnsiTheme="majorHAnsi" w:cstheme="majorHAnsi"/>
+        </w:rPr>
+        <w:t xml:space="preserve">Die </w:t>
+      </w:r>
+      <w:proofErr w:type="spellStart"/>
+      <w:r>
+        <w:rPr>
+          <w:rFonts w:asciiTheme="majorHAnsi" w:hAnsiTheme="majorHAnsi" w:cstheme="majorHAnsi"/>
+        </w:rPr>
+        <w:t>performance</w:t>
+      </w:r>
+      <w:proofErr w:type="spellEnd"/>
+      <w:r>
+        <w:rPr>
+          <w:rFonts w:asciiTheme="majorHAnsi" w:hAnsiTheme="majorHAnsi" w:cstheme="majorHAnsi"/>
+        </w:rPr>
+        <w:t xml:space="preserve"> zi</w:t>
+      </w:r>
+      <w:r>
+        <w:rPr>
+          <w:rFonts w:asciiTheme="majorHAnsi" w:hAnsiTheme="majorHAnsi" w:cstheme="majorHAnsi"/>
+        </w:rPr>
+        <w:t>e</w:t>
+      </w:r>
+      <w:r>
+        <w:rPr>
+          <w:rFonts w:asciiTheme="majorHAnsi" w:hAnsiTheme="majorHAnsi" w:cstheme="majorHAnsi"/>
+        </w:rPr>
+        <w:t xml:space="preserve">henden Mesh Collider werden durch Box Collider ersetzt. </w:t>
+      </w:r>
+    </w:p>
+    <w:p>
+      <w:pPr>
+        <w:pStyle w:val="Listenabsatz"/>
+        <w:numPr>
+          <w:ilvl w:val="0"/>
+          <w:numId w:val="17"/>
+        </w:numPr>
+        <w:rPr>
+          <w:rFonts w:asciiTheme="majorHAnsi" w:hAnsiTheme="majorHAnsi" w:cstheme="majorHAnsi"/>
+        </w:rPr>
+      </w:pPr>
+      <w:r>
+        <w:t xml:space="preserve">Zum Rendern des Levels wird </w:t>
+      </w:r>
+      <w:proofErr w:type="spellStart"/>
+      <w:r>
+        <w:t>Occlusion</w:t>
+      </w:r>
+      <w:proofErr w:type="spellEnd"/>
+      <w:r>
+        <w:t xml:space="preserve"> </w:t>
+      </w:r>
+      <w:proofErr w:type="spellStart"/>
+      <w:r>
+        <w:t>culling</w:t>
+      </w:r>
+      <w:proofErr w:type="spellEnd"/>
+      <w:r>
+        <w:t xml:space="preserve"> eingesetzt</w:t>
+      </w:r>
+      <w:r>
+        <w:t>.</w:t>
+      </w:r>
+      <w:r>
+        <w:t xml:space="preserve"> </w:t>
+      </w:r>
+      <w:r>
+        <w:t>D</w:t>
+      </w:r>
+      <w:r>
+        <w:t>adurch werden nur</w:t>
+      </w:r>
+      <w:r>
+        <w:t xml:space="preserve"> die</w:t>
+      </w:r>
+      <w:r>
+        <w:t xml:space="preserve"> Teile des Levels gerendert, die auch vom Spieler eingesehen werden</w:t>
+      </w:r>
+      <w:r>
+        <w:t>.</w:t>
+      </w:r>
+    </w:p>
+    <w:p>
+      <w:pPr>
+        <w:rPr>
+          <w:rFonts w:asciiTheme="majorHAnsi" w:hAnsiTheme="majorHAnsi" w:cstheme="majorHAnsi"/>
+        </w:rPr>
+      </w:pPr>
+    </w:p>
+    <w:p>
+      <w:pPr>
+        <w:rPr>
+          <w:rFonts w:asciiTheme="majorHAnsi" w:hAnsiTheme="majorHAnsi" w:cstheme="majorHAnsi"/>
+        </w:rPr>
+      </w:pPr>
+    </w:p>
+    <w:p>
+      <w:pPr>
+        <w:rPr>
+          <w:rFonts w:asciiTheme="majorHAnsi" w:hAnsiTheme="majorHAnsi" w:cstheme="majorHAnsi"/>
+        </w:rPr>
+      </w:pPr>
+    </w:p>
+    <w:p>
+      <w:pPr>
+        <w:rPr>
+          <w:rFonts w:asciiTheme="majorHAnsi" w:hAnsiTheme="majorHAnsi" w:cstheme="majorHAnsi"/>
+        </w:rPr>
+      </w:pPr>
+    </w:p>
+    <w:p>
+      <w:pPr>
         <w:rPr>
           <w:rFonts w:cstheme="majorHAnsi"/>
           <w:sz w:val="32"/>
@@ -3166,10 +3410,271 @@
       </w:pPr>
       <w:r>
         <w:rPr>
+          <w:noProof/>
+        </w:rPr>
+        <w:lastRenderedPageBreak/>
+        <w:drawing>
+          <wp:anchor distT="0" distB="0" distL="114300" distR="114300" simplePos="0" relativeHeight="251658752" behindDoc="1" locked="0" layoutInCell="1" allowOverlap="1" wp14:anchorId="7984F9CB" wp14:editId="6E472514">
+            <wp:simplePos x="0" y="0"/>
+            <wp:positionH relativeFrom="column">
+              <wp:posOffset>-14936</wp:posOffset>
+            </wp:positionH>
+            <wp:positionV relativeFrom="paragraph">
+              <wp:posOffset>-86636</wp:posOffset>
+            </wp:positionV>
+            <wp:extent cx="2790825" cy="2162175"/>
+            <wp:effectExtent l="0" t="0" r="9525" b="9525"/>
+            <wp:wrapNone/>
+            <wp:docPr id="14" name="Grafik 14"/>
+            <wp:cNvGraphicFramePr>
+              <a:graphicFrameLocks xmlns:a="http://schemas.openxmlformats.org/drawingml/2006/main" noChangeAspect="1"/>
+            </wp:cNvGraphicFramePr>
+            <a:graphic xmlns:a="http://schemas.openxmlformats.org/drawingml/2006/main">
+              <a:graphicData uri="http://schemas.openxmlformats.org/drawingml/2006/picture">
+                <pic:pic xmlns:pic="http://schemas.openxmlformats.org/drawingml/2006/picture">
+                  <pic:nvPicPr>
+                    <pic:cNvPr id="0" name="Picture 15"/>
+                    <pic:cNvPicPr>
+                      <a:picLocks noChangeAspect="1" noChangeArrowheads="1"/>
+                    </pic:cNvPicPr>
+                  </pic:nvPicPr>
+                  <pic:blipFill>
+                    <a:blip r:embed="rId11">
+                      <a:extLst>
+                        <a:ext uri="{28A0092B-C50C-407E-A947-70E740481C1C}">
+                          <a14:useLocalDpi xmlns:a14="http://schemas.microsoft.com/office/drawing/2010/main" val="0"/>
+                        </a:ext>
+                      </a:extLst>
+                    </a:blip>
+                    <a:srcRect/>
+                    <a:stretch>
+                      <a:fillRect/>
+                    </a:stretch>
+                  </pic:blipFill>
+                  <pic:spPr bwMode="auto">
+                    <a:xfrm>
+                      <a:off x="0" y="0"/>
+                      <a:ext cx="2790825" cy="2162175"/>
+                    </a:xfrm>
+                    <a:prstGeom prst="rect">
+                      <a:avLst/>
+                    </a:prstGeom>
+                    <a:noFill/>
+                    <a:ln>
+                      <a:noFill/>
+                    </a:ln>
+                  </pic:spPr>
+                </pic:pic>
+              </a:graphicData>
+            </a:graphic>
+          </wp:anchor>
+        </w:drawing>
+      </w:r>
+      <w:r>
+        <w:rPr>
+          <w:noProof/>
+        </w:rPr>
+        <w:drawing>
+          <wp:anchor distT="0" distB="0" distL="114300" distR="114300" simplePos="0" relativeHeight="251662848" behindDoc="1" locked="0" layoutInCell="1" allowOverlap="1" wp14:anchorId="2639685D" wp14:editId="0BDB1A03">
+            <wp:simplePos x="0" y="0"/>
+            <wp:positionH relativeFrom="column">
+              <wp:posOffset>3140434</wp:posOffset>
+            </wp:positionH>
+            <wp:positionV relativeFrom="paragraph">
+              <wp:posOffset>-99226</wp:posOffset>
+            </wp:positionV>
+            <wp:extent cx="2828925" cy="2171700"/>
+            <wp:effectExtent l="0" t="0" r="9525" b="0"/>
+            <wp:wrapNone/>
+            <wp:docPr id="19" name="Grafik 19"/>
+            <wp:cNvGraphicFramePr>
+              <a:graphicFrameLocks xmlns:a="http://schemas.openxmlformats.org/drawingml/2006/main" noChangeAspect="1"/>
+            </wp:cNvGraphicFramePr>
+            <a:graphic xmlns:a="http://schemas.openxmlformats.org/drawingml/2006/main">
+              <a:graphicData uri="http://schemas.openxmlformats.org/drawingml/2006/picture">
+                <pic:pic xmlns:pic="http://schemas.openxmlformats.org/drawingml/2006/picture">
+                  <pic:nvPicPr>
+                    <pic:cNvPr id="0" name="Picture 13"/>
+                    <pic:cNvPicPr>
+                      <a:picLocks noChangeAspect="1" noChangeArrowheads="1"/>
+                    </pic:cNvPicPr>
+                  </pic:nvPicPr>
+                  <pic:blipFill>
+                    <a:blip r:embed="rId12">
+                      <a:extLst>
+                        <a:ext uri="{28A0092B-C50C-407E-A947-70E740481C1C}">
+                          <a14:useLocalDpi xmlns:a14="http://schemas.microsoft.com/office/drawing/2010/main" val="0"/>
+                        </a:ext>
+                      </a:extLst>
+                    </a:blip>
+                    <a:srcRect/>
+                    <a:stretch>
+                      <a:fillRect/>
+                    </a:stretch>
+                  </pic:blipFill>
+                  <pic:spPr bwMode="auto">
+                    <a:xfrm>
+                      <a:off x="0" y="0"/>
+                      <a:ext cx="2828925" cy="2171700"/>
+                    </a:xfrm>
+                    <a:prstGeom prst="rect">
+                      <a:avLst/>
+                    </a:prstGeom>
+                    <a:noFill/>
+                    <a:ln>
+                      <a:noFill/>
+                    </a:ln>
+                  </pic:spPr>
+                </pic:pic>
+              </a:graphicData>
+            </a:graphic>
+          </wp:anchor>
+        </w:drawing>
+      </w:r>
+    </w:p>
+    <w:p>
+      <w:pPr>
+        <w:rPr>
           <w:rFonts w:cstheme="majorHAnsi"/>
           <w:sz w:val="32"/>
           <w:szCs w:val="32"/>
         </w:rPr>
+      </w:pPr>
+    </w:p>
+    <w:p>
+      <w:pPr>
+        <w:rPr>
+          <w:rFonts w:cstheme="majorHAnsi"/>
+          <w:sz w:val="32"/>
+          <w:szCs w:val="32"/>
+        </w:rPr>
+      </w:pPr>
+    </w:p>
+    <w:p>
+      <w:pPr>
+        <w:rPr>
+          <w:rFonts w:cstheme="majorHAnsi"/>
+          <w:sz w:val="32"/>
+          <w:szCs w:val="32"/>
+        </w:rPr>
+      </w:pPr>
+    </w:p>
+    <w:p>
+      <w:pPr>
+        <w:rPr>
+          <w:rFonts w:cstheme="majorHAnsi"/>
+          <w:sz w:val="32"/>
+          <w:szCs w:val="32"/>
+        </w:rPr>
+      </w:pPr>
+    </w:p>
+    <w:p>
+      <w:pPr>
+        <w:rPr>
+          <w:rFonts w:cstheme="majorHAnsi"/>
+          <w:sz w:val="32"/>
+          <w:szCs w:val="32"/>
+        </w:rPr>
+      </w:pPr>
+    </w:p>
+    <w:p>
+      <w:pPr>
+        <w:rPr>
+          <w:rFonts w:cstheme="majorHAnsi"/>
+          <w:sz w:val="32"/>
+          <w:szCs w:val="32"/>
+        </w:rPr>
+      </w:pPr>
+    </w:p>
+    <w:p>
+      <w:pPr>
+        <w:rPr>
+          <w:rFonts w:cstheme="majorHAnsi"/>
+          <w:sz w:val="32"/>
+          <w:szCs w:val="32"/>
+        </w:rPr>
+      </w:pPr>
+    </w:p>
+    <w:p>
+      <w:pPr>
+        <w:rPr>
+          <w:rFonts w:cstheme="majorHAnsi"/>
+          <w:sz w:val="32"/>
+          <w:szCs w:val="32"/>
+        </w:rPr>
+      </w:pPr>
+    </w:p>
+    <w:p>
+      <w:pPr>
+        <w:pStyle w:val="Beschriftung"/>
+        <w:rPr>
+          <w:noProof/>
+        </w:rPr>
+      </w:pPr>
+      <w:r>
+        <w:t xml:space="preserve">Abb. </w:t>
+      </w:r>
+      <w:r>
+        <w:t>2</w:t>
+      </w:r>
+      <w:r>
+        <w:t xml:space="preserve"> Werte vor der Optimierung</w:t>
+      </w:r>
+      <w:r>
+        <w:tab/>
+      </w:r>
+      <w:r>
+        <w:tab/>
+      </w:r>
+      <w:r>
+        <w:tab/>
+      </w:r>
+      <w:r>
+        <w:tab/>
+      </w:r>
+      <w:r>
+        <w:t xml:space="preserve">Abb. </w:t>
+      </w:r>
+      <w:r>
+        <w:t>3</w:t>
+      </w:r>
+      <w:r>
+        <w:t xml:space="preserve"> Werte vor der Optimierung</w:t>
+      </w:r>
+    </w:p>
+    <w:p>
+      <w:pPr>
+        <w:rPr>
+          <w:rFonts w:cstheme="majorHAnsi"/>
+          <w:sz w:val="32"/>
+          <w:szCs w:val="32"/>
+        </w:rPr>
+      </w:pPr>
+    </w:p>
+    <w:p>
+      <w:pPr>
+        <w:rPr>
+          <w:rFonts w:cstheme="majorHAnsi"/>
+          <w:sz w:val="32"/>
+          <w:szCs w:val="32"/>
+        </w:rPr>
+      </w:pPr>
+    </w:p>
+    <w:p>
+      <w:pPr>
+        <w:pStyle w:val="berschrift2"/>
+        <w:rPr>
+          <w:rFonts w:cstheme="majorHAnsi"/>
+          <w:sz w:val="32"/>
+          <w:szCs w:val="32"/>
+        </w:rPr>
+      </w:pPr>
+      <w:r>
+        <w:rPr>
+          <w:rFonts w:cstheme="majorHAnsi"/>
+          <w:sz w:val="32"/>
+          <w:szCs w:val="32"/>
+        </w:rPr>
         <w:t>KI</w:t>
       </w:r>
     </w:p>
@@ -3202,7 +3707,22 @@
         <w:t>), die das Labyrinth anhand von Wegpunkten abläuft</w:t>
       </w:r>
       <w:r>
-        <w:t xml:space="preserve"> (Abb.2/3 </w:t>
+        <w:t xml:space="preserve"> (Abb.</w:t>
+      </w:r>
+      <w:r>
+        <w:t>4</w:t>
+      </w:r>
+      <w:r>
+        <w:t>/</w:t>
+      </w:r>
+      <w:r>
+        <w:t>5</w:t>
+      </w:r>
+      <w:r>
+        <w:t>/6</w:t>
+      </w:r>
+      <w:r>
+        <w:t xml:space="preserve"> </w:t>
       </w:r>
       <w:proofErr w:type="spellStart"/>
       <w:r>
@@ -3216,14 +3736,14 @@
         <w:t xml:space="preserve">. </w:t>
       </w:r>
     </w:p>
+    <w:p/>
     <w:p>
       <w:r>
         <w:rPr>
           <w:noProof/>
         </w:rPr>
-        <w:lastRenderedPageBreak/>
         <w:drawing>
-          <wp:inline distT="0" distB="0" distL="0" distR="0" wp14:anchorId="7632F9B6" wp14:editId="61DBE632">
+          <wp:inline distT="0" distB="0" distL="0" distR="0" wp14:anchorId="7632F9B6" wp14:editId="06B406E8">
             <wp:extent cx="5774721" cy="2592691"/>
             <wp:effectExtent l="0" t="0" r="0" b="0"/>
             <wp:docPr id="6" name="Grafik 6"/>
@@ -3240,7 +3760,7 @@
                     </pic:cNvPicPr>
                   </pic:nvPicPr>
                   <pic:blipFill>
-                    <a:blip r:embed="rId11">
+                    <a:blip r:embed="rId13">
                       <a:extLst>
                         <a:ext uri="{28A0092B-C50C-407E-A947-70E740481C1C}">
                           <a14:useLocalDpi xmlns:a14="http://schemas.microsoft.com/office/drawing/2010/main" val="0"/>
@@ -3277,17 +3797,37 @@
         <w:pStyle w:val="Beschriftung"/>
       </w:pPr>
       <w:r>
+        <w:t xml:space="preserve">Abb. </w:t>
+      </w:r>
+      <w:r>
+        <w:t>4</w:t>
+      </w:r>
+      <w:r>
+        <w:t xml:space="preserve"> </w:t>
+      </w:r>
+      <w:proofErr w:type="spellStart"/>
+      <w:r>
+        <w:t>NavMesh</w:t>
+      </w:r>
+      <w:proofErr w:type="spellEnd"/>
+      <w:r>
+        <w:t xml:space="preserve"> vom Default Level</w:t>
+      </w:r>
+    </w:p>
+    <w:p>
+      <w:r>
         <w:rPr>
           <w:noProof/>
         </w:rPr>
+        <w:lastRenderedPageBreak/>
         <w:drawing>
-          <wp:anchor distT="0" distB="0" distL="114300" distR="114300" simplePos="0" relativeHeight="251658240" behindDoc="0" locked="0" layoutInCell="1" allowOverlap="1" wp14:anchorId="16CE55D8" wp14:editId="41731407">
+          <wp:anchor distT="0" distB="0" distL="114300" distR="114300" simplePos="0" relativeHeight="251653632" behindDoc="0" locked="0" layoutInCell="1" allowOverlap="1" wp14:anchorId="16CE55D8" wp14:editId="4B429E76">
             <wp:simplePos x="0" y="0"/>
             <wp:positionH relativeFrom="column">
-              <wp:posOffset>0</wp:posOffset>
+              <wp:posOffset>-55659</wp:posOffset>
             </wp:positionH>
             <wp:positionV relativeFrom="paragraph">
-              <wp:posOffset>389393</wp:posOffset>
+              <wp:posOffset>-95830</wp:posOffset>
             </wp:positionV>
             <wp:extent cx="5733098" cy="2157730"/>
             <wp:effectExtent l="0" t="0" r="1270" b="0"/>
@@ -3306,7 +3846,7 @@
                     </pic:cNvPicPr>
                   </pic:nvPicPr>
                   <pic:blipFill>
-                    <a:blip r:embed="rId12" cstate="print">
+                    <a:blip r:embed="rId14" cstate="print">
                       <a:extLst>
                         <a:ext uri="{28A0092B-C50C-407E-A947-70E740481C1C}">
                           <a14:useLocalDpi xmlns:a14="http://schemas.microsoft.com/office/drawing/2010/main" val="0"/>
@@ -3337,19 +3877,7 @@
           </wp:anchor>
         </w:drawing>
       </w:r>
-      <w:r>
-        <w:t xml:space="preserve">Abb. 3 </w:t>
-      </w:r>
-      <w:proofErr w:type="spellStart"/>
-      <w:r>
-        <w:t>NavMesh</w:t>
-      </w:r>
-      <w:proofErr w:type="spellEnd"/>
-      <w:r>
-        <w:t xml:space="preserve"> vom Default Level</w:t>
-      </w:r>
-    </w:p>
-    <w:p/>
+    </w:p>
     <w:p>
       <w:pPr>
         <w:pStyle w:val="Beschriftung"/>
@@ -3358,7 +3886,7 @@
         <w:t xml:space="preserve">Abb. </w:t>
       </w:r>
       <w:r>
-        <w:t>3</w:t>
+        <w:t>5</w:t>
       </w:r>
       <w:r>
         <w:t xml:space="preserve"> </w:t>
@@ -3399,7 +3927,7 @@
                     </pic:cNvPicPr>
                   </pic:nvPicPr>
                   <pic:blipFill>
-                    <a:blip r:embed="rId13" cstate="print">
+                    <a:blip r:embed="rId15" cstate="print">
                       <a:extLst>
                         <a:ext uri="{28A0092B-C50C-407E-A947-70E740481C1C}">
                           <a14:useLocalDpi xmlns:a14="http://schemas.microsoft.com/office/drawing/2010/main" val="0"/>
@@ -3437,7 +3965,13 @@
         <w:t xml:space="preserve"> </w:t>
       </w:r>
       <w:r>
-        <w:t>Abb. 4 KI beim Ablaufen der Wegpunkte</w:t>
+        <w:t xml:space="preserve">Abb. </w:t>
+      </w:r>
+      <w:r>
+        <w:t>6</w:t>
+      </w:r>
+      <w:r>
+        <w:t xml:space="preserve"> KI beim Ablaufen der Wegpunkte</w:t>
       </w:r>
     </w:p>
     <w:p/>
@@ -3631,7 +4165,6 @@
     </w:p>
     <w:p>
       <w:pPr>
-        <w:ind w:left="1080"/>
         <w:textAlignment w:val="center"/>
         <w:rPr>
           <w:rFonts w:ascii="Calibri" w:eastAsia="Times New Roman" w:hAnsi="Calibri" w:cs="Calibri"/>
@@ -3641,6 +4174,15 @@
     </w:p>
     <w:p>
       <w:pPr>
+        <w:textAlignment w:val="center"/>
+        <w:rPr>
+          <w:rFonts w:ascii="Calibri" w:eastAsia="Times New Roman" w:hAnsi="Calibri" w:cs="Calibri"/>
+          <w:lang w:eastAsia="de-DE"/>
+        </w:rPr>
+      </w:pPr>
+    </w:p>
+    <w:p>
+      <w:pPr>
         <w:pStyle w:val="berschrift1"/>
         <w:rPr>
           <w:rFonts w:cstheme="majorHAnsi"/>
@@ -3654,6 +4196,7 @@
           <w:rFonts w:cstheme="majorHAnsi"/>
           <w:lang w:val="de-DE"/>
         </w:rPr>
+        <w:lastRenderedPageBreak/>
         <w:t>Kontroll</w:t>
       </w:r>
       <w:proofErr w:type="spellEnd"/>
@@ -4021,12 +4564,6 @@
       <w:r>
         <w:rPr>
           <w:rFonts w:asciiTheme="majorHAnsi" w:hAnsiTheme="majorHAnsi" w:cstheme="majorHAnsi"/>
-        </w:rPr>
-        <w:tab/>
-      </w:r>
-      <w:r>
-        <w:rPr>
-          <w:rFonts w:asciiTheme="majorHAnsi" w:hAnsiTheme="majorHAnsi" w:cstheme="majorHAnsi"/>
           <w:b/>
           <w:bCs/>
           <w:sz w:val="28"/>
@@ -4065,19 +4602,7 @@
         <w:rPr>
           <w:rFonts w:asciiTheme="majorHAnsi" w:hAnsiTheme="majorHAnsi" w:cstheme="majorHAnsi"/>
         </w:rPr>
-        <w:t xml:space="preserve">-Fantasy-genre, denn es werden keine „unrealistischen“ Assets verwendet abgesehen von </w:t>
-      </w:r>
-      <w:r>
-        <w:rPr>
-          <w:rFonts w:asciiTheme="majorHAnsi" w:hAnsiTheme="majorHAnsi" w:cstheme="majorHAnsi"/>
-        </w:rPr>
-        <w:t>dem Untoten</w:t>
-      </w:r>
-      <w:r>
-        <w:rPr>
-          <w:rFonts w:asciiTheme="majorHAnsi" w:hAnsiTheme="majorHAnsi" w:cstheme="majorHAnsi"/>
-        </w:rPr>
-        <w:t xml:space="preserve">. Die verlassenen größeren </w:t>
+        <w:t xml:space="preserve">-Fantasy-genre, denn es werden keine „unrealistischen“ Assets verwendet abgesehen von dem Untoten. Die verlassenen größeren </w:t>
       </w:r>
       <w:r>
         <w:rPr>
@@ -4089,14 +4614,7 @@
         <w:rPr>
           <w:rFonts w:asciiTheme="majorHAnsi" w:hAnsiTheme="majorHAnsi" w:cstheme="majorHAnsi"/>
         </w:rPr>
-        <w:t xml:space="preserve"> in denen der Spieler sich </w:t>
-      </w:r>
-      <w:r>
-        <w:rPr>
-          <w:rFonts w:asciiTheme="majorHAnsi" w:hAnsiTheme="majorHAnsi" w:cstheme="majorHAnsi"/>
-        </w:rPr>
-        <w:lastRenderedPageBreak/>
-        <w:t xml:space="preserve">anfangs wiederfindet, lassen Spielraum für Interpretation auf den Zweck, den diese Räume vor langer Zeit erfüllt haben. </w:t>
+        <w:t xml:space="preserve"> in denen der Spieler sich anfangs wiederfindet, lassen Spielraum für Interpretation auf den Zweck, den diese Räume vor langer Zeit erfüllt haben. </w:t>
       </w:r>
     </w:p>
     <w:p>
@@ -4119,12 +4637,6 @@
       <w:r>
         <w:rPr>
           <w:rFonts w:asciiTheme="majorHAnsi" w:hAnsiTheme="majorHAnsi" w:cstheme="majorHAnsi"/>
-        </w:rPr>
-        <w:tab/>
-      </w:r>
-      <w:r>
-        <w:rPr>
-          <w:rFonts w:asciiTheme="majorHAnsi" w:hAnsiTheme="majorHAnsi" w:cstheme="majorHAnsi"/>
           <w:b/>
           <w:bCs/>
           <w:sz w:val="28"/>
@@ -4298,6 +4810,7 @@
           <w:lang w:val="de-DE"/>
         </w:rPr>
       </w:pPr>
+      <w:bookmarkStart w:id="9" w:name="_Hlk76076960"/>
       <w:r>
         <w:rPr>
           <w:rFonts w:cstheme="majorHAnsi"/>
@@ -4306,6 +4819,7 @@
         <w:t>Arbeitsaufteilung</w:t>
       </w:r>
     </w:p>
+    <w:bookmarkEnd w:id="9"/>
     <w:p>
       <w:pPr>
         <w:rPr>
@@ -4991,617 +5505,7 @@
           <w:rFonts w:asciiTheme="majorHAnsi" w:hAnsiTheme="majorHAnsi" w:cstheme="majorHAnsi"/>
         </w:rPr>
         <w:tab/>
-        <w:t>-Rene:</w:t>
-      </w:r>
-    </w:p>
-    <w:p>
-      <w:pPr>
-        <w:pStyle w:val="Listenabsatz"/>
-        <w:numPr>
-          <w:ilvl w:val="0"/>
-          <w:numId w:val="13"/>
-        </w:numPr>
-        <w:rPr>
-          <w:rFonts w:asciiTheme="majorHAnsi" w:hAnsiTheme="majorHAnsi" w:cstheme="majorHAnsi"/>
-        </w:rPr>
-      </w:pPr>
-      <w:r>
-        <w:rPr>
-          <w:rFonts w:asciiTheme="majorHAnsi" w:hAnsiTheme="majorHAnsi" w:cstheme="majorHAnsi"/>
-        </w:rPr>
-        <w:t>Basic Movement</w:t>
-      </w:r>
-      <w:r>
-        <w:rPr>
-          <w:rFonts w:asciiTheme="majorHAnsi" w:hAnsiTheme="majorHAnsi" w:cstheme="majorHAnsi"/>
-        </w:rPr>
-        <w:t xml:space="preserve"> </w:t>
-      </w:r>
-      <w:proofErr w:type="gramStart"/>
-      <w:r>
-        <w:rPr>
-          <w:rFonts w:asciiTheme="majorHAnsi" w:hAnsiTheme="majorHAnsi" w:cstheme="majorHAnsi"/>
-        </w:rPr>
-        <w:t xml:space="preserve">- </w:t>
-      </w:r>
-      <w:r>
-        <w:rPr>
-          <w:rFonts w:asciiTheme="majorHAnsi" w:hAnsiTheme="majorHAnsi" w:cstheme="majorHAnsi"/>
-        </w:rPr>
-        <w:t xml:space="preserve"> </w:t>
-      </w:r>
-      <w:r>
-        <w:rPr>
-          <w:rFonts w:ascii="Segoe UI Emoji" w:hAnsi="Segoe UI Emoji" w:cs="Segoe UI Emoji"/>
-          <w:color w:val="202124"/>
-          <w:shd w:val="clear" w:color="auto" w:fill="FFFFFF"/>
-        </w:rPr>
-        <w:t>✔</w:t>
-      </w:r>
-      <w:proofErr w:type="gramEnd"/>
-      <w:r>
-        <w:rPr>
-          <w:rFonts w:asciiTheme="majorHAnsi" w:hAnsiTheme="majorHAnsi" w:cstheme="majorHAnsi"/>
-          <w:color w:val="202124"/>
-          <w:shd w:val="clear" w:color="auto" w:fill="FFFFFF"/>
-        </w:rPr>
-        <w:t>️</w:t>
-      </w:r>
-    </w:p>
-    <w:p>
-      <w:pPr>
-        <w:pStyle w:val="Listenabsatz"/>
-        <w:numPr>
-          <w:ilvl w:val="0"/>
-          <w:numId w:val="13"/>
-        </w:numPr>
-        <w:rPr>
-          <w:rFonts w:asciiTheme="majorHAnsi" w:hAnsiTheme="majorHAnsi" w:cstheme="majorHAnsi"/>
-        </w:rPr>
-      </w:pPr>
-      <w:proofErr w:type="spellStart"/>
-      <w:r>
-        <w:rPr>
-          <w:rFonts w:asciiTheme="majorHAnsi" w:hAnsiTheme="majorHAnsi" w:cstheme="majorHAnsi"/>
-        </w:rPr>
-        <w:t>Mechanics</w:t>
-      </w:r>
-      <w:proofErr w:type="spellEnd"/>
-      <w:r>
-        <w:rPr>
-          <w:rFonts w:asciiTheme="majorHAnsi" w:hAnsiTheme="majorHAnsi" w:cstheme="majorHAnsi"/>
-        </w:rPr>
-        <w:t xml:space="preserve"> </w:t>
-      </w:r>
-      <w:r>
-        <w:rPr>
-          <w:rFonts w:asciiTheme="majorHAnsi" w:hAnsiTheme="majorHAnsi" w:cstheme="majorHAnsi"/>
-        </w:rPr>
-        <w:t xml:space="preserve">– (TODO: </w:t>
-      </w:r>
-      <w:proofErr w:type="spellStart"/>
-      <w:r>
-        <w:rPr>
-          <w:rFonts w:asciiTheme="majorHAnsi" w:hAnsiTheme="majorHAnsi" w:cstheme="majorHAnsi"/>
-        </w:rPr>
-        <w:t>pathfinding</w:t>
-      </w:r>
-      <w:proofErr w:type="spellEnd"/>
-      <w:r>
-        <w:rPr>
-          <w:rFonts w:asciiTheme="majorHAnsi" w:hAnsiTheme="majorHAnsi" w:cstheme="majorHAnsi"/>
-        </w:rPr>
-        <w:t>)</w:t>
-      </w:r>
-    </w:p>
-    <w:p>
-      <w:pPr>
-        <w:pStyle w:val="Listenabsatz"/>
-        <w:numPr>
-          <w:ilvl w:val="0"/>
-          <w:numId w:val="13"/>
-        </w:numPr>
-        <w:rPr>
-          <w:rFonts w:asciiTheme="majorHAnsi" w:hAnsiTheme="majorHAnsi" w:cstheme="majorHAnsi"/>
-          <w:lang w:val="en-US"/>
-        </w:rPr>
-      </w:pPr>
-      <w:r>
-        <w:rPr>
-          <w:rFonts w:asciiTheme="majorHAnsi" w:hAnsiTheme="majorHAnsi" w:cstheme="majorHAnsi"/>
-          <w:lang w:val="en-US"/>
-        </w:rPr>
-        <w:t>Enemy KI</w:t>
-      </w:r>
-      <w:r>
-        <w:rPr>
-          <w:rFonts w:asciiTheme="majorHAnsi" w:hAnsiTheme="majorHAnsi" w:cstheme="majorHAnsi"/>
-          <w:lang w:val="en-US"/>
-        </w:rPr>
-        <w:t xml:space="preserve"> – in progress</w:t>
-      </w:r>
-      <w:r>
-        <w:rPr>
-          <w:rFonts w:asciiTheme="majorHAnsi" w:hAnsiTheme="majorHAnsi" w:cstheme="majorHAnsi"/>
-          <w:lang w:val="en-US"/>
-        </w:rPr>
-        <w:t xml:space="preserve"> (</w:t>
-      </w:r>
-      <w:r>
-        <w:rPr>
-          <w:rFonts w:asciiTheme="majorHAnsi" w:hAnsiTheme="majorHAnsi" w:cstheme="majorHAnsi"/>
-          <w:lang w:val="en-US"/>
-        </w:rPr>
-        <w:t xml:space="preserve">TODO: </w:t>
-      </w:r>
-      <w:r>
-        <w:rPr>
-          <w:rFonts w:asciiTheme="majorHAnsi" w:hAnsiTheme="majorHAnsi" w:cstheme="majorHAnsi"/>
-          <w:lang w:val="en-US"/>
-        </w:rPr>
-        <w:t xml:space="preserve">detection mechanic, </w:t>
-      </w:r>
-      <w:r>
-        <w:rPr>
-          <w:rFonts w:asciiTheme="majorHAnsi" w:hAnsiTheme="majorHAnsi" w:cstheme="majorHAnsi"/>
-          <w:lang w:val="en-US"/>
-        </w:rPr>
-        <w:t>smart player proximity detection)</w:t>
-      </w:r>
-    </w:p>
-    <w:p>
-      <w:pPr>
-        <w:pStyle w:val="Listenabsatz"/>
-        <w:numPr>
-          <w:ilvl w:val="0"/>
-          <w:numId w:val="13"/>
-        </w:numPr>
-        <w:rPr>
-          <w:rFonts w:asciiTheme="majorHAnsi" w:hAnsiTheme="majorHAnsi" w:cstheme="majorHAnsi"/>
-        </w:rPr>
-      </w:pPr>
-      <w:r>
-        <w:rPr>
-          <w:rFonts w:asciiTheme="majorHAnsi" w:hAnsiTheme="majorHAnsi" w:cstheme="majorHAnsi"/>
-        </w:rPr>
-        <w:t xml:space="preserve">Enemy Model / </w:t>
-      </w:r>
-      <w:proofErr w:type="spellStart"/>
-      <w:r>
-        <w:rPr>
-          <w:rFonts w:asciiTheme="majorHAnsi" w:hAnsiTheme="majorHAnsi" w:cstheme="majorHAnsi"/>
-        </w:rPr>
-        <w:t>Animations</w:t>
-      </w:r>
-      <w:proofErr w:type="spellEnd"/>
-      <w:r>
-        <w:rPr>
-          <w:rFonts w:asciiTheme="majorHAnsi" w:hAnsiTheme="majorHAnsi" w:cstheme="majorHAnsi"/>
-        </w:rPr>
-        <w:t xml:space="preserve"> </w:t>
-      </w:r>
-      <w:r>
-        <w:rPr>
-          <w:rFonts w:asciiTheme="majorHAnsi" w:hAnsiTheme="majorHAnsi" w:cstheme="majorHAnsi"/>
-          <w:color w:val="202124"/>
-          <w:shd w:val="clear" w:color="auto" w:fill="FFFFFF"/>
-        </w:rPr>
-        <w:t xml:space="preserve">– in </w:t>
-      </w:r>
-      <w:proofErr w:type="spellStart"/>
-      <w:r>
-        <w:rPr>
-          <w:rFonts w:asciiTheme="majorHAnsi" w:hAnsiTheme="majorHAnsi" w:cstheme="majorHAnsi"/>
-          <w:color w:val="202124"/>
-          <w:shd w:val="clear" w:color="auto" w:fill="FFFFFF"/>
-        </w:rPr>
-        <w:t>progress</w:t>
-      </w:r>
-      <w:proofErr w:type="spellEnd"/>
-    </w:p>
-    <w:p>
-      <w:pPr>
-        <w:rPr>
-          <w:rFonts w:asciiTheme="majorHAnsi" w:hAnsiTheme="majorHAnsi" w:cstheme="majorHAnsi"/>
-        </w:rPr>
-      </w:pPr>
-      <w:r>
-        <w:rPr>
-          <w:rFonts w:asciiTheme="majorHAnsi" w:hAnsiTheme="majorHAnsi" w:cstheme="majorHAnsi"/>
-        </w:rPr>
-        <w:tab/>
-        <w:t>-Jan:</w:t>
-      </w:r>
-    </w:p>
-    <w:p>
-      <w:pPr>
-        <w:pStyle w:val="Listenabsatz"/>
-        <w:numPr>
-          <w:ilvl w:val="0"/>
-          <w:numId w:val="12"/>
-        </w:numPr>
-        <w:rPr>
-          <w:rFonts w:asciiTheme="majorHAnsi" w:hAnsiTheme="majorHAnsi" w:cstheme="majorHAnsi"/>
-        </w:rPr>
-      </w:pPr>
-      <w:r>
-        <w:rPr>
-          <w:rFonts w:asciiTheme="majorHAnsi" w:hAnsiTheme="majorHAnsi" w:cstheme="majorHAnsi"/>
-        </w:rPr>
-        <w:lastRenderedPageBreak/>
-        <w:t>Sprites</w:t>
-      </w:r>
-    </w:p>
-    <w:p>
-      <w:pPr>
-        <w:pStyle w:val="Listenabsatz"/>
-        <w:numPr>
-          <w:ilvl w:val="0"/>
-          <w:numId w:val="12"/>
-        </w:numPr>
-        <w:rPr>
-          <w:rFonts w:asciiTheme="majorHAnsi" w:hAnsiTheme="majorHAnsi" w:cstheme="majorHAnsi"/>
-        </w:rPr>
-      </w:pPr>
-      <w:proofErr w:type="spellStart"/>
-      <w:r>
-        <w:rPr>
-          <w:rFonts w:asciiTheme="majorHAnsi" w:hAnsiTheme="majorHAnsi" w:cstheme="majorHAnsi"/>
-        </w:rPr>
-        <w:t>Textures</w:t>
-      </w:r>
-      <w:proofErr w:type="spellEnd"/>
-    </w:p>
-    <w:p>
-      <w:pPr>
-        <w:pStyle w:val="Listenabsatz"/>
-        <w:numPr>
-          <w:ilvl w:val="0"/>
-          <w:numId w:val="12"/>
-        </w:numPr>
-        <w:rPr>
-          <w:rFonts w:asciiTheme="majorHAnsi" w:hAnsiTheme="majorHAnsi" w:cstheme="majorHAnsi"/>
-        </w:rPr>
-      </w:pPr>
-      <w:r>
-        <w:rPr>
-          <w:rFonts w:asciiTheme="majorHAnsi" w:hAnsiTheme="majorHAnsi" w:cstheme="majorHAnsi"/>
-          <w:lang w:val="en-US"/>
-        </w:rPr>
-        <w:t>Level Design</w:t>
-      </w:r>
-      <w:r>
-        <w:rPr>
-          <w:rFonts w:asciiTheme="majorHAnsi" w:hAnsiTheme="majorHAnsi" w:cstheme="majorHAnsi"/>
-          <w:lang w:val="en-US"/>
-        </w:rPr>
-        <w:t xml:space="preserve"> – in progress</w:t>
-      </w:r>
-      <w:r>
-        <w:rPr>
-          <w:rFonts w:asciiTheme="majorHAnsi" w:hAnsiTheme="majorHAnsi" w:cstheme="majorHAnsi"/>
-          <w:lang w:val="en-US"/>
-        </w:rPr>
-        <w:t xml:space="preserve"> (TODO: </w:t>
-      </w:r>
-      <w:proofErr w:type="spellStart"/>
-      <w:r>
-        <w:rPr>
-          <w:rFonts w:asciiTheme="majorHAnsi" w:hAnsiTheme="majorHAnsi" w:cstheme="majorHAnsi"/>
-          <w:lang w:val="en-US"/>
-        </w:rPr>
-        <w:t>versch</w:t>
-      </w:r>
-      <w:proofErr w:type="spellEnd"/>
-      <w:r>
-        <w:rPr>
-          <w:rFonts w:asciiTheme="majorHAnsi" w:hAnsiTheme="majorHAnsi" w:cstheme="majorHAnsi"/>
-          <w:lang w:val="en-US"/>
-        </w:rPr>
-        <w:t xml:space="preserve">. </w:t>
-      </w:r>
-      <w:r>
-        <w:rPr>
-          <w:rFonts w:asciiTheme="majorHAnsi" w:hAnsiTheme="majorHAnsi" w:cstheme="majorHAnsi"/>
-        </w:rPr>
-        <w:t xml:space="preserve">Exit </w:t>
-      </w:r>
-      <w:proofErr w:type="spellStart"/>
-      <w:r>
-        <w:rPr>
-          <w:rFonts w:asciiTheme="majorHAnsi" w:hAnsiTheme="majorHAnsi" w:cstheme="majorHAnsi"/>
-        </w:rPr>
-        <w:t>points</w:t>
-      </w:r>
-      <w:proofErr w:type="spellEnd"/>
-      <w:r>
-        <w:rPr>
-          <w:rFonts w:asciiTheme="majorHAnsi" w:hAnsiTheme="majorHAnsi" w:cstheme="majorHAnsi"/>
-        </w:rPr>
-        <w:t>)</w:t>
-      </w:r>
-    </w:p>
-    <w:p>
-      <w:pPr>
-        <w:pStyle w:val="Listenabsatz"/>
-        <w:numPr>
-          <w:ilvl w:val="0"/>
-          <w:numId w:val="12"/>
-        </w:numPr>
-        <w:rPr>
-          <w:rFonts w:asciiTheme="majorHAnsi" w:hAnsiTheme="majorHAnsi" w:cstheme="majorHAnsi"/>
-        </w:rPr>
-      </w:pPr>
-      <w:r>
-        <w:rPr>
-          <w:rFonts w:asciiTheme="majorHAnsi" w:hAnsiTheme="majorHAnsi" w:cstheme="majorHAnsi"/>
-        </w:rPr>
-        <w:t>Fallen</w:t>
-      </w:r>
-      <w:r>
-        <w:rPr>
-          <w:rFonts w:asciiTheme="majorHAnsi" w:hAnsiTheme="majorHAnsi" w:cstheme="majorHAnsi"/>
-        </w:rPr>
-        <w:t xml:space="preserve"> „Traps“</w:t>
-      </w:r>
-      <w:r>
-        <w:rPr>
-          <w:rFonts w:asciiTheme="majorHAnsi" w:hAnsiTheme="majorHAnsi" w:cstheme="majorHAnsi"/>
-        </w:rPr>
-        <w:t xml:space="preserve"> – in </w:t>
-      </w:r>
-      <w:proofErr w:type="spellStart"/>
-      <w:r>
-        <w:rPr>
-          <w:rFonts w:asciiTheme="majorHAnsi" w:hAnsiTheme="majorHAnsi" w:cstheme="majorHAnsi"/>
-        </w:rPr>
-        <w:t>progress</w:t>
-      </w:r>
-      <w:proofErr w:type="spellEnd"/>
-    </w:p>
-    <w:p>
-      <w:pPr>
-        <w:rPr>
-          <w:rFonts w:asciiTheme="majorHAnsi" w:hAnsiTheme="majorHAnsi" w:cstheme="majorHAnsi"/>
-        </w:rPr>
-      </w:pPr>
-      <w:r>
-        <w:rPr>
-          <w:rFonts w:asciiTheme="majorHAnsi" w:hAnsiTheme="majorHAnsi" w:cstheme="majorHAnsi"/>
-        </w:rPr>
-        <w:tab/>
-        <w:t>-Franz:</w:t>
-      </w:r>
-    </w:p>
-    <w:p>
-      <w:pPr>
-        <w:pStyle w:val="Listenabsatz"/>
-        <w:numPr>
-          <w:ilvl w:val="0"/>
-          <w:numId w:val="11"/>
-        </w:numPr>
-        <w:rPr>
-          <w:rFonts w:asciiTheme="majorHAnsi" w:hAnsiTheme="majorHAnsi" w:cstheme="majorHAnsi"/>
-        </w:rPr>
-      </w:pPr>
-      <w:r>
-        <w:rPr>
-          <w:rFonts w:asciiTheme="majorHAnsi" w:hAnsiTheme="majorHAnsi" w:cstheme="majorHAnsi"/>
-        </w:rPr>
-        <w:t>GDD</w:t>
-      </w:r>
-    </w:p>
-    <w:p>
-      <w:pPr>
-        <w:pStyle w:val="Listenabsatz"/>
-        <w:numPr>
-          <w:ilvl w:val="0"/>
-          <w:numId w:val="11"/>
-        </w:numPr>
-        <w:rPr>
-          <w:rFonts w:asciiTheme="majorHAnsi" w:hAnsiTheme="majorHAnsi" w:cstheme="majorHAnsi"/>
-          <w:lang w:val="en-US"/>
-        </w:rPr>
-      </w:pPr>
-      <w:r>
-        <w:rPr>
-          <w:rFonts w:asciiTheme="majorHAnsi" w:hAnsiTheme="majorHAnsi" w:cstheme="majorHAnsi"/>
-          <w:lang w:val="en-US"/>
-        </w:rPr>
-        <w:t>Health mechanic</w:t>
-      </w:r>
-      <w:r>
-        <w:rPr>
-          <w:rFonts w:asciiTheme="majorHAnsi" w:hAnsiTheme="majorHAnsi" w:cstheme="majorHAnsi"/>
-          <w:lang w:val="en-US"/>
-        </w:rPr>
-        <w:t xml:space="preserve"> (damage / Player collides w Enemy)</w:t>
-      </w:r>
-      <w:r>
-        <w:rPr>
-          <w:rFonts w:asciiTheme="majorHAnsi" w:hAnsiTheme="majorHAnsi" w:cstheme="majorHAnsi"/>
-          <w:color w:val="202124"/>
-          <w:shd w:val="clear" w:color="auto" w:fill="FFFFFF"/>
-          <w:lang w:val="en-US"/>
-        </w:rPr>
-        <w:t xml:space="preserve"> </w:t>
-      </w:r>
-      <w:r>
-        <w:rPr>
-          <w:rFonts w:ascii="Segoe UI Emoji" w:hAnsi="Segoe UI Emoji" w:cs="Segoe UI Emoji"/>
-          <w:color w:val="202124"/>
-          <w:shd w:val="clear" w:color="auto" w:fill="FFFFFF"/>
-          <w:lang w:val="en-US"/>
-        </w:rPr>
-        <w:t>✔</w:t>
-      </w:r>
-      <w:r>
-        <w:rPr>
-          <w:rFonts w:asciiTheme="majorHAnsi" w:hAnsiTheme="majorHAnsi" w:cstheme="majorHAnsi"/>
-          <w:color w:val="202124"/>
-          <w:shd w:val="clear" w:color="auto" w:fill="FFFFFF"/>
-        </w:rPr>
-        <w:t>️</w:t>
-      </w:r>
-      <w:r>
-        <w:rPr>
-          <w:rFonts w:asciiTheme="majorHAnsi" w:hAnsiTheme="majorHAnsi" w:cstheme="majorHAnsi"/>
-          <w:lang w:val="en-US"/>
-        </w:rPr>
-        <w:t xml:space="preserve"> </w:t>
-      </w:r>
-      <w:r>
-        <w:rPr>
-          <w:rFonts w:asciiTheme="majorHAnsi" w:hAnsiTheme="majorHAnsi" w:cstheme="majorHAnsi"/>
-          <w:lang w:val="en-US"/>
-        </w:rPr>
-        <w:t>(TODO: Heart pulsating)</w:t>
-      </w:r>
-      <w:r>
-        <w:rPr>
-          <w:rFonts w:asciiTheme="majorHAnsi" w:hAnsiTheme="majorHAnsi" w:cstheme="majorHAnsi"/>
-          <w:lang w:val="en-US"/>
-        </w:rPr>
-        <w:t xml:space="preserve"> </w:t>
-      </w:r>
-    </w:p>
-    <w:p>
-      <w:pPr>
-        <w:pStyle w:val="Listenabsatz"/>
-        <w:numPr>
-          <w:ilvl w:val="0"/>
-          <w:numId w:val="11"/>
-        </w:numPr>
-        <w:rPr>
-          <w:rFonts w:asciiTheme="majorHAnsi" w:hAnsiTheme="majorHAnsi" w:cstheme="majorHAnsi"/>
-        </w:rPr>
-      </w:pPr>
-      <w:proofErr w:type="spellStart"/>
-      <w:r>
-        <w:rPr>
-          <w:rFonts w:asciiTheme="majorHAnsi" w:hAnsiTheme="majorHAnsi" w:cstheme="majorHAnsi"/>
-        </w:rPr>
-        <w:t>Github</w:t>
-      </w:r>
-      <w:proofErr w:type="spellEnd"/>
-      <w:r>
-        <w:rPr>
-          <w:rFonts w:asciiTheme="majorHAnsi" w:hAnsiTheme="majorHAnsi" w:cstheme="majorHAnsi"/>
-        </w:rPr>
-        <w:t xml:space="preserve"> </w:t>
-      </w:r>
-      <w:proofErr w:type="spellStart"/>
-      <w:r>
-        <w:rPr>
-          <w:rFonts w:asciiTheme="majorHAnsi" w:hAnsiTheme="majorHAnsi" w:cstheme="majorHAnsi"/>
-        </w:rPr>
-        <w:t>project</w:t>
-      </w:r>
-      <w:proofErr w:type="spellEnd"/>
-      <w:r>
-        <w:rPr>
-          <w:rFonts w:asciiTheme="majorHAnsi" w:hAnsiTheme="majorHAnsi" w:cstheme="majorHAnsi"/>
-        </w:rPr>
-        <w:t xml:space="preserve"> </w:t>
-      </w:r>
-      <w:proofErr w:type="spellStart"/>
-      <w:r>
-        <w:rPr>
-          <w:rFonts w:asciiTheme="majorHAnsi" w:hAnsiTheme="majorHAnsi" w:cstheme="majorHAnsi"/>
-        </w:rPr>
-        <w:t>management</w:t>
-      </w:r>
-      <w:proofErr w:type="spellEnd"/>
-    </w:p>
-    <w:p>
-      <w:pPr>
-        <w:pStyle w:val="Listenabsatz"/>
-        <w:numPr>
-          <w:ilvl w:val="0"/>
-          <w:numId w:val="11"/>
-        </w:numPr>
-        <w:rPr>
-          <w:rFonts w:asciiTheme="majorHAnsi" w:hAnsiTheme="majorHAnsi" w:cstheme="majorHAnsi"/>
-        </w:rPr>
-      </w:pPr>
-      <w:r>
-        <w:rPr>
-          <w:rFonts w:asciiTheme="majorHAnsi" w:hAnsiTheme="majorHAnsi" w:cstheme="majorHAnsi"/>
-        </w:rPr>
-        <w:t>Optionen</w:t>
-      </w:r>
-      <w:r>
-        <w:rPr>
-          <w:rFonts w:asciiTheme="majorHAnsi" w:hAnsiTheme="majorHAnsi" w:cstheme="majorHAnsi"/>
-        </w:rPr>
-        <w:t xml:space="preserve"> </w:t>
-      </w:r>
-      <w:proofErr w:type="spellStart"/>
-      <w:r>
-        <w:rPr>
-          <w:rFonts w:asciiTheme="majorHAnsi" w:hAnsiTheme="majorHAnsi" w:cstheme="majorHAnsi"/>
-        </w:rPr>
-        <w:t>menu</w:t>
-      </w:r>
-      <w:proofErr w:type="spellEnd"/>
-      <w:r>
-        <w:rPr>
-          <w:rFonts w:asciiTheme="majorHAnsi" w:hAnsiTheme="majorHAnsi" w:cstheme="majorHAnsi"/>
-        </w:rPr>
-        <w:t xml:space="preserve"> – in </w:t>
-      </w:r>
-      <w:proofErr w:type="spellStart"/>
-      <w:r>
-        <w:rPr>
-          <w:rFonts w:asciiTheme="majorHAnsi" w:hAnsiTheme="majorHAnsi" w:cstheme="majorHAnsi"/>
-        </w:rPr>
-        <w:t>progress</w:t>
-      </w:r>
-      <w:proofErr w:type="spellEnd"/>
-    </w:p>
-    <w:p>
-      <w:pPr>
-        <w:pStyle w:val="Listenabsatz"/>
-        <w:numPr>
-          <w:ilvl w:val="0"/>
-          <w:numId w:val="11"/>
-        </w:numPr>
-        <w:rPr>
-          <w:rFonts w:asciiTheme="majorHAnsi" w:hAnsiTheme="majorHAnsi" w:cstheme="majorHAnsi"/>
-        </w:rPr>
-      </w:pPr>
-      <w:r>
-        <w:rPr>
-          <w:rFonts w:asciiTheme="majorHAnsi" w:hAnsiTheme="majorHAnsi" w:cstheme="majorHAnsi"/>
-        </w:rPr>
-        <w:t xml:space="preserve">TODO: Main Menu </w:t>
-      </w:r>
-    </w:p>
-    <w:p>
-      <w:pPr>
-        <w:pStyle w:val="Listenabsatz"/>
-        <w:numPr>
-          <w:ilvl w:val="0"/>
-          <w:numId w:val="11"/>
-        </w:numPr>
-        <w:rPr>
-          <w:rFonts w:asciiTheme="majorHAnsi" w:hAnsiTheme="majorHAnsi" w:cstheme="majorHAnsi"/>
-        </w:rPr>
-      </w:pPr>
-      <w:r>
-        <w:rPr>
-          <w:rFonts w:asciiTheme="majorHAnsi" w:hAnsiTheme="majorHAnsi" w:cstheme="majorHAnsi"/>
-        </w:rPr>
-        <w:t xml:space="preserve">Death </w:t>
-      </w:r>
-      <w:proofErr w:type="spellStart"/>
-      <w:r>
-        <w:rPr>
-          <w:rFonts w:asciiTheme="majorHAnsi" w:hAnsiTheme="majorHAnsi" w:cstheme="majorHAnsi"/>
-        </w:rPr>
-        <w:t>scene</w:t>
-      </w:r>
-      <w:proofErr w:type="spellEnd"/>
+      </w:r>
     </w:p>
     <w:p>
       <w:pPr>
@@ -5686,7 +5590,26 @@
           <w:rFonts w:cstheme="majorHAnsi"/>
           <w:lang w:val="de-DE"/>
         </w:rPr>
-        <w:t>TODO</w:t>
+        <w:t xml:space="preserve">TODO Liste </w:t>
+      </w:r>
+    </w:p>
+    <w:p>
+      <w:pPr>
+        <w:rPr>
+          <w:b/>
+          <w:bCs/>
+          <w:sz w:val="28"/>
+          <w:szCs w:val="28"/>
+        </w:rPr>
+      </w:pPr>
+      <w:r>
+        <w:rPr>
+          <w:b/>
+          <w:bCs/>
+          <w:sz w:val="28"/>
+          <w:szCs w:val="28"/>
+        </w:rPr>
+        <w:t>Must-have:</w:t>
       </w:r>
     </w:p>
     <w:p>
@@ -5698,45 +5621,19 @@
         </w:numPr>
         <w:rPr>
           <w:rFonts w:asciiTheme="majorHAnsi" w:hAnsiTheme="majorHAnsi" w:cstheme="majorHAnsi"/>
-          <w:lang w:val="en-US"/>
-        </w:rPr>
-      </w:pPr>
-      <w:r>
-        <w:rPr>
-          <w:rFonts w:asciiTheme="majorHAnsi" w:hAnsiTheme="majorHAnsi" w:cstheme="majorHAnsi"/>
-          <w:b/>
-          <w:bCs/>
-          <w:lang w:val="en-US"/>
-        </w:rPr>
-        <w:t>Optional:</w:t>
-      </w:r>
-      <w:r>
-        <w:rPr>
-          <w:rFonts w:asciiTheme="majorHAnsi" w:hAnsiTheme="majorHAnsi" w:cstheme="majorHAnsi"/>
-          <w:lang w:val="en-US"/>
-        </w:rPr>
-        <w:t xml:space="preserve"> </w:t>
-      </w:r>
-      <w:r>
-        <w:rPr>
-          <w:rFonts w:asciiTheme="majorHAnsi" w:hAnsiTheme="majorHAnsi" w:cstheme="majorHAnsi"/>
-          <w:lang w:val="en-US"/>
-        </w:rPr>
-        <w:t>Bullets / shooting</w:t>
-      </w:r>
-      <w:r>
-        <w:rPr>
-          <w:rFonts w:asciiTheme="majorHAnsi" w:hAnsiTheme="majorHAnsi" w:cstheme="majorHAnsi"/>
-          <w:lang w:val="en-US"/>
-        </w:rPr>
-        <w:t xml:space="preserve"> / stunning the enemy</w:t>
-      </w:r>
-      <w:r>
-        <w:rPr>
-          <w:rFonts w:asciiTheme="majorHAnsi" w:hAnsiTheme="majorHAnsi" w:cstheme="majorHAnsi"/>
-          <w:lang w:val="en-US"/>
-        </w:rPr>
-        <w:t>?</w:t>
+        </w:rPr>
+      </w:pPr>
+      <w:r>
+        <w:rPr>
+          <w:rFonts w:asciiTheme="majorHAnsi" w:hAnsiTheme="majorHAnsi" w:cstheme="majorHAnsi"/>
+        </w:rPr>
+        <w:t>Story</w:t>
+      </w:r>
+      <w:r>
+        <w:rPr>
+          <w:rFonts w:asciiTheme="majorHAnsi" w:hAnsiTheme="majorHAnsi" w:cstheme="majorHAnsi"/>
+        </w:rPr>
+        <w:t xml:space="preserve"> ausarbeiten</w:t>
       </w:r>
     </w:p>
     <w:p>
@@ -5753,64 +5650,14 @@
       <w:r>
         <w:rPr>
           <w:rFonts w:asciiTheme="majorHAnsi" w:hAnsiTheme="majorHAnsi" w:cstheme="majorHAnsi"/>
-          <w:b/>
-          <w:bCs/>
-        </w:rPr>
-        <w:t>Optional:</w:t>
-      </w:r>
-      <w:r>
-        <w:rPr>
-          <w:rFonts w:asciiTheme="majorHAnsi" w:hAnsiTheme="majorHAnsi" w:cstheme="majorHAnsi"/>
-        </w:rPr>
-        <w:t xml:space="preserve"> Kriechen / </w:t>
-      </w:r>
-      <w:proofErr w:type="gramStart"/>
-      <w:r>
-        <w:rPr>
-          <w:rFonts w:asciiTheme="majorHAnsi" w:hAnsiTheme="majorHAnsi" w:cstheme="majorHAnsi"/>
-        </w:rPr>
-        <w:t>Schl</w:t>
-      </w:r>
-      <w:r>
-        <w:rPr>
-          <w:rFonts w:asciiTheme="majorHAnsi" w:hAnsiTheme="majorHAnsi" w:cstheme="majorHAnsi"/>
-        </w:rPr>
-        <w:t>eichen ?</w:t>
-      </w:r>
-      <w:proofErr w:type="gramEnd"/>
-      <w:r>
-        <w:rPr>
-          <w:rFonts w:asciiTheme="majorHAnsi" w:hAnsiTheme="majorHAnsi" w:cstheme="majorHAnsi"/>
-        </w:rPr>
-        <w:t xml:space="preserve"> (</w:t>
-      </w:r>
-      <w:proofErr w:type="spellStart"/>
-      <w:r>
-        <w:rPr>
-          <w:rFonts w:asciiTheme="majorHAnsi" w:hAnsiTheme="majorHAnsi" w:cstheme="majorHAnsi"/>
-        </w:rPr>
-        <w:t>crouch</w:t>
-      </w:r>
-      <w:proofErr w:type="spellEnd"/>
-      <w:r>
-        <w:rPr>
-          <w:rFonts w:asciiTheme="majorHAnsi" w:hAnsiTheme="majorHAnsi" w:cstheme="majorHAnsi"/>
-        </w:rPr>
-        <w:t xml:space="preserve"> / </w:t>
-      </w:r>
-      <w:proofErr w:type="spellStart"/>
-      <w:r>
-        <w:rPr>
-          <w:rFonts w:asciiTheme="majorHAnsi" w:hAnsiTheme="majorHAnsi" w:cstheme="majorHAnsi"/>
-        </w:rPr>
-        <w:t>sneak</w:t>
-      </w:r>
-      <w:proofErr w:type="spellEnd"/>
-      <w:r>
-        <w:rPr>
-          <w:rFonts w:asciiTheme="majorHAnsi" w:hAnsiTheme="majorHAnsi" w:cstheme="majorHAnsi"/>
-        </w:rPr>
-        <w:t>)</w:t>
+        </w:rPr>
+        <w:t xml:space="preserve">Musik </w:t>
+      </w:r>
+      <w:r>
+        <w:rPr>
+          <w:rFonts w:asciiTheme="majorHAnsi" w:hAnsiTheme="majorHAnsi" w:cstheme="majorHAnsi"/>
+        </w:rPr>
+        <w:t>/ Hintergrundgeräusche</w:t>
       </w:r>
     </w:p>
     <w:p>
@@ -5828,7 +5675,7 @@
         <w:rPr>
           <w:rFonts w:asciiTheme="majorHAnsi" w:hAnsiTheme="majorHAnsi" w:cstheme="majorHAnsi"/>
         </w:rPr>
-        <w:t>Story</w:t>
+        <w:t>Inventarsystem</w:t>
       </w:r>
     </w:p>
     <w:p>
@@ -5846,20 +5693,14 @@
         <w:rPr>
           <w:rFonts w:asciiTheme="majorHAnsi" w:hAnsiTheme="majorHAnsi" w:cstheme="majorHAnsi"/>
         </w:rPr>
-        <w:t>Musik</w:t>
-      </w:r>
-      <w:r>
-        <w:rPr>
-          <w:rFonts w:asciiTheme="majorHAnsi" w:hAnsiTheme="majorHAnsi" w:cstheme="majorHAnsi"/>
-        </w:rPr>
-        <w:t xml:space="preserve"> (leise, </w:t>
+        <w:t xml:space="preserve">Progressive </w:t>
       </w:r>
       <w:proofErr w:type="spellStart"/>
       <w:r>
         <w:rPr>
           <w:rFonts w:asciiTheme="majorHAnsi" w:hAnsiTheme="majorHAnsi" w:cstheme="majorHAnsi"/>
         </w:rPr>
-        <w:t>scary</w:t>
+        <w:t>gameplay</w:t>
       </w:r>
       <w:proofErr w:type="spellEnd"/>
       <w:r>
@@ -5873,14 +5714,69 @@
         <w:rPr>
           <w:rFonts w:asciiTheme="majorHAnsi" w:hAnsiTheme="majorHAnsi" w:cstheme="majorHAnsi"/>
         </w:rPr>
-        <w:t>Hintergrundsmusik</w:t>
+        <w:t>steps</w:t>
       </w:r>
       <w:proofErr w:type="spellEnd"/>
-      <w:r>
-        <w:rPr>
-          <w:rFonts w:asciiTheme="majorHAnsi" w:hAnsiTheme="majorHAnsi" w:cstheme="majorHAnsi"/>
-        </w:rPr>
-        <w:t>)</w:t>
+    </w:p>
+    <w:p/>
+    <w:p/>
+    <w:p>
+      <w:pPr>
+        <w:rPr>
+          <w:b/>
+          <w:bCs/>
+          <w:sz w:val="28"/>
+          <w:szCs w:val="28"/>
+        </w:rPr>
+      </w:pPr>
+      <w:r>
+        <w:rPr>
+          <w:b/>
+          <w:bCs/>
+          <w:sz w:val="28"/>
+          <w:szCs w:val="28"/>
+        </w:rPr>
+        <w:t>Nice-</w:t>
+      </w:r>
+      <w:proofErr w:type="spellStart"/>
+      <w:r>
+        <w:rPr>
+          <w:b/>
+          <w:bCs/>
+          <w:sz w:val="28"/>
+          <w:szCs w:val="28"/>
+        </w:rPr>
+        <w:t>to</w:t>
+      </w:r>
+      <w:proofErr w:type="spellEnd"/>
+      <w:r>
+        <w:rPr>
+          <w:b/>
+          <w:bCs/>
+          <w:sz w:val="28"/>
+          <w:szCs w:val="28"/>
+        </w:rPr>
+        <w:t>-</w:t>
+      </w:r>
+      <w:proofErr w:type="spellStart"/>
+      <w:r>
+        <w:rPr>
+          <w:b/>
+          <w:bCs/>
+          <w:sz w:val="28"/>
+          <w:szCs w:val="28"/>
+        </w:rPr>
+        <w:t>have</w:t>
+      </w:r>
+      <w:proofErr w:type="spellEnd"/>
+      <w:r>
+        <w:rPr>
+          <w:b/>
+          <w:bCs/>
+          <w:sz w:val="28"/>
+          <w:szCs w:val="28"/>
+        </w:rPr>
+        <w:t>:</w:t>
       </w:r>
     </w:p>
     <w:p>
@@ -5892,25 +5788,38 @@
         </w:numPr>
         <w:rPr>
           <w:rFonts w:asciiTheme="majorHAnsi" w:hAnsiTheme="majorHAnsi" w:cstheme="majorHAnsi"/>
-        </w:rPr>
-      </w:pPr>
-      <w:r>
-        <w:rPr>
-          <w:rFonts w:asciiTheme="majorHAnsi" w:hAnsiTheme="majorHAnsi" w:cstheme="majorHAnsi"/>
-        </w:rPr>
-        <w:t>Sound</w:t>
-      </w:r>
-      <w:r>
-        <w:rPr>
-          <w:rFonts w:asciiTheme="majorHAnsi" w:hAnsiTheme="majorHAnsi" w:cstheme="majorHAnsi"/>
-        </w:rPr>
-        <w:t xml:space="preserve"> (Kellergeräusche, Ratten,</w:t>
-      </w:r>
-      <w:r>
-        <w:rPr>
-          <w:rFonts w:asciiTheme="majorHAnsi" w:hAnsiTheme="majorHAnsi" w:cstheme="majorHAnsi"/>
-        </w:rPr>
-        <w:t xml:space="preserve"> Wassertropfen)</w:t>
+          <w:lang w:val="en-US"/>
+        </w:rPr>
+      </w:pPr>
+      <w:r>
+        <w:rPr>
+          <w:rFonts w:asciiTheme="majorHAnsi" w:hAnsiTheme="majorHAnsi" w:cstheme="majorHAnsi"/>
+          <w:lang w:val="en-US"/>
+        </w:rPr>
+        <w:t xml:space="preserve">Bullets </w:t>
+      </w:r>
+      <w:r>
+        <w:rPr>
+          <w:rFonts w:asciiTheme="majorHAnsi" w:hAnsiTheme="majorHAnsi" w:cstheme="majorHAnsi"/>
+          <w:lang w:val="en-US"/>
+        </w:rPr>
+        <w:t xml:space="preserve">/ </w:t>
+      </w:r>
+      <w:proofErr w:type="spellStart"/>
+      <w:r>
+        <w:rPr>
+          <w:rFonts w:asciiTheme="majorHAnsi" w:hAnsiTheme="majorHAnsi" w:cstheme="majorHAnsi"/>
+          <w:lang w:val="en-US"/>
+        </w:rPr>
+        <w:t>Schießen</w:t>
+      </w:r>
+      <w:proofErr w:type="spellEnd"/>
+      <w:r>
+        <w:rPr>
+          <w:rFonts w:asciiTheme="majorHAnsi" w:hAnsiTheme="majorHAnsi" w:cstheme="majorHAnsi"/>
+          <w:lang w:val="en-US"/>
+        </w:rPr>
+        <w:t xml:space="preserve"> / stunning the enemy?</w:t>
       </w:r>
     </w:p>
     <w:p>
@@ -5928,7 +5837,13 @@
         <w:rPr>
           <w:rFonts w:asciiTheme="majorHAnsi" w:hAnsiTheme="majorHAnsi" w:cstheme="majorHAnsi"/>
         </w:rPr>
-        <w:t>Meilensteine?</w:t>
+        <w:t>Krieche</w:t>
+      </w:r>
+      <w:r>
+        <w:rPr>
+          <w:rFonts w:asciiTheme="majorHAnsi" w:hAnsiTheme="majorHAnsi" w:cstheme="majorHAnsi"/>
+        </w:rPr>
+        <w:t xml:space="preserve">- / Schleichmechanik </w:t>
       </w:r>
     </w:p>
     <w:p>
@@ -5946,8 +5861,21 @@
         <w:rPr>
           <w:rFonts w:asciiTheme="majorHAnsi" w:hAnsiTheme="majorHAnsi" w:cstheme="majorHAnsi"/>
         </w:rPr>
-        <w:t>Inventarsystem</w:t>
-      </w:r>
+        <w:t xml:space="preserve">Verschiedene </w:t>
+      </w:r>
+      <w:r>
+        <w:rPr>
+          <w:rFonts w:asciiTheme="majorHAnsi" w:hAnsiTheme="majorHAnsi" w:cstheme="majorHAnsi"/>
+        </w:rPr>
+        <w:t>Gegnerarten</w:t>
+      </w:r>
+    </w:p>
+    <w:p>
+      <w:pPr>
+        <w:rPr>
+          <w:rFonts w:asciiTheme="majorHAnsi" w:hAnsiTheme="majorHAnsi" w:cstheme="majorHAnsi"/>
+        </w:rPr>
+      </w:pPr>
     </w:p>
     <w:p>
       <w:pPr>
@@ -5957,10 +5885,10 @@
       </w:pPr>
     </w:p>
     <w:sectPr>
-      <w:headerReference w:type="even" r:id="rId14"/>
-      <w:headerReference w:type="default" r:id="rId15"/>
-      <w:footerReference w:type="even" r:id="rId16"/>
-      <w:footerReference w:type="default" r:id="rId17"/>
+      <w:headerReference w:type="even" r:id="rId16"/>
+      <w:headerReference w:type="default" r:id="rId17"/>
+      <w:footerReference w:type="even" r:id="rId18"/>
+      <w:footerReference w:type="default" r:id="rId19"/>
       <w:pgSz w:w="12240" w:h="15840"/>
       <w:pgMar w:top="1440" w:right="1440" w:bottom="1440" w:left="1440" w:header="720" w:footer="720" w:gutter="0"/>
       <w:cols w:space="720"/>
@@ -6115,7 +6043,7 @@
                       <a:effectLst/>
                       <a:extLst>
                         <a:ext uri="{C572A759-6A51-4108-AA02-DFA0A04FC94B}">
-                          <ma14:wrappingTextBoxFlag xmlns:ma14="http://schemas.microsoft.com/office/mac/drawingml/2011/main" xmlns:w="http://schemas.openxmlformats.org/wordprocessingml/2006/main" xmlns:w10="urn:schemas-microsoft-com:office:word" xmlns:v="urn:schemas-microsoft-com:vml" xmlns:o="urn:schemas-microsoft-com:office:office" xmlns:mv="urn:schemas-microsoft-com:mac:vml" xmlns:mo="http://schemas.microsoft.com/office/mac/office/2008/main" xmlns=""/>
+                          <ma14:wrappingTextBoxFlag xmlns="" xmlns:mo="http://schemas.microsoft.com/office/mac/office/2008/main" xmlns:mv="urn:schemas-microsoft-com:mac:vml" xmlns:o="urn:schemas-microsoft-com:office:office" xmlns:v="urn:schemas-microsoft-com:vml" xmlns:w10="urn:schemas-microsoft-com:office:word" xmlns:w="http://schemas.openxmlformats.org/wordprocessingml/2006/main" xmlns:ma14="http://schemas.microsoft.com/office/mac/drawingml/2011/main"/>
                         </a:ext>
                       </a:extLst>
                     </wps:spPr>
@@ -6615,7 +6543,7 @@
                       <a:effectLst/>
                       <a:extLst>
                         <a:ext uri="{C572A759-6A51-4108-AA02-DFA0A04FC94B}">
-                          <ma14:wrappingTextBoxFlag xmlns:ma14="http://schemas.microsoft.com/office/mac/drawingml/2011/main" xmlns:w="http://schemas.openxmlformats.org/wordprocessingml/2006/main" xmlns:w10="urn:schemas-microsoft-com:office:word" xmlns:v="urn:schemas-microsoft-com:vml" xmlns:o="urn:schemas-microsoft-com:office:office" xmlns:mv="urn:schemas-microsoft-com:mac:vml" xmlns:mo="http://schemas.microsoft.com/office/mac/office/2008/main" xmlns=""/>
+                          <ma14:wrappingTextBoxFlag xmlns="" xmlns:mo="http://schemas.microsoft.com/office/mac/office/2008/main" xmlns:mv="urn:schemas-microsoft-com:mac:vml" xmlns:o="urn:schemas-microsoft-com:office:office" xmlns:v="urn:schemas-microsoft-com:vml" xmlns:w10="urn:schemas-microsoft-com:office:word" xmlns:w="http://schemas.openxmlformats.org/wordprocessingml/2006/main" xmlns:ma14="http://schemas.microsoft.com/office/mac/drawingml/2011/main"/>
                         </a:ext>
                       </a:extLst>
                     </wps:spPr>
@@ -6821,7 +6749,7 @@
                       <a:effectLst/>
                       <a:extLst>
                         <a:ext uri="{C572A759-6A51-4108-AA02-DFA0A04FC94B}">
-                          <ma14:wrappingTextBoxFlag xmlns:ma14="http://schemas.microsoft.com/office/mac/drawingml/2011/main" xmlns:w="http://schemas.openxmlformats.org/wordprocessingml/2006/main" xmlns:w10="urn:schemas-microsoft-com:office:word" xmlns:v="urn:schemas-microsoft-com:vml" xmlns:o="urn:schemas-microsoft-com:office:office" xmlns:mv="urn:schemas-microsoft-com:mac:vml" xmlns:mo="http://schemas.microsoft.com/office/mac/office/2008/main" xmlns=""/>
+                          <ma14:wrappingTextBoxFlag xmlns="" xmlns:mo="http://schemas.microsoft.com/office/mac/office/2008/main" xmlns:mv="urn:schemas-microsoft-com:mac:vml" xmlns:o="urn:schemas-microsoft-com:office:office" xmlns:v="urn:schemas-microsoft-com:vml" xmlns:w10="urn:schemas-microsoft-com:office:word" xmlns:w="http://schemas.openxmlformats.org/wordprocessingml/2006/main" xmlns:ma14="http://schemas.microsoft.com/office/mac/drawingml/2011/main"/>
                         </a:ext>
                       </a:extLst>
                     </wps:spPr>
@@ -6944,7 +6872,7 @@
                       <a:effectLst/>
                       <a:extLst>
                         <a:ext uri="{C572A759-6A51-4108-AA02-DFA0A04FC94B}">
-                          <ma14:wrappingTextBoxFlag xmlns:ma14="http://schemas.microsoft.com/office/mac/drawingml/2011/main" xmlns:w="http://schemas.openxmlformats.org/wordprocessingml/2006/main" xmlns:w10="urn:schemas-microsoft-com:office:word" xmlns:v="urn:schemas-microsoft-com:vml" xmlns:o="urn:schemas-microsoft-com:office:office" xmlns:mv="urn:schemas-microsoft-com:mac:vml" xmlns:mo="http://schemas.microsoft.com/office/mac/office/2008/main" xmlns=""/>
+                          <ma14:wrappingTextBoxFlag xmlns="" xmlns:mo="http://schemas.microsoft.com/office/mac/office/2008/main" xmlns:mv="urn:schemas-microsoft-com:mac:vml" xmlns:o="urn:schemas-microsoft-com:office:office" xmlns:v="urn:schemas-microsoft-com:vml" xmlns:w10="urn:schemas-microsoft-com:office:word" xmlns:w="http://schemas.openxmlformats.org/wordprocessingml/2006/main" xmlns:ma14="http://schemas.microsoft.com/office/mac/drawingml/2011/main"/>
                         </a:ext>
                       </a:extLst>
                     </wps:spPr>
@@ -7070,7 +6998,7 @@
                       <a:effectLst/>
                       <a:extLst>
                         <a:ext uri="{C572A759-6A51-4108-AA02-DFA0A04FC94B}">
-                          <ma14:wrappingTextBoxFlag xmlns:ma14="http://schemas.microsoft.com/office/mac/drawingml/2011/main" xmlns:w="http://schemas.openxmlformats.org/wordprocessingml/2006/main" xmlns:w10="urn:schemas-microsoft-com:office:word" xmlns:v="urn:schemas-microsoft-com:vml" xmlns:o="urn:schemas-microsoft-com:office:office" xmlns:mv="urn:schemas-microsoft-com:mac:vml" xmlns:mo="http://schemas.microsoft.com/office/mac/office/2008/main" xmlns=""/>
+                          <ma14:wrappingTextBoxFlag xmlns="" xmlns:mo="http://schemas.microsoft.com/office/mac/office/2008/main" xmlns:mv="urn:schemas-microsoft-com:mac:vml" xmlns:o="urn:schemas-microsoft-com:office:office" xmlns:v="urn:schemas-microsoft-com:vml" xmlns:w10="urn:schemas-microsoft-com:office:word" xmlns:w="http://schemas.openxmlformats.org/wordprocessingml/2006/main" xmlns:ma14="http://schemas.microsoft.com/office/mac/drawingml/2011/main"/>
                         </a:ext>
                       </a:extLst>
                     </wps:spPr>
@@ -9492,6 +9420,7 @@
     <w:lsdException w:name="HTML Sample" w:semiHidden="1" w:unhideWhenUsed="1"/>
     <w:lsdException w:name="HTML Typewriter" w:semiHidden="1" w:unhideWhenUsed="1"/>
     <w:lsdException w:name="HTML Variable" w:semiHidden="1" w:unhideWhenUsed="1"/>
+    <w:lsdException w:name="Normal Table" w:semiHidden="1" w:unhideWhenUsed="1"/>
     <w:lsdException w:name="annotation subject" w:semiHidden="1" w:unhideWhenUsed="1"/>
     <w:lsdException w:name="No List" w:semiHidden="1" w:unhideWhenUsed="1"/>
     <w:lsdException w:name="Outline List 1" w:semiHidden="1" w:unhideWhenUsed="1"/>
@@ -9538,8 +9467,10 @@
     <w:lsdException w:name="Table Subtle 2" w:semiHidden="1" w:unhideWhenUsed="1"/>
     <w:lsdException w:name="Table Web 1" w:semiHidden="1" w:unhideWhenUsed="1"/>
     <w:lsdException w:name="Table Web 2" w:semiHidden="1" w:unhideWhenUsed="1"/>
+    <w:lsdException w:name="Table Web 3" w:semiHidden="1" w:unhideWhenUsed="1"/>
     <w:lsdException w:name="Balloon Text" w:semiHidden="1" w:unhideWhenUsed="1"/>
     <w:lsdException w:name="Table Grid" w:uiPriority="59"/>
+    <w:lsdException w:name="Table Theme" w:semiHidden="1" w:unhideWhenUsed="1"/>
     <w:lsdException w:name="Placeholder Text" w:semiHidden="1"/>
     <w:lsdException w:name="No Spacing" w:uiPriority="1" w:qFormat="1"/>
     <w:lsdException w:name="Light Shading" w:uiPriority="60"/>
@@ -10406,13 +10337,6 @@
     <w:pitch w:val="variable"/>
     <w:sig w:usb0="E00002EF" w:usb1="4000205B" w:usb2="00000028" w:usb3="00000000" w:csb0="0000019F" w:csb1="00000000"/>
   </w:font>
-  <w:font w:name="Segoe UI Emoji">
-    <w:panose1 w:val="020B0502040204020203"/>
-    <w:charset w:val="00"/>
-    <w:family w:val="swiss"/>
-    <w:pitch w:val="variable"/>
-    <w:sig w:usb0="00000003" w:usb1="02000000" w:usb2="00000000" w:usb3="00000000" w:csb0="00000001" w:csb1="00000000"/>
-  </w:font>
   <w:font w:name="Yu Mincho">
     <w:altName w:val="游明朝"/>
     <w:charset w:val="80"/>
@@ -10457,6 +10381,7 @@
     <w:rsid w:val="00061AA4"/>
     <w:rsid w:val="0009513E"/>
     <w:rsid w:val="00337FCB"/>
+    <w:rsid w:val="00430BFB"/>
     <w:rsid w:val="004312B4"/>
     <w:rsid w:val="004B41AC"/>
     <w:rsid w:val="004B7C79"/>
@@ -10617,6 +10542,7 @@
     <w:lsdException w:name="HTML Sample" w:semiHidden="1" w:unhideWhenUsed="1"/>
     <w:lsdException w:name="HTML Typewriter" w:semiHidden="1" w:unhideWhenUsed="1"/>
     <w:lsdException w:name="HTML Variable" w:semiHidden="1" w:unhideWhenUsed="1"/>
+    <w:lsdException w:name="Normal Table" w:semiHidden="1" w:unhideWhenUsed="1"/>
     <w:lsdException w:name="annotation subject" w:semiHidden="1" w:unhideWhenUsed="1"/>
     <w:lsdException w:name="No List" w:semiHidden="1" w:unhideWhenUsed="1"/>
     <w:lsdException w:name="Outline List 1" w:semiHidden="1" w:unhideWhenUsed="1"/>
@@ -10663,8 +10589,10 @@
     <w:lsdException w:name="Table Subtle 2" w:semiHidden="1" w:unhideWhenUsed="1"/>
     <w:lsdException w:name="Table Web 1" w:semiHidden="1" w:unhideWhenUsed="1"/>
     <w:lsdException w:name="Table Web 2" w:semiHidden="1" w:unhideWhenUsed="1"/>
+    <w:lsdException w:name="Table Web 3" w:semiHidden="1" w:unhideWhenUsed="1"/>
     <w:lsdException w:name="Balloon Text" w:semiHidden="1" w:unhideWhenUsed="1"/>
     <w:lsdException w:name="Table Grid" w:uiPriority="59"/>
+    <w:lsdException w:name="Table Theme" w:semiHidden="1" w:unhideWhenUsed="1"/>
     <w:lsdException w:name="Placeholder Text" w:semiHidden="1"/>
     <w:lsdException w:name="No Spacing" w:uiPriority="1" w:qFormat="1"/>
     <w:lsdException w:name="Light Shading" w:uiPriority="60"/>
